--- a/020_アプリケーション開発標準/010_設計標準/DB設計標準.docx
+++ b/020_アプリケーション開発標準/010_設計標準/DB設計標準.docx
@@ -4,8 +4,6 @@
   <w:body>
     <w:p>
       <w:bookmarkStart w:id="0" w:name="_Toc453738395"/>
-      <w:bookmarkStart w:id="1" w:name="_GoBack"/>
-      <w:bookmarkEnd w:id="1"/>
       <w:r>
         <w:rPr>
           <w:noProof/>
@@ -69,7 +67,10 @@
         </w:pict>
       </w:r>
     </w:p>
-    <w:p/>
+    <w:p>
+      <w:bookmarkStart w:id="1" w:name="_GoBack"/>
+      <w:bookmarkEnd w:id="1"/>
+    </w:p>
     <w:p>
       <w:r>
         <w:rPr>
@@ -91,38 +92,10 @@
                   </w:pPr>
                   <w:r>
                     <w:rPr>
-                      <w:rFonts w:ascii="ＭＳ Ｐゴシック" w:eastAsia="ＭＳ Ｐゴシック" w:hAnsi="ＭＳ Ｐゴシック"/>
-                      <w:sz w:val="36"/>
-                    </w:rPr>
-                    <w:fldChar w:fldCharType="begin"/>
-                  </w:r>
-                  <w:r>
-                    <w:rPr>
-                      <w:rFonts w:ascii="ＭＳ Ｐゴシック" w:eastAsia="ＭＳ Ｐゴシック" w:hAnsi="ＭＳ Ｐゴシック"/>
-                      <w:sz w:val="36"/>
-                    </w:rPr>
-                    <w:instrText>MACROBUTTON NoMacro [</w:instrText>
-                  </w:r>
-                  <w:r>
-                    <w:rPr>
                       <w:rFonts w:ascii="ＭＳ Ｐゴシック" w:eastAsia="ＭＳ Ｐゴシック" w:hAnsi="ＭＳ Ｐゴシック" w:hint="eastAsia"/>
                       <w:sz w:val="36"/>
                     </w:rPr>
-                    <w:instrText>プロジェクト名</w:instrText>
-                  </w:r>
-                  <w:r>
-                    <w:rPr>
-                      <w:rFonts w:ascii="ＭＳ Ｐゴシック" w:eastAsia="ＭＳ Ｐゴシック" w:hAnsi="ＭＳ Ｐゴシック"/>
-                      <w:sz w:val="36"/>
-                    </w:rPr>
-                    <w:instrText>]</w:instrText>
-                  </w:r>
-                  <w:r>
-                    <w:rPr>
-                      <w:rFonts w:ascii="ＭＳ Ｐゴシック" w:eastAsia="ＭＳ Ｐゴシック" w:hAnsi="ＭＳ Ｐゴシック"/>
-                      <w:sz w:val="36"/>
-                    </w:rPr>
-                    <w:fldChar w:fldCharType="end"/>
+                    <w:t>サンプルプロジェクト</w:t>
                   </w:r>
                 </w:p>
                 <w:p>
@@ -253,24 +226,6 @@
         <w:snapToGrid/>
         <w:jc w:val="center"/>
       </w:pPr>
-      <w:r>
-        <w:fldChar w:fldCharType="begin"/>
-      </w:r>
-      <w:r>
-        <w:instrText>MACROBUTTON NoMacro [</w:instrText>
-      </w:r>
-      <w:r>
-        <w:rPr>
-          <w:rFonts w:hint="eastAsia"/>
-        </w:rPr>
-        <w:instrText>発行部署</w:instrText>
-      </w:r>
-      <w:r>
-        <w:instrText>]</w:instrText>
-      </w:r>
-      <w:r>
-        <w:fldChar w:fldCharType="end"/>
-      </w:r>
     </w:p>
     <w:p>
       <w:pPr>
@@ -495,6 +450,13 @@
                 <w:kern w:val="2"/>
               </w:rPr>
             </w:pPr>
+            <w:r>
+              <w:rPr>
+                <w:rFonts w:cs="ＭＳ Ｐ明朝" w:hint="eastAsia"/>
+                <w:kern w:val="2"/>
+              </w:rPr>
+              <w:t>1</w:t>
+            </w:r>
           </w:p>
         </w:tc>
         <w:tc>
@@ -513,6 +475,22 @@
                 <w:szCs w:val="18"/>
               </w:rPr>
             </w:pPr>
+            <w:r>
+              <w:rPr>
+                <w:rFonts w:ascii="ＭＳ 明朝"/>
+                <w:sz w:val="18"/>
+                <w:szCs w:val="18"/>
+              </w:rPr>
+              <w:t>1.0</w:t>
+            </w:r>
+            <w:r>
+              <w:rPr>
+                <w:rFonts w:ascii="ＭＳ 明朝"/>
+                <w:sz w:val="18"/>
+                <w:szCs w:val="18"/>
+              </w:rPr>
+              <w:t>版</w:t>
+            </w:r>
           </w:p>
         </w:tc>
         <w:tc>
@@ -531,6 +509,14 @@
                 <w:szCs w:val="18"/>
               </w:rPr>
             </w:pPr>
+            <w:r>
+              <w:rPr>
+                <w:rFonts w:ascii="ＭＳ 明朝"/>
+                <w:sz w:val="18"/>
+                <w:szCs w:val="18"/>
+              </w:rPr>
+              <w:t>2018/8/24</w:t>
+            </w:r>
           </w:p>
         </w:tc>
         <w:tc>
@@ -549,6 +535,14 @@
                 <w:szCs w:val="18"/>
               </w:rPr>
             </w:pPr>
+            <w:r>
+              <w:rPr>
+                <w:rFonts w:ascii="ＭＳ 明朝" w:hint="eastAsia"/>
+                <w:sz w:val="18"/>
+                <w:szCs w:val="18"/>
+              </w:rPr>
+              <w:t>-</w:t>
+            </w:r>
           </w:p>
         </w:tc>
         <w:tc>
@@ -567,6 +561,14 @@
                 <w:szCs w:val="18"/>
               </w:rPr>
             </w:pPr>
+            <w:r>
+              <w:rPr>
+                <w:rFonts w:ascii="ＭＳ 明朝" w:hint="eastAsia"/>
+                <w:sz w:val="18"/>
+                <w:szCs w:val="18"/>
+              </w:rPr>
+              <w:t>-</w:t>
+            </w:r>
           </w:p>
         </w:tc>
         <w:tc>
@@ -585,6 +587,14 @@
                 <w:szCs w:val="18"/>
               </w:rPr>
             </w:pPr>
+            <w:r>
+              <w:rPr>
+                <w:rFonts w:ascii="ＭＳ 明朝" w:hint="eastAsia"/>
+                <w:sz w:val="18"/>
+                <w:szCs w:val="18"/>
+              </w:rPr>
+              <w:t>-</w:t>
+            </w:r>
           </w:p>
         </w:tc>
         <w:tc>
@@ -603,6 +613,14 @@
                 <w:szCs w:val="18"/>
               </w:rPr>
             </w:pPr>
+            <w:r>
+              <w:rPr>
+                <w:rFonts w:ascii="ＭＳ 明朝" w:hint="eastAsia"/>
+                <w:sz w:val="18"/>
+                <w:szCs w:val="18"/>
+              </w:rPr>
+              <w:t>（新規作成）</w:t>
+            </w:r>
           </w:p>
         </w:tc>
         <w:tc>
@@ -621,6 +639,14 @@
                 <w:szCs w:val="18"/>
               </w:rPr>
             </w:pPr>
+            <w:r>
+              <w:rPr>
+                <w:rFonts w:ascii="ＭＳ 明朝"/>
+                <w:sz w:val="18"/>
+                <w:szCs w:val="18"/>
+              </w:rPr>
+              <w:t>TIS</w:t>
+            </w:r>
           </w:p>
         </w:tc>
       </w:tr>
@@ -16925,13 +16951,13 @@
       <w:tblLook w:val="0000" w:firstRow="0" w:lastRow="0" w:firstColumn="0" w:lastColumn="0" w:noHBand="0" w:noVBand="0"/>
     </w:tblPr>
     <w:tblGrid>
-      <w:gridCol w:w="1283"/>
-      <w:gridCol w:w="2126"/>
-      <w:gridCol w:w="851"/>
-      <w:gridCol w:w="3788"/>
-      <w:gridCol w:w="880"/>
-      <w:gridCol w:w="803"/>
-      <w:gridCol w:w="767"/>
+      <w:gridCol w:w="1277"/>
+      <w:gridCol w:w="2113"/>
+      <w:gridCol w:w="847"/>
+      <w:gridCol w:w="3763"/>
+      <w:gridCol w:w="876"/>
+      <w:gridCol w:w="800"/>
+      <w:gridCol w:w="918"/>
     </w:tblGrid>
     <w:tr>
       <w:trPr>
@@ -16958,7 +16984,14 @@
         <w:tcPr>
           <w:tcW w:w="2126" w:type="dxa"/>
         </w:tcPr>
-        <w:p/>
+        <w:p>
+          <w:r>
+            <w:rPr>
+              <w:rFonts w:hint="eastAsia"/>
+            </w:rPr>
+            <w:t>サンプルプロジェクト</w:t>
+          </w:r>
+        </w:p>
       </w:tc>
       <w:tc>
         <w:tcPr>
@@ -16996,14 +17029,7 @@
             </w:rPr>
             <w:t>標準</w:t>
           </w:r>
-          <w:r>
-            <w:rPr>
-              <w:rFonts w:hint="eastAsia"/>
-            </w:rPr>
-            <w:t>（第１．０版）</w:t>
-          </w:r>
         </w:p>
-        <w:p/>
       </w:tc>
       <w:tc>
         <w:tcPr>
@@ -17023,13 +17049,24 @@
         <w:tcPr>
           <w:tcW w:w="803" w:type="dxa"/>
         </w:tcPr>
-        <w:p/>
+        <w:p>
+          <w:r>
+            <w:rPr>
+              <w:rFonts w:hint="eastAsia"/>
+            </w:rPr>
+            <w:t>TIS</w:t>
+          </w:r>
+        </w:p>
       </w:tc>
       <w:tc>
         <w:tcPr>
           <w:tcW w:w="767" w:type="dxa"/>
         </w:tcPr>
-        <w:p/>
+        <w:p>
+          <w:r>
+            <w:t>2018/8/24</w:t>
+          </w:r>
+        </w:p>
       </w:tc>
     </w:tr>
     <w:tr>
@@ -17054,7 +17091,14 @@
         <w:tcPr>
           <w:tcW w:w="2126" w:type="dxa"/>
         </w:tcPr>
-        <w:p/>
+        <w:p>
+          <w:r>
+            <w:rPr>
+              <w:rFonts w:hint="eastAsia"/>
+            </w:rPr>
+            <w:t>サンプルシステム</w:t>
+          </w:r>
+        </w:p>
       </w:tc>
       <w:tc>
         <w:tcPr>
@@ -17337,7 +17381,7 @@
                 <v:path gradientshapeok="t" o:connecttype="rect"/>
               </v:shapetype>
               <v:shape id="Text Box 1" o:spid="_x0000_s2049" type="#_x0000_t202" style="position:absolute;margin-left:258.65pt;margin-top:167.9pt;width:88pt;height:24pt;z-index:1;visibility:visible">
-                <v:textbox>
+                <v:textbox style="mso-next-textbox:#Text Box 1">
                   <w:txbxContent>
                     <w:p>
                       <w:r>
@@ -17462,13 +17506,13 @@
       <w:tblLook w:val="0000" w:firstRow="0" w:lastRow="0" w:firstColumn="0" w:lastColumn="0" w:noHBand="0" w:noVBand="0"/>
     </w:tblPr>
     <w:tblGrid>
-      <w:gridCol w:w="1283"/>
-      <w:gridCol w:w="2126"/>
-      <w:gridCol w:w="851"/>
-      <w:gridCol w:w="3788"/>
-      <w:gridCol w:w="880"/>
-      <w:gridCol w:w="803"/>
-      <w:gridCol w:w="767"/>
+      <w:gridCol w:w="1277"/>
+      <w:gridCol w:w="2113"/>
+      <w:gridCol w:w="847"/>
+      <w:gridCol w:w="3763"/>
+      <w:gridCol w:w="876"/>
+      <w:gridCol w:w="800"/>
+      <w:gridCol w:w="918"/>
     </w:tblGrid>
     <w:tr>
       <w:trPr>
@@ -17495,7 +17539,14 @@
         <w:tcPr>
           <w:tcW w:w="2126" w:type="dxa"/>
         </w:tcPr>
-        <w:p/>
+        <w:p>
+          <w:r>
+            <w:rPr>
+              <w:rFonts w:hint="eastAsia"/>
+            </w:rPr>
+            <w:t>サンプルプロジェクト</w:t>
+          </w:r>
+        </w:p>
       </w:tc>
       <w:tc>
         <w:tcPr>
@@ -17533,14 +17584,7 @@
             </w:rPr>
             <w:t>標準</w:t>
           </w:r>
-          <w:r>
-            <w:rPr>
-              <w:rFonts w:hint="eastAsia"/>
-            </w:rPr>
-            <w:t>（第１．０版）</w:t>
-          </w:r>
         </w:p>
-        <w:p/>
       </w:tc>
       <w:tc>
         <w:tcPr>
@@ -17560,13 +17604,24 @@
         <w:tcPr>
           <w:tcW w:w="803" w:type="dxa"/>
         </w:tcPr>
-        <w:p/>
+        <w:p>
+          <w:r>
+            <w:rPr>
+              <w:rFonts w:hint="eastAsia"/>
+            </w:rPr>
+            <w:t>TIS</w:t>
+          </w:r>
+        </w:p>
       </w:tc>
       <w:tc>
         <w:tcPr>
           <w:tcW w:w="767" w:type="dxa"/>
         </w:tcPr>
-        <w:p/>
+        <w:p>
+          <w:r>
+            <w:t>2018/8/24</w:t>
+          </w:r>
+        </w:p>
       </w:tc>
     </w:tr>
     <w:tr>
@@ -17591,7 +17646,14 @@
         <w:tcPr>
           <w:tcW w:w="2126" w:type="dxa"/>
         </w:tcPr>
-        <w:p/>
+        <w:p>
+          <w:r>
+            <w:rPr>
+              <w:rFonts w:hint="eastAsia"/>
+            </w:rPr>
+            <w:t>サンプルシステム</w:t>
+          </w:r>
+        </w:p>
       </w:tc>
       <w:tc>
         <w:tcPr>
@@ -17758,29 +17820,15 @@
       </w:rPr>
       <w:t xml:space="preserve"> / </w:t>
     </w:r>
-    <w:r>
-      <w:fldChar w:fldCharType="begin"/>
-    </w:r>
-    <w:r>
-      <w:instrText xml:space="preserve"> SECTIONPAGES  \* MERGEFORMAT </w:instrText>
-    </w:r>
-    <w:r>
-      <w:fldChar w:fldCharType="separate"/>
-    </w:r>
-    <w:r>
-      <w:rPr>
-        <w:noProof/>
-        <w:sz w:val="28"/>
-      </w:rPr>
-      <w:t>1</w:t>
-    </w:r>
-    <w:r>
-      <w:rPr>
-        <w:noProof/>
-        <w:sz w:val="28"/>
-      </w:rPr>
-      <w:fldChar w:fldCharType="end"/>
-    </w:r>
+    <w:fldSimple w:instr=" SECTIONPAGES  \* MERGEFORMAT ">
+      <w:r>
+        <w:rPr>
+          <w:noProof/>
+          <w:sz w:val="28"/>
+        </w:rPr>
+        <w:t>1</w:t>
+      </w:r>
+    </w:fldSimple>
     <w:r>
       <w:rPr>
         <w:sz w:val="28"/>
@@ -17834,15 +17882,15 @@
       <w:tblLook w:val="0000" w:firstRow="0" w:lastRow="0" w:firstColumn="0" w:lastColumn="0" w:noHBand="0" w:noVBand="0"/>
     </w:tblPr>
     <w:tblGrid>
-      <w:gridCol w:w="1116"/>
-      <w:gridCol w:w="167"/>
-      <w:gridCol w:w="2126"/>
-      <w:gridCol w:w="851"/>
-      <w:gridCol w:w="1170"/>
-      <w:gridCol w:w="2618"/>
-      <w:gridCol w:w="880"/>
-      <w:gridCol w:w="803"/>
-      <w:gridCol w:w="767"/>
+      <w:gridCol w:w="1111"/>
+      <w:gridCol w:w="166"/>
+      <w:gridCol w:w="2113"/>
+      <w:gridCol w:w="847"/>
+      <w:gridCol w:w="1163"/>
+      <w:gridCol w:w="2600"/>
+      <w:gridCol w:w="876"/>
+      <w:gridCol w:w="800"/>
+      <w:gridCol w:w="918"/>
     </w:tblGrid>
     <w:tr>
       <w:trPr>
@@ -17870,7 +17918,14 @@
         <w:tcPr>
           <w:tcW w:w="2126" w:type="dxa"/>
         </w:tcPr>
-        <w:p/>
+        <w:p>
+          <w:r>
+            <w:rPr>
+              <w:rFonts w:hint="eastAsia"/>
+            </w:rPr>
+            <w:t>サンプルプロジェクト</w:t>
+          </w:r>
+        </w:p>
       </w:tc>
       <w:tc>
         <w:tcPr>
@@ -17909,14 +17964,7 @@
             </w:rPr>
             <w:t>標準</w:t>
           </w:r>
-          <w:r>
-            <w:rPr>
-              <w:rFonts w:hint="eastAsia"/>
-            </w:rPr>
-            <w:t>（第１．０版）</w:t>
-          </w:r>
         </w:p>
-        <w:p/>
       </w:tc>
       <w:tc>
         <w:tcPr>
@@ -17936,13 +17984,24 @@
         <w:tcPr>
           <w:tcW w:w="803" w:type="dxa"/>
         </w:tcPr>
-        <w:p/>
+        <w:p>
+          <w:r>
+            <w:rPr>
+              <w:rFonts w:hint="eastAsia"/>
+            </w:rPr>
+            <w:t>TIS</w:t>
+          </w:r>
+        </w:p>
       </w:tc>
       <w:tc>
         <w:tcPr>
           <w:tcW w:w="767" w:type="dxa"/>
         </w:tcPr>
-        <w:p/>
+        <w:p>
+          <w:r>
+            <w:t>2018/8/24</w:t>
+          </w:r>
+        </w:p>
       </w:tc>
     </w:tr>
     <w:tr>
@@ -17968,7 +18027,14 @@
         <w:tcPr>
           <w:tcW w:w="2126" w:type="dxa"/>
         </w:tcPr>
-        <w:p/>
+        <w:p>
+          <w:r>
+            <w:rPr>
+              <w:rFonts w:hint="eastAsia"/>
+            </w:rPr>
+            <w:t>サンプルシステム</w:t>
+          </w:r>
+        </w:p>
       </w:tc>
       <w:tc>
         <w:tcPr>

--- a/020_アプリケーション開発標準/010_設計標準/DB設計標準.docx
+++ b/020_アプリケーション開発標準/010_設計標準/DB設計標準.docx
@@ -1,6 +1,6 @@
 
 <file path=word/document.xml><?xml version="1.0" encoding="utf-8"?>
-<w:document xmlns:wpc="http://schemas.microsoft.com/office/word/2010/wordprocessingCanvas" xmlns:mc="http://schemas.openxmlformats.org/markup-compatibility/2006" xmlns:o="urn:schemas-microsoft-com:office:office" xmlns:r="http://schemas.openxmlformats.org/officeDocument/2006/relationships" xmlns:m="http://schemas.openxmlformats.org/officeDocument/2006/math" xmlns:v="urn:schemas-microsoft-com:vml" xmlns:wp14="http://schemas.microsoft.com/office/word/2010/wordprocessingDrawing" xmlns:wp="http://schemas.openxmlformats.org/drawingml/2006/wordprocessingDrawing" xmlns:w10="urn:schemas-microsoft-com:office:word" xmlns:w="http://schemas.openxmlformats.org/wordprocessingml/2006/main" xmlns:w14="http://schemas.microsoft.com/office/word/2010/wordml" xmlns:wpg="http://schemas.microsoft.com/office/word/2010/wordprocessingGroup" xmlns:wpi="http://schemas.microsoft.com/office/word/2010/wordprocessingInk" xmlns:wne="http://schemas.microsoft.com/office/word/2006/wordml" xmlns:wps="http://schemas.microsoft.com/office/word/2010/wordprocessingShape" mc:Ignorable="w14 wp14">
+<w:document xmlns:wpc="http://schemas.microsoft.com/office/word/2010/wordprocessingCanvas" xmlns:cx="http://schemas.microsoft.com/office/drawing/2014/chartex" xmlns:cx1="http://schemas.microsoft.com/office/drawing/2015/9/8/chartex" xmlns:cx2="http://schemas.microsoft.com/office/drawing/2015/10/21/chartex" xmlns:cx3="http://schemas.microsoft.com/office/drawing/2016/5/9/chartex" xmlns:cx4="http://schemas.microsoft.com/office/drawing/2016/5/10/chartex" xmlns:cx5="http://schemas.microsoft.com/office/drawing/2016/5/11/chartex" xmlns:cx6="http://schemas.microsoft.com/office/drawing/2016/5/12/chartex" xmlns:cx7="http://schemas.microsoft.com/office/drawing/2016/5/13/chartex" xmlns:cx8="http://schemas.microsoft.com/office/drawing/2016/5/14/chartex" xmlns:mc="http://schemas.openxmlformats.org/markup-compatibility/2006" xmlns:aink="http://schemas.microsoft.com/office/drawing/2016/ink" xmlns:am3d="http://schemas.microsoft.com/office/drawing/2017/model3d" xmlns:o="urn:schemas-microsoft-com:office:office" xmlns:r="http://schemas.openxmlformats.org/officeDocument/2006/relationships" xmlns:m="http://schemas.openxmlformats.org/officeDocument/2006/math" xmlns:v="urn:schemas-microsoft-com:vml" xmlns:wp14="http://schemas.microsoft.com/office/word/2010/wordprocessingDrawing" xmlns:wp="http://schemas.openxmlformats.org/drawingml/2006/wordprocessingDrawing" xmlns:w10="urn:schemas-microsoft-com:office:word" xmlns:w="http://schemas.openxmlformats.org/wordprocessingml/2006/main" xmlns:w14="http://schemas.microsoft.com/office/word/2010/wordml" xmlns:w15="http://schemas.microsoft.com/office/word/2012/wordml" xmlns:w16cex="http://schemas.microsoft.com/office/word/2018/wordml/cex" xmlns:w16cid="http://schemas.microsoft.com/office/word/2016/wordml/cid" xmlns:w16="http://schemas.microsoft.com/office/word/2018/wordml" xmlns:w16sdtdh="http://schemas.microsoft.com/office/word/2020/wordml/sdtdatahash" xmlns:w16se="http://schemas.microsoft.com/office/word/2015/wordml/symex" xmlns:wpg="http://schemas.microsoft.com/office/word/2010/wordprocessingGroup" xmlns:wpi="http://schemas.microsoft.com/office/word/2010/wordprocessingInk" xmlns:wne="http://schemas.microsoft.com/office/word/2006/wordml" xmlns:wps="http://schemas.microsoft.com/office/word/2010/wordprocessingShape" mc:Ignorable="w14 w15 w16se w16cid w16 w16cex w16sdtdh wp14">
   <w:body>
     <w:p>
       <w:bookmarkStart w:id="0" w:name="_Toc453738395"/>
@@ -8,13 +8,13 @@
         <w:rPr>
           <w:noProof/>
         </w:rPr>
-        <w:pict>
-          <v:group id="Group 2" o:spid="_x0000_s1026" style="position:absolute;margin-left:646pt;margin-top:0;width:109.25pt;height:45.95pt;z-index:2" coordorigin="13640,527" coordsize="2185,919">
+        <w:pict w14:anchorId="3A4CB204">
+          <v:group id="Group 2" o:spid="_x0000_s2050" style="position:absolute;margin-left:646pt;margin-top:0;width:109.25pt;height:45.95pt;z-index:2" coordorigin="13640,527" coordsize="2185,919">
             <v:shapetype id="_x0000_t202" coordsize="21600,21600" o:spt="202" path="m,l,21600r21600,l21600,xe">
               <v:stroke joinstyle="miter"/>
               <v:path gradientshapeok="t" o:connecttype="rect"/>
             </v:shapetype>
-            <v:shape id="Text Box 3" o:spid="_x0000_s1027" type="#_x0000_t202" style="position:absolute;left:13640;top:527;width:2185;height:919;visibility:visible" strokecolor="red" strokeweight="1.5pt">
+            <v:shape id="Text Box 3" o:spid="_x0000_s2051" type="#_x0000_t202" style="position:absolute;left:13640;top:527;width:2185;height:919;visibility:visible" strokecolor="red" strokeweight="1.5pt">
               <v:textbox>
                 <w:txbxContent>
                   <w:p>
@@ -62,22 +62,19 @@
                 </w:txbxContent>
               </v:textbox>
             </v:shape>
-            <v:line id="Line 4" o:spid="_x0000_s1028" style="position:absolute;visibility:visible" from="13640,956" to="15825,956" o:connectortype="straight" strokecolor="red"/>
+            <v:line id="Line 4" o:spid="_x0000_s2052" style="position:absolute;visibility:visible" from="13640,956" to="15825,956" o:connectortype="straight" strokecolor="red"/>
           </v:group>
         </w:pict>
       </w:r>
     </w:p>
-    <w:p>
-      <w:bookmarkStart w:id="1" w:name="_GoBack"/>
-      <w:bookmarkEnd w:id="1"/>
-    </w:p>
+    <w:p/>
     <w:p>
       <w:r>
         <w:rPr>
           <w:noProof/>
         </w:rPr>
-        <w:pict>
-          <v:shape id="Text Box 5" o:spid="_x0000_s1029" type="#_x0000_t202" style="position:absolute;margin-left:46.75pt;margin-top:14.2pt;width:441pt;height:145.8pt;z-index:1;visibility:visible">
+        <w:pict w14:anchorId="2B562550">
+          <v:shape id="Text Box 5" o:spid="_x0000_s2053" type="#_x0000_t202" style="position:absolute;margin-left:46.75pt;margin-top:14.2pt;width:441pt;height:145.8pt;z-index:1;visibility:visible">
             <v:shadow on="t" offset="6pt,6pt"/>
             <v:textbox>
               <w:txbxContent>
@@ -4596,14 +4593,30 @@
           <w:szCs w:val="22"/>
         </w:rPr>
       </w:pPr>
-      <w:hyperlink w:anchor="_Toc367281838" w:history="1">
+      <w:hyperlink w:anchor="_Toc367281837" w:history="1">
         <w:r>
           <w:rPr>
             <w:rStyle w:val="af7"/>
             <w:rFonts w:cs="Times New Roman"/>
             <w:noProof/>
           </w:rPr>
-          <w:t xml:space="preserve">3.2.6. </w:t>
+          <w:t>3.2.</w:t>
+        </w:r>
+        <w:r>
+          <w:rPr>
+            <w:rStyle w:val="af7"/>
+            <w:rFonts w:cs="Times New Roman"/>
+            <w:noProof/>
+          </w:rPr>
+          <w:t>6</w:t>
+        </w:r>
+        <w:r>
+          <w:rPr>
+            <w:rStyle w:val="af7"/>
+            <w:rFonts w:cs="Times New Roman"/>
+            <w:noProof/>
+          </w:rPr>
+          <w:t xml:space="preserve">. </w:t>
         </w:r>
         <w:r>
           <w:rPr>
@@ -4611,7 +4624,31 @@
             <w:rFonts w:cs="Times New Roman" w:hint="eastAsia"/>
             <w:noProof/>
           </w:rPr>
-          <w:t>インデックス</w:t>
+          <w:t>プライマリ</w:t>
+        </w:r>
+        <w:r>
+          <w:rPr>
+            <w:rStyle w:val="af7"/>
+            <w:rFonts w:cs="Times New Roman" w:hint="eastAsia"/>
+            <w:noProof/>
+          </w:rPr>
+          <w:t>・</w:t>
+        </w:r>
+        <w:r>
+          <w:rPr>
+            <w:rStyle w:val="af7"/>
+            <w:rFonts w:cs="Times New Roman" w:hint="eastAsia"/>
+            <w:noProof/>
+          </w:rPr>
+          <w:t>キ</w:t>
+        </w:r>
+        <w:r>
+          <w:rPr>
+            <w:rStyle w:val="af7"/>
+            <w:rFonts w:cs="Times New Roman" w:hint="eastAsia"/>
+            <w:noProof/>
+          </w:rPr>
+          <w:t>ー</w:t>
         </w:r>
         <w:r>
           <w:rPr>
@@ -4632,7 +4669,7 @@
             <w:noProof/>
             <w:webHidden/>
           </w:rPr>
-          <w:instrText xml:space="preserve"> PAGEREF _Toc367281838 \h </w:instrText>
+          <w:instrText xml:space="preserve"> PAGEREF _Toc367281837 \h </w:instrText>
         </w:r>
         <w:r>
           <w:rPr>
@@ -4665,7 +4702,7 @@
     </w:p>
     <w:p>
       <w:pPr>
-        <w:pStyle w:val="12"/>
+        <w:pStyle w:val="33"/>
         <w:rPr>
           <w:rFonts w:ascii="Century" w:eastAsia="ＭＳ 明朝" w:hAnsi="Century" w:cs="Times New Roman"/>
           <w:noProof/>
@@ -4673,14 +4710,30 @@
           <w:szCs w:val="22"/>
         </w:rPr>
       </w:pPr>
-      <w:hyperlink w:anchor="_Toc367281839" w:history="1">
+      <w:hyperlink w:anchor="_Toc367281837" w:history="1">
         <w:r>
           <w:rPr>
             <w:rStyle w:val="af7"/>
             <w:rFonts w:cs="Times New Roman"/>
             <w:noProof/>
           </w:rPr>
-          <w:t xml:space="preserve">4. </w:t>
+          <w:t>3.2.</w:t>
+        </w:r>
+        <w:r>
+          <w:rPr>
+            <w:rStyle w:val="af7"/>
+            <w:rFonts w:cs="Times New Roman"/>
+            <w:noProof/>
+          </w:rPr>
+          <w:t>7</w:t>
+        </w:r>
+        <w:r>
+          <w:rPr>
+            <w:rStyle w:val="af7"/>
+            <w:rFonts w:cs="Times New Roman"/>
+            <w:noProof/>
+          </w:rPr>
+          <w:t xml:space="preserve">. </w:t>
         </w:r>
         <w:r>
           <w:rPr>
@@ -4688,6 +4741,132 @@
             <w:rFonts w:cs="Times New Roman" w:hint="eastAsia"/>
             <w:noProof/>
           </w:rPr>
+          <w:t>ユニーク</w:t>
+        </w:r>
+        <w:r>
+          <w:rPr>
+            <w:rStyle w:val="af7"/>
+            <w:rFonts w:cs="Times New Roman" w:hint="eastAsia"/>
+            <w:noProof/>
+          </w:rPr>
+          <w:t>・</w:t>
+        </w:r>
+        <w:r>
+          <w:rPr>
+            <w:rStyle w:val="af7"/>
+            <w:rFonts w:cs="Times New Roman" w:hint="eastAsia"/>
+            <w:noProof/>
+          </w:rPr>
+          <w:t>キ</w:t>
+        </w:r>
+        <w:r>
+          <w:rPr>
+            <w:rStyle w:val="af7"/>
+            <w:rFonts w:cs="Times New Roman" w:hint="eastAsia"/>
+            <w:noProof/>
+          </w:rPr>
+          <w:t>ー</w:t>
+        </w:r>
+        <w:r>
+          <w:rPr>
+            <w:noProof/>
+            <w:webHidden/>
+          </w:rPr>
+          <w:tab/>
+        </w:r>
+        <w:r>
+          <w:rPr>
+            <w:noProof/>
+            <w:webHidden/>
+          </w:rPr>
+          <w:t>7</w:t>
+        </w:r>
+      </w:hyperlink>
+    </w:p>
+    <w:p>
+      <w:pPr>
+        <w:pStyle w:val="33"/>
+        <w:rPr>
+          <w:rFonts w:ascii="Century" w:eastAsia="ＭＳ 明朝" w:hAnsi="Century" w:cs="Times New Roman"/>
+          <w:noProof/>
+          <w:sz w:val="21"/>
+          <w:szCs w:val="22"/>
+        </w:rPr>
+      </w:pPr>
+      <w:hyperlink w:anchor="_Toc367281838" w:history="1">
+        <w:r>
+          <w:rPr>
+            <w:rStyle w:val="af7"/>
+            <w:rFonts w:cs="Times New Roman"/>
+            <w:noProof/>
+          </w:rPr>
+          <w:t>3.2.</w:t>
+        </w:r>
+        <w:r>
+          <w:rPr>
+            <w:rStyle w:val="af7"/>
+            <w:rFonts w:cs="Times New Roman"/>
+            <w:noProof/>
+          </w:rPr>
+          <w:t>8</w:t>
+        </w:r>
+        <w:r>
+          <w:rPr>
+            <w:rStyle w:val="af7"/>
+            <w:rFonts w:cs="Times New Roman"/>
+            <w:noProof/>
+          </w:rPr>
+          <w:t xml:space="preserve">. </w:t>
+        </w:r>
+        <w:r>
+          <w:rPr>
+            <w:rStyle w:val="af7"/>
+            <w:rFonts w:cs="Times New Roman" w:hint="eastAsia"/>
+            <w:noProof/>
+          </w:rPr>
+          <w:t>インデックス</w:t>
+        </w:r>
+        <w:r>
+          <w:rPr>
+            <w:noProof/>
+            <w:webHidden/>
+          </w:rPr>
+          <w:tab/>
+        </w:r>
+        <w:r>
+          <w:rPr>
+            <w:noProof/>
+            <w:webHidden/>
+          </w:rPr>
+          <w:t>7</w:t>
+        </w:r>
+      </w:hyperlink>
+    </w:p>
+    <w:p>
+      <w:pPr>
+        <w:pStyle w:val="12"/>
+        <w:rPr>
+          <w:rFonts w:ascii="Century" w:eastAsia="ＭＳ 明朝" w:hAnsi="Century" w:cs="Times New Roman"/>
+          <w:noProof/>
+          <w:sz w:val="21"/>
+          <w:szCs w:val="22"/>
+        </w:rPr>
+      </w:pPr>
+      <w:hyperlink w:anchor="_Toc367281839" w:history="1">
+        <w:r>
+          <w:rPr>
+            <w:rStyle w:val="af7"/>
+            <w:rFonts w:cs="Times New Roman"/>
+            <w:noProof/>
+          </w:rPr>
+          <w:t xml:space="preserve">4. </w:t>
+        </w:r>
+        <w:r>
+          <w:rPr>
+            <w:rStyle w:val="af7"/>
+            <w:rFonts w:cs="Times New Roman" w:hint="eastAsia"/>
+            <w:noProof/>
+          </w:rPr>
           <w:t>ドメイン定義</w:t>
         </w:r>
         <w:r>
@@ -4702,41 +4881,7 @@
             <w:noProof/>
             <w:webHidden/>
           </w:rPr>
-          <w:fldChar w:fldCharType="begin"/>
-        </w:r>
-        <w:r>
-          <w:rPr>
-            <w:noProof/>
-            <w:webHidden/>
-          </w:rPr>
-          <w:instrText xml:space="preserve"> PAGEREF _Toc367281839 \h </w:instrText>
-        </w:r>
-        <w:r>
-          <w:rPr>
-            <w:noProof/>
-            <w:webHidden/>
-          </w:rPr>
-        </w:r>
-        <w:r>
-          <w:rPr>
-            <w:noProof/>
-            <w:webHidden/>
-          </w:rPr>
-          <w:fldChar w:fldCharType="separate"/>
-        </w:r>
-        <w:r>
-          <w:rPr>
-            <w:noProof/>
-            <w:webHidden/>
-          </w:rPr>
-          <w:t>7</w:t>
-        </w:r>
-        <w:r>
-          <w:rPr>
-            <w:noProof/>
-            <w:webHidden/>
-          </w:rPr>
-          <w:fldChar w:fldCharType="end"/>
+          <w:t>8</w:t>
         </w:r>
       </w:hyperlink>
     </w:p>
@@ -4783,41 +4928,7 @@
             <w:noProof/>
             <w:webHidden/>
           </w:rPr>
-          <w:fldChar w:fldCharType="begin"/>
-        </w:r>
-        <w:r>
-          <w:rPr>
-            <w:noProof/>
-            <w:webHidden/>
-          </w:rPr>
-          <w:instrText xml:space="preserve"> PAGEREF _Toc367281840 \h </w:instrText>
-        </w:r>
-        <w:r>
-          <w:rPr>
-            <w:noProof/>
-            <w:webHidden/>
-          </w:rPr>
-        </w:r>
-        <w:r>
-          <w:rPr>
-            <w:noProof/>
-            <w:webHidden/>
-          </w:rPr>
-          <w:fldChar w:fldCharType="separate"/>
-        </w:r>
-        <w:r>
-          <w:rPr>
-            <w:noProof/>
-            <w:webHidden/>
-          </w:rPr>
-          <w:t>7</w:t>
-        </w:r>
-        <w:r>
-          <w:rPr>
-            <w:noProof/>
-            <w:webHidden/>
-          </w:rPr>
-          <w:fldChar w:fldCharType="end"/>
+          <w:t>8</w:t>
         </w:r>
       </w:hyperlink>
     </w:p>
@@ -4880,41 +4991,7 @@
             <w:noProof/>
             <w:webHidden/>
           </w:rPr>
-          <w:fldChar w:fldCharType="begin"/>
-        </w:r>
-        <w:r>
-          <w:rPr>
-            <w:noProof/>
-            <w:webHidden/>
-          </w:rPr>
-          <w:instrText xml:space="preserve"> PAGEREF _Toc367281841 \h </w:instrText>
-        </w:r>
-        <w:r>
-          <w:rPr>
-            <w:noProof/>
-            <w:webHidden/>
-          </w:rPr>
-        </w:r>
-        <w:r>
-          <w:rPr>
-            <w:noProof/>
-            <w:webHidden/>
-          </w:rPr>
-          <w:fldChar w:fldCharType="separate"/>
-        </w:r>
-        <w:r>
-          <w:rPr>
-            <w:noProof/>
-            <w:webHidden/>
-          </w:rPr>
-          <w:t>7</w:t>
-        </w:r>
-        <w:r>
-          <w:rPr>
-            <w:noProof/>
-            <w:webHidden/>
-          </w:rPr>
-          <w:fldChar w:fldCharType="end"/>
+          <w:t>8</w:t>
         </w:r>
       </w:hyperlink>
     </w:p>
@@ -4957,41 +5034,7 @@
             <w:noProof/>
             <w:webHidden/>
           </w:rPr>
-          <w:fldChar w:fldCharType="begin"/>
-        </w:r>
-        <w:r>
-          <w:rPr>
-            <w:noProof/>
-            <w:webHidden/>
-          </w:rPr>
-          <w:instrText xml:space="preserve"> PAGEREF _Toc367281842 \h </w:instrText>
-        </w:r>
-        <w:r>
-          <w:rPr>
-            <w:noProof/>
-            <w:webHidden/>
-          </w:rPr>
-        </w:r>
-        <w:r>
-          <w:rPr>
-            <w:noProof/>
-            <w:webHidden/>
-          </w:rPr>
-          <w:fldChar w:fldCharType="separate"/>
-        </w:r>
-        <w:r>
-          <w:rPr>
-            <w:noProof/>
-            <w:webHidden/>
-          </w:rPr>
-          <w:t>7</w:t>
-        </w:r>
-        <w:r>
-          <w:rPr>
-            <w:noProof/>
-            <w:webHidden/>
-          </w:rPr>
-          <w:fldChar w:fldCharType="end"/>
+          <w:t>9</w:t>
         </w:r>
       </w:hyperlink>
     </w:p>
@@ -5038,41 +5081,7 @@
             <w:noProof/>
             <w:webHidden/>
           </w:rPr>
-          <w:fldChar w:fldCharType="begin"/>
-        </w:r>
-        <w:r>
-          <w:rPr>
-            <w:noProof/>
-            <w:webHidden/>
-          </w:rPr>
-          <w:instrText xml:space="preserve"> PAGEREF _Toc367281843 \h </w:instrText>
-        </w:r>
-        <w:r>
-          <w:rPr>
-            <w:noProof/>
-            <w:webHidden/>
-          </w:rPr>
-        </w:r>
-        <w:r>
-          <w:rPr>
-            <w:noProof/>
-            <w:webHidden/>
-          </w:rPr>
-          <w:fldChar w:fldCharType="separate"/>
-        </w:r>
-        <w:r>
-          <w:rPr>
-            <w:noProof/>
-            <w:webHidden/>
-          </w:rPr>
-          <w:t>7</w:t>
-        </w:r>
-        <w:r>
-          <w:rPr>
-            <w:noProof/>
-            <w:webHidden/>
-          </w:rPr>
-          <w:fldChar w:fldCharType="end"/>
+          <w:t>9</w:t>
         </w:r>
       </w:hyperlink>
     </w:p>
@@ -5119,41 +5128,7 @@
             <w:noProof/>
             <w:webHidden/>
           </w:rPr>
-          <w:fldChar w:fldCharType="begin"/>
-        </w:r>
-        <w:r>
-          <w:rPr>
-            <w:noProof/>
-            <w:webHidden/>
-          </w:rPr>
-          <w:instrText xml:space="preserve"> PAGEREF _Toc367281844 \h </w:instrText>
-        </w:r>
-        <w:r>
-          <w:rPr>
-            <w:noProof/>
-            <w:webHidden/>
-          </w:rPr>
-        </w:r>
-        <w:r>
-          <w:rPr>
-            <w:noProof/>
-            <w:webHidden/>
-          </w:rPr>
-          <w:fldChar w:fldCharType="separate"/>
-        </w:r>
-        <w:r>
-          <w:rPr>
-            <w:noProof/>
-            <w:webHidden/>
-          </w:rPr>
-          <w:t>8</w:t>
-        </w:r>
-        <w:r>
-          <w:rPr>
-            <w:noProof/>
-            <w:webHidden/>
-          </w:rPr>
-          <w:fldChar w:fldCharType="end"/>
+          <w:t>9</w:t>
         </w:r>
       </w:hyperlink>
     </w:p>
@@ -5196,41 +5171,7 @@
             <w:noProof/>
             <w:webHidden/>
           </w:rPr>
-          <w:fldChar w:fldCharType="begin"/>
-        </w:r>
-        <w:r>
-          <w:rPr>
-            <w:noProof/>
-            <w:webHidden/>
-          </w:rPr>
-          <w:instrText xml:space="preserve"> PAGEREF _Toc367281845 \h </w:instrText>
-        </w:r>
-        <w:r>
-          <w:rPr>
-            <w:noProof/>
-            <w:webHidden/>
-          </w:rPr>
-        </w:r>
-        <w:r>
-          <w:rPr>
-            <w:noProof/>
-            <w:webHidden/>
-          </w:rPr>
-          <w:fldChar w:fldCharType="separate"/>
-        </w:r>
-        <w:r>
-          <w:rPr>
-            <w:noProof/>
-            <w:webHidden/>
-          </w:rPr>
-          <w:t>8</w:t>
-        </w:r>
-        <w:r>
-          <w:rPr>
-            <w:noProof/>
-            <w:webHidden/>
-          </w:rPr>
-          <w:fldChar w:fldCharType="end"/>
+          <w:t>10</w:t>
         </w:r>
       </w:hyperlink>
     </w:p>
@@ -5285,41 +5226,7 @@
             <w:noProof/>
             <w:webHidden/>
           </w:rPr>
-          <w:fldChar w:fldCharType="begin"/>
-        </w:r>
-        <w:r>
-          <w:rPr>
-            <w:noProof/>
-            <w:webHidden/>
-          </w:rPr>
-          <w:instrText xml:space="preserve"> PAGEREF _Toc367281846 \h </w:instrText>
-        </w:r>
-        <w:r>
-          <w:rPr>
-            <w:noProof/>
-            <w:webHidden/>
-          </w:rPr>
-        </w:r>
-        <w:r>
-          <w:rPr>
-            <w:noProof/>
-            <w:webHidden/>
-          </w:rPr>
-          <w:fldChar w:fldCharType="separate"/>
-        </w:r>
-        <w:r>
-          <w:rPr>
-            <w:noProof/>
-            <w:webHidden/>
-          </w:rPr>
-          <w:t>8</w:t>
-        </w:r>
-        <w:r>
-          <w:rPr>
-            <w:noProof/>
-            <w:webHidden/>
-          </w:rPr>
-          <w:fldChar w:fldCharType="end"/>
+          <w:t>10</w:t>
         </w:r>
       </w:hyperlink>
     </w:p>
@@ -5374,41 +5281,7 @@
             <w:noProof/>
             <w:webHidden/>
           </w:rPr>
-          <w:fldChar w:fldCharType="begin"/>
-        </w:r>
-        <w:r>
-          <w:rPr>
-            <w:noProof/>
-            <w:webHidden/>
-          </w:rPr>
-          <w:instrText xml:space="preserve"> PAGEREF _Toc367281847 \h </w:instrText>
-        </w:r>
-        <w:r>
-          <w:rPr>
-            <w:noProof/>
-            <w:webHidden/>
-          </w:rPr>
-        </w:r>
-        <w:r>
-          <w:rPr>
-            <w:noProof/>
-            <w:webHidden/>
-          </w:rPr>
-          <w:fldChar w:fldCharType="separate"/>
-        </w:r>
-        <w:r>
-          <w:rPr>
-            <w:noProof/>
-            <w:webHidden/>
-          </w:rPr>
-          <w:t>8</w:t>
-        </w:r>
-        <w:r>
-          <w:rPr>
-            <w:noProof/>
-            <w:webHidden/>
-          </w:rPr>
-          <w:fldChar w:fldCharType="end"/>
+          <w:t>10</w:t>
         </w:r>
       </w:hyperlink>
     </w:p>
@@ -5479,41 +5352,7 @@
             <w:noProof/>
             <w:webHidden/>
           </w:rPr>
-          <w:fldChar w:fldCharType="begin"/>
-        </w:r>
-        <w:r>
-          <w:rPr>
-            <w:noProof/>
-            <w:webHidden/>
-          </w:rPr>
-          <w:instrText xml:space="preserve"> PAGEREF _Toc367281848 \h </w:instrText>
-        </w:r>
-        <w:r>
-          <w:rPr>
-            <w:noProof/>
-            <w:webHidden/>
-          </w:rPr>
-        </w:r>
-        <w:r>
-          <w:rPr>
-            <w:noProof/>
-            <w:webHidden/>
-          </w:rPr>
-          <w:fldChar w:fldCharType="separate"/>
-        </w:r>
-        <w:r>
-          <w:rPr>
-            <w:noProof/>
-            <w:webHidden/>
-          </w:rPr>
-          <w:t>8</w:t>
-        </w:r>
-        <w:r>
-          <w:rPr>
-            <w:noProof/>
-            <w:webHidden/>
-          </w:rPr>
-          <w:fldChar w:fldCharType="end"/>
+          <w:t>10</w:t>
         </w:r>
       </w:hyperlink>
     </w:p>
@@ -5576,41 +5415,7 @@
             <w:noProof/>
             <w:webHidden/>
           </w:rPr>
-          <w:fldChar w:fldCharType="begin"/>
-        </w:r>
-        <w:r>
-          <w:rPr>
-            <w:noProof/>
-            <w:webHidden/>
-          </w:rPr>
-          <w:instrText xml:space="preserve"> PAGEREF _Toc367281849 \h </w:instrText>
-        </w:r>
-        <w:r>
-          <w:rPr>
-            <w:noProof/>
-            <w:webHidden/>
-          </w:rPr>
-        </w:r>
-        <w:r>
-          <w:rPr>
-            <w:noProof/>
-            <w:webHidden/>
-          </w:rPr>
-          <w:fldChar w:fldCharType="separate"/>
-        </w:r>
-        <w:r>
-          <w:rPr>
-            <w:noProof/>
-            <w:webHidden/>
-          </w:rPr>
-          <w:t>8</w:t>
-        </w:r>
-        <w:r>
-          <w:rPr>
-            <w:noProof/>
-            <w:webHidden/>
-          </w:rPr>
-          <w:fldChar w:fldCharType="end"/>
+          <w:t>10</w:t>
         </w:r>
       </w:hyperlink>
     </w:p>
@@ -5673,41 +5478,7 @@
             <w:noProof/>
             <w:webHidden/>
           </w:rPr>
-          <w:fldChar w:fldCharType="begin"/>
-        </w:r>
-        <w:r>
-          <w:rPr>
-            <w:noProof/>
-            <w:webHidden/>
-          </w:rPr>
-          <w:instrText xml:space="preserve"> PAGEREF _Toc367281850 \h </w:instrText>
-        </w:r>
-        <w:r>
-          <w:rPr>
-            <w:noProof/>
-            <w:webHidden/>
-          </w:rPr>
-        </w:r>
-        <w:r>
-          <w:rPr>
-            <w:noProof/>
-            <w:webHidden/>
-          </w:rPr>
-          <w:fldChar w:fldCharType="separate"/>
-        </w:r>
-        <w:r>
-          <w:rPr>
-            <w:noProof/>
-            <w:webHidden/>
-          </w:rPr>
-          <w:t>9</w:t>
-        </w:r>
-        <w:r>
-          <w:rPr>
-            <w:noProof/>
-            <w:webHidden/>
-          </w:rPr>
-          <w:fldChar w:fldCharType="end"/>
+          <w:t>10</w:t>
         </w:r>
       </w:hyperlink>
     </w:p>
@@ -5766,41 +5537,14 @@
             <w:noProof/>
             <w:webHidden/>
           </w:rPr>
-          <w:fldChar w:fldCharType="begin"/>
-        </w:r>
-        <w:r>
-          <w:rPr>
-            <w:noProof/>
-            <w:webHidden/>
-          </w:rPr>
-          <w:instrText xml:space="preserve"> PAGEREF _Toc367281851 \h </w:instrText>
-        </w:r>
-        <w:r>
-          <w:rPr>
-            <w:noProof/>
-            <w:webHidden/>
-          </w:rPr>
-        </w:r>
-        <w:r>
-          <w:rPr>
-            <w:noProof/>
-            <w:webHidden/>
-          </w:rPr>
-          <w:fldChar w:fldCharType="separate"/>
-        </w:r>
-        <w:r>
-          <w:rPr>
-            <w:noProof/>
-            <w:webHidden/>
-          </w:rPr>
-          <w:t>9</w:t>
-        </w:r>
-        <w:r>
-          <w:rPr>
-            <w:noProof/>
-            <w:webHidden/>
-          </w:rPr>
-          <w:fldChar w:fldCharType="end"/>
+          <w:t>1</w:t>
+        </w:r>
+        <w:r>
+          <w:rPr>
+            <w:noProof/>
+            <w:webHidden/>
+          </w:rPr>
+          <w:t>1</w:t>
         </w:r>
       </w:hyperlink>
     </w:p>
@@ -5870,7 +5614,14 @@
             <w:noProof/>
             <w:webHidden/>
           </w:rPr>
-          <w:t>10</w:t>
+          <w:t>1</w:t>
+        </w:r>
+        <w:r>
+          <w:rPr>
+            <w:noProof/>
+            <w:webHidden/>
+          </w:rPr>
+          <w:t>2</w:t>
         </w:r>
         <w:r>
           <w:rPr>
@@ -5951,7 +5702,14 @@
             <w:noProof/>
             <w:webHidden/>
           </w:rPr>
-          <w:t>10</w:t>
+          <w:t>1</w:t>
+        </w:r>
+        <w:r>
+          <w:rPr>
+            <w:noProof/>
+            <w:webHidden/>
+          </w:rPr>
+          <w:t>2</w:t>
         </w:r>
         <w:r>
           <w:rPr>
@@ -6032,7 +5790,14 @@
             <w:noProof/>
             <w:webHidden/>
           </w:rPr>
-          <w:t>10</w:t>
+          <w:t>1</w:t>
+        </w:r>
+        <w:r>
+          <w:rPr>
+            <w:noProof/>
+            <w:webHidden/>
+          </w:rPr>
+          <w:t>2</w:t>
         </w:r>
         <w:r>
           <w:rPr>
@@ -6113,7 +5878,14 @@
             <w:noProof/>
             <w:webHidden/>
           </w:rPr>
-          <w:t>10</w:t>
+          <w:t>1</w:t>
+        </w:r>
+        <w:r>
+          <w:rPr>
+            <w:noProof/>
+            <w:webHidden/>
+          </w:rPr>
+          <w:t>2</w:t>
         </w:r>
         <w:r>
           <w:rPr>
@@ -6194,7 +5966,14 @@
             <w:noProof/>
             <w:webHidden/>
           </w:rPr>
-          <w:t>10</w:t>
+          <w:t>1</w:t>
+        </w:r>
+        <w:r>
+          <w:rPr>
+            <w:noProof/>
+            <w:webHidden/>
+          </w:rPr>
+          <w:t>2</w:t>
         </w:r>
         <w:r>
           <w:rPr>
@@ -6275,7 +6054,14 @@
             <w:noProof/>
             <w:webHidden/>
           </w:rPr>
-          <w:t>11</w:t>
+          <w:t>1</w:t>
+        </w:r>
+        <w:r>
+          <w:rPr>
+            <w:noProof/>
+            <w:webHidden/>
+          </w:rPr>
+          <w:t>3</w:t>
         </w:r>
         <w:r>
           <w:rPr>
@@ -6352,7 +6138,14 @@
             <w:noProof/>
             <w:webHidden/>
           </w:rPr>
-          <w:t>12</w:t>
+          <w:t>1</w:t>
+        </w:r>
+        <w:r>
+          <w:rPr>
+            <w:noProof/>
+            <w:webHidden/>
+          </w:rPr>
+          <w:t>4</w:t>
         </w:r>
         <w:r>
           <w:rPr>
@@ -6429,7 +6222,14 @@
             <w:noProof/>
             <w:webHidden/>
           </w:rPr>
-          <w:t>12</w:t>
+          <w:t>1</w:t>
+        </w:r>
+        <w:r>
+          <w:rPr>
+            <w:noProof/>
+            <w:webHidden/>
+          </w:rPr>
+          <w:t>4</w:t>
         </w:r>
         <w:r>
           <w:rPr>
@@ -6506,7 +6306,14 @@
             <w:noProof/>
             <w:webHidden/>
           </w:rPr>
-          <w:t>12</w:t>
+          <w:t>1</w:t>
+        </w:r>
+        <w:r>
+          <w:rPr>
+            <w:noProof/>
+            <w:webHidden/>
+          </w:rPr>
+          <w:t>4</w:t>
         </w:r>
         <w:r>
           <w:rPr>
@@ -6583,7 +6390,14 @@
             <w:noProof/>
             <w:webHidden/>
           </w:rPr>
-          <w:t>13</w:t>
+          <w:t>1</w:t>
+        </w:r>
+        <w:r>
+          <w:rPr>
+            <w:noProof/>
+            <w:webHidden/>
+          </w:rPr>
+          <w:t>5</w:t>
         </w:r>
         <w:r>
           <w:rPr>
@@ -6660,7 +6474,14 @@
             <w:noProof/>
             <w:webHidden/>
           </w:rPr>
-          <w:t>13</w:t>
+          <w:t>1</w:t>
+        </w:r>
+        <w:r>
+          <w:rPr>
+            <w:noProof/>
+            <w:webHidden/>
+          </w:rPr>
+          <w:t>5</w:t>
         </w:r>
         <w:r>
           <w:rPr>
@@ -6737,7 +6558,14 @@
             <w:noProof/>
             <w:webHidden/>
           </w:rPr>
-          <w:t>13</w:t>
+          <w:t>1</w:t>
+        </w:r>
+        <w:r>
+          <w:rPr>
+            <w:noProof/>
+            <w:webHidden/>
+          </w:rPr>
+          <w:t>5</w:t>
         </w:r>
         <w:r>
           <w:rPr>
@@ -6767,9 +6595,9 @@
       <w:r>
         <w:fldChar w:fldCharType="end"/>
       </w:r>
-      <w:bookmarkStart w:id="2" w:name="_Ref312695202"/>
-    </w:p>
-    <w:bookmarkEnd w:id="2"/>
+      <w:bookmarkStart w:id="1" w:name="_Ref312695202"/>
+    </w:p>
+    <w:bookmarkEnd w:id="1"/>
     <w:p>
       <w:pPr>
         <w:widowControl/>
@@ -6779,7 +6607,7 @@
       <w:pPr>
         <w:pStyle w:val="1"/>
       </w:pPr>
-      <w:bookmarkStart w:id="3" w:name="_Toc367281818"/>
+      <w:bookmarkStart w:id="2" w:name="_Toc367281818"/>
       <w:r>
         <w:rPr>
           <w:rFonts w:hint="eastAsia"/>
@@ -6792,7 +6620,7 @@
         </w:rPr>
         <w:t>本書について</w:t>
       </w:r>
-      <w:bookmarkEnd w:id="3"/>
+      <w:bookmarkEnd w:id="2"/>
     </w:p>
     <w:p>
       <w:pPr>
@@ -6822,7 +6650,7 @@
       <w:pPr>
         <w:pStyle w:val="2"/>
       </w:pPr>
-      <w:bookmarkStart w:id="4" w:name="_Toc367281819"/>
+      <w:bookmarkStart w:id="3" w:name="_Toc367281819"/>
       <w:r>
         <w:rPr>
           <w:rFonts w:hint="eastAsia"/>
@@ -6835,7 +6663,7 @@
         </w:rPr>
         <w:t>本書の目的</w:t>
       </w:r>
-      <w:bookmarkEnd w:id="4"/>
+      <w:bookmarkEnd w:id="3"/>
     </w:p>
     <w:p>
       <w:pPr>
@@ -6928,7 +6756,7 @@
       <w:pPr>
         <w:pStyle w:val="2"/>
       </w:pPr>
-      <w:bookmarkStart w:id="5" w:name="_Toc367281820"/>
+      <w:bookmarkStart w:id="4" w:name="_Toc367281820"/>
       <w:r>
         <w:rPr>
           <w:rFonts w:hint="eastAsia"/>
@@ -6941,7 +6769,7 @@
         </w:rPr>
         <w:t>想定読者</w:t>
       </w:r>
-      <w:bookmarkEnd w:id="5"/>
+      <w:bookmarkEnd w:id="4"/>
     </w:p>
     <w:p>
       <w:pPr>
@@ -7000,7 +6828,7 @@
       <w:pPr>
         <w:pStyle w:val="2"/>
       </w:pPr>
-      <w:bookmarkStart w:id="6" w:name="_Toc367281821"/>
+      <w:bookmarkStart w:id="5" w:name="_Toc367281821"/>
       <w:r>
         <w:rPr>
           <w:rFonts w:hint="eastAsia"/>
@@ -7013,7 +6841,7 @@
         </w:rPr>
         <w:t>本書の対象範囲</w:t>
       </w:r>
-      <w:bookmarkEnd w:id="6"/>
+      <w:bookmarkEnd w:id="5"/>
     </w:p>
     <w:p>
       <w:pPr>
@@ -7260,7 +7088,7 @@
         <w:rPr>
           <w:rFonts w:hint="eastAsia"/>
         </w:rPr>
-        <w:t>シーケンス一覧</w:t>
+        <w:t>採番一覧</w:t>
       </w:r>
     </w:p>
     <w:p>
@@ -7279,7 +7107,19 @@
         <w:rPr>
           <w:rFonts w:hint="eastAsia"/>
         </w:rPr>
-        <w:t>図</w:t>
+        <w:t>図(</w:t>
+      </w:r>
+      <w:r>
+        <w:t>EDM</w:t>
+      </w:r>
+      <w:r>
+        <w:rPr>
+          <w:rFonts w:hint="eastAsia"/>
+        </w:rPr>
+        <w:t>ファイル</w:t>
+      </w:r>
+      <w:r>
+        <w:t>)</w:t>
       </w:r>
     </w:p>
     <w:p>
@@ -7327,7 +7167,7 @@
         <w:rPr>
           <w:rFonts w:hint="eastAsia"/>
         </w:rPr>
-        <w:t>コード一覧</w:t>
+        <w:t>コード設計書</w:t>
       </w:r>
     </w:p>
     <w:p>
@@ -7348,7 +7188,7 @@
       <w:pPr>
         <w:pStyle w:val="1"/>
       </w:pPr>
-      <w:bookmarkStart w:id="7" w:name="_Toc367281822"/>
+      <w:bookmarkStart w:id="6" w:name="_Toc367281822"/>
       <w:r>
         <w:rPr>
           <w:rFonts w:hint="eastAsia"/>
@@ -7361,7 +7201,7 @@
         </w:rPr>
         <w:t>前提および制約事項</w:t>
       </w:r>
-      <w:bookmarkEnd w:id="7"/>
+      <w:bookmarkEnd w:id="6"/>
     </w:p>
     <w:p>
       <w:pPr>
@@ -7388,7 +7228,7 @@
       <w:pPr>
         <w:pStyle w:val="2"/>
       </w:pPr>
-      <w:bookmarkStart w:id="8" w:name="_Toc367281823"/>
+      <w:bookmarkStart w:id="7" w:name="_Toc367281823"/>
       <w:r>
         <w:rPr>
           <w:rFonts w:hint="eastAsia"/>
@@ -7401,7 +7241,7 @@
         </w:rPr>
         <w:t>データベース方式設計</w:t>
       </w:r>
-      <w:bookmarkEnd w:id="8"/>
+      <w:bookmarkEnd w:id="7"/>
     </w:p>
     <w:p>
       <w:pPr>
@@ -7425,7 +7265,7 @@
       <w:pPr>
         <w:pStyle w:val="2"/>
       </w:pPr>
-      <w:bookmarkStart w:id="9" w:name="_Toc367281824"/>
+      <w:bookmarkStart w:id="8" w:name="_Toc367281824"/>
       <w:r>
         <w:rPr>
           <w:rFonts w:hint="eastAsia"/>
@@ -7441,7 +7281,7 @@
         </w:rPr>
         <w:t>の採用</w:t>
       </w:r>
-      <w:bookmarkEnd w:id="9"/>
+      <w:bookmarkEnd w:id="8"/>
     </w:p>
     <w:p>
       <w:pPr>
@@ -7519,7 +7359,7 @@
       <w:pPr>
         <w:pStyle w:val="2"/>
       </w:pPr>
-      <w:bookmarkStart w:id="10" w:name="_Toc367281825"/>
+      <w:bookmarkStart w:id="9" w:name="_Toc367281825"/>
       <w:r>
         <w:rPr>
           <w:rFonts w:hint="eastAsia"/>
@@ -7535,7 +7375,7 @@
         </w:rPr>
         <w:t>製品</w:t>
       </w:r>
-      <w:bookmarkEnd w:id="10"/>
+      <w:bookmarkEnd w:id="9"/>
     </w:p>
     <w:p>
       <w:pPr>
@@ -7558,7 +7398,7 @@
         <w:t>製品「</w:t>
       </w:r>
       <w:r>
-        <w:t>Oracle Database</w:t>
+        <w:t>PostgreSQL</w:t>
       </w:r>
       <w:r>
         <w:rPr>
@@ -7567,13 +7407,19 @@
         <w:t>」を前提とした記載としており、</w:t>
       </w:r>
       <w:r>
-        <w:t>Oracle Database</w:t>
-      </w:r>
-      <w:r>
-        <w:rPr>
-          <w:rFonts w:hint="eastAsia"/>
-        </w:rPr>
-        <w:t>に関連する用語などは、対象製品のオンラインマニュアルに掲載されている用語を使用している。</w:t>
+        <w:t>PostgreSQL</w:t>
+      </w:r>
+      <w:r>
+        <w:rPr>
+          <w:rFonts w:hint="eastAsia"/>
+        </w:rPr>
+        <w:t>に関連する用語などは、対象製品のオンラインマニュアルに掲載されている用語を使用している</w:t>
+      </w:r>
+      <w:r>
+        <w:rPr>
+          <w:rFonts w:hint="eastAsia"/>
+        </w:rPr>
+        <w:t>。</w:t>
       </w:r>
     </w:p>
     <w:p>
@@ -7586,7 +7432,7 @@
       <w:pPr>
         <w:pStyle w:val="2"/>
       </w:pPr>
-      <w:bookmarkStart w:id="11" w:name="_Toc367281826"/>
+      <w:bookmarkStart w:id="10" w:name="_Toc367281826"/>
       <w:r>
         <w:rPr>
           <w:rFonts w:hint="eastAsia"/>
@@ -7599,7 +7445,7 @@
         </w:rPr>
         <w:t>データベース設計における一般知識</w:t>
       </w:r>
-      <w:bookmarkEnd w:id="11"/>
+      <w:bookmarkEnd w:id="10"/>
     </w:p>
     <w:p>
       <w:pPr>
@@ -7663,9 +7509,12 @@
     </w:p>
     <w:p>
       <w:pPr>
-        <w:pStyle w:val="2"/>
-      </w:pPr>
-      <w:bookmarkStart w:id="12" w:name="_Toc367281827"/>
+        <w:pStyle w:val="1"/>
+        <w:rPr>
+          <w:rFonts w:hint="eastAsia"/>
+        </w:rPr>
+      </w:pPr>
+      <w:bookmarkStart w:id="11" w:name="_Toc367281827"/>
       <w:r>
         <w:rPr>
           <w:rFonts w:hint="eastAsia"/>
@@ -7678,7 +7527,7 @@
         </w:rPr>
         <w:t>命名規約</w:t>
       </w:r>
-      <w:bookmarkEnd w:id="12"/>
+      <w:bookmarkEnd w:id="11"/>
     </w:p>
     <w:p>
       <w:pPr>
@@ -7699,7 +7548,7 @@
       <w:pPr>
         <w:pStyle w:val="2"/>
       </w:pPr>
-      <w:bookmarkStart w:id="13" w:name="_Toc367281828"/>
+      <w:bookmarkStart w:id="12" w:name="_Toc367281828"/>
       <w:r>
         <w:rPr>
           <w:rFonts w:hint="eastAsia"/>
@@ -7712,26 +7561,34 @@
         </w:rPr>
         <w:t>基本方針・共通ルール</w:t>
       </w:r>
+      <w:bookmarkEnd w:id="12"/>
+    </w:p>
+    <w:p>
+      <w:pPr>
+        <w:pStyle w:val="3"/>
+        <w:rPr>
+          <w:sz w:val="16"/>
+          <w:szCs w:val="16"/>
+        </w:rPr>
+      </w:pPr>
+      <w:bookmarkStart w:id="13" w:name="_Toc367281829"/>
+      <w:r>
+        <w:rPr>
+          <w:rFonts w:hint="eastAsia"/>
+          <w:sz w:val="16"/>
+          <w:szCs w:val="16"/>
+        </w:rPr>
+        <w:t xml:space="preserve"> </w:t>
+      </w:r>
+      <w:r>
+        <w:rPr>
+          <w:rFonts w:hint="eastAsia"/>
+          <w:sz w:val="16"/>
+          <w:szCs w:val="16"/>
+        </w:rPr>
+        <w:t>命名手順</w:t>
+      </w:r>
       <w:bookmarkEnd w:id="13"/>
-    </w:p>
-    <w:p>
-      <w:pPr>
-        <w:pStyle w:val="3"/>
-      </w:pPr>
-      <w:bookmarkStart w:id="14" w:name="_Toc367281829"/>
-      <w:r>
-        <w:rPr>
-          <w:rFonts w:hint="eastAsia"/>
-        </w:rPr>
-        <w:t xml:space="preserve"> </w:t>
-      </w:r>
-      <w:r>
-        <w:rPr>
-          <w:rFonts w:hint="eastAsia"/>
-        </w:rPr>
-        <w:t>命名手順</w:t>
-      </w:r>
-      <w:bookmarkEnd w:id="14"/>
     </w:p>
     <w:p>
       <w:pPr>
@@ -7891,39 +7748,48 @@
     <w:p>
       <w:pPr>
         <w:pStyle w:val="3"/>
-      </w:pPr>
-      <w:bookmarkStart w:id="15" w:name="_Ref366141270"/>
-      <w:bookmarkStart w:id="16" w:name="_Ref366141283"/>
-      <w:bookmarkStart w:id="17" w:name="_Ref366141294"/>
-      <w:bookmarkStart w:id="18" w:name="_Ref366141304"/>
-      <w:bookmarkStart w:id="19" w:name="_Ref366141325"/>
-      <w:bookmarkStart w:id="20" w:name="_Ref366141366"/>
-      <w:bookmarkStart w:id="21" w:name="_Ref366141384"/>
-      <w:bookmarkStart w:id="22" w:name="_Ref366142039"/>
-      <w:bookmarkStart w:id="23" w:name="_Ref366142085"/>
-      <w:bookmarkStart w:id="24" w:name="_Ref366142095"/>
-      <w:bookmarkStart w:id="25" w:name="_Ref366142104"/>
-      <w:bookmarkStart w:id="26" w:name="_Ref366142123"/>
-      <w:bookmarkStart w:id="27" w:name="_Ref366142127"/>
-      <w:bookmarkStart w:id="28" w:name="_Ref366142141"/>
-      <w:bookmarkStart w:id="29" w:name="_Ref366142195"/>
-      <w:bookmarkStart w:id="30" w:name="_Ref366142212"/>
-      <w:bookmarkStart w:id="31" w:name="_Ref366142251"/>
-      <w:bookmarkStart w:id="32" w:name="_Ref366142261"/>
-      <w:bookmarkStart w:id="33" w:name="_Ref366142268"/>
-      <w:bookmarkStart w:id="34" w:name="_Toc367281830"/>
-      <w:r>
-        <w:rPr>
-          <w:rFonts w:hint="eastAsia"/>
+        <w:rPr>
+          <w:sz w:val="16"/>
+          <w:szCs w:val="16"/>
+        </w:rPr>
+      </w:pPr>
+      <w:bookmarkStart w:id="14" w:name="_Ref366141270"/>
+      <w:bookmarkStart w:id="15" w:name="_Ref366141283"/>
+      <w:bookmarkStart w:id="16" w:name="_Ref366141294"/>
+      <w:bookmarkStart w:id="17" w:name="_Ref366141304"/>
+      <w:bookmarkStart w:id="18" w:name="_Ref366141325"/>
+      <w:bookmarkStart w:id="19" w:name="_Ref366141366"/>
+      <w:bookmarkStart w:id="20" w:name="_Ref366141384"/>
+      <w:bookmarkStart w:id="21" w:name="_Ref366142039"/>
+      <w:bookmarkStart w:id="22" w:name="_Ref366142085"/>
+      <w:bookmarkStart w:id="23" w:name="_Ref366142095"/>
+      <w:bookmarkStart w:id="24" w:name="_Ref366142104"/>
+      <w:bookmarkStart w:id="25" w:name="_Ref366142123"/>
+      <w:bookmarkStart w:id="26" w:name="_Ref366142127"/>
+      <w:bookmarkStart w:id="27" w:name="_Ref366142141"/>
+      <w:bookmarkStart w:id="28" w:name="_Ref366142195"/>
+      <w:bookmarkStart w:id="29" w:name="_Ref366142212"/>
+      <w:bookmarkStart w:id="30" w:name="_Ref366142251"/>
+      <w:bookmarkStart w:id="31" w:name="_Ref366142261"/>
+      <w:bookmarkStart w:id="32" w:name="_Ref366142268"/>
+      <w:bookmarkStart w:id="33" w:name="_Toc367281830"/>
+      <w:r>
+        <w:rPr>
+          <w:rFonts w:hint="eastAsia"/>
+          <w:sz w:val="16"/>
+          <w:szCs w:val="16"/>
         </w:rPr>
         <w:t xml:space="preserve"> </w:t>
       </w:r>
       <w:r>
         <w:rPr>
           <w:rFonts w:hint="eastAsia"/>
+          <w:sz w:val="16"/>
+          <w:szCs w:val="16"/>
         </w:rPr>
         <w:t>論理名に関する共通ルール</w:t>
       </w:r>
+      <w:bookmarkEnd w:id="14"/>
       <w:bookmarkEnd w:id="15"/>
       <w:bookmarkEnd w:id="16"/>
       <w:bookmarkEnd w:id="17"/>
@@ -7943,7 +7809,6 @@
       <w:bookmarkEnd w:id="31"/>
       <w:bookmarkEnd w:id="32"/>
       <w:bookmarkEnd w:id="33"/>
-      <w:bookmarkEnd w:id="34"/>
     </w:p>
     <w:p>
       <w:pPr>
@@ -8045,10 +7910,14 @@
     <w:p>
       <w:pPr>
         <w:pStyle w:val="3"/>
-      </w:pPr>
-      <w:bookmarkStart w:id="35" w:name="_Ref366147697"/>
-      <w:bookmarkStart w:id="36" w:name="_Ref366147709"/>
-      <w:bookmarkStart w:id="37" w:name="_Toc367281831"/>
+        <w:rPr>
+          <w:sz w:val="16"/>
+          <w:szCs w:val="16"/>
+        </w:rPr>
+      </w:pPr>
+      <w:bookmarkStart w:id="34" w:name="_Ref366147697"/>
+      <w:bookmarkStart w:id="35" w:name="_Ref366147709"/>
+      <w:bookmarkStart w:id="36" w:name="_Toc367281831"/>
       <w:r>
         <w:rPr>
           <w:rFonts w:hint="eastAsia"/>
@@ -8058,12 +7927,14 @@
       <w:r>
         <w:rPr>
           <w:rFonts w:hint="eastAsia"/>
+          <w:sz w:val="16"/>
+          <w:szCs w:val="16"/>
         </w:rPr>
         <w:t>物理名に関する共通ルール</w:t>
       </w:r>
+      <w:bookmarkEnd w:id="34"/>
       <w:bookmarkEnd w:id="35"/>
       <w:bookmarkEnd w:id="36"/>
-      <w:bookmarkEnd w:id="37"/>
     </w:p>
     <w:p>
       <w:pPr>
@@ -8078,7 +7949,13 @@
         <w:rPr>
           <w:rFonts w:hint="eastAsia"/>
         </w:rPr>
-        <w:t>使用可能な文字は半角英数字とアンダースコアとする。英字は大文字</w:t>
+        <w:t>使用可能な文字は半角英数字とアンダースコアとする。英字は</w:t>
+      </w:r>
+      <w:r>
+        <w:rPr>
+          <w:rFonts w:hint="eastAsia"/>
+        </w:rPr>
+        <w:t>小文字</w:t>
       </w:r>
       <w:r>
         <w:rPr>
@@ -8096,7 +7973,19 @@
         <w:rPr>
           <w:rFonts w:hint="eastAsia"/>
         </w:rPr>
-        <w:t>し、小文字は使用しない</w:t>
+        <w:t>し、</w:t>
+      </w:r>
+      <w:r>
+        <w:rPr>
+          <w:rFonts w:hint="eastAsia"/>
+        </w:rPr>
+        <w:t>大文字</w:t>
+      </w:r>
+      <w:r>
+        <w:rPr>
+          <w:rFonts w:hint="eastAsia"/>
+        </w:rPr>
+        <w:t>は使用しない</w:t>
       </w:r>
     </w:p>
     <w:p>
@@ -8108,8 +7997,8 @@
         <w:rPr>
           <w:noProof/>
         </w:rPr>
-        <w:pict>
-          <v:rect id="正方形/長方形 1" o:spid="_x0000_s1033" style="position:absolute;left:0;text-align:left;margin-left:76.3pt;margin-top:2.25pt;width:223.45pt;height:50.95pt;z-index:3;visibility:visible" fillcolor="#ffc" strokecolor="#fabf8f" strokeweight=".25pt">
+        <w:pict w14:anchorId="22E22A15">
+          <v:rect id="正方形/長方形 1" o:spid="_x0000_s2057" style="position:absolute;left:0;text-align:left;margin-left:76.3pt;margin-top:2.25pt;width:223.45pt;height:50.95pt;z-index:3;visibility:visible" fillcolor="#ffc" strokecolor="#fabf8f" strokeweight=".25pt">
             <v:textbox>
               <w:txbxContent>
                 <w:p>
@@ -8185,11 +8074,11 @@
                   </w:r>
                   <w:r>
                     <w:rPr>
-                      <w:rFonts w:ascii="ＭＳ ゴシック" w:eastAsia="ＭＳ ゴシック" w:hAnsi="ＭＳ ゴシック"/>
+                      <w:rFonts w:ascii="ＭＳ ゴシック" w:eastAsia="ＭＳ ゴシック" w:hAnsi="ＭＳ ゴシック" w:hint="eastAsia"/>
                       <w:b/>
                       <w:color w:val="0000FF"/>
                     </w:rPr>
-                    <w:t>ABCDEFGHIJKLMNOPQRSTUVWXYZ</w:t>
+                    <w:t>abcdefghijklmnopqrstuvwxyz</w:t>
                   </w:r>
                   <w:r>
                     <w:rPr>
@@ -8293,7 +8182,13 @@
         <w:t>最大</w:t>
       </w:r>
       <w:r>
-        <w:t>30</w:t>
+        <w:rPr>
+          <w:rFonts w:hint="eastAsia"/>
+        </w:rPr>
+        <w:t>5</w:t>
+      </w:r>
+      <w:r>
+        <w:t>3</w:t>
       </w:r>
       <w:r>
         <w:t>Byte</w:t>
@@ -8311,7 +8206,13 @@
         <w:t>（</w:t>
       </w:r>
       <w:r>
-        <w:t>Oracle Database</w:t>
+        <w:rPr>
+          <w:rFonts w:hint="eastAsia"/>
+        </w:rPr>
+        <w:t>P</w:t>
+      </w:r>
+      <w:r>
+        <w:t>ostgreSQL</w:t>
       </w:r>
       <w:r>
         <w:rPr>
@@ -8338,7 +8239,10 @@
         <w:t>オブジェクトによっては</w:t>
       </w:r>
       <w:r>
-        <w:t>30Byte</w:t>
+        <w:t>63</w:t>
+      </w:r>
+      <w:r>
+        <w:t>Byte</w:t>
       </w:r>
       <w:r>
         <w:rPr>
@@ -8500,7 +8404,7 @@
       <w:pPr>
         <w:pStyle w:val="2"/>
       </w:pPr>
-      <w:bookmarkStart w:id="38" w:name="_Toc367281832"/>
+      <w:bookmarkStart w:id="37" w:name="_Toc367281832"/>
       <w:r>
         <w:rPr>
           <w:rFonts w:hint="eastAsia"/>
@@ -8516,7 +8420,7 @@
         </w:rPr>
         <w:t>オブジェクト別の命名規約</w:t>
       </w:r>
-      <w:bookmarkEnd w:id="38"/>
+      <w:bookmarkEnd w:id="37"/>
     </w:p>
     <w:p>
       <w:pPr>
@@ -8548,8 +8452,12 @@
     <w:p>
       <w:pPr>
         <w:pStyle w:val="3"/>
-      </w:pPr>
-      <w:bookmarkStart w:id="39" w:name="_Toc367281833"/>
+        <w:rPr>
+          <w:sz w:val="16"/>
+          <w:szCs w:val="16"/>
+        </w:rPr>
+      </w:pPr>
+      <w:bookmarkStart w:id="38" w:name="_Toc367281833"/>
       <w:r>
         <w:rPr>
           <w:rFonts w:hint="eastAsia"/>
@@ -8559,10 +8467,12 @@
       <w:r>
         <w:rPr>
           <w:rFonts w:hint="eastAsia"/>
+          <w:sz w:val="16"/>
+          <w:szCs w:val="16"/>
         </w:rPr>
         <w:t>テーブル</w:t>
       </w:r>
-      <w:bookmarkEnd w:id="39"/>
+      <w:bookmarkEnd w:id="38"/>
     </w:p>
     <w:p>
       <w:pPr>
@@ -8734,7 +8644,10 @@
         <w:t>最大</w:t>
       </w:r>
       <w:r>
-        <w:t>24Byte</w:t>
+        <w:t>57</w:t>
+      </w:r>
+      <w:r>
+        <w:t>Byte</w:t>
       </w:r>
       <w:r>
         <w:rPr>
@@ -8787,8 +8700,8 @@
         <w:rPr>
           <w:noProof/>
         </w:rPr>
-        <w:pict>
-          <v:shape id="テキスト ボックス 6" o:spid="_x0000_s1034" type="#_x0000_t202" style="position:absolute;left:0;text-align:left;margin-left:85.3pt;margin-top:5.8pt;width:287.4pt;height:82.85pt;z-index:4;visibility:visible" fillcolor="#dbe5f1" strokecolor="#4579b8">
+        <w:pict w14:anchorId="59752E0F">
+          <v:shape id="テキスト ボックス 6" o:spid="_x0000_s2058" type="#_x0000_t202" style="position:absolute;left:0;text-align:left;margin-left:85.3pt;margin-top:5.8pt;width:287.4pt;height:82.85pt;z-index:4;visibility:visible" fillcolor="#dbe5f1" strokecolor="#4579b8">
             <v:shadow on="t" color="black" opacity="24903f" origin=",.5" offset="0,.55556mm"/>
             <v:textbox>
               <w:txbxContent>
@@ -8844,7 +8757,7 @@
                     <w:t xml:space="preserve">　　　　</w:t>
                   </w:r>
                   <w:r>
-                    <w:t>MAIL_SEND_REQUEST</w:t>
+                    <w:t>mail_send_request</w:t>
                   </w:r>
                 </w:p>
               </w:txbxContent>
@@ -8892,21 +8805,29 @@
     <w:p>
       <w:pPr>
         <w:pStyle w:val="3"/>
-      </w:pPr>
-      <w:bookmarkStart w:id="40" w:name="_Toc367281834"/>
-      <w:r>
-        <w:rPr>
-          <w:rFonts w:hint="eastAsia"/>
+        <w:rPr>
+          <w:sz w:val="16"/>
+          <w:szCs w:val="16"/>
+        </w:rPr>
+      </w:pPr>
+      <w:bookmarkStart w:id="39" w:name="_Toc367281834"/>
+      <w:r>
+        <w:rPr>
+          <w:rFonts w:hint="eastAsia"/>
+          <w:sz w:val="16"/>
+          <w:szCs w:val="16"/>
         </w:rPr>
         <w:t xml:space="preserve"> </w:t>
       </w:r>
       <w:r>
         <w:rPr>
           <w:rFonts w:hint="eastAsia"/>
+          <w:sz w:val="16"/>
+          <w:szCs w:val="16"/>
         </w:rPr>
         <w:t>カラム（テーブル項目）</w:t>
       </w:r>
-      <w:bookmarkEnd w:id="40"/>
+      <w:bookmarkEnd w:id="39"/>
     </w:p>
     <w:p>
       <w:pPr>
@@ -9215,8 +9136,8 @@
         <w:rPr>
           <w:noProof/>
         </w:rPr>
-        <w:pict>
-          <v:shape id="テキスト ボックス 7" o:spid="_x0000_s1035" type="#_x0000_t202" style="position:absolute;left:0;text-align:left;margin-left:85.3pt;margin-top:6pt;width:287.4pt;height:77.4pt;z-index:5;visibility:visible" fillcolor="#dbe5f1" strokecolor="#4579b8">
+        <w:pict w14:anchorId="7F74EBC2">
+          <v:shape id="テキスト ボックス 7" o:spid="_x0000_s2059" type="#_x0000_t202" style="position:absolute;left:0;text-align:left;margin-left:85.3pt;margin-top:6pt;width:287.4pt;height:77.4pt;z-index:5;visibility:visible" fillcolor="#dbe5f1" strokecolor="#4579b8">
             <v:shadow on="t" color="black" opacity="24903f" origin=",.5" offset="0,.55556mm"/>
             <v:textbox>
               <w:txbxContent>
@@ -9279,7 +9200,7 @@
                     <w:t xml:space="preserve">　　　　</w:t>
                   </w:r>
                   <w:r>
-                    <w:t>ADDRESS_CODE</w:t>
+                    <w:t>address_code</w:t>
                   </w:r>
                 </w:p>
               </w:txbxContent>
@@ -9323,8 +9244,12 @@
     <w:p>
       <w:pPr>
         <w:pStyle w:val="3"/>
-      </w:pPr>
-      <w:bookmarkStart w:id="41" w:name="_Toc367281835"/>
+        <w:rPr>
+          <w:sz w:val="16"/>
+          <w:szCs w:val="16"/>
+        </w:rPr>
+      </w:pPr>
+      <w:bookmarkStart w:id="40" w:name="_Toc367281835"/>
       <w:r>
         <w:rPr>
           <w:rFonts w:hint="eastAsia"/>
@@ -9334,10 +9259,12 @@
       <w:r>
         <w:rPr>
           <w:rFonts w:hint="eastAsia"/>
+          <w:sz w:val="16"/>
+          <w:szCs w:val="16"/>
         </w:rPr>
         <w:t>シーケンス</w:t>
       </w:r>
-      <w:bookmarkEnd w:id="41"/>
+      <w:bookmarkEnd w:id="40"/>
     </w:p>
     <w:p>
       <w:pPr>
@@ -9475,8 +9402,8 @@
         <w:rPr>
           <w:noProof/>
         </w:rPr>
-        <w:pict>
-          <v:group id="キャンバス 16" o:spid="_x0000_s1036" editas="canvas" style="position:absolute;left:0;text-align:left;margin-left:86.5pt;margin-top:2.6pt;width:332.15pt;height:103.9pt;z-index:6" coordsize="42183,13195">
+        <w:pict w14:anchorId="43856A69">
+          <v:group id="キャンバス 16" o:spid="_x0000_s2060" editas="canvas" style="position:absolute;left:0;text-align:left;margin-left:86.5pt;margin-top:2.6pt;width:332.15pt;height:103.9pt;z-index:6" coordsize="42183,13195">
             <v:shapetype id="_x0000_t75" coordsize="21600,21600" o:spt="75" o:preferrelative="t" path="m@4@5l@4@11@9@11@9@5xe" filled="f" stroked="f">
               <v:stroke joinstyle="miter"/>
               <v:formulas>
@@ -9496,12 +9423,12 @@
               <v:path o:extrusionok="f" gradientshapeok="t" o:connecttype="rect"/>
               <o:lock v:ext="edit" aspectratio="t"/>
             </v:shapetype>
-            <v:shape id="_x0000_s1037" type="#_x0000_t75" style="position:absolute;width:42183;height:13195;visibility:visible" stroked="t" strokecolor="#548dd4">
+            <v:shape id="_x0000_s2061" type="#_x0000_t75" style="position:absolute;width:42183;height:13195;visibility:visible" stroked="t" strokecolor="#548dd4">
               <v:fill o:detectmouseclick="t"/>
               <v:stroke dashstyle="dash"/>
               <v:path o:connecttype="none"/>
             </v:shape>
-            <v:shape id="_x0000_s1038" type="#_x0000_t202" style="position:absolute;left:2444;top:1136;width:2502;height:2674;visibility:visible" fillcolor="#ffc">
+            <v:shape id="_x0000_s2062" type="#_x0000_t202" style="position:absolute;left:2444;top:1136;width:2502;height:2674;visibility:visible" fillcolor="#ffc">
               <v:textbox>
                 <w:txbxContent>
                   <w:p>
@@ -9518,13 +9445,13 @@
                         <w:b/>
                         <w:color w:val="FF0000"/>
                       </w:rPr>
-                      <w:t>S</w:t>
+                      <w:t>s</w:t>
                     </w:r>
                   </w:p>
                 </w:txbxContent>
               </v:textbox>
             </v:shape>
-            <v:shape id="Text Box 6" o:spid="_x0000_s1039" type="#_x0000_t202" style="position:absolute;left:4895;top:1136;width:2509;height:2674;visibility:visible" fillcolor="#ffc">
+            <v:shape id="Text Box 6" o:spid="_x0000_s2063" type="#_x0000_t202" style="position:absolute;left:4895;top:1136;width:2509;height:2674;visibility:visible" fillcolor="#ffc">
               <v:textbox>
                 <w:txbxContent>
                   <w:p>
@@ -9541,13 +9468,13 @@
                         <w:b/>
                         <w:color w:val="FF0000"/>
                       </w:rPr>
-                      <w:t>Q</w:t>
+                      <w:t>q</w:t>
                     </w:r>
                   </w:p>
                 </w:txbxContent>
               </v:textbox>
             </v:shape>
-            <v:shape id="Text Box 7" o:spid="_x0000_s1040" type="#_x0000_t202" style="position:absolute;left:7404;top:1136;width:2502;height:2674;visibility:visible" fillcolor="#ffc">
+            <v:shape id="Text Box 7" o:spid="_x0000_s2064" type="#_x0000_t202" style="position:absolute;left:7404;top:1136;width:2502;height:2674;visibility:visible" fillcolor="#ffc">
               <v:textbox>
                 <w:txbxContent>
                   <w:p>
@@ -9573,7 +9500,7 @@
                 </w:txbxContent>
               </v:textbox>
             </v:shape>
-            <v:shape id="Text Box 8" o:spid="_x0000_s1041" type="#_x0000_t202" style="position:absolute;left:9906;top:1136;width:29730;height:2674;visibility:visible">
+            <v:shape id="Text Box 8" o:spid="_x0000_s2065" type="#_x0000_t202" style="position:absolute;left:9906;top:1136;width:29730;height:2674;visibility:visible">
               <v:textbox>
                 <w:txbxContent>
                   <w:p>
@@ -9610,14 +9537,18 @@
                 <v:h position="topLeft,#1" yrange="@9,@10"/>
               </v:handles>
             </v:shapetype>
-            <v:shape id="AutoShape 11" o:spid="_x0000_s1042" type="#_x0000_t87" style="position:absolute;left:5778;top:1568;width:1207;height:6223;rotation:-90;visibility:visible" adj="0,11245" fillcolor="#ffc"/>
-            <v:shape id="AutoShape 12" o:spid="_x0000_s1043" type="#_x0000_t87" style="position:absolute;left:24377;top:-9910;width:1117;height:29090;rotation:-90;visibility:visible" adj="0,11245" fillcolor="#ffc"/>
-            <v:shape id="Text Box 9" o:spid="_x0000_s1044" type="#_x0000_t202" style="position:absolute;left:1799;top:7627;width:38745;height:4622;visibility:visible" filled="f" fillcolor="#ffc" stroked="f">
+            <v:shape id="AutoShape 11" o:spid="_x0000_s2066" type="#_x0000_t87" style="position:absolute;left:5778;top:1568;width:1207;height:6223;rotation:-90;visibility:visible" adj="0,11245" fillcolor="#ffc"/>
+            <v:shape id="AutoShape 12" o:spid="_x0000_s2067" type="#_x0000_t87" style="position:absolute;left:24377;top:-9910;width:1117;height:29090;rotation:-90;visibility:visible" adj="0,11245" fillcolor="#ffc"/>
+            <v:shape id="Text Box 9" o:spid="_x0000_s2068" type="#_x0000_t202" style="position:absolute;left:1799;top:7627;width:38745;height:4622;visibility:visible" filled="f" fillcolor="#ffc" stroked="f">
               <v:textbox inset="1mm,1mm,1mm,1mm">
                 <w:txbxContent>
                   <w:p>
                     <w:pPr>
                       <w:pStyle w:val="Web"/>
+                      <w:numPr>
+                        <w:ilvl w:val="0"/>
+                        <w:numId w:val="31"/>
+                      </w:numPr>
                       <w:spacing w:before="0" w:beforeAutospacing="0" w:after="0" w:afterAutospacing="0"/>
                       <w:rPr>
                         <w:rFonts w:ascii="ＭＳ Ｐ明朝" w:eastAsia="ＭＳ Ｐ明朝" w:hAnsi="ＭＳ Ｐ明朝" w:cs="ＭＳ Ｐ明朝"/>
@@ -9628,17 +9559,6 @@
                         <w:lang w:eastAsia="zh-CN"/>
                       </w:rPr>
                     </w:pPr>
-                    <w:r>
-                      <w:rPr>
-                        <w:rFonts w:ascii="ＭＳ Ｐ明朝" w:eastAsia="ＭＳ Ｐ明朝" w:hAnsi="ＭＳ Ｐ明朝" w:cs="ＭＳ Ｐ明朝" w:hint="eastAsia"/>
-                        <w:bCs/>
-                        <w:kern w:val="2"/>
-                        <w:sz w:val="16"/>
-                        <w:szCs w:val="16"/>
-                        <w:lang w:eastAsia="zh-CN"/>
-                      </w:rPr>
-                      <w:t>①</w:t>
-                    </w:r>
                     <w:r>
                       <w:rPr>
                         <w:rFonts w:ascii="ＭＳ Ｐ明朝" w:eastAsia="ＭＳ Ｐ明朝" w:hAnsi="ＭＳ Ｐ明朝" w:hint="eastAsia"/>
@@ -9664,7 +9584,7 @@
                         <w:szCs w:val="16"/>
                         <w:lang w:eastAsia="zh-CN"/>
                       </w:rPr>
-                      <w:t>SQ_</w:t>
+                      <w:t>sq_</w:t>
                     </w:r>
                     <w:r>
                       <w:rPr>
@@ -9682,7 +9602,7 @@
                         <w:szCs w:val="16"/>
                         <w:lang w:eastAsia="zh-CN"/>
                       </w:rPr>
-                      <w:tab/>
+                      <w:t xml:space="preserve"> </w:t>
                     </w:r>
                     <w:r>
                       <w:rPr>
@@ -9724,6 +9644,48 @@
                   <w:p>
                     <w:pPr>
                       <w:pStyle w:val="Web"/>
+                      <w:numPr>
+                        <w:ilvl w:val="0"/>
+                        <w:numId w:val="31"/>
+                      </w:numPr>
+                      <w:spacing w:before="0" w:beforeAutospacing="0" w:after="0" w:afterAutospacing="0"/>
+                      <w:rPr>
+                        <w:rFonts w:ascii="ＭＳ Ｐ明朝" w:eastAsia="ＭＳ Ｐ明朝" w:hAnsi="ＭＳ Ｐ明朝" w:cs="ＭＳ Ｐ明朝"/>
+                        <w:bCs/>
+                        <w:kern w:val="2"/>
+                        <w:sz w:val="16"/>
+                        <w:szCs w:val="16"/>
+                        <w:lang w:eastAsia="zh-CN"/>
+                      </w:rPr>
+                    </w:pPr>
+                    <w:r>
+                      <w:rPr>
+                        <w:rFonts w:ascii="ＭＳ Ｐ明朝" w:eastAsia="ＭＳ Ｐ明朝" w:hAnsi="ＭＳ Ｐ明朝" w:hint="eastAsia"/>
+                        <w:sz w:val="16"/>
+                        <w:szCs w:val="16"/>
+                      </w:rPr>
+                      <w:t>シーケンス論理名に対応する物理名</w:t>
+                    </w:r>
+                    <w:r>
+                      <w:rPr>
+                        <w:rFonts w:ascii="ＭＳ Ｐ明朝" w:eastAsia="ＭＳ Ｐ明朝" w:hAnsi="ＭＳ Ｐ明朝" w:hint="eastAsia"/>
+                        <w:sz w:val="16"/>
+                        <w:szCs w:val="16"/>
+                      </w:rPr>
+                      <w:t xml:space="preserve"> </w:t>
+                    </w:r>
+                    <w:r>
+                      <w:rPr>
+                        <w:rFonts w:ascii="ＭＳ Ｐ明朝" w:eastAsia="ＭＳ Ｐ明朝" w:hAnsi="ＭＳ Ｐ明朝" w:hint="eastAsia"/>
+                        <w:sz w:val="16"/>
+                        <w:szCs w:val="16"/>
+                      </w:rPr>
+                      <w:t>：　最大60桁</w:t>
+                    </w:r>
+                  </w:p>
+                  <w:p>
+                    <w:pPr>
+                      <w:pStyle w:val="Web"/>
                       <w:spacing w:before="0" w:beforeAutospacing="0" w:after="0" w:afterAutospacing="0"/>
                       <w:rPr>
                         <w:rFonts w:ascii="ＭＳ Ｐ明朝" w:eastAsia="ＭＳ Ｐ明朝" w:hAnsi="ＭＳ Ｐ明朝"/>
@@ -9731,85 +9693,11 @@
                         <w:szCs w:val="16"/>
                       </w:rPr>
                     </w:pPr>
-                    <w:r>
-                      <w:rPr>
-                        <w:rFonts w:ascii="ＭＳ Ｐ明朝" w:eastAsia="ＭＳ Ｐ明朝" w:hAnsi="ＭＳ Ｐ明朝" w:cs="ＭＳ Ｐ明朝" w:hint="eastAsia"/>
-                        <w:bCs/>
-                        <w:kern w:val="2"/>
-                        <w:sz w:val="16"/>
-                        <w:szCs w:val="16"/>
-                      </w:rPr>
-                      <w:t>②</w:t>
-                    </w:r>
-                    <w:r>
-                      <w:rPr>
-                        <w:rFonts w:ascii="ＭＳ Ｐ明朝" w:eastAsia="ＭＳ Ｐ明朝" w:hAnsi="ＭＳ Ｐ明朝" w:hint="eastAsia"/>
-                        <w:sz w:val="16"/>
-                        <w:szCs w:val="16"/>
-                      </w:rPr>
-                      <w:t>シーケンス</w:t>
-                    </w:r>
-                    <w:r>
-                      <w:rPr>
-                        <w:rFonts w:ascii="ＭＳ Ｐ明朝" w:eastAsia="ＭＳ Ｐ明朝" w:hAnsi="ＭＳ Ｐ明朝" w:hint="eastAsia"/>
-                        <w:sz w:val="16"/>
-                        <w:szCs w:val="16"/>
-                      </w:rPr>
-                      <w:t>論理名に対応する物理名</w:t>
-                    </w:r>
-                    <w:r>
-                      <w:rPr>
-                        <w:rFonts w:ascii="ＭＳ Ｐ明朝" w:eastAsia="ＭＳ Ｐ明朝" w:hAnsi="ＭＳ Ｐ明朝"/>
-                        <w:sz w:val="16"/>
-                        <w:szCs w:val="16"/>
-                      </w:rPr>
-                      <w:tab/>
-                    </w:r>
-                    <w:r>
-                      <w:rPr>
-                        <w:rFonts w:ascii="ＭＳ Ｐ明朝" w:eastAsia="ＭＳ Ｐ明朝" w:hAnsi="ＭＳ Ｐ明朝" w:hint="eastAsia"/>
-                        <w:sz w:val="16"/>
-                        <w:szCs w:val="16"/>
-                      </w:rPr>
-                      <w:t>：</w:t>
-                    </w:r>
-                    <w:r>
-                      <w:rPr>
-                        <w:rFonts w:ascii="ＭＳ Ｐ明朝" w:eastAsia="ＭＳ Ｐ明朝" w:hAnsi="ＭＳ Ｐ明朝" w:hint="eastAsia"/>
-                        <w:sz w:val="16"/>
-                        <w:szCs w:val="16"/>
-                      </w:rPr>
-                      <w:t xml:space="preserve">　</w:t>
-                    </w:r>
-                    <w:r>
-                      <w:rPr>
-                        <w:rFonts w:ascii="ＭＳ Ｐ明朝" w:eastAsia="ＭＳ Ｐ明朝" w:hAnsi="ＭＳ Ｐ明朝" w:hint="eastAsia"/>
-                        <w:sz w:val="16"/>
-                        <w:szCs w:val="16"/>
-                      </w:rPr>
-                      <w:t>最大</w:t>
-                    </w:r>
-                    <w:r>
-                      <w:rPr>
-                        <w:rFonts w:ascii="ＭＳ Ｐ明朝" w:eastAsia="ＭＳ Ｐ明朝" w:hAnsi="ＭＳ Ｐ明朝"/>
-                        <w:sz w:val="16"/>
-                        <w:szCs w:val="16"/>
-                      </w:rPr>
-                      <w:t>27</w:t>
-                    </w:r>
-                    <w:r>
-                      <w:rPr>
-                        <w:rFonts w:ascii="ＭＳ Ｐ明朝" w:eastAsia="ＭＳ Ｐ明朝" w:hAnsi="ＭＳ Ｐ明朝" w:hint="eastAsia"/>
-                        <w:sz w:val="16"/>
-                        <w:szCs w:val="16"/>
-                      </w:rPr>
-                      <w:t>桁</w:t>
-                    </w:r>
                   </w:p>
                 </w:txbxContent>
               </v:textbox>
             </v:shape>
-            <v:shape id="Text Box 9" o:spid="_x0000_s1045" type="#_x0000_t202" style="position:absolute;left:24056;top:4747;width:3232;height:2883;visibility:visible;v-text-anchor:middle" filled="f" fillcolor="#ffc" stroked="f">
+            <v:shape id="Text Box 9" o:spid="_x0000_s2069" type="#_x0000_t202" style="position:absolute;left:24056;top:4747;width:3232;height:2883;visibility:visible;v-text-anchor:middle" filled="f" fillcolor="#ffc" stroked="f">
               <v:textbox inset="1mm,1mm,1mm,1mm">
                 <w:txbxContent>
                   <w:p>
@@ -9832,7 +9720,7 @@
                 </w:txbxContent>
               </v:textbox>
             </v:shape>
-            <v:shape id="Text Box 9" o:spid="_x0000_s1046" type="#_x0000_t202" style="position:absolute;left:4967;top:4789;width:3236;height:2887;visibility:visible;v-text-anchor:middle" filled="f" fillcolor="#ffc" stroked="f">
+            <v:shape id="Text Box 9" o:spid="_x0000_s2070" type="#_x0000_t202" style="position:absolute;left:4967;top:4789;width:3236;height:2887;visibility:visible;v-text-anchor:middle" filled="f" fillcolor="#ffc" stroked="f">
               <v:textbox inset="1mm,1mm,1mm,1mm">
                 <w:txbxContent>
                   <w:p>
@@ -9965,24 +9853,26 @@
     <w:p>
       <w:pPr>
         <w:pStyle w:val="41"/>
-        <w:ind w:firstLine="160"/>
-      </w:pPr>
-    </w:p>
-    <w:p>
-      <w:pPr>
-        <w:pStyle w:val="40"/>
-      </w:pPr>
-      <w:r>
-        <w:rPr>
-          <w:rFonts w:hint="eastAsia"/>
-        </w:rPr>
-        <w:t xml:space="preserve"> </w:t>
-      </w:r>
-      <w:r>
-        <w:rPr>
-          <w:rFonts w:hint="eastAsia"/>
-        </w:rPr>
-        <w:t>命名事例</w:t>
+        <w:numPr>
+          <w:ilvl w:val="0"/>
+          <w:numId w:val="14"/>
+        </w:numPr>
+        <w:ind w:firstLineChars="0"/>
+      </w:pPr>
+      <w:r>
+        <w:rPr>
+          <w:rFonts w:hint="eastAsia"/>
+        </w:rPr>
+        <w:t>ただし、S</w:t>
+      </w:r>
+      <w:r>
+        <w:t>ERIAL</w:t>
+      </w:r>
+      <w:r>
+        <w:rPr>
+          <w:rFonts w:hint="eastAsia"/>
+        </w:rPr>
+        <w:t>型を設定することで自動生成されるシーケンスの名前については例外とする</w:t>
       </w:r>
     </w:p>
     <w:p>
@@ -9990,11 +9880,22 @@
         <w:pStyle w:val="41"/>
         <w:ind w:firstLine="160"/>
       </w:pPr>
-      <w:r>
-        <w:rPr>
-          <w:rFonts w:hint="eastAsia"/>
-        </w:rPr>
-        <w:t>シーケンスの命名事例を以下に示す。</w:t>
+    </w:p>
+    <w:p>
+      <w:pPr>
+        <w:pStyle w:val="40"/>
+      </w:pPr>
+      <w:r>
+        <w:rPr>
+          <w:rFonts w:hint="eastAsia"/>
+        </w:rPr>
+        <w:t xml:space="preserve"> </w:t>
+      </w:r>
+      <w:r>
+        <w:rPr>
+          <w:rFonts w:hint="eastAsia"/>
+        </w:rPr>
+        <w:t>命名事例</w:t>
       </w:r>
     </w:p>
     <w:p>
@@ -10004,10 +9905,22 @@
       </w:pPr>
       <w:r>
         <w:rPr>
+          <w:rFonts w:hint="eastAsia"/>
+        </w:rPr>
+        <w:t>シーケンスの命名事例を以下に示す。</w:t>
+      </w:r>
+    </w:p>
+    <w:p>
+      <w:pPr>
+        <w:pStyle w:val="41"/>
+        <w:ind w:firstLine="160"/>
+      </w:pPr>
+      <w:r>
+        <w:rPr>
           <w:noProof/>
         </w:rPr>
-        <w:pict>
-          <v:shape id="テキスト ボックス 40" o:spid="_x0000_s1047" type="#_x0000_t202" style="position:absolute;left:0;text-align:left;margin-left:85.75pt;margin-top:3.2pt;width:287.4pt;height:76.9pt;z-index:7;visibility:visible" fillcolor="#dbe5f1" strokecolor="#4579b8">
+        <w:pict w14:anchorId="70501E93">
+          <v:shape id="テキスト ボックス 40" o:spid="_x0000_s2071" type="#_x0000_t202" style="position:absolute;left:0;text-align:left;margin-left:85.75pt;margin-top:3.2pt;width:287.4pt;height:76.9pt;z-index:7;visibility:visible" fillcolor="#dbe5f1" strokecolor="#4579b8">
             <v:shadow on="t" color="black" opacity="24903f" origin=",.5" offset="0,.55556mm"/>
             <v:textbox>
               <w:txbxContent>
@@ -10067,7 +9980,7 @@
                     <w:t xml:space="preserve">　　　　</w:t>
                   </w:r>
                   <w:r>
-                    <w:t>SQ_CREDIT_DETAIL_ID</w:t>
+                    <w:t>sq_credit_detail_id</w:t>
                   </w:r>
                 </w:p>
               </w:txbxContent>
@@ -10109,21 +10022,29 @@
     <w:p>
       <w:pPr>
         <w:pStyle w:val="3"/>
-      </w:pPr>
-      <w:bookmarkStart w:id="42" w:name="_Toc367281836"/>
-      <w:r>
-        <w:rPr>
-          <w:rFonts w:hint="eastAsia"/>
+        <w:rPr>
+          <w:sz w:val="16"/>
+          <w:szCs w:val="16"/>
+        </w:rPr>
+      </w:pPr>
+      <w:bookmarkStart w:id="41" w:name="_Toc367281836"/>
+      <w:r>
+        <w:rPr>
+          <w:rFonts w:hint="eastAsia"/>
+          <w:sz w:val="16"/>
+          <w:szCs w:val="16"/>
         </w:rPr>
         <w:t xml:space="preserve"> </w:t>
       </w:r>
       <w:r>
         <w:rPr>
           <w:rFonts w:hint="eastAsia"/>
+          <w:sz w:val="16"/>
+          <w:szCs w:val="16"/>
         </w:rPr>
         <w:t>ビュー</w:t>
       </w:r>
-      <w:bookmarkEnd w:id="42"/>
+      <w:bookmarkEnd w:id="41"/>
     </w:p>
     <w:p>
       <w:pPr>
@@ -10253,14 +10174,14 @@
         <w:rPr>
           <w:noProof/>
         </w:rPr>
-        <w:pict>
-          <v:group id="キャンバス 50" o:spid="_x0000_s1048" editas="canvas" style="position:absolute;left:0;text-align:left;margin-left:86.5pt;margin-top:2.55pt;width:332.15pt;height:97.15pt;z-index:8" coordsize="42183,12331">
-            <v:shape id="_x0000_s1049" type="#_x0000_t75" style="position:absolute;width:42183;height:12331;visibility:visible" stroked="t" strokecolor="#548dd4">
+        <w:pict w14:anchorId="4CB1E4D6">
+          <v:group id="キャンバス 50" o:spid="_x0000_s2072" editas="canvas" style="position:absolute;left:0;text-align:left;margin-left:86.5pt;margin-top:2.55pt;width:332.15pt;height:97.15pt;z-index:8" coordsize="42183,12331">
+            <v:shape id="_x0000_s2073" type="#_x0000_t75" style="position:absolute;width:42183;height:12331;visibility:visible" stroked="t" strokecolor="#548dd4">
               <v:fill o:detectmouseclick="t"/>
               <v:stroke dashstyle="dash"/>
               <v:path o:connecttype="none"/>
             </v:shape>
-            <v:shape id="_x0000_s1050" type="#_x0000_t202" style="position:absolute;left:2444;top:1136;width:2502;height:2674;visibility:visible" fillcolor="#ffc">
+            <v:shape id="_x0000_s2074" type="#_x0000_t202" style="position:absolute;left:2444;top:1136;width:2502;height:2674;visibility:visible" fillcolor="#ffc">
               <v:textbox>
                 <w:txbxContent>
                   <w:p>
@@ -10277,13 +10198,13 @@
                         <w:b/>
                         <w:color w:val="FF0000"/>
                       </w:rPr>
-                      <w:t>V</w:t>
+                      <w:t>v</w:t>
                     </w:r>
                   </w:p>
                 </w:txbxContent>
               </v:textbox>
             </v:shape>
-            <v:shape id="Text Box 6" o:spid="_x0000_s1051" type="#_x0000_t202" style="position:absolute;left:4895;top:1136;width:2509;height:2674;visibility:visible" fillcolor="#ffc">
+            <v:shape id="Text Box 6" o:spid="_x0000_s2075" type="#_x0000_t202" style="position:absolute;left:4895;top:1136;width:2509;height:2674;visibility:visible" fillcolor="#ffc">
               <v:textbox>
                 <w:txbxContent>
                   <w:p>
@@ -10300,13 +10221,13 @@
                         <w:b/>
                         <w:color w:val="FF0000"/>
                       </w:rPr>
-                      <w:t>W</w:t>
+                      <w:t>w</w:t>
                     </w:r>
                   </w:p>
                 </w:txbxContent>
               </v:textbox>
             </v:shape>
-            <v:shape id="Text Box 7" o:spid="_x0000_s1052" type="#_x0000_t202" style="position:absolute;left:7404;top:1136;width:2502;height:2674;visibility:visible" fillcolor="#ffc">
+            <v:shape id="Text Box 7" o:spid="_x0000_s2076" type="#_x0000_t202" style="position:absolute;left:7404;top:1136;width:2502;height:2674;visibility:visible" fillcolor="#ffc">
               <v:textbox>
                 <w:txbxContent>
                   <w:p>
@@ -10332,7 +10253,7 @@
                 </w:txbxContent>
               </v:textbox>
             </v:shape>
-            <v:shape id="Text Box 8" o:spid="_x0000_s1053" type="#_x0000_t202" style="position:absolute;left:9906;top:1136;width:29730;height:2674;visibility:visible">
+            <v:shape id="Text Box 8" o:spid="_x0000_s2077" type="#_x0000_t202" style="position:absolute;left:9906;top:1136;width:29730;height:2674;visibility:visible">
               <v:textbox>
                 <w:txbxContent>
                   <w:p>
@@ -10348,35 +10269,26 @@
                 </w:txbxContent>
               </v:textbox>
             </v:shape>
-            <v:shape id="AutoShape 11" o:spid="_x0000_s1054" type="#_x0000_t87" style="position:absolute;left:5778;top:1568;width:1207;height:6223;rotation:-90;visibility:visible" adj="0,11245" fillcolor="#ffc"/>
-            <v:shape id="AutoShape 12" o:spid="_x0000_s1055" type="#_x0000_t87" style="position:absolute;left:24377;top:-9910;width:1117;height:29090;rotation:-90;visibility:visible" adj="0,11245" fillcolor="#ffc"/>
-            <v:shape id="Text Box 9" o:spid="_x0000_s1056" type="#_x0000_t202" style="position:absolute;left:1799;top:7627;width:38745;height:4104;visibility:visible" filled="f" fillcolor="#ffc" stroked="f">
+            <v:shape id="AutoShape 11" o:spid="_x0000_s2078" type="#_x0000_t87" style="position:absolute;left:5778;top:1568;width:1207;height:6223;rotation:-90;visibility:visible" adj="0,11245" fillcolor="#ffc"/>
+            <v:shape id="AutoShape 12" o:spid="_x0000_s2079" type="#_x0000_t87" style="position:absolute;left:24377;top:-9910;width:1117;height:29090;rotation:-90;visibility:visible" adj="0,11245" fillcolor="#ffc"/>
+            <v:shape id="Text Box 9" o:spid="_x0000_s2080" type="#_x0000_t202" style="position:absolute;left:1799;top:7627;width:38745;height:4104;visibility:visible" filled="f" fillcolor="#ffc" stroked="f">
               <v:textbox inset="1mm,1mm,1mm,1mm">
                 <w:txbxContent>
                   <w:p>
                     <w:pPr>
                       <w:pStyle w:val="Web"/>
+                      <w:numPr>
+                        <w:ilvl w:val="0"/>
+                        <w:numId w:val="32"/>
+                      </w:numPr>
                       <w:spacing w:before="0" w:beforeAutospacing="0" w:after="0" w:afterAutospacing="0"/>
                       <w:rPr>
-                        <w:rFonts w:ascii="ＭＳ Ｐ明朝" w:eastAsia="ＭＳ Ｐ明朝" w:hAnsi="ＭＳ Ｐ明朝" w:cs="ＭＳ Ｐ明朝"/>
-                        <w:bCs/>
-                        <w:kern w:val="2"/>
+                        <w:rFonts w:ascii="ＭＳ Ｐ明朝" w:eastAsia="SimSun" w:hAnsi="ＭＳ Ｐ明朝"/>
                         <w:sz w:val="16"/>
                         <w:szCs w:val="16"/>
                         <w:lang w:eastAsia="zh-CN"/>
                       </w:rPr>
                     </w:pPr>
-                    <w:r>
-                      <w:rPr>
-                        <w:rFonts w:ascii="ＭＳ Ｐ明朝" w:eastAsia="ＭＳ Ｐ明朝" w:hAnsi="ＭＳ Ｐ明朝" w:cs="ＭＳ Ｐ明朝" w:hint="eastAsia"/>
-                        <w:bCs/>
-                        <w:kern w:val="2"/>
-                        <w:sz w:val="16"/>
-                        <w:szCs w:val="16"/>
-                        <w:lang w:eastAsia="zh-CN"/>
-                      </w:rPr>
-                      <w:t>①</w:t>
-                    </w:r>
                     <w:r>
                       <w:rPr>
                         <w:rFonts w:ascii="ＭＳ Ｐ明朝" w:eastAsia="ＭＳ Ｐ明朝" w:hAnsi="ＭＳ Ｐ明朝" w:hint="eastAsia"/>
@@ -10402,7 +10314,7 @@
                         <w:szCs w:val="16"/>
                         <w:lang w:eastAsia="zh-CN"/>
                       </w:rPr>
-                      <w:t>VW</w:t>
+                      <w:t>vw</w:t>
                     </w:r>
                     <w:r>
                       <w:rPr>
@@ -10429,7 +10341,7 @@
                         <w:szCs w:val="16"/>
                         <w:lang w:eastAsia="zh-CN"/>
                       </w:rPr>
-                      <w:tab/>
+                      <w:t xml:space="preserve"> </w:t>
                     </w:r>
                     <w:r>
                       <w:rPr>
@@ -10471,38 +10383,25 @@
                   <w:p>
                     <w:pPr>
                       <w:pStyle w:val="Web"/>
+                      <w:numPr>
+                        <w:ilvl w:val="0"/>
+                        <w:numId w:val="32"/>
+                      </w:numPr>
                       <w:spacing w:before="0" w:beforeAutospacing="0" w:after="0" w:afterAutospacing="0"/>
                       <w:rPr>
-                        <w:rFonts w:ascii="ＭＳ Ｐ明朝" w:eastAsia="ＭＳ Ｐ明朝" w:hAnsi="ＭＳ Ｐ明朝"/>
+                        <w:rFonts w:ascii="ＭＳ Ｐ明朝" w:eastAsia="SimSun" w:hAnsi="ＭＳ Ｐ明朝"/>
                         <w:sz w:val="16"/>
                         <w:szCs w:val="16"/>
+                        <w:lang w:eastAsia="zh-CN"/>
                       </w:rPr>
                     </w:pPr>
-                    <w:r>
-                      <w:rPr>
-                        <w:rFonts w:ascii="ＭＳ Ｐ明朝" w:eastAsia="ＭＳ Ｐ明朝" w:hAnsi="ＭＳ Ｐ明朝" w:cs="ＭＳ Ｐ明朝" w:hint="eastAsia"/>
-                        <w:bCs/>
-                        <w:kern w:val="2"/>
-                        <w:sz w:val="16"/>
-                        <w:szCs w:val="16"/>
-                      </w:rPr>
-                      <w:t>②</w:t>
-                    </w:r>
                     <w:r>
                       <w:rPr>
                         <w:rFonts w:ascii="ＭＳ Ｐ明朝" w:eastAsia="ＭＳ Ｐ明朝" w:hAnsi="ＭＳ Ｐ明朝" w:hint="eastAsia"/>
                         <w:sz w:val="16"/>
                         <w:szCs w:val="16"/>
                       </w:rPr>
-                      <w:t>ビュー論理名に対応する物理名</w:t>
-                    </w:r>
-                    <w:r>
-                      <w:rPr>
-                        <w:rFonts w:ascii="ＭＳ Ｐ明朝" w:eastAsia="ＭＳ Ｐ明朝" w:hAnsi="ＭＳ Ｐ明朝"/>
-                        <w:sz w:val="16"/>
-                        <w:szCs w:val="16"/>
-                      </w:rPr>
-                      <w:tab/>
+                      <w:t xml:space="preserve">ビュー論理名に対応する物理名 </w:t>
                     </w:r>
                     <w:r>
                       <w:rPr>
@@ -10530,11 +10429,11 @@
                     </w:r>
                     <w:r>
                       <w:rPr>
-                        <w:rFonts w:ascii="ＭＳ Ｐ明朝" w:eastAsia="ＭＳ Ｐ明朝" w:hAnsi="ＭＳ Ｐ明朝"/>
+                        <w:rFonts w:ascii="ＭＳ Ｐ明朝" w:eastAsia="ＭＳ Ｐ明朝" w:hAnsi="ＭＳ Ｐ明朝" w:hint="eastAsia"/>
                         <w:sz w:val="16"/>
                         <w:szCs w:val="16"/>
                       </w:rPr>
-                      <w:t>27</w:t>
+                      <w:t>60</w:t>
                     </w:r>
                     <w:r>
                       <w:rPr>
@@ -10545,10 +10444,21 @@
                       <w:t>桁</w:t>
                     </w:r>
                   </w:p>
+                  <w:p>
+                    <w:pPr>
+                      <w:pStyle w:val="Web"/>
+                      <w:spacing w:before="0" w:beforeAutospacing="0" w:after="0" w:afterAutospacing="0"/>
+                      <w:rPr>
+                        <w:rFonts w:ascii="ＭＳ Ｐ明朝" w:eastAsia="ＭＳ Ｐ明朝" w:hAnsi="ＭＳ Ｐ明朝"/>
+                        <w:sz w:val="16"/>
+                        <w:szCs w:val="16"/>
+                      </w:rPr>
+                    </w:pPr>
+                  </w:p>
                 </w:txbxContent>
               </v:textbox>
             </v:shape>
-            <v:shape id="Text Box 9" o:spid="_x0000_s1057" type="#_x0000_t202" style="position:absolute;left:24056;top:4747;width:3232;height:2883;visibility:visible;v-text-anchor:middle" filled="f" fillcolor="#ffc" stroked="f">
+            <v:shape id="Text Box 9" o:spid="_x0000_s2081" type="#_x0000_t202" style="position:absolute;left:24056;top:4747;width:3232;height:2883;visibility:visible;v-text-anchor:middle" filled="f" fillcolor="#ffc" stroked="f">
               <v:textbox inset="1mm,1mm,1mm,1mm">
                 <w:txbxContent>
                   <w:p>
@@ -10571,7 +10481,7 @@
                 </w:txbxContent>
               </v:textbox>
             </v:shape>
-            <v:shape id="Text Box 9" o:spid="_x0000_s1058" type="#_x0000_t202" style="position:absolute;left:4967;top:4789;width:3236;height:2887;visibility:visible;v-text-anchor:middle" filled="f" fillcolor="#ffc" stroked="f">
+            <v:shape id="Text Box 9" o:spid="_x0000_s2082" type="#_x0000_t202" style="position:absolute;left:4967;top:4789;width:3236;height:2887;visibility:visible;v-text-anchor:middle" filled="f" fillcolor="#ffc" stroked="f">
               <v:textbox inset="1mm,1mm,1mm,1mm">
                 <w:txbxContent>
                   <w:p>
@@ -10727,8 +10637,8 @@
         <w:rPr>
           <w:noProof/>
         </w:rPr>
-        <w:pict>
-          <v:shape id="テキスト ボックス 51" o:spid="_x0000_s1059" type="#_x0000_t202" style="position:absolute;left:0;text-align:left;margin-left:86.5pt;margin-top:.9pt;width:287.4pt;height:78.15pt;z-index:9;visibility:visible" fillcolor="#dbe5f1" strokecolor="#4579b8">
+        <w:pict w14:anchorId="5FA4D443">
+          <v:shape id="テキスト ボックス 51" o:spid="_x0000_s2083" type="#_x0000_t202" style="position:absolute;left:0;text-align:left;margin-left:86.5pt;margin-top:.9pt;width:287.4pt;height:78.15pt;z-index:9;visibility:visible" fillcolor="#dbe5f1" strokecolor="#4579b8">
             <v:shadow on="t" color="black" opacity="24903f" origin=",.5" offset="0,.55556mm"/>
             <v:textbox>
               <w:txbxContent>
@@ -10785,13 +10695,13 @@
                     <w:t xml:space="preserve">　　　　</w:t>
                   </w:r>
                   <w:r>
-                    <w:t>VW_</w:t>
+                    <w:t>vw_</w:t>
                   </w:r>
                   <w:r>
-                    <w:t>MONTHLY</w:t>
+                    <w:t>monthly</w:t>
                   </w:r>
                   <w:r>
-                    <w:t>_SALES_AMOUNT</w:t>
+                    <w:t>_sales_amount</w:t>
                   </w:r>
                 </w:p>
               </w:txbxContent>
@@ -10821,6 +10731,9 @@
     <w:p>
       <w:pPr>
         <w:widowControl/>
+        <w:rPr>
+          <w:rFonts w:hint="eastAsia"/>
+        </w:rPr>
       </w:pPr>
       <w:r>
         <w:br w:type="page"/>
@@ -10828,28 +10741,30 @@
     </w:p>
     <w:p>
       <w:pPr>
-        <w:pStyle w:val="41"/>
-        <w:ind w:firstLine="160"/>
-      </w:pPr>
-    </w:p>
-    <w:p>
-      <w:pPr>
         <w:pStyle w:val="3"/>
-      </w:pPr>
-      <w:bookmarkStart w:id="43" w:name="_Toc367281837"/>
-      <w:r>
-        <w:rPr>
-          <w:rFonts w:hint="eastAsia"/>
+        <w:rPr>
+          <w:sz w:val="16"/>
+          <w:szCs w:val="16"/>
+        </w:rPr>
+      </w:pPr>
+      <w:bookmarkStart w:id="42" w:name="_Toc367281837"/>
+      <w:r>
+        <w:rPr>
+          <w:rFonts w:hint="eastAsia"/>
+          <w:sz w:val="16"/>
+          <w:szCs w:val="16"/>
         </w:rPr>
         <w:t xml:space="preserve"> </w:t>
       </w:r>
       <w:r>
         <w:rPr>
           <w:rFonts w:hint="eastAsia"/>
+          <w:sz w:val="16"/>
+          <w:szCs w:val="16"/>
         </w:rPr>
         <w:t>マテリアライズド・ビュー</w:t>
       </w:r>
-      <w:bookmarkEnd w:id="43"/>
+      <w:bookmarkEnd w:id="42"/>
     </w:p>
     <w:p>
       <w:pPr>
@@ -10985,14 +10900,14 @@
         <w:rPr>
           <w:noProof/>
         </w:rPr>
-        <w:pict>
-          <v:group id="キャンバス 68" o:spid="_x0000_s1060" editas="canvas" style="position:absolute;left:0;text-align:left;margin-left:86.5pt;margin-top:2.55pt;width:332.15pt;height:97.15pt;z-index:10" coordsize="42183,12331">
-            <v:shape id="_x0000_s1061" type="#_x0000_t75" style="position:absolute;width:42183;height:12331;visibility:visible" stroked="t" strokecolor="#548dd4">
+        <w:pict w14:anchorId="516FE51B">
+          <v:group id="キャンバス 68" o:spid="_x0000_s2084" editas="canvas" style="position:absolute;left:0;text-align:left;margin-left:86.5pt;margin-top:2.55pt;width:332.15pt;height:97.15pt;z-index:10" coordsize="42183,12331">
+            <v:shape id="_x0000_s2085" type="#_x0000_t75" style="position:absolute;width:42183;height:12331;visibility:visible" stroked="t" strokecolor="#548dd4">
               <v:fill o:detectmouseclick="t"/>
               <v:stroke dashstyle="dash"/>
               <v:path o:connecttype="none"/>
             </v:shape>
-            <v:shape id="_x0000_s1062" type="#_x0000_t202" style="position:absolute;left:2444;top:1136;width:2502;height:2674;visibility:visible" fillcolor="#ffc">
+            <v:shape id="_x0000_s2086" type="#_x0000_t202" style="position:absolute;left:2444;top:1136;width:2502;height:2674;visibility:visible" fillcolor="#ffc">
               <v:textbox>
                 <w:txbxContent>
                   <w:p>
@@ -11009,13 +10924,13 @@
                         <w:b/>
                         <w:color w:val="FF0000"/>
                       </w:rPr>
-                      <w:t>M</w:t>
+                      <w:t>m</w:t>
                     </w:r>
                   </w:p>
                 </w:txbxContent>
               </v:textbox>
             </v:shape>
-            <v:shape id="Text Box 6" o:spid="_x0000_s1063" type="#_x0000_t202" style="position:absolute;left:4895;top:1136;width:2509;height:2674;visibility:visible" fillcolor="#ffc">
+            <v:shape id="Text Box 6" o:spid="_x0000_s2087" type="#_x0000_t202" style="position:absolute;left:4895;top:1136;width:2509;height:2674;visibility:visible" fillcolor="#ffc">
               <v:textbox>
                 <w:txbxContent>
                   <w:p>
@@ -11032,13 +10947,13 @@
                         <w:b/>
                         <w:color w:val="FF0000"/>
                       </w:rPr>
-                      <w:t>V</w:t>
+                      <w:t>v</w:t>
                     </w:r>
                   </w:p>
                 </w:txbxContent>
               </v:textbox>
             </v:shape>
-            <v:shape id="Text Box 7" o:spid="_x0000_s1064" type="#_x0000_t202" style="position:absolute;left:7404;top:1136;width:2502;height:2674;visibility:visible" fillcolor="#ffc">
+            <v:shape id="Text Box 7" o:spid="_x0000_s2088" type="#_x0000_t202" style="position:absolute;left:7404;top:1136;width:2502;height:2674;visibility:visible" fillcolor="#ffc">
               <v:textbox>
                 <w:txbxContent>
                   <w:p>
@@ -11064,7 +10979,7 @@
                 </w:txbxContent>
               </v:textbox>
             </v:shape>
-            <v:shape id="Text Box 8" o:spid="_x0000_s1065" type="#_x0000_t202" style="position:absolute;left:9906;top:1136;width:29730;height:2674;visibility:visible">
+            <v:shape id="Text Box 8" o:spid="_x0000_s2089" type="#_x0000_t202" style="position:absolute;left:9906;top:1136;width:29730;height:2674;visibility:visible">
               <v:textbox>
                 <w:txbxContent>
                   <w:p>
@@ -11080,35 +10995,25 @@
                 </w:txbxContent>
               </v:textbox>
             </v:shape>
-            <v:shape id="AutoShape 11" o:spid="_x0000_s1066" type="#_x0000_t87" style="position:absolute;left:5778;top:1568;width:1207;height:6223;rotation:-90;visibility:visible" adj="0,11245" fillcolor="#ffc"/>
-            <v:shape id="AutoShape 12" o:spid="_x0000_s1067" type="#_x0000_t87" style="position:absolute;left:24377;top:-9910;width:1117;height:29090;rotation:-90;visibility:visible" adj="0,11245" fillcolor="#ffc"/>
-            <v:shape id="Text Box 9" o:spid="_x0000_s1068" type="#_x0000_t202" style="position:absolute;left:1799;top:7627;width:38745;height:4104;visibility:visible" filled="f" fillcolor="#ffc" stroked="f">
+            <v:shape id="AutoShape 11" o:spid="_x0000_s2090" type="#_x0000_t87" style="position:absolute;left:5778;top:1568;width:1207;height:6223;rotation:-90;visibility:visible" adj="0,11245" fillcolor="#ffc"/>
+            <v:shape id="AutoShape 12" o:spid="_x0000_s2091" type="#_x0000_t87" style="position:absolute;left:24377;top:-9910;width:1117;height:29090;rotation:-90;visibility:visible" adj="0,11245" fillcolor="#ffc"/>
+            <v:shape id="Text Box 9" o:spid="_x0000_s2092" type="#_x0000_t202" style="position:absolute;left:1799;top:7627;width:38745;height:4104;visibility:visible" filled="f" fillcolor="#ffc" stroked="f">
               <v:textbox inset="1mm,1mm,1mm,1mm">
                 <w:txbxContent>
                   <w:p>
                     <w:pPr>
                       <w:pStyle w:val="Web"/>
+                      <w:numPr>
+                        <w:ilvl w:val="0"/>
+                        <w:numId w:val="33"/>
+                      </w:numPr>
                       <w:spacing w:before="0" w:beforeAutospacing="0" w:after="0" w:afterAutospacing="0"/>
                       <w:rPr>
-                        <w:rFonts w:ascii="ＭＳ Ｐ明朝" w:eastAsia="ＭＳ Ｐ明朝" w:hAnsi="ＭＳ Ｐ明朝" w:cs="ＭＳ Ｐ明朝"/>
-                        <w:bCs/>
-                        <w:kern w:val="2"/>
+                        <w:rFonts w:ascii="ＭＳ Ｐ明朝" w:eastAsia="ＭＳ Ｐ明朝" w:hAnsi="ＭＳ Ｐ明朝"/>
                         <w:sz w:val="16"/>
                         <w:szCs w:val="16"/>
-                        <w:lang w:eastAsia="zh-CN"/>
                       </w:rPr>
                     </w:pPr>
-                    <w:r>
-                      <w:rPr>
-                        <w:rFonts w:ascii="ＭＳ Ｐ明朝" w:eastAsia="ＭＳ Ｐ明朝" w:hAnsi="ＭＳ Ｐ明朝" w:cs="ＭＳ Ｐ明朝" w:hint="eastAsia"/>
-                        <w:bCs/>
-                        <w:kern w:val="2"/>
-                        <w:sz w:val="16"/>
-                        <w:szCs w:val="16"/>
-                        <w:lang w:eastAsia="zh-CN"/>
-                      </w:rPr>
-                      <w:t>①</w:t>
-                    </w:r>
                     <w:r>
                       <w:rPr>
                         <w:rFonts w:ascii="ＭＳ Ｐ明朝" w:eastAsia="ＭＳ Ｐ明朝" w:hAnsi="ＭＳ Ｐ明朝" w:hint="eastAsia"/>
@@ -11134,7 +11039,7 @@
                         <w:szCs w:val="16"/>
                         <w:lang w:eastAsia="zh-CN"/>
                       </w:rPr>
-                      <w:t>MV</w:t>
+                      <w:t>mv</w:t>
                     </w:r>
                     <w:r>
                       <w:rPr>
@@ -11156,12 +11061,11 @@
                     </w:r>
                     <w:r>
                       <w:rPr>
-                        <w:rFonts w:ascii="ＭＳ Ｐ明朝" w:eastAsia="ＭＳ Ｐ明朝" w:hAnsi="ＭＳ Ｐ明朝"/>
+                        <w:rFonts w:ascii="ＭＳ Ｐ明朝" w:eastAsia="ＭＳ Ｐ明朝" w:hAnsi="ＭＳ Ｐ明朝" w:hint="eastAsia"/>
                         <w:sz w:val="16"/>
                         <w:szCs w:val="16"/>
-                        <w:lang w:eastAsia="zh-CN"/>
                       </w:rPr>
-                      <w:tab/>
+                      <w:t xml:space="preserve"> </w:t>
                     </w:r>
                     <w:r>
                       <w:rPr>
@@ -11203,6 +11107,10 @@
                   <w:p>
                     <w:pPr>
                       <w:pStyle w:val="Web"/>
+                      <w:numPr>
+                        <w:ilvl w:val="0"/>
+                        <w:numId w:val="33"/>
+                      </w:numPr>
                       <w:spacing w:before="0" w:beforeAutospacing="0" w:after="0" w:afterAutospacing="0"/>
                       <w:rPr>
                         <w:rFonts w:ascii="ＭＳ Ｐ明朝" w:eastAsia="ＭＳ Ｐ明朝" w:hAnsi="ＭＳ Ｐ明朝"/>
@@ -11210,16 +11118,6 @@
                         <w:szCs w:val="16"/>
                       </w:rPr>
                     </w:pPr>
-                    <w:r>
-                      <w:rPr>
-                        <w:rFonts w:ascii="ＭＳ Ｐ明朝" w:eastAsia="ＭＳ Ｐ明朝" w:hAnsi="ＭＳ Ｐ明朝" w:cs="ＭＳ Ｐ明朝" w:hint="eastAsia"/>
-                        <w:bCs/>
-                        <w:kern w:val="2"/>
-                        <w:sz w:val="16"/>
-                        <w:szCs w:val="16"/>
-                      </w:rPr>
-                      <w:t>②</w:t>
-                    </w:r>
                     <w:r>
                       <w:rPr>
                         <w:rFonts w:ascii="ＭＳ Ｐ明朝" w:eastAsia="ＭＳ Ｐ明朝" w:hAnsi="ＭＳ Ｐ明朝" w:cs="ＭＳ Ｐ明朝" w:hint="eastAsia"/>
@@ -11236,15 +11134,7 @@
                         <w:sz w:val="16"/>
                         <w:szCs w:val="16"/>
                       </w:rPr>
-                      <w:t>ビュー論理名に対応する物理名</w:t>
-                    </w:r>
-                    <w:r>
-                      <w:rPr>
-                        <w:rFonts w:ascii="ＭＳ Ｐ明朝" w:eastAsia="ＭＳ Ｐ明朝" w:hAnsi="ＭＳ Ｐ明朝"/>
-                        <w:sz w:val="16"/>
-                        <w:szCs w:val="16"/>
-                      </w:rPr>
-                      <w:tab/>
+                      <w:t xml:space="preserve">ビュー論理名に対応する物理名 </w:t>
                     </w:r>
                     <w:r>
                       <w:rPr>
@@ -11272,11 +11162,11 @@
                     </w:r>
                     <w:r>
                       <w:rPr>
-                        <w:rFonts w:ascii="ＭＳ Ｐ明朝" w:eastAsia="ＭＳ Ｐ明朝" w:hAnsi="ＭＳ Ｐ明朝"/>
+                        <w:rFonts w:ascii="ＭＳ Ｐ明朝" w:eastAsia="ＭＳ Ｐ明朝" w:hAnsi="ＭＳ Ｐ明朝" w:hint="eastAsia"/>
                         <w:sz w:val="16"/>
                         <w:szCs w:val="16"/>
                       </w:rPr>
-                      <w:t>27</w:t>
+                      <w:t>60</w:t>
                     </w:r>
                     <w:r>
                       <w:rPr>
@@ -11287,10 +11177,21 @@
                       <w:t>桁</w:t>
                     </w:r>
                   </w:p>
+                  <w:p>
+                    <w:pPr>
+                      <w:pStyle w:val="Web"/>
+                      <w:spacing w:before="0" w:beforeAutospacing="0" w:after="0" w:afterAutospacing="0"/>
+                      <w:rPr>
+                        <w:rFonts w:ascii="ＭＳ Ｐ明朝" w:eastAsia="ＭＳ Ｐ明朝" w:hAnsi="ＭＳ Ｐ明朝"/>
+                        <w:sz w:val="16"/>
+                        <w:szCs w:val="16"/>
+                      </w:rPr>
+                    </w:pPr>
+                  </w:p>
                 </w:txbxContent>
               </v:textbox>
             </v:shape>
-            <v:shape id="Text Box 9" o:spid="_x0000_s1069" type="#_x0000_t202" style="position:absolute;left:24056;top:4747;width:3232;height:2883;visibility:visible;v-text-anchor:middle" filled="f" fillcolor="#ffc" stroked="f">
+            <v:shape id="Text Box 9" o:spid="_x0000_s2093" type="#_x0000_t202" style="position:absolute;left:24056;top:4747;width:3232;height:2883;visibility:visible;v-text-anchor:middle" filled="f" fillcolor="#ffc" stroked="f">
               <v:textbox inset="1mm,1mm,1mm,1mm">
                 <w:txbxContent>
                   <w:p>
@@ -11313,7 +11214,7 @@
                 </w:txbxContent>
               </v:textbox>
             </v:shape>
-            <v:shape id="Text Box 9" o:spid="_x0000_s1070" type="#_x0000_t202" style="position:absolute;left:4967;top:4789;width:3236;height:2887;visibility:visible;v-text-anchor:middle" filled="f" fillcolor="#ffc" stroked="f">
+            <v:shape id="Text Box 9" o:spid="_x0000_s2094" type="#_x0000_t202" style="position:absolute;left:4967;top:4789;width:3236;height:2887;visibility:visible;v-text-anchor:middle" filled="f" fillcolor="#ffc" stroked="f">
               <v:textbox inset="1mm,1mm,1mm,1mm">
                 <w:txbxContent>
                   <w:p>
@@ -11469,8 +11370,8 @@
         <w:rPr>
           <w:noProof/>
         </w:rPr>
-        <w:pict>
-          <v:shape id="テキスト ボックス 67" o:spid="_x0000_s1071" type="#_x0000_t202" style="position:absolute;left:0;text-align:left;margin-left:86.5pt;margin-top:1.95pt;width:287.4pt;height:82.85pt;z-index:11;visibility:visible" fillcolor="#dbe5f1" strokecolor="#4579b8">
+        <w:pict w14:anchorId="4CB523AF">
+          <v:shape id="テキスト ボックス 67" o:spid="_x0000_s2095" type="#_x0000_t202" style="position:absolute;left:0;text-align:left;margin-left:86.5pt;margin-top:1.95pt;width:287.4pt;height:82.85pt;z-index:11;visibility:visible" fillcolor="#dbe5f1" strokecolor="#4579b8">
             <v:shadow on="t" color="black" opacity="24903f" origin=",.5" offset="0,.55556mm"/>
             <v:textbox>
               <w:txbxContent>
@@ -11527,13 +11428,13 @@
                     <w:t xml:space="preserve">　　　　</w:t>
                   </w:r>
                   <w:r>
-                    <w:t>MV_</w:t>
+                    <w:t>mv_</w:t>
                   </w:r>
                   <w:r>
-                    <w:t>MONTHLY</w:t>
+                    <w:t>monthly</w:t>
                   </w:r>
                   <w:r>
-                    <w:t>_SALES_AMOUNT</w:t>
+                    <w:t>_sales_amount</w:t>
                   </w:r>
                 </w:p>
               </w:txbxContent>
@@ -11581,21 +11482,27 @@
     <w:p>
       <w:pPr>
         <w:pStyle w:val="3"/>
-      </w:pPr>
-      <w:bookmarkStart w:id="44" w:name="_Toc367281838"/>
-      <w:r>
-        <w:rPr>
-          <w:rFonts w:hint="eastAsia"/>
+        <w:rPr>
+          <w:sz w:val="16"/>
+          <w:szCs w:val="16"/>
+        </w:rPr>
+      </w:pPr>
+      <w:r>
+        <w:rPr>
+          <w:rFonts w:hint="eastAsia"/>
+          <w:sz w:val="16"/>
+          <w:szCs w:val="16"/>
         </w:rPr>
         <w:t xml:space="preserve"> </w:t>
       </w:r>
       <w:r>
         <w:rPr>
           <w:rFonts w:hint="eastAsia"/>
-        </w:rPr>
-        <w:t>インデックス</w:t>
-      </w:r>
-      <w:bookmarkEnd w:id="44"/>
+          <w:sz w:val="16"/>
+          <w:szCs w:val="16"/>
+        </w:rPr>
+        <w:t>プライマリ・キー</w:t>
+      </w:r>
     </w:p>
     <w:p>
       <w:pPr>
@@ -11605,13 +11512,7 @@
         <w:rPr>
           <w:rFonts w:hint="eastAsia"/>
         </w:rPr>
-        <w:t xml:space="preserve"> </w:t>
-      </w:r>
-      <w:r>
-        <w:rPr>
-          <w:rFonts w:hint="eastAsia"/>
-        </w:rPr>
-        <w:t>論理名</w:t>
+        <w:t xml:space="preserve"> 論理名</w:t>
       </w:r>
     </w:p>
     <w:p>
@@ -11619,7 +11520,7 @@
         <w:pStyle w:val="41"/>
         <w:numPr>
           <w:ilvl w:val="0"/>
-          <w:numId w:val="21"/>
+          <w:numId w:val="12"/>
         </w:numPr>
         <w:ind w:firstLineChars="0"/>
       </w:pPr>
@@ -11627,13 +11528,13 @@
         <w:rPr>
           <w:rFonts w:hint="eastAsia"/>
         </w:rPr>
-        <w:t>定義不要（インデックスを論理名で管理する必要がないため）</w:t>
+        <w:t>定義不要（プライマリ・キーを論理名で管理する必要がないため）</w:t>
       </w:r>
     </w:p>
     <w:p>
       <w:pPr>
         <w:pStyle w:val="41"/>
-        <w:ind w:firstLine="160"/>
+        <w:ind w:left="1294" w:firstLineChars="0" w:firstLine="0"/>
       </w:pPr>
     </w:p>
     <w:p>
@@ -11644,13 +11545,7 @@
         <w:rPr>
           <w:rFonts w:hint="eastAsia"/>
         </w:rPr>
-        <w:t xml:space="preserve"> </w:t>
-      </w:r>
-      <w:r>
-        <w:rPr>
-          <w:rFonts w:hint="eastAsia"/>
-        </w:rPr>
-        <w:t>物理名</w:t>
+        <w:t xml:space="preserve"> 物理名</w:t>
       </w:r>
     </w:p>
     <w:p>
@@ -11658,7 +11553,7 @@
         <w:pStyle w:val="41"/>
         <w:numPr>
           <w:ilvl w:val="0"/>
-          <w:numId w:val="21"/>
+          <w:numId w:val="19"/>
         </w:numPr>
         <w:ind w:firstLineChars="0"/>
       </w:pPr>
@@ -11666,7 +11561,7 @@
         <w:rPr>
           <w:rFonts w:hint="eastAsia"/>
         </w:rPr>
-        <w:t>インデックスの物理名は下記構成とする</w:t>
+        <w:t>プライマリ・キーの物理名は下記構成とする</w:t>
       </w:r>
     </w:p>
     <w:p>
@@ -11678,14 +11573,37 @@
         <w:rPr>
           <w:noProof/>
         </w:rPr>
-        <w:pict>
-          <v:group id="キャンバス 78" o:spid="_x0000_s1072" editas="canvas" style="position:absolute;left:0;text-align:left;margin-left:86.5pt;margin-top:5.95pt;width:332.15pt;height:115.85pt;z-index:12" coordorigin="2581,11159" coordsize="6643,2317">
-            <v:shape id="_x0000_s1073" type="#_x0000_t75" style="position:absolute;left:2581;top:11159;width:6643;height:2317;visibility:visible" stroked="t" strokecolor="#548dd4">
+        <w:pict w14:anchorId="69AC21D5">
+          <v:group id="_x0000_s2115" editas="canvas" style="position:absolute;left:0;text-align:left;margin-left:86.5pt;margin-top:2.55pt;width:332.15pt;height:97.15pt;z-index:14" coordsize="42183,12338" o:gfxdata="UEsDBBQABgAIAAAAIQC2gziS/gAAAOEBAAATAAAAW0NvbnRlbnRfVHlwZXNdLnhtbJSRQU7DMBBF&#10;90jcwfIWJU67QAgl6YK0S0CoHGBkTxKLZGx5TGhvj5O2G0SRWNoz/78nu9wcxkFMGNg6quQqL6RA&#10;0s5Y6ir5vt9lD1JwBDIwOMJKHpHlpr69KfdHjyxSmriSfYz+USnWPY7AufNIadK6MEJMx9ApD/oD&#10;OlTrorhX2lFEilmcO2RdNtjC5xDF9pCuTyYBB5bi6bQ4syoJ3g9WQ0ymaiLzg5KdCXlKLjvcW893&#10;SUOqXwnz5DrgnHtJTxOsQfEKIT7DmDSUCaxw7Rqn8787ZsmRM9e2VmPeBN4uqYvTtW7jvijg9N/y&#10;JsXecLq0q+WD6m8AAAD//wMAUEsDBBQABgAIAAAAIQA4/SH/1gAAAJQBAAALAAAAX3JlbHMvLnJl&#10;bHOkkMFqwzAMhu+DvYPRfXGawxijTi+j0GvpHsDYimMaW0Yy2fr2M4PBMnrbUb/Q94l/f/hMi1qR&#10;JVI2sOt6UJgd+ZiDgffL8ekFlFSbvV0oo4EbChzGx4f9GRdb25HMsYhqlCwG5lrLq9biZkxWOiqY&#10;22YiTra2kYMu1l1tQD30/bPm3wwYN0x18gb45AdQl1tp5j/sFB2T0FQ7R0nTNEV3j6o9feQzro1i&#10;OWA14Fm+Q8a1a8+Bvu/d/dMb2JY5uiPbhG/ktn4cqGU/er3pcvwCAAD//wMAUEsDBBQABgAIAAAA&#10;IQB7KzZqsQQAANUaAAAOAAAAZHJzL2Uyb0RvYy54bWzsWdty2zYQfe9M/wHD91i8AqTGciaR605n&#10;0stMkg+AeJHYkgQLwJbcr+8BQEmUEtup29jxVHqQAAJaLHYPFmeX5683bUNuSqlq0c284Mz3SNnl&#10;oqi75cz7+OHqVeoRpXlX8EZ05cy7LZX3+uL7787X/bQMxUo0RSkJhHRquu5n3krrfjqZqHxVtlyd&#10;ib7sMFgJ2XKNrlxOCsnXkN42k9D36WQtZNFLkZdK4emlG/QurPyqKnP9a1WpUpNm5kE3bb+l/V6Y&#10;78nFOZ8uJe9XdT6owR+hRcvrDovuRF1yzcm1rD8R1da5FEpU+iwX7URUVZ2Xdg/YTeAf7WbOuxuu&#10;7GZyWGerIFr/odzF0ujdiau6aWCNCaRPzTPzu4Z/SjPcdGQ987IkTDySc/iparhGs+2Lmae6pUd4&#10;swQAci2tGZRo6sJINH9WcrmYN5LccDghidPLy9jYfYKR8bReKn3J1crNK9By3mlrDYg0dTvzUt98&#10;3ONVyYsfuoLo2x646oAuz+jYloVHmhK6mJZ1r+Z18yUzoVDTDRYYdr7uAUvV7wCq/p3h3694X1p/&#10;qmn+y81vktSwX5J5pOMtdvGh3GjyVmxIlBrVzeqY9r7HRL3Bc5wwZ97+ncj/UKQT8xXvluUbKcXa&#10;GAT6Beaf8OLur06OMkIW659FgXX4tRZW0KaSrXERgEggPYzjGPYltxATRJQmzoBGq9wMJz7OHNyO&#10;8ZCyJInsWny6FWNc+GMpWmIaM0/i+Nll+M07pZ3Lt1MsMMbuP0DJFT7z+SD9ACUjJN4vwkLFYuUY&#10;aPcDagwZp/IACjU1NnTW1JvFxvoutuY21l6I4hYmlsLFGMRENFZC/gVYIr7gmPx5zSVA2vzUwU1Z&#10;AFMjINlOnLAQHTkeWYxHeJdD1MzDmXPNuXZB7LqX9XKFlRwwOvEGrq1qa+y9VgMggGSn/leHNMVu&#10;jiBNjTdHsHwaRMdplvjBfYjOTog2XtkjOtw66oToUZCmANERotnWUE8ao1nsx/cj+hSjbZzZI9pe&#10;U/toeIrR9uqi4SeIfh7WkWU+vQ/RGYt8P34q2nF19RJoh2XQJ0hvCcXApGm0hbShQZZtk2DH0IYw&#10;bWmjI9CG340oyUNM2QWOgCLAmjRkRJwTxhiljmYkzKf2auDTLXEOQp9RsHxDnGkYRkC7o5Z3EOem&#10;rPRbyXOTK/CpZc+msSyGK4gXv+M6qtoGuSqyKrLNY0fjONz78STECRuWHKSBFI+p+C7/O8j1rKnu&#10;JOl3M2wprrsCO+TTIUuz7SEPczv/DKk+8Y0x30DAc3xjBOUdNfuKUA7jiFHmKPMrhGYWHYM5CBjd&#10;huPMB39+IA08oRnZ0P88H0Td6Ig9Z8/CngMGSMMdCMSMRqhxGC32gTpKWZz4psiFCXHg08iWQBAs&#10;74jUD5U4DuKqWWn3YF9t+nxhwS78iBs+ouZuGgoLQ8cVFoaOKywMnRdXWMAl+00AKYz9hCLyGSTF&#10;LM4QMQ+RFEb7PCxNY1dLew4g7Qov//B+fRyQTAX4hdSo2DcCpTijbMh/YpYFzHL7UUwKjSeG9CdN&#10;0+dD0q7g8XKQZF9n4FUGiP7By5lx3yYB+7dRF38DAAD//wMAUEsDBBQABgAIAAAAIQAXpXSm3wAA&#10;AAkBAAAPAAAAZHJzL2Rvd25yZXYueG1sTI9BT4NAEIXvJv6HzZh4s0uLlYIsjdFw8OChReN1YUfA&#10;srOE3bb03zue9PjyTd58L9/OdhAnnHzvSMFyEYFAapzpqVXwXpV3GxA+aDJ6cIQKLuhhW1xf5Toz&#10;7kw7PO1DK7iEfKYVdCGMmZS+6dBqv3AjErMvN1kdOE6tNJM+c7kd5CqKHqTVPfGHTo/43GFz2B+t&#10;grLaVeWwXr19fryUr7U+9Ol3clHq9mZ+egQRcA5/x/Crz+pQsFPtjmS8GDgnMW8JCtZLEMw3cRKD&#10;qBmk6T3IIpf/FxQ/AAAA//8DAFBLAQItABQABgAIAAAAIQC2gziS/gAAAOEBAAATAAAAAAAAAAAA&#10;AAAAAAAAAABbQ29udGVudF9UeXBlc10ueG1sUEsBAi0AFAAGAAgAAAAhADj9If/WAAAAlAEAAAsA&#10;AAAAAAAAAAAAAAAALwEAAF9yZWxzLy5yZWxzUEsBAi0AFAAGAAgAAAAhAHsrNmqxBAAA1RoAAA4A&#10;AAAAAAAAAAAAAAAALgIAAGRycy9lMm9Eb2MueG1sUEsBAi0AFAAGAAgAAAAhABeldKbfAAAACQEA&#10;AA8AAAAAAAAAAAAAAAAACwcAAGRycy9kb3ducmV2LnhtbFBLBQYAAAAABAAEAPMAAAAXCAAAAAA=&#10;">
+            <v:shape id="_x0000_s2116" type="#_x0000_t75" style="position:absolute;width:42183;height:12338;visibility:visible;mso-wrap-style:square" stroked="t" strokecolor="#548dd4">
               <v:fill o:detectmouseclick="t"/>
               <v:stroke dashstyle="dash"/>
               <v:path o:connecttype="none"/>
             </v:shape>
-            <v:shape id="_x0000_s1074" type="#_x0000_t202" style="position:absolute;left:2966;top:11338;width:394;height:421;visibility:visible" fillcolor="#ffc">
+            <v:shape id="Text Box 38" o:spid="_x0000_s2117" type="#_x0000_t202" style="position:absolute;left:2444;top:1136;width:2502;height:2676;visibility:visible;mso-wrap-style:square;v-text-anchor:top" o:gfxdata="UEsDBBQABgAIAAAAIQDb4fbL7gAAAIUBAAATAAAAW0NvbnRlbnRfVHlwZXNdLnhtbHyQz07DMAyH&#10;70i8Q+QralM4IITa7kDhCAiNB7ASt43WOlEcyvb2pNu4IODoPz9/n1xv9vOkForiPDdwXVagiI23&#10;jocG3rdPxR0oScgWJ8/UwIEENu3lRb09BBKV0ywNjCmFe63FjDSjlD4Q50nv44wpl3HQAc0OB9I3&#10;VXWrjedEnIq03oC27qjHjympx31un0wiTQLq4bS4shrAECZnMGVTvbD9QSnOhDInjzsyuiBXWQP0&#10;r4R18jfgnHvJr4nOknrFmJ5xzhraRtHWf3Kkpfz/yGo5S+H73hkquyhdjr3R8m2lj09svwAAAP//&#10;AwBQSwMEFAAGAAgAAAAhAFr0LFu/AAAAFQEAAAsAAABfcmVscy8ucmVsc2zPwWrDMAwG4Ptg72B0&#10;X5TuUMaI01uh19I+gLGVxCy2jGSy9e1nemrHjpL4P0nD4SetZiPRyNnCruvBUPYcYp4tXC/Htw8w&#10;Wl0ObuVMFm6kcBhfX4Yzra62kC6xqGlKVgtLreUTUf1CyWnHhXKbTCzJ1VbKjMX5LzcTvvf9HuXR&#10;gPHJNKdgQU5hB+ZyK23zHztFL6w81c5zQp6m6P9TMfB3PtPWFCczVQtB9N4U2rp2HOA44NMz4y8A&#10;AAD//wMAUEsDBBQABgAIAAAAIQDQO/1BxgAAANsAAAAPAAAAZHJzL2Rvd25yZXYueG1sRI/RagIx&#10;FETfC/5DuEJfSs0qVO1qFFkptS1Yqn7AZXPdLG5u1iTV7d83QqGPw8ycYebLzjbiQj7UjhUMBxkI&#10;4tLpmisFh/3L4xREiMgaG8ek4IcCLBe9uznm2l35iy67WIkE4ZCjAhNjm0sZSkMWw8C1xMk7Om8x&#10;JukrqT1eE9w2cpRlY2mx5rRgsKXCUHnafVsFq9ezKTbFZPq2/RzW64fjx3s8eKXu+91qBiJSF//D&#10;f+2NVvD0DLcv6QfIxS8AAAD//wMAUEsBAi0AFAAGAAgAAAAhANvh9svuAAAAhQEAABMAAAAAAAAA&#10;AAAAAAAAAAAAAFtDb250ZW50X1R5cGVzXS54bWxQSwECLQAUAAYACAAAACEAWvQsW78AAAAVAQAA&#10;CwAAAAAAAAAAAAAAAAAfAQAAX3JlbHMvLnJlbHNQSwECLQAUAAYACAAAACEA0Dv9QcYAAADbAAAA&#10;DwAAAAAAAAAAAAAAAAAHAgAAZHJzL2Rvd25yZXYueG1sUEsFBgAAAAADAAMAtwAAAPoCAAAAAA==&#10;" fillcolor="#ffc">
+              <v:textbox>
+                <w:txbxContent>
+                  <w:p>
+                    <w:pPr>
+                      <w:rPr>
+                        <w:rFonts w:ascii="ＭＳ Ｐゴシック" w:eastAsia="ＭＳ Ｐゴシック" w:hAnsi="ＭＳ Ｐゴシック"/>
+                        <w:b/>
+                        <w:color w:val="FF0000"/>
+                      </w:rPr>
+                    </w:pPr>
+                    <w:r>
+                      <w:rPr>
+                        <w:rFonts w:ascii="ＭＳ Ｐゴシック" w:eastAsia="ＭＳ Ｐゴシック" w:hAnsi="ＭＳ Ｐゴシック" w:hint="eastAsia"/>
+                        <w:b/>
+                        <w:color w:val="FF0000"/>
+                      </w:rPr>
+                      <w:t>p</w:t>
+                    </w:r>
+                  </w:p>
+                </w:txbxContent>
+              </v:textbox>
+            </v:shape>
+            <v:shape id="Text Box 6" o:spid="_x0000_s2118" type="#_x0000_t202" style="position:absolute;left:4895;top:1136;width:2509;height:2676;visibility:visible;mso-wrap-style:square;v-text-anchor:top" o:gfxdata="UEsDBBQABgAIAAAAIQDb4fbL7gAAAIUBAAATAAAAW0NvbnRlbnRfVHlwZXNdLnhtbHyQz07DMAyH&#10;70i8Q+QralM4IITa7kDhCAiNB7ASt43WOlEcyvb2pNu4IODoPz9/n1xv9vOkForiPDdwXVagiI23&#10;jocG3rdPxR0oScgWJ8/UwIEENu3lRb09BBKV0ywNjCmFe63FjDSjlD4Q50nv44wpl3HQAc0OB9I3&#10;VXWrjedEnIq03oC27qjHjympx31un0wiTQLq4bS4shrAECZnMGVTvbD9QSnOhDInjzsyuiBXWQP0&#10;r4R18jfgnHvJr4nOknrFmJ5xzhraRtHWf3Kkpfz/yGo5S+H73hkquyhdjr3R8m2lj09svwAAAP//&#10;AwBQSwMEFAAGAAgAAAAhAFr0LFu/AAAAFQEAAAsAAABfcmVscy8ucmVsc2zPwWrDMAwG4Ptg72B0&#10;X5TuUMaI01uh19I+gLGVxCy2jGSy9e1nemrHjpL4P0nD4SetZiPRyNnCruvBUPYcYp4tXC/Htw8w&#10;Wl0ObuVMFm6kcBhfX4Yzra62kC6xqGlKVgtLreUTUf1CyWnHhXKbTCzJ1VbKjMX5LzcTvvf9HuXR&#10;gPHJNKdgQU5hB+ZyK23zHztFL6w81c5zQp6m6P9TMfB3PtPWFCczVQtB9N4U2rp2HOA44NMz4y8A&#10;AAD//wMAUEsDBBQABgAIAAAAIQCPbZ5hwgAAANsAAAAPAAAAZHJzL2Rvd25yZXYueG1sRE/dasIw&#10;FL4XfIdwBrsZM3UXTmqjSEXmJmxMfYBDc9qUNSc1ybR7++VC8PLj+y9Wg+3EhXxoHSuYTjIQxJXT&#10;LTcKTsft8xxEiMgaO8ek4I8CrJbjUYG5dlf+psshNiKFcMhRgYmxz6UMlSGLYeJ64sTVzluMCfpG&#10;ao/XFG47+ZJlM2mx5dRgsKfSUPVz+LUK1m9nU+7K1/n759e03TzV+4948ko9PgzrBYhIQ7yLb+6d&#10;VjBL69OX9APk8h8AAP//AwBQSwECLQAUAAYACAAAACEA2+H2y+4AAACFAQAAEwAAAAAAAAAAAAAA&#10;AAAAAAAAW0NvbnRlbnRfVHlwZXNdLnhtbFBLAQItABQABgAIAAAAIQBa9CxbvwAAABUBAAALAAAA&#10;AAAAAAAAAAAAAB8BAABfcmVscy8ucmVsc1BLAQItABQABgAIAAAAIQCPbZ5hwgAAANsAAAAPAAAA&#10;AAAAAAAAAAAAAAcCAABkcnMvZG93bnJldi54bWxQSwUGAAAAAAMAAwC3AAAA9gIAAAAA&#10;" fillcolor="#ffc">
               <v:textbox>
                 <w:txbxContent>
                   <w:p>
@@ -11702,36 +11620,13 @@
                         <w:b/>
                         <w:color w:val="FF0000"/>
                       </w:rPr>
-                      <w:t>I</w:t>
+                      <w:t>k</w:t>
                     </w:r>
                   </w:p>
                 </w:txbxContent>
               </v:textbox>
             </v:shape>
-            <v:shape id="Text Box 6" o:spid="_x0000_s1075" type="#_x0000_t202" style="position:absolute;left:3352;top:11338;width:395;height:421;visibility:visible" fillcolor="#ffc">
-              <v:textbox>
-                <w:txbxContent>
-                  <w:p>
-                    <w:pPr>
-                      <w:rPr>
-                        <w:rFonts w:ascii="ＭＳ Ｐゴシック" w:eastAsia="ＭＳ Ｐゴシック" w:hAnsi="ＭＳ Ｐゴシック"/>
-                        <w:b/>
-                        <w:color w:val="FF0000"/>
-                      </w:rPr>
-                    </w:pPr>
-                    <w:r>
-                      <w:rPr>
-                        <w:rFonts w:ascii="ＭＳ Ｐゴシック" w:eastAsia="ＭＳ Ｐゴシック" w:hAnsi="ＭＳ Ｐゴシック"/>
-                        <w:b/>
-                        <w:color w:val="FF0000"/>
-                      </w:rPr>
-                      <w:t>X</w:t>
-                    </w:r>
-                  </w:p>
-                </w:txbxContent>
-              </v:textbox>
-            </v:shape>
-            <v:shape id="Text Box 7" o:spid="_x0000_s1076" type="#_x0000_t202" style="position:absolute;left:3747;top:11338;width:394;height:421;visibility:visible" fillcolor="#ffc">
+            <v:shape id="Text Box 7" o:spid="_x0000_s2119" type="#_x0000_t202" style="position:absolute;left:7404;top:1136;width:2502;height:2676;visibility:visible;mso-wrap-style:square;v-text-anchor:top" o:gfxdata="UEsDBBQABgAIAAAAIQDb4fbL7gAAAIUBAAATAAAAW0NvbnRlbnRfVHlwZXNdLnhtbHyQz07DMAyH&#10;70i8Q+QralM4IITa7kDhCAiNB7ASt43WOlEcyvb2pNu4IODoPz9/n1xv9vOkForiPDdwXVagiI23&#10;jocG3rdPxR0oScgWJ8/UwIEENu3lRb09BBKV0ywNjCmFe63FjDSjlD4Q50nv44wpl3HQAc0OB9I3&#10;VXWrjedEnIq03oC27qjHjympx31un0wiTQLq4bS4shrAECZnMGVTvbD9QSnOhDInjzsyuiBXWQP0&#10;r4R18jfgnHvJr4nOknrFmJ5xzhraRtHWf3Kkpfz/yGo5S+H73hkquyhdjr3R8m2lj09svwAAAP//&#10;AwBQSwMEFAAGAAgAAAAhAFr0LFu/AAAAFQEAAAsAAABfcmVscy8ucmVsc2zPwWrDMAwG4Ptg72B0&#10;X5TuUMaI01uh19I+gLGVxCy2jGSy9e1nemrHjpL4P0nD4SetZiPRyNnCruvBUPYcYp4tXC/Htw8w&#10;Wl0ObuVMFm6kcBhfX4Yzra62kC6xqGlKVgtLreUTUf1CyWnHhXKbTCzJ1VbKjMX5LzcTvvf9HuXR&#10;gPHJNKdgQU5hB+ZyK23zHztFL6w81c5zQp6m6P9TMfB3PtPWFCczVQtB9N4U2rp2HOA44NMz4y8A&#10;AAD//wMAUEsDBBQABgAIAAAAIQDgITv6xQAAANsAAAAPAAAAZHJzL2Rvd25yZXYueG1sRI/RagIx&#10;FETfC/5DuEJfima3D1ZWo8gW0bZgqfoBl811s7i52Saprn9vCoU+DjNzhpkve9uKC/nQOFaQjzMQ&#10;xJXTDdcKjof1aAoiRGSNrWNScKMAy8XgYY6Fdlf+oss+1iJBOBSowMTYFVKGypDFMHYdcfJOzluM&#10;Sfpaao/XBLetfM6yibTYcFow2FFpqDrvf6yC1ebblNvyZfq2+8yb16fTx3s8eqUeh/1qBiJSH//D&#10;f+2tVjDJ4fdL+gFycQcAAP//AwBQSwECLQAUAAYACAAAACEA2+H2y+4AAACFAQAAEwAAAAAAAAAA&#10;AAAAAAAAAAAAW0NvbnRlbnRfVHlwZXNdLnhtbFBLAQItABQABgAIAAAAIQBa9CxbvwAAABUBAAAL&#10;AAAAAAAAAAAAAAAAAB8BAABfcmVscy8ucmVsc1BLAQItABQABgAIAAAAIQDgITv6xQAAANsAAAAP&#10;AAAAAAAAAAAAAAAAAAcCAABkcnMvZG93bnJldi54bWxQSwUGAAAAAAMAAwC3AAAA+QIAAAAA&#10;" fillcolor="#ffc">
               <v:textbox>
                 <w:txbxContent>
                   <w:p>
@@ -11757,7 +11652,7 @@
                 </w:txbxContent>
               </v:textbox>
             </v:shape>
-            <v:shape id="Text Box 8" o:spid="_x0000_s1077" type="#_x0000_t202" style="position:absolute;left:4141;top:11338;width:3503;height:421;visibility:visible">
+            <v:shape id="Text Box 8" o:spid="_x0000_s2120" type="#_x0000_t202" style="position:absolute;left:9906;top:1136;width:29730;height:2676;visibility:visible;mso-wrap-style:square;v-text-anchor:top" o:gfxdata="UEsDBBQABgAIAAAAIQDb4fbL7gAAAIUBAAATAAAAW0NvbnRlbnRfVHlwZXNdLnhtbHyQz07DMAyH&#10;70i8Q+QralM4IITa7kDhCAiNB7ASt43WOlEcyvb2pNu4IODoPz9/n1xv9vOkForiPDdwXVagiI23&#10;jocG3rdPxR0oScgWJ8/UwIEENu3lRb09BBKV0ywNjCmFe63FjDSjlD4Q50nv44wpl3HQAc0OB9I3&#10;VXWrjedEnIq03oC27qjHjympx31un0wiTQLq4bS4shrAECZnMGVTvbD9QSnOhDInjzsyuiBXWQP0&#10;r4R18jfgnHvJr4nOknrFmJ5xzhraRtHWf3Kkpfz/yGo5S+H73hkquyhdjr3R8m2lj09svwAAAP//&#10;AwBQSwMEFAAGAAgAAAAhAFr0LFu/AAAAFQEAAAsAAABfcmVscy8ucmVsc2zPwWrDMAwG4Ptg72B0&#10;X5TuUMaI01uh19I+gLGVxCy2jGSy9e1nemrHjpL4P0nD4SetZiPRyNnCruvBUPYcYp4tXC/Htw8w&#10;Wl0ObuVMFm6kcBhfX4Yzra62kC6xqGlKVgtLreUTUf1CyWnHhXKbTCzJ1VbKjMX5LzcTvvf9HuXR&#10;gPHJNKdgQU5hB+ZyK23zHztFL6w81c5zQp6m6P9TMfB3PtPWFCczVQtB9N4U2rp2HOA44NMz4y8A&#10;AAD//wMAUEsDBBQABgAIAAAAIQCh78RHxAAAANsAAAAPAAAAZHJzL2Rvd25yZXYueG1sRI9Ba8JA&#10;FITvgv9heQUvUjdaSTW6iggWe1Nb2usj+0xCs2/j7hrTf98tCB6HmfmGWa47U4uWnK8sKxiPEhDE&#10;udUVFwo+P3bPMxA+IGusLZOCX/KwXvV7S8y0vfGR2lMoRISwz1BBGUKTSenzkgz6kW2Io3e2zmCI&#10;0hVSO7xFuKnlJElSabDiuFBiQ9uS8p/T1SiYTfftt39/OXzl6bmeh+Fr+3ZxSg2eus0CRKAuPML3&#10;9l4rSCfw/yX+ALn6AwAA//8DAFBLAQItABQABgAIAAAAIQDb4fbL7gAAAIUBAAATAAAAAAAAAAAA&#10;AAAAAAAAAABbQ29udGVudF9UeXBlc10ueG1sUEsBAi0AFAAGAAgAAAAhAFr0LFu/AAAAFQEAAAsA&#10;AAAAAAAAAAAAAAAAHwEAAF9yZWxzLy5yZWxzUEsBAi0AFAAGAAgAAAAhAKHvxEfEAAAA2wAAAA8A&#10;AAAAAAAAAAAAAAAABwIAAGRycy9kb3ducmV2LnhtbFBLBQYAAAAAAwADALcAAAD4AgAAAAA=&#10;">
               <v:textbox>
                 <w:txbxContent>
                   <w:p>
@@ -11773,35 +11668,25 @@
                 </w:txbxContent>
               </v:textbox>
             </v:shape>
-            <v:shape id="AutoShape 11" o:spid="_x0000_s1078" type="#_x0000_t87" style="position:absolute;left:3491;top:11406;width:190;height:980;rotation:-90;visibility:visible" adj="0,11245" fillcolor="#ffc"/>
-            <v:shape id="AutoShape 12" o:spid="_x0000_s1079" type="#_x0000_t87" style="position:absolute;left:5803;top:10216;width:176;height:3346;rotation:-90;visibility:visible" adj="0,11245" fillcolor="#ffc"/>
-            <v:shape id="Text Box 9" o:spid="_x0000_s1080" type="#_x0000_t202" style="position:absolute;left:2864;top:12360;width:6102;height:1030;visibility:visible" filled="f" fillcolor="#ffc" stroked="f">
+            <v:shape id="AutoShape 11" o:spid="_x0000_s2121" type="#_x0000_t87" style="position:absolute;left:5778;top:1570;width:1208;height:6223;rotation:-90;visibility:visible;mso-wrap-style:square;v-text-anchor:top" o:gfxdata="UEsDBBQABgAIAAAAIQDb4fbL7gAAAIUBAAATAAAAW0NvbnRlbnRfVHlwZXNdLnhtbHyQz07DMAyH&#10;70i8Q+QralM4IITa7kDhCAiNB7ASt43WOlEcyvb2pNu4IODoPz9/n1xv9vOkForiPDdwXVagiI23&#10;jocG3rdPxR0oScgWJ8/UwIEENu3lRb09BBKV0ywNjCmFe63FjDSjlD4Q50nv44wpl3HQAc0OB9I3&#10;VXWrjedEnIq03oC27qjHjympx31un0wiTQLq4bS4shrAECZnMGVTvbD9QSnOhDInjzsyuiBXWQP0&#10;r4R18jfgnHvJr4nOknrFmJ5xzhraRtHWf3Kkpfz/yGo5S+H73hkquyhdjr3R8m2lj09svwAAAP//&#10;AwBQSwMEFAAGAAgAAAAhAFr0LFu/AAAAFQEAAAsAAABfcmVscy8ucmVsc2zPwWrDMAwG4Ptg72B0&#10;X5TuUMaI01uh19I+gLGVxCy2jGSy9e1nemrHjpL4P0nD4SetZiPRyNnCruvBUPYcYp4tXC/Htw8w&#10;Wl0ObuVMFm6kcBhfX4Yzra62kC6xqGlKVgtLreUTUf1CyWnHhXKbTCzJ1VbKjMX5LzcTvvf9HuXR&#10;gPHJNKdgQU5hB+ZyK23zHztFL6w81c5zQp6m6P9TMfB3PtPWFCczVQtB9N4U2rp2HOA44NMz4y8A&#10;AAD//wMAUEsDBBQABgAIAAAAIQASj0mLwwAAANsAAAAPAAAAZHJzL2Rvd25yZXYueG1sRI9BawIx&#10;FITvQv9DeIXeNFsFW1ajSEHpoQjV6vmxeW5WNy8hibvbf98UCj0OM/MNs1wPthUdhdg4VvA8KUAQ&#10;V043XCv4Om7HryBiQtbYOiYF3xRhvXoYLbHUrudP6g6pFhnCsUQFJiVfShkrQxbjxHni7F1csJiy&#10;DLXUAfsMt62cFsVcWmw4Lxj09Gaouh3uVsGUXz5Ovr6b2+waem/O+13R7ZV6ehw2CxCJhvQf/mu/&#10;awXzGfx+yT9Arn4AAAD//wMAUEsBAi0AFAAGAAgAAAAhANvh9svuAAAAhQEAABMAAAAAAAAAAAAA&#10;AAAAAAAAAFtDb250ZW50X1R5cGVzXS54bWxQSwECLQAUAAYACAAAACEAWvQsW78AAAAVAQAACwAA&#10;AAAAAAAAAAAAAAAfAQAAX3JlbHMvLnJlbHNQSwECLQAUAAYACAAAACEAEo9Ji8MAAADbAAAADwAA&#10;AAAAAAAAAAAAAAAHAgAAZHJzL2Rvd25yZXYueG1sUEsFBgAAAAADAAMAtwAAAPcCAAAAAA==&#10;" adj="0,11245" fillcolor="#ffc"/>
+            <v:shape id="AutoShape 12" o:spid="_x0000_s2122" type="#_x0000_t87" style="position:absolute;left:24376;top:-9908;width:1118;height:29090;rotation:-90;visibility:visible;mso-wrap-style:square;v-text-anchor:top" o:gfxdata="UEsDBBQABgAIAAAAIQDb4fbL7gAAAIUBAAATAAAAW0NvbnRlbnRfVHlwZXNdLnhtbHyQz07DMAyH&#10;70i8Q+QralM4IITa7kDhCAiNB7ASt43WOlEcyvb2pNu4IODoPz9/n1xv9vOkForiPDdwXVagiI23&#10;jocG3rdPxR0oScgWJ8/UwIEENu3lRb09BBKV0ywNjCmFe63FjDSjlD4Q50nv44wpl3HQAc0OB9I3&#10;VXWrjedEnIq03oC27qjHjympx31un0wiTQLq4bS4shrAECZnMGVTvbD9QSnOhDInjzsyuiBXWQP0&#10;r4R18jfgnHvJr4nOknrFmJ5xzhraRtHWf3Kkpfz/yGo5S+H73hkquyhdjr3R8m2lj09svwAAAP//&#10;AwBQSwMEFAAGAAgAAAAhAFr0LFu/AAAAFQEAAAsAAABfcmVscy8ucmVsc2zPwWrDMAwG4Ptg72B0&#10;X5TuUMaI01uh19I+gLGVxCy2jGSy9e1nemrHjpL4P0nD4SetZiPRyNnCruvBUPYcYp4tXC/Htw8w&#10;Wl0ObuVMFm6kcBhfX4Yzra62kC6xqGlKVgtLreUTUf1CyWnHhXKbTCzJ1VbKjMX5LzcTvvf9HuXR&#10;gPHJNKdgQU5hB+ZyK23zHztFL6w81c5zQp6m6P9TMfB3PtPWFCczVQtB9N4U2rp2HOA44NMz4y8A&#10;AAD//wMAUEsDBBQABgAIAAAAIQCdZtH/wwAAANsAAAAPAAAAZHJzL2Rvd25yZXYueG1sRI9BawIx&#10;FITvhf6H8ArearZarKxGKYUWD0WoVc+PzXOzdfMSkri7/vumUPA4zMw3zHI92FZ0FGLjWMHTuABB&#10;XDndcK1g//3+OAcRE7LG1jEpuFKE9er+bomldj1/UbdLtcgQjiUqMCn5UspYGbIYx84TZ+/kgsWU&#10;ZailDthnuG3lpChm0mLDecGgpzdD1Xl3sQom/PJ58PXFnKc/offmuP0ouq1So4fhdQEi0ZBu4f/2&#10;RiuYPcPfl/wD5OoXAAD//wMAUEsBAi0AFAAGAAgAAAAhANvh9svuAAAAhQEAABMAAAAAAAAAAAAA&#10;AAAAAAAAAFtDb250ZW50X1R5cGVzXS54bWxQSwECLQAUAAYACAAAACEAWvQsW78AAAAVAQAACwAA&#10;AAAAAAAAAAAAAAAfAQAAX3JlbHMvLnJlbHNQSwECLQAUAAYACAAAACEAnWbR/8MAAADbAAAADwAA&#10;AAAAAAAAAAAAAAAHAgAAZHJzL2Rvd25yZXYueG1sUEsFBgAAAAADAAMAtwAAAPcCAAAAAA==&#10;" adj="0,11245" fillcolor="#ffc"/>
+            <v:shape id="Text Box 9" o:spid="_x0000_s2123" type="#_x0000_t202" style="position:absolute;left:1799;top:7631;width:38745;height:4106;visibility:visible;mso-wrap-style:square;v-text-anchor:top" o:gfxdata="UEsDBBQABgAIAAAAIQDb4fbL7gAAAIUBAAATAAAAW0NvbnRlbnRfVHlwZXNdLnhtbHyQz07DMAyH&#10;70i8Q+QralM4IITa7kDhCAiNB7ASt43WOlEcyvb2pNu4IODoPz9/n1xv9vOkForiPDdwXVagiI23&#10;jocG3rdPxR0oScgWJ8/UwIEENu3lRb09BBKV0ywNjCmFe63FjDSjlD4Q50nv44wpl3HQAc0OB9I3&#10;VXWrjedEnIq03oC27qjHjympx31un0wiTQLq4bS4shrAECZnMGVTvbD9QSnOhDInjzsyuiBXWQP0&#10;r4R18jfgnHvJr4nOknrFmJ5xzhraRtHWf3Kkpfz/yGo5S+H73hkquyhdjr3R8m2lj09svwAAAP//&#10;AwBQSwMEFAAGAAgAAAAhAFr0LFu/AAAAFQEAAAsAAABfcmVscy8ucmVsc2zPwWrDMAwG4Ptg72B0&#10;X5TuUMaI01uh19I+gLGVxCy2jGSy9e1nemrHjpL4P0nD4SetZiPRyNnCruvBUPYcYp4tXC/Htw8w&#10;Wl0ObuVMFm6kcBhfX4Yzra62kC6xqGlKVgtLreUTUf1CyWnHhXKbTCzJ1VbKjMX5LzcTvvf9HuXR&#10;gPHJNKdgQU5hB+ZyK23zHztFL6w81c5zQp6m6P9TMfB3PtPWFCczVQtB9N4U2rp2HOA44NMz4y8A&#10;AAD//wMAUEsDBBQABgAIAAAAIQALydTxwgAAANsAAAAPAAAAZHJzL2Rvd25yZXYueG1sRI9PawIx&#10;EMXvBb9DmIK3mrVYWbZGEUvBo7UePI6bMVncTJbNVNd++qZQ6PHx/vx4i9UQWnWlPjWRDUwnBSji&#10;OtqGnYHD5/tTCSoJssU2Mhm4U4LVcvSwwMrGG3/QdS9O5RFOFRrwIl2ldao9BUyT2BFn7xz7gJJl&#10;77Tt8ZbHQ6ufi2KuAzacCR472niqL/uvkCFv7nyaOs/fcpzJZbcu77Ndacz4cVi/ghIa5D/8195a&#10;A/MX+P2Sf4Be/gAAAP//AwBQSwECLQAUAAYACAAAACEA2+H2y+4AAACFAQAAEwAAAAAAAAAAAAAA&#10;AAAAAAAAW0NvbnRlbnRfVHlwZXNdLnhtbFBLAQItABQABgAIAAAAIQBa9CxbvwAAABUBAAALAAAA&#10;AAAAAAAAAAAAAB8BAABfcmVscy8ucmVsc1BLAQItABQABgAIAAAAIQALydTxwgAAANsAAAAPAAAA&#10;AAAAAAAAAAAAAAcCAABkcnMvZG93bnJldi54bWxQSwUGAAAAAAMAAwC3AAAA9gIAAAAA&#10;" filled="f" fillcolor="#ffc" stroked="f">
               <v:textbox inset="1mm,1mm,1mm,1mm">
                 <w:txbxContent>
                   <w:p>
                     <w:pPr>
                       <w:pStyle w:val="Web"/>
+                      <w:numPr>
+                        <w:ilvl w:val="0"/>
+                        <w:numId w:val="34"/>
+                      </w:numPr>
                       <w:spacing w:before="0" w:beforeAutospacing="0" w:after="0" w:afterAutospacing="0"/>
                       <w:rPr>
-                        <w:rFonts w:ascii="ＭＳ Ｐ明朝" w:eastAsia="ＭＳ Ｐ明朝" w:hAnsi="ＭＳ Ｐ明朝" w:cs="ＭＳ Ｐ明朝"/>
-                        <w:bCs/>
-                        <w:kern w:val="2"/>
+                        <w:rFonts w:ascii="ＭＳ Ｐ明朝" w:eastAsia="ＭＳ Ｐ明朝" w:hAnsi="ＭＳ Ｐ明朝"/>
                         <w:sz w:val="16"/>
                         <w:szCs w:val="16"/>
-                        <w:lang w:eastAsia="zh-CN"/>
                       </w:rPr>
                     </w:pPr>
-                    <w:r>
-                      <w:rPr>
-                        <w:rFonts w:ascii="ＭＳ Ｐ明朝" w:eastAsia="ＭＳ Ｐ明朝" w:hAnsi="ＭＳ Ｐ明朝" w:cs="ＭＳ Ｐ明朝" w:hint="eastAsia"/>
-                        <w:bCs/>
-                        <w:kern w:val="2"/>
-                        <w:sz w:val="16"/>
-                        <w:szCs w:val="16"/>
-                        <w:lang w:eastAsia="zh-CN"/>
-                      </w:rPr>
-                      <w:t>①</w:t>
-                    </w:r>
                     <w:r>
                       <w:rPr>
                         <w:rFonts w:ascii="ＭＳ Ｐ明朝" w:eastAsia="ＭＳ Ｐ明朝" w:hAnsi="ＭＳ Ｐ明朝" w:hint="eastAsia"/>
@@ -11827,7 +11712,7 @@
                         <w:szCs w:val="16"/>
                         <w:lang w:eastAsia="zh-CN"/>
                       </w:rPr>
-                      <w:t>IX</w:t>
+                      <w:t>pk</w:t>
                     </w:r>
                     <w:r>
                       <w:rPr>
@@ -11849,12 +11734,11 @@
                     </w:r>
                     <w:r>
                       <w:rPr>
-                        <w:rFonts w:ascii="ＭＳ Ｐ明朝" w:eastAsia="ＭＳ Ｐ明朝" w:hAnsi="ＭＳ Ｐ明朝"/>
+                        <w:rFonts w:ascii="ＭＳ Ｐ明朝" w:eastAsia="ＭＳ Ｐ明朝" w:hAnsi="ＭＳ Ｐ明朝" w:hint="eastAsia"/>
                         <w:sz w:val="16"/>
                         <w:szCs w:val="16"/>
-                        <w:lang w:eastAsia="zh-CN"/>
                       </w:rPr>
-                      <w:tab/>
+                      <w:t xml:space="preserve"> </w:t>
                     </w:r>
                     <w:r>
                       <w:rPr>
@@ -11896,6 +11780,10 @@
                   <w:p>
                     <w:pPr>
                       <w:pStyle w:val="Web"/>
+                      <w:numPr>
+                        <w:ilvl w:val="0"/>
+                        <w:numId w:val="34"/>
+                      </w:numPr>
                       <w:spacing w:before="0" w:beforeAutospacing="0" w:after="0" w:afterAutospacing="0"/>
                       <w:rPr>
                         <w:rFonts w:ascii="ＭＳ Ｐ明朝" w:eastAsia="ＭＳ Ｐ明朝" w:hAnsi="ＭＳ Ｐ明朝"/>
@@ -11911,25 +11799,15 @@
                         <w:sz w:val="16"/>
                         <w:szCs w:val="16"/>
                       </w:rPr>
-                      <w:t>②</w:t>
+                      <w:t>プライマリ・キーを作成するテーブルの</w:t>
                     </w:r>
                     <w:r>
                       <w:rPr>
-                        <w:rFonts w:ascii="ＭＳ Ｐ明朝" w:eastAsia="ＭＳ Ｐ明朝" w:hAnsi="ＭＳ Ｐ明朝" w:cs="ＭＳ Ｐ明朝" w:hint="eastAsia"/>
-                        <w:bCs/>
-                        <w:kern w:val="2"/>
+                        <w:rFonts w:ascii="ＭＳ Ｐ明朝" w:eastAsia="ＭＳ Ｐ明朝" w:hAnsi="ＭＳ Ｐ明朝" w:hint="eastAsia"/>
                         <w:sz w:val="16"/>
                         <w:szCs w:val="16"/>
                       </w:rPr>
-                      <w:t>インデックスを作成するテーブルの物理名</w:t>
-                    </w:r>
-                    <w:r>
-                      <w:rPr>
-                        <w:rFonts w:ascii="ＭＳ Ｐ明朝" w:eastAsia="ＭＳ Ｐ明朝" w:hAnsi="ＭＳ Ｐ明朝"/>
-                        <w:sz w:val="16"/>
-                        <w:szCs w:val="16"/>
-                      </w:rPr>
-                      <w:tab/>
+                      <w:t xml:space="preserve">物理名 </w:t>
                     </w:r>
                     <w:r>
                       <w:rPr>
@@ -11957,19 +11835,11 @@
                     </w:r>
                     <w:r>
                       <w:rPr>
-                        <w:rFonts w:ascii="ＭＳ Ｐ明朝" w:eastAsia="ＭＳ Ｐ明朝" w:hAnsi="ＭＳ Ｐ明朝"/>
+                        <w:rFonts w:ascii="ＭＳ Ｐ明朝" w:eastAsia="ＭＳ Ｐ明朝" w:hAnsi="ＭＳ Ｐ明朝" w:hint="eastAsia"/>
                         <w:sz w:val="16"/>
                         <w:szCs w:val="16"/>
                       </w:rPr>
-                      <w:t>2</w:t>
-                    </w:r>
-                    <w:r>
-                      <w:rPr>
-                        <w:rFonts w:ascii="ＭＳ Ｐ明朝" w:eastAsia="ＭＳ Ｐ明朝" w:hAnsi="ＭＳ Ｐ明朝"/>
-                        <w:sz w:val="16"/>
-                        <w:szCs w:val="16"/>
-                      </w:rPr>
-                      <w:t>4</w:t>
+                      <w:t>60</w:t>
                     </w:r>
                     <w:r>
                       <w:rPr>
@@ -11980,9 +11850,424 @@
                       <w:t>桁</w:t>
                     </w:r>
                   </w:p>
+                </w:txbxContent>
+              </v:textbox>
+            </v:shape>
+            <v:shape id="Text Box 9" o:spid="_x0000_s2124" type="#_x0000_t202" style="position:absolute;left:24056;top:4749;width:3232;height:2885;visibility:visible;mso-wrap-style:square;v-text-anchor:middle" o:gfxdata="UEsDBBQABgAIAAAAIQDb4fbL7gAAAIUBAAATAAAAW0NvbnRlbnRfVHlwZXNdLnhtbHyQz07DMAyH&#10;70i8Q+QralM4IITa7kDhCAiNB7ASt43WOlEcyvb2pNu4IODoPz9/n1xv9vOkForiPDdwXVagiI23&#10;jocG3rdPxR0oScgWJ8/UwIEENu3lRb09BBKV0ywNjCmFe63FjDSjlD4Q50nv44wpl3HQAc0OB9I3&#10;VXWrjedEnIq03oC27qjHjympx31un0wiTQLq4bS4shrAECZnMGVTvbD9QSnOhDInjzsyuiBXWQP0&#10;r4R18jfgnHvJr4nOknrFmJ5xzhraRtHWf3Kkpfz/yGo5S+H73hkquyhdjr3R8m2lj09svwAAAP//&#10;AwBQSwMEFAAGAAgAAAAhAFr0LFu/AAAAFQEAAAsAAABfcmVscy8ucmVsc2zPwWrDMAwG4Ptg72B0&#10;X5TuUMaI01uh19I+gLGVxCy2jGSy9e1nemrHjpL4P0nD4SetZiPRyNnCruvBUPYcYp4tXC/Htw8w&#10;Wl0ObuVMFm6kcBhfX4Yzra62kC6xqGlKVgtLreUTUf1CyWnHhXKbTCzJ1VbKjMX5LzcTvvf9HuXR&#10;gPHJNKdgQU5hB+ZyK23zHztFL6w81c5zQp6m6P9TMfB3PtPWFCczVQtB9N4U2rp2HOA44NMz4y8A&#10;AAD//wMAUEsDBBQABgAIAAAAIQC5hHw3xQAAANsAAAAPAAAAZHJzL2Rvd25yZXYueG1sRI9BawIx&#10;FITvgv8hPKG3mlXLYlejiFgRD9JqKfX22Dw3q5uXZRN1+++bQsHjMDPfMNN5aytxo8aXjhUM+gkI&#10;4tzpkgsFn4e35zEIH5A1Vo5JwQ95mM+6nSlm2t35g277UIgIYZ+hAhNCnUnpc0MWfd/VxNE7ucZi&#10;iLIppG7wHuG2ksMkSaXFkuOCwZqWhvLL/moVvG5HL9fj6mwGyegb68Xu6327Wyv11GsXExCB2vAI&#10;/7c3WkGawt+X+APk7BcAAP//AwBQSwECLQAUAAYACAAAACEA2+H2y+4AAACFAQAAEwAAAAAAAAAA&#10;AAAAAAAAAAAAW0NvbnRlbnRfVHlwZXNdLnhtbFBLAQItABQABgAIAAAAIQBa9CxbvwAAABUBAAAL&#10;AAAAAAAAAAAAAAAAAB8BAABfcmVscy8ucmVsc1BLAQItABQABgAIAAAAIQC5hHw3xQAAANsAAAAP&#10;AAAAAAAAAAAAAAAAAAcCAABkcnMvZG93bnJldi54bWxQSwUGAAAAAAMAAwC3AAAA+QIAAAAA&#10;" filled="f" fillcolor="#ffc" stroked="f">
+              <v:textbox inset="1mm,1mm,1mm,1mm">
+                <w:txbxContent>
                   <w:p>
                     <w:pPr>
                       <w:pStyle w:val="Web"/>
+                      <w:spacing w:before="0" w:beforeAutospacing="0" w:after="0" w:afterAutospacing="0"/>
+                      <w:jc w:val="center"/>
+                    </w:pPr>
+                    <w:r>
+                      <w:rPr>
+                        <w:rFonts w:ascii="ＭＳ Ｐ明朝" w:eastAsia="ＭＳ Ｐ明朝" w:hAnsi="ＭＳ Ｐ明朝" w:cs="ＭＳ Ｐ明朝" w:hint="eastAsia"/>
+                        <w:bCs/>
+                        <w:kern w:val="2"/>
+                        <w:sz w:val="16"/>
+                        <w:szCs w:val="16"/>
+                      </w:rPr>
+                      <w:t>②</w:t>
+                    </w:r>
+                  </w:p>
+                </w:txbxContent>
+              </v:textbox>
+            </v:shape>
+            <v:shape id="Text Box 9" o:spid="_x0000_s2125" type="#_x0000_t202" style="position:absolute;left:4967;top:4791;width:3236;height:2889;visibility:visible;mso-wrap-style:square;v-text-anchor:middle" o:gfxdata="UEsDBBQABgAIAAAAIQDb4fbL7gAAAIUBAAATAAAAW0NvbnRlbnRfVHlwZXNdLnhtbHyQz07DMAyH&#10;70i8Q+QralM4IITa7kDhCAiNB7ASt43WOlEcyvb2pNu4IODoPz9/n1xv9vOkForiPDdwXVagiI23&#10;jocG3rdPxR0oScgWJ8/UwIEENu3lRb09BBKV0ywNjCmFe63FjDSjlD4Q50nv44wpl3HQAc0OB9I3&#10;VXWrjedEnIq03oC27qjHjympx31un0wiTQLq4bS4shrAECZnMGVTvbD9QSnOhDInjzsyuiBXWQP0&#10;r4R18jfgnHvJr4nOknrFmJ5xzhraRtHWf3Kkpfz/yGo5S+H73hkquyhdjr3R8m2lj09svwAAAP//&#10;AwBQSwMEFAAGAAgAAAAhAFr0LFu/AAAAFQEAAAsAAABfcmVscy8ucmVsc2zPwWrDMAwG4Ptg72B0&#10;X5TuUMaI01uh19I+gLGVxCy2jGSy9e1nemrHjpL4P0nD4SetZiPRyNnCruvBUPYcYp4tXC/Htw8w&#10;Wl0ObuVMFm6kcBhfX4Yzra62kC6xqGlKVgtLreUTUf1CyWnHhXKbTCzJ1VbKjMX5LzcTvvf9HuXR&#10;gPHJNKdgQU5hB+ZyK23zHztFL6w81c5zQp6m6P9TMfB3PtPWFCczVQtB9N4U2rp2HOA44NMz4y8A&#10;AAD//wMAUEsDBBQABgAIAAAAIQDWyNmsxwAAANsAAAAPAAAAZHJzL2Rvd25yZXYueG1sRI9PawIx&#10;FMTvgt8hPMGbZv2DbbdGkVKleJB2W8TeHpvnZnXzsmyibr+9KRR6HGbmN8x82dpKXKnxpWMFo2EC&#10;gjh3uuRCwdfnevAIwgdkjZVjUvBDHpaLbmeOqXY3/qBrFgoRIexTVGBCqFMpfW7Ioh+6mjh6R9dY&#10;DFE2hdQN3iLcVnKcJDNpseS4YLCmF0P5ObtYBU/byfTy/Xoyo2RywHq1279vdxul+r129QwiUBv+&#10;w3/tN61g9gC/X+IPkIs7AAAA//8DAFBLAQItABQABgAIAAAAIQDb4fbL7gAAAIUBAAATAAAAAAAA&#10;AAAAAAAAAAAAAABbQ29udGVudF9UeXBlc10ueG1sUEsBAi0AFAAGAAgAAAAhAFr0LFu/AAAAFQEA&#10;AAsAAAAAAAAAAAAAAAAAHwEAAF9yZWxzLy5yZWxzUEsBAi0AFAAGAAgAAAAhANbI2azHAAAA2wAA&#10;AA8AAAAAAAAAAAAAAAAABwIAAGRycy9kb3ducmV2LnhtbFBLBQYAAAAAAwADALcAAAD7AgAAAAA=&#10;" filled="f" fillcolor="#ffc" stroked="f">
+              <v:textbox inset="1mm,1mm,1mm,1mm">
+                <w:txbxContent>
+                  <w:p>
+                    <w:pPr>
+                      <w:jc w:val="center"/>
+                    </w:pPr>
+                    <w:r>
+                      <w:rPr>
+                        <w:rFonts w:hint="eastAsia"/>
+                      </w:rPr>
+                      <w:t>①</w:t>
+                    </w:r>
+                  </w:p>
+                </w:txbxContent>
+              </v:textbox>
+            </v:shape>
+          </v:group>
+        </w:pict>
+      </w:r>
+    </w:p>
+    <w:p>
+      <w:pPr>
+        <w:pStyle w:val="41"/>
+        <w:ind w:firstLine="160"/>
+      </w:pPr>
+    </w:p>
+    <w:p>
+      <w:pPr>
+        <w:pStyle w:val="41"/>
+        <w:ind w:firstLine="160"/>
+      </w:pPr>
+    </w:p>
+    <w:p>
+      <w:pPr>
+        <w:pStyle w:val="41"/>
+        <w:ind w:firstLine="160"/>
+      </w:pPr>
+    </w:p>
+    <w:p>
+      <w:pPr>
+        <w:pStyle w:val="41"/>
+        <w:ind w:firstLine="160"/>
+      </w:pPr>
+    </w:p>
+    <w:p>
+      <w:pPr>
+        <w:pStyle w:val="41"/>
+        <w:ind w:firstLine="160"/>
+      </w:pPr>
+    </w:p>
+    <w:p>
+      <w:pPr>
+        <w:pStyle w:val="41"/>
+        <w:ind w:firstLine="160"/>
+      </w:pPr>
+    </w:p>
+    <w:p>
+      <w:pPr>
+        <w:pStyle w:val="41"/>
+        <w:ind w:left="1294" w:firstLineChars="0" w:firstLine="0"/>
+      </w:pPr>
+    </w:p>
+    <w:p>
+      <w:pPr>
+        <w:pStyle w:val="40"/>
+      </w:pPr>
+      <w:r>
+        <w:rPr>
+          <w:rFonts w:hint="eastAsia"/>
+        </w:rPr>
+        <w:t xml:space="preserve"> 命名事例</w:t>
+      </w:r>
+    </w:p>
+    <w:p>
+      <w:pPr>
+        <w:pStyle w:val="41"/>
+        <w:ind w:firstLine="160"/>
+      </w:pPr>
+      <w:r>
+        <w:rPr>
+          <w:rFonts w:hint="eastAsia"/>
+        </w:rPr>
+        <w:t>プライマリ・キーの命名事例を以下に示す。</w:t>
+      </w:r>
+    </w:p>
+    <w:p>
+      <w:pPr>
+        <w:pStyle w:val="41"/>
+        <w:ind w:firstLine="160"/>
+      </w:pPr>
+      <w:r>
+        <w:rPr>
+          <w:noProof/>
+        </w:rPr>
+        <w:pict w14:anchorId="3FD6E457">
+          <v:shape id="_x0000_s2114" type="#_x0000_t202" style="position:absolute;left:0;text-align:left;margin-left:86.65pt;margin-top:1.65pt;width:287.4pt;height:68pt;z-index:15;visibility:visible;mso-wrap-style:square;mso-width-percent:0;mso-height-percent:0;mso-wrap-distance-left:9pt;mso-wrap-distance-top:0;mso-wrap-distance-right:9pt;mso-wrap-distance-bottom:0;mso-position-horizontal:absolute;mso-position-horizontal-relative:text;mso-position-vertical:absolute;mso-position-vertical-relative:text;mso-width-percent:0;mso-height-percent:0;mso-width-relative:page;mso-height-relative:page;v-text-anchor:top" o:gfxdata="UEsDBBQABgAIAAAAIQC2gziS/gAAAOEBAAATAAAAW0NvbnRlbnRfVHlwZXNdLnhtbJSRQU7DMBBF&#10;90jcwfIWJU67QAgl6YK0S0CoHGBkTxKLZGx5TGhvj5O2G0SRWNoz/78nu9wcxkFMGNg6quQqL6RA&#10;0s5Y6ir5vt9lD1JwBDIwOMJKHpHlpr69KfdHjyxSmriSfYz+USnWPY7AufNIadK6MEJMx9ApD/oD&#10;OlTrorhX2lFEilmcO2RdNtjC5xDF9pCuTyYBB5bi6bQ4syoJ3g9WQ0ymaiLzg5KdCXlKLjvcW893&#10;SUOqXwnz5DrgnHtJTxOsQfEKIT7DmDSUCaxw7Rqn8787ZsmRM9e2VmPeBN4uqYvTtW7jvijg9N/y&#10;JsXecLq0q+WD6m8AAAD//wMAUEsDBBQABgAIAAAAIQA4/SH/1gAAAJQBAAALAAAAX3JlbHMvLnJl&#10;bHOkkMFqwzAMhu+DvYPRfXGawxijTi+j0GvpHsDYimMaW0Yy2fr2M4PBMnrbUb/Q94l/f/hMi1qR&#10;JVI2sOt6UJgd+ZiDgffL8ekFlFSbvV0oo4EbChzGx4f9GRdb25HMsYhqlCwG5lrLq9biZkxWOiqY&#10;22YiTra2kYMu1l1tQD30/bPm3wwYN0x18gb45AdQl1tp5j/sFB2T0FQ7R0nTNEV3j6o9feQzro1i&#10;OWA14Fm+Q8a1a8+Bvu/d/dMb2JY5uiPbhG/ktn4cqGU/er3pcvwCAAD//wMAUEsDBBQABgAIAAAA&#10;IQAxRqIYZQIAAM8EAAAOAAAAZHJzL2Uyb0RvYy54bWysVF1v2yAUfZ+0/4B4X52kSRtbdaombadJ&#10;3YfUTXsmgGM0zGVAYne/fhdI0qzVXqb5AXF98bn3nHvw1fXQabKTziswNR2fjSiRhoNQZlPTb1/v&#10;380p8YEZwTQYWdMn6en14u2bq95WcgItaCEdQRDjq97WtA3BVkXheSs75s/ASoPJBlzHAoZuUwjH&#10;ekTvdDEZjS6KHpywDrj0Ht/e5iRdJPymkTx8bhovA9E1xd5CWl1a13EtFles2jhmW8X3bbB/6KJj&#10;ymDRI9QtC4xsnXoF1SnuwEMTzjh0BTSN4jJxQDbj0Qs2jy2zMnFBcbw9yuT/Hyz/tHu0XxwJwxIG&#10;HGAi4e0D8B+eGFi1zGzkjXPQt5IJLDyOkhW99dX+0yi1r3wEWfcfQeCQ2TZAAhoa10VVkCdBdBzA&#10;01F0OQTC8eX5xbQs55jimJtfYDhPJVh1+No6H95L6Ejc1NThUBM62z34ELth1eFILOZBK3GvtE6B&#10;26xX2pEdQwPcLu9m95nAi2PakL6m5WwyywL8FWI6uyyXhwb/qNSpgE7WqkMWo/hkb0XZ7oxIPgtM&#10;6bzHlrWJ/cnkUeSRZNoixGMreiJUZIoGRxgM0LCzaQwwchC+q9Amb0QxX7FM5/J7pm3LMvfzy7Is&#10;98L6LEpSDg41U3TSTppxHGsecBjWA1Gipnk8ceZrEE84dWwojRb/Arhpwf2ipMcbVVP/c8ucpER/&#10;MOiccjydYv8hBajjJJI5zaxPM8xwhKppoCRvVyFf2611atNipexVAzfotkYlIzx3tfco3prEa3/D&#10;47U8jdOp5//Q4jcAAAD//wMAUEsDBBQABgAIAAAAIQDV7rQq3gAAAAkBAAAPAAAAZHJzL2Rvd25y&#10;ZXYueG1sTI/BTsMwEETvSPyDtUhcEHWaoLaEOBVC4gAHWgLc3XgbB+J1FLtN+Hu2p3Jajd5odqZY&#10;T64TRxxC60nBfJaAQKq9aalR8PnxfLsCEaImoztPqOAXA6zLy4tC58aP9I7HKjaCQyjkWoGNsc+l&#10;DLVFp8PM90jM9n5wOrIcGmkGPXK462SaJAvpdEv8weoenyzWP9XBKUgXW7t/q6rXjX75iuN248L3&#10;TarU9dX0+AAi4hTPZjjV5+pQcqedP5AJomO9zDK2Kjgd5su71RzEjkF2n4EsC/l/QfkHAAD//wMA&#10;UEsBAi0AFAAGAAgAAAAhALaDOJL+AAAA4QEAABMAAAAAAAAAAAAAAAAAAAAAAFtDb250ZW50X1R5&#10;cGVzXS54bWxQSwECLQAUAAYACAAAACEAOP0h/9YAAACUAQAACwAAAAAAAAAAAAAAAAAvAQAAX3Jl&#10;bHMvLnJlbHNQSwECLQAUAAYACAAAACEAMUaiGGUCAADPBAAADgAAAAAAAAAAAAAAAAAuAgAAZHJz&#10;L2Uyb0RvYy54bWxQSwECLQAUAAYACAAAACEA1e60Kt4AAAAJAQAADwAAAAAAAAAAAAAAAAC/BAAA&#10;ZHJzL2Rvd25yZXYueG1sUEsFBgAAAAAEAAQA8wAAAMoFAAAAAA==&#10;" fillcolor="#dbe5f1" strokecolor="#4579b8">
+            <v:shadow on="t" color="black" opacity="24903f" origin=",.5" offset="0,.55556mm"/>
+            <v:textbox>
+              <w:txbxContent>
+                <w:p>
+                  <w:pPr>
+                    <w:rPr>
+                      <w:b/>
+                    </w:rPr>
+                  </w:pPr>
+                  <w:r>
+                    <w:rPr>
+                      <w:rFonts w:hint="eastAsia"/>
+                      <w:b/>
+                    </w:rPr>
+                    <w:t>命名事例：</w:t>
+                  </w:r>
+                  <w:r>
+                    <w:rPr>
+                      <w:rFonts w:hint="eastAsia"/>
+                      <w:b/>
+                    </w:rPr>
+                    <w:t>プライマリ・キー</w:t>
+                  </w:r>
+                </w:p>
+                <w:p>
+                  <w:r>
+                    <w:rPr>
+                      <w:rFonts w:hint="eastAsia"/>
+                    </w:rPr>
+                    <w:t>「プロジェクト」テーブルに定義した場合の例</w:t>
+                  </w:r>
+                </w:p>
+                <w:p>
+                  <w:r>
+                    <w:rPr>
+                      <w:rFonts w:hint="eastAsia"/>
+                    </w:rPr>
+                    <w:t>■物理名</w:t>
+                  </w:r>
+                </w:p>
+                <w:p>
+                  <w:r>
+                    <w:rPr>
+                      <w:rFonts w:hint="eastAsia"/>
+                    </w:rPr>
+                    <w:t xml:space="preserve">　　　　p</w:t>
+                  </w:r>
+                  <w:r>
+                    <w:t>k_project</w:t>
+                  </w:r>
+                </w:p>
+              </w:txbxContent>
+            </v:textbox>
+          </v:shape>
+        </w:pict>
+      </w:r>
+    </w:p>
+    <w:p>
+      <w:pPr>
+        <w:pStyle w:val="41"/>
+        <w:ind w:firstLine="160"/>
+      </w:pPr>
+    </w:p>
+    <w:p>
+      <w:pPr>
+        <w:pStyle w:val="41"/>
+        <w:ind w:firstLine="160"/>
+      </w:pPr>
+    </w:p>
+    <w:p>
+      <w:pPr>
+        <w:pStyle w:val="41"/>
+        <w:ind w:firstLine="160"/>
+      </w:pPr>
+    </w:p>
+    <w:p>
+      <w:pPr>
+        <w:pStyle w:val="41"/>
+        <w:ind w:firstLine="160"/>
+      </w:pPr>
+    </w:p>
+    <w:p>
+      <w:pPr>
+        <w:pStyle w:val="41"/>
+        <w:ind w:left="0" w:firstLineChars="0" w:firstLine="0"/>
+        <w:rPr>
+          <w:rFonts w:hint="eastAsia"/>
+        </w:rPr>
+      </w:pPr>
+      <w:r>
+        <w:br w:type="page"/>
+      </w:r>
+    </w:p>
+    <w:p>
+      <w:pPr>
+        <w:pStyle w:val="3"/>
+        <w:rPr>
+          <w:sz w:val="16"/>
+          <w:szCs w:val="16"/>
+        </w:rPr>
+      </w:pPr>
+      <w:bookmarkStart w:id="43" w:name="_Toc367281838"/>
+      <w:r>
+        <w:rPr>
+          <w:rFonts w:hint="eastAsia"/>
+          <w:sz w:val="16"/>
+          <w:szCs w:val="16"/>
+        </w:rPr>
+        <w:t xml:space="preserve"> </w:t>
+      </w:r>
+      <w:r>
+        <w:rPr>
+          <w:rFonts w:hint="eastAsia"/>
+          <w:sz w:val="16"/>
+          <w:szCs w:val="16"/>
+        </w:rPr>
+        <w:t>ユニーク・キー</w:t>
+      </w:r>
+    </w:p>
+    <w:p>
+      <w:pPr>
+        <w:pStyle w:val="40"/>
+      </w:pPr>
+      <w:r>
+        <w:rPr>
+          <w:rFonts w:hint="eastAsia"/>
+        </w:rPr>
+        <w:t xml:space="preserve"> 論理名</w:t>
+      </w:r>
+    </w:p>
+    <w:p>
+      <w:pPr>
+        <w:pStyle w:val="41"/>
+        <w:numPr>
+          <w:ilvl w:val="0"/>
+          <w:numId w:val="21"/>
+        </w:numPr>
+        <w:ind w:firstLineChars="0"/>
+      </w:pPr>
+      <w:r>
+        <w:rPr>
+          <w:rFonts w:hint="eastAsia"/>
+        </w:rPr>
+        <w:t>定義不要（ユニーク・キーを論理名で管理する必要がないため）</w:t>
+      </w:r>
+    </w:p>
+    <w:p>
+      <w:pPr>
+        <w:pStyle w:val="41"/>
+        <w:ind w:firstLine="160"/>
+      </w:pPr>
+    </w:p>
+    <w:p>
+      <w:pPr>
+        <w:pStyle w:val="40"/>
+      </w:pPr>
+      <w:r>
+        <w:rPr>
+          <w:rFonts w:hint="eastAsia"/>
+        </w:rPr>
+        <w:t xml:space="preserve"> 物理名</w:t>
+      </w:r>
+    </w:p>
+    <w:p>
+      <w:pPr>
+        <w:pStyle w:val="41"/>
+        <w:numPr>
+          <w:ilvl w:val="0"/>
+          <w:numId w:val="21"/>
+        </w:numPr>
+        <w:ind w:firstLineChars="0"/>
+      </w:pPr>
+      <w:r>
+        <w:rPr>
+          <w:rFonts w:hint="eastAsia"/>
+        </w:rPr>
+        <w:t>ユニーク・キーの物理名は下記構成とする</w:t>
+      </w:r>
+    </w:p>
+    <w:p>
+      <w:pPr>
+        <w:pStyle w:val="41"/>
+        <w:ind w:firstLine="160"/>
+      </w:pPr>
+      <w:r>
+        <w:rPr>
+          <w:noProof/>
+        </w:rPr>
+        <w:pict w14:anchorId="53392699">
+          <v:group id="_x0000_s2144" editas="canvas" style="position:absolute;left:0;text-align:left;margin-left:86.5pt;margin-top:5.95pt;width:332.15pt;height:115.85pt;z-index:16" coordsize="42183,14712" o:gfxdata="UEsDBBQABgAIAAAAIQC2gziS/gAAAOEBAAATAAAAW0NvbnRlbnRfVHlwZXNdLnhtbJSRQU7DMBBF&#10;90jcwfIWJU67QAgl6YK0S0CoHGBkTxKLZGx5TGhvj5O2G0SRWNoz/78nu9wcxkFMGNg6quQqL6RA&#10;0s5Y6ir5vt9lD1JwBDIwOMJKHpHlpr69KfdHjyxSmriSfYz+USnWPY7AufNIadK6MEJMx9ApD/oD&#10;OlTrorhX2lFEilmcO2RdNtjC5xDF9pCuTyYBB5bi6bQ4syoJ3g9WQ0ymaiLzg5KdCXlKLjvcW893&#10;SUOqXwnz5DrgnHtJTxOsQfEKIT7DmDSUCaxw7Rqn8787ZsmRM9e2VmPeBN4uqYvTtW7jvijg9N/y&#10;JsXecLq0q+WD6m8AAAD//wMAUEsDBBQABgAIAAAAIQA4/SH/1gAAAJQBAAALAAAAX3JlbHMvLnJl&#10;bHOkkMFqwzAMhu+DvYPRfXGawxijTi+j0GvpHsDYimMaW0Yy2fr2M4PBMnrbUb/Q94l/f/hMi1qR&#10;JVI2sOt6UJgd+ZiDgffL8ekFlFSbvV0oo4EbChzGx4f9GRdb25HMsYhqlCwG5lrLq9biZkxWOiqY&#10;22YiTra2kYMu1l1tQD30/bPm3wwYN0x18gb45AdQl1tp5j/sFB2T0FQ7R0nTNEV3j6o9feQzro1i&#10;OWA14Fm+Q8a1a8+Bvu/d/dMb2JY5uiPbhG/ktn4cqGU/er3pcvwCAAD//wMAUEsDBBQABgAIAAAA&#10;IQBSMQ5JawUAAGUoAAAOAAAAZHJzL2Uyb0RvYy54bWzsmmtzmzgUhr/vTP8Dw/fGXMTNE6fTOpud&#10;neleZtr9ATIXmy4gViKx01+/ryQg2I6TNk2dpMUfbIGwkM55OLznwOmbTVkYVykXOatmpn1imUZa&#10;xSzJq+XM/OfjxevQNERDq4QWrEpn5nUqzDdnr345XdfT1GErViQpNzBIJabremaumqaeTiYiXqUl&#10;FSesTit0ZoyXtMEmX04STtcYvSwmjmX5kzXjSc1ZnAqBvee60zxT42dZGjd/ZZlIG6OYmZhbo765&#10;+l7I78nZKZ0uOa1XedxOgz5gFiXNK5y0H+qcNtS45PneUGUecyZY1pzErJywLMvjVK0Bq7GtndXM&#10;aXVFhVpMDOt0E0TrEcddLOW8K3aRFwWsMcHoU7lP/q7hn1R2F5WxnpmR53imEVP4KStog2ZZJzNT&#10;VEvToMUSAMQNV2YQrMgTOaL8s+DLxbzgxhWFEzwSnp8TafcJeoaH1Vw051Ss9HEJWto7Zd4AkSIv&#10;Z2ZoyY/evUpp8muVGM11Da4q0GXKOZZpYhpFirnIlnJvQ/PiS47EhIqqtUC78nUNLEXdAyq+zfAf&#10;VrROlT/FNP7z6m9u5LBfaJtGRUus4mO6aYx3bGN4apHy7DjsQ40Dmw324wrT5q3fs/hfYVRsvqLV&#10;Mn3LOVtLg2B+trLt4K/SlWIq5CCL9R8swXnoZcPUQJuMl9JFANHA6A4hJICLrzGM7fq+pw0oZxXL&#10;bs+yI1xFMfodP3Bd1Q+zdcNIF/6WstKQjZnJcfmp09Cr96LRLu8OUWAM3b9FyQU+87layQ4lAxLv&#10;HkKhosy4C9rdQA2R0VNuodA21NZsNouN8p3fO2rBkmuYmDMdYxAT0Vgx/hlYIr7gMvnvknJAWvxe&#10;wU2RTYgMSGqDeIGDDT7sWQx7aBVjqJmJa043540OYpc1z5crnEmDUbG3cG2WK2NLt+tZKagVyXr6&#10;3x9pZw9pX3pzgOVxiCZh5IV3Eh2qmDYS3RHtRZ2jRqKHQdrdIzroDHXUGB0Qi9gIFmOM1rf1+2O0&#10;F3aOGokeEk32iO4NdVSio8jyoeoOEu1AlliI4ceRHRcXkpZdzfDMZIfXx54R6SHSoEQraSmDlNo2&#10;bCWIB8JDyUYtoKWjt3rkxmGlrMWd7SPxlGnIQDh7QRBCsyuEPT8kO8LZdixfdkuCfcdxdQ5zWDgX&#10;ada84zSWuQKdKvUsG8ukXR1NPiFnyMoCuSqyKqNNiYb9EGA3/R7O30nhdjScfCjF+/xvK9dTpjoo&#10;0g8rbM4uqwTGpdM2S1PtNg/TV9ctonpEeYiyfwvKTncja+Oz8s8jo+xYxIsCzfJrLwpDhF7lvi4L&#10;tG07AE06HNsOCaBGtE8PpIEjzbDWT54PBh3NfYmjTzOOqjXsAGzrfDDwHV9XMOi0Y9sNAxJI+FWk&#10;9iA77mH7vhLHVlyVl2u/AwH4lhjYFxa8Pl/+yrDoQkthAbqw0G7owkK7oQsL7caLKyygnrxTK3si&#10;kKLIjiJNEglIFLb34J4kx3XsTrSGoYO62Z1B8vuBpMK3FDZHAUlWgF9IjSp6JiiRyPfaGy4JIoJ6&#10;1Nb91nVcpS1V+vOkJKmy/UgSRHmbNLQFfFkT3wlKfX521LubC+lGEIkOptIoh8pCs86kfSQl3xaU&#10;tp7fvMwCvudKEzwA6h+7gB/tP5N6IqRxF/Xlk5JD9c4Raa75vZGOfZr4lXf8Hxzp/WdST4R0YIVE&#10;avQR6S8u4fdFvBHpQZEo6h9KHbne6XruTc0eafTumwJbBU9o2vvS6LFEhHDwc5eIov3HUU+T2bsE&#10;Erot5j/vfEyVFB4gXR9WInqUzF69XoZXy9QTtva9O/my3HBbPZS5eTvw7H8AAAD//wMAUEsDBBQA&#10;BgAIAAAAIQCwsGf03wAAAAoBAAAPAAAAZHJzL2Rvd25yZXYueG1sTI9LT8MwEITvSPwHa5G4Uadx&#10;6SPEqRCICz2loNKjG28ewo8odtPw71lO5bajHc18k28na9iIQ+i8kzCfJcDQVV53rpHw+fH2sAYW&#10;onJaGe9Qwg8G2Ba3N7nKtL+4Esd9bBiFuJApCW2MfcZ5qFq0Ksx8j45+tR+siiSHhutBXSjcGp4m&#10;yZJb1TlqaFWPLy1W3/uzlaBLM4av97oed6nYla+Px4M4LKS8v5uen4BFnOLVDH/4hA4FMZ382enA&#10;DOmVoC2RjvkGGBnWYiWAnSSkC7EEXuT8/4TiFwAA//8DAFBLAQItABQABgAIAAAAIQC2gziS/gAA&#10;AOEBAAATAAAAAAAAAAAAAAAAAAAAAABbQ29udGVudF9UeXBlc10ueG1sUEsBAi0AFAAGAAgAAAAh&#10;ADj9If/WAAAAlAEAAAsAAAAAAAAAAAAAAAAALwEAAF9yZWxzLy5yZWxzUEsBAi0AFAAGAAgAAAAh&#10;AFIxDklrBQAAZSgAAA4AAAAAAAAAAAAAAAAALgIAAGRycy9lMm9Eb2MueG1sUEsBAi0AFAAGAAgA&#10;AAAhALCwZ/TfAAAACgEAAA8AAAAAAAAAAAAAAAAAxQcAAGRycy9kb3ducmV2LnhtbFBLBQYAAAAA&#10;BAAEAPMAAADRCAAAAAA=&#10;">
+            <v:shape id="_x0000_s2145" type="#_x0000_t75" style="position:absolute;width:42183;height:14712;visibility:visible;mso-wrap-style:square" stroked="t" strokecolor="#548dd4">
+              <v:fill o:detectmouseclick="t"/>
+              <v:stroke dashstyle="dash"/>
+              <v:path o:connecttype="none"/>
+            </v:shape>
+            <v:shape id="Text Box 50" o:spid="_x0000_s2146" type="#_x0000_t202" style="position:absolute;left:2444;top:1136;width:2502;height:2674;visibility:visible;mso-wrap-style:square;v-text-anchor:top" o:gfxdata="UEsDBBQABgAIAAAAIQDb4fbL7gAAAIUBAAATAAAAW0NvbnRlbnRfVHlwZXNdLnhtbHyQz07DMAyH&#10;70i8Q+QralM4IITa7kDhCAiNB7ASt43WOlEcyvb2pNu4IODoPz9/n1xv9vOkForiPDdwXVagiI23&#10;jocG3rdPxR0oScgWJ8/UwIEENu3lRb09BBKV0ywNjCmFe63FjDSjlD4Q50nv44wpl3HQAc0OB9I3&#10;VXWrjedEnIq03oC27qjHjympx31un0wiTQLq4bS4shrAECZnMGVTvbD9QSnOhDInjzsyuiBXWQP0&#10;r4R18jfgnHvJr4nOknrFmJ5xzhraRtHWf3Kkpfz/yGo5S+H73hkquyhdjr3R8m2lj09svwAAAP//&#10;AwBQSwMEFAAGAAgAAAAhAFr0LFu/AAAAFQEAAAsAAABfcmVscy8ucmVsc2zPwWrDMAwG4Ptg72B0&#10;X5TuUMaI01uh19I+gLGVxCy2jGSy9e1nemrHjpL4P0nD4SetZiPRyNnCruvBUPYcYp4tXC/Htw8w&#10;Wl0ObuVMFm6kcBhfX4Yzra62kC6xqGlKVgtLreUTUf1CyWnHhXKbTCzJ1VbKjMX5LzcTvvf9HuXR&#10;gPHJNKdgQU5hB+ZyK23zHztFL6w81c5zQp6m6P9TMfB3PtPWFCczVQtB9N4U2rp2HOA44NMz4y8A&#10;AAD//wMAUEsDBBQABgAIAAAAIQBQLd0AxgAAANsAAAAPAAAAZHJzL2Rvd25yZXYueG1sRI9RS8Mw&#10;FIXfB/6HcIW9iEvrwyzdsjEq4qag2O0HXJq7ptjc1CTb6r83grDHwznnO5zlerS9OJMPnWMF+SwD&#10;Qdw43XGr4LB/vi9AhIissXdMCn4owHp1M1liqd2FP+lcx1YkCIcSFZgYh1LK0BiyGGZuIE7e0XmL&#10;MUnfSu3xkuC2lw9ZNpcWO04LBgeqDDVf9ckq2Lx8m2pbPRa794+8e7o7vr3Gg1dqejtuFiAijfEa&#10;/m9vtYIih78v6QfI1S8AAAD//wMAUEsBAi0AFAAGAAgAAAAhANvh9svuAAAAhQEAABMAAAAAAAAA&#10;AAAAAAAAAAAAAFtDb250ZW50X1R5cGVzXS54bWxQSwECLQAUAAYACAAAACEAWvQsW78AAAAVAQAA&#10;CwAAAAAAAAAAAAAAAAAfAQAAX3JlbHMvLnJlbHNQSwECLQAUAAYACAAAACEAUC3dAMYAAADbAAAA&#10;DwAAAAAAAAAAAAAAAAAHAgAAZHJzL2Rvd25yZXYueG1sUEsFBgAAAAADAAMAtwAAAPoCAAAAAA==&#10;" fillcolor="#ffc">
+              <v:textbox>
+                <w:txbxContent>
+                  <w:p>
+                    <w:pPr>
+                      <w:rPr>
+                        <w:rFonts w:ascii="ＭＳ Ｐゴシック" w:eastAsia="ＭＳ Ｐゴシック" w:hAnsi="ＭＳ Ｐゴシック"/>
+                        <w:b/>
+                        <w:color w:val="FF0000"/>
+                      </w:rPr>
+                    </w:pPr>
+                    <w:r>
+                      <w:rPr>
+                        <w:rFonts w:ascii="ＭＳ Ｐゴシック" w:eastAsia="ＭＳ Ｐゴシック" w:hAnsi="ＭＳ Ｐゴシック"/>
+                        <w:b/>
+                        <w:color w:val="FF0000"/>
+                      </w:rPr>
+                      <w:t>u</w:t>
+                    </w:r>
+                  </w:p>
+                </w:txbxContent>
+              </v:textbox>
+            </v:shape>
+            <v:shape id="Text Box 6" o:spid="_x0000_s2147" type="#_x0000_t202" style="position:absolute;left:4895;top:1136;width:2509;height:2674;visibility:visible;mso-wrap-style:square;v-text-anchor:top" o:gfxdata="UEsDBBQABgAIAAAAIQDb4fbL7gAAAIUBAAATAAAAW0NvbnRlbnRfVHlwZXNdLnhtbHyQz07DMAyH&#10;70i8Q+QralM4IITa7kDhCAiNB7ASt43WOlEcyvb2pNu4IODoPz9/n1xv9vOkForiPDdwXVagiI23&#10;jocG3rdPxR0oScgWJ8/UwIEENu3lRb09BBKV0ywNjCmFe63FjDSjlD4Q50nv44wpl3HQAc0OB9I3&#10;VXWrjedEnIq03oC27qjHjympx31un0wiTQLq4bS4shrAECZnMGVTvbD9QSnOhDInjzsyuiBXWQP0&#10;r4R18jfgnHvJr4nOknrFmJ5xzhraRtHWf3Kkpfz/yGo5S+H73hkquyhdjr3R8m2lj09svwAAAP//&#10;AwBQSwMEFAAGAAgAAAAhAFr0LFu/AAAAFQEAAAsAAABfcmVscy8ucmVsc2zPwWrDMAwG4Ptg72B0&#10;X5TuUMaI01uh19I+gLGVxCy2jGSy9e1nemrHjpL4P0nD4SetZiPRyNnCruvBUPYcYp4tXC/Htw8w&#10;Wl0ObuVMFm6kcBhfX4Yzra62kC6xqGlKVgtLreUTUf1CyWnHhXKbTCzJ1VbKjMX5LzcTvvf9HuXR&#10;gPHJNKdgQU5hB+ZyK23zHztFL6w81c5zQp6m6P9TMfB3PtPWFCczVQtB9N4U2rp2HOA44NMz4y8A&#10;AAD//wMAUEsDBBQABgAIAAAAIQCg/0N3xgAAANsAAAAPAAAAZHJzL2Rvd25yZXYueG1sRI/dagIx&#10;FITvC32HcArelJrVC7usRpEt4k/BUusDHDbHzeLmZJtE3b59IxR6OczMN8xs0dtWXMmHxrGC0TAD&#10;QVw53XCt4Pi1eslBhIissXVMCn4owGL++DDDQrsbf9L1EGuRIBwKVGBi7AopQ2XIYhi6jjh5J+ct&#10;xiR9LbXHW4LbVo6zbCItNpwWDHZUGqrOh4tVsFx/m3JTvubb/ceoeXs+ve/i0Ss1eOqXUxCR+vgf&#10;/mtvtIJ8DPcv6QfI+S8AAAD//wMAUEsBAi0AFAAGAAgAAAAhANvh9svuAAAAhQEAABMAAAAAAAAA&#10;AAAAAAAAAAAAAFtDb250ZW50X1R5cGVzXS54bWxQSwECLQAUAAYACAAAACEAWvQsW78AAAAVAQAA&#10;CwAAAAAAAAAAAAAAAAAfAQAAX3JlbHMvLnJlbHNQSwECLQAUAAYACAAAACEAoP9Dd8YAAADbAAAA&#10;DwAAAAAAAAAAAAAAAAAHAgAAZHJzL2Rvd25yZXYueG1sUEsFBgAAAAADAAMAtwAAAPoCAAAAAA==&#10;" fillcolor="#ffc">
+              <v:textbox>
+                <w:txbxContent>
+                  <w:p>
+                    <w:pPr>
+                      <w:rPr>
+                        <w:rFonts w:ascii="ＭＳ Ｐゴシック" w:eastAsia="ＭＳ Ｐゴシック" w:hAnsi="ＭＳ Ｐゴシック"/>
+                        <w:b/>
+                        <w:color w:val="FF0000"/>
+                      </w:rPr>
+                    </w:pPr>
+                    <w:r>
+                      <w:rPr>
+                        <w:rFonts w:ascii="ＭＳ Ｐゴシック" w:eastAsia="ＭＳ Ｐゴシック" w:hAnsi="ＭＳ Ｐゴシック"/>
+                        <w:b/>
+                        <w:color w:val="FF0000"/>
+                      </w:rPr>
+                      <w:t>k</w:t>
+                    </w:r>
+                  </w:p>
+                </w:txbxContent>
+              </v:textbox>
+            </v:shape>
+            <v:shape id="Text Box 7" o:spid="_x0000_s2148" type="#_x0000_t202" style="position:absolute;left:7404;top:1136;width:2502;height:2674;visibility:visible;mso-wrap-style:square;v-text-anchor:top" o:gfxdata="UEsDBBQABgAIAAAAIQDb4fbL7gAAAIUBAAATAAAAW0NvbnRlbnRfVHlwZXNdLnhtbHyQz07DMAyH&#10;70i8Q+QralM4IITa7kDhCAiNB7ASt43WOlEcyvb2pNu4IODoPz9/n1xv9vOkForiPDdwXVagiI23&#10;jocG3rdPxR0oScgWJ8/UwIEENu3lRb09BBKV0ywNjCmFe63FjDSjlD4Q50nv44wpl3HQAc0OB9I3&#10;VXWrjedEnIq03oC27qjHjympx31un0wiTQLq4bS4shrAECZnMGVTvbD9QSnOhDInjzsyuiBXWQP0&#10;r4R18jfgnHvJr4nOknrFmJ5xzhraRtHWf3Kkpfz/yGo5S+H73hkquyhdjr3R8m2lj09svwAAAP//&#10;AwBQSwMEFAAGAAgAAAAhAFr0LFu/AAAAFQEAAAsAAABfcmVscy8ucmVsc2zPwWrDMAwG4Ptg72B0&#10;X5TuUMaI01uh19I+gLGVxCy2jGSy9e1nemrHjpL4P0nD4SetZiPRyNnCruvBUPYcYp4tXC/Htw8w&#10;Wl0ObuVMFm6kcBhfX4Yzra62kC6xqGlKVgtLreUTUf1CyWnHhXKbTCzJ1VbKjMX5LzcTvvf9HuXR&#10;gPHJNKdgQU5hB+ZyK23zHztFL6w81c5zQp6m6P9TMfB3PtPWFCczVQtB9N4U2rp2HOA44NMz4y8A&#10;AAD//wMAUEsDBBQABgAIAAAAIQDPs+bsxgAAANsAAAAPAAAAZHJzL2Rvd25yZXYueG1sRI/dSgMx&#10;FITvBd8hHMEbabNV0GXbtJQVsT9g6c8DHDanm6WbkzWJ7fbtG0HwcpiZb5jJrLetOJMPjWMFo2EG&#10;grhyuuFawWH/MchBhIissXVMCq4UYDa9v5tgod2Ft3TexVokCIcCFZgYu0LKUBmyGIauI07e0XmL&#10;MUlfS+3xkuC2lc9Z9iotNpwWDHZUGqpOux+rYP75bcpF+ZYvvzaj5v3puF7Fg1fq8aGfj0FE6uN/&#10;+K+90AryF/j9kn6AnN4AAAD//wMAUEsBAi0AFAAGAAgAAAAhANvh9svuAAAAhQEAABMAAAAAAAAA&#10;AAAAAAAAAAAAAFtDb250ZW50X1R5cGVzXS54bWxQSwECLQAUAAYACAAAACEAWvQsW78AAAAVAQAA&#10;CwAAAAAAAAAAAAAAAAAfAQAAX3JlbHMvLnJlbHNQSwECLQAUAAYACAAAACEAz7Pm7MYAAADbAAAA&#10;DwAAAAAAAAAAAAAAAAAHAgAAZHJzL2Rvd25yZXYueG1sUEsFBgAAAAADAAMAtwAAAPoCAAAAAA==&#10;" fillcolor="#ffc">
+              <v:textbox>
+                <w:txbxContent>
+                  <w:p>
+                    <w:pPr>
+                      <w:rPr>
+                        <w:rFonts w:ascii="ＭＳ Ｐゴシック" w:eastAsia="ＭＳ Ｐゴシック" w:hAnsi="ＭＳ Ｐゴシック"/>
+                        <w:b/>
+                        <w:color w:val="FF0000"/>
+                        <w:sz w:val="20"/>
+                        <w:szCs w:val="20"/>
+                      </w:rPr>
+                    </w:pPr>
+                    <w:r>
+                      <w:rPr>
+                        <w:rFonts w:ascii="ＭＳ Ｐゴシック" w:eastAsia="ＭＳ Ｐゴシック" w:hAnsi="ＭＳ Ｐゴシック"/>
+                        <w:b/>
+                        <w:color w:val="FF0000"/>
+                        <w:sz w:val="20"/>
+                      </w:rPr>
+                      <w:t>_</w:t>
+                    </w:r>
+                  </w:p>
+                </w:txbxContent>
+              </v:textbox>
+            </v:shape>
+            <v:shape id="Text Box 8" o:spid="_x0000_s2149" type="#_x0000_t202" style="position:absolute;left:9906;top:1136;width:22244;height:2674;visibility:visible;mso-wrap-style:square;v-text-anchor:top" o:gfxdata="UEsDBBQABgAIAAAAIQDb4fbL7gAAAIUBAAATAAAAW0NvbnRlbnRfVHlwZXNdLnhtbHyQz07DMAyH&#10;70i8Q+QralM4IITa7kDhCAiNB7ASt43WOlEcyvb2pNu4IODoPz9/n1xv9vOkForiPDdwXVagiI23&#10;jocG3rdPxR0oScgWJ8/UwIEENu3lRb09BBKV0ywNjCmFe63FjDSjlD4Q50nv44wpl3HQAc0OB9I3&#10;VXWrjedEnIq03oC27qjHjympx31un0wiTQLq4bS4shrAECZnMGVTvbD9QSnOhDInjzsyuiBXWQP0&#10;r4R18jfgnHvJr4nOknrFmJ5xzhraRtHWf3Kkpfz/yGo5S+H73hkquyhdjr3R8m2lj09svwAAAP//&#10;AwBQSwMEFAAGAAgAAAAhAFr0LFu/AAAAFQEAAAsAAABfcmVscy8ucmVsc2zPwWrDMAwG4Ptg72B0&#10;X5TuUMaI01uh19I+gLGVxCy2jGSy9e1nemrHjpL4P0nD4SetZiPRyNnCruvBUPYcYp4tXC/Htw8w&#10;Wl0ObuVMFm6kcBhfX4Yzra62kC6xqGlKVgtLreUTUf1CyWnHhXKbTCzJ1VbKjMX5LzcTvvf9HuXR&#10;gPHJNKdgQU5hB+ZyK23zHztFL6w81c5zQp6m6P9TMfB3PtPWFCczVQtB9N4U2rp2HOA44NMz4y8A&#10;AAD//wMAUEsDBBQABgAIAAAAIQDxRh9SxAAAANsAAAAPAAAAZHJzL2Rvd25yZXYueG1sRI9PawIx&#10;FMTvQr9DeAUv4mbbirVbo0hB0Zu10l4fm7d/6OZlTeK6/fZGEHocZn4zzHzZm0Z05HxtWcFTkoIg&#10;zq2uuVRw/FqPZyB8QNbYWCYFf+RhuXgYzDHT9sKf1B1CKWIJ+wwVVCG0mZQ+r8igT2xLHL3COoMh&#10;SldK7fASy00jn9N0Kg3WHBcqbOmjovz3cDYKZpNt9+N3L/vvfFo0b2H02m1OTqnhY796BxGoD//h&#10;O73VNw5uX+IPkIsrAAAA//8DAFBLAQItABQABgAIAAAAIQDb4fbL7gAAAIUBAAATAAAAAAAAAAAA&#10;AAAAAAAAAABbQ29udGVudF9UeXBlc10ueG1sUEsBAi0AFAAGAAgAAAAhAFr0LFu/AAAAFQEAAAsA&#10;AAAAAAAAAAAAAAAAHwEAAF9yZWxzLy5yZWxzUEsBAi0AFAAGAAgAAAAhAPFGH1LEAAAA2wAAAA8A&#10;AAAAAAAAAAAAAAAABwIAAGRycy9kb3ducmV2LnhtbFBLBQYAAAAAAwADALcAAAD4AgAAAAA=&#10;">
+              <v:textbox>
+                <w:txbxContent>
+                  <w:p>
+                    <w:pPr>
+                      <w:rPr>
+                        <w:rFonts w:ascii="ＭＳ Ｐゴシック" w:eastAsia="ＭＳ Ｐゴシック" w:hAnsi="ＭＳ Ｐゴシック"/>
+                        <w:b/>
+                        <w:sz w:val="20"/>
+                        <w:szCs w:val="20"/>
+                      </w:rPr>
+                    </w:pPr>
+                  </w:p>
+                </w:txbxContent>
+              </v:textbox>
+            </v:shape>
+            <v:shape id="AutoShape 11" o:spid="_x0000_s2150" type="#_x0000_t87" style="position:absolute;left:5778;top:1568;width:1207;height:6223;rotation:-90;visibility:visible;mso-wrap-style:square;v-text-anchor:top" o:gfxdata="UEsDBBQABgAIAAAAIQDb4fbL7gAAAIUBAAATAAAAW0NvbnRlbnRfVHlwZXNdLnhtbHyQz07DMAyH&#10;70i8Q+QralM4IITa7kDhCAiNB7ASt43WOlEcyvb2pNu4IODoPz9/n1xv9vOkForiPDdwXVagiI23&#10;jocG3rdPxR0oScgWJ8/UwIEENu3lRb09BBKV0ywNjCmFe63FjDSjlD4Q50nv44wpl3HQAc0OB9I3&#10;VXWrjedEnIq03oC27qjHjympx31un0wiTQLq4bS4shrAECZnMGVTvbD9QSnOhDInjzsyuiBXWQP0&#10;r4R18jfgnHvJr4nOknrFmJ5xzhraRtHWf3Kkpfz/yGo5S+H73hkquyhdjr3R8m2lj09svwAAAP//&#10;AwBQSwMEFAAGAAgAAAAhAFr0LFu/AAAAFQEAAAsAAABfcmVscy8ucmVsc2zPwWrDMAwG4Ptg72B0&#10;X5TuUMaI01uh19I+gLGVxCy2jGSy9e1nemrHjpL4P0nD4SetZiPRyNnCruvBUPYcYp4tXC/Htw8w&#10;Wl0ObuVMFm6kcBhfX4Yzra62kC6xqGlKVgtLreUTUf1CyWnHhXKbTCzJ1VbKjMX5LzcTvvf9HuXR&#10;gPHJNKdgQU5hB+ZyK23zHztFL6w81c5zQp6m6P9TMfB3PtPWFCczVQtB9N4U2rp2HOA44NMz4y8A&#10;AAD//wMAUEsDBBQABgAIAAAAIQBCJpKewwAAANsAAAAPAAAAZHJzL2Rvd25yZXYueG1sRI9BawIx&#10;FITvhf6H8ArearaWtrIapRRaPBShVj0/Ns/N6uYlJHF3++8bQfA4zMw3zHw52FZ0FGLjWMHTuABB&#10;XDndcK1g+/v5OAURE7LG1jEp+KMIy8X93RxL7Xr+oW6TapEhHEtUYFLypZSxMmQxjp0nzt7BBYsp&#10;y1BLHbDPcNvKSVG8SosN5wWDnj4MVafN2SqY8Nv3ztdnc3o+ht6b/fqr6NZKjR6G9xmIREO6ha/t&#10;lVYwfYHLl/wD5OIfAAD//wMAUEsBAi0AFAAGAAgAAAAhANvh9svuAAAAhQEAABMAAAAAAAAAAAAA&#10;AAAAAAAAAFtDb250ZW50X1R5cGVzXS54bWxQSwECLQAUAAYACAAAACEAWvQsW78AAAAVAQAACwAA&#10;AAAAAAAAAAAAAAAfAQAAX3JlbHMvLnJlbHNQSwECLQAUAAYACAAAACEAQiaSnsMAAADbAAAADwAA&#10;AAAAAAAAAAAAAAAHAgAAZHJzL2Rvd25yZXYueG1sUEsFBgAAAAADAAMAtwAAAPcCAAAAAA==&#10;" adj="0,11245" fillcolor="#ffc"/>
+            <v:shape id="AutoShape 12" o:spid="_x0000_s2151" type="#_x0000_t87" style="position:absolute;left:20459;top:-5989;width:1118;height:21248;rotation:-90;visibility:visible;mso-wrap-style:square;v-text-anchor:top" o:gfxdata="UEsDBBQABgAIAAAAIQDb4fbL7gAAAIUBAAATAAAAW0NvbnRlbnRfVHlwZXNdLnhtbHyQz07DMAyH&#10;70i8Q+QralM4IITa7kDhCAiNB7ASt43WOlEcyvb2pNu4IODoPz9/n1xv9vOkForiPDdwXVagiI23&#10;jocG3rdPxR0oScgWJ8/UwIEENu3lRb09BBKV0ywNjCmFe63FjDSjlD4Q50nv44wpl3HQAc0OB9I3&#10;VXWrjedEnIq03oC27qjHjympx31un0wiTQLq4bS4shrAECZnMGVTvbD9QSnOhDInjzsyuiBXWQP0&#10;r4R18jfgnHvJr4nOknrFmJ5xzhraRtHWf3Kkpfz/yGo5S+H73hkquyhdjr3R8m2lj09svwAAAP//&#10;AwBQSwMEFAAGAAgAAAAhAFr0LFu/AAAAFQEAAAsAAABfcmVscy8ucmVsc2zPwWrDMAwG4Ptg72B0&#10;X5TuUMaI01uh19I+gLGVxCy2jGSy9e1nemrHjpL4P0nD4SetZiPRyNnCruvBUPYcYp4tXC/Htw8w&#10;Wl0ObuVMFm6kcBhfX4Yzra62kC6xqGlKVgtLreUTUf1CyWnHhXKbTCzJ1VbKjMX5LzcTvvf9HuXR&#10;gPHJNKdgQU5hB+ZyK23zHztFL6w81c5zQp6m6P9TMfB3PtPWFCczVQtB9N4U2rp2HOA44NMz4y8A&#10;AAD//wMAUEsDBBQABgAIAAAAIQCy9AzpwwAAANsAAAAPAAAAZHJzL2Rvd25yZXYueG1sRI9PawIx&#10;FMTvQr9DeAVvmq2Cla1RSqGlhyL4r+fH5rlZ3byEJO5uv31TEHocZuY3zGoz2FZ0FGLjWMHTtABB&#10;XDndcK3geHifLEHEhKyxdUwKfijCZv0wWmGpXc876vapFhnCsUQFJiVfShkrQxbj1Hni7J1dsJiy&#10;DLXUAfsMt62cFcVCWmw4Lxj09Gaouu5vVsGMn79Ovr6Z6/wSem++tx9Ft1Vq/Di8voBINKT/8L39&#10;qRUsF/D3Jf8Auf4FAAD//wMAUEsBAi0AFAAGAAgAAAAhANvh9svuAAAAhQEAABMAAAAAAAAAAAAA&#10;AAAAAAAAAFtDb250ZW50X1R5cGVzXS54bWxQSwECLQAUAAYACAAAACEAWvQsW78AAAAVAQAACwAA&#10;AAAAAAAAAAAAAAAfAQAAX3JlbHMvLnJlbHNQSwECLQAUAAYACAAAACEAsvQM6cMAAADbAAAADwAA&#10;AAAAAAAAAAAAAAAHAgAAZHJzL2Rvd25yZXYueG1sUEsFBgAAAAADAAMAtwAAAPcCAAAAAA==&#10;" adj="0,11245" fillcolor="#ffc"/>
+            <v:shape id="Text Box 9" o:spid="_x0000_s2152" type="#_x0000_t202" style="position:absolute;left:1797;top:7626;width:38747;height:6540;visibility:visible;mso-wrap-style:square;v-text-anchor:top" o:gfxdata="UEsDBBQABgAIAAAAIQDb4fbL7gAAAIUBAAATAAAAW0NvbnRlbnRfVHlwZXNdLnhtbHyQz07DMAyH&#10;70i8Q+QralM4IITa7kDhCAiNB7ASt43WOlEcyvb2pNu4IODoPz9/n1xv9vOkForiPDdwXVagiI23&#10;jocG3rdPxR0oScgWJ8/UwIEENu3lRb09BBKV0ywNjCmFe63FjDSjlD4Q50nv44wpl3HQAc0OB9I3&#10;VXWrjedEnIq03oC27qjHjympx31un0wiTQLq4bS4shrAECZnMGVTvbD9QSnOhDInjzsyuiBXWQP0&#10;r4R18jfgnHvJr4nOknrFmJ5xzhraRtHWf3Kkpfz/yGo5S+H73hkquyhdjr3R8m2lj09svwAAAP//&#10;AwBQSwMEFAAGAAgAAAAhAFr0LFu/AAAAFQEAAAsAAABfcmVscy8ucmVsc2zPwWrDMAwG4Ptg72B0&#10;X5TuUMaI01uh19I+gLGVxCy2jGSy9e1nemrHjpL4P0nD4SetZiPRyNnCruvBUPYcYp4tXC/Htw8w&#10;Wl0ObuVMFm6kcBhfX4Yzra62kC6xqGlKVgtLreUTUf1CyWnHhXKbTCzJ1VbKjMX5LzcTvvf9HuXR&#10;gPHJNKdgQU5hB+ZyK23zHztFL6w81c5zQp6m6P9TMfB3PtPWFCczVQtB9N4U2rp2HOA44NMz4y8A&#10;AAD//wMAUEsDBBQABgAIAAAAIQAkWwnnwgAAANsAAAAPAAAAZHJzL2Rvd25yZXYueG1sRI9PawIx&#10;EMXvhX6HMAVvNatIu2yNIi2FHq314HG6GZPFzWTZjLr66ZuC4PHx/vx48+UQWnWiPjWRDUzGBSji&#10;OtqGnYHtz+dzCSoJssU2Mhm4UILl4vFhjpWNZ/6m00acyiOcKjTgRbpK61R7CpjGsSPO3j72ASXL&#10;3mnb4zmPh1ZPi+JFB2w4Ezx29O6pPmyOIUM+3P534jxfZTeTw3pVXmbr0pjR07B6AyU0yD18a39Z&#10;A+Ur/H/JP0Av/gAAAP//AwBQSwECLQAUAAYACAAAACEA2+H2y+4AAACFAQAAEwAAAAAAAAAAAAAA&#10;AAAAAAAAW0NvbnRlbnRfVHlwZXNdLnhtbFBLAQItABQABgAIAAAAIQBa9CxbvwAAABUBAAALAAAA&#10;AAAAAAAAAAAAAB8BAABfcmVscy8ucmVsc1BLAQItABQABgAIAAAAIQAkWwnnwgAAANsAAAAPAAAA&#10;AAAAAAAAAAAAAAcCAABkcnMvZG93bnJldi54bWxQSwUGAAAAAAMAAwC3AAAA9gIAAAAA&#10;" filled="f" fillcolor="#ffc" stroked="f">
+              <v:textbox inset="1mm,1mm,1mm,1mm">
+                <w:txbxContent>
+                  <w:p>
+                    <w:pPr>
+                      <w:pStyle w:val="Web"/>
+                      <w:numPr>
+                        <w:ilvl w:val="0"/>
+                        <w:numId w:val="35"/>
+                      </w:numPr>
                       <w:spacing w:before="0" w:beforeAutospacing="0" w:after="0" w:afterAutospacing="0"/>
                       <w:rPr>
                         <w:rFonts w:ascii="ＭＳ Ｐ明朝" w:eastAsia="ＭＳ Ｐ明朝" w:hAnsi="ＭＳ Ｐ明朝"/>
@@ -11995,9 +12280,156 @@
                         <w:rFonts w:ascii="ＭＳ Ｐ明朝" w:eastAsia="ＭＳ Ｐ明朝" w:hAnsi="ＭＳ Ｐ明朝" w:hint="eastAsia"/>
                         <w:sz w:val="16"/>
                         <w:szCs w:val="16"/>
+                        <w:lang w:eastAsia="zh-CN"/>
                       </w:rPr>
-                      <w:t>③</w:t>
+                      <w:t xml:space="preserve">接頭辞　</w:t>
                     </w:r>
+                    <w:r>
+                      <w:rPr>
+                        <w:rFonts w:ascii="ＭＳ Ｐ明朝" w:eastAsia="ＭＳ Ｐ明朝" w:hAnsi="ＭＳ Ｐ明朝" w:hint="eastAsia"/>
+                        <w:sz w:val="16"/>
+                        <w:szCs w:val="16"/>
+                        <w:lang w:eastAsia="zh-CN"/>
+                      </w:rPr>
+                      <w:t>『</w:t>
+                    </w:r>
+                    <w:r>
+                      <w:rPr>
+                        <w:rFonts w:ascii="ＭＳ Ｐ明朝" w:eastAsia="ＭＳ Ｐ明朝" w:hAnsi="ＭＳ Ｐ明朝"/>
+                        <w:sz w:val="16"/>
+                        <w:szCs w:val="16"/>
+                        <w:lang w:eastAsia="zh-CN"/>
+                      </w:rPr>
+                      <w:t>uk</w:t>
+                    </w:r>
+                    <w:r>
+                      <w:rPr>
+                        <w:rFonts w:ascii="ＭＳ Ｐ明朝" w:eastAsia="ＭＳ Ｐ明朝" w:hAnsi="ＭＳ Ｐ明朝"/>
+                        <w:sz w:val="16"/>
+                        <w:szCs w:val="16"/>
+                        <w:lang w:eastAsia="zh-CN"/>
+                      </w:rPr>
+                      <w:t>_</w:t>
+                    </w:r>
+                    <w:r>
+                      <w:rPr>
+                        <w:rFonts w:ascii="ＭＳ Ｐ明朝" w:eastAsia="ＭＳ Ｐ明朝" w:hAnsi="ＭＳ Ｐ明朝" w:hint="eastAsia"/>
+                        <w:sz w:val="16"/>
+                        <w:szCs w:val="16"/>
+                        <w:lang w:eastAsia="zh-CN"/>
+                      </w:rPr>
+                      <w:t>』固定</w:t>
+                    </w:r>
+                    <w:r>
+                      <w:rPr>
+                        <w:rFonts w:ascii="ＭＳ Ｐ明朝" w:eastAsia="ＭＳ Ｐ明朝" w:hAnsi="ＭＳ Ｐ明朝" w:hint="eastAsia"/>
+                        <w:sz w:val="16"/>
+                        <w:szCs w:val="16"/>
+                      </w:rPr>
+                      <w:t xml:space="preserve"> </w:t>
+                    </w:r>
+                    <w:r>
+                      <w:rPr>
+                        <w:rFonts w:ascii="ＭＳ Ｐ明朝" w:eastAsia="ＭＳ Ｐ明朝" w:hAnsi="ＭＳ Ｐ明朝" w:hint="eastAsia"/>
+                        <w:sz w:val="16"/>
+                        <w:szCs w:val="16"/>
+                        <w:lang w:eastAsia="zh-CN"/>
+                      </w:rPr>
+                      <w:t>：</w:t>
+                    </w:r>
+                    <w:r>
+                      <w:rPr>
+                        <w:rFonts w:ascii="ＭＳ Ｐ明朝" w:eastAsia="ＭＳ Ｐ明朝" w:hAnsi="ＭＳ Ｐ明朝" w:hint="eastAsia"/>
+                        <w:sz w:val="16"/>
+                        <w:szCs w:val="16"/>
+                        <w:lang w:eastAsia="zh-CN"/>
+                      </w:rPr>
+                      <w:t xml:space="preserve">　</w:t>
+                    </w:r>
+                    <w:r>
+                      <w:rPr>
+                        <w:rFonts w:ascii="ＭＳ Ｐ明朝" w:eastAsia="ＭＳ Ｐ明朝" w:hAnsi="ＭＳ Ｐ明朝"/>
+                        <w:sz w:val="16"/>
+                        <w:szCs w:val="16"/>
+                        <w:lang w:eastAsia="zh-CN"/>
+                      </w:rPr>
+                      <w:t>3</w:t>
+                    </w:r>
+                    <w:r>
+                      <w:rPr>
+                        <w:rFonts w:ascii="ＭＳ Ｐ明朝" w:eastAsia="ＭＳ Ｐ明朝" w:hAnsi="ＭＳ Ｐ明朝" w:hint="eastAsia"/>
+                        <w:sz w:val="16"/>
+                        <w:szCs w:val="16"/>
+                        <w:lang w:eastAsia="zh-CN"/>
+                      </w:rPr>
+                      <w:t>桁</w:t>
+                    </w:r>
+                  </w:p>
+                  <w:p>
+                    <w:pPr>
+                      <w:pStyle w:val="Web"/>
+                      <w:numPr>
+                        <w:ilvl w:val="0"/>
+                        <w:numId w:val="35"/>
+                      </w:numPr>
+                      <w:spacing w:before="0" w:beforeAutospacing="0" w:after="0" w:afterAutospacing="0"/>
+                      <w:rPr>
+                        <w:rFonts w:ascii="ＭＳ Ｐ明朝" w:eastAsia="ＭＳ Ｐ明朝" w:hAnsi="ＭＳ Ｐ明朝"/>
+                        <w:sz w:val="16"/>
+                        <w:szCs w:val="16"/>
+                      </w:rPr>
+                    </w:pPr>
+                    <w:r>
+                      <w:rPr>
+                        <w:rFonts w:ascii="ＭＳ Ｐ明朝" w:eastAsia="ＭＳ Ｐ明朝" w:hAnsi="ＭＳ Ｐ明朝" w:cs="ＭＳ Ｐ明朝" w:hint="eastAsia"/>
+                        <w:bCs/>
+                        <w:kern w:val="2"/>
+                        <w:sz w:val="16"/>
+                        <w:szCs w:val="16"/>
+                      </w:rPr>
+                      <w:t>ユニーク・キー</w:t>
+                    </w:r>
+                    <w:r>
+                      <w:rPr>
+                        <w:rFonts w:ascii="ＭＳ Ｐ明朝" w:eastAsia="ＭＳ Ｐ明朝" w:hAnsi="ＭＳ Ｐ明朝" w:cs="ＭＳ Ｐ明朝" w:hint="eastAsia"/>
+                        <w:bCs/>
+                        <w:kern w:val="2"/>
+                        <w:sz w:val="16"/>
+                        <w:szCs w:val="16"/>
+                      </w:rPr>
+                      <w:t>を作成するテーブルの物理名</w:t>
+                    </w:r>
+                    <w:r>
+                      <w:rPr>
+                        <w:rFonts w:ascii="ＭＳ Ｐ明朝" w:eastAsia="ＭＳ Ｐ明朝" w:hAnsi="ＭＳ Ｐ明朝"/>
+                        <w:sz w:val="16"/>
+                        <w:szCs w:val="16"/>
+                      </w:rPr>
+                      <w:t xml:space="preserve"> </w:t>
+                    </w:r>
+                    <w:r>
+                      <w:rPr>
+                        <w:rFonts w:ascii="ＭＳ Ｐ明朝" w:eastAsia="ＭＳ Ｐ明朝" w:hAnsi="ＭＳ Ｐ明朝" w:hint="eastAsia"/>
+                        <w:sz w:val="16"/>
+                        <w:szCs w:val="16"/>
+                      </w:rPr>
+                      <w:t>：　最大57桁</w:t>
+                    </w:r>
+                  </w:p>
+                  <w:p>
+                    <w:pPr>
+                      <w:pStyle w:val="Web"/>
+                      <w:numPr>
+                        <w:ilvl w:val="0"/>
+                        <w:numId w:val="35"/>
+                      </w:numPr>
+                      <w:spacing w:before="0" w:beforeAutospacing="0" w:after="0" w:afterAutospacing="0"/>
+                      <w:rPr>
+                        <w:rFonts w:ascii="ＭＳ Ｐ明朝" w:eastAsia="ＭＳ Ｐ明朝" w:hAnsi="ＭＳ Ｐ明朝"/>
+                        <w:sz w:val="16"/>
+                        <w:szCs w:val="16"/>
+                      </w:rPr>
+                    </w:pPr>
                     <w:r>
                       <w:rPr>
                         <w:rFonts w:ascii="ＭＳ Ｐ明朝" w:eastAsia="ＭＳ Ｐ明朝" w:hAnsi="ＭＳ Ｐ明朝" w:hint="eastAsia"/>
@@ -12092,7 +12524,7 @@
                         <w:sz w:val="16"/>
                         <w:szCs w:val="16"/>
                       </w:rPr>
-                      <w:tab/>
+                      <w:t xml:space="preserve"> </w:t>
                     </w:r>
                     <w:r>
                       <w:rPr>
@@ -12122,7 +12554,7 @@
                 </w:txbxContent>
               </v:textbox>
             </v:shape>
-            <v:shape id="Text Box 9" o:spid="_x0000_s1081" type="#_x0000_t202" style="position:absolute;left:5718;top:11907;width:509;height:454;visibility:visible;v-text-anchor:middle" filled="f" fillcolor="#ffc" stroked="f">
+            <v:shape id="Text Box 9" o:spid="_x0000_s2153" type="#_x0000_t202" style="position:absolute;left:19919;top:4749;width:3233;height:2883;visibility:visible;mso-wrap-style:square;v-text-anchor:middle" o:gfxdata="UEsDBBQABgAIAAAAIQDb4fbL7gAAAIUBAAATAAAAW0NvbnRlbnRfVHlwZXNdLnhtbHyQz07DMAyH&#10;70i8Q+QralM4IITa7kDhCAiNB7ASt43WOlEcyvb2pNu4IODoPz9/n1xv9vOkForiPDdwXVagiI23&#10;jocG3rdPxR0oScgWJ8/UwIEENu3lRb09BBKV0ywNjCmFe63FjDSjlD4Q50nv44wpl3HQAc0OB9I3&#10;VXWrjedEnIq03oC27qjHjympx31un0wiTQLq4bS4shrAECZnMGVTvbD9QSnOhDInjzsyuiBXWQP0&#10;r4R18jfgnHvJr4nOknrFmJ5xzhraRtHWf3Kkpfz/yGo5S+H73hkquyhdjr3R8m2lj09svwAAAP//&#10;AwBQSwMEFAAGAAgAAAAhAFr0LFu/AAAAFQEAAAsAAABfcmVscy8ucmVsc2zPwWrDMAwG4Ptg72B0&#10;X5TuUMaI01uh19I+gLGVxCy2jGSy9e1nemrHjpL4P0nD4SetZiPRyNnCruvBUPYcYp4tXC/Htw8w&#10;Wl0ObuVMFm6kcBhfX4Yzra62kC6xqGlKVgtLreUTUf1CyWnHhXKbTCzJ1VbKjMX5LzcTvvf9HuXR&#10;gPHJNKdgQU5hB+ZyK23zHztFL6w81c5zQp6m6P9TMfB3PtPWFCczVQtB9N4U2rp2HOA44NMz4y8A&#10;AAD//wMAUEsDBBQABgAIAAAAIQAXW6skwgAAANsAAAAPAAAAZHJzL2Rvd25yZXYueG1sRE/LagIx&#10;FN0X+g/hFtzVjA9Ep0YRUREXYlVEd5fJ7WR0cjNMok7/vlkIXR7OezxtbCkeVPvCsYJOOwFBnDld&#10;cK7geFh+DkH4gKyxdEwKfsnDdPL+NsZUuyd/02MfchFD2KeowIRQpVL6zJBF33YVceR+XG0xRFjn&#10;Utf4jOG2lN0kGUiLBccGgxXNDWW3/d0qGG16/ftlcTWdpHfGarY97TbblVKtj2b2BSJQE/7FL/da&#10;KxjGsfFL/AFy8gcAAP//AwBQSwECLQAUAAYACAAAACEA2+H2y+4AAACFAQAAEwAAAAAAAAAAAAAA&#10;AAAAAAAAW0NvbnRlbnRfVHlwZXNdLnhtbFBLAQItABQABgAIAAAAIQBa9CxbvwAAABUBAAALAAAA&#10;AAAAAAAAAAAAAB8BAABfcmVscy8ucmVsc1BLAQItABQABgAIAAAAIQAXW6skwgAAANsAAAAPAAAA&#10;AAAAAAAAAAAAAAcCAABkcnMvZG93bnJldi54bWxQSwUGAAAAAAMAAwC3AAAA9gIAAAAA&#10;" filled="f" fillcolor="#ffc" stroked="f">
               <v:textbox inset="1mm,1mm,1mm,1mm">
                 <w:txbxContent>
                   <w:p>
@@ -12145,7 +12577,7 @@
                 </w:txbxContent>
               </v:textbox>
             </v:shape>
-            <v:shape id="Text Box 9" o:spid="_x0000_s1082" type="#_x0000_t202" style="position:absolute;left:3363;top:11914;width:510;height:454;visibility:visible;v-text-anchor:middle" filled="f" fillcolor="#ffc" stroked="f">
+            <v:shape id="Text Box 9" o:spid="_x0000_s2154" type="#_x0000_t202" style="position:absolute;left:4965;top:4794;width:3239;height:2883;visibility:visible;mso-wrap-style:square;v-text-anchor:middle" o:gfxdata="UEsDBBQABgAIAAAAIQDb4fbL7gAAAIUBAAATAAAAW0NvbnRlbnRfVHlwZXNdLnhtbHyQz07DMAyH&#10;70i8Q+QralM4IITa7kDhCAiNB7ASt43WOlEcyvb2pNu4IODoPz9/n1xv9vOkForiPDdwXVagiI23&#10;jocG3rdPxR0oScgWJ8/UwIEENu3lRb09BBKV0ywNjCmFe63FjDSjlD4Q50nv44wpl3HQAc0OB9I3&#10;VXWrjedEnIq03oC27qjHjympx31un0wiTQLq4bS4shrAECZnMGVTvbD9QSnOhDInjzsyuiBXWQP0&#10;r4R18jfgnHvJr4nOknrFmJ5xzhraRtHWf3Kkpfz/yGo5S+H73hkquyhdjr3R8m2lj09svwAAAP//&#10;AwBQSwMEFAAGAAgAAAAhAFr0LFu/AAAAFQEAAAsAAABfcmVscy8ucmVsc2zPwWrDMAwG4Ptg72B0&#10;X5TuUMaI01uh19I+gLGVxCy2jGSy9e1nemrHjpL4P0nD4SetZiPRyNnCruvBUPYcYp4tXC/Htw8w&#10;Wl0ObuVMFm6kcBhfX4Yzra62kC6xqGlKVgtLreUTUf1CyWnHhXKbTCzJ1VbKjMX5LzcTvvf9HuXR&#10;gPHJNKdgQU5hB+ZyK23zHztFL6w81c5zQp6m6P9TMfB3PtPWFCczVQtB9N4U2rp2HOA44NMz4y8A&#10;AAD//wMAUEsDBBQABgAIAAAAIQB4Fw6/xgAAANsAAAAPAAAAZHJzL2Rvd25yZXYueG1sRI9Ba8JA&#10;FITvhf6H5RW81U1qEU3diJQq4kGsitjbI/uaTZt9G7Krpv/eFYQeh5n5hplMO1uLM7W+cqwg7Scg&#10;iAunKy4V7Hfz5xEIH5A11o5JwR95mOaPDxPMtLvwJ523oRQRwj5DBSaEJpPSF4Ys+r5riKP37VqL&#10;Icq2lLrFS4TbWr4kyVBarDguGGzo3VDxuz1ZBePV4PX09fFj0mRwxGa2PmxW64VSvadu9gYiUBf+&#10;w/f2UisYjeH2Jf4AmV8BAAD//wMAUEsBAi0AFAAGAAgAAAAhANvh9svuAAAAhQEAABMAAAAAAAAA&#10;AAAAAAAAAAAAAFtDb250ZW50X1R5cGVzXS54bWxQSwECLQAUAAYACAAAACEAWvQsW78AAAAVAQAA&#10;CwAAAAAAAAAAAAAAAAAfAQAAX3JlbHMvLnJlbHNQSwECLQAUAAYACAAAACEAeBcOv8YAAADbAAAA&#10;DwAAAAAAAAAAAAAAAAAHAgAAZHJzL2Rvd25yZXYueG1sUEsFBgAAAAADAAMAtwAAAPoCAAAAAA==&#10;" filled="f" fillcolor="#ffc" stroked="f">
               <v:textbox inset="1mm,1mm,1mm,1mm">
                 <w:txbxContent>
                   <w:p>
@@ -12162,7 +12594,7 @@
                 </w:txbxContent>
               </v:textbox>
             </v:shape>
-            <v:shape id="Text Box 7" o:spid="_x0000_s1083" type="#_x0000_t202" style="position:absolute;left:8029;top:11338;width:392;height:419;visibility:visible" fillcolor="#ffc">
+            <v:shape id="Text Box 7" o:spid="_x0000_s2155" type="#_x0000_t202" style="position:absolute;left:34594;top:1136;width:2490;height:2661;visibility:visible;mso-wrap-style:square;v-text-anchor:top" o:gfxdata="UEsDBBQABgAIAAAAIQDb4fbL7gAAAIUBAAATAAAAW0NvbnRlbnRfVHlwZXNdLnhtbHyQz07DMAyH&#10;70i8Q+QralM4IITa7kDhCAiNB7ASt43WOlEcyvb2pNu4IODoPz9/n1xv9vOkForiPDdwXVagiI23&#10;jocG3rdPxR0oScgWJ8/UwIEENu3lRb09BBKV0ywNjCmFe63FjDSjlD4Q50nv44wpl3HQAc0OB9I3&#10;VXWrjedEnIq03oC27qjHjympx31un0wiTQLq4bS4shrAECZnMGVTvbD9QSnOhDInjzsyuiBXWQP0&#10;r4R18jfgnHvJr4nOknrFmJ5xzhraRtHWf3Kkpfz/yGo5S+H73hkquyhdjr3R8m2lj09svwAAAP//&#10;AwBQSwMEFAAGAAgAAAAhAFr0LFu/AAAAFQEAAAsAAABfcmVscy8ucmVsc2zPwWrDMAwG4Ptg72B0&#10;X5TuUMaI01uh19I+gLGVxCy2jGSy9e1nemrHjpL4P0nD4SetZiPRyNnCruvBUPYcYp4tXC/Htw8w&#10;Wl0ObuVMFm6kcBhfX4Yzra62kC6xqGlKVgtLreUTUf1CyWnHhXKbTCzJ1VbKjMX5LzcTvvf9HuXR&#10;gPHJNKdgQU5hB+ZyK23zHztFL6w81c5zQp6m6P9TMfB3PtPWFCczVQtB9N4U2rp2HOA44NMz4y8A&#10;AAD//wMAUEsDBBQABgAIAAAAIQC6uO5GwgAAANsAAAAPAAAAZHJzL2Rvd25yZXYueG1sRE/NagIx&#10;EL4XfIcwBS9Fs3podWsUWZFqBUXrAwybcbN0M1mTVLdvbw6FHj++/9mis424kQ+1YwWjYQaCuHS6&#10;5krB+Ws9mIAIEVlj45gU/FKAxbz3NMNcuzsf6XaKlUghHHJUYGJscylDachiGLqWOHEX5y3GBH0l&#10;tcd7CreNHGfZq7RYc2ow2FJhqPw+/VgFy4+rKTbF22S7P4zq1ctl9xnPXqn+c7d8BxGpi//iP/dG&#10;K5im9elL+gFy/gAAAP//AwBQSwECLQAUAAYACAAAACEA2+H2y+4AAACFAQAAEwAAAAAAAAAAAAAA&#10;AAAAAAAAW0NvbnRlbnRfVHlwZXNdLnhtbFBLAQItABQABgAIAAAAIQBa9CxbvwAAABUBAAALAAAA&#10;AAAAAAAAAAAAAB8BAABfcmVscy8ucmVsc1BLAQItABQABgAIAAAAIQC6uO5GwgAAANsAAAAPAAAA&#10;AAAAAAAAAAAAAAcCAABkcnMvZG93bnJldi54bWxQSwUGAAAAAAMAAwC3AAAA9gIAAAAA&#10;" fillcolor="#ffc">
               <v:textbox>
                 <w:txbxContent>
                   <w:p>
@@ -12186,7 +12618,7 @@
                 </w:txbxContent>
               </v:textbox>
             </v:shape>
-            <v:shape id="Text Box 7" o:spid="_x0000_s1084" type="#_x0000_t202" style="position:absolute;left:7645;top:11338;width:392;height:419;visibility:visible" fillcolor="#ffc">
+            <v:shape id="Text Box 7" o:spid="_x0000_s2156" type="#_x0000_t202" style="position:absolute;left:32156;top:1136;width:2489;height:2661;visibility:visible;mso-wrap-style:square;v-text-anchor:top" o:gfxdata="UEsDBBQABgAIAAAAIQDb4fbL7gAAAIUBAAATAAAAW0NvbnRlbnRfVHlwZXNdLnhtbHyQz07DMAyH&#10;70i8Q+QralM4IITa7kDhCAiNB7ASt43WOlEcyvb2pNu4IODoPz9/n1xv9vOkForiPDdwXVagiI23&#10;jocG3rdPxR0oScgWJ8/UwIEENu3lRb09BBKV0ywNjCmFe63FjDSjlD4Q50nv44wpl3HQAc0OB9I3&#10;VXWrjedEnIq03oC27qjHjympx31un0wiTQLq4bS4shrAECZnMGVTvbD9QSnOhDInjzsyuiBXWQP0&#10;r4R18jfgnHvJr4nOknrFmJ5xzhraRtHWf3Kkpfz/yGo5S+H73hkquyhdjr3R8m2lj09svwAAAP//&#10;AwBQSwMEFAAGAAgAAAAhAFr0LFu/AAAAFQEAAAsAAABfcmVscy8ucmVsc2zPwWrDMAwG4Ptg72B0&#10;X5TuUMaI01uh19I+gLGVxCy2jGSy9e1nemrHjpL4P0nD4SetZiPRyNnCruvBUPYcYp4tXC/Htw8w&#10;Wl0ObuVMFm6kcBhfX4Yzra62kC6xqGlKVgtLreUTUf1CyWnHhXKbTCzJ1VbKjMX5LzcTvvf9HuXR&#10;gPHJNKdgQU5hB+ZyK23zHztFL6w81c5zQp6m6P9TMfB3PtPWFCczVQtB9N4U2rp2HOA44NMz4y8A&#10;AAD//wMAUEsDBBQABgAIAAAAIQDV9EvdxgAAANsAAAAPAAAAZHJzL2Rvd25yZXYueG1sRI/RagIx&#10;FETfC/2HcIW+FM1uH1pdjSIrUlvBUvUDLpvrZnFzs01S3f59Uyj4OMzMGWa26G0rLuRD41hBPspA&#10;EFdON1wrOB7WwzGIEJE1to5JwQ8FWMzv72ZYaHflT7rsYy0ShEOBCkyMXSFlqAxZDCPXESfv5LzF&#10;mKSvpfZ4TXDbyqcse5YWG04LBjsqDVXn/bdVsHz9MuWmfBm/7T7yZvV42r7Ho1fqYdAvpyAi9fEW&#10;/m9vtIJJDn9f0g+Q818AAAD//wMAUEsBAi0AFAAGAAgAAAAhANvh9svuAAAAhQEAABMAAAAAAAAA&#10;AAAAAAAAAAAAAFtDb250ZW50X1R5cGVzXS54bWxQSwECLQAUAAYACAAAACEAWvQsW78AAAAVAQAA&#10;CwAAAAAAAAAAAAAAAAAfAQAAX3JlbHMvLnJlbHNQSwECLQAUAAYACAAAACEA1fRL3cYAAADbAAAA&#10;DwAAAAAAAAAAAAAAAAAHAgAAZHJzL2Rvd25yZXYueG1sUEsFBgAAAAADAAMAtwAAAPoCAAAAAA==&#10;" fillcolor="#ffc">
               <v:textbox>
                 <w:txbxContent>
                   <w:p>
@@ -12210,7 +12642,7 @@
                 </w:txbxContent>
               </v:textbox>
             </v:shape>
-            <v:shape id="Text Box 7" o:spid="_x0000_s1085" type="#_x0000_t202" style="position:absolute;left:8421;top:11338;width:392;height:419;visibility:visible" fillcolor="#ffc">
+            <v:shape id="Text Box 7" o:spid="_x0000_s2157" type="#_x0000_t202" style="position:absolute;left:37084;top:1136;width:2489;height:2661;visibility:visible;mso-wrap-style:square;v-text-anchor:top" o:gfxdata="UEsDBBQABgAIAAAAIQDb4fbL7gAAAIUBAAATAAAAW0NvbnRlbnRfVHlwZXNdLnhtbHyQz07DMAyH&#10;70i8Q+QralM4IITa7kDhCAiNB7ASt43WOlEcyvb2pNu4IODoPz9/n1xv9vOkForiPDdwXVagiI23&#10;jocG3rdPxR0oScgWJ8/UwIEENu3lRb09BBKV0ywNjCmFe63FjDSjlD4Q50nv44wpl3HQAc0OB9I3&#10;VXWrjedEnIq03oC27qjHjympx31un0wiTQLq4bS4shrAECZnMGVTvbD9QSnOhDInjzsyuiBXWQP0&#10;r4R18jfgnHvJr4nOknrFmJ5xzhraRtHWf3Kkpfz/yGo5S+H73hkquyhdjr3R8m2lj09svwAAAP//&#10;AwBQSwMEFAAGAAgAAAAhAFr0LFu/AAAAFQEAAAsAAABfcmVscy8ucmVsc2zPwWrDMAwG4Ptg72B0&#10;X5TuUMaI01uh19I+gLGVxCy2jGSy9e1nemrHjpL4P0nD4SetZiPRyNnCruvBUPYcYp4tXC/Htw8w&#10;Wl0ObuVMFm6kcBhfX4Yzra62kC6xqGlKVgtLreUTUf1CyWnHhXKbTCzJ1VbKjMX5LzcTvvf9HuXR&#10;gPHJNKdgQU5hB+ZyK23zHztFL6w81c5zQp6m6P9TMfB3PtPWFCczVQtB9N4U2rp2HOA44NMz4y8A&#10;AAD//wMAUEsDBBQABgAIAAAAIQAlJtWqxQAAANsAAAAPAAAAZHJzL2Rvd25yZXYueG1sRI/RagIx&#10;FETfC/2HcAt9KTWrD2q3RpGVUqug1PoBl811s3Rzsyaprn/fCIKPw8ycYSazzjbiRD7UjhX0exkI&#10;4tLpmisF+5+P1zGIEJE1No5JwYUCzKaPDxPMtTvzN512sRIJwiFHBSbGNpcylIYshp5riZN3cN5i&#10;TNJXUns8J7ht5CDLhtJizWnBYEuFofJ392cVzD+PplgWo/HXZtuvFy+H9SruvVLPT938HUSkLt7D&#10;t/ZSK3gbwPVL+gFy+g8AAP//AwBQSwECLQAUAAYACAAAACEA2+H2y+4AAACFAQAAEwAAAAAAAAAA&#10;AAAAAAAAAAAAW0NvbnRlbnRfVHlwZXNdLnhtbFBLAQItABQABgAIAAAAIQBa9CxbvwAAABUBAAAL&#10;AAAAAAAAAAAAAAAAAB8BAABfcmVscy8ucmVsc1BLAQItABQABgAIAAAAIQAlJtWqxQAAANsAAAAP&#10;AAAAAAAAAAAAAAAAAAcCAABkcnMvZG93bnJldi54bWxQSwUGAAAAAAMAAwC3AAAA+QIAAAAA&#10;" fillcolor="#ffc">
               <v:textbox>
                 <w:txbxContent>
                   <w:p>
@@ -12234,8 +12666,8 @@
                 </w:txbxContent>
               </v:textbox>
             </v:shape>
-            <v:shape id="AutoShape 11" o:spid="_x0000_s1086" type="#_x0000_t87" style="position:absolute;left:8141;top:11358;width:190;height:1070;rotation:-90;visibility:visible" adj="0,11245" fillcolor="#ffc"/>
-            <v:shape id="Text Box 9" o:spid="_x0000_s1087" type="#_x0000_t202" style="position:absolute;left:8011;top:11914;width:510;height:454;visibility:visible;v-text-anchor:middle" filled="f" fillcolor="#ffc" stroked="f">
+            <v:shape id="AutoShape 11" o:spid="_x0000_s2158" type="#_x0000_t87" style="position:absolute;left:35305;top:1264;width:1207;height:6794;rotation:-90;visibility:visible;mso-wrap-style:square;v-text-anchor:top" o:gfxdata="UEsDBBQABgAIAAAAIQDb4fbL7gAAAIUBAAATAAAAW0NvbnRlbnRfVHlwZXNdLnhtbHyQz07DMAyH&#10;70i8Q+QralM4IITa7kDhCAiNB7ASt43WOlEcyvb2pNu4IODoPz9/n1xv9vOkForiPDdwXVagiI23&#10;jocG3rdPxR0oScgWJ8/UwIEENu3lRb09BBKV0ywNjCmFe63FjDSjlD4Q50nv44wpl3HQAc0OB9I3&#10;VXWrjedEnIq03oC27qjHjympx31un0wiTQLq4bS4shrAECZnMGVTvbD9QSnOhDInjzsyuiBXWQP0&#10;r4R18jfgnHvJr4nOknrFmJ5xzhraRtHWf3Kkpfz/yGo5S+H73hkquyhdjr3R8m2lj09svwAAAP//&#10;AwBQSwMEFAAGAAgAAAAhAFr0LFu/AAAAFQEAAAsAAABfcmVscy8ucmVsc2zPwWrDMAwG4Ptg72B0&#10;X5TuUMaI01uh19I+gLGVxCy2jGSy9e1nemrHjpL4P0nD4SetZiPRyNnCruvBUPYcYp4tXC/Htw8w&#10;Wl0ObuVMFm6kcBhfX4Yzra62kC6xqGlKVgtLreUTUf1CyWnHhXKbTCzJ1VbKjMX5LzcTvvf9HuXR&#10;gPHJNKdgQU5hB+ZyK23zHztFL6w81c5zQp6m6P9TMfB3PtPWFCczVQtB9N4U2rp2HOA44NMz4y8A&#10;AAD//wMAUEsDBBQABgAIAAAAIQAnWjmswwAAANsAAAAPAAAAZHJzL2Rvd25yZXYueG1sRI9PSwMx&#10;FMTvgt8hPMGbzboFtWvTIkKLh1Kwas+PzXOzdvMSkuyffnsjCD0OM/MbZrmebCcGCrF1rOB+VoAg&#10;rp1uuVHw+bG5ewIRE7LGzjEpOFOE9er6aomVdiO/03BIjcgQjhUqMCn5SspYG7IYZ84TZ+/bBYsp&#10;y9BIHXDMcNvJsigepMWW84JBT6+G6tOhtwpKftx9+aY3p/lPGL057rfFsFfq9mZ6eQaRaEqX8H/7&#10;TStYzOHvS/4BcvULAAD//wMAUEsBAi0AFAAGAAgAAAAhANvh9svuAAAAhQEAABMAAAAAAAAAAAAA&#10;AAAAAAAAAFtDb250ZW50X1R5cGVzXS54bWxQSwECLQAUAAYACAAAACEAWvQsW78AAAAVAQAACwAA&#10;AAAAAAAAAAAAAAAfAQAAX3JlbHMvLnJlbHNQSwECLQAUAAYACAAAACEAJ1o5rMMAAADbAAAADwAA&#10;AAAAAAAAAAAAAAAHAgAAZHJzL2Rvd25yZXYueG1sUEsFBgAAAAADAAMAtwAAAPcCAAAAAA==&#10;" adj="0,11245" fillcolor="#ffc"/>
+            <v:shape id="Text Box 9" o:spid="_x0000_s2159" type="#_x0000_t202" style="position:absolute;left:34480;top:4794;width:3239;height:2883;visibility:visible;mso-wrap-style:square;v-text-anchor:middle" o:gfxdata="UEsDBBQABgAIAAAAIQDb4fbL7gAAAIUBAAATAAAAW0NvbnRlbnRfVHlwZXNdLnhtbHyQz07DMAyH&#10;70i8Q+QralM4IITa7kDhCAiNB7ASt43WOlEcyvb2pNu4IODoPz9/n1xv9vOkForiPDdwXVagiI23&#10;jocG3rdPxR0oScgWJ8/UwIEENu3lRb09BBKV0ywNjCmFe63FjDSjlD4Q50nv44wpl3HQAc0OB9I3&#10;VXWrjedEnIq03oC27qjHjympx31un0wiTQLq4bS4shrAECZnMGVTvbD9QSnOhDInjzsyuiBXWQP0&#10;r4R18jfgnHvJr4nOknrFmJ5xzhraRtHWf3Kkpfz/yGo5S+H73hkquyhdjr3R8m2lj09svwAAAP//&#10;AwBQSwMEFAAGAAgAAAAhAFr0LFu/AAAAFQEAAAsAAABfcmVscy8ucmVsc2zPwWrDMAwG4Ptg72B0&#10;X5TuUMaI01uh19I+gLGVxCy2jGSy9e1nemrHjpL4P0nD4SetZiPRyNnCruvBUPYcYp4tXC/Htw8w&#10;Wl0ObuVMFm6kcBhfX4Yzra62kC6xqGlKVgtLreUTUf1CyWnHhXKbTCzJ1VbKjMX5LzcTvvf9HuXR&#10;gPHJNKdgQU5hB+ZyK23zHztFL6w81c5zQp6m6P9TMfB3PtPWFCczVQtB9N4U2rp2HOA44NMz4y8A&#10;AAD//wMAUEsDBBQABgAIAAAAIQATzzf8xQAAANsAAAAPAAAAZHJzL2Rvd25yZXYueG1sRI9PawIx&#10;FMTvgt8hvIK3mvUPYlejiGgpHqTVInp7bF43q5uXZRN1++0boeBxmPnNMNN5Y0txo9oXjhX0ugkI&#10;4szpgnMF3/v16xiED8gaS8ek4Jc8zGft1hRT7e78RbddyEUsYZ+iAhNClUrpM0MWfddVxNH7cbXF&#10;EGWdS13jPZbbUvaTZCQtFhwXDFa0NJRddler4G0zGF5Pq7PpJYMjVovt4XOzfVeq89IsJiACNeEZ&#10;/qc/dOSG8PgSf4Cc/QEAAP//AwBQSwECLQAUAAYACAAAACEA2+H2y+4AAACFAQAAEwAAAAAAAAAA&#10;AAAAAAAAAAAAW0NvbnRlbnRfVHlwZXNdLnhtbFBLAQItABQABgAIAAAAIQBa9CxbvwAAABUBAAAL&#10;AAAAAAAAAAAAAAAAAB8BAABfcmVscy8ucmVsc1BLAQItABQABgAIAAAAIQATzzf8xQAAANsAAAAP&#10;AAAAAAAAAAAAAAAAAAcCAABkcnMvZG93bnJldi54bWxQSwUGAAAAAAMAAwC3AAAA+QIAAAAA&#10;" filled="f" fillcolor="#ffc" stroked="f">
               <v:textbox inset="1mm,1mm,1mm,1mm">
                 <w:txbxContent>
                   <w:p>
@@ -12312,13 +12744,7 @@
         <w:rPr>
           <w:rFonts w:hint="eastAsia"/>
         </w:rPr>
-        <w:t xml:space="preserve"> </w:t>
-      </w:r>
-      <w:r>
-        <w:rPr>
-          <w:rFonts w:hint="eastAsia"/>
-        </w:rPr>
-        <w:t>命名事例</w:t>
+        <w:t xml:space="preserve"> 命名事例</w:t>
       </w:r>
     </w:p>
     <w:p>
@@ -12330,7 +12756,7 @@
         <w:rPr>
           <w:rFonts w:hint="eastAsia"/>
         </w:rPr>
-        <w:t>インデックスの命名事例を以下に示す。</w:t>
+        <w:t>ユニーク・キーの命名事例を以下に示す。</w:t>
       </w:r>
     </w:p>
     <w:p>
@@ -12342,8 +12768,821 @@
         <w:rPr>
           <w:noProof/>
         </w:rPr>
-        <w:pict>
-          <v:shape id="テキスト ボックス 83" o:spid="_x0000_s1088" type="#_x0000_t202" style="position:absolute;left:0;text-align:left;margin-left:86.5pt;margin-top:.15pt;width:287.4pt;height:64.5pt;z-index:13;visibility:visible" fillcolor="#dbe5f1" strokecolor="#4579b8">
+        <w:pict w14:anchorId="1812B128">
+          <v:shape id="_x0000_s2143" type="#_x0000_t202" style="position:absolute;left:0;text-align:left;margin-left:86.5pt;margin-top:.15pt;width:287.4pt;height:64.5pt;z-index:17;visibility:visible;mso-wrap-style:square;mso-width-percent:0;mso-height-percent:0;mso-wrap-distance-left:9pt;mso-wrap-distance-top:0;mso-wrap-distance-right:9pt;mso-wrap-distance-bottom:0;mso-position-horizontal:absolute;mso-position-horizontal-relative:text;mso-position-vertical:absolute;mso-position-vertical-relative:text;mso-width-percent:0;mso-height-percent:0;mso-width-relative:page;mso-height-relative:page;v-text-anchor:top" o:gfxdata="UEsDBBQABgAIAAAAIQC2gziS/gAAAOEBAAATAAAAW0NvbnRlbnRfVHlwZXNdLnhtbJSRQU7DMBBF&#10;90jcwfIWJU67QAgl6YK0S0CoHGBkTxKLZGx5TGhvj5O2G0SRWNoz/78nu9wcxkFMGNg6quQqL6RA&#10;0s5Y6ir5vt9lD1JwBDIwOMJKHpHlpr69KfdHjyxSmriSfYz+USnWPY7AufNIadK6MEJMx9ApD/oD&#10;OlTrorhX2lFEilmcO2RdNtjC5xDF9pCuTyYBB5bi6bQ4syoJ3g9WQ0ymaiLzg5KdCXlKLjvcW893&#10;SUOqXwnz5DrgnHtJTxOsQfEKIT7DmDSUCaxw7Rqn8787ZsmRM9e2VmPeBN4uqYvTtW7jvijg9N/y&#10;JsXecLq0q+WD6m8AAAD//wMAUEsDBBQABgAIAAAAIQA4/SH/1gAAAJQBAAALAAAAX3JlbHMvLnJl&#10;bHOkkMFqwzAMhu+DvYPRfXGawxijTi+j0GvpHsDYimMaW0Yy2fr2M4PBMnrbUb/Q94l/f/hMi1qR&#10;JVI2sOt6UJgd+ZiDgffL8ekFlFSbvV0oo4EbChzGx4f9GRdb25HMsYhqlCwG5lrLq9biZkxWOiqY&#10;22YiTra2kYMu1l1tQD30/bPm3wwYN0x18gb45AdQl1tp5j/sFB2T0FQ7R0nTNEV3j6o9feQzro1i&#10;OWA14Fm+Q8a1a8+Bvu/d/dMb2JY5uiPbhG/ktn4cqGU/er3pcvwCAAD//wMAUEsDBBQABgAIAAAA&#10;IQDpWDSpZAIAAM8EAAAOAAAAZHJzL2Uyb0RvYy54bWysVE1vGyEQvVfqf0Dcm7UdO/Guso7yWVXq&#10;l5RWPWNgvagsQwF7N/31HWbtxErUS9U9IIZhH/PePLi4HDrLdjpEA67m05MJZ9pJUMZtav792/27&#10;JWcxCaeEBadr/qgjv1y9fXPR+0rPoAWrdGAI4mLV+5q3KfmqKKJsdSfiCXjtMNlA6ETCMGwKFUSP&#10;6J0tZpPJWdFDUD6A1DHi6u2Y5CvCbxot05emiToxW3OsLdEYaFznsVhdiGoThG+N3Jch/qGKThiH&#10;hz5B3Yok2DaYV1CdkQEiNOlEQldA0xipiQOymU5esHlohdfEBcWJ/kmm+P9g5efdg/8aWBquYcAG&#10;EonoP4L8GZmDm1a4jb4KAfpWC4UHT7NkRe9jtf81Sx2rmEHW/SdQ2GSxTUBAQxO6rAryZIiODXh8&#10;El0PiUlcPD2bl+USUxJzy2k5XVBXClEd/vYhpvcaOpYnNQ/YVEIXu48x5WpEddiSD4tgjbo31lIQ&#10;NusbG9hOoAFur+8W9yOBF9usY33Ny8VsMQrwV4j54ry8XpIGLyA6k9DJ1nTIYpK/0VtZtjunyGdJ&#10;GDvOsWTrcn2aPIo8SKYtQjy0qmfKZKZocITBAA27mOcAowDph0kteSOL+Yol7RvXhfWtGLmfnpdl&#10;eah7FIWUg8OZFB2VQz3ObR0bnIb1wIyq+ZxQcs/XoB6x61gQtRZfAZy0EH5z1uONqnn8tRVBc2Y/&#10;OHROOZ3Psf5EAeo4y2SOM+vjjHASoWqeOBunN2m8tlsfzKbFk0avOrhCtzWGjPBc1d6jeGuI1/6G&#10;52t5HNOu53do9QcAAP//AwBQSwMEFAAGAAgAAAAhAPv89UTdAAAACAEAAA8AAABkcnMvZG93bnJl&#10;di54bWxMj8FOwzAQRO9I/IO1SFwQdUhQU0KcCiFxgAMtody3sRsH4nUUu034e5YTHGdnNDuvXM+u&#10;Fyczhs6TgptFAsJQ43VHrYLd+9P1CkSISBp7T0bBtwmwrs7PSiy0n+jNnOrYCi6hUKACG+NQSBka&#10;axyGhR8MsXfwo8PIcmylHnHictfLNEmW0mFH/MHiYB6tab7qo1OQLrf28FrXLxt8/ojTduPC51Wq&#10;1OXF/HAPIpo5/oXhdz5Ph4o37f2RdBA96zxjlqggA8F2fpszyZ7v6V0Gsirlf4DqBwAA//8DAFBL&#10;AQItABQABgAIAAAAIQC2gziS/gAAAOEBAAATAAAAAAAAAAAAAAAAAAAAAABbQ29udGVudF9UeXBl&#10;c10ueG1sUEsBAi0AFAAGAAgAAAAhADj9If/WAAAAlAEAAAsAAAAAAAAAAAAAAAAALwEAAF9yZWxz&#10;Ly5yZWxzUEsBAi0AFAAGAAgAAAAhAOlYNKlkAgAAzwQAAA4AAAAAAAAAAAAAAAAALgIAAGRycy9l&#10;Mm9Eb2MueG1sUEsBAi0AFAAGAAgAAAAhAPv89UTdAAAACAEAAA8AAAAAAAAAAAAAAAAAvgQAAGRy&#10;cy9kb3ducmV2LnhtbFBLBQYAAAAABAAEAPMAAADIBQAAAAA=&#10;" fillcolor="#dbe5f1" strokecolor="#4579b8">
+            <v:shadow on="t" color="black" opacity="24903f" origin=",.5" offset="0,.55556mm"/>
+            <v:textbox>
+              <w:txbxContent>
+                <w:p>
+                  <w:pPr>
+                    <w:rPr>
+                      <w:b/>
+                    </w:rPr>
+                  </w:pPr>
+                  <w:r>
+                    <w:rPr>
+                      <w:rFonts w:hint="eastAsia"/>
+                      <w:b/>
+                    </w:rPr>
+                    <w:t>命名事例：</w:t>
+                  </w:r>
+                  <w:r>
+                    <w:rPr>
+                      <w:rFonts w:hint="eastAsia"/>
+                      <w:b/>
+                    </w:rPr>
+                    <w:t>ユニーク・キー</w:t>
+                  </w:r>
+                </w:p>
+                <w:p>
+                  <w:r>
+                    <w:rPr>
+                      <w:rFonts w:hint="eastAsia"/>
+                    </w:rPr>
+                    <w:t>「システムアカウント」テーブルに定義した場合の例</w:t>
+                  </w:r>
+                </w:p>
+                <w:p>
+                  <w:r>
+                    <w:rPr>
+                      <w:rFonts w:hint="eastAsia"/>
+                    </w:rPr>
+                    <w:t>■物理名</w:t>
+                  </w:r>
+                </w:p>
+                <w:p>
+                  <w:r>
+                    <w:rPr>
+                      <w:rFonts w:hint="eastAsia"/>
+                    </w:rPr>
+                    <w:t xml:space="preserve">　　　　</w:t>
+                  </w:r>
+                  <w:r>
+                    <w:t>uk_system_account_01</w:t>
+                  </w:r>
+                </w:p>
+              </w:txbxContent>
+            </v:textbox>
+          </v:shape>
+        </w:pict>
+      </w:r>
+    </w:p>
+    <w:p>
+      <w:pPr>
+        <w:pStyle w:val="41"/>
+        <w:ind w:firstLine="160"/>
+      </w:pPr>
+    </w:p>
+    <w:p>
+      <w:pPr>
+        <w:pStyle w:val="41"/>
+        <w:ind w:firstLine="160"/>
+      </w:pPr>
+    </w:p>
+    <w:p>
+      <w:pPr>
+        <w:pStyle w:val="41"/>
+        <w:ind w:firstLine="160"/>
+      </w:pPr>
+    </w:p>
+    <w:p>
+      <w:pPr>
+        <w:pStyle w:val="31"/>
+        <w:ind w:firstLine="160"/>
+        <w:rPr>
+          <w:rFonts w:hint="eastAsia"/>
+        </w:rPr>
+      </w:pPr>
+    </w:p>
+    <w:p>
+      <w:pPr>
+        <w:pStyle w:val="31"/>
+        <w:ind w:firstLine="160"/>
+      </w:pPr>
+    </w:p>
+    <w:p>
+      <w:pPr>
+        <w:pStyle w:val="3"/>
+        <w:rPr>
+          <w:sz w:val="16"/>
+          <w:szCs w:val="16"/>
+        </w:rPr>
+      </w:pPr>
+      <w:r>
+        <w:rPr>
+          <w:rFonts w:hint="eastAsia"/>
+          <w:sz w:val="16"/>
+          <w:szCs w:val="16"/>
+        </w:rPr>
+        <w:t xml:space="preserve"> </w:t>
+      </w:r>
+      <w:r>
+        <w:rPr>
+          <w:rFonts w:hint="eastAsia"/>
+          <w:sz w:val="16"/>
+          <w:szCs w:val="16"/>
+        </w:rPr>
+        <w:t>インデックス</w:t>
+      </w:r>
+      <w:bookmarkEnd w:id="43"/>
+    </w:p>
+    <w:p>
+      <w:pPr>
+        <w:pStyle w:val="40"/>
+      </w:pPr>
+      <w:r>
+        <w:rPr>
+          <w:rFonts w:hint="eastAsia"/>
+        </w:rPr>
+        <w:t xml:space="preserve"> </w:t>
+      </w:r>
+      <w:r>
+        <w:rPr>
+          <w:rFonts w:hint="eastAsia"/>
+        </w:rPr>
+        <w:t>論理名</w:t>
+      </w:r>
+    </w:p>
+    <w:p>
+      <w:pPr>
+        <w:pStyle w:val="41"/>
+        <w:numPr>
+          <w:ilvl w:val="0"/>
+          <w:numId w:val="21"/>
+        </w:numPr>
+        <w:ind w:firstLineChars="0"/>
+      </w:pPr>
+      <w:r>
+        <w:rPr>
+          <w:rFonts w:hint="eastAsia"/>
+        </w:rPr>
+        <w:t>定義不要（インデックスを論理名で管理する必要がないため）</w:t>
+      </w:r>
+    </w:p>
+    <w:p>
+      <w:pPr>
+        <w:pStyle w:val="41"/>
+        <w:ind w:firstLine="160"/>
+      </w:pPr>
+    </w:p>
+    <w:p>
+      <w:pPr>
+        <w:pStyle w:val="40"/>
+      </w:pPr>
+      <w:r>
+        <w:rPr>
+          <w:rFonts w:hint="eastAsia"/>
+        </w:rPr>
+        <w:t xml:space="preserve"> </w:t>
+      </w:r>
+      <w:r>
+        <w:rPr>
+          <w:rFonts w:hint="eastAsia"/>
+        </w:rPr>
+        <w:t>物理名</w:t>
+      </w:r>
+    </w:p>
+    <w:p>
+      <w:pPr>
+        <w:pStyle w:val="41"/>
+        <w:numPr>
+          <w:ilvl w:val="0"/>
+          <w:numId w:val="21"/>
+        </w:numPr>
+        <w:ind w:firstLineChars="0"/>
+      </w:pPr>
+      <w:r>
+        <w:rPr>
+          <w:rFonts w:hint="eastAsia"/>
+        </w:rPr>
+        <w:t>インデックスの物理名は下記構成とする</w:t>
+      </w:r>
+    </w:p>
+    <w:p>
+      <w:pPr>
+        <w:pStyle w:val="41"/>
+        <w:ind w:firstLine="160"/>
+      </w:pPr>
+      <w:r>
+        <w:rPr>
+          <w:noProof/>
+        </w:rPr>
+        <w:pict w14:anchorId="5C26D979">
+          <v:group id="キャンバス 78" o:spid="_x0000_s2096" editas="canvas" style="position:absolute;left:0;text-align:left;margin-left:86.5pt;margin-top:5.95pt;width:332.15pt;height:115.85pt;z-index:12" coordorigin="2581,11159" coordsize="6643,2317">
+            <v:shape id="_x0000_s2097" type="#_x0000_t75" style="position:absolute;left:2581;top:11159;width:6643;height:2317;visibility:visible" stroked="t" strokecolor="#548dd4">
+              <v:fill o:detectmouseclick="t"/>
+              <v:stroke dashstyle="dash"/>
+              <v:path o:connecttype="none"/>
+            </v:shape>
+            <v:shape id="_x0000_s2098" type="#_x0000_t202" style="position:absolute;left:2966;top:11338;width:394;height:421;visibility:visible" fillcolor="#ffc">
+              <v:textbox>
+                <w:txbxContent>
+                  <w:p>
+                    <w:pPr>
+                      <w:rPr>
+                        <w:rFonts w:ascii="ＭＳ Ｐゴシック" w:eastAsia="ＭＳ Ｐゴシック" w:hAnsi="ＭＳ Ｐゴシック"/>
+                        <w:b/>
+                        <w:color w:val="FF0000"/>
+                      </w:rPr>
+                    </w:pPr>
+                    <w:r>
+                      <w:rPr>
+                        <w:rFonts w:ascii="ＭＳ Ｐゴシック" w:eastAsia="ＭＳ Ｐゴシック" w:hAnsi="ＭＳ Ｐゴシック"/>
+                        <w:b/>
+                        <w:color w:val="FF0000"/>
+                      </w:rPr>
+                      <w:t>i</w:t>
+                    </w:r>
+                  </w:p>
+                </w:txbxContent>
+              </v:textbox>
+            </v:shape>
+            <v:shape id="Text Box 6" o:spid="_x0000_s2099" type="#_x0000_t202" style="position:absolute;left:3352;top:11338;width:395;height:421;visibility:visible" fillcolor="#ffc">
+              <v:textbox>
+                <w:txbxContent>
+                  <w:p>
+                    <w:pPr>
+                      <w:rPr>
+                        <w:rFonts w:ascii="ＭＳ Ｐゴシック" w:eastAsia="ＭＳ Ｐゴシック" w:hAnsi="ＭＳ Ｐゴシック"/>
+                        <w:b/>
+                        <w:color w:val="FF0000"/>
+                      </w:rPr>
+                    </w:pPr>
+                    <w:r>
+                      <w:rPr>
+                        <w:rFonts w:ascii="ＭＳ Ｐゴシック" w:eastAsia="ＭＳ Ｐゴシック" w:hAnsi="ＭＳ Ｐゴシック"/>
+                        <w:b/>
+                        <w:color w:val="FF0000"/>
+                      </w:rPr>
+                      <w:t>x</w:t>
+                    </w:r>
+                  </w:p>
+                </w:txbxContent>
+              </v:textbox>
+            </v:shape>
+            <v:shape id="Text Box 7" o:spid="_x0000_s2100" type="#_x0000_t202" style="position:absolute;left:3747;top:11338;width:394;height:421;visibility:visible" fillcolor="#ffc">
+              <v:textbox>
+                <w:txbxContent>
+                  <w:p>
+                    <w:pPr>
+                      <w:rPr>
+                        <w:rFonts w:ascii="ＭＳ Ｐゴシック" w:eastAsia="ＭＳ Ｐゴシック" w:hAnsi="ＭＳ Ｐゴシック"/>
+                        <w:b/>
+                        <w:color w:val="FF0000"/>
+                        <w:sz w:val="20"/>
+                        <w:szCs w:val="20"/>
+                      </w:rPr>
+                    </w:pPr>
+                    <w:r>
+                      <w:rPr>
+                        <w:rFonts w:ascii="ＭＳ Ｐゴシック" w:eastAsia="ＭＳ Ｐゴシック" w:hAnsi="ＭＳ Ｐゴシック"/>
+                        <w:b/>
+                        <w:color w:val="FF0000"/>
+                        <w:sz w:val="20"/>
+                      </w:rPr>
+                      <w:t>_</w:t>
+                    </w:r>
+                  </w:p>
+                </w:txbxContent>
+              </v:textbox>
+            </v:shape>
+            <v:shape id="Text Box 8" o:spid="_x0000_s2101" type="#_x0000_t202" style="position:absolute;left:4141;top:11338;width:3503;height:421;visibility:visible">
+              <v:textbox>
+                <w:txbxContent>
+                  <w:p>
+                    <w:pPr>
+                      <w:rPr>
+                        <w:rFonts w:ascii="ＭＳ Ｐゴシック" w:eastAsia="ＭＳ Ｐゴシック" w:hAnsi="ＭＳ Ｐゴシック"/>
+                        <w:b/>
+                        <w:sz w:val="20"/>
+                        <w:szCs w:val="20"/>
+                      </w:rPr>
+                    </w:pPr>
+                  </w:p>
+                </w:txbxContent>
+              </v:textbox>
+            </v:shape>
+            <v:shape id="AutoShape 11" o:spid="_x0000_s2102" type="#_x0000_t87" style="position:absolute;left:3491;top:11406;width:190;height:980;rotation:-90;visibility:visible" adj="0,11245" fillcolor="#ffc"/>
+            <v:shape id="AutoShape 12" o:spid="_x0000_s2103" type="#_x0000_t87" style="position:absolute;left:5803;top:10216;width:176;height:3346;rotation:-90;visibility:visible" adj="0,11245" fillcolor="#ffc"/>
+            <v:shape id="Text Box 9" o:spid="_x0000_s2104" type="#_x0000_t202" style="position:absolute;left:2864;top:12360;width:6102;height:1030;visibility:visible" filled="f" fillcolor="#ffc" stroked="f">
+              <v:textbox inset="1mm,1mm,1mm,1mm">
+                <w:txbxContent>
+                  <w:p>
+                    <w:pPr>
+                      <w:pStyle w:val="Web"/>
+                      <w:numPr>
+                        <w:ilvl w:val="0"/>
+                        <w:numId w:val="37"/>
+                      </w:numPr>
+                      <w:spacing w:before="0" w:beforeAutospacing="0" w:after="0" w:afterAutospacing="0"/>
+                      <w:rPr>
+                        <w:rFonts w:ascii="ＭＳ Ｐ明朝" w:eastAsia="ＭＳ Ｐ明朝" w:hAnsi="ＭＳ Ｐ明朝"/>
+                        <w:sz w:val="16"/>
+                        <w:szCs w:val="16"/>
+                      </w:rPr>
+                    </w:pPr>
+                    <w:r>
+                      <w:rPr>
+                        <w:rFonts w:ascii="ＭＳ Ｐ明朝" w:eastAsia="ＭＳ Ｐ明朝" w:hAnsi="ＭＳ Ｐ明朝" w:hint="eastAsia"/>
+                        <w:sz w:val="16"/>
+                        <w:szCs w:val="16"/>
+                        <w:lang w:eastAsia="zh-CN"/>
+                      </w:rPr>
+                      <w:t xml:space="preserve">接頭辞　</w:t>
+                    </w:r>
+                    <w:r>
+                      <w:rPr>
+                        <w:rFonts w:ascii="ＭＳ Ｐ明朝" w:eastAsia="ＭＳ Ｐ明朝" w:hAnsi="ＭＳ Ｐ明朝" w:hint="eastAsia"/>
+                        <w:sz w:val="16"/>
+                        <w:szCs w:val="16"/>
+                        <w:lang w:eastAsia="zh-CN"/>
+                      </w:rPr>
+                      <w:t>『</w:t>
+                    </w:r>
+                    <w:r>
+                      <w:rPr>
+                        <w:rFonts w:ascii="ＭＳ Ｐ明朝" w:eastAsia="ＭＳ Ｐ明朝" w:hAnsi="ＭＳ Ｐ明朝"/>
+                        <w:sz w:val="16"/>
+                        <w:szCs w:val="16"/>
+                        <w:lang w:eastAsia="zh-CN"/>
+                      </w:rPr>
+                      <w:t>ix</w:t>
+                    </w:r>
+                    <w:r>
+                      <w:rPr>
+                        <w:rFonts w:ascii="ＭＳ Ｐ明朝" w:eastAsia="ＭＳ Ｐ明朝" w:hAnsi="ＭＳ Ｐ明朝"/>
+                        <w:sz w:val="16"/>
+                        <w:szCs w:val="16"/>
+                        <w:lang w:eastAsia="zh-CN"/>
+                      </w:rPr>
+                      <w:t>_</w:t>
+                    </w:r>
+                    <w:r>
+                      <w:rPr>
+                        <w:rFonts w:ascii="ＭＳ Ｐ明朝" w:eastAsia="ＭＳ Ｐ明朝" w:hAnsi="ＭＳ Ｐ明朝" w:hint="eastAsia"/>
+                        <w:sz w:val="16"/>
+                        <w:szCs w:val="16"/>
+                        <w:lang w:eastAsia="zh-CN"/>
+                      </w:rPr>
+                      <w:t>』固定</w:t>
+                    </w:r>
+                    <w:r>
+                      <w:rPr>
+                        <w:rFonts w:ascii="ＭＳ Ｐ明朝" w:eastAsia="ＭＳ Ｐ明朝" w:hAnsi="ＭＳ Ｐ明朝" w:hint="eastAsia"/>
+                        <w:sz w:val="16"/>
+                        <w:szCs w:val="16"/>
+                      </w:rPr>
+                      <w:t xml:space="preserve"> </w:t>
+                    </w:r>
+                    <w:r>
+                      <w:rPr>
+                        <w:rFonts w:ascii="ＭＳ Ｐ明朝" w:eastAsia="ＭＳ Ｐ明朝" w:hAnsi="ＭＳ Ｐ明朝" w:hint="eastAsia"/>
+                        <w:sz w:val="16"/>
+                        <w:szCs w:val="16"/>
+                        <w:lang w:eastAsia="zh-CN"/>
+                      </w:rPr>
+                      <w:t>：</w:t>
+                    </w:r>
+                    <w:r>
+                      <w:rPr>
+                        <w:rFonts w:ascii="ＭＳ Ｐ明朝" w:eastAsia="ＭＳ Ｐ明朝" w:hAnsi="ＭＳ Ｐ明朝" w:hint="eastAsia"/>
+                        <w:sz w:val="16"/>
+                        <w:szCs w:val="16"/>
+                        <w:lang w:eastAsia="zh-CN"/>
+                      </w:rPr>
+                      <w:t xml:space="preserve">　</w:t>
+                    </w:r>
+                    <w:r>
+                      <w:rPr>
+                        <w:rFonts w:ascii="ＭＳ Ｐ明朝" w:eastAsia="ＭＳ Ｐ明朝" w:hAnsi="ＭＳ Ｐ明朝"/>
+                        <w:sz w:val="16"/>
+                        <w:szCs w:val="16"/>
+                        <w:lang w:eastAsia="zh-CN"/>
+                      </w:rPr>
+                      <w:t>3</w:t>
+                    </w:r>
+                    <w:r>
+                      <w:rPr>
+                        <w:rFonts w:ascii="ＭＳ Ｐ明朝" w:eastAsia="ＭＳ Ｐ明朝" w:hAnsi="ＭＳ Ｐ明朝" w:hint="eastAsia"/>
+                        <w:sz w:val="16"/>
+                        <w:szCs w:val="16"/>
+                        <w:lang w:eastAsia="zh-CN"/>
+                      </w:rPr>
+                      <w:t>桁</w:t>
+                    </w:r>
+                  </w:p>
+                  <w:p>
+                    <w:pPr>
+                      <w:pStyle w:val="Web"/>
+                      <w:numPr>
+                        <w:ilvl w:val="0"/>
+                        <w:numId w:val="37"/>
+                      </w:numPr>
+                      <w:spacing w:before="0" w:beforeAutospacing="0" w:after="0" w:afterAutospacing="0"/>
+                      <w:rPr>
+                        <w:rFonts w:ascii="ＭＳ Ｐ明朝" w:eastAsia="ＭＳ Ｐ明朝" w:hAnsi="ＭＳ Ｐ明朝"/>
+                        <w:sz w:val="16"/>
+                        <w:szCs w:val="16"/>
+                      </w:rPr>
+                    </w:pPr>
+                    <w:r>
+                      <w:rPr>
+                        <w:rFonts w:ascii="ＭＳ Ｐ明朝" w:eastAsia="ＭＳ Ｐ明朝" w:hAnsi="ＭＳ Ｐ明朝" w:cs="ＭＳ Ｐ明朝" w:hint="eastAsia"/>
+                        <w:bCs/>
+                        <w:kern w:val="2"/>
+                        <w:sz w:val="16"/>
+                        <w:szCs w:val="16"/>
+                      </w:rPr>
+                      <w:t>インデックスを作成するテーブルの物理名</w:t>
+                    </w:r>
+                    <w:r>
+                      <w:rPr>
+                        <w:rFonts w:ascii="ＭＳ Ｐ明朝" w:eastAsia="ＭＳ Ｐ明朝" w:hAnsi="ＭＳ Ｐ明朝"/>
+                        <w:sz w:val="16"/>
+                        <w:szCs w:val="16"/>
+                      </w:rPr>
+                      <w:t xml:space="preserve"> </w:t>
+                    </w:r>
+                    <w:r>
+                      <w:rPr>
+                        <w:rFonts w:ascii="ＭＳ Ｐ明朝" w:eastAsia="ＭＳ Ｐ明朝" w:hAnsi="ＭＳ Ｐ明朝" w:hint="eastAsia"/>
+                        <w:sz w:val="16"/>
+                        <w:szCs w:val="16"/>
+                      </w:rPr>
+                      <w:t>：　最大57桁</w:t>
+                    </w:r>
+                  </w:p>
+                  <w:p>
+                    <w:pPr>
+                      <w:pStyle w:val="Web"/>
+                      <w:numPr>
+                        <w:ilvl w:val="0"/>
+                        <w:numId w:val="37"/>
+                      </w:numPr>
+                      <w:spacing w:before="0" w:beforeAutospacing="0" w:after="0" w:afterAutospacing="0"/>
+                      <w:rPr>
+                        <w:rFonts w:ascii="ＭＳ Ｐ明朝" w:eastAsia="ＭＳ Ｐ明朝" w:hAnsi="ＭＳ Ｐ明朝"/>
+                        <w:sz w:val="16"/>
+                        <w:szCs w:val="16"/>
+                      </w:rPr>
+                    </w:pPr>
+                    <w:r>
+                      <w:rPr>
+                        <w:rFonts w:ascii="ＭＳ Ｐ明朝" w:eastAsia="ＭＳ Ｐ明朝" w:hAnsi="ＭＳ Ｐ明朝" w:hint="eastAsia"/>
+                        <w:sz w:val="16"/>
+                        <w:szCs w:val="16"/>
+                      </w:rPr>
+                      <w:t>連番（</w:t>
+                    </w:r>
+                    <w:r>
+                      <w:rPr>
+                        <w:rFonts w:ascii="ＭＳ Ｐ明朝" w:eastAsia="ＭＳ Ｐ明朝" w:hAnsi="ＭＳ Ｐ明朝"/>
+                        <w:sz w:val="16"/>
+                        <w:szCs w:val="16"/>
+                      </w:rPr>
+                      <w:t xml:space="preserve"> </w:t>
+                    </w:r>
+                    <w:r>
+                      <w:rPr>
+                        <w:rFonts w:ascii="ＭＳ Ｐ明朝" w:eastAsia="ＭＳ Ｐ明朝" w:hAnsi="ＭＳ Ｐ明朝" w:hint="eastAsia"/>
+                        <w:sz w:val="16"/>
+                        <w:szCs w:val="16"/>
+                      </w:rPr>
+                      <w:t>“</w:t>
+                    </w:r>
+                    <w:r>
+                      <w:rPr>
+                        <w:rFonts w:ascii="ＭＳ Ｐ明朝" w:eastAsia="ＭＳ Ｐ明朝" w:hAnsi="ＭＳ Ｐ明朝"/>
+                        <w:sz w:val="16"/>
+                        <w:szCs w:val="16"/>
+                      </w:rPr>
+                      <w:t>_</w:t>
+                    </w:r>
+                    <w:r>
+                      <w:rPr>
+                        <w:rFonts w:ascii="ＭＳ Ｐ明朝" w:eastAsia="ＭＳ Ｐ明朝" w:hAnsi="ＭＳ Ｐ明朝" w:hint="eastAsia"/>
+                        <w:sz w:val="16"/>
+                        <w:szCs w:val="16"/>
+                      </w:rPr>
+                      <w:t xml:space="preserve">”　</w:t>
+                    </w:r>
+                    <w:r>
+                      <w:rPr>
+                        <w:rFonts w:ascii="ＭＳ Ｐ明朝" w:eastAsia="ＭＳ Ｐ明朝" w:hAnsi="ＭＳ Ｐ明朝"/>
+                        <w:sz w:val="16"/>
+                        <w:szCs w:val="16"/>
+                      </w:rPr>
+                      <w:t>+</w:t>
+                    </w:r>
+                    <w:r>
+                      <w:rPr>
+                        <w:rFonts w:ascii="ＭＳ Ｐ明朝" w:eastAsia="ＭＳ Ｐ明朝" w:hAnsi="ＭＳ Ｐ明朝" w:hint="eastAsia"/>
+                        <w:sz w:val="16"/>
+                        <w:szCs w:val="16"/>
+                      </w:rPr>
+                      <w:t xml:space="preserve">　</w:t>
+                    </w:r>
+                    <w:r>
+                      <w:rPr>
+                        <w:rFonts w:ascii="ＭＳ Ｐ明朝" w:eastAsia="ＭＳ Ｐ明朝" w:hAnsi="ＭＳ Ｐ明朝"/>
+                        <w:sz w:val="16"/>
+                        <w:szCs w:val="16"/>
+                      </w:rPr>
+                      <w:t>01</w:t>
+                    </w:r>
+                    <w:r>
+                      <w:rPr>
+                        <w:rFonts w:ascii="ＭＳ Ｐ明朝" w:eastAsia="ＭＳ Ｐ明朝" w:hAnsi="ＭＳ Ｐ明朝" w:hint="eastAsia"/>
+                        <w:sz w:val="16"/>
+                        <w:szCs w:val="16"/>
+                      </w:rPr>
+                      <w:t>～</w:t>
+                    </w:r>
+                    <w:r>
+                      <w:rPr>
+                        <w:rFonts w:ascii="ＭＳ Ｐ明朝" w:eastAsia="ＭＳ Ｐ明朝" w:hAnsi="ＭＳ Ｐ明朝"/>
+                        <w:sz w:val="16"/>
+                        <w:szCs w:val="16"/>
+                      </w:rPr>
+                      <w:t>99</w:t>
+                    </w:r>
+                    <w:r>
+                      <w:rPr>
+                        <w:rFonts w:ascii="ＭＳ Ｐ明朝" w:eastAsia="ＭＳ Ｐ明朝" w:hAnsi="ＭＳ Ｐ明朝" w:hint="eastAsia"/>
+                        <w:sz w:val="16"/>
+                        <w:szCs w:val="16"/>
+                      </w:rPr>
+                      <w:t>）</w:t>
+                    </w:r>
+                    <w:r>
+                      <w:rPr>
+                        <w:rFonts w:ascii="ＭＳ Ｐ明朝" w:eastAsia="ＭＳ Ｐ明朝" w:hAnsi="ＭＳ Ｐ明朝"/>
+                        <w:sz w:val="16"/>
+                        <w:szCs w:val="16"/>
+                      </w:rPr>
+                      <w:t xml:space="preserve"> </w:t>
+                    </w:r>
+                    <w:r>
+                      <w:rPr>
+                        <w:rFonts w:ascii="ＭＳ Ｐ明朝" w:eastAsia="ＭＳ Ｐ明朝" w:hAnsi="ＭＳ Ｐ明朝" w:hint="eastAsia"/>
+                        <w:sz w:val="16"/>
+                        <w:szCs w:val="16"/>
+                      </w:rPr>
+                      <w:t xml:space="preserve">：　</w:t>
+                    </w:r>
+                    <w:r>
+                      <w:rPr>
+                        <w:rFonts w:ascii="ＭＳ Ｐ明朝" w:eastAsia="ＭＳ Ｐ明朝" w:hAnsi="ＭＳ Ｐ明朝"/>
+                        <w:sz w:val="16"/>
+                        <w:szCs w:val="16"/>
+                      </w:rPr>
+                      <w:t>3</w:t>
+                    </w:r>
+                    <w:r>
+                      <w:rPr>
+                        <w:rFonts w:ascii="ＭＳ Ｐ明朝" w:eastAsia="ＭＳ Ｐ明朝" w:hAnsi="ＭＳ Ｐ明朝" w:hint="eastAsia"/>
+                        <w:sz w:val="16"/>
+                        <w:szCs w:val="16"/>
+                      </w:rPr>
+                      <w:t>桁</w:t>
+                    </w:r>
+                  </w:p>
+                  <w:p>
+                    <w:pPr>
+                      <w:pStyle w:val="Web"/>
+                      <w:spacing w:before="0" w:beforeAutospacing="0" w:after="0" w:afterAutospacing="0"/>
+                      <w:rPr>
+                        <w:rFonts w:ascii="ＭＳ Ｐ明朝" w:eastAsia="ＭＳ Ｐ明朝" w:hAnsi="ＭＳ Ｐ明朝"/>
+                        <w:sz w:val="16"/>
+                        <w:szCs w:val="16"/>
+                      </w:rPr>
+                    </w:pPr>
+                  </w:p>
+                </w:txbxContent>
+              </v:textbox>
+            </v:shape>
+            <v:shape id="Text Box 9" o:spid="_x0000_s2105" type="#_x0000_t202" style="position:absolute;left:5718;top:11907;width:509;height:454;visibility:visible;v-text-anchor:middle" filled="f" fillcolor="#ffc" stroked="f">
+              <v:textbox inset="1mm,1mm,1mm,1mm">
+                <w:txbxContent>
+                  <w:p>
+                    <w:pPr>
+                      <w:pStyle w:val="Web"/>
+                      <w:spacing w:before="0" w:beforeAutospacing="0" w:after="0" w:afterAutospacing="0"/>
+                      <w:jc w:val="center"/>
+                    </w:pPr>
+                    <w:r>
+                      <w:rPr>
+                        <w:rFonts w:ascii="ＭＳ Ｐ明朝" w:eastAsia="ＭＳ Ｐ明朝" w:hAnsi="ＭＳ Ｐ明朝" w:cs="ＭＳ Ｐ明朝" w:hint="eastAsia"/>
+                        <w:bCs/>
+                        <w:kern w:val="2"/>
+                        <w:sz w:val="16"/>
+                        <w:szCs w:val="16"/>
+                      </w:rPr>
+                      <w:t>②</w:t>
+                    </w:r>
+                  </w:p>
+                </w:txbxContent>
+              </v:textbox>
+            </v:shape>
+            <v:shape id="Text Box 9" o:spid="_x0000_s2106" type="#_x0000_t202" style="position:absolute;left:3363;top:11914;width:510;height:454;visibility:visible;v-text-anchor:middle" filled="f" fillcolor="#ffc" stroked="f">
+              <v:textbox inset="1mm,1mm,1mm,1mm">
+                <w:txbxContent>
+                  <w:p>
+                    <w:pPr>
+                      <w:jc w:val="center"/>
+                    </w:pPr>
+                    <w:r>
+                      <w:rPr>
+                        <w:rFonts w:hint="eastAsia"/>
+                      </w:rPr>
+                      <w:t>①</w:t>
+                    </w:r>
+                  </w:p>
+                </w:txbxContent>
+              </v:textbox>
+            </v:shape>
+            <v:shape id="Text Box 7" o:spid="_x0000_s2107" type="#_x0000_t202" style="position:absolute;left:8029;top:11338;width:392;height:419;visibility:visible" fillcolor="#ffc">
+              <v:textbox>
+                <w:txbxContent>
+                  <w:p>
+                    <w:pPr>
+                      <w:pStyle w:val="Web"/>
+                      <w:spacing w:before="0" w:beforeAutospacing="0" w:after="0" w:afterAutospacing="0"/>
+                    </w:pPr>
+                    <w:r>
+                      <w:rPr>
+                        <w:rFonts w:cs="ＭＳ Ｐ明朝"/>
+                        <w:b/>
+                        <w:bCs/>
+                        <w:color w:val="FF0000"/>
+                        <w:kern w:val="2"/>
+                        <w:sz w:val="20"/>
+                        <w:szCs w:val="20"/>
+                      </w:rPr>
+                      <w:t>9</w:t>
+                    </w:r>
+                  </w:p>
+                </w:txbxContent>
+              </v:textbox>
+            </v:shape>
+            <v:shape id="Text Box 7" o:spid="_x0000_s2108" type="#_x0000_t202" style="position:absolute;left:7645;top:11338;width:392;height:419;visibility:visible" fillcolor="#ffc">
+              <v:textbox>
+                <w:txbxContent>
+                  <w:p>
+                    <w:pPr>
+                      <w:pStyle w:val="Web"/>
+                      <w:spacing w:before="0" w:beforeAutospacing="0" w:after="0" w:afterAutospacing="0"/>
+                    </w:pPr>
+                    <w:r>
+                      <w:rPr>
+                        <w:rFonts w:cs="ＭＳ Ｐ明朝"/>
+                        <w:b/>
+                        <w:bCs/>
+                        <w:color w:val="FF0000"/>
+                        <w:kern w:val="2"/>
+                        <w:sz w:val="20"/>
+                        <w:szCs w:val="20"/>
+                      </w:rPr>
+                      <w:t>_</w:t>
+                    </w:r>
+                  </w:p>
+                </w:txbxContent>
+              </v:textbox>
+            </v:shape>
+            <v:shape id="Text Box 7" o:spid="_x0000_s2109" type="#_x0000_t202" style="position:absolute;left:8421;top:11338;width:392;height:419;visibility:visible" fillcolor="#ffc">
+              <v:textbox>
+                <w:txbxContent>
+                  <w:p>
+                    <w:pPr>
+                      <w:pStyle w:val="Web"/>
+                      <w:spacing w:before="0" w:beforeAutospacing="0" w:after="0" w:afterAutospacing="0"/>
+                    </w:pPr>
+                    <w:r>
+                      <w:rPr>
+                        <w:rFonts w:cs="ＭＳ Ｐ明朝"/>
+                        <w:b/>
+                        <w:bCs/>
+                        <w:color w:val="FF0000"/>
+                        <w:kern w:val="2"/>
+                        <w:sz w:val="20"/>
+                        <w:szCs w:val="20"/>
+                      </w:rPr>
+                      <w:t>9</w:t>
+                    </w:r>
+                  </w:p>
+                </w:txbxContent>
+              </v:textbox>
+            </v:shape>
+            <v:shape id="AutoShape 11" o:spid="_x0000_s2110" type="#_x0000_t87" style="position:absolute;left:8141;top:11358;width:190;height:1070;rotation:-90;visibility:visible" adj="0,11245" fillcolor="#ffc"/>
+            <v:shape id="Text Box 9" o:spid="_x0000_s2111" type="#_x0000_t202" style="position:absolute;left:8011;top:11914;width:510;height:454;visibility:visible;v-text-anchor:middle" filled="f" fillcolor="#ffc" stroked="f">
+              <v:textbox inset="1mm,1mm,1mm,1mm">
+                <w:txbxContent>
+                  <w:p>
+                    <w:pPr>
+                      <w:jc w:val="center"/>
+                    </w:pPr>
+                    <w:r>
+                      <w:rPr>
+                        <w:rFonts w:hint="eastAsia"/>
+                      </w:rPr>
+                      <w:t>③</w:t>
+                    </w:r>
+                  </w:p>
+                </w:txbxContent>
+              </v:textbox>
+            </v:shape>
+          </v:group>
+        </w:pict>
+      </w:r>
+    </w:p>
+    <w:p>
+      <w:pPr>
+        <w:pStyle w:val="41"/>
+        <w:ind w:firstLine="160"/>
+      </w:pPr>
+    </w:p>
+    <w:p>
+      <w:pPr>
+        <w:pStyle w:val="41"/>
+        <w:ind w:firstLine="160"/>
+      </w:pPr>
+    </w:p>
+    <w:p>
+      <w:pPr>
+        <w:pStyle w:val="41"/>
+        <w:ind w:firstLine="160"/>
+      </w:pPr>
+    </w:p>
+    <w:p>
+      <w:pPr>
+        <w:pStyle w:val="41"/>
+        <w:ind w:firstLine="160"/>
+      </w:pPr>
+    </w:p>
+    <w:p>
+      <w:pPr>
+        <w:pStyle w:val="41"/>
+        <w:ind w:firstLine="160"/>
+      </w:pPr>
+    </w:p>
+    <w:p>
+      <w:pPr>
+        <w:pStyle w:val="41"/>
+        <w:ind w:firstLine="160"/>
+      </w:pPr>
+    </w:p>
+    <w:p>
+      <w:pPr>
+        <w:pStyle w:val="41"/>
+        <w:ind w:firstLine="160"/>
+      </w:pPr>
+    </w:p>
+    <w:p>
+      <w:pPr>
+        <w:pStyle w:val="41"/>
+        <w:ind w:firstLine="160"/>
+      </w:pPr>
+    </w:p>
+    <w:p>
+      <w:pPr>
+        <w:pStyle w:val="40"/>
+      </w:pPr>
+      <w:r>
+        <w:rPr>
+          <w:rFonts w:hint="eastAsia"/>
+        </w:rPr>
+        <w:t xml:space="preserve"> </w:t>
+      </w:r>
+      <w:r>
+        <w:rPr>
+          <w:rFonts w:hint="eastAsia"/>
+        </w:rPr>
+        <w:t>命名事例</w:t>
+      </w:r>
+    </w:p>
+    <w:p>
+      <w:pPr>
+        <w:pStyle w:val="41"/>
+        <w:ind w:firstLine="160"/>
+      </w:pPr>
+      <w:r>
+        <w:rPr>
+          <w:rFonts w:hint="eastAsia"/>
+        </w:rPr>
+        <w:t>インデックスの命名事例を以下に示す。</w:t>
+      </w:r>
+    </w:p>
+    <w:p>
+      <w:pPr>
+        <w:pStyle w:val="41"/>
+        <w:ind w:firstLine="160"/>
+      </w:pPr>
+      <w:r>
+        <w:rPr>
+          <w:noProof/>
+        </w:rPr>
+        <w:pict w14:anchorId="5971DC2F">
+          <v:shape id="テキスト ボックス 83" o:spid="_x0000_s2112" type="#_x0000_t202" style="position:absolute;left:0;text-align:left;margin-left:86.5pt;margin-top:.15pt;width:287.4pt;height:64.5pt;z-index:13;visibility:visible" fillcolor="#dbe5f1" strokecolor="#4579b8">
             <v:shadow on="t" color="black" opacity="24903f" origin=",.5" offset="0,.55556mm"/>
             <v:textbox>
               <w:txbxContent>
@@ -12392,7 +13631,7 @@
                     <w:t xml:space="preserve">　　　　</w:t>
                   </w:r>
                   <w:r>
-                    <w:t>IX_CREDIT_DETAIL_01</w:t>
+                    <w:t>ix_credit_detail_01</w:t>
                   </w:r>
                 </w:p>
               </w:txbxContent>
@@ -12431,7 +13670,7 @@
       <w:pPr>
         <w:pStyle w:val="1"/>
       </w:pPr>
-      <w:bookmarkStart w:id="45" w:name="_Toc367281839"/>
+      <w:bookmarkStart w:id="44" w:name="_Toc367281839"/>
       <w:r>
         <w:rPr>
           <w:rFonts w:hint="eastAsia"/>
@@ -12444,26 +13683,26 @@
         </w:rPr>
         <w:t>ドメイン定義</w:t>
       </w:r>
+      <w:bookmarkEnd w:id="44"/>
+    </w:p>
+    <w:p>
+      <w:pPr>
+        <w:pStyle w:val="2"/>
+      </w:pPr>
+      <w:bookmarkStart w:id="45" w:name="_Toc367281840"/>
+      <w:r>
+        <w:rPr>
+          <w:rFonts w:hint="eastAsia"/>
+        </w:rPr>
+        <w:t xml:space="preserve"> </w:t>
+      </w:r>
+      <w:r>
+        <w:rPr>
+          <w:rFonts w:hint="eastAsia"/>
+        </w:rPr>
+        <w:t>ドメイン定義への準拠</w:t>
+      </w:r>
       <w:bookmarkEnd w:id="45"/>
-    </w:p>
-    <w:p>
-      <w:pPr>
-        <w:pStyle w:val="2"/>
-      </w:pPr>
-      <w:bookmarkStart w:id="46" w:name="_Toc367281840"/>
-      <w:r>
-        <w:rPr>
-          <w:rFonts w:hint="eastAsia"/>
-        </w:rPr>
-        <w:t xml:space="preserve"> </w:t>
-      </w:r>
-      <w:r>
-        <w:rPr>
-          <w:rFonts w:hint="eastAsia"/>
-        </w:rPr>
-        <w:t>ドメイン定義への準拠</w:t>
-      </w:r>
-      <w:bookmarkEnd w:id="46"/>
     </w:p>
     <w:p>
       <w:pPr>
@@ -12565,7 +13804,7 @@
       <w:pPr>
         <w:pStyle w:val="2"/>
       </w:pPr>
-      <w:bookmarkStart w:id="47" w:name="_Toc367281841"/>
+      <w:bookmarkStart w:id="46" w:name="_Toc367281841"/>
       <w:r>
         <w:rPr>
           <w:rFonts w:hint="eastAsia"/>
@@ -12587,7 +13826,7 @@
         </w:rPr>
         <w:t>データ型</w:t>
       </w:r>
-      <w:bookmarkEnd w:id="47"/>
+      <w:bookmarkEnd w:id="46"/>
     </w:p>
     <w:p>
       <w:pPr>
@@ -12673,7 +13912,7 @@
               <w:rPr>
                 <w:rFonts w:hint="eastAsia"/>
               </w:rPr>
-              <w:t>対象ドメインのデータ種別</w:t>
+              <w:t>対象ドメインのデータ種別（大別）</w:t>
             </w:r>
           </w:p>
         </w:tc>
@@ -12744,28 +13983,13 @@
               <w:rPr>
                 <w:rFonts w:hint="eastAsia"/>
               </w:rPr>
-              <w:t>文字列（固定長）</w:t>
+              <w:t>文字列</w:t>
             </w:r>
           </w:p>
         </w:tc>
         <w:tc>
           <w:tcPr>
             <w:tcW w:w="2268" w:type="dxa"/>
-          </w:tcPr>
-          <w:p>
-            <w:pPr>
-              <w:pStyle w:val="20"/>
-              <w:ind w:left="0" w:firstLineChars="0" w:firstLine="0"/>
-              <w:jc w:val="both"/>
-            </w:pPr>
-            <w:r>
-              <w:t>NCHAR</w:t>
-            </w:r>
-          </w:p>
-        </w:tc>
-        <w:tc>
-          <w:tcPr>
-            <w:tcW w:w="3969" w:type="dxa"/>
           </w:tcPr>
           <w:p>
             <w:pPr>
@@ -12777,16 +14001,25 @@
               <w:rPr>
                 <w:rFonts w:hint="eastAsia"/>
               </w:rPr>
-              <w:t>金融機関コード、年月日（</w:t>
+              <w:t>VARCHAR</w:t>
             </w:r>
-            <w:r>
-              <w:t>yyyyMMdd</w:t>
-            </w:r>
+          </w:p>
+        </w:tc>
+        <w:tc>
+          <w:tcPr>
+            <w:tcW w:w="3969" w:type="dxa"/>
+          </w:tcPr>
+          <w:p>
+            <w:pPr>
+              <w:pStyle w:val="20"/>
+              <w:ind w:left="0" w:firstLineChars="0" w:firstLine="0"/>
+              <w:jc w:val="both"/>
+            </w:pPr>
             <w:r>
               <w:rPr>
                 <w:rFonts w:hint="eastAsia"/>
               </w:rPr>
-              <w:t>）</w:t>
+              <w:t>プロジェクト名、コード</w:t>
             </w:r>
           </w:p>
         </w:tc>
@@ -12810,28 +14043,13 @@
               <w:rPr>
                 <w:rFonts w:hint="eastAsia"/>
               </w:rPr>
-              <w:t>文字列（可変長）</w:t>
+              <w:t>数値（整数）</w:t>
             </w:r>
           </w:p>
         </w:tc>
         <w:tc>
           <w:tcPr>
             <w:tcW w:w="2268" w:type="dxa"/>
-          </w:tcPr>
-          <w:p>
-            <w:pPr>
-              <w:pStyle w:val="20"/>
-              <w:ind w:left="0" w:firstLineChars="0" w:firstLine="0"/>
-              <w:jc w:val="both"/>
-            </w:pPr>
-            <w:r>
-              <w:t>NVARCHAR2</w:t>
-            </w:r>
-          </w:p>
-        </w:tc>
-        <w:tc>
-          <w:tcPr>
-            <w:tcW w:w="3969" w:type="dxa"/>
           </w:tcPr>
           <w:p>
             <w:pPr>
@@ -12843,7 +14061,67 @@
               <w:rPr>
                 <w:rFonts w:hint="eastAsia"/>
               </w:rPr>
-              <w:t>住所（漢字）、メールアドレス</w:t>
+              <w:t>S</w:t>
+            </w:r>
+            <w:r>
+              <w:t>MALLINT</w:t>
+            </w:r>
+          </w:p>
+          <w:p>
+            <w:pPr>
+              <w:pStyle w:val="20"/>
+              <w:ind w:left="0" w:firstLineChars="0" w:firstLine="0"/>
+              <w:jc w:val="both"/>
+            </w:pPr>
+            <w:r>
+              <w:t>INTEGER</w:t>
+            </w:r>
+          </w:p>
+          <w:p>
+            <w:pPr>
+              <w:pStyle w:val="20"/>
+              <w:ind w:left="0" w:firstLineChars="0" w:firstLine="0"/>
+              <w:jc w:val="both"/>
+            </w:pPr>
+            <w:r>
+              <w:t>SERIAL</w:t>
+            </w:r>
+          </w:p>
+          <w:p>
+            <w:pPr>
+              <w:pStyle w:val="20"/>
+              <w:ind w:left="0" w:firstLineChars="0" w:firstLine="0"/>
+              <w:jc w:val="both"/>
+            </w:pPr>
+            <w:r>
+              <w:t>BIGINT</w:t>
+            </w:r>
+          </w:p>
+        </w:tc>
+        <w:tc>
+          <w:tcPr>
+            <w:tcW w:w="3969" w:type="dxa"/>
+          </w:tcPr>
+          <w:p>
+            <w:pPr>
+              <w:pStyle w:val="20"/>
+              <w:ind w:left="0" w:firstLineChars="0" w:firstLine="0"/>
+              <w:jc w:val="both"/>
+            </w:pPr>
+            <w:r>
+              <w:rPr>
+                <w:rFonts w:hint="eastAsia"/>
+              </w:rPr>
+              <w:t>ユーザI</w:t>
+            </w:r>
+            <w:r>
+              <w:t>D</w:t>
+            </w:r>
+            <w:r>
+              <w:rPr>
+                <w:rFonts w:hint="eastAsia"/>
+              </w:rPr>
+              <w:t>、売上高</w:t>
             </w:r>
           </w:p>
         </w:tc>
@@ -12867,7 +14145,7 @@
               <w:rPr>
                 <w:rFonts w:hint="eastAsia"/>
               </w:rPr>
-              <w:t>数値（演算用途）</w:t>
+              <w:t>数値（小数）</w:t>
             </w:r>
           </w:p>
         </w:tc>
@@ -12882,7 +14160,7 @@
               <w:jc w:val="both"/>
             </w:pPr>
             <w:r>
-              <w:t>NUMBER</w:t>
+              <w:t>NUMERIC</w:t>
             </w:r>
           </w:p>
         </w:tc>
@@ -12900,7 +14178,7 @@
               <w:rPr>
                 <w:rFonts w:hint="eastAsia"/>
               </w:rPr>
-              <w:t>金額、件数、ページ数</w:t>
+              <w:t>重量、速度</w:t>
             </w:r>
           </w:p>
         </w:tc>
@@ -12924,7 +14202,70 @@
               <w:rPr>
                 <w:rFonts w:hint="eastAsia"/>
               </w:rPr>
-              <w:t>日時（タイムスタンプ用途）</w:t>
+              <w:t>日付</w:t>
+            </w:r>
+          </w:p>
+        </w:tc>
+        <w:tc>
+          <w:tcPr>
+            <w:tcW w:w="2268" w:type="dxa"/>
+          </w:tcPr>
+          <w:p>
+            <w:pPr>
+              <w:pStyle w:val="20"/>
+              <w:ind w:left="0" w:firstLineChars="0" w:firstLine="0"/>
+              <w:jc w:val="both"/>
+            </w:pPr>
+            <w:r>
+              <w:rPr>
+                <w:rFonts w:hint="eastAsia"/>
+              </w:rPr>
+              <w:t>D</w:t>
+            </w:r>
+            <w:r>
+              <w:t>ATE</w:t>
+            </w:r>
+          </w:p>
+        </w:tc>
+        <w:tc>
+          <w:tcPr>
+            <w:tcW w:w="3969" w:type="dxa"/>
+          </w:tcPr>
+          <w:p>
+            <w:pPr>
+              <w:pStyle w:val="20"/>
+              <w:ind w:left="0" w:firstLineChars="0" w:firstLine="0"/>
+              <w:jc w:val="both"/>
+            </w:pPr>
+            <w:r>
+              <w:rPr>
+                <w:rFonts w:hint="eastAsia"/>
+              </w:rPr>
+              <w:t>プロジェクト開始日付、パスワード有効期限</w:t>
+            </w:r>
+          </w:p>
+        </w:tc>
+      </w:tr>
+      <w:tr>
+        <w:trPr>
+          <w:cantSplit/>
+          <w:tblHeader/>
+        </w:trPr>
+        <w:tc>
+          <w:tcPr>
+            <w:tcW w:w="2977" w:type="dxa"/>
+          </w:tcPr>
+          <w:p>
+            <w:pPr>
+              <w:pStyle w:val="20"/>
+              <w:ind w:left="0" w:firstLineChars="0" w:firstLine="0"/>
+              <w:jc w:val="both"/>
+            </w:pPr>
+            <w:r>
+              <w:rPr>
+                <w:rFonts w:hint="eastAsia"/>
+              </w:rPr>
+              <w:t>日時</w:t>
             </w:r>
           </w:p>
         </w:tc>
@@ -12981,28 +14322,13 @@
               <w:rPr>
                 <w:rFonts w:hint="eastAsia"/>
               </w:rPr>
-              <w:t>文字ラージオブジェクト</w:t>
+              <w:t>真偽値</w:t>
             </w:r>
           </w:p>
         </w:tc>
         <w:tc>
           <w:tcPr>
             <w:tcW w:w="2268" w:type="dxa"/>
-          </w:tcPr>
-          <w:p>
-            <w:pPr>
-              <w:pStyle w:val="20"/>
-              <w:ind w:left="0" w:firstLineChars="0" w:firstLine="0"/>
-              <w:jc w:val="both"/>
-            </w:pPr>
-            <w:r>
-              <w:t>NCLOB</w:t>
-            </w:r>
-          </w:p>
-        </w:tc>
-        <w:tc>
-          <w:tcPr>
-            <w:tcW w:w="3969" w:type="dxa"/>
           </w:tcPr>
           <w:p>
             <w:pPr>
@@ -13014,7 +14340,28 @@
               <w:rPr>
                 <w:rFonts w:hint="eastAsia"/>
               </w:rPr>
-              <w:t>メール本文</w:t>
+              <w:t>B</w:t>
+            </w:r>
+            <w:r>
+              <w:t>OOLEAN</w:t>
+            </w:r>
+          </w:p>
+        </w:tc>
+        <w:tc>
+          <w:tcPr>
+            <w:tcW w:w="3969" w:type="dxa"/>
+          </w:tcPr>
+          <w:p>
+            <w:pPr>
+              <w:pStyle w:val="20"/>
+              <w:ind w:left="0" w:firstLineChars="0" w:firstLine="0"/>
+              <w:jc w:val="both"/>
+            </w:pPr>
+            <w:r>
+              <w:rPr>
+                <w:rFonts w:hint="eastAsia"/>
+              </w:rPr>
+              <w:t>PM職フラグ</w:t>
             </w:r>
           </w:p>
         </w:tc>
@@ -13038,28 +14385,13 @@
               <w:rPr>
                 <w:rFonts w:hint="eastAsia"/>
               </w:rPr>
-              <w:t>バイナリデータ</w:t>
+              <w:t>バイナリ</w:t>
             </w:r>
           </w:p>
         </w:tc>
         <w:tc>
           <w:tcPr>
             <w:tcW w:w="2268" w:type="dxa"/>
-          </w:tcPr>
-          <w:p>
-            <w:pPr>
-              <w:pStyle w:val="20"/>
-              <w:ind w:left="0" w:firstLineChars="0" w:firstLine="0"/>
-              <w:jc w:val="both"/>
-            </w:pPr>
-            <w:r>
-              <w:t>BLOB</w:t>
-            </w:r>
-          </w:p>
-        </w:tc>
-        <w:tc>
-          <w:tcPr>
-            <w:tcW w:w="3969" w:type="dxa"/>
           </w:tcPr>
           <w:p>
             <w:pPr>
@@ -13071,7 +14403,28 @@
               <w:rPr>
                 <w:rFonts w:hint="eastAsia"/>
               </w:rPr>
-              <w:t>添付ファイル</w:t>
+              <w:t>B</w:t>
+            </w:r>
+            <w:r>
+              <w:t>YTEA</w:t>
+            </w:r>
+          </w:p>
+        </w:tc>
+        <w:tc>
+          <w:tcPr>
+            <w:tcW w:w="3969" w:type="dxa"/>
+          </w:tcPr>
+          <w:p>
+            <w:pPr>
+              <w:pStyle w:val="20"/>
+              <w:ind w:left="0" w:firstLineChars="0" w:firstLine="0"/>
+              <w:jc w:val="both"/>
+            </w:pPr>
+            <w:r>
+              <w:rPr>
+                <w:rFonts w:hint="eastAsia"/>
+              </w:rPr>
+              <w:t>セッションオブジェクト、アップロードファイル</w:t>
             </w:r>
           </w:p>
         </w:tc>
@@ -13079,20 +14432,274 @@
     </w:tbl>
     <w:p>
       <w:pPr>
+        <w:widowControl/>
+      </w:pPr>
+    </w:p>
+    <w:p>
+      <w:pPr>
         <w:pStyle w:val="20"/>
         <w:ind w:firstLine="160"/>
       </w:pPr>
-    </w:p>
+      <w:r>
+        <w:rPr>
+          <w:rFonts w:hint="eastAsia"/>
+        </w:rPr>
+        <w:t>S</w:t>
+      </w:r>
+      <w:r>
+        <w:t>ERIAL</w:t>
+      </w:r>
+      <w:r>
+        <w:rPr>
+          <w:rFonts w:hint="eastAsia"/>
+        </w:rPr>
+        <w:t>は、連番を自動採番させたい数値カラムに使用する。</w:t>
+      </w:r>
+    </w:p>
+    <w:p>
+      <w:pPr>
+        <w:pStyle w:val="20"/>
+        <w:ind w:firstLine="160"/>
+      </w:pPr>
+      <w:r>
+        <w:rPr>
+          <w:rFonts w:hint="eastAsia"/>
+        </w:rPr>
+        <w:t>またSMALL</w:t>
+      </w:r>
+      <w:r>
+        <w:t>INT, INTEGER, BIGIN</w:t>
+      </w:r>
+      <w:r>
+        <w:rPr>
+          <w:rFonts w:hint="eastAsia"/>
+        </w:rPr>
+        <w:t>Tは、それぞれの型の範囲内にカラムの数値が収まるかどうかで型を選択する。</w:t>
+      </w:r>
+    </w:p>
+    <w:p>
+      <w:pPr>
+        <w:pStyle w:val="20"/>
+        <w:ind w:firstLine="160"/>
+      </w:pPr>
+    </w:p>
+    <w:tbl>
+      <w:tblPr>
+        <w:tblW w:w="0" w:type="auto"/>
+        <w:tblInd w:w="928" w:type="dxa"/>
+        <w:tblBorders>
+          <w:top w:val="single" w:sz="4" w:space="0" w:color="auto"/>
+          <w:left w:val="single" w:sz="4" w:space="0" w:color="auto"/>
+          <w:bottom w:val="single" w:sz="4" w:space="0" w:color="auto"/>
+          <w:right w:val="single" w:sz="4" w:space="0" w:color="auto"/>
+          <w:insideH w:val="single" w:sz="4" w:space="0" w:color="auto"/>
+          <w:insideV w:val="single" w:sz="4" w:space="0" w:color="auto"/>
+        </w:tblBorders>
+        <w:tblLook w:val="04A0" w:firstRow="1" w:lastRow="0" w:firstColumn="1" w:lastColumn="0" w:noHBand="0" w:noVBand="1"/>
+      </w:tblPr>
+      <w:tblGrid>
+        <w:gridCol w:w="1668"/>
+        <w:gridCol w:w="4394"/>
+      </w:tblGrid>
+      <w:tr>
+        <w:trPr>
+          <w:cantSplit/>
+          <w:tblHeader/>
+        </w:trPr>
+        <w:tc>
+          <w:tcPr>
+            <w:tcW w:w="1668" w:type="dxa"/>
+            <w:shd w:val="clear" w:color="auto" w:fill="BFBFBF"/>
+          </w:tcPr>
+          <w:p>
+            <w:pPr>
+              <w:pStyle w:val="20"/>
+              <w:ind w:left="0" w:firstLineChars="0" w:firstLine="0"/>
+              <w:jc w:val="both"/>
+            </w:pPr>
+            <w:r>
+              <w:rPr>
+                <w:rFonts w:hint="eastAsia"/>
+              </w:rPr>
+              <w:t>型</w:t>
+            </w:r>
+          </w:p>
+        </w:tc>
+        <w:tc>
+          <w:tcPr>
+            <w:tcW w:w="4394" w:type="dxa"/>
+            <w:shd w:val="clear" w:color="auto" w:fill="BFBFBF"/>
+          </w:tcPr>
+          <w:p>
+            <w:pPr>
+              <w:pStyle w:val="20"/>
+              <w:ind w:left="0" w:firstLineChars="0" w:firstLine="0"/>
+              <w:jc w:val="both"/>
+            </w:pPr>
+            <w:r>
+              <w:rPr>
+                <w:rFonts w:hint="eastAsia"/>
+              </w:rPr>
+              <w:t>範囲</w:t>
+            </w:r>
+          </w:p>
+        </w:tc>
+      </w:tr>
+      <w:tr>
+        <w:trPr>
+          <w:cantSplit/>
+          <w:tblHeader/>
+        </w:trPr>
+        <w:tc>
+          <w:tcPr>
+            <w:tcW w:w="1668" w:type="dxa"/>
+            <w:shd w:val="clear" w:color="auto" w:fill="auto"/>
+          </w:tcPr>
+          <w:p>
+            <w:pPr>
+              <w:pStyle w:val="20"/>
+              <w:ind w:left="0" w:firstLineChars="0" w:firstLine="0"/>
+              <w:jc w:val="both"/>
+            </w:pPr>
+            <w:r>
+              <w:rPr>
+                <w:rFonts w:hint="eastAsia"/>
+              </w:rPr>
+              <w:t>S</w:t>
+            </w:r>
+            <w:r>
+              <w:t>MALLINT</w:t>
+            </w:r>
+          </w:p>
+        </w:tc>
+        <w:tc>
+          <w:tcPr>
+            <w:tcW w:w="4394" w:type="dxa"/>
+            <w:shd w:val="clear" w:color="auto" w:fill="auto"/>
+          </w:tcPr>
+          <w:p>
+            <w:pPr>
+              <w:pStyle w:val="20"/>
+              <w:ind w:left="0" w:firstLineChars="0" w:firstLine="0"/>
+              <w:jc w:val="both"/>
+            </w:pPr>
+            <w:r>
+              <w:t>-32768から+32767</w:t>
+            </w:r>
+          </w:p>
+        </w:tc>
+      </w:tr>
+      <w:tr>
+        <w:trPr>
+          <w:cantSplit/>
+          <w:tblHeader/>
+        </w:trPr>
+        <w:tc>
+          <w:tcPr>
+            <w:tcW w:w="1668" w:type="dxa"/>
+            <w:shd w:val="clear" w:color="auto" w:fill="auto"/>
+          </w:tcPr>
+          <w:p>
+            <w:pPr>
+              <w:pStyle w:val="20"/>
+              <w:ind w:left="0" w:firstLineChars="0" w:firstLine="0"/>
+              <w:jc w:val="both"/>
+            </w:pPr>
+            <w:r>
+              <w:rPr>
+                <w:rFonts w:hint="eastAsia"/>
+              </w:rPr>
+              <w:t>I</w:t>
+            </w:r>
+            <w:r>
+              <w:t>NTEGER</w:t>
+            </w:r>
+          </w:p>
+        </w:tc>
+        <w:tc>
+          <w:tcPr>
+            <w:tcW w:w="4394" w:type="dxa"/>
+            <w:shd w:val="clear" w:color="auto" w:fill="auto"/>
+          </w:tcPr>
+          <w:p>
+            <w:pPr>
+              <w:pStyle w:val="20"/>
+              <w:ind w:left="0" w:firstLineChars="0" w:firstLine="0"/>
+              <w:jc w:val="both"/>
+            </w:pPr>
+            <w:r>
+              <w:t>-2147483648から+2147483647</w:t>
+            </w:r>
+          </w:p>
+        </w:tc>
+      </w:tr>
+      <w:tr>
+        <w:trPr>
+          <w:cantSplit/>
+          <w:tblHeader/>
+        </w:trPr>
+        <w:tc>
+          <w:tcPr>
+            <w:tcW w:w="1668" w:type="dxa"/>
+            <w:shd w:val="clear" w:color="auto" w:fill="auto"/>
+          </w:tcPr>
+          <w:p>
+            <w:pPr>
+              <w:pStyle w:val="20"/>
+              <w:ind w:left="0" w:firstLineChars="0" w:firstLine="0"/>
+              <w:jc w:val="both"/>
+            </w:pPr>
+            <w:r>
+              <w:rPr>
+                <w:rFonts w:hint="eastAsia"/>
+              </w:rPr>
+              <w:t>B</w:t>
+            </w:r>
+            <w:r>
+              <w:t>IGINT</w:t>
+            </w:r>
+          </w:p>
+        </w:tc>
+        <w:tc>
+          <w:tcPr>
+            <w:tcW w:w="4394" w:type="dxa"/>
+            <w:shd w:val="clear" w:color="auto" w:fill="auto"/>
+          </w:tcPr>
+          <w:p>
+            <w:pPr>
+              <w:pStyle w:val="20"/>
+              <w:ind w:left="0" w:firstLineChars="0" w:firstLine="0"/>
+              <w:jc w:val="both"/>
+            </w:pPr>
+            <w:r>
+              <w:t>-9223372036854775808から</w:t>
+            </w:r>
+            <w:r>
+              <w:rPr>
+                <w:rFonts w:hint="eastAsia"/>
+              </w:rPr>
+              <w:t>+</w:t>
+            </w:r>
+            <w:r>
+              <w:t>9223372036854775807</w:t>
+            </w:r>
+          </w:p>
+        </w:tc>
+      </w:tr>
+    </w:tbl>
     <w:p>
       <w:pPr>
         <w:widowControl/>
       </w:pPr>
+      <w:r>
+        <w:br w:type="page"/>
+      </w:r>
     </w:p>
     <w:p>
       <w:pPr>
         <w:pStyle w:val="1"/>
       </w:pPr>
-      <w:bookmarkStart w:id="48" w:name="_Toc367281842"/>
+      <w:bookmarkStart w:id="47" w:name="_Toc367281842"/>
       <w:r>
         <w:rPr>
           <w:rFonts w:hint="eastAsia"/>
@@ -13105,7 +14712,7 @@
         </w:rPr>
         <w:t>カラム順</w:t>
       </w:r>
-      <w:bookmarkEnd w:id="48"/>
+      <w:bookmarkEnd w:id="47"/>
     </w:p>
     <w:p>
       <w:pPr>
@@ -13129,7 +14736,7 @@
       <w:pPr>
         <w:pStyle w:val="2"/>
       </w:pPr>
-      <w:bookmarkStart w:id="49" w:name="_Toc367281843"/>
+      <w:bookmarkStart w:id="48" w:name="_Toc367281843"/>
       <w:r>
         <w:rPr>
           <w:rFonts w:hint="eastAsia"/>
@@ -13142,7 +14749,7 @@
         </w:rPr>
         <w:t>基本方針</w:t>
       </w:r>
-      <w:bookmarkEnd w:id="49"/>
+      <w:bookmarkEnd w:id="48"/>
     </w:p>
     <w:p>
       <w:pPr>
@@ -13301,29 +14908,17 @@
     </w:p>
     <w:p>
       <w:pPr>
-        <w:pStyle w:val="20"/>
-        <w:ind w:firstLine="160"/>
-      </w:pPr>
-    </w:p>
-    <w:p>
-      <w:pPr>
         <w:widowControl/>
-      </w:pPr>
-      <w:r>
-        <w:br w:type="page"/>
-      </w:r>
-    </w:p>
-    <w:p>
-      <w:pPr>
-        <w:pStyle w:val="20"/>
-        <w:ind w:firstLine="160"/>
+        <w:rPr>
+          <w:rFonts w:hint="eastAsia"/>
+        </w:rPr>
       </w:pPr>
     </w:p>
     <w:p>
       <w:pPr>
         <w:pStyle w:val="2"/>
       </w:pPr>
-      <w:bookmarkStart w:id="50" w:name="_Toc367281844"/>
+      <w:bookmarkStart w:id="49" w:name="_Toc367281844"/>
       <w:r>
         <w:rPr>
           <w:rFonts w:hint="eastAsia"/>
@@ -13336,7 +14931,7 @@
         </w:rPr>
         <w:t>カラム追加時の対応</w:t>
       </w:r>
-      <w:bookmarkEnd w:id="50"/>
+      <w:bookmarkEnd w:id="49"/>
     </w:p>
     <w:p>
       <w:pPr>
@@ -13462,12 +15057,15 @@
         <w:pStyle w:val="20"/>
         <w:ind w:left="1147" w:firstLineChars="0" w:firstLine="0"/>
       </w:pPr>
+      <w:r>
+        <w:br w:type="page"/>
+      </w:r>
     </w:p>
     <w:p>
       <w:pPr>
         <w:pStyle w:val="1"/>
       </w:pPr>
-      <w:bookmarkStart w:id="51" w:name="_Toc367281845"/>
+      <w:bookmarkStart w:id="50" w:name="_Toc367281845"/>
       <w:r>
         <w:rPr>
           <w:rFonts w:hint="eastAsia"/>
@@ -13480,7 +15078,7 @@
         </w:rPr>
         <w:t>制約</w:t>
       </w:r>
-      <w:bookmarkEnd w:id="51"/>
+      <w:bookmarkEnd w:id="50"/>
     </w:p>
     <w:p>
       <w:pPr>
@@ -13504,7 +15102,7 @@
       <w:pPr>
         <w:pStyle w:val="2"/>
       </w:pPr>
-      <w:bookmarkStart w:id="52" w:name="_Toc367281846"/>
+      <w:bookmarkStart w:id="51" w:name="_Toc367281846"/>
       <w:r>
         <w:rPr>
           <w:rFonts w:hint="eastAsia"/>
@@ -13520,7 +15118,7 @@
       <w:r>
         <w:t>(PRIMARY KEY)</w:t>
       </w:r>
-      <w:bookmarkEnd w:id="52"/>
+      <w:bookmarkEnd w:id="51"/>
     </w:p>
     <w:p>
       <w:pPr>
@@ -13586,7 +15184,7 @@
       <w:pPr>
         <w:pStyle w:val="2"/>
       </w:pPr>
-      <w:bookmarkStart w:id="53" w:name="_Toc367281847"/>
+      <w:bookmarkStart w:id="52" w:name="_Toc367281847"/>
       <w:r>
         <w:rPr>
           <w:rFonts w:hint="eastAsia"/>
@@ -13602,7 +15200,7 @@
       <w:r>
         <w:t>(FOREIGN KEY)</w:t>
       </w:r>
-      <w:bookmarkEnd w:id="53"/>
+      <w:bookmarkEnd w:id="52"/>
     </w:p>
     <w:p>
       <w:pPr>
@@ -13674,7 +15272,7 @@
       <w:pPr>
         <w:pStyle w:val="2"/>
       </w:pPr>
-      <w:bookmarkStart w:id="54" w:name="_Toc367281848"/>
+      <w:bookmarkStart w:id="53" w:name="_Toc367281848"/>
       <w:r>
         <w:rPr>
           <w:rFonts w:hint="eastAsia"/>
@@ -13699,7 +15297,7 @@
       <w:r>
         <w:t>(NOT NULL)</w:t>
       </w:r>
-      <w:bookmarkEnd w:id="54"/>
+      <w:bookmarkEnd w:id="53"/>
     </w:p>
     <w:p>
       <w:pPr>
@@ -13780,7 +15378,7 @@
       <w:pPr>
         <w:pStyle w:val="2"/>
       </w:pPr>
-      <w:bookmarkStart w:id="55" w:name="_Toc367281849"/>
+      <w:bookmarkStart w:id="54" w:name="_Toc367281849"/>
       <w:r>
         <w:rPr>
           <w:rFonts w:hint="eastAsia"/>
@@ -13802,7 +15400,7 @@
         </w:rPr>
         <w:t>）</w:t>
       </w:r>
-      <w:bookmarkEnd w:id="55"/>
+      <w:bookmarkEnd w:id="54"/>
     </w:p>
     <w:p>
       <w:pPr>
@@ -13913,16 +15511,50 @@
     </w:p>
     <w:p>
       <w:pPr>
+        <w:widowControl/>
+        <w:rPr>
+          <w:rFonts w:hint="eastAsia"/>
+        </w:rPr>
+      </w:pPr>
+    </w:p>
+    <w:p>
+      <w:pPr>
+        <w:pStyle w:val="2"/>
+      </w:pPr>
+      <w:bookmarkStart w:id="55" w:name="_Toc367281850"/>
+      <w:r>
+        <w:rPr>
+          <w:rFonts w:hint="eastAsia"/>
+        </w:rPr>
+        <w:t xml:space="preserve"> </w:t>
+      </w:r>
+      <w:r>
+        <w:rPr>
+          <w:rFonts w:hint="eastAsia"/>
+        </w:rPr>
+        <w:t>検査制約（</w:t>
+      </w:r>
+      <w:r>
+        <w:t>CHECK</w:t>
+      </w:r>
+      <w:r>
+        <w:rPr>
+          <w:rFonts w:hint="eastAsia"/>
+        </w:rPr>
+        <w:t>）</w:t>
+      </w:r>
+      <w:bookmarkEnd w:id="55"/>
+    </w:p>
+    <w:p>
+      <w:pPr>
         <w:pStyle w:val="20"/>
         <w:ind w:firstLine="160"/>
       </w:pPr>
-    </w:p>
-    <w:p>
-      <w:pPr>
-        <w:widowControl/>
-      </w:pPr>
-      <w:r>
-        <w:br w:type="page"/>
+      <w:r>
+        <w:rPr>
+          <w:rFonts w:hint="eastAsia"/>
+        </w:rPr>
+        <w:t>検査制約は使用しない。</w:t>
       </w:r>
     </w:p>
     <w:p>
@@ -13933,34 +15565,6 @@
     </w:p>
     <w:p>
       <w:pPr>
-        <w:pStyle w:val="2"/>
-      </w:pPr>
-      <w:bookmarkStart w:id="56" w:name="_Toc367281850"/>
-      <w:r>
-        <w:rPr>
-          <w:rFonts w:hint="eastAsia"/>
-        </w:rPr>
-        <w:t xml:space="preserve"> </w:t>
-      </w:r>
-      <w:r>
-        <w:rPr>
-          <w:rFonts w:hint="eastAsia"/>
-        </w:rPr>
-        <w:t>検査制約（</w:t>
-      </w:r>
-      <w:r>
-        <w:t>CHECK</w:t>
-      </w:r>
-      <w:r>
-        <w:rPr>
-          <w:rFonts w:hint="eastAsia"/>
-        </w:rPr>
-        <w:t>）</w:t>
-      </w:r>
-      <w:bookmarkEnd w:id="56"/>
-    </w:p>
-    <w:p>
-      <w:pPr>
         <w:pStyle w:val="20"/>
         <w:ind w:firstLine="160"/>
       </w:pPr>
@@ -13968,24 +15572,6 @@
         <w:rPr>
           <w:rFonts w:hint="eastAsia"/>
         </w:rPr>
-        <w:t>検査制約は使用しない。</w:t>
-      </w:r>
-    </w:p>
-    <w:p>
-      <w:pPr>
-        <w:pStyle w:val="20"/>
-        <w:ind w:firstLine="160"/>
-      </w:pPr>
-    </w:p>
-    <w:p>
-      <w:pPr>
-        <w:pStyle w:val="20"/>
-        <w:ind w:firstLine="160"/>
-      </w:pPr>
-      <w:r>
-        <w:rPr>
-          <w:rFonts w:hint="eastAsia"/>
-        </w:rPr>
         <w:t>【補足事項】</w:t>
       </w:r>
     </w:p>
@@ -14005,12 +15591,15 @@
       <w:pPr>
         <w:widowControl/>
       </w:pPr>
+      <w:r>
+        <w:br w:type="page"/>
+      </w:r>
     </w:p>
     <w:p>
       <w:pPr>
         <w:pStyle w:val="1"/>
       </w:pPr>
-      <w:bookmarkStart w:id="57" w:name="_Toc367281851"/>
+      <w:bookmarkStart w:id="56" w:name="_Toc367281851"/>
       <w:r>
         <w:rPr>
           <w:rFonts w:hint="eastAsia"/>
@@ -14032,7 +15621,7 @@
         </w:rPr>
         <w:t>）</w:t>
       </w:r>
-      <w:bookmarkEnd w:id="57"/>
+      <w:bookmarkEnd w:id="56"/>
     </w:p>
     <w:p>
       <w:pPr>
@@ -14050,13 +15639,37 @@
       <w:pPr>
         <w:pStyle w:val="10"/>
         <w:ind w:firstLine="160"/>
-      </w:pPr>
+        <w:rPr>
+          <w:rFonts w:hint="eastAsia"/>
+        </w:rPr>
+      </w:pPr>
+      <w:r>
+        <w:rPr>
+          <w:rFonts w:hint="eastAsia"/>
+        </w:rPr>
+        <w:t>ただし、S</w:t>
+      </w:r>
+      <w:r>
+        <w:t>ERIAL</w:t>
+      </w:r>
+      <w:r>
+        <w:rPr>
+          <w:rFonts w:hint="eastAsia"/>
+        </w:rPr>
+        <w:t>型を指定することによって自動採番される値については例外とする。</w:t>
+      </w:r>
     </w:p>
     <w:p>
       <w:pPr>
         <w:pStyle w:val="10"/>
         <w:ind w:firstLine="160"/>
       </w:pPr>
+    </w:p>
+    <w:p>
+      <w:pPr>
+        <w:pStyle w:val="10"/>
+        <w:ind w:firstLine="160"/>
+      </w:pPr>
       <w:r>
         <w:rPr>
           <w:rFonts w:hint="eastAsia"/>
@@ -14106,7 +15719,7 @@
       <w:pPr>
         <w:pStyle w:val="1"/>
       </w:pPr>
-      <w:bookmarkStart w:id="58" w:name="_Toc367281852"/>
+      <w:bookmarkStart w:id="57" w:name="_Toc367281852"/>
       <w:r>
         <w:rPr>
           <w:rFonts w:hint="eastAsia"/>
@@ -14119,7 +15732,7 @@
         </w:rPr>
         <w:t>テーブル共通項目</w:t>
       </w:r>
-      <w:bookmarkEnd w:id="58"/>
+      <w:bookmarkEnd w:id="57"/>
     </w:p>
     <w:p>
       <w:pPr>
@@ -14143,7 +15756,7 @@
       <w:pPr>
         <w:pStyle w:val="2"/>
       </w:pPr>
-      <w:bookmarkStart w:id="59" w:name="_Toc367281853"/>
+      <w:bookmarkStart w:id="58" w:name="_Toc367281853"/>
       <w:r>
         <w:rPr>
           <w:rFonts w:hint="eastAsia"/>
@@ -14156,7 +15769,7 @@
         </w:rPr>
         <w:t>排他制御用項目</w:t>
       </w:r>
-      <w:bookmarkEnd w:id="59"/>
+      <w:bookmarkEnd w:id="58"/>
     </w:p>
     <w:p>
       <w:pPr>
@@ -14312,7 +15925,16 @@
               <w:jc w:val="both"/>
             </w:pPr>
             <w:r>
-              <w:t>VERSION</w:t>
+              <w:t>version</w:t>
+            </w:r>
+            <w:r>
+              <w:rPr>
+                <w:rFonts w:hint="eastAsia"/>
+              </w:rPr>
+              <w:t>_</w:t>
+            </w:r>
+            <w:r>
+              <w:t>no</w:t>
             </w:r>
           </w:p>
         </w:tc>
@@ -14327,7 +15949,7 @@
               <w:jc w:val="both"/>
             </w:pPr>
             <w:r>
-              <w:t>NUMBER(10)</w:t>
+              <w:t>BIGINT</w:t>
             </w:r>
           </w:p>
         </w:tc>
@@ -14391,7 +16013,7 @@
       <w:pPr>
         <w:pStyle w:val="2"/>
       </w:pPr>
-      <w:bookmarkStart w:id="60" w:name="_Toc367281854"/>
+      <w:bookmarkStart w:id="59" w:name="_Toc367281854"/>
       <w:r>
         <w:rPr>
           <w:rFonts w:hint="eastAsia"/>
@@ -14404,7 +16026,7 @@
         </w:rPr>
         <w:t>データ削除管理用項目</w:t>
       </w:r>
-      <w:bookmarkEnd w:id="60"/>
+      <w:bookmarkEnd w:id="59"/>
     </w:p>
     <w:p>
       <w:pPr>
@@ -14554,7 +16176,7 @@
               <w:rPr>
                 <w:rFonts w:hint="eastAsia"/>
               </w:rPr>
-              <w:t>削除フラグ</w:t>
+              <w:t>論理削除日</w:t>
             </w:r>
           </w:p>
         </w:tc>
@@ -14569,28 +16191,13 @@
               <w:jc w:val="both"/>
             </w:pPr>
             <w:r>
-              <w:t>DELETED_FLG</w:t>
+              <w:t>deleted_date</w:t>
             </w:r>
           </w:p>
         </w:tc>
         <w:tc>
           <w:tcPr>
             <w:tcW w:w="1559" w:type="dxa"/>
-          </w:tcPr>
-          <w:p>
-            <w:pPr>
-              <w:pStyle w:val="20"/>
-              <w:ind w:left="0" w:firstLineChars="0" w:firstLine="0"/>
-              <w:jc w:val="both"/>
-            </w:pPr>
-            <w:r>
-              <w:t>NCHAR(1)</w:t>
-            </w:r>
-          </w:p>
-        </w:tc>
-        <w:tc>
-          <w:tcPr>
-            <w:tcW w:w="1276" w:type="dxa"/>
           </w:tcPr>
           <w:p>
             <w:pPr>
@@ -14602,61 +16209,7 @@
               <w:rPr>
                 <w:rFonts w:hint="eastAsia"/>
               </w:rPr>
-              <w:t>○</w:t>
-            </w:r>
-          </w:p>
-        </w:tc>
-      </w:tr>
-      <w:tr>
-        <w:trPr>
-          <w:cantSplit/>
-          <w:tblHeader/>
-        </w:trPr>
-        <w:tc>
-          <w:tcPr>
-            <w:tcW w:w="1411" w:type="dxa"/>
-          </w:tcPr>
-          <w:p>
-            <w:pPr>
-              <w:pStyle w:val="20"/>
-              <w:ind w:left="0" w:firstLineChars="0" w:firstLine="0"/>
-              <w:jc w:val="both"/>
-            </w:pPr>
-            <w:r>
-              <w:rPr>
-                <w:rFonts w:hint="eastAsia"/>
-              </w:rPr>
-              <w:t>論理削除日</w:t>
-            </w:r>
-          </w:p>
-        </w:tc>
-        <w:tc>
-          <w:tcPr>
-            <w:tcW w:w="1849" w:type="dxa"/>
-          </w:tcPr>
-          <w:p>
-            <w:pPr>
-              <w:pStyle w:val="20"/>
-              <w:ind w:left="0" w:firstLineChars="0" w:firstLine="0"/>
-              <w:jc w:val="both"/>
-            </w:pPr>
-            <w:r>
-              <w:t>DELETED_DATE</w:t>
-            </w:r>
-          </w:p>
-        </w:tc>
-        <w:tc>
-          <w:tcPr>
-            <w:tcW w:w="1559" w:type="dxa"/>
-          </w:tcPr>
-          <w:p>
-            <w:pPr>
-              <w:pStyle w:val="20"/>
-              <w:ind w:left="0" w:firstLineChars="0" w:firstLine="0"/>
-              <w:jc w:val="both"/>
-            </w:pPr>
-            <w:r>
-              <w:t>NCHAR(8)</w:t>
+              <w:t>DATE</w:t>
             </w:r>
           </w:p>
         </w:tc>
@@ -14776,7 +16329,7 @@
       <w:pPr>
         <w:pStyle w:val="2"/>
       </w:pPr>
-      <w:bookmarkStart w:id="61" w:name="_Toc367281855"/>
+      <w:bookmarkStart w:id="60" w:name="_Toc367281855"/>
       <w:r>
         <w:rPr>
           <w:rFonts w:hint="eastAsia"/>
@@ -14789,7 +16342,7 @@
         </w:rPr>
         <w:t>データ有効期限管理用項目</w:t>
       </w:r>
-      <w:bookmarkEnd w:id="61"/>
+      <w:bookmarkEnd w:id="60"/>
     </w:p>
     <w:p>
       <w:pPr>
@@ -14945,7 +16498,7 @@
               <w:jc w:val="both"/>
             </w:pPr>
             <w:r>
-              <w:t>APPLY_START_DATE</w:t>
+              <w:t>apply_start_date</w:t>
             </w:r>
           </w:p>
         </w:tc>
@@ -14960,7 +16513,7 @@
               <w:jc w:val="both"/>
             </w:pPr>
             <w:r>
-              <w:t>NCHAR(8)</w:t>
+              <w:t>DATE</w:t>
             </w:r>
           </w:p>
         </w:tc>
@@ -15017,7 +16570,7 @@
               <w:jc w:val="both"/>
             </w:pPr>
             <w:r>
-              <w:t>APPLY_END_DATE</w:t>
+              <w:t>apply_end_date</w:t>
             </w:r>
           </w:p>
         </w:tc>
@@ -15032,7 +16585,7 @@
               <w:jc w:val="both"/>
             </w:pPr>
             <w:r>
-              <w:t>NCHAR(8)</w:t>
+              <w:t>DATE</w:t>
             </w:r>
           </w:p>
         </w:tc>
@@ -15096,7 +16649,7 @@
       <w:pPr>
         <w:pStyle w:val="2"/>
       </w:pPr>
-      <w:bookmarkStart w:id="62" w:name="_Toc367281856"/>
+      <w:bookmarkStart w:id="61" w:name="_Toc367281856"/>
       <w:r>
         <w:rPr>
           <w:rFonts w:hint="eastAsia"/>
@@ -15109,7 +16662,7 @@
         </w:rPr>
         <w:t>処理済フラグ</w:t>
       </w:r>
-      <w:bookmarkEnd w:id="62"/>
+      <w:bookmarkEnd w:id="61"/>
     </w:p>
     <w:p>
       <w:pPr>
@@ -15265,7 +16818,7 @@
               <w:jc w:val="both"/>
             </w:pPr>
             <w:r>
-              <w:t>PROCESSED_FLG</w:t>
+              <w:t>processed_flg</w:t>
             </w:r>
           </w:p>
         </w:tc>
@@ -15280,7 +16833,7 @@
               <w:jc w:val="both"/>
             </w:pPr>
             <w:r>
-              <w:t>NCHAR(8)</w:t>
+              <w:t>BOOLEAN</w:t>
             </w:r>
           </w:p>
         </w:tc>
@@ -15347,7 +16900,7 @@
       <w:pPr>
         <w:pStyle w:val="2"/>
       </w:pPr>
-      <w:bookmarkStart w:id="63" w:name="_Toc367281857"/>
+      <w:bookmarkStart w:id="62" w:name="_Toc367281857"/>
       <w:r>
         <w:rPr>
           <w:rFonts w:hint="eastAsia"/>
@@ -15360,7 +16913,7 @@
         </w:rPr>
         <w:t>レコード登録･更新記録</w:t>
       </w:r>
-      <w:bookmarkEnd w:id="63"/>
+      <w:bookmarkEnd w:id="62"/>
     </w:p>
     <w:p>
       <w:pPr>
@@ -15517,7 +17070,7 @@
               <w:jc w:val="both"/>
             </w:pPr>
             <w:r>
-              <w:t>INSERT_DATE_TIME</w:t>
+              <w:t>insert_date_time</w:t>
             </w:r>
           </w:p>
         </w:tc>
@@ -15592,7 +17145,7 @@
               <w:jc w:val="both"/>
             </w:pPr>
             <w:r>
-              <w:t>INSERT_USER_ID</w:t>
+              <w:t>insert_user_id</w:t>
             </w:r>
           </w:p>
         </w:tc>
@@ -15607,7 +17160,13 @@
               <w:jc w:val="both"/>
             </w:pPr>
             <w:r>
-              <w:t>NVARCHAR2(20)</w:t>
+              <w:rPr>
+                <w:rFonts w:hint="eastAsia"/>
+              </w:rPr>
+              <w:t>I</w:t>
+            </w:r>
+            <w:r>
+              <w:t>NTEGER</w:t>
             </w:r>
           </w:p>
         </w:tc>
@@ -15664,7 +17223,7 @@
               <w:jc w:val="both"/>
             </w:pPr>
             <w:r>
-              <w:t>UPDATE_DATE_TIME</w:t>
+              <w:t>update_date_time</w:t>
             </w:r>
           </w:p>
         </w:tc>
@@ -15739,7 +17298,7 @@
               <w:jc w:val="both"/>
             </w:pPr>
             <w:r>
-              <w:t>UPDATE_USER_ID</w:t>
+              <w:t>update_user_id</w:t>
             </w:r>
           </w:p>
         </w:tc>
@@ -15754,7 +17313,13 @@
               <w:jc w:val="both"/>
             </w:pPr>
             <w:r>
-              <w:t>NVARCHAR2(20)</w:t>
+              <w:rPr>
+                <w:rFonts w:hint="eastAsia"/>
+              </w:rPr>
+              <w:t>I</w:t>
+            </w:r>
+            <w:r>
+              <w:t>NTEGER</w:t>
             </w:r>
           </w:p>
         </w:tc>
@@ -15837,7 +17402,7 @@
       <w:pPr>
         <w:pStyle w:val="1"/>
       </w:pPr>
-      <w:bookmarkStart w:id="64" w:name="_Toc367281858"/>
+      <w:bookmarkStart w:id="63" w:name="_Toc367281858"/>
       <w:r>
         <w:rPr>
           <w:rFonts w:hint="eastAsia"/>
@@ -15850,7 +17415,7 @@
         </w:rPr>
         <w:t>項目暗号化</w:t>
       </w:r>
-      <w:bookmarkEnd w:id="64"/>
+      <w:bookmarkEnd w:id="63"/>
     </w:p>
     <w:p>
       <w:pPr>
@@ -15921,7 +17486,7 @@
       <w:pPr>
         <w:pStyle w:val="1"/>
       </w:pPr>
-      <w:bookmarkStart w:id="65" w:name="_Toc367281859"/>
+      <w:bookmarkStart w:id="64" w:name="_Toc367281859"/>
       <w:r>
         <w:rPr>
           <w:rFonts w:hint="eastAsia"/>
@@ -15934,7 +17499,7 @@
         </w:rPr>
         <w:t>インデックス設計</w:t>
       </w:r>
-      <w:bookmarkEnd w:id="65"/>
+      <w:bookmarkEnd w:id="64"/>
     </w:p>
     <w:p>
       <w:pPr>
@@ -16033,7 +17598,7 @@
       <w:pPr>
         <w:pStyle w:val="1"/>
       </w:pPr>
-      <w:bookmarkStart w:id="66" w:name="_Toc367281860"/>
+      <w:bookmarkStart w:id="65" w:name="_Toc367281860"/>
       <w:r>
         <w:rPr>
           <w:rFonts w:hint="eastAsia"/>
@@ -16046,7 +17611,7 @@
         </w:rPr>
         <w:t>非正規化設計</w:t>
       </w:r>
-      <w:bookmarkEnd w:id="66"/>
+      <w:bookmarkEnd w:id="65"/>
     </w:p>
     <w:p>
       <w:pPr>
@@ -16321,7 +17886,7 @@
       <w:pPr>
         <w:pStyle w:val="1"/>
       </w:pPr>
-      <w:bookmarkStart w:id="67" w:name="_Toc367281861"/>
+      <w:bookmarkStart w:id="66" w:name="_Toc367281861"/>
       <w:r>
         <w:rPr>
           <w:rFonts w:hint="eastAsia"/>
@@ -16334,7 +17899,7 @@
         </w:rPr>
         <w:t>パーティションの使用</w:t>
       </w:r>
-      <w:bookmarkEnd w:id="67"/>
+      <w:bookmarkEnd w:id="66"/>
     </w:p>
     <w:p>
       <w:pPr>
@@ -16406,7 +17971,7 @@
       <w:pPr>
         <w:pStyle w:val="1"/>
       </w:pPr>
-      <w:bookmarkStart w:id="68" w:name="_Toc367281862"/>
+      <w:bookmarkStart w:id="67" w:name="_Toc367281862"/>
       <w:r>
         <w:rPr>
           <w:rFonts w:hint="eastAsia"/>
@@ -16419,7 +17984,7 @@
         </w:rPr>
         <w:t>ビュー、マテリアライズド・ビューの使用</w:t>
       </w:r>
-      <w:bookmarkEnd w:id="68"/>
+      <w:bookmarkEnd w:id="67"/>
     </w:p>
     <w:p>
       <w:pPr>
@@ -16607,7 +18172,7 @@
       <w:pPr>
         <w:pStyle w:val="1"/>
       </w:pPr>
-      <w:bookmarkStart w:id="69" w:name="_Toc367281863"/>
+      <w:bookmarkStart w:id="68" w:name="_Toc367281863"/>
       <w:r>
         <w:rPr>
           <w:rFonts w:hint="eastAsia"/>
@@ -16620,7 +18185,7 @@
         </w:rPr>
         <w:t>ストアドプロシージャの使用</w:t>
       </w:r>
-      <w:bookmarkEnd w:id="69"/>
+      <w:bookmarkEnd w:id="68"/>
     </w:p>
     <w:p>
       <w:pPr>
@@ -16767,7 +18332,7 @@
 </file>
 
 <file path=word/endnotes.xml><?xml version="1.0" encoding="utf-8"?>
-<w:endnotes xmlns:wpc="http://schemas.microsoft.com/office/word/2010/wordprocessingCanvas" xmlns:mc="http://schemas.openxmlformats.org/markup-compatibility/2006" xmlns:o="urn:schemas-microsoft-com:office:office" xmlns:r="http://schemas.openxmlformats.org/officeDocument/2006/relationships" xmlns:m="http://schemas.openxmlformats.org/officeDocument/2006/math" xmlns:v="urn:schemas-microsoft-com:vml" xmlns:wp14="http://schemas.microsoft.com/office/word/2010/wordprocessingDrawing" xmlns:wp="http://schemas.openxmlformats.org/drawingml/2006/wordprocessingDrawing" xmlns:w10="urn:schemas-microsoft-com:office:word" xmlns:w="http://schemas.openxmlformats.org/wordprocessingml/2006/main" xmlns:w14="http://schemas.microsoft.com/office/word/2010/wordml" xmlns:wpg="http://schemas.microsoft.com/office/word/2010/wordprocessingGroup" xmlns:wpi="http://schemas.microsoft.com/office/word/2010/wordprocessingInk" xmlns:wne="http://schemas.microsoft.com/office/word/2006/wordml" xmlns:wps="http://schemas.microsoft.com/office/word/2010/wordprocessingShape" mc:Ignorable="w14 wp14">
+<w:endnotes xmlns:wpc="http://schemas.microsoft.com/office/word/2010/wordprocessingCanvas" xmlns:cx="http://schemas.microsoft.com/office/drawing/2014/chartex" xmlns:cx1="http://schemas.microsoft.com/office/drawing/2015/9/8/chartex" xmlns:cx2="http://schemas.microsoft.com/office/drawing/2015/10/21/chartex" xmlns:cx3="http://schemas.microsoft.com/office/drawing/2016/5/9/chartex" xmlns:cx4="http://schemas.microsoft.com/office/drawing/2016/5/10/chartex" xmlns:cx5="http://schemas.microsoft.com/office/drawing/2016/5/11/chartex" xmlns:cx6="http://schemas.microsoft.com/office/drawing/2016/5/12/chartex" xmlns:cx7="http://schemas.microsoft.com/office/drawing/2016/5/13/chartex" xmlns:cx8="http://schemas.microsoft.com/office/drawing/2016/5/14/chartex" xmlns:mc="http://schemas.openxmlformats.org/markup-compatibility/2006" xmlns:aink="http://schemas.microsoft.com/office/drawing/2016/ink" xmlns:am3d="http://schemas.microsoft.com/office/drawing/2017/model3d" xmlns:o="urn:schemas-microsoft-com:office:office" xmlns:r="http://schemas.openxmlformats.org/officeDocument/2006/relationships" xmlns:m="http://schemas.openxmlformats.org/officeDocument/2006/math" xmlns:v="urn:schemas-microsoft-com:vml" xmlns:wp14="http://schemas.microsoft.com/office/word/2010/wordprocessingDrawing" xmlns:wp="http://schemas.openxmlformats.org/drawingml/2006/wordprocessingDrawing" xmlns:w10="urn:schemas-microsoft-com:office:word" xmlns:w="http://schemas.openxmlformats.org/wordprocessingml/2006/main" xmlns:w14="http://schemas.microsoft.com/office/word/2010/wordml" xmlns:w15="http://schemas.microsoft.com/office/word/2012/wordml" xmlns:w16cex="http://schemas.microsoft.com/office/word/2018/wordml/cex" xmlns:w16cid="http://schemas.microsoft.com/office/word/2016/wordml/cid" xmlns:w16="http://schemas.microsoft.com/office/word/2018/wordml" xmlns:w16sdtdh="http://schemas.microsoft.com/office/word/2020/wordml/sdtdatahash" xmlns:w16se="http://schemas.microsoft.com/office/word/2015/wordml/symex" xmlns:wpg="http://schemas.microsoft.com/office/word/2010/wordprocessingGroup" xmlns:wpi="http://schemas.microsoft.com/office/word/2010/wordprocessingInk" xmlns:wne="http://schemas.microsoft.com/office/word/2006/wordml" xmlns:wps="http://schemas.microsoft.com/office/word/2010/wordprocessingShape" mc:Ignorable="w14 w15 w16se w16cid w16 w16cex w16sdtdh wp14">
   <w:endnote w:type="separator" w:id="-1">
     <w:p>
       <w:r>
@@ -16786,7 +18351,7 @@
 </file>
 
 <file path=word/footer1.xml><?xml version="1.0" encoding="utf-8"?>
-<w:ftr xmlns:wpc="http://schemas.microsoft.com/office/word/2010/wordprocessingCanvas" xmlns:mc="http://schemas.openxmlformats.org/markup-compatibility/2006" xmlns:o="urn:schemas-microsoft-com:office:office" xmlns:r="http://schemas.openxmlformats.org/officeDocument/2006/relationships" xmlns:m="http://schemas.openxmlformats.org/officeDocument/2006/math" xmlns:v="urn:schemas-microsoft-com:vml" xmlns:wp14="http://schemas.microsoft.com/office/word/2010/wordprocessingDrawing" xmlns:wp="http://schemas.openxmlformats.org/drawingml/2006/wordprocessingDrawing" xmlns:w10="urn:schemas-microsoft-com:office:word" xmlns:w="http://schemas.openxmlformats.org/wordprocessingml/2006/main" xmlns:w14="http://schemas.microsoft.com/office/word/2010/wordml" xmlns:wpg="http://schemas.microsoft.com/office/word/2010/wordprocessingGroup" xmlns:wpi="http://schemas.microsoft.com/office/word/2010/wordprocessingInk" xmlns:wne="http://schemas.microsoft.com/office/word/2006/wordml" xmlns:wps="http://schemas.microsoft.com/office/word/2010/wordprocessingShape" mc:Ignorable="w14 wp14">
+<w:ftr xmlns:wpc="http://schemas.microsoft.com/office/word/2010/wordprocessingCanvas" xmlns:cx="http://schemas.microsoft.com/office/drawing/2014/chartex" xmlns:cx1="http://schemas.microsoft.com/office/drawing/2015/9/8/chartex" xmlns:cx2="http://schemas.microsoft.com/office/drawing/2015/10/21/chartex" xmlns:cx3="http://schemas.microsoft.com/office/drawing/2016/5/9/chartex" xmlns:cx4="http://schemas.microsoft.com/office/drawing/2016/5/10/chartex" xmlns:cx5="http://schemas.microsoft.com/office/drawing/2016/5/11/chartex" xmlns:cx6="http://schemas.microsoft.com/office/drawing/2016/5/12/chartex" xmlns:cx7="http://schemas.microsoft.com/office/drawing/2016/5/13/chartex" xmlns:cx8="http://schemas.microsoft.com/office/drawing/2016/5/14/chartex" xmlns:mc="http://schemas.openxmlformats.org/markup-compatibility/2006" xmlns:aink="http://schemas.microsoft.com/office/drawing/2016/ink" xmlns:am3d="http://schemas.microsoft.com/office/drawing/2017/model3d" xmlns:o="urn:schemas-microsoft-com:office:office" xmlns:r="http://schemas.openxmlformats.org/officeDocument/2006/relationships" xmlns:m="http://schemas.openxmlformats.org/officeDocument/2006/math" xmlns:v="urn:schemas-microsoft-com:vml" xmlns:wp14="http://schemas.microsoft.com/office/word/2010/wordprocessingDrawing" xmlns:wp="http://schemas.openxmlformats.org/drawingml/2006/wordprocessingDrawing" xmlns:w10="urn:schemas-microsoft-com:office:word" xmlns:w="http://schemas.openxmlformats.org/wordprocessingml/2006/main" xmlns:w14="http://schemas.microsoft.com/office/word/2010/wordml" xmlns:w15="http://schemas.microsoft.com/office/word/2012/wordml" xmlns:w16cex="http://schemas.microsoft.com/office/word/2018/wordml/cex" xmlns:w16cid="http://schemas.microsoft.com/office/word/2016/wordml/cid" xmlns:w16="http://schemas.microsoft.com/office/word/2018/wordml" xmlns:w16sdtdh="http://schemas.microsoft.com/office/word/2020/wordml/sdtdatahash" xmlns:w16se="http://schemas.microsoft.com/office/word/2015/wordml/symex" xmlns:wpg="http://schemas.microsoft.com/office/word/2010/wordprocessingGroup" xmlns:wpi="http://schemas.microsoft.com/office/word/2010/wordprocessingInk" xmlns:wne="http://schemas.microsoft.com/office/word/2006/wordml" xmlns:wps="http://schemas.microsoft.com/office/word/2010/wordprocessingShape" mc:Ignorable="w14 w15 w16se w16cid w16 w16cex w16sdtdh wp14">
   <w:p>
     <w:pPr>
       <w:tabs>
@@ -16799,7 +18364,7 @@
 </file>
 
 <file path=word/footer2.xml><?xml version="1.0" encoding="utf-8"?>
-<w:ftr xmlns:wpc="http://schemas.microsoft.com/office/word/2010/wordprocessingCanvas" xmlns:mc="http://schemas.openxmlformats.org/markup-compatibility/2006" xmlns:o="urn:schemas-microsoft-com:office:office" xmlns:r="http://schemas.openxmlformats.org/officeDocument/2006/relationships" xmlns:m="http://schemas.openxmlformats.org/officeDocument/2006/math" xmlns:v="urn:schemas-microsoft-com:vml" xmlns:wp14="http://schemas.microsoft.com/office/word/2010/wordprocessingDrawing" xmlns:wp="http://schemas.openxmlformats.org/drawingml/2006/wordprocessingDrawing" xmlns:w10="urn:schemas-microsoft-com:office:word" xmlns:w="http://schemas.openxmlformats.org/wordprocessingml/2006/main" xmlns:w14="http://schemas.microsoft.com/office/word/2010/wordml" xmlns:wpg="http://schemas.microsoft.com/office/word/2010/wordprocessingGroup" xmlns:wpi="http://schemas.microsoft.com/office/word/2010/wordprocessingInk" xmlns:wne="http://schemas.microsoft.com/office/word/2006/wordml" xmlns:wps="http://schemas.microsoft.com/office/word/2010/wordprocessingShape" mc:Ignorable="w14 wp14">
+<w:ftr xmlns:wpc="http://schemas.microsoft.com/office/word/2010/wordprocessingCanvas" xmlns:cx="http://schemas.microsoft.com/office/drawing/2014/chartex" xmlns:cx1="http://schemas.microsoft.com/office/drawing/2015/9/8/chartex" xmlns:cx2="http://schemas.microsoft.com/office/drawing/2015/10/21/chartex" xmlns:cx3="http://schemas.microsoft.com/office/drawing/2016/5/9/chartex" xmlns:cx4="http://schemas.microsoft.com/office/drawing/2016/5/10/chartex" xmlns:cx5="http://schemas.microsoft.com/office/drawing/2016/5/11/chartex" xmlns:cx6="http://schemas.microsoft.com/office/drawing/2016/5/12/chartex" xmlns:cx7="http://schemas.microsoft.com/office/drawing/2016/5/13/chartex" xmlns:cx8="http://schemas.microsoft.com/office/drawing/2016/5/14/chartex" xmlns:mc="http://schemas.openxmlformats.org/markup-compatibility/2006" xmlns:aink="http://schemas.microsoft.com/office/drawing/2016/ink" xmlns:am3d="http://schemas.microsoft.com/office/drawing/2017/model3d" xmlns:o="urn:schemas-microsoft-com:office:office" xmlns:r="http://schemas.openxmlformats.org/officeDocument/2006/relationships" xmlns:m="http://schemas.openxmlformats.org/officeDocument/2006/math" xmlns:v="urn:schemas-microsoft-com:vml" xmlns:wp14="http://schemas.microsoft.com/office/word/2010/wordprocessingDrawing" xmlns:wp="http://schemas.openxmlformats.org/drawingml/2006/wordprocessingDrawing" xmlns:w10="urn:schemas-microsoft-com:office:word" xmlns:w="http://schemas.openxmlformats.org/wordprocessingml/2006/main" xmlns:w14="http://schemas.microsoft.com/office/word/2010/wordml" xmlns:w15="http://schemas.microsoft.com/office/word/2012/wordml" xmlns:w16cex="http://schemas.microsoft.com/office/word/2018/wordml/cex" xmlns:w16cid="http://schemas.microsoft.com/office/word/2016/wordml/cid" xmlns:w16="http://schemas.microsoft.com/office/word/2018/wordml" xmlns:w16sdtdh="http://schemas.microsoft.com/office/word/2020/wordml/sdtdatahash" xmlns:w16se="http://schemas.microsoft.com/office/word/2015/wordml/symex" xmlns:wpg="http://schemas.microsoft.com/office/word/2010/wordprocessingGroup" xmlns:wpi="http://schemas.microsoft.com/office/word/2010/wordprocessingInk" xmlns:wne="http://schemas.microsoft.com/office/word/2006/wordml" xmlns:wps="http://schemas.microsoft.com/office/word/2010/wordprocessingShape" mc:Ignorable="w14 w15 w16se w16cid w16 w16cex w16sdtdh wp14">
   <w:p>
     <w:pPr>
       <w:pStyle w:val="af0"/>
@@ -16812,13 +18377,13 @@
 </file>
 
 <file path=word/footer3.xml><?xml version="1.0" encoding="utf-8"?>
-<w:ftr xmlns:wpc="http://schemas.microsoft.com/office/word/2010/wordprocessingCanvas" xmlns:mc="http://schemas.openxmlformats.org/markup-compatibility/2006" xmlns:o="urn:schemas-microsoft-com:office:office" xmlns:r="http://schemas.openxmlformats.org/officeDocument/2006/relationships" xmlns:m="http://schemas.openxmlformats.org/officeDocument/2006/math" xmlns:v="urn:schemas-microsoft-com:vml" xmlns:wp14="http://schemas.microsoft.com/office/word/2010/wordprocessingDrawing" xmlns:wp="http://schemas.openxmlformats.org/drawingml/2006/wordprocessingDrawing" xmlns:w10="urn:schemas-microsoft-com:office:word" xmlns:w="http://schemas.openxmlformats.org/wordprocessingml/2006/main" xmlns:w14="http://schemas.microsoft.com/office/word/2010/wordml" xmlns:wpg="http://schemas.microsoft.com/office/word/2010/wordprocessingGroup" xmlns:wpi="http://schemas.microsoft.com/office/word/2010/wordprocessingInk" xmlns:wne="http://schemas.microsoft.com/office/word/2006/wordml" xmlns:wps="http://schemas.microsoft.com/office/word/2010/wordprocessingShape" mc:Ignorable="w14 wp14">
+<w:ftr xmlns:wpc="http://schemas.microsoft.com/office/word/2010/wordprocessingCanvas" xmlns:cx="http://schemas.microsoft.com/office/drawing/2014/chartex" xmlns:cx1="http://schemas.microsoft.com/office/drawing/2015/9/8/chartex" xmlns:cx2="http://schemas.microsoft.com/office/drawing/2015/10/21/chartex" xmlns:cx3="http://schemas.microsoft.com/office/drawing/2016/5/9/chartex" xmlns:cx4="http://schemas.microsoft.com/office/drawing/2016/5/10/chartex" xmlns:cx5="http://schemas.microsoft.com/office/drawing/2016/5/11/chartex" xmlns:cx6="http://schemas.microsoft.com/office/drawing/2016/5/12/chartex" xmlns:cx7="http://schemas.microsoft.com/office/drawing/2016/5/13/chartex" xmlns:cx8="http://schemas.microsoft.com/office/drawing/2016/5/14/chartex" xmlns:mc="http://schemas.openxmlformats.org/markup-compatibility/2006" xmlns:aink="http://schemas.microsoft.com/office/drawing/2016/ink" xmlns:am3d="http://schemas.microsoft.com/office/drawing/2017/model3d" xmlns:o="urn:schemas-microsoft-com:office:office" xmlns:r="http://schemas.openxmlformats.org/officeDocument/2006/relationships" xmlns:m="http://schemas.openxmlformats.org/officeDocument/2006/math" xmlns:v="urn:schemas-microsoft-com:vml" xmlns:wp14="http://schemas.microsoft.com/office/word/2010/wordprocessingDrawing" xmlns:wp="http://schemas.openxmlformats.org/drawingml/2006/wordprocessingDrawing" xmlns:w10="urn:schemas-microsoft-com:office:word" xmlns:w="http://schemas.openxmlformats.org/wordprocessingml/2006/main" xmlns:w14="http://schemas.microsoft.com/office/word/2010/wordml" xmlns:w15="http://schemas.microsoft.com/office/word/2012/wordml" xmlns:w16cex="http://schemas.microsoft.com/office/word/2018/wordml/cex" xmlns:w16cid="http://schemas.microsoft.com/office/word/2016/wordml/cid" xmlns:w16="http://schemas.microsoft.com/office/word/2018/wordml" xmlns:w16sdtdh="http://schemas.microsoft.com/office/word/2020/wordml/sdtdatahash" xmlns:w16se="http://schemas.microsoft.com/office/word/2015/wordml/symex" xmlns:wpg="http://schemas.microsoft.com/office/word/2010/wordprocessingGroup" xmlns:wpi="http://schemas.microsoft.com/office/word/2010/wordprocessingInk" xmlns:wne="http://schemas.microsoft.com/office/word/2006/wordml" xmlns:wps="http://schemas.microsoft.com/office/word/2010/wordprocessingShape" mc:Ignorable="w14 w15 w16se w16cid w16 w16cex w16sdtdh wp14">
   <w:p/>
 </w:ftr>
 </file>
 
 <file path=word/footer4.xml><?xml version="1.0" encoding="utf-8"?>
-<w:ftr xmlns:wpc="http://schemas.microsoft.com/office/word/2010/wordprocessingCanvas" xmlns:mc="http://schemas.openxmlformats.org/markup-compatibility/2006" xmlns:o="urn:schemas-microsoft-com:office:office" xmlns:r="http://schemas.openxmlformats.org/officeDocument/2006/relationships" xmlns:m="http://schemas.openxmlformats.org/officeDocument/2006/math" xmlns:v="urn:schemas-microsoft-com:vml" xmlns:wp14="http://schemas.microsoft.com/office/word/2010/wordprocessingDrawing" xmlns:wp="http://schemas.openxmlformats.org/drawingml/2006/wordprocessingDrawing" xmlns:w10="urn:schemas-microsoft-com:office:word" xmlns:w="http://schemas.openxmlformats.org/wordprocessingml/2006/main" xmlns:w14="http://schemas.microsoft.com/office/word/2010/wordml" xmlns:wpg="http://schemas.microsoft.com/office/word/2010/wordprocessingGroup" xmlns:wpi="http://schemas.microsoft.com/office/word/2010/wordprocessingInk" xmlns:wne="http://schemas.microsoft.com/office/word/2006/wordml" xmlns:wps="http://schemas.microsoft.com/office/word/2010/wordprocessingShape" mc:Ignorable="w14 wp14">
+<w:ftr xmlns:wpc="http://schemas.microsoft.com/office/word/2010/wordprocessingCanvas" xmlns:cx="http://schemas.microsoft.com/office/drawing/2014/chartex" xmlns:cx1="http://schemas.microsoft.com/office/drawing/2015/9/8/chartex" xmlns:cx2="http://schemas.microsoft.com/office/drawing/2015/10/21/chartex" xmlns:cx3="http://schemas.microsoft.com/office/drawing/2016/5/9/chartex" xmlns:cx4="http://schemas.microsoft.com/office/drawing/2016/5/10/chartex" xmlns:cx5="http://schemas.microsoft.com/office/drawing/2016/5/11/chartex" xmlns:cx6="http://schemas.microsoft.com/office/drawing/2016/5/12/chartex" xmlns:cx7="http://schemas.microsoft.com/office/drawing/2016/5/13/chartex" xmlns:cx8="http://schemas.microsoft.com/office/drawing/2016/5/14/chartex" xmlns:mc="http://schemas.openxmlformats.org/markup-compatibility/2006" xmlns:aink="http://schemas.microsoft.com/office/drawing/2016/ink" xmlns:am3d="http://schemas.microsoft.com/office/drawing/2017/model3d" xmlns:o="urn:schemas-microsoft-com:office:office" xmlns:r="http://schemas.openxmlformats.org/officeDocument/2006/relationships" xmlns:m="http://schemas.openxmlformats.org/officeDocument/2006/math" xmlns:v="urn:schemas-microsoft-com:vml" xmlns:wp14="http://schemas.microsoft.com/office/word/2010/wordprocessingDrawing" xmlns:wp="http://schemas.openxmlformats.org/drawingml/2006/wordprocessingDrawing" xmlns:w10="urn:schemas-microsoft-com:office:word" xmlns:w="http://schemas.openxmlformats.org/wordprocessingml/2006/main" xmlns:w14="http://schemas.microsoft.com/office/word/2010/wordml" xmlns:w15="http://schemas.microsoft.com/office/word/2012/wordml" xmlns:w16cex="http://schemas.microsoft.com/office/word/2018/wordml/cex" xmlns:w16cid="http://schemas.microsoft.com/office/word/2016/wordml/cid" xmlns:w16="http://schemas.microsoft.com/office/word/2018/wordml" xmlns:w16sdtdh="http://schemas.microsoft.com/office/word/2020/wordml/sdtdatahash" xmlns:w16se="http://schemas.microsoft.com/office/word/2015/wordml/symex" xmlns:wpg="http://schemas.microsoft.com/office/word/2010/wordprocessingGroup" xmlns:wpi="http://schemas.microsoft.com/office/word/2010/wordprocessingInk" xmlns:wne="http://schemas.microsoft.com/office/word/2006/wordml" xmlns:wps="http://schemas.microsoft.com/office/word/2010/wordprocessingShape" mc:Ignorable="w14 w15 w16se w16cid w16 w16cex w16sdtdh wp14">
   <w:p>
     <w:pPr>
       <w:tabs>
@@ -16835,13 +18400,13 @@
 </file>
 
 <file path=word/footer5.xml><?xml version="1.0" encoding="utf-8"?>
-<w:ftr xmlns:wpc="http://schemas.microsoft.com/office/word/2010/wordprocessingCanvas" xmlns:mc="http://schemas.openxmlformats.org/markup-compatibility/2006" xmlns:o="urn:schemas-microsoft-com:office:office" xmlns:r="http://schemas.openxmlformats.org/officeDocument/2006/relationships" xmlns:m="http://schemas.openxmlformats.org/officeDocument/2006/math" xmlns:v="urn:schemas-microsoft-com:vml" xmlns:wp14="http://schemas.microsoft.com/office/word/2010/wordprocessingDrawing" xmlns:wp="http://schemas.openxmlformats.org/drawingml/2006/wordprocessingDrawing" xmlns:w10="urn:schemas-microsoft-com:office:word" xmlns:w="http://schemas.openxmlformats.org/wordprocessingml/2006/main" xmlns:w14="http://schemas.microsoft.com/office/word/2010/wordml" xmlns:wpg="http://schemas.microsoft.com/office/word/2010/wordprocessingGroup" xmlns:wpi="http://schemas.microsoft.com/office/word/2010/wordprocessingInk" xmlns:wne="http://schemas.microsoft.com/office/word/2006/wordml" xmlns:wps="http://schemas.microsoft.com/office/word/2010/wordprocessingShape" mc:Ignorable="w14 wp14">
+<w:ftr xmlns:wpc="http://schemas.microsoft.com/office/word/2010/wordprocessingCanvas" xmlns:cx="http://schemas.microsoft.com/office/drawing/2014/chartex" xmlns:cx1="http://schemas.microsoft.com/office/drawing/2015/9/8/chartex" xmlns:cx2="http://schemas.microsoft.com/office/drawing/2015/10/21/chartex" xmlns:cx3="http://schemas.microsoft.com/office/drawing/2016/5/9/chartex" xmlns:cx4="http://schemas.microsoft.com/office/drawing/2016/5/10/chartex" xmlns:cx5="http://schemas.microsoft.com/office/drawing/2016/5/11/chartex" xmlns:cx6="http://schemas.microsoft.com/office/drawing/2016/5/12/chartex" xmlns:cx7="http://schemas.microsoft.com/office/drawing/2016/5/13/chartex" xmlns:cx8="http://schemas.microsoft.com/office/drawing/2016/5/14/chartex" xmlns:mc="http://schemas.openxmlformats.org/markup-compatibility/2006" xmlns:aink="http://schemas.microsoft.com/office/drawing/2016/ink" xmlns:am3d="http://schemas.microsoft.com/office/drawing/2017/model3d" xmlns:o="urn:schemas-microsoft-com:office:office" xmlns:r="http://schemas.openxmlformats.org/officeDocument/2006/relationships" xmlns:m="http://schemas.openxmlformats.org/officeDocument/2006/math" xmlns:v="urn:schemas-microsoft-com:vml" xmlns:wp14="http://schemas.microsoft.com/office/word/2010/wordprocessingDrawing" xmlns:wp="http://schemas.openxmlformats.org/drawingml/2006/wordprocessingDrawing" xmlns:w10="urn:schemas-microsoft-com:office:word" xmlns:w="http://schemas.openxmlformats.org/wordprocessingml/2006/main" xmlns:w14="http://schemas.microsoft.com/office/word/2010/wordml" xmlns:w15="http://schemas.microsoft.com/office/word/2012/wordml" xmlns:w16cex="http://schemas.microsoft.com/office/word/2018/wordml/cex" xmlns:w16cid="http://schemas.microsoft.com/office/word/2016/wordml/cid" xmlns:w16="http://schemas.microsoft.com/office/word/2018/wordml" xmlns:w16sdtdh="http://schemas.microsoft.com/office/word/2020/wordml/sdtdatahash" xmlns:w16se="http://schemas.microsoft.com/office/word/2015/wordml/symex" xmlns:wpg="http://schemas.microsoft.com/office/word/2010/wordprocessingGroup" xmlns:wpi="http://schemas.microsoft.com/office/word/2010/wordprocessingInk" xmlns:wne="http://schemas.microsoft.com/office/word/2006/wordml" xmlns:wps="http://schemas.microsoft.com/office/word/2010/wordprocessingShape" mc:Ignorable="w14 w15 w16se w16cid w16 w16cex w16sdtdh wp14">
   <w:p/>
 </w:ftr>
 </file>
 
 <file path=word/footer6.xml><?xml version="1.0" encoding="utf-8"?>
-<w:ftr xmlns:wpc="http://schemas.microsoft.com/office/word/2010/wordprocessingCanvas" xmlns:mc="http://schemas.openxmlformats.org/markup-compatibility/2006" xmlns:o="urn:schemas-microsoft-com:office:office" xmlns:r="http://schemas.openxmlformats.org/officeDocument/2006/relationships" xmlns:m="http://schemas.openxmlformats.org/officeDocument/2006/math" xmlns:v="urn:schemas-microsoft-com:vml" xmlns:wp14="http://schemas.microsoft.com/office/word/2010/wordprocessingDrawing" xmlns:wp="http://schemas.openxmlformats.org/drawingml/2006/wordprocessingDrawing" xmlns:w10="urn:schemas-microsoft-com:office:word" xmlns:w="http://schemas.openxmlformats.org/wordprocessingml/2006/main" xmlns:w14="http://schemas.microsoft.com/office/word/2010/wordml" xmlns:wpg="http://schemas.microsoft.com/office/word/2010/wordprocessingGroup" xmlns:wpi="http://schemas.microsoft.com/office/word/2010/wordprocessingInk" xmlns:wne="http://schemas.microsoft.com/office/word/2006/wordml" xmlns:wps="http://schemas.microsoft.com/office/word/2010/wordprocessingShape" mc:Ignorable="w14 wp14">
+<w:ftr xmlns:wpc="http://schemas.microsoft.com/office/word/2010/wordprocessingCanvas" xmlns:cx="http://schemas.microsoft.com/office/drawing/2014/chartex" xmlns:cx1="http://schemas.microsoft.com/office/drawing/2015/9/8/chartex" xmlns:cx2="http://schemas.microsoft.com/office/drawing/2015/10/21/chartex" xmlns:cx3="http://schemas.microsoft.com/office/drawing/2016/5/9/chartex" xmlns:cx4="http://schemas.microsoft.com/office/drawing/2016/5/10/chartex" xmlns:cx5="http://schemas.microsoft.com/office/drawing/2016/5/11/chartex" xmlns:cx6="http://schemas.microsoft.com/office/drawing/2016/5/12/chartex" xmlns:cx7="http://schemas.microsoft.com/office/drawing/2016/5/13/chartex" xmlns:cx8="http://schemas.microsoft.com/office/drawing/2016/5/14/chartex" xmlns:mc="http://schemas.openxmlformats.org/markup-compatibility/2006" xmlns:aink="http://schemas.microsoft.com/office/drawing/2016/ink" xmlns:am3d="http://schemas.microsoft.com/office/drawing/2017/model3d" xmlns:o="urn:schemas-microsoft-com:office:office" xmlns:r="http://schemas.openxmlformats.org/officeDocument/2006/relationships" xmlns:m="http://schemas.openxmlformats.org/officeDocument/2006/math" xmlns:v="urn:schemas-microsoft-com:vml" xmlns:wp14="http://schemas.microsoft.com/office/word/2010/wordprocessingDrawing" xmlns:wp="http://schemas.openxmlformats.org/drawingml/2006/wordprocessingDrawing" xmlns:w10="urn:schemas-microsoft-com:office:word" xmlns:w="http://schemas.openxmlformats.org/wordprocessingml/2006/main" xmlns:w14="http://schemas.microsoft.com/office/word/2010/wordml" xmlns:w15="http://schemas.microsoft.com/office/word/2012/wordml" xmlns:w16cex="http://schemas.microsoft.com/office/word/2018/wordml/cex" xmlns:w16cid="http://schemas.microsoft.com/office/word/2016/wordml/cid" xmlns:w16="http://schemas.microsoft.com/office/word/2018/wordml" xmlns:w16sdtdh="http://schemas.microsoft.com/office/word/2020/wordml/sdtdatahash" xmlns:w16se="http://schemas.microsoft.com/office/word/2015/wordml/symex" xmlns:wpg="http://schemas.microsoft.com/office/word/2010/wordprocessingGroup" xmlns:wpi="http://schemas.microsoft.com/office/word/2010/wordprocessingInk" xmlns:wne="http://schemas.microsoft.com/office/word/2006/wordml" xmlns:wps="http://schemas.microsoft.com/office/word/2010/wordprocessingShape" mc:Ignorable="w14 w15 w16se w16cid w16 w16cex w16sdtdh wp14">
   <w:p>
     <w:pPr>
       <w:pStyle w:val="af0"/>
@@ -16912,7 +18477,7 @@
 </file>
 
 <file path=word/footnotes.xml><?xml version="1.0" encoding="utf-8"?>
-<w:footnotes xmlns:wpc="http://schemas.microsoft.com/office/word/2010/wordprocessingCanvas" xmlns:mc="http://schemas.openxmlformats.org/markup-compatibility/2006" xmlns:o="urn:schemas-microsoft-com:office:office" xmlns:r="http://schemas.openxmlformats.org/officeDocument/2006/relationships" xmlns:m="http://schemas.openxmlformats.org/officeDocument/2006/math" xmlns:v="urn:schemas-microsoft-com:vml" xmlns:wp14="http://schemas.microsoft.com/office/word/2010/wordprocessingDrawing" xmlns:wp="http://schemas.openxmlformats.org/drawingml/2006/wordprocessingDrawing" xmlns:w10="urn:schemas-microsoft-com:office:word" xmlns:w="http://schemas.openxmlformats.org/wordprocessingml/2006/main" xmlns:w14="http://schemas.microsoft.com/office/word/2010/wordml" xmlns:wpg="http://schemas.microsoft.com/office/word/2010/wordprocessingGroup" xmlns:wpi="http://schemas.microsoft.com/office/word/2010/wordprocessingInk" xmlns:wne="http://schemas.microsoft.com/office/word/2006/wordml" xmlns:wps="http://schemas.microsoft.com/office/word/2010/wordprocessingShape" mc:Ignorable="w14 wp14">
+<w:footnotes xmlns:wpc="http://schemas.microsoft.com/office/word/2010/wordprocessingCanvas" xmlns:cx="http://schemas.microsoft.com/office/drawing/2014/chartex" xmlns:cx1="http://schemas.microsoft.com/office/drawing/2015/9/8/chartex" xmlns:cx2="http://schemas.microsoft.com/office/drawing/2015/10/21/chartex" xmlns:cx3="http://schemas.microsoft.com/office/drawing/2016/5/9/chartex" xmlns:cx4="http://schemas.microsoft.com/office/drawing/2016/5/10/chartex" xmlns:cx5="http://schemas.microsoft.com/office/drawing/2016/5/11/chartex" xmlns:cx6="http://schemas.microsoft.com/office/drawing/2016/5/12/chartex" xmlns:cx7="http://schemas.microsoft.com/office/drawing/2016/5/13/chartex" xmlns:cx8="http://schemas.microsoft.com/office/drawing/2016/5/14/chartex" xmlns:mc="http://schemas.openxmlformats.org/markup-compatibility/2006" xmlns:aink="http://schemas.microsoft.com/office/drawing/2016/ink" xmlns:am3d="http://schemas.microsoft.com/office/drawing/2017/model3d" xmlns:o="urn:schemas-microsoft-com:office:office" xmlns:r="http://schemas.openxmlformats.org/officeDocument/2006/relationships" xmlns:m="http://schemas.openxmlformats.org/officeDocument/2006/math" xmlns:v="urn:schemas-microsoft-com:vml" xmlns:wp14="http://schemas.microsoft.com/office/word/2010/wordprocessingDrawing" xmlns:wp="http://schemas.openxmlformats.org/drawingml/2006/wordprocessingDrawing" xmlns:w10="urn:schemas-microsoft-com:office:word" xmlns:w="http://schemas.openxmlformats.org/wordprocessingml/2006/main" xmlns:w14="http://schemas.microsoft.com/office/word/2010/wordml" xmlns:w15="http://schemas.microsoft.com/office/word/2012/wordml" xmlns:w16cex="http://schemas.microsoft.com/office/word/2018/wordml/cex" xmlns:w16cid="http://schemas.microsoft.com/office/word/2016/wordml/cid" xmlns:w16="http://schemas.microsoft.com/office/word/2018/wordml" xmlns:w16sdtdh="http://schemas.microsoft.com/office/word/2020/wordml/sdtdatahash" xmlns:w16se="http://schemas.microsoft.com/office/word/2015/wordml/symex" xmlns:wpg="http://schemas.microsoft.com/office/word/2010/wordprocessingGroup" xmlns:wpi="http://schemas.microsoft.com/office/word/2010/wordprocessingInk" xmlns:wne="http://schemas.microsoft.com/office/word/2006/wordml" xmlns:wps="http://schemas.microsoft.com/office/word/2010/wordprocessingShape" mc:Ignorable="w14 w15 w16se w16cid w16 w16cex w16sdtdh wp14">
   <w:footnote w:type="separator" w:id="-1">
     <w:p>
       <w:r>
@@ -16931,7 +18496,7 @@
 </file>
 
 <file path=word/header1.xml><?xml version="1.0" encoding="utf-8"?>
-<w:hdr xmlns:wpc="http://schemas.microsoft.com/office/word/2010/wordprocessingCanvas" xmlns:mc="http://schemas.openxmlformats.org/markup-compatibility/2006" xmlns:o="urn:schemas-microsoft-com:office:office" xmlns:r="http://schemas.openxmlformats.org/officeDocument/2006/relationships" xmlns:m="http://schemas.openxmlformats.org/officeDocument/2006/math" xmlns:v="urn:schemas-microsoft-com:vml" xmlns:wp14="http://schemas.microsoft.com/office/word/2010/wordprocessingDrawing" xmlns:wp="http://schemas.openxmlformats.org/drawingml/2006/wordprocessingDrawing" xmlns:w10="urn:schemas-microsoft-com:office:word" xmlns:w="http://schemas.openxmlformats.org/wordprocessingml/2006/main" xmlns:w14="http://schemas.microsoft.com/office/word/2010/wordml" xmlns:wpg="http://schemas.microsoft.com/office/word/2010/wordprocessingGroup" xmlns:wpi="http://schemas.microsoft.com/office/word/2010/wordprocessingInk" xmlns:wne="http://schemas.microsoft.com/office/word/2006/wordml" xmlns:wps="http://schemas.microsoft.com/office/word/2010/wordprocessingShape" mc:Ignorable="w14 wp14">
+<w:hdr xmlns:wpc="http://schemas.microsoft.com/office/word/2010/wordprocessingCanvas" xmlns:cx="http://schemas.microsoft.com/office/drawing/2014/chartex" xmlns:cx1="http://schemas.microsoft.com/office/drawing/2015/9/8/chartex" xmlns:cx2="http://schemas.microsoft.com/office/drawing/2015/10/21/chartex" xmlns:cx3="http://schemas.microsoft.com/office/drawing/2016/5/9/chartex" xmlns:cx4="http://schemas.microsoft.com/office/drawing/2016/5/10/chartex" xmlns:cx5="http://schemas.microsoft.com/office/drawing/2016/5/11/chartex" xmlns:cx6="http://schemas.microsoft.com/office/drawing/2016/5/12/chartex" xmlns:cx7="http://schemas.microsoft.com/office/drawing/2016/5/13/chartex" xmlns:cx8="http://schemas.microsoft.com/office/drawing/2016/5/14/chartex" xmlns:mc="http://schemas.openxmlformats.org/markup-compatibility/2006" xmlns:aink="http://schemas.microsoft.com/office/drawing/2016/ink" xmlns:am3d="http://schemas.microsoft.com/office/drawing/2017/model3d" xmlns:o="urn:schemas-microsoft-com:office:office" xmlns:r="http://schemas.openxmlformats.org/officeDocument/2006/relationships" xmlns:m="http://schemas.openxmlformats.org/officeDocument/2006/math" xmlns:v="urn:schemas-microsoft-com:vml" xmlns:wp14="http://schemas.microsoft.com/office/word/2010/wordprocessingDrawing" xmlns:wp="http://schemas.openxmlformats.org/drawingml/2006/wordprocessingDrawing" xmlns:w10="urn:schemas-microsoft-com:office:word" xmlns:w="http://schemas.openxmlformats.org/wordprocessingml/2006/main" xmlns:w14="http://schemas.microsoft.com/office/word/2010/wordml" xmlns:w15="http://schemas.microsoft.com/office/word/2012/wordml" xmlns:w16cex="http://schemas.microsoft.com/office/word/2018/wordml/cex" xmlns:w16cid="http://schemas.microsoft.com/office/word/2016/wordml/cid" xmlns:w16="http://schemas.microsoft.com/office/word/2018/wordml" xmlns:w16sdtdh="http://schemas.microsoft.com/office/word/2020/wordml/sdtdatahash" xmlns:w16se="http://schemas.microsoft.com/office/word/2015/wordml/symex" xmlns:wpg="http://schemas.microsoft.com/office/word/2010/wordprocessingGroup" xmlns:wpi="http://schemas.microsoft.com/office/word/2010/wordprocessingInk" xmlns:wne="http://schemas.microsoft.com/office/word/2006/wordml" xmlns:wps="http://schemas.microsoft.com/office/word/2010/wordprocessingShape" mc:Ignorable="w14 w15 w16se w16cid w16 w16cex w16sdtdh wp14">
   <w:tbl>
     <w:tblPr>
       <w:tblW w:w="0" w:type="auto"/>
@@ -17375,12 +18940,12 @@
             <w:rPr>
               <w:noProof/>
             </w:rPr>
-            <w:pict>
+            <w:pict w14:anchorId="2A807441">
               <v:shapetype id="_x0000_t202" coordsize="21600,21600" o:spt="202" path="m,l,21600r21600,l21600,xe">
                 <v:stroke joinstyle="miter"/>
                 <v:path gradientshapeok="t" o:connecttype="rect"/>
               </v:shapetype>
-              <v:shape id="Text Box 1" o:spid="_x0000_s2049" type="#_x0000_t202" style="position:absolute;margin-left:258.65pt;margin-top:167.9pt;width:88pt;height:24pt;z-index:1;visibility:visible">
+              <v:shape id="Text Box 1" o:spid="_x0000_s1025" type="#_x0000_t202" style="position:absolute;margin-left:258.65pt;margin-top:167.9pt;width:88pt;height:24pt;z-index:1;visibility:visible">
                 <v:textbox style="mso-next-textbox:#Text Box 1">
                   <w:txbxContent>
                     <w:p>
@@ -17476,7 +19041,7 @@
 </file>
 
 <file path=word/header2.xml><?xml version="1.0" encoding="utf-8"?>
-<w:hdr xmlns:wpc="http://schemas.microsoft.com/office/word/2010/wordprocessingCanvas" xmlns:mc="http://schemas.openxmlformats.org/markup-compatibility/2006" xmlns:o="urn:schemas-microsoft-com:office:office" xmlns:r="http://schemas.openxmlformats.org/officeDocument/2006/relationships" xmlns:m="http://schemas.openxmlformats.org/officeDocument/2006/math" xmlns:v="urn:schemas-microsoft-com:vml" xmlns:wp14="http://schemas.microsoft.com/office/word/2010/wordprocessingDrawing" xmlns:wp="http://schemas.openxmlformats.org/drawingml/2006/wordprocessingDrawing" xmlns:w10="urn:schemas-microsoft-com:office:word" xmlns:w="http://schemas.openxmlformats.org/wordprocessingml/2006/main" xmlns:w14="http://schemas.microsoft.com/office/word/2010/wordml" xmlns:wpg="http://schemas.microsoft.com/office/word/2010/wordprocessingGroup" xmlns:wpi="http://schemas.microsoft.com/office/word/2010/wordprocessingInk" xmlns:wne="http://schemas.microsoft.com/office/word/2006/wordml" xmlns:wps="http://schemas.microsoft.com/office/word/2010/wordprocessingShape" mc:Ignorable="w14 wp14">
+<w:hdr xmlns:wpc="http://schemas.microsoft.com/office/word/2010/wordprocessingCanvas" xmlns:cx="http://schemas.microsoft.com/office/drawing/2014/chartex" xmlns:cx1="http://schemas.microsoft.com/office/drawing/2015/9/8/chartex" xmlns:cx2="http://schemas.microsoft.com/office/drawing/2015/10/21/chartex" xmlns:cx3="http://schemas.microsoft.com/office/drawing/2016/5/9/chartex" xmlns:cx4="http://schemas.microsoft.com/office/drawing/2016/5/10/chartex" xmlns:cx5="http://schemas.microsoft.com/office/drawing/2016/5/11/chartex" xmlns:cx6="http://schemas.microsoft.com/office/drawing/2016/5/12/chartex" xmlns:cx7="http://schemas.microsoft.com/office/drawing/2016/5/13/chartex" xmlns:cx8="http://schemas.microsoft.com/office/drawing/2016/5/14/chartex" xmlns:mc="http://schemas.openxmlformats.org/markup-compatibility/2006" xmlns:aink="http://schemas.microsoft.com/office/drawing/2016/ink" xmlns:am3d="http://schemas.microsoft.com/office/drawing/2017/model3d" xmlns:o="urn:schemas-microsoft-com:office:office" xmlns:r="http://schemas.openxmlformats.org/officeDocument/2006/relationships" xmlns:m="http://schemas.openxmlformats.org/officeDocument/2006/math" xmlns:v="urn:schemas-microsoft-com:vml" xmlns:wp14="http://schemas.microsoft.com/office/word/2010/wordprocessingDrawing" xmlns:wp="http://schemas.openxmlformats.org/drawingml/2006/wordprocessingDrawing" xmlns:w10="urn:schemas-microsoft-com:office:word" xmlns:w="http://schemas.openxmlformats.org/wordprocessingml/2006/main" xmlns:w14="http://schemas.microsoft.com/office/word/2010/wordml" xmlns:w15="http://schemas.microsoft.com/office/word/2012/wordml" xmlns:w16cex="http://schemas.microsoft.com/office/word/2018/wordml/cex" xmlns:w16cid="http://schemas.microsoft.com/office/word/2016/wordml/cid" xmlns:w16="http://schemas.microsoft.com/office/word/2018/wordml" xmlns:w16sdtdh="http://schemas.microsoft.com/office/word/2020/wordml/sdtdatahash" xmlns:w16se="http://schemas.microsoft.com/office/word/2015/wordml/symex" xmlns:wpg="http://schemas.microsoft.com/office/word/2010/wordprocessingGroup" xmlns:wpi="http://schemas.microsoft.com/office/word/2010/wordprocessingInk" xmlns:wne="http://schemas.microsoft.com/office/word/2006/wordml" xmlns:wps="http://schemas.microsoft.com/office/word/2010/wordprocessingShape" mc:Ignorable="w14 w15 w16se w16cid w16 w16cex w16sdtdh wp14">
   <w:p>
     <w:pPr>
       <w:pStyle w:val="a3"/>
@@ -17486,7 +19051,7 @@
 </file>
 
 <file path=word/header3.xml><?xml version="1.0" encoding="utf-8"?>
-<w:hdr xmlns:wpc="http://schemas.microsoft.com/office/word/2010/wordprocessingCanvas" xmlns:mc="http://schemas.openxmlformats.org/markup-compatibility/2006" xmlns:o="urn:schemas-microsoft-com:office:office" xmlns:r="http://schemas.openxmlformats.org/officeDocument/2006/relationships" xmlns:m="http://schemas.openxmlformats.org/officeDocument/2006/math" xmlns:v="urn:schemas-microsoft-com:vml" xmlns:wp14="http://schemas.microsoft.com/office/word/2010/wordprocessingDrawing" xmlns:wp="http://schemas.openxmlformats.org/drawingml/2006/wordprocessingDrawing" xmlns:w10="urn:schemas-microsoft-com:office:word" xmlns:w="http://schemas.openxmlformats.org/wordprocessingml/2006/main" xmlns:w14="http://schemas.microsoft.com/office/word/2010/wordml" xmlns:wpg="http://schemas.microsoft.com/office/word/2010/wordprocessingGroup" xmlns:wpi="http://schemas.microsoft.com/office/word/2010/wordprocessingInk" xmlns:wne="http://schemas.microsoft.com/office/word/2006/wordml" xmlns:wps="http://schemas.microsoft.com/office/word/2010/wordprocessingShape" mc:Ignorable="w14 wp14">
+<w:hdr xmlns:wpc="http://schemas.microsoft.com/office/word/2010/wordprocessingCanvas" xmlns:cx="http://schemas.microsoft.com/office/drawing/2014/chartex" xmlns:cx1="http://schemas.microsoft.com/office/drawing/2015/9/8/chartex" xmlns:cx2="http://schemas.microsoft.com/office/drawing/2015/10/21/chartex" xmlns:cx3="http://schemas.microsoft.com/office/drawing/2016/5/9/chartex" xmlns:cx4="http://schemas.microsoft.com/office/drawing/2016/5/10/chartex" xmlns:cx5="http://schemas.microsoft.com/office/drawing/2016/5/11/chartex" xmlns:cx6="http://schemas.microsoft.com/office/drawing/2016/5/12/chartex" xmlns:cx7="http://schemas.microsoft.com/office/drawing/2016/5/13/chartex" xmlns:cx8="http://schemas.microsoft.com/office/drawing/2016/5/14/chartex" xmlns:mc="http://schemas.openxmlformats.org/markup-compatibility/2006" xmlns:aink="http://schemas.microsoft.com/office/drawing/2016/ink" xmlns:am3d="http://schemas.microsoft.com/office/drawing/2017/model3d" xmlns:o="urn:schemas-microsoft-com:office:office" xmlns:r="http://schemas.openxmlformats.org/officeDocument/2006/relationships" xmlns:m="http://schemas.openxmlformats.org/officeDocument/2006/math" xmlns:v="urn:schemas-microsoft-com:vml" xmlns:wp14="http://schemas.microsoft.com/office/word/2010/wordprocessingDrawing" xmlns:wp="http://schemas.openxmlformats.org/drawingml/2006/wordprocessingDrawing" xmlns:w10="urn:schemas-microsoft-com:office:word" xmlns:w="http://schemas.openxmlformats.org/wordprocessingml/2006/main" xmlns:w14="http://schemas.microsoft.com/office/word/2010/wordml" xmlns:w15="http://schemas.microsoft.com/office/word/2012/wordml" xmlns:w16cex="http://schemas.microsoft.com/office/word/2018/wordml/cex" xmlns:w16cid="http://schemas.microsoft.com/office/word/2016/wordml/cid" xmlns:w16="http://schemas.microsoft.com/office/word/2018/wordml" xmlns:w16sdtdh="http://schemas.microsoft.com/office/word/2020/wordml/sdtdatahash" xmlns:w16se="http://schemas.microsoft.com/office/word/2015/wordml/symex" xmlns:wpg="http://schemas.microsoft.com/office/word/2010/wordprocessingGroup" xmlns:wpi="http://schemas.microsoft.com/office/word/2010/wordprocessingInk" xmlns:wne="http://schemas.microsoft.com/office/word/2006/wordml" xmlns:wps="http://schemas.microsoft.com/office/word/2010/wordprocessingShape" mc:Ignorable="w14 w15 w16se w16cid w16 w16cex w16sdtdh wp14">
   <w:tbl>
     <w:tblPr>
       <w:tblW w:w="0" w:type="auto"/>
@@ -17820,15 +19385,29 @@
       </w:rPr>
       <w:t xml:space="preserve"> / </w:t>
     </w:r>
-    <w:fldSimple w:instr=" SECTIONPAGES  \* MERGEFORMAT ">
-      <w:r>
-        <w:rPr>
-          <w:noProof/>
-          <w:sz w:val="28"/>
-        </w:rPr>
-        <w:t>1</w:t>
-      </w:r>
-    </w:fldSimple>
+    <w:r>
+      <w:fldChar w:fldCharType="begin"/>
+    </w:r>
+    <w:r>
+      <w:instrText xml:space="preserve"> SECTIONPAGES  \* MERGEFORMAT </w:instrText>
+    </w:r>
+    <w:r>
+      <w:fldChar w:fldCharType="separate"/>
+    </w:r>
+    <w:r>
+      <w:rPr>
+        <w:noProof/>
+        <w:sz w:val="28"/>
+      </w:rPr>
+      <w:t>2</w:t>
+    </w:r>
+    <w:r>
+      <w:rPr>
+        <w:noProof/>
+        <w:sz w:val="28"/>
+      </w:rPr>
+      <w:fldChar w:fldCharType="end"/>
+    </w:r>
     <w:r>
       <w:rPr>
         <w:sz w:val="28"/>
@@ -17852,7 +19431,7 @@
 </file>
 
 <file path=word/header4.xml><?xml version="1.0" encoding="utf-8"?>
-<w:hdr xmlns:wpc="http://schemas.microsoft.com/office/word/2010/wordprocessingCanvas" xmlns:mc="http://schemas.openxmlformats.org/markup-compatibility/2006" xmlns:o="urn:schemas-microsoft-com:office:office" xmlns:r="http://schemas.openxmlformats.org/officeDocument/2006/relationships" xmlns:m="http://schemas.openxmlformats.org/officeDocument/2006/math" xmlns:v="urn:schemas-microsoft-com:vml" xmlns:wp14="http://schemas.microsoft.com/office/word/2010/wordprocessingDrawing" xmlns:wp="http://schemas.openxmlformats.org/drawingml/2006/wordprocessingDrawing" xmlns:w10="urn:schemas-microsoft-com:office:word" xmlns:w="http://schemas.openxmlformats.org/wordprocessingml/2006/main" xmlns:w14="http://schemas.microsoft.com/office/word/2010/wordml" xmlns:wpg="http://schemas.microsoft.com/office/word/2010/wordprocessingGroup" xmlns:wpi="http://schemas.microsoft.com/office/word/2010/wordprocessingInk" xmlns:wne="http://schemas.microsoft.com/office/word/2006/wordml" xmlns:wps="http://schemas.microsoft.com/office/word/2010/wordprocessingShape" mc:Ignorable="w14 wp14">
+<w:hdr xmlns:wpc="http://schemas.microsoft.com/office/word/2010/wordprocessingCanvas" xmlns:cx="http://schemas.microsoft.com/office/drawing/2014/chartex" xmlns:cx1="http://schemas.microsoft.com/office/drawing/2015/9/8/chartex" xmlns:cx2="http://schemas.microsoft.com/office/drawing/2015/10/21/chartex" xmlns:cx3="http://schemas.microsoft.com/office/drawing/2016/5/9/chartex" xmlns:cx4="http://schemas.microsoft.com/office/drawing/2016/5/10/chartex" xmlns:cx5="http://schemas.microsoft.com/office/drawing/2016/5/11/chartex" xmlns:cx6="http://schemas.microsoft.com/office/drawing/2016/5/12/chartex" xmlns:cx7="http://schemas.microsoft.com/office/drawing/2016/5/13/chartex" xmlns:cx8="http://schemas.microsoft.com/office/drawing/2016/5/14/chartex" xmlns:mc="http://schemas.openxmlformats.org/markup-compatibility/2006" xmlns:aink="http://schemas.microsoft.com/office/drawing/2016/ink" xmlns:am3d="http://schemas.microsoft.com/office/drawing/2017/model3d" xmlns:o="urn:schemas-microsoft-com:office:office" xmlns:r="http://schemas.openxmlformats.org/officeDocument/2006/relationships" xmlns:m="http://schemas.openxmlformats.org/officeDocument/2006/math" xmlns:v="urn:schemas-microsoft-com:vml" xmlns:wp14="http://schemas.microsoft.com/office/word/2010/wordprocessingDrawing" xmlns:wp="http://schemas.openxmlformats.org/drawingml/2006/wordprocessingDrawing" xmlns:w10="urn:schemas-microsoft-com:office:word" xmlns:w="http://schemas.openxmlformats.org/wordprocessingml/2006/main" xmlns:w14="http://schemas.microsoft.com/office/word/2010/wordml" xmlns:w15="http://schemas.microsoft.com/office/word/2012/wordml" xmlns:w16cex="http://schemas.microsoft.com/office/word/2018/wordml/cex" xmlns:w16cid="http://schemas.microsoft.com/office/word/2016/wordml/cid" xmlns:w16="http://schemas.microsoft.com/office/word/2018/wordml" xmlns:w16sdtdh="http://schemas.microsoft.com/office/word/2020/wordml/sdtdatahash" xmlns:w16se="http://schemas.microsoft.com/office/word/2015/wordml/symex" xmlns:wpg="http://schemas.microsoft.com/office/word/2010/wordprocessingGroup" xmlns:wpi="http://schemas.microsoft.com/office/word/2010/wordprocessingInk" xmlns:wne="http://schemas.microsoft.com/office/word/2006/wordml" xmlns:wps="http://schemas.microsoft.com/office/word/2010/wordprocessingShape" mc:Ignorable="w14 w15 w16se w16cid w16 w16cex w16sdtdh wp14">
   <w:p>
     <w:pPr>
       <w:pStyle w:val="a3"/>
@@ -17862,7 +19441,7 @@
 </file>
 
 <file path=word/header5.xml><?xml version="1.0" encoding="utf-8"?>
-<w:hdr xmlns:wpc="http://schemas.microsoft.com/office/word/2010/wordprocessingCanvas" xmlns:mc="http://schemas.openxmlformats.org/markup-compatibility/2006" xmlns:o="urn:schemas-microsoft-com:office:office" xmlns:r="http://schemas.openxmlformats.org/officeDocument/2006/relationships" xmlns:m="http://schemas.openxmlformats.org/officeDocument/2006/math" xmlns:v="urn:schemas-microsoft-com:vml" xmlns:wp14="http://schemas.microsoft.com/office/word/2010/wordprocessingDrawing" xmlns:wp="http://schemas.openxmlformats.org/drawingml/2006/wordprocessingDrawing" xmlns:w10="urn:schemas-microsoft-com:office:word" xmlns:w="http://schemas.openxmlformats.org/wordprocessingml/2006/main" xmlns:w14="http://schemas.microsoft.com/office/word/2010/wordml" xmlns:wpg="http://schemas.microsoft.com/office/word/2010/wordprocessingGroup" xmlns:wpi="http://schemas.microsoft.com/office/word/2010/wordprocessingInk" xmlns:wne="http://schemas.microsoft.com/office/word/2006/wordml" xmlns:wps="http://schemas.microsoft.com/office/word/2010/wordprocessingShape" mc:Ignorable="w14 wp14">
+<w:hdr xmlns:wpc="http://schemas.microsoft.com/office/word/2010/wordprocessingCanvas" xmlns:cx="http://schemas.microsoft.com/office/drawing/2014/chartex" xmlns:cx1="http://schemas.microsoft.com/office/drawing/2015/9/8/chartex" xmlns:cx2="http://schemas.microsoft.com/office/drawing/2015/10/21/chartex" xmlns:cx3="http://schemas.microsoft.com/office/drawing/2016/5/9/chartex" xmlns:cx4="http://schemas.microsoft.com/office/drawing/2016/5/10/chartex" xmlns:cx5="http://schemas.microsoft.com/office/drawing/2016/5/11/chartex" xmlns:cx6="http://schemas.microsoft.com/office/drawing/2016/5/12/chartex" xmlns:cx7="http://schemas.microsoft.com/office/drawing/2016/5/13/chartex" xmlns:cx8="http://schemas.microsoft.com/office/drawing/2016/5/14/chartex" xmlns:mc="http://schemas.openxmlformats.org/markup-compatibility/2006" xmlns:aink="http://schemas.microsoft.com/office/drawing/2016/ink" xmlns:am3d="http://schemas.microsoft.com/office/drawing/2017/model3d" xmlns:o="urn:schemas-microsoft-com:office:office" xmlns:r="http://schemas.openxmlformats.org/officeDocument/2006/relationships" xmlns:m="http://schemas.openxmlformats.org/officeDocument/2006/math" xmlns:v="urn:schemas-microsoft-com:vml" xmlns:wp14="http://schemas.microsoft.com/office/word/2010/wordprocessingDrawing" xmlns:wp="http://schemas.openxmlformats.org/drawingml/2006/wordprocessingDrawing" xmlns:w10="urn:schemas-microsoft-com:office:word" xmlns:w="http://schemas.openxmlformats.org/wordprocessingml/2006/main" xmlns:w14="http://schemas.microsoft.com/office/word/2010/wordml" xmlns:w15="http://schemas.microsoft.com/office/word/2012/wordml" xmlns:w16cex="http://schemas.microsoft.com/office/word/2018/wordml/cex" xmlns:w16cid="http://schemas.microsoft.com/office/word/2016/wordml/cid" xmlns:w16="http://schemas.microsoft.com/office/word/2018/wordml" xmlns:w16sdtdh="http://schemas.microsoft.com/office/word/2020/wordml/sdtdatahash" xmlns:w16se="http://schemas.microsoft.com/office/word/2015/wordml/symex" xmlns:wpg="http://schemas.microsoft.com/office/word/2010/wordprocessingGroup" xmlns:wpi="http://schemas.microsoft.com/office/word/2010/wordprocessingInk" xmlns:wne="http://schemas.microsoft.com/office/word/2006/wordml" xmlns:wps="http://schemas.microsoft.com/office/word/2010/wordprocessingShape" mc:Ignorable="w14 w15 w16se w16cid w16 w16cex w16sdtdh wp14">
   <w:tbl>
     <w:tblPr>
       <w:tblW w:w="0" w:type="auto"/>
@@ -18253,12 +19832,12 @@
             <w:rPr>
               <w:noProof/>
             </w:rPr>
-            <w:pict>
+            <w:pict w14:anchorId="1CF8B037">
               <v:shapetype id="_x0000_t202" coordsize="21600,21600" o:spt="202" path="m,l,21600r21600,l21600,xe">
                 <v:stroke joinstyle="miter"/>
                 <v:path gradientshapeok="t" o:connecttype="rect"/>
               </v:shapetype>
-              <v:shape id="Text Box 92" o:spid="_x0000_s2050" type="#_x0000_t202" style="position:absolute;margin-left:258.65pt;margin-top:167.9pt;width:88pt;height:24pt;z-index:2;visibility:visible;mso-position-horizontal-relative:text;mso-position-vertical-relative:text">
+              <v:shape id="Text Box 92" o:spid="_x0000_s1026" type="#_x0000_t202" style="position:absolute;margin-left:258.65pt;margin-top:167.9pt;width:88pt;height:24pt;z-index:2;visibility:visible;mso-position-horizontal-relative:text;mso-position-vertical-relative:text">
                 <v:textbox style="mso-next-textbox:#Text Box 92">
                   <w:txbxContent>
                     <w:p>
@@ -18344,8 +19923,8 @@
 </file>
 
 <file path=word/numbering.xml><?xml version="1.0" encoding="utf-8"?>
-<w:numbering xmlns:wpc="http://schemas.microsoft.com/office/word/2010/wordprocessingCanvas" xmlns:mc="http://schemas.openxmlformats.org/markup-compatibility/2006" xmlns:o="urn:schemas-microsoft-com:office:office" xmlns:r="http://schemas.openxmlformats.org/officeDocument/2006/relationships" xmlns:m="http://schemas.openxmlformats.org/officeDocument/2006/math" xmlns:v="urn:schemas-microsoft-com:vml" xmlns:wp14="http://schemas.microsoft.com/office/word/2010/wordprocessingDrawing" xmlns:wp="http://schemas.openxmlformats.org/drawingml/2006/wordprocessingDrawing" xmlns:w10="urn:schemas-microsoft-com:office:word" xmlns:w="http://schemas.openxmlformats.org/wordprocessingml/2006/main" xmlns:w14="http://schemas.microsoft.com/office/word/2010/wordml" xmlns:wpg="http://schemas.microsoft.com/office/word/2010/wordprocessingGroup" xmlns:wpi="http://schemas.microsoft.com/office/word/2010/wordprocessingInk" xmlns:wne="http://schemas.microsoft.com/office/word/2006/wordml" xmlns:wps="http://schemas.microsoft.com/office/word/2010/wordprocessingShape" mc:Ignorable="w14 wp14">
-  <w:abstractNum w:abstractNumId="0">
+<w:numbering xmlns:wpc="http://schemas.microsoft.com/office/word/2010/wordprocessingCanvas" xmlns:cx="http://schemas.microsoft.com/office/drawing/2014/chartex" xmlns:cx1="http://schemas.microsoft.com/office/drawing/2015/9/8/chartex" xmlns:cx2="http://schemas.microsoft.com/office/drawing/2015/10/21/chartex" xmlns:cx3="http://schemas.microsoft.com/office/drawing/2016/5/9/chartex" xmlns:cx4="http://schemas.microsoft.com/office/drawing/2016/5/10/chartex" xmlns:cx5="http://schemas.microsoft.com/office/drawing/2016/5/11/chartex" xmlns:cx6="http://schemas.microsoft.com/office/drawing/2016/5/12/chartex" xmlns:cx7="http://schemas.microsoft.com/office/drawing/2016/5/13/chartex" xmlns:cx8="http://schemas.microsoft.com/office/drawing/2016/5/14/chartex" xmlns:mc="http://schemas.openxmlformats.org/markup-compatibility/2006" xmlns:aink="http://schemas.microsoft.com/office/drawing/2016/ink" xmlns:am3d="http://schemas.microsoft.com/office/drawing/2017/model3d" xmlns:o="urn:schemas-microsoft-com:office:office" xmlns:r="http://schemas.openxmlformats.org/officeDocument/2006/relationships" xmlns:m="http://schemas.openxmlformats.org/officeDocument/2006/math" xmlns:v="urn:schemas-microsoft-com:vml" xmlns:wp14="http://schemas.microsoft.com/office/word/2010/wordprocessingDrawing" xmlns:wp="http://schemas.openxmlformats.org/drawingml/2006/wordprocessingDrawing" xmlns:w10="urn:schemas-microsoft-com:office:word" xmlns:w="http://schemas.openxmlformats.org/wordprocessingml/2006/main" xmlns:w14="http://schemas.microsoft.com/office/word/2010/wordml" xmlns:w15="http://schemas.microsoft.com/office/word/2012/wordml" xmlns:w16cex="http://schemas.microsoft.com/office/word/2018/wordml/cex" xmlns:w16cid="http://schemas.microsoft.com/office/word/2016/wordml/cid" xmlns:w16="http://schemas.microsoft.com/office/word/2018/wordml" xmlns:w16sdtdh="http://schemas.microsoft.com/office/word/2020/wordml/sdtdatahash" xmlns:w16se="http://schemas.microsoft.com/office/word/2015/wordml/symex" xmlns:wpg="http://schemas.microsoft.com/office/word/2010/wordprocessingGroup" xmlns:wpi="http://schemas.microsoft.com/office/word/2010/wordprocessingInk" xmlns:wne="http://schemas.microsoft.com/office/word/2006/wordml" xmlns:wps="http://schemas.microsoft.com/office/word/2010/wordprocessingShape" mc:Ignorable="w14 w15 w16se w16cid w16 w16cex w16sdtdh wp14">
+  <w:abstractNum w:abstractNumId="0" w15:restartNumberingAfterBreak="0">
     <w:nsid w:val="01DF0271"/>
     <w:multiLevelType w:val="hybridMultilevel"/>
     <w:tmpl w:val="8CBC7EE0"/>
@@ -18485,7 +20064,182 @@
       </w:rPr>
     </w:lvl>
   </w:abstractNum>
-  <w:abstractNum w:abstractNumId="1">
+  <w:abstractNum w:abstractNumId="1" w15:restartNumberingAfterBreak="0">
+    <w:nsid w:val="026513A2"/>
+    <w:multiLevelType w:val="hybridMultilevel"/>
+    <w:tmpl w:val="C9BEF716"/>
+    <w:lvl w:ilvl="0" w:tplc="04090011">
+      <w:start w:val="1"/>
+      <w:numFmt w:val="decimalEnclosedCircle"/>
+      <w:lvlText w:val="%1"/>
+      <w:lvlJc w:val="left"/>
+      <w:pPr>
+        <w:ind w:left="420" w:hanging="420"/>
+      </w:pPr>
+    </w:lvl>
+    <w:lvl w:ilvl="1" w:tplc="04090017" w:tentative="1">
+      <w:start w:val="1"/>
+      <w:numFmt w:val="aiueoFullWidth"/>
+      <w:lvlText w:val="(%2)"/>
+      <w:lvlJc w:val="left"/>
+      <w:pPr>
+        <w:ind w:left="840" w:hanging="420"/>
+      </w:pPr>
+    </w:lvl>
+    <w:lvl w:ilvl="2" w:tplc="04090011" w:tentative="1">
+      <w:start w:val="1"/>
+      <w:numFmt w:val="decimalEnclosedCircle"/>
+      <w:lvlText w:val="%3"/>
+      <w:lvlJc w:val="left"/>
+      <w:pPr>
+        <w:ind w:left="1260" w:hanging="420"/>
+      </w:pPr>
+    </w:lvl>
+    <w:lvl w:ilvl="3" w:tplc="0409000F" w:tentative="1">
+      <w:start w:val="1"/>
+      <w:numFmt w:val="decimal"/>
+      <w:lvlText w:val="%4."/>
+      <w:lvlJc w:val="left"/>
+      <w:pPr>
+        <w:ind w:left="1680" w:hanging="420"/>
+      </w:pPr>
+    </w:lvl>
+    <w:lvl w:ilvl="4" w:tplc="04090017" w:tentative="1">
+      <w:start w:val="1"/>
+      <w:numFmt w:val="aiueoFullWidth"/>
+      <w:lvlText w:val="(%5)"/>
+      <w:lvlJc w:val="left"/>
+      <w:pPr>
+        <w:ind w:left="2100" w:hanging="420"/>
+      </w:pPr>
+    </w:lvl>
+    <w:lvl w:ilvl="5" w:tplc="04090011" w:tentative="1">
+      <w:start w:val="1"/>
+      <w:numFmt w:val="decimalEnclosedCircle"/>
+      <w:lvlText w:val="%6"/>
+      <w:lvlJc w:val="left"/>
+      <w:pPr>
+        <w:ind w:left="2520" w:hanging="420"/>
+      </w:pPr>
+    </w:lvl>
+    <w:lvl w:ilvl="6" w:tplc="0409000F" w:tentative="1">
+      <w:start w:val="1"/>
+      <w:numFmt w:val="decimal"/>
+      <w:lvlText w:val="%7."/>
+      <w:lvlJc w:val="left"/>
+      <w:pPr>
+        <w:ind w:left="2940" w:hanging="420"/>
+      </w:pPr>
+    </w:lvl>
+    <w:lvl w:ilvl="7" w:tplc="04090017" w:tentative="1">
+      <w:start w:val="1"/>
+      <w:numFmt w:val="aiueoFullWidth"/>
+      <w:lvlText w:val="(%8)"/>
+      <w:lvlJc w:val="left"/>
+      <w:pPr>
+        <w:ind w:left="3360" w:hanging="420"/>
+      </w:pPr>
+    </w:lvl>
+    <w:lvl w:ilvl="8" w:tplc="04090011" w:tentative="1">
+      <w:start w:val="1"/>
+      <w:numFmt w:val="decimalEnclosedCircle"/>
+      <w:lvlText w:val="%9"/>
+      <w:lvlJc w:val="left"/>
+      <w:pPr>
+        <w:ind w:left="3780" w:hanging="420"/>
+      </w:pPr>
+    </w:lvl>
+  </w:abstractNum>
+  <w:abstractNum w:abstractNumId="2" w15:restartNumberingAfterBreak="0">
+    <w:nsid w:val="039A62FC"/>
+    <w:multiLevelType w:val="hybridMultilevel"/>
+    <w:tmpl w:val="6A108974"/>
+    <w:lvl w:ilvl="0" w:tplc="DF42ABE8">
+      <w:start w:val="2"/>
+      <w:numFmt w:val="decimalEnclosedCircle"/>
+      <w:lvlText w:val="%1"/>
+      <w:lvlJc w:val="left"/>
+      <w:pPr>
+        <w:ind w:left="360" w:hanging="360"/>
+      </w:pPr>
+      <w:rPr>
+        <w:rFonts w:hint="default"/>
+      </w:rPr>
+    </w:lvl>
+    <w:lvl w:ilvl="1" w:tplc="04090017" w:tentative="1">
+      <w:start w:val="1"/>
+      <w:numFmt w:val="aiueoFullWidth"/>
+      <w:lvlText w:val="(%2)"/>
+      <w:lvlJc w:val="left"/>
+      <w:pPr>
+        <w:ind w:left="840" w:hanging="420"/>
+      </w:pPr>
+    </w:lvl>
+    <w:lvl w:ilvl="2" w:tplc="04090011" w:tentative="1">
+      <w:start w:val="1"/>
+      <w:numFmt w:val="decimalEnclosedCircle"/>
+      <w:lvlText w:val="%3"/>
+      <w:lvlJc w:val="left"/>
+      <w:pPr>
+        <w:ind w:left="1260" w:hanging="420"/>
+      </w:pPr>
+    </w:lvl>
+    <w:lvl w:ilvl="3" w:tplc="0409000F" w:tentative="1">
+      <w:start w:val="1"/>
+      <w:numFmt w:val="decimal"/>
+      <w:lvlText w:val="%4."/>
+      <w:lvlJc w:val="left"/>
+      <w:pPr>
+        <w:ind w:left="1680" w:hanging="420"/>
+      </w:pPr>
+    </w:lvl>
+    <w:lvl w:ilvl="4" w:tplc="04090017" w:tentative="1">
+      <w:start w:val="1"/>
+      <w:numFmt w:val="aiueoFullWidth"/>
+      <w:lvlText w:val="(%5)"/>
+      <w:lvlJc w:val="left"/>
+      <w:pPr>
+        <w:ind w:left="2100" w:hanging="420"/>
+      </w:pPr>
+    </w:lvl>
+    <w:lvl w:ilvl="5" w:tplc="04090011" w:tentative="1">
+      <w:start w:val="1"/>
+      <w:numFmt w:val="decimalEnclosedCircle"/>
+      <w:lvlText w:val="%6"/>
+      <w:lvlJc w:val="left"/>
+      <w:pPr>
+        <w:ind w:left="2520" w:hanging="420"/>
+      </w:pPr>
+    </w:lvl>
+    <w:lvl w:ilvl="6" w:tplc="0409000F" w:tentative="1">
+      <w:start w:val="1"/>
+      <w:numFmt w:val="decimal"/>
+      <w:lvlText w:val="%7."/>
+      <w:lvlJc w:val="left"/>
+      <w:pPr>
+        <w:ind w:left="2940" w:hanging="420"/>
+      </w:pPr>
+    </w:lvl>
+    <w:lvl w:ilvl="7" w:tplc="04090017" w:tentative="1">
+      <w:start w:val="1"/>
+      <w:numFmt w:val="aiueoFullWidth"/>
+      <w:lvlText w:val="(%8)"/>
+      <w:lvlJc w:val="left"/>
+      <w:pPr>
+        <w:ind w:left="3360" w:hanging="420"/>
+      </w:pPr>
+    </w:lvl>
+    <w:lvl w:ilvl="8" w:tplc="04090011" w:tentative="1">
+      <w:start w:val="1"/>
+      <w:numFmt w:val="decimalEnclosedCircle"/>
+      <w:lvlText w:val="%9"/>
+      <w:lvlJc w:val="left"/>
+      <w:pPr>
+        <w:ind w:left="3780" w:hanging="420"/>
+      </w:pPr>
+    </w:lvl>
+  </w:abstractNum>
+  <w:abstractNum w:abstractNumId="3" w15:restartNumberingAfterBreak="0">
     <w:nsid w:val="04474BD7"/>
     <w:multiLevelType w:val="hybridMultilevel"/>
     <w:tmpl w:val="851E55DE"/>
@@ -18598,7 +20352,7 @@
       </w:rPr>
     </w:lvl>
   </w:abstractNum>
-  <w:abstractNum w:abstractNumId="2">
+  <w:abstractNum w:abstractNumId="4" w15:restartNumberingAfterBreak="0">
     <w:nsid w:val="04DF0232"/>
     <w:multiLevelType w:val="hybridMultilevel"/>
     <w:tmpl w:val="E98ADC26"/>
@@ -18711,7 +20465,7 @@
       </w:rPr>
     </w:lvl>
   </w:abstractNum>
-  <w:abstractNum w:abstractNumId="3">
+  <w:abstractNum w:abstractNumId="5" w15:restartNumberingAfterBreak="0">
     <w:nsid w:val="07491C29"/>
     <w:multiLevelType w:val="hybridMultilevel"/>
     <w:tmpl w:val="86FA9D3A"/>
@@ -18852,7 +20606,7 @@
       </w:rPr>
     </w:lvl>
   </w:abstractNum>
-  <w:abstractNum w:abstractNumId="4">
+  <w:abstractNum w:abstractNumId="6" w15:restartNumberingAfterBreak="0">
     <w:nsid w:val="15E64D09"/>
     <w:multiLevelType w:val="hybridMultilevel"/>
     <w:tmpl w:val="2BF00A02"/>
@@ -18965,7 +20719,7 @@
       </w:rPr>
     </w:lvl>
   </w:abstractNum>
-  <w:abstractNum w:abstractNumId="5">
+  <w:abstractNum w:abstractNumId="7" w15:restartNumberingAfterBreak="0">
     <w:nsid w:val="19004365"/>
     <w:multiLevelType w:val="hybridMultilevel"/>
     <w:tmpl w:val="74B4903E"/>
@@ -19078,7 +20832,7 @@
       </w:rPr>
     </w:lvl>
   </w:abstractNum>
-  <w:abstractNum w:abstractNumId="6">
+  <w:abstractNum w:abstractNumId="8" w15:restartNumberingAfterBreak="0">
     <w:nsid w:val="19515FBA"/>
     <w:multiLevelType w:val="hybridMultilevel"/>
     <w:tmpl w:val="5F50E3F2"/>
@@ -19191,7 +20945,7 @@
       </w:rPr>
     </w:lvl>
   </w:abstractNum>
-  <w:abstractNum w:abstractNumId="7">
+  <w:abstractNum w:abstractNumId="9" w15:restartNumberingAfterBreak="0">
     <w:nsid w:val="1D9508A8"/>
     <w:multiLevelType w:val="hybridMultilevel"/>
     <w:tmpl w:val="88B8A05A"/>
@@ -19304,7 +21058,7 @@
       </w:rPr>
     </w:lvl>
   </w:abstractNum>
-  <w:abstractNum w:abstractNumId="8">
+  <w:abstractNum w:abstractNumId="10" w15:restartNumberingAfterBreak="0">
     <w:nsid w:val="20A05814"/>
     <w:multiLevelType w:val="hybridMultilevel"/>
     <w:tmpl w:val="74B22A70"/>
@@ -19417,7 +21171,7 @@
       </w:rPr>
     </w:lvl>
   </w:abstractNum>
-  <w:abstractNum w:abstractNumId="9">
+  <w:abstractNum w:abstractNumId="11" w15:restartNumberingAfterBreak="0">
     <w:nsid w:val="2328621D"/>
     <w:multiLevelType w:val="hybridMultilevel"/>
     <w:tmpl w:val="775C6C28"/>
@@ -19530,7 +21284,93 @@
       </w:rPr>
     </w:lvl>
   </w:abstractNum>
-  <w:abstractNum w:abstractNumId="10">
+  <w:abstractNum w:abstractNumId="12" w15:restartNumberingAfterBreak="0">
+    <w:nsid w:val="232D2487"/>
+    <w:multiLevelType w:val="hybridMultilevel"/>
+    <w:tmpl w:val="A3B83146"/>
+    <w:lvl w:ilvl="0" w:tplc="FFFFFFFF">
+      <w:start w:val="1"/>
+      <w:numFmt w:val="decimalEnclosedCircle"/>
+      <w:lvlText w:val="%1"/>
+      <w:lvlJc w:val="left"/>
+      <w:pPr>
+        <w:ind w:left="420" w:hanging="420"/>
+      </w:pPr>
+    </w:lvl>
+    <w:lvl w:ilvl="1" w:tplc="FFFFFFFF" w:tentative="1">
+      <w:start w:val="1"/>
+      <w:numFmt w:val="aiueoFullWidth"/>
+      <w:lvlText w:val="(%2)"/>
+      <w:lvlJc w:val="left"/>
+      <w:pPr>
+        <w:ind w:left="840" w:hanging="420"/>
+      </w:pPr>
+    </w:lvl>
+    <w:lvl w:ilvl="2" w:tplc="FFFFFFFF" w:tentative="1">
+      <w:start w:val="1"/>
+      <w:numFmt w:val="decimalEnclosedCircle"/>
+      <w:lvlText w:val="%3"/>
+      <w:lvlJc w:val="left"/>
+      <w:pPr>
+        <w:ind w:left="1260" w:hanging="420"/>
+      </w:pPr>
+    </w:lvl>
+    <w:lvl w:ilvl="3" w:tplc="FFFFFFFF" w:tentative="1">
+      <w:start w:val="1"/>
+      <w:numFmt w:val="decimal"/>
+      <w:lvlText w:val="%4."/>
+      <w:lvlJc w:val="left"/>
+      <w:pPr>
+        <w:ind w:left="1680" w:hanging="420"/>
+      </w:pPr>
+    </w:lvl>
+    <w:lvl w:ilvl="4" w:tplc="FFFFFFFF" w:tentative="1">
+      <w:start w:val="1"/>
+      <w:numFmt w:val="aiueoFullWidth"/>
+      <w:lvlText w:val="(%5)"/>
+      <w:lvlJc w:val="left"/>
+      <w:pPr>
+        <w:ind w:left="2100" w:hanging="420"/>
+      </w:pPr>
+    </w:lvl>
+    <w:lvl w:ilvl="5" w:tplc="FFFFFFFF" w:tentative="1">
+      <w:start w:val="1"/>
+      <w:numFmt w:val="decimalEnclosedCircle"/>
+      <w:lvlText w:val="%6"/>
+      <w:lvlJc w:val="left"/>
+      <w:pPr>
+        <w:ind w:left="2520" w:hanging="420"/>
+      </w:pPr>
+    </w:lvl>
+    <w:lvl w:ilvl="6" w:tplc="FFFFFFFF" w:tentative="1">
+      <w:start w:val="1"/>
+      <w:numFmt w:val="decimal"/>
+      <w:lvlText w:val="%7."/>
+      <w:lvlJc w:val="left"/>
+      <w:pPr>
+        <w:ind w:left="2940" w:hanging="420"/>
+      </w:pPr>
+    </w:lvl>
+    <w:lvl w:ilvl="7" w:tplc="FFFFFFFF" w:tentative="1">
+      <w:start w:val="1"/>
+      <w:numFmt w:val="aiueoFullWidth"/>
+      <w:lvlText w:val="(%8)"/>
+      <w:lvlJc w:val="left"/>
+      <w:pPr>
+        <w:ind w:left="3360" w:hanging="420"/>
+      </w:pPr>
+    </w:lvl>
+    <w:lvl w:ilvl="8" w:tplc="FFFFFFFF" w:tentative="1">
+      <w:start w:val="1"/>
+      <w:numFmt w:val="decimalEnclosedCircle"/>
+      <w:lvlText w:val="%9"/>
+      <w:lvlJc w:val="left"/>
+      <w:pPr>
+        <w:ind w:left="3780" w:hanging="420"/>
+      </w:pPr>
+    </w:lvl>
+  </w:abstractNum>
+  <w:abstractNum w:abstractNumId="13" w15:restartNumberingAfterBreak="0">
     <w:nsid w:val="25B41840"/>
     <w:multiLevelType w:val="hybridMultilevel"/>
     <w:tmpl w:val="262E3464"/>
@@ -19670,7 +21510,182 @@
       </w:rPr>
     </w:lvl>
   </w:abstractNum>
-  <w:abstractNum w:abstractNumId="11">
+  <w:abstractNum w:abstractNumId="14" w15:restartNumberingAfterBreak="0">
+    <w:nsid w:val="279C4139"/>
+    <w:multiLevelType w:val="hybridMultilevel"/>
+    <w:tmpl w:val="FE886120"/>
+    <w:lvl w:ilvl="0" w:tplc="B410475C">
+      <w:start w:val="1"/>
+      <w:numFmt w:val="decimalEnclosedCircle"/>
+      <w:lvlText w:val="%1"/>
+      <w:lvlJc w:val="left"/>
+      <w:pPr>
+        <w:ind w:left="360" w:hanging="360"/>
+      </w:pPr>
+      <w:rPr>
+        <w:rFonts w:hint="default"/>
+      </w:rPr>
+    </w:lvl>
+    <w:lvl w:ilvl="1" w:tplc="04090017" w:tentative="1">
+      <w:start w:val="1"/>
+      <w:numFmt w:val="aiueoFullWidth"/>
+      <w:lvlText w:val="(%2)"/>
+      <w:lvlJc w:val="left"/>
+      <w:pPr>
+        <w:ind w:left="840" w:hanging="420"/>
+      </w:pPr>
+    </w:lvl>
+    <w:lvl w:ilvl="2" w:tplc="04090011" w:tentative="1">
+      <w:start w:val="1"/>
+      <w:numFmt w:val="decimalEnclosedCircle"/>
+      <w:lvlText w:val="%3"/>
+      <w:lvlJc w:val="left"/>
+      <w:pPr>
+        <w:ind w:left="1260" w:hanging="420"/>
+      </w:pPr>
+    </w:lvl>
+    <w:lvl w:ilvl="3" w:tplc="0409000F" w:tentative="1">
+      <w:start w:val="1"/>
+      <w:numFmt w:val="decimal"/>
+      <w:lvlText w:val="%4."/>
+      <w:lvlJc w:val="left"/>
+      <w:pPr>
+        <w:ind w:left="1680" w:hanging="420"/>
+      </w:pPr>
+    </w:lvl>
+    <w:lvl w:ilvl="4" w:tplc="04090017" w:tentative="1">
+      <w:start w:val="1"/>
+      <w:numFmt w:val="aiueoFullWidth"/>
+      <w:lvlText w:val="(%5)"/>
+      <w:lvlJc w:val="left"/>
+      <w:pPr>
+        <w:ind w:left="2100" w:hanging="420"/>
+      </w:pPr>
+    </w:lvl>
+    <w:lvl w:ilvl="5" w:tplc="04090011" w:tentative="1">
+      <w:start w:val="1"/>
+      <w:numFmt w:val="decimalEnclosedCircle"/>
+      <w:lvlText w:val="%6"/>
+      <w:lvlJc w:val="left"/>
+      <w:pPr>
+        <w:ind w:left="2520" w:hanging="420"/>
+      </w:pPr>
+    </w:lvl>
+    <w:lvl w:ilvl="6" w:tplc="0409000F" w:tentative="1">
+      <w:start w:val="1"/>
+      <w:numFmt w:val="decimal"/>
+      <w:lvlText w:val="%7."/>
+      <w:lvlJc w:val="left"/>
+      <w:pPr>
+        <w:ind w:left="2940" w:hanging="420"/>
+      </w:pPr>
+    </w:lvl>
+    <w:lvl w:ilvl="7" w:tplc="04090017" w:tentative="1">
+      <w:start w:val="1"/>
+      <w:numFmt w:val="aiueoFullWidth"/>
+      <w:lvlText w:val="(%8)"/>
+      <w:lvlJc w:val="left"/>
+      <w:pPr>
+        <w:ind w:left="3360" w:hanging="420"/>
+      </w:pPr>
+    </w:lvl>
+    <w:lvl w:ilvl="8" w:tplc="04090011" w:tentative="1">
+      <w:start w:val="1"/>
+      <w:numFmt w:val="decimalEnclosedCircle"/>
+      <w:lvlText w:val="%9"/>
+      <w:lvlJc w:val="left"/>
+      <w:pPr>
+        <w:ind w:left="3780" w:hanging="420"/>
+      </w:pPr>
+    </w:lvl>
+  </w:abstractNum>
+  <w:abstractNum w:abstractNumId="15" w15:restartNumberingAfterBreak="0">
+    <w:nsid w:val="2AA95B0E"/>
+    <w:multiLevelType w:val="hybridMultilevel"/>
+    <w:tmpl w:val="A3B83146"/>
+    <w:lvl w:ilvl="0" w:tplc="04090011">
+      <w:start w:val="1"/>
+      <w:numFmt w:val="decimalEnclosedCircle"/>
+      <w:lvlText w:val="%1"/>
+      <w:lvlJc w:val="left"/>
+      <w:pPr>
+        <w:ind w:left="420" w:hanging="420"/>
+      </w:pPr>
+    </w:lvl>
+    <w:lvl w:ilvl="1" w:tplc="04090017" w:tentative="1">
+      <w:start w:val="1"/>
+      <w:numFmt w:val="aiueoFullWidth"/>
+      <w:lvlText w:val="(%2)"/>
+      <w:lvlJc w:val="left"/>
+      <w:pPr>
+        <w:ind w:left="840" w:hanging="420"/>
+      </w:pPr>
+    </w:lvl>
+    <w:lvl w:ilvl="2" w:tplc="04090011" w:tentative="1">
+      <w:start w:val="1"/>
+      <w:numFmt w:val="decimalEnclosedCircle"/>
+      <w:lvlText w:val="%3"/>
+      <w:lvlJc w:val="left"/>
+      <w:pPr>
+        <w:ind w:left="1260" w:hanging="420"/>
+      </w:pPr>
+    </w:lvl>
+    <w:lvl w:ilvl="3" w:tplc="0409000F" w:tentative="1">
+      <w:start w:val="1"/>
+      <w:numFmt w:val="decimal"/>
+      <w:lvlText w:val="%4."/>
+      <w:lvlJc w:val="left"/>
+      <w:pPr>
+        <w:ind w:left="1680" w:hanging="420"/>
+      </w:pPr>
+    </w:lvl>
+    <w:lvl w:ilvl="4" w:tplc="04090017" w:tentative="1">
+      <w:start w:val="1"/>
+      <w:numFmt w:val="aiueoFullWidth"/>
+      <w:lvlText w:val="(%5)"/>
+      <w:lvlJc w:val="left"/>
+      <w:pPr>
+        <w:ind w:left="2100" w:hanging="420"/>
+      </w:pPr>
+    </w:lvl>
+    <w:lvl w:ilvl="5" w:tplc="04090011" w:tentative="1">
+      <w:start w:val="1"/>
+      <w:numFmt w:val="decimalEnclosedCircle"/>
+      <w:lvlText w:val="%6"/>
+      <w:lvlJc w:val="left"/>
+      <w:pPr>
+        <w:ind w:left="2520" w:hanging="420"/>
+      </w:pPr>
+    </w:lvl>
+    <w:lvl w:ilvl="6" w:tplc="0409000F" w:tentative="1">
+      <w:start w:val="1"/>
+      <w:numFmt w:val="decimal"/>
+      <w:lvlText w:val="%7."/>
+      <w:lvlJc w:val="left"/>
+      <w:pPr>
+        <w:ind w:left="2940" w:hanging="420"/>
+      </w:pPr>
+    </w:lvl>
+    <w:lvl w:ilvl="7" w:tplc="04090017" w:tentative="1">
+      <w:start w:val="1"/>
+      <w:numFmt w:val="aiueoFullWidth"/>
+      <w:lvlText w:val="(%8)"/>
+      <w:lvlJc w:val="left"/>
+      <w:pPr>
+        <w:ind w:left="3360" w:hanging="420"/>
+      </w:pPr>
+    </w:lvl>
+    <w:lvl w:ilvl="8" w:tplc="04090011" w:tentative="1">
+      <w:start w:val="1"/>
+      <w:numFmt w:val="decimalEnclosedCircle"/>
+      <w:lvlText w:val="%9"/>
+      <w:lvlJc w:val="left"/>
+      <w:pPr>
+        <w:ind w:left="3780" w:hanging="420"/>
+      </w:pPr>
+    </w:lvl>
+  </w:abstractNum>
+  <w:abstractNum w:abstractNumId="16" w15:restartNumberingAfterBreak="0">
     <w:nsid w:val="2BF75765"/>
     <w:multiLevelType w:val="multilevel"/>
     <w:tmpl w:val="FCE482D0"/>
@@ -19880,7 +21895,7 @@
       </w:rPr>
     </w:lvl>
   </w:abstractNum>
-  <w:abstractNum w:abstractNumId="12">
+  <w:abstractNum w:abstractNumId="17" w15:restartNumberingAfterBreak="0">
     <w:nsid w:val="2D30368D"/>
     <w:multiLevelType w:val="hybridMultilevel"/>
     <w:tmpl w:val="EB9C53DE"/>
@@ -19993,7 +22008,7 @@
       </w:rPr>
     </w:lvl>
   </w:abstractNum>
-  <w:abstractNum w:abstractNumId="13">
+  <w:abstractNum w:abstractNumId="18" w15:restartNumberingAfterBreak="0">
     <w:nsid w:val="327B5DC8"/>
     <w:multiLevelType w:val="hybridMultilevel"/>
     <w:tmpl w:val="14C66E74"/>
@@ -20106,7 +22121,7 @@
       </w:rPr>
     </w:lvl>
   </w:abstractNum>
-  <w:abstractNum w:abstractNumId="14">
+  <w:abstractNum w:abstractNumId="19" w15:restartNumberingAfterBreak="0">
     <w:nsid w:val="34CB0732"/>
     <w:multiLevelType w:val="hybridMultilevel"/>
     <w:tmpl w:val="75560330"/>
@@ -20219,7 +22234,7 @@
       </w:rPr>
     </w:lvl>
   </w:abstractNum>
-  <w:abstractNum w:abstractNumId="15">
+  <w:abstractNum w:abstractNumId="20" w15:restartNumberingAfterBreak="0">
     <w:nsid w:val="3B671370"/>
     <w:multiLevelType w:val="hybridMultilevel"/>
     <w:tmpl w:val="ED60190E"/>
@@ -20332,7 +22347,7 @@
       </w:rPr>
     </w:lvl>
   </w:abstractNum>
-  <w:abstractNum w:abstractNumId="16">
+  <w:abstractNum w:abstractNumId="21" w15:restartNumberingAfterBreak="0">
     <w:nsid w:val="4290541F"/>
     <w:multiLevelType w:val="hybridMultilevel"/>
     <w:tmpl w:val="D11217E0"/>
@@ -20472,7 +22487,7 @@
       </w:rPr>
     </w:lvl>
   </w:abstractNum>
-  <w:abstractNum w:abstractNumId="17">
+  <w:abstractNum w:abstractNumId="22" w15:restartNumberingAfterBreak="0">
     <w:nsid w:val="499D4B26"/>
     <w:multiLevelType w:val="hybridMultilevel"/>
     <w:tmpl w:val="60E0E702"/>
@@ -20585,7 +22600,7 @@
       </w:rPr>
     </w:lvl>
   </w:abstractNum>
-  <w:abstractNum w:abstractNumId="18">
+  <w:abstractNum w:abstractNumId="23" w15:restartNumberingAfterBreak="0">
     <w:nsid w:val="4CCE4D59"/>
     <w:multiLevelType w:val="hybridMultilevel"/>
     <w:tmpl w:val="4F9EF014"/>
@@ -20725,7 +22740,7 @@
       </w:rPr>
     </w:lvl>
   </w:abstractNum>
-  <w:abstractNum w:abstractNumId="19">
+  <w:abstractNum w:abstractNumId="24" w15:restartNumberingAfterBreak="0">
     <w:nsid w:val="54C72959"/>
     <w:multiLevelType w:val="hybridMultilevel"/>
     <w:tmpl w:val="28D4B694"/>
@@ -20838,7 +22853,7 @@
       </w:rPr>
     </w:lvl>
   </w:abstractNum>
-  <w:abstractNum w:abstractNumId="20">
+  <w:abstractNum w:abstractNumId="25" w15:restartNumberingAfterBreak="0">
     <w:nsid w:val="58707843"/>
     <w:multiLevelType w:val="hybridMultilevel"/>
     <w:tmpl w:val="4D762502"/>
@@ -20979,7 +22994,7 @@
       </w:rPr>
     </w:lvl>
   </w:abstractNum>
-  <w:abstractNum w:abstractNumId="21">
+  <w:abstractNum w:abstractNumId="26" w15:restartNumberingAfterBreak="0">
     <w:nsid w:val="59834012"/>
     <w:multiLevelType w:val="hybridMultilevel"/>
     <w:tmpl w:val="477AA466"/>
@@ -21119,7 +23134,7 @@
       </w:rPr>
     </w:lvl>
   </w:abstractNum>
-  <w:abstractNum w:abstractNumId="22">
+  <w:abstractNum w:abstractNumId="27" w15:restartNumberingAfterBreak="0">
     <w:nsid w:val="603C1ABD"/>
     <w:multiLevelType w:val="hybridMultilevel"/>
     <w:tmpl w:val="FFC6F2B6"/>
@@ -21232,7 +23247,265 @@
       </w:rPr>
     </w:lvl>
   </w:abstractNum>
-  <w:abstractNum w:abstractNumId="23">
+  <w:abstractNum w:abstractNumId="28" w15:restartNumberingAfterBreak="0">
+    <w:nsid w:val="61316D48"/>
+    <w:multiLevelType w:val="hybridMultilevel"/>
+    <w:tmpl w:val="6DE094E0"/>
+    <w:lvl w:ilvl="0" w:tplc="04090011">
+      <w:start w:val="1"/>
+      <w:numFmt w:val="decimalEnclosedCircle"/>
+      <w:lvlText w:val="%1"/>
+      <w:lvlJc w:val="left"/>
+      <w:pPr>
+        <w:ind w:left="420" w:hanging="420"/>
+      </w:pPr>
+    </w:lvl>
+    <w:lvl w:ilvl="1" w:tplc="04090017" w:tentative="1">
+      <w:start w:val="1"/>
+      <w:numFmt w:val="aiueoFullWidth"/>
+      <w:lvlText w:val="(%2)"/>
+      <w:lvlJc w:val="left"/>
+      <w:pPr>
+        <w:ind w:left="840" w:hanging="420"/>
+      </w:pPr>
+    </w:lvl>
+    <w:lvl w:ilvl="2" w:tplc="04090011" w:tentative="1">
+      <w:start w:val="1"/>
+      <w:numFmt w:val="decimalEnclosedCircle"/>
+      <w:lvlText w:val="%3"/>
+      <w:lvlJc w:val="left"/>
+      <w:pPr>
+        <w:ind w:left="1260" w:hanging="420"/>
+      </w:pPr>
+    </w:lvl>
+    <w:lvl w:ilvl="3" w:tplc="0409000F" w:tentative="1">
+      <w:start w:val="1"/>
+      <w:numFmt w:val="decimal"/>
+      <w:lvlText w:val="%4."/>
+      <w:lvlJc w:val="left"/>
+      <w:pPr>
+        <w:ind w:left="1680" w:hanging="420"/>
+      </w:pPr>
+    </w:lvl>
+    <w:lvl w:ilvl="4" w:tplc="04090017" w:tentative="1">
+      <w:start w:val="1"/>
+      <w:numFmt w:val="aiueoFullWidth"/>
+      <w:lvlText w:val="(%5)"/>
+      <w:lvlJc w:val="left"/>
+      <w:pPr>
+        <w:ind w:left="2100" w:hanging="420"/>
+      </w:pPr>
+    </w:lvl>
+    <w:lvl w:ilvl="5" w:tplc="04090011" w:tentative="1">
+      <w:start w:val="1"/>
+      <w:numFmt w:val="decimalEnclosedCircle"/>
+      <w:lvlText w:val="%6"/>
+      <w:lvlJc w:val="left"/>
+      <w:pPr>
+        <w:ind w:left="2520" w:hanging="420"/>
+      </w:pPr>
+    </w:lvl>
+    <w:lvl w:ilvl="6" w:tplc="0409000F" w:tentative="1">
+      <w:start w:val="1"/>
+      <w:numFmt w:val="decimal"/>
+      <w:lvlText w:val="%7."/>
+      <w:lvlJc w:val="left"/>
+      <w:pPr>
+        <w:ind w:left="2940" w:hanging="420"/>
+      </w:pPr>
+    </w:lvl>
+    <w:lvl w:ilvl="7" w:tplc="04090017" w:tentative="1">
+      <w:start w:val="1"/>
+      <w:numFmt w:val="aiueoFullWidth"/>
+      <w:lvlText w:val="(%8)"/>
+      <w:lvlJc w:val="left"/>
+      <w:pPr>
+        <w:ind w:left="3360" w:hanging="420"/>
+      </w:pPr>
+    </w:lvl>
+    <w:lvl w:ilvl="8" w:tplc="04090011" w:tentative="1">
+      <w:start w:val="1"/>
+      <w:numFmt w:val="decimalEnclosedCircle"/>
+      <w:lvlText w:val="%9"/>
+      <w:lvlJc w:val="left"/>
+      <w:pPr>
+        <w:ind w:left="3780" w:hanging="420"/>
+      </w:pPr>
+    </w:lvl>
+  </w:abstractNum>
+  <w:abstractNum w:abstractNumId="29" w15:restartNumberingAfterBreak="0">
+    <w:nsid w:val="66686725"/>
+    <w:multiLevelType w:val="hybridMultilevel"/>
+    <w:tmpl w:val="646602B2"/>
+    <w:lvl w:ilvl="0" w:tplc="04090011">
+      <w:start w:val="1"/>
+      <w:numFmt w:val="decimalEnclosedCircle"/>
+      <w:lvlText w:val="%1"/>
+      <w:lvlJc w:val="left"/>
+      <w:pPr>
+        <w:ind w:left="420" w:hanging="420"/>
+      </w:pPr>
+    </w:lvl>
+    <w:lvl w:ilvl="1" w:tplc="04090017" w:tentative="1">
+      <w:start w:val="1"/>
+      <w:numFmt w:val="aiueoFullWidth"/>
+      <w:lvlText w:val="(%2)"/>
+      <w:lvlJc w:val="left"/>
+      <w:pPr>
+        <w:ind w:left="840" w:hanging="420"/>
+      </w:pPr>
+    </w:lvl>
+    <w:lvl w:ilvl="2" w:tplc="04090011" w:tentative="1">
+      <w:start w:val="1"/>
+      <w:numFmt w:val="decimalEnclosedCircle"/>
+      <w:lvlText w:val="%3"/>
+      <w:lvlJc w:val="left"/>
+      <w:pPr>
+        <w:ind w:left="1260" w:hanging="420"/>
+      </w:pPr>
+    </w:lvl>
+    <w:lvl w:ilvl="3" w:tplc="0409000F" w:tentative="1">
+      <w:start w:val="1"/>
+      <w:numFmt w:val="decimal"/>
+      <w:lvlText w:val="%4."/>
+      <w:lvlJc w:val="left"/>
+      <w:pPr>
+        <w:ind w:left="1680" w:hanging="420"/>
+      </w:pPr>
+    </w:lvl>
+    <w:lvl w:ilvl="4" w:tplc="04090017" w:tentative="1">
+      <w:start w:val="1"/>
+      <w:numFmt w:val="aiueoFullWidth"/>
+      <w:lvlText w:val="(%5)"/>
+      <w:lvlJc w:val="left"/>
+      <w:pPr>
+        <w:ind w:left="2100" w:hanging="420"/>
+      </w:pPr>
+    </w:lvl>
+    <w:lvl w:ilvl="5" w:tplc="04090011" w:tentative="1">
+      <w:start w:val="1"/>
+      <w:numFmt w:val="decimalEnclosedCircle"/>
+      <w:lvlText w:val="%6"/>
+      <w:lvlJc w:val="left"/>
+      <w:pPr>
+        <w:ind w:left="2520" w:hanging="420"/>
+      </w:pPr>
+    </w:lvl>
+    <w:lvl w:ilvl="6" w:tplc="0409000F" w:tentative="1">
+      <w:start w:val="1"/>
+      <w:numFmt w:val="decimal"/>
+      <w:lvlText w:val="%7."/>
+      <w:lvlJc w:val="left"/>
+      <w:pPr>
+        <w:ind w:left="2940" w:hanging="420"/>
+      </w:pPr>
+    </w:lvl>
+    <w:lvl w:ilvl="7" w:tplc="04090017" w:tentative="1">
+      <w:start w:val="1"/>
+      <w:numFmt w:val="aiueoFullWidth"/>
+      <w:lvlText w:val="(%8)"/>
+      <w:lvlJc w:val="left"/>
+      <w:pPr>
+        <w:ind w:left="3360" w:hanging="420"/>
+      </w:pPr>
+    </w:lvl>
+    <w:lvl w:ilvl="8" w:tplc="04090011" w:tentative="1">
+      <w:start w:val="1"/>
+      <w:numFmt w:val="decimalEnclosedCircle"/>
+      <w:lvlText w:val="%9"/>
+      <w:lvlJc w:val="left"/>
+      <w:pPr>
+        <w:ind w:left="3780" w:hanging="420"/>
+      </w:pPr>
+    </w:lvl>
+  </w:abstractNum>
+  <w:abstractNum w:abstractNumId="30" w15:restartNumberingAfterBreak="0">
+    <w:nsid w:val="677D7C70"/>
+    <w:multiLevelType w:val="hybridMultilevel"/>
+    <w:tmpl w:val="A232F892"/>
+    <w:lvl w:ilvl="0" w:tplc="04090011">
+      <w:start w:val="1"/>
+      <w:numFmt w:val="decimalEnclosedCircle"/>
+      <w:lvlText w:val="%1"/>
+      <w:lvlJc w:val="left"/>
+      <w:pPr>
+        <w:ind w:left="420" w:hanging="420"/>
+      </w:pPr>
+    </w:lvl>
+    <w:lvl w:ilvl="1" w:tplc="04090017" w:tentative="1">
+      <w:start w:val="1"/>
+      <w:numFmt w:val="aiueoFullWidth"/>
+      <w:lvlText w:val="(%2)"/>
+      <w:lvlJc w:val="left"/>
+      <w:pPr>
+        <w:ind w:left="840" w:hanging="420"/>
+      </w:pPr>
+    </w:lvl>
+    <w:lvl w:ilvl="2" w:tplc="04090011" w:tentative="1">
+      <w:start w:val="1"/>
+      <w:numFmt w:val="decimalEnclosedCircle"/>
+      <w:lvlText w:val="%3"/>
+      <w:lvlJc w:val="left"/>
+      <w:pPr>
+        <w:ind w:left="1260" w:hanging="420"/>
+      </w:pPr>
+    </w:lvl>
+    <w:lvl w:ilvl="3" w:tplc="0409000F" w:tentative="1">
+      <w:start w:val="1"/>
+      <w:numFmt w:val="decimal"/>
+      <w:lvlText w:val="%4."/>
+      <w:lvlJc w:val="left"/>
+      <w:pPr>
+        <w:ind w:left="1680" w:hanging="420"/>
+      </w:pPr>
+    </w:lvl>
+    <w:lvl w:ilvl="4" w:tplc="04090017" w:tentative="1">
+      <w:start w:val="1"/>
+      <w:numFmt w:val="aiueoFullWidth"/>
+      <w:lvlText w:val="(%5)"/>
+      <w:lvlJc w:val="left"/>
+      <w:pPr>
+        <w:ind w:left="2100" w:hanging="420"/>
+      </w:pPr>
+    </w:lvl>
+    <w:lvl w:ilvl="5" w:tplc="04090011" w:tentative="1">
+      <w:start w:val="1"/>
+      <w:numFmt w:val="decimalEnclosedCircle"/>
+      <w:lvlText w:val="%6"/>
+      <w:lvlJc w:val="left"/>
+      <w:pPr>
+        <w:ind w:left="2520" w:hanging="420"/>
+      </w:pPr>
+    </w:lvl>
+    <w:lvl w:ilvl="6" w:tplc="0409000F" w:tentative="1">
+      <w:start w:val="1"/>
+      <w:numFmt w:val="decimal"/>
+      <w:lvlText w:val="%7."/>
+      <w:lvlJc w:val="left"/>
+      <w:pPr>
+        <w:ind w:left="2940" w:hanging="420"/>
+      </w:pPr>
+    </w:lvl>
+    <w:lvl w:ilvl="7" w:tplc="04090017" w:tentative="1">
+      <w:start w:val="1"/>
+      <w:numFmt w:val="aiueoFullWidth"/>
+      <w:lvlText w:val="(%8)"/>
+      <w:lvlJc w:val="left"/>
+      <w:pPr>
+        <w:ind w:left="3360" w:hanging="420"/>
+      </w:pPr>
+    </w:lvl>
+    <w:lvl w:ilvl="8" w:tplc="04090011" w:tentative="1">
+      <w:start w:val="1"/>
+      <w:numFmt w:val="decimalEnclosedCircle"/>
+      <w:lvlText w:val="%9"/>
+      <w:lvlJc w:val="left"/>
+      <w:pPr>
+        <w:ind w:left="3780" w:hanging="420"/>
+      </w:pPr>
+    </w:lvl>
+  </w:abstractNum>
+  <w:abstractNum w:abstractNumId="31" w15:restartNumberingAfterBreak="0">
     <w:nsid w:val="68694810"/>
     <w:multiLevelType w:val="hybridMultilevel"/>
     <w:tmpl w:val="A3A80FA4"/>
@@ -21345,7 +23618,7 @@
       </w:rPr>
     </w:lvl>
   </w:abstractNum>
-  <w:abstractNum w:abstractNumId="24">
+  <w:abstractNum w:abstractNumId="32" w15:restartNumberingAfterBreak="0">
     <w:nsid w:val="69AE7900"/>
     <w:multiLevelType w:val="hybridMultilevel"/>
     <w:tmpl w:val="9B38365A"/>
@@ -21458,7 +23731,7 @@
       </w:rPr>
     </w:lvl>
   </w:abstractNum>
-  <w:abstractNum w:abstractNumId="25">
+  <w:abstractNum w:abstractNumId="33" w15:restartNumberingAfterBreak="0">
     <w:nsid w:val="6E30786A"/>
     <w:multiLevelType w:val="hybridMultilevel"/>
     <w:tmpl w:val="B6C4082E"/>
@@ -21571,7 +23844,7 @@
       </w:rPr>
     </w:lvl>
   </w:abstractNum>
-  <w:abstractNum w:abstractNumId="26">
+  <w:abstractNum w:abstractNumId="34" w15:restartNumberingAfterBreak="0">
     <w:nsid w:val="70361B3D"/>
     <w:multiLevelType w:val="hybridMultilevel"/>
     <w:tmpl w:val="72860642"/>
@@ -21684,7 +23957,7 @@
       </w:rPr>
     </w:lvl>
   </w:abstractNum>
-  <w:abstractNum w:abstractNumId="27">
+  <w:abstractNum w:abstractNumId="35" w15:restartNumberingAfterBreak="0">
     <w:nsid w:val="78A70329"/>
     <w:multiLevelType w:val="hybridMultilevel"/>
     <w:tmpl w:val="BDBA10AC"/>
@@ -21798,58 +24071,58 @@
     </w:lvl>
   </w:abstractNum>
   <w:num w:numId="1">
-    <w:abstractNumId w:val="11"/>
+    <w:abstractNumId w:val="16"/>
   </w:num>
   <w:num w:numId="2">
+    <w:abstractNumId w:val="5"/>
+  </w:num>
+  <w:num w:numId="3">
+    <w:abstractNumId w:val="25"/>
+  </w:num>
+  <w:num w:numId="4">
+    <w:abstractNumId w:val="22"/>
+  </w:num>
+  <w:num w:numId="5">
+    <w:abstractNumId w:val="32"/>
+  </w:num>
+  <w:num w:numId="6">
+    <w:abstractNumId w:val="35"/>
+  </w:num>
+  <w:num w:numId="7">
+    <w:abstractNumId w:val="4"/>
+  </w:num>
+  <w:num w:numId="8">
+    <w:abstractNumId w:val="18"/>
+  </w:num>
+  <w:num w:numId="9">
+    <w:abstractNumId w:val="20"/>
+  </w:num>
+  <w:num w:numId="10">
     <w:abstractNumId w:val="3"/>
   </w:num>
-  <w:num w:numId="3">
-    <w:abstractNumId w:val="20"/>
+  <w:num w:numId="11">
+    <w:abstractNumId w:val="31"/>
   </w:num>
-  <w:num w:numId="4">
+  <w:num w:numId="12">
+    <w:abstractNumId w:val="8"/>
+  </w:num>
+  <w:num w:numId="13">
     <w:abstractNumId w:val="17"/>
   </w:num>
-  <w:num w:numId="5">
-    <w:abstractNumId w:val="24"/>
+  <w:num w:numId="14">
+    <w:abstractNumId w:val="33"/>
   </w:num>
-  <w:num w:numId="6">
+  <w:num w:numId="15">
+    <w:abstractNumId w:val="7"/>
+  </w:num>
+  <w:num w:numId="16">
     <w:abstractNumId w:val="27"/>
   </w:num>
-  <w:num w:numId="7">
-    <w:abstractNumId w:val="2"/>
-  </w:num>
-  <w:num w:numId="8">
-    <w:abstractNumId w:val="13"/>
-  </w:num>
-  <w:num w:numId="9">
-    <w:abstractNumId w:val="15"/>
-  </w:num>
-  <w:num w:numId="10">
-    <w:abstractNumId w:val="1"/>
-  </w:num>
-  <w:num w:numId="11">
-    <w:abstractNumId w:val="23"/>
-  </w:num>
-  <w:num w:numId="12">
+  <w:num w:numId="17">
     <w:abstractNumId w:val="6"/>
   </w:num>
-  <w:num w:numId="13">
-    <w:abstractNumId w:val="12"/>
-  </w:num>
-  <w:num w:numId="14">
-    <w:abstractNumId w:val="25"/>
-  </w:num>
-  <w:num w:numId="15">
-    <w:abstractNumId w:val="5"/>
-  </w:num>
-  <w:num w:numId="16">
-    <w:abstractNumId w:val="22"/>
-  </w:num>
-  <w:num w:numId="17">
-    <w:abstractNumId w:val="4"/>
-  </w:num>
   <w:num w:numId="18">
-    <w:abstractNumId w:val="11"/>
+    <w:abstractNumId w:val="16"/>
     <w:lvlOverride w:ilvl="0">
       <w:startOverride w:val="1"/>
     </w:lvlOverride>
@@ -21879,44 +24152,68 @@
     </w:lvlOverride>
   </w:num>
   <w:num w:numId="19">
+    <w:abstractNumId w:val="11"/>
+  </w:num>
+  <w:num w:numId="20">
+    <w:abstractNumId w:val="19"/>
+  </w:num>
+  <w:num w:numId="21">
+    <w:abstractNumId w:val="24"/>
+  </w:num>
+  <w:num w:numId="22">
+    <w:abstractNumId w:val="34"/>
+  </w:num>
+  <w:num w:numId="23">
     <w:abstractNumId w:val="9"/>
   </w:num>
-  <w:num w:numId="20">
-    <w:abstractNumId w:val="14"/>
-  </w:num>
-  <w:num w:numId="21">
-    <w:abstractNumId w:val="19"/>
-  </w:num>
-  <w:num w:numId="22">
+  <w:num w:numId="24">
     <w:abstractNumId w:val="26"/>
   </w:num>
-  <w:num w:numId="23">
-    <w:abstractNumId w:val="7"/>
+  <w:num w:numId="25">
+    <w:abstractNumId w:val="23"/>
   </w:num>
-  <w:num w:numId="24">
+  <w:num w:numId="26">
+    <w:abstractNumId w:val="13"/>
+  </w:num>
+  <w:num w:numId="27">
     <w:abstractNumId w:val="21"/>
   </w:num>
-  <w:num w:numId="25">
-    <w:abstractNumId w:val="18"/>
-  </w:num>
-  <w:num w:numId="26">
+  <w:num w:numId="28">
     <w:abstractNumId w:val="10"/>
-  </w:num>
-  <w:num w:numId="27">
-    <w:abstractNumId w:val="16"/>
-  </w:num>
-  <w:num w:numId="28">
-    <w:abstractNumId w:val="8"/>
   </w:num>
   <w:num w:numId="29">
     <w:abstractNumId w:val="0"/>
+  </w:num>
+  <w:num w:numId="30">
+    <w:abstractNumId w:val="2"/>
+  </w:num>
+  <w:num w:numId="31">
+    <w:abstractNumId w:val="30"/>
+  </w:num>
+  <w:num w:numId="32">
+    <w:abstractNumId w:val="1"/>
+  </w:num>
+  <w:num w:numId="33">
+    <w:abstractNumId w:val="29"/>
+  </w:num>
+  <w:num w:numId="34">
+    <w:abstractNumId w:val="28"/>
+  </w:num>
+  <w:num w:numId="35">
+    <w:abstractNumId w:val="15"/>
+  </w:num>
+  <w:num w:numId="36">
+    <w:abstractNumId w:val="14"/>
+  </w:num>
+  <w:num w:numId="37">
+    <w:abstractNumId w:val="12"/>
   </w:num>
   <w:numIdMacAtCleanup w:val="27"/>
 </w:numbering>
 </file>
 
 <file path=word/styles.xml><?xml version="1.0" encoding="utf-8"?>
-<w:styles xmlns:mc="http://schemas.openxmlformats.org/markup-compatibility/2006" xmlns:r="http://schemas.openxmlformats.org/officeDocument/2006/relationships" xmlns:w="http://schemas.openxmlformats.org/wordprocessingml/2006/main" xmlns:w14="http://schemas.microsoft.com/office/word/2010/wordml" mc:Ignorable="w14">
+<w:styles xmlns:mc="http://schemas.openxmlformats.org/markup-compatibility/2006" xmlns:r="http://schemas.openxmlformats.org/officeDocument/2006/relationships" xmlns:w="http://schemas.openxmlformats.org/wordprocessingml/2006/main" xmlns:w14="http://schemas.microsoft.com/office/word/2010/wordml" xmlns:w15="http://schemas.microsoft.com/office/word/2012/wordml" xmlns:w16cex="http://schemas.microsoft.com/office/word/2018/wordml/cex" xmlns:w16cid="http://schemas.microsoft.com/office/word/2016/wordml/cid" xmlns:w16="http://schemas.microsoft.com/office/word/2018/wordml" xmlns:w16sdtdh="http://schemas.microsoft.com/office/word/2020/wordml/sdtdatahash" xmlns:w16se="http://schemas.microsoft.com/office/word/2015/wordml/symex" mc:Ignorable="w14 w15 w16se w16cid w16 w16cex w16sdtdh">
   <w:docDefaults>
     <w:rPrDefault>
       <w:rPr>
@@ -21926,272 +24223,383 @@
     </w:rPrDefault>
     <w:pPrDefault/>
   </w:docDefaults>
-  <w:latentStyles w:defLockedState="0" w:defUIPriority="99" w:defSemiHidden="1" w:defUnhideWhenUsed="0" w:defQFormat="0" w:count="267">
-    <w:lsdException w:name="Normal" w:semiHidden="0" w:uiPriority="0" w:qFormat="1"/>
-    <w:lsdException w:name="heading 1" w:semiHidden="0" w:uiPriority="0" w:qFormat="1"/>
-    <w:lsdException w:name="heading 2" w:semiHidden="0" w:uiPriority="0" w:qFormat="1"/>
-    <w:lsdException w:name="heading 3" w:semiHidden="0" w:uiPriority="0" w:qFormat="1"/>
-    <w:lsdException w:name="heading 4" w:semiHidden="0" w:uiPriority="0" w:qFormat="1"/>
-    <w:lsdException w:name="heading 5" w:semiHidden="0" w:uiPriority="0" w:qFormat="1"/>
-    <w:lsdException w:name="heading 6" w:semiHidden="0" w:uiPriority="0" w:qFormat="1"/>
-    <w:lsdException w:name="heading 7" w:semiHidden="0" w:uiPriority="0" w:qFormat="1"/>
-    <w:lsdException w:name="heading 8" w:semiHidden="0" w:uiPriority="0" w:qFormat="1"/>
-    <w:lsdException w:name="heading 9" w:semiHidden="0" w:uiPriority="0" w:qFormat="1"/>
-    <w:lsdException w:name="index 1" w:locked="1" w:unhideWhenUsed="1"/>
-    <w:lsdException w:name="index 2" w:locked="1" w:unhideWhenUsed="1"/>
-    <w:lsdException w:name="index 3" w:locked="1" w:unhideWhenUsed="1"/>
-    <w:lsdException w:name="index 4" w:locked="1" w:unhideWhenUsed="1"/>
-    <w:lsdException w:name="index 5" w:locked="1" w:unhideWhenUsed="1"/>
-    <w:lsdException w:name="index 6" w:locked="1" w:unhideWhenUsed="1"/>
-    <w:lsdException w:name="index 7" w:locked="1" w:unhideWhenUsed="1"/>
-    <w:lsdException w:name="index 8" w:locked="1" w:unhideWhenUsed="1"/>
-    <w:lsdException w:name="index 9" w:locked="1" w:unhideWhenUsed="1"/>
-    <w:lsdException w:name="toc 1" w:semiHidden="0" w:uiPriority="39"/>
-    <w:lsdException w:name="toc 2" w:semiHidden="0" w:uiPriority="39"/>
-    <w:lsdException w:name="toc 3" w:semiHidden="0" w:uiPriority="39"/>
-    <w:lsdException w:name="toc 4" w:semiHidden="0" w:uiPriority="0"/>
-    <w:lsdException w:name="toc 5" w:semiHidden="0" w:uiPriority="0"/>
-    <w:lsdException w:name="toc 6" w:semiHidden="0" w:uiPriority="0"/>
-    <w:lsdException w:name="toc 7" w:semiHidden="0" w:uiPriority="0"/>
-    <w:lsdException w:name="toc 8" w:semiHidden="0" w:uiPriority="0"/>
-    <w:lsdException w:name="toc 9" w:semiHidden="0" w:uiPriority="0"/>
-    <w:lsdException w:name="Normal Indent" w:locked="1" w:unhideWhenUsed="1"/>
-    <w:lsdException w:name="footnote text" w:locked="1" w:unhideWhenUsed="1"/>
-    <w:lsdException w:name="annotation text" w:locked="1" w:unhideWhenUsed="1"/>
-    <w:lsdException w:name="header" w:locked="1" w:unhideWhenUsed="1"/>
-    <w:lsdException w:name="footer" w:locked="1" w:unhideWhenUsed="1"/>
-    <w:lsdException w:name="index heading" w:locked="1" w:unhideWhenUsed="1"/>
-    <w:lsdException w:name="caption" w:uiPriority="0" w:unhideWhenUsed="1" w:qFormat="1"/>
-    <w:lsdException w:name="table of figures" w:locked="1" w:unhideWhenUsed="1"/>
-    <w:lsdException w:name="envelope address" w:locked="1" w:unhideWhenUsed="1"/>
-    <w:lsdException w:name="envelope return" w:locked="1" w:unhideWhenUsed="1"/>
-    <w:lsdException w:name="footnote reference" w:locked="1" w:unhideWhenUsed="1"/>
-    <w:lsdException w:name="annotation reference" w:locked="1" w:unhideWhenUsed="1"/>
-    <w:lsdException w:name="line number" w:locked="1" w:unhideWhenUsed="1"/>
-    <w:lsdException w:name="page number" w:locked="1" w:unhideWhenUsed="1"/>
-    <w:lsdException w:name="endnote reference" w:locked="1" w:unhideWhenUsed="1"/>
-    <w:lsdException w:name="endnote text" w:locked="1" w:unhideWhenUsed="1"/>
-    <w:lsdException w:name="table of authorities" w:locked="1" w:unhideWhenUsed="1"/>
-    <w:lsdException w:name="macro" w:locked="1" w:unhideWhenUsed="1"/>
-    <w:lsdException w:name="toa heading" w:locked="1" w:unhideWhenUsed="1"/>
-    <w:lsdException w:name="List" w:locked="1" w:unhideWhenUsed="1"/>
-    <w:lsdException w:name="List Bullet" w:locked="1" w:unhideWhenUsed="1"/>
-    <w:lsdException w:name="List Number" w:locked="1" w:unhideWhenUsed="1"/>
-    <w:lsdException w:name="List 2" w:locked="1" w:unhideWhenUsed="1"/>
-    <w:lsdException w:name="List 3" w:locked="1" w:unhideWhenUsed="1"/>
-    <w:lsdException w:name="List 4" w:locked="1" w:unhideWhenUsed="1"/>
-    <w:lsdException w:name="List 5" w:locked="1" w:unhideWhenUsed="1"/>
-    <w:lsdException w:name="List Bullet 2" w:locked="1" w:unhideWhenUsed="1"/>
-    <w:lsdException w:name="List Bullet 3" w:locked="1" w:unhideWhenUsed="1"/>
-    <w:lsdException w:name="List Bullet 4" w:locked="1" w:unhideWhenUsed="1"/>
-    <w:lsdException w:name="List Bullet 5" w:locked="1" w:unhideWhenUsed="1"/>
-    <w:lsdException w:name="List Number 2" w:locked="1" w:unhideWhenUsed="1"/>
-    <w:lsdException w:name="List Number 3" w:locked="1" w:unhideWhenUsed="1"/>
-    <w:lsdException w:name="List Number 4" w:locked="1" w:unhideWhenUsed="1"/>
-    <w:lsdException w:name="List Number 5" w:locked="1" w:unhideWhenUsed="1"/>
-    <w:lsdException w:name="Title" w:semiHidden="0" w:uiPriority="0" w:qFormat="1"/>
-    <w:lsdException w:name="Closing" w:locked="1" w:unhideWhenUsed="1"/>
-    <w:lsdException w:name="Signature" w:locked="1" w:unhideWhenUsed="1"/>
-    <w:lsdException w:name="Default Paragraph Font" w:semiHidden="0" w:uiPriority="0"/>
-    <w:lsdException w:name="Body Text" w:locked="1" w:unhideWhenUsed="1"/>
-    <w:lsdException w:name="Body Text Indent" w:locked="1" w:unhideWhenUsed="1"/>
-    <w:lsdException w:name="List Continue" w:locked="1" w:unhideWhenUsed="1"/>
-    <w:lsdException w:name="List Continue 2" w:locked="1" w:unhideWhenUsed="1"/>
-    <w:lsdException w:name="List Continue 3" w:locked="1" w:unhideWhenUsed="1"/>
-    <w:lsdException w:name="List Continue 4" w:locked="1" w:unhideWhenUsed="1"/>
-    <w:lsdException w:name="List Continue 5" w:locked="1" w:unhideWhenUsed="1"/>
-    <w:lsdException w:name="Message Header" w:locked="1" w:unhideWhenUsed="1"/>
-    <w:lsdException w:name="Subtitle" w:semiHidden="0" w:uiPriority="0" w:qFormat="1"/>
-    <w:lsdException w:name="Salutation" w:locked="1" w:unhideWhenUsed="1"/>
-    <w:lsdException w:name="Date" w:locked="1" w:unhideWhenUsed="1"/>
-    <w:lsdException w:name="Body Text First Indent" w:locked="1" w:unhideWhenUsed="1"/>
-    <w:lsdException w:name="Body Text First Indent 2" w:locked="1" w:unhideWhenUsed="1"/>
-    <w:lsdException w:name="Note Heading" w:locked="1" w:unhideWhenUsed="1"/>
-    <w:lsdException w:name="Body Text 2" w:locked="1" w:unhideWhenUsed="1"/>
-    <w:lsdException w:name="Body Text 3" w:locked="1" w:unhideWhenUsed="1"/>
-    <w:lsdException w:name="Body Text Indent 2" w:locked="1" w:unhideWhenUsed="1"/>
-    <w:lsdException w:name="Body Text Indent 3" w:locked="1" w:unhideWhenUsed="1"/>
-    <w:lsdException w:name="Block Text" w:locked="1" w:unhideWhenUsed="1"/>
-    <w:lsdException w:name="Hyperlink" w:locked="1" w:unhideWhenUsed="1"/>
-    <w:lsdException w:name="FollowedHyperlink" w:locked="1" w:unhideWhenUsed="1"/>
-    <w:lsdException w:name="Strong" w:semiHidden="0" w:uiPriority="0" w:qFormat="1"/>
-    <w:lsdException w:name="Emphasis" w:semiHidden="0" w:uiPriority="0" w:qFormat="1"/>
-    <w:lsdException w:name="Document Map" w:locked="1" w:unhideWhenUsed="1"/>
-    <w:lsdException w:name="Plain Text" w:locked="1" w:unhideWhenUsed="1"/>
-    <w:lsdException w:name="E-mail Signature" w:locked="1" w:unhideWhenUsed="1"/>
-    <w:lsdException w:name="HTML Top of Form" w:locked="1" w:unhideWhenUsed="1"/>
-    <w:lsdException w:name="HTML Bottom of Form" w:locked="1" w:unhideWhenUsed="1"/>
-    <w:lsdException w:name="Normal (Web)" w:locked="1" w:unhideWhenUsed="1"/>
-    <w:lsdException w:name="HTML Acronym" w:locked="1" w:unhideWhenUsed="1"/>
-    <w:lsdException w:name="HTML Address" w:locked="1" w:unhideWhenUsed="1"/>
-    <w:lsdException w:name="HTML Cite" w:locked="1" w:unhideWhenUsed="1"/>
-    <w:lsdException w:name="HTML Code" w:locked="1" w:unhideWhenUsed="1"/>
-    <w:lsdException w:name="HTML Definition" w:locked="1" w:unhideWhenUsed="1"/>
-    <w:lsdException w:name="HTML Keyboard" w:locked="1" w:unhideWhenUsed="1"/>
-    <w:lsdException w:name="HTML Preformatted" w:locked="1" w:unhideWhenUsed="1"/>
-    <w:lsdException w:name="HTML Sample" w:locked="1" w:unhideWhenUsed="1"/>
-    <w:lsdException w:name="HTML Typewriter" w:locked="1" w:unhideWhenUsed="1"/>
-    <w:lsdException w:name="HTML Variable" w:locked="1" w:unhideWhenUsed="1"/>
-    <w:lsdException w:name="Normal Table" w:locked="1" w:unhideWhenUsed="1"/>
-    <w:lsdException w:name="annotation subject" w:locked="1" w:unhideWhenUsed="1"/>
-    <w:lsdException w:name="No List" w:locked="1" w:unhideWhenUsed="1"/>
-    <w:lsdException w:name="Outline List 1" w:locked="1" w:unhideWhenUsed="1"/>
-    <w:lsdException w:name="Outline List 2" w:locked="1" w:unhideWhenUsed="1"/>
-    <w:lsdException w:name="Outline List 3" w:locked="1" w:unhideWhenUsed="1"/>
-    <w:lsdException w:name="Table Simple 1" w:locked="1" w:unhideWhenUsed="1"/>
-    <w:lsdException w:name="Table Simple 2" w:locked="1" w:unhideWhenUsed="1"/>
-    <w:lsdException w:name="Table Simple 3" w:locked="1" w:unhideWhenUsed="1"/>
-    <w:lsdException w:name="Table Classic 1" w:locked="1" w:unhideWhenUsed="1"/>
-    <w:lsdException w:name="Table Classic 2" w:locked="1" w:unhideWhenUsed="1"/>
-    <w:lsdException w:name="Table Classic 3" w:locked="1" w:unhideWhenUsed="1"/>
-    <w:lsdException w:name="Table Classic 4" w:locked="1" w:unhideWhenUsed="1"/>
-    <w:lsdException w:name="Table Colorful 1" w:locked="1" w:unhideWhenUsed="1"/>
-    <w:lsdException w:name="Table Colorful 2" w:locked="1" w:unhideWhenUsed="1"/>
-    <w:lsdException w:name="Table Colorful 3" w:locked="1" w:unhideWhenUsed="1"/>
-    <w:lsdException w:name="Table Columns 1" w:locked="1" w:unhideWhenUsed="1"/>
-    <w:lsdException w:name="Table Columns 2" w:locked="1" w:unhideWhenUsed="1"/>
-    <w:lsdException w:name="Table Columns 3" w:locked="1" w:unhideWhenUsed="1"/>
-    <w:lsdException w:name="Table Columns 4" w:locked="1" w:unhideWhenUsed="1"/>
-    <w:lsdException w:name="Table Columns 5" w:locked="1" w:unhideWhenUsed="1"/>
-    <w:lsdException w:name="Table Grid 1" w:locked="1" w:unhideWhenUsed="1"/>
-    <w:lsdException w:name="Table Grid 2" w:locked="1" w:unhideWhenUsed="1"/>
-    <w:lsdException w:name="Table Grid 3" w:locked="1" w:unhideWhenUsed="1"/>
-    <w:lsdException w:name="Table Grid 4" w:locked="1" w:unhideWhenUsed="1"/>
-    <w:lsdException w:name="Table Grid 5" w:locked="1" w:unhideWhenUsed="1"/>
-    <w:lsdException w:name="Table Grid 6" w:locked="1" w:unhideWhenUsed="1"/>
-    <w:lsdException w:name="Table Grid 7" w:locked="1" w:unhideWhenUsed="1"/>
-    <w:lsdException w:name="Table Grid 8" w:locked="1" w:unhideWhenUsed="1"/>
-    <w:lsdException w:name="Table List 1" w:locked="1" w:unhideWhenUsed="1"/>
-    <w:lsdException w:name="Table List 2" w:locked="1" w:unhideWhenUsed="1"/>
-    <w:lsdException w:name="Table List 3" w:locked="1" w:unhideWhenUsed="1"/>
-    <w:lsdException w:name="Table List 4" w:locked="1" w:unhideWhenUsed="1"/>
-    <w:lsdException w:name="Table List 5" w:locked="1" w:unhideWhenUsed="1"/>
-    <w:lsdException w:name="Table List 6" w:locked="1" w:unhideWhenUsed="1"/>
-    <w:lsdException w:name="Table List 7" w:locked="1" w:unhideWhenUsed="1"/>
-    <w:lsdException w:name="Table List 8" w:locked="1" w:unhideWhenUsed="1"/>
-    <w:lsdException w:name="Table 3D effects 1" w:locked="1" w:unhideWhenUsed="1"/>
-    <w:lsdException w:name="Table 3D effects 2" w:locked="1" w:unhideWhenUsed="1"/>
-    <w:lsdException w:name="Table 3D effects 3" w:locked="1" w:unhideWhenUsed="1"/>
-    <w:lsdException w:name="Table Contemporary" w:locked="1" w:unhideWhenUsed="1"/>
-    <w:lsdException w:name="Table Elegant" w:locked="1" w:unhideWhenUsed="1"/>
-    <w:lsdException w:name="Table Professional" w:locked="1" w:unhideWhenUsed="1"/>
-    <w:lsdException w:name="Table Subtle 1" w:locked="1" w:unhideWhenUsed="1"/>
-    <w:lsdException w:name="Table Subtle 2" w:locked="1" w:unhideWhenUsed="1"/>
-    <w:lsdException w:name="Table Web 1" w:locked="1" w:unhideWhenUsed="1"/>
-    <w:lsdException w:name="Table Web 2" w:locked="1" w:unhideWhenUsed="1"/>
-    <w:lsdException w:name="Table Web 3" w:locked="1" w:unhideWhenUsed="1"/>
-    <w:lsdException w:name="Balloon Text" w:locked="1" w:unhideWhenUsed="1"/>
-    <w:lsdException w:name="Table Grid" w:semiHidden="0" w:uiPriority="0"/>
-    <w:lsdException w:name="Table Theme" w:locked="1" w:unhideWhenUsed="1"/>
-    <w:lsdException w:name="No Spacing" w:semiHidden="0" w:uiPriority="1" w:qFormat="1"/>
-    <w:lsdException w:name="Light Shading" w:semiHidden="0" w:uiPriority="60"/>
-    <w:lsdException w:name="Light List" w:semiHidden="0" w:uiPriority="61"/>
-    <w:lsdException w:name="Light Grid" w:semiHidden="0" w:uiPriority="62"/>
-    <w:lsdException w:name="Medium Shading 1" w:semiHidden="0" w:uiPriority="63"/>
-    <w:lsdException w:name="Medium Shading 2" w:semiHidden="0" w:uiPriority="64"/>
-    <w:lsdException w:name="Medium List 1" w:semiHidden="0" w:uiPriority="65"/>
-    <w:lsdException w:name="Medium List 2" w:semiHidden="0" w:uiPriority="66"/>
-    <w:lsdException w:name="Medium Grid 1" w:semiHidden="0" w:uiPriority="67"/>
-    <w:lsdException w:name="Medium Grid 2" w:semiHidden="0" w:uiPriority="68"/>
-    <w:lsdException w:name="Medium Grid 3" w:semiHidden="0" w:uiPriority="69"/>
-    <w:lsdException w:name="Dark List" w:semiHidden="0" w:uiPriority="70"/>
-    <w:lsdException w:name="Colorful Shading" w:semiHidden="0" w:uiPriority="71"/>
-    <w:lsdException w:name="Colorful List" w:semiHidden="0" w:uiPriority="72"/>
-    <w:lsdException w:name="Colorful Grid" w:semiHidden="0" w:uiPriority="73"/>
-    <w:lsdException w:name="Light Shading Accent 1" w:semiHidden="0" w:uiPriority="60"/>
-    <w:lsdException w:name="Light List Accent 1" w:semiHidden="0" w:uiPriority="61"/>
-    <w:lsdException w:name="Light Grid Accent 1" w:semiHidden="0" w:uiPriority="62"/>
-    <w:lsdException w:name="Medium Shading 1 Accent 1" w:semiHidden="0" w:uiPriority="63"/>
-    <w:lsdException w:name="Medium Shading 2 Accent 1" w:semiHidden="0" w:uiPriority="64"/>
-    <w:lsdException w:name="Medium List 1 Accent 1" w:semiHidden="0" w:uiPriority="65"/>
-    <w:lsdException w:name="List Paragraph" w:semiHidden="0" w:uiPriority="34" w:qFormat="1"/>
-    <w:lsdException w:name="Quote" w:semiHidden="0" w:uiPriority="29" w:qFormat="1"/>
-    <w:lsdException w:name="Intense Quote" w:semiHidden="0" w:uiPriority="30" w:qFormat="1"/>
-    <w:lsdException w:name="Medium List 2 Accent 1" w:semiHidden="0" w:uiPriority="66"/>
-    <w:lsdException w:name="Medium Grid 1 Accent 1" w:semiHidden="0" w:uiPriority="67"/>
-    <w:lsdException w:name="Medium Grid 2 Accent 1" w:semiHidden="0" w:uiPriority="68"/>
-    <w:lsdException w:name="Medium Grid 3 Accent 1" w:semiHidden="0" w:uiPriority="69"/>
-    <w:lsdException w:name="Dark List Accent 1" w:semiHidden="0" w:uiPriority="70"/>
-    <w:lsdException w:name="Colorful Shading Accent 1" w:semiHidden="0" w:uiPriority="71"/>
-    <w:lsdException w:name="Colorful List Accent 1" w:semiHidden="0" w:uiPriority="72"/>
-    <w:lsdException w:name="Colorful Grid Accent 1" w:semiHidden="0" w:uiPriority="73"/>
-    <w:lsdException w:name="Light Shading Accent 2" w:semiHidden="0" w:uiPriority="60"/>
-    <w:lsdException w:name="Light List Accent 2" w:semiHidden="0" w:uiPriority="61"/>
-    <w:lsdException w:name="Light Grid Accent 2" w:semiHidden="0" w:uiPriority="62"/>
-    <w:lsdException w:name="Medium Shading 1 Accent 2" w:semiHidden="0" w:uiPriority="63"/>
-    <w:lsdException w:name="Medium Shading 2 Accent 2" w:semiHidden="0" w:uiPriority="64"/>
-    <w:lsdException w:name="Medium List 1 Accent 2" w:semiHidden="0" w:uiPriority="65"/>
-    <w:lsdException w:name="Medium List 2 Accent 2" w:semiHidden="0" w:uiPriority="66"/>
-    <w:lsdException w:name="Medium Grid 1 Accent 2" w:semiHidden="0" w:uiPriority="67"/>
-    <w:lsdException w:name="Medium Grid 2 Accent 2" w:semiHidden="0" w:uiPriority="68"/>
-    <w:lsdException w:name="Medium Grid 3 Accent 2" w:semiHidden="0" w:uiPriority="69"/>
-    <w:lsdException w:name="Dark List Accent 2" w:semiHidden="0" w:uiPriority="70"/>
-    <w:lsdException w:name="Colorful Shading Accent 2" w:semiHidden="0" w:uiPriority="71"/>
-    <w:lsdException w:name="Colorful List Accent 2" w:semiHidden="0" w:uiPriority="72"/>
-    <w:lsdException w:name="Colorful Grid Accent 2" w:semiHidden="0" w:uiPriority="73"/>
-    <w:lsdException w:name="Light Shading Accent 3" w:semiHidden="0" w:uiPriority="60"/>
-    <w:lsdException w:name="Light List Accent 3" w:semiHidden="0" w:uiPriority="61"/>
-    <w:lsdException w:name="Light Grid Accent 3" w:semiHidden="0" w:uiPriority="62"/>
-    <w:lsdException w:name="Medium Shading 1 Accent 3" w:semiHidden="0" w:uiPriority="63"/>
-    <w:lsdException w:name="Medium Shading 2 Accent 3" w:semiHidden="0" w:uiPriority="64"/>
-    <w:lsdException w:name="Medium List 1 Accent 3" w:semiHidden="0" w:uiPriority="65"/>
-    <w:lsdException w:name="Medium List 2 Accent 3" w:semiHidden="0" w:uiPriority="66"/>
-    <w:lsdException w:name="Medium Grid 1 Accent 3" w:semiHidden="0" w:uiPriority="67"/>
-    <w:lsdException w:name="Medium Grid 2 Accent 3" w:semiHidden="0" w:uiPriority="68"/>
-    <w:lsdException w:name="Medium Grid 3 Accent 3" w:semiHidden="0" w:uiPriority="69"/>
-    <w:lsdException w:name="Dark List Accent 3" w:semiHidden="0" w:uiPriority="70"/>
-    <w:lsdException w:name="Colorful Shading Accent 3" w:semiHidden="0" w:uiPriority="71"/>
-    <w:lsdException w:name="Colorful List Accent 3" w:semiHidden="0" w:uiPriority="72"/>
-    <w:lsdException w:name="Colorful Grid Accent 3" w:semiHidden="0" w:uiPriority="73"/>
-    <w:lsdException w:name="Light Shading Accent 4" w:semiHidden="0" w:uiPriority="60"/>
-    <w:lsdException w:name="Light List Accent 4" w:semiHidden="0" w:uiPriority="61"/>
-    <w:lsdException w:name="Light Grid Accent 4" w:semiHidden="0" w:uiPriority="62"/>
-    <w:lsdException w:name="Medium Shading 1 Accent 4" w:semiHidden="0" w:uiPriority="63"/>
-    <w:lsdException w:name="Medium Shading 2 Accent 4" w:semiHidden="0" w:uiPriority="64"/>
-    <w:lsdException w:name="Medium List 1 Accent 4" w:semiHidden="0" w:uiPriority="65"/>
-    <w:lsdException w:name="Medium List 2 Accent 4" w:semiHidden="0" w:uiPriority="66"/>
-    <w:lsdException w:name="Medium Grid 1 Accent 4" w:semiHidden="0" w:uiPriority="67"/>
-    <w:lsdException w:name="Medium Grid 2 Accent 4" w:semiHidden="0" w:uiPriority="68"/>
-    <w:lsdException w:name="Medium Grid 3 Accent 4" w:semiHidden="0" w:uiPriority="69"/>
-    <w:lsdException w:name="Dark List Accent 4" w:semiHidden="0" w:uiPriority="70"/>
-    <w:lsdException w:name="Colorful Shading Accent 4" w:semiHidden="0" w:uiPriority="71"/>
-    <w:lsdException w:name="Colorful List Accent 4" w:semiHidden="0" w:uiPriority="72"/>
-    <w:lsdException w:name="Colorful Grid Accent 4" w:semiHidden="0" w:uiPriority="73"/>
-    <w:lsdException w:name="Light Shading Accent 5" w:semiHidden="0" w:uiPriority="60"/>
-    <w:lsdException w:name="Light List Accent 5" w:semiHidden="0" w:uiPriority="61"/>
-    <w:lsdException w:name="Light Grid Accent 5" w:semiHidden="0" w:uiPriority="62"/>
-    <w:lsdException w:name="Medium Shading 1 Accent 5" w:semiHidden="0" w:uiPriority="63"/>
-    <w:lsdException w:name="Medium Shading 2 Accent 5" w:semiHidden="0" w:uiPriority="64"/>
-    <w:lsdException w:name="Medium List 1 Accent 5" w:semiHidden="0" w:uiPriority="65"/>
-    <w:lsdException w:name="Medium List 2 Accent 5" w:semiHidden="0" w:uiPriority="66"/>
-    <w:lsdException w:name="Medium Grid 1 Accent 5" w:semiHidden="0" w:uiPriority="67"/>
-    <w:lsdException w:name="Medium Grid 2 Accent 5" w:semiHidden="0" w:uiPriority="68"/>
-    <w:lsdException w:name="Medium Grid 3 Accent 5" w:semiHidden="0" w:uiPriority="69"/>
-    <w:lsdException w:name="Dark List Accent 5" w:semiHidden="0" w:uiPriority="70"/>
-    <w:lsdException w:name="Colorful Shading Accent 5" w:semiHidden="0" w:uiPriority="71"/>
-    <w:lsdException w:name="Colorful List Accent 5" w:semiHidden="0" w:uiPriority="72"/>
-    <w:lsdException w:name="Colorful Grid Accent 5" w:semiHidden="0" w:uiPriority="73"/>
-    <w:lsdException w:name="Light Shading Accent 6" w:semiHidden="0" w:uiPriority="60"/>
-    <w:lsdException w:name="Light List Accent 6" w:semiHidden="0" w:uiPriority="61"/>
-    <w:lsdException w:name="Light Grid Accent 6" w:semiHidden="0" w:uiPriority="62"/>
-    <w:lsdException w:name="Medium Shading 1 Accent 6" w:semiHidden="0" w:uiPriority="63"/>
-    <w:lsdException w:name="Medium Shading 2 Accent 6" w:semiHidden="0" w:uiPriority="64"/>
-    <w:lsdException w:name="Medium List 1 Accent 6" w:semiHidden="0" w:uiPriority="65"/>
-    <w:lsdException w:name="Medium List 2 Accent 6" w:semiHidden="0" w:uiPriority="66"/>
-    <w:lsdException w:name="Medium Grid 1 Accent 6" w:semiHidden="0" w:uiPriority="67"/>
-    <w:lsdException w:name="Medium Grid 2 Accent 6" w:semiHidden="0" w:uiPriority="68"/>
-    <w:lsdException w:name="Medium Grid 3 Accent 6" w:semiHidden="0" w:uiPriority="69"/>
-    <w:lsdException w:name="Dark List Accent 6" w:semiHidden="0" w:uiPriority="70"/>
-    <w:lsdException w:name="Colorful Shading Accent 6" w:semiHidden="0" w:uiPriority="71"/>
-    <w:lsdException w:name="Colorful List Accent 6" w:semiHidden="0" w:uiPriority="72"/>
-    <w:lsdException w:name="Colorful Grid Accent 6" w:semiHidden="0" w:uiPriority="73"/>
-    <w:lsdException w:name="Subtle Emphasis" w:semiHidden="0" w:uiPriority="19" w:qFormat="1"/>
-    <w:lsdException w:name="Intense Emphasis" w:semiHidden="0" w:uiPriority="21" w:qFormat="1"/>
-    <w:lsdException w:name="Subtle Reference" w:semiHidden="0" w:uiPriority="31" w:qFormat="1"/>
-    <w:lsdException w:name="Intense Reference" w:semiHidden="0" w:uiPriority="32" w:qFormat="1"/>
-    <w:lsdException w:name="Book Title" w:semiHidden="0" w:uiPriority="33" w:qFormat="1"/>
-    <w:lsdException w:name="Bibliography" w:uiPriority="37" w:unhideWhenUsed="1"/>
-    <w:lsdException w:name="TOC Heading" w:uiPriority="39" w:unhideWhenUsed="1" w:qFormat="1"/>
+  <w:latentStyles w:defLockedState="0" w:defUIPriority="99" w:defSemiHidden="0" w:defUnhideWhenUsed="0" w:defQFormat="0" w:count="376">
+    <w:lsdException w:name="Normal" w:uiPriority="0" w:qFormat="1"/>
+    <w:lsdException w:name="heading 1" w:uiPriority="0" w:qFormat="1"/>
+    <w:lsdException w:name="heading 2" w:uiPriority="0" w:unhideWhenUsed="1" w:qFormat="1"/>
+    <w:lsdException w:name="heading 3" w:uiPriority="0" w:unhideWhenUsed="1" w:qFormat="1"/>
+    <w:lsdException w:name="heading 4" w:uiPriority="0" w:unhideWhenUsed="1" w:qFormat="1"/>
+    <w:lsdException w:name="heading 5" w:uiPriority="0" w:unhideWhenUsed="1" w:qFormat="1"/>
+    <w:lsdException w:name="heading 6" w:uiPriority="0" w:unhideWhenUsed="1" w:qFormat="1"/>
+    <w:lsdException w:name="heading 7" w:uiPriority="0" w:unhideWhenUsed="1" w:qFormat="1"/>
+    <w:lsdException w:name="heading 8" w:uiPriority="0" w:unhideWhenUsed="1" w:qFormat="1"/>
+    <w:lsdException w:name="heading 9" w:uiPriority="0" w:unhideWhenUsed="1" w:qFormat="1"/>
+    <w:lsdException w:name="index 1" w:locked="1" w:semiHidden="1" w:unhideWhenUsed="1"/>
+    <w:lsdException w:name="index 2" w:locked="1" w:semiHidden="1" w:unhideWhenUsed="1"/>
+    <w:lsdException w:name="index 3" w:locked="1" w:semiHidden="1" w:unhideWhenUsed="1"/>
+    <w:lsdException w:name="index 4" w:locked="1" w:semiHidden="1" w:unhideWhenUsed="1"/>
+    <w:lsdException w:name="index 5" w:locked="1" w:semiHidden="1" w:unhideWhenUsed="1"/>
+    <w:lsdException w:name="index 6" w:locked="1" w:semiHidden="1" w:unhideWhenUsed="1"/>
+    <w:lsdException w:name="index 7" w:locked="1" w:semiHidden="1" w:unhideWhenUsed="1"/>
+    <w:lsdException w:name="index 8" w:locked="1" w:semiHidden="1" w:unhideWhenUsed="1"/>
+    <w:lsdException w:name="index 9" w:locked="1" w:semiHidden="1" w:unhideWhenUsed="1"/>
+    <w:lsdException w:name="toc 1" w:uiPriority="39" w:unhideWhenUsed="1"/>
+    <w:lsdException w:name="toc 2" w:uiPriority="39" w:unhideWhenUsed="1"/>
+    <w:lsdException w:name="toc 3" w:uiPriority="39" w:unhideWhenUsed="1"/>
+    <w:lsdException w:name="toc 4" w:uiPriority="0" w:unhideWhenUsed="1"/>
+    <w:lsdException w:name="toc 5" w:uiPriority="0" w:unhideWhenUsed="1"/>
+    <w:lsdException w:name="toc 6" w:uiPriority="0" w:unhideWhenUsed="1"/>
+    <w:lsdException w:name="toc 7" w:uiPriority="0" w:unhideWhenUsed="1"/>
+    <w:lsdException w:name="toc 8" w:uiPriority="0" w:unhideWhenUsed="1"/>
+    <w:lsdException w:name="toc 9" w:uiPriority="0" w:unhideWhenUsed="1"/>
+    <w:lsdException w:name="Normal Indent" w:locked="1" w:semiHidden="1" w:unhideWhenUsed="1"/>
+    <w:lsdException w:name="footnote text" w:locked="1" w:semiHidden="1" w:unhideWhenUsed="1"/>
+    <w:lsdException w:name="annotation text" w:locked="1" w:semiHidden="1" w:unhideWhenUsed="1"/>
+    <w:lsdException w:name="header" w:locked="1" w:semiHidden="1" w:unhideWhenUsed="1"/>
+    <w:lsdException w:name="footer" w:locked="1" w:semiHidden="1" w:unhideWhenUsed="1"/>
+    <w:lsdException w:name="index heading" w:locked="1" w:semiHidden="1" w:unhideWhenUsed="1"/>
+    <w:lsdException w:name="caption" w:semiHidden="1" w:uiPriority="0" w:unhideWhenUsed="1" w:qFormat="1"/>
+    <w:lsdException w:name="table of figures" w:locked="1" w:semiHidden="1" w:unhideWhenUsed="1"/>
+    <w:lsdException w:name="envelope address" w:locked="1" w:semiHidden="1" w:unhideWhenUsed="1"/>
+    <w:lsdException w:name="envelope return" w:locked="1" w:semiHidden="1" w:unhideWhenUsed="1"/>
+    <w:lsdException w:name="footnote reference" w:locked="1" w:semiHidden="1" w:unhideWhenUsed="1"/>
+    <w:lsdException w:name="annotation reference" w:locked="1" w:semiHidden="1" w:unhideWhenUsed="1"/>
+    <w:lsdException w:name="line number" w:locked="1" w:semiHidden="1" w:unhideWhenUsed="1"/>
+    <w:lsdException w:name="page number" w:locked="1" w:semiHidden="1" w:unhideWhenUsed="1"/>
+    <w:lsdException w:name="endnote reference" w:locked="1" w:semiHidden="1" w:unhideWhenUsed="1"/>
+    <w:lsdException w:name="endnote text" w:locked="1" w:semiHidden="1" w:unhideWhenUsed="1"/>
+    <w:lsdException w:name="table of authorities" w:locked="1" w:semiHidden="1" w:unhideWhenUsed="1"/>
+    <w:lsdException w:name="macro" w:locked="1" w:semiHidden="1" w:unhideWhenUsed="1"/>
+    <w:lsdException w:name="toa heading" w:locked="1" w:semiHidden="1" w:unhideWhenUsed="1"/>
+    <w:lsdException w:name="List" w:locked="1" w:semiHidden="1" w:unhideWhenUsed="1"/>
+    <w:lsdException w:name="List Bullet" w:locked="1" w:semiHidden="1" w:unhideWhenUsed="1"/>
+    <w:lsdException w:name="List Number" w:locked="1" w:semiHidden="1" w:unhideWhenUsed="1"/>
+    <w:lsdException w:name="List 2" w:locked="1" w:semiHidden="1" w:unhideWhenUsed="1"/>
+    <w:lsdException w:name="List 3" w:locked="1" w:semiHidden="1" w:unhideWhenUsed="1"/>
+    <w:lsdException w:name="List 4" w:locked="1" w:semiHidden="1" w:unhideWhenUsed="1"/>
+    <w:lsdException w:name="List 5" w:locked="1" w:semiHidden="1" w:unhideWhenUsed="1"/>
+    <w:lsdException w:name="List Bullet 2" w:locked="1" w:semiHidden="1" w:unhideWhenUsed="1"/>
+    <w:lsdException w:name="List Bullet 3" w:locked="1" w:semiHidden="1" w:unhideWhenUsed="1"/>
+    <w:lsdException w:name="List Bullet 4" w:locked="1" w:semiHidden="1" w:unhideWhenUsed="1"/>
+    <w:lsdException w:name="List Bullet 5" w:locked="1" w:semiHidden="1" w:unhideWhenUsed="1"/>
+    <w:lsdException w:name="List Number 2" w:locked="1" w:semiHidden="1" w:unhideWhenUsed="1"/>
+    <w:lsdException w:name="List Number 3" w:locked="1" w:semiHidden="1" w:unhideWhenUsed="1"/>
+    <w:lsdException w:name="List Number 4" w:locked="1" w:semiHidden="1" w:unhideWhenUsed="1"/>
+    <w:lsdException w:name="List Number 5" w:locked="1" w:semiHidden="1" w:unhideWhenUsed="1"/>
+    <w:lsdException w:name="Title" w:uiPriority="0" w:qFormat="1"/>
+    <w:lsdException w:name="Closing" w:locked="1" w:semiHidden="1" w:unhideWhenUsed="1"/>
+    <w:lsdException w:name="Signature" w:locked="1" w:semiHidden="1" w:unhideWhenUsed="1"/>
+    <w:lsdException w:name="Default Paragraph Font" w:uiPriority="0" w:unhideWhenUsed="1"/>
+    <w:lsdException w:name="Body Text" w:locked="1" w:semiHidden="1" w:unhideWhenUsed="1"/>
+    <w:lsdException w:name="Body Text Indent" w:locked="1" w:semiHidden="1" w:unhideWhenUsed="1"/>
+    <w:lsdException w:name="List Continue" w:locked="1" w:semiHidden="1" w:unhideWhenUsed="1"/>
+    <w:lsdException w:name="List Continue 2" w:locked="1" w:semiHidden="1" w:unhideWhenUsed="1"/>
+    <w:lsdException w:name="List Continue 3" w:locked="1" w:semiHidden="1" w:unhideWhenUsed="1"/>
+    <w:lsdException w:name="List Continue 4" w:locked="1" w:semiHidden="1" w:unhideWhenUsed="1"/>
+    <w:lsdException w:name="List Continue 5" w:locked="1" w:semiHidden="1" w:unhideWhenUsed="1"/>
+    <w:lsdException w:name="Message Header" w:locked="1" w:semiHidden="1" w:unhideWhenUsed="1"/>
+    <w:lsdException w:name="Subtitle" w:uiPriority="0" w:qFormat="1"/>
+    <w:lsdException w:name="Salutation" w:locked="1" w:semiHidden="1" w:unhideWhenUsed="1"/>
+    <w:lsdException w:name="Date" w:locked="1" w:semiHidden="1" w:unhideWhenUsed="1"/>
+    <w:lsdException w:name="Body Text First Indent" w:locked="1" w:semiHidden="1" w:unhideWhenUsed="1"/>
+    <w:lsdException w:name="Body Text First Indent 2" w:locked="1" w:semiHidden="1" w:unhideWhenUsed="1"/>
+    <w:lsdException w:name="Note Heading" w:locked="1" w:semiHidden="1" w:unhideWhenUsed="1"/>
+    <w:lsdException w:name="Body Text 2" w:locked="1" w:semiHidden="1" w:unhideWhenUsed="1"/>
+    <w:lsdException w:name="Body Text 3" w:locked="1" w:semiHidden="1" w:unhideWhenUsed="1"/>
+    <w:lsdException w:name="Body Text Indent 2" w:locked="1" w:semiHidden="1" w:unhideWhenUsed="1"/>
+    <w:lsdException w:name="Body Text Indent 3" w:locked="1" w:semiHidden="1" w:unhideWhenUsed="1"/>
+    <w:lsdException w:name="Block Text" w:locked="1" w:semiHidden="1" w:unhideWhenUsed="1"/>
+    <w:lsdException w:name="Hyperlink" w:locked="1" w:semiHidden="1" w:unhideWhenUsed="1"/>
+    <w:lsdException w:name="FollowedHyperlink" w:locked="1" w:semiHidden="1" w:unhideWhenUsed="1"/>
+    <w:lsdException w:name="Strong" w:uiPriority="0" w:qFormat="1"/>
+    <w:lsdException w:name="Emphasis" w:uiPriority="0" w:qFormat="1"/>
+    <w:lsdException w:name="Document Map" w:locked="1" w:semiHidden="1" w:unhideWhenUsed="1"/>
+    <w:lsdException w:name="Plain Text" w:locked="1" w:semiHidden="1" w:unhideWhenUsed="1"/>
+    <w:lsdException w:name="E-mail Signature" w:locked="1" w:semiHidden="1" w:unhideWhenUsed="1"/>
+    <w:lsdException w:name="HTML Top of Form" w:locked="1" w:semiHidden="1" w:unhideWhenUsed="1"/>
+    <w:lsdException w:name="HTML Bottom of Form" w:locked="1" w:semiHidden="1" w:unhideWhenUsed="1"/>
+    <w:lsdException w:name="Normal (Web)" w:locked="1" w:semiHidden="1" w:unhideWhenUsed="1"/>
+    <w:lsdException w:name="HTML Acronym" w:locked="1" w:semiHidden="1" w:unhideWhenUsed="1"/>
+    <w:lsdException w:name="HTML Address" w:locked="1" w:semiHidden="1" w:unhideWhenUsed="1"/>
+    <w:lsdException w:name="HTML Cite" w:locked="1" w:semiHidden="1" w:unhideWhenUsed="1"/>
+    <w:lsdException w:name="HTML Code" w:locked="1" w:semiHidden="1" w:unhideWhenUsed="1"/>
+    <w:lsdException w:name="HTML Definition" w:locked="1" w:semiHidden="1" w:unhideWhenUsed="1"/>
+    <w:lsdException w:name="HTML Keyboard" w:locked="1" w:semiHidden="1" w:unhideWhenUsed="1"/>
+    <w:lsdException w:name="HTML Preformatted" w:locked="1" w:semiHidden="1" w:unhideWhenUsed="1"/>
+    <w:lsdException w:name="HTML Sample" w:locked="1" w:semiHidden="1" w:unhideWhenUsed="1"/>
+    <w:lsdException w:name="HTML Typewriter" w:locked="1" w:semiHidden="1" w:unhideWhenUsed="1"/>
+    <w:lsdException w:name="HTML Variable" w:locked="1" w:semiHidden="1" w:unhideWhenUsed="1"/>
+    <w:lsdException w:name="Normal Table" w:locked="1" w:semiHidden="1" w:unhideWhenUsed="1"/>
+    <w:lsdException w:name="annotation subject" w:locked="1" w:semiHidden="1" w:unhideWhenUsed="1"/>
+    <w:lsdException w:name="No List" w:locked="1" w:semiHidden="1" w:unhideWhenUsed="1"/>
+    <w:lsdException w:name="Outline List 1" w:locked="1" w:semiHidden="1" w:unhideWhenUsed="1"/>
+    <w:lsdException w:name="Outline List 2" w:locked="1" w:semiHidden="1" w:unhideWhenUsed="1"/>
+    <w:lsdException w:name="Outline List 3" w:locked="1" w:semiHidden="1" w:unhideWhenUsed="1"/>
+    <w:lsdException w:name="Table Simple 1" w:locked="1" w:semiHidden="1" w:unhideWhenUsed="1"/>
+    <w:lsdException w:name="Table Simple 2" w:locked="1" w:semiHidden="1" w:unhideWhenUsed="1"/>
+    <w:lsdException w:name="Table Simple 3" w:locked="1" w:semiHidden="1" w:unhideWhenUsed="1"/>
+    <w:lsdException w:name="Table Classic 1" w:locked="1" w:semiHidden="1" w:unhideWhenUsed="1"/>
+    <w:lsdException w:name="Table Classic 2" w:locked="1" w:semiHidden="1" w:unhideWhenUsed="1"/>
+    <w:lsdException w:name="Table Classic 3" w:locked="1" w:semiHidden="1" w:unhideWhenUsed="1"/>
+    <w:lsdException w:name="Table Classic 4" w:locked="1" w:semiHidden="1" w:unhideWhenUsed="1"/>
+    <w:lsdException w:name="Table Colorful 1" w:locked="1" w:semiHidden="1" w:unhideWhenUsed="1"/>
+    <w:lsdException w:name="Table Colorful 2" w:locked="1" w:semiHidden="1" w:unhideWhenUsed="1"/>
+    <w:lsdException w:name="Table Colorful 3" w:locked="1" w:semiHidden="1" w:unhideWhenUsed="1"/>
+    <w:lsdException w:name="Table Columns 1" w:locked="1" w:semiHidden="1" w:unhideWhenUsed="1"/>
+    <w:lsdException w:name="Table Columns 2" w:locked="1" w:semiHidden="1" w:unhideWhenUsed="1"/>
+    <w:lsdException w:name="Table Columns 3" w:locked="1" w:semiHidden="1" w:unhideWhenUsed="1"/>
+    <w:lsdException w:name="Table Columns 4" w:locked="1" w:semiHidden="1" w:unhideWhenUsed="1"/>
+    <w:lsdException w:name="Table Columns 5" w:locked="1" w:semiHidden="1" w:unhideWhenUsed="1"/>
+    <w:lsdException w:name="Table Grid 1" w:locked="1" w:semiHidden="1" w:unhideWhenUsed="1"/>
+    <w:lsdException w:name="Table Grid 2" w:locked="1" w:semiHidden="1" w:unhideWhenUsed="1"/>
+    <w:lsdException w:name="Table Grid 3" w:locked="1" w:semiHidden="1" w:unhideWhenUsed="1"/>
+    <w:lsdException w:name="Table Grid 4" w:locked="1" w:semiHidden="1" w:unhideWhenUsed="1"/>
+    <w:lsdException w:name="Table Grid 5" w:locked="1" w:semiHidden="1" w:unhideWhenUsed="1"/>
+    <w:lsdException w:name="Table Grid 6" w:locked="1" w:semiHidden="1" w:unhideWhenUsed="1"/>
+    <w:lsdException w:name="Table Grid 7" w:locked="1" w:semiHidden="1" w:unhideWhenUsed="1"/>
+    <w:lsdException w:name="Table Grid 8" w:locked="1" w:semiHidden="1" w:unhideWhenUsed="1"/>
+    <w:lsdException w:name="Table List 1" w:locked="1" w:semiHidden="1" w:unhideWhenUsed="1"/>
+    <w:lsdException w:name="Table List 2" w:locked="1" w:semiHidden="1" w:unhideWhenUsed="1"/>
+    <w:lsdException w:name="Table List 3" w:locked="1" w:semiHidden="1" w:unhideWhenUsed="1"/>
+    <w:lsdException w:name="Table List 4" w:locked="1" w:semiHidden="1" w:unhideWhenUsed="1"/>
+    <w:lsdException w:name="Table List 5" w:locked="1" w:semiHidden="1" w:unhideWhenUsed="1"/>
+    <w:lsdException w:name="Table List 6" w:locked="1" w:semiHidden="1" w:unhideWhenUsed="1"/>
+    <w:lsdException w:name="Table List 7" w:locked="1" w:semiHidden="1" w:unhideWhenUsed="1"/>
+    <w:lsdException w:name="Table List 8" w:locked="1" w:semiHidden="1" w:unhideWhenUsed="1"/>
+    <w:lsdException w:name="Table 3D effects 1" w:locked="1" w:semiHidden="1" w:unhideWhenUsed="1"/>
+    <w:lsdException w:name="Table 3D effects 2" w:locked="1" w:semiHidden="1" w:unhideWhenUsed="1"/>
+    <w:lsdException w:name="Table 3D effects 3" w:locked="1" w:semiHidden="1" w:unhideWhenUsed="1"/>
+    <w:lsdException w:name="Table Contemporary" w:locked="1" w:semiHidden="1" w:unhideWhenUsed="1"/>
+    <w:lsdException w:name="Table Elegant" w:locked="1" w:semiHidden="1" w:unhideWhenUsed="1"/>
+    <w:lsdException w:name="Table Professional" w:locked="1" w:semiHidden="1" w:unhideWhenUsed="1"/>
+    <w:lsdException w:name="Table Subtle 1" w:locked="1" w:semiHidden="1" w:unhideWhenUsed="1"/>
+    <w:lsdException w:name="Table Subtle 2" w:locked="1" w:semiHidden="1" w:unhideWhenUsed="1"/>
+    <w:lsdException w:name="Table Web 1" w:locked="1" w:semiHidden="1" w:unhideWhenUsed="1"/>
+    <w:lsdException w:name="Table Web 2" w:locked="1" w:semiHidden="1"/>
+    <w:lsdException w:name="Table Web 3" w:locked="1" w:semiHidden="1"/>
+    <w:lsdException w:name="Balloon Text" w:locked="1" w:semiHidden="1" w:unhideWhenUsed="1"/>
+    <w:lsdException w:name="Table Grid" w:semiHidden="1" w:uiPriority="0"/>
+    <w:lsdException w:name="Table Theme" w:locked="1" w:semiHidden="1"/>
+    <w:lsdException w:name="Placeholder Text" w:semiHidden="1"/>
+    <w:lsdException w:name="No Spacing" w:uiPriority="1" w:qFormat="1"/>
+    <w:lsdException w:name="Light Shading" w:uiPriority="60"/>
+    <w:lsdException w:name="Light List" w:uiPriority="61"/>
+    <w:lsdException w:name="Light Grid" w:uiPriority="62"/>
+    <w:lsdException w:name="Medium Shading 1" w:uiPriority="63"/>
+    <w:lsdException w:name="Medium Shading 2" w:uiPriority="64"/>
+    <w:lsdException w:name="Medium List 1" w:uiPriority="65"/>
+    <w:lsdException w:name="Medium List 2" w:uiPriority="66"/>
+    <w:lsdException w:name="Medium Grid 1" w:uiPriority="67"/>
+    <w:lsdException w:name="Medium Grid 2" w:uiPriority="68"/>
+    <w:lsdException w:name="Medium Grid 3" w:uiPriority="69"/>
+    <w:lsdException w:name="Dark List" w:uiPriority="70"/>
+    <w:lsdException w:name="Colorful Shading" w:uiPriority="71"/>
+    <w:lsdException w:name="Colorful List" w:uiPriority="72"/>
+    <w:lsdException w:name="Colorful Grid" w:uiPriority="73"/>
+    <w:lsdException w:name="Light Shading Accent 1" w:uiPriority="60"/>
+    <w:lsdException w:name="Light List Accent 1" w:uiPriority="61"/>
+    <w:lsdException w:name="Light Grid Accent 1" w:uiPriority="62"/>
+    <w:lsdException w:name="Medium Shading 1 Accent 1" w:uiPriority="63"/>
+    <w:lsdException w:name="Medium Shading 2 Accent 1" w:uiPriority="64"/>
+    <w:lsdException w:name="Medium List 1 Accent 1" w:uiPriority="65"/>
+    <w:lsdException w:name="Revision" w:semiHidden="1"/>
+    <w:lsdException w:name="List Paragraph" w:uiPriority="34" w:qFormat="1"/>
+    <w:lsdException w:name="Quote" w:uiPriority="29" w:qFormat="1"/>
+    <w:lsdException w:name="Intense Quote" w:uiPriority="30" w:qFormat="1"/>
+    <w:lsdException w:name="Medium List 2 Accent 1" w:uiPriority="66"/>
+    <w:lsdException w:name="Medium Grid 1 Accent 1" w:uiPriority="67"/>
+    <w:lsdException w:name="Medium Grid 2 Accent 1" w:uiPriority="68"/>
+    <w:lsdException w:name="Medium Grid 3 Accent 1" w:uiPriority="69"/>
+    <w:lsdException w:name="Dark List Accent 1" w:uiPriority="70"/>
+    <w:lsdException w:name="Colorful Shading Accent 1" w:uiPriority="71"/>
+    <w:lsdException w:name="Colorful List Accent 1" w:uiPriority="72"/>
+    <w:lsdException w:name="Colorful Grid Accent 1" w:uiPriority="73"/>
+    <w:lsdException w:name="Light Shading Accent 2" w:uiPriority="60"/>
+    <w:lsdException w:name="Light List Accent 2" w:uiPriority="61"/>
+    <w:lsdException w:name="Light Grid Accent 2" w:uiPriority="62"/>
+    <w:lsdException w:name="Medium Shading 1 Accent 2" w:uiPriority="63"/>
+    <w:lsdException w:name="Medium Shading 2 Accent 2" w:uiPriority="64"/>
+    <w:lsdException w:name="Medium List 1 Accent 2" w:uiPriority="65"/>
+    <w:lsdException w:name="Medium List 2 Accent 2" w:uiPriority="66"/>
+    <w:lsdException w:name="Medium Grid 1 Accent 2" w:uiPriority="67"/>
+    <w:lsdException w:name="Medium Grid 2 Accent 2" w:uiPriority="68"/>
+    <w:lsdException w:name="Medium Grid 3 Accent 2" w:uiPriority="69"/>
+    <w:lsdException w:name="Dark List Accent 2" w:uiPriority="70"/>
+    <w:lsdException w:name="Colorful Shading Accent 2" w:uiPriority="71"/>
+    <w:lsdException w:name="Colorful List Accent 2" w:uiPriority="72"/>
+    <w:lsdException w:name="Colorful Grid Accent 2" w:uiPriority="73"/>
+    <w:lsdException w:name="Light Shading Accent 3" w:uiPriority="60"/>
+    <w:lsdException w:name="Light List Accent 3" w:uiPriority="61"/>
+    <w:lsdException w:name="Light Grid Accent 3" w:uiPriority="62"/>
+    <w:lsdException w:name="Medium Shading 1 Accent 3" w:uiPriority="63"/>
+    <w:lsdException w:name="Medium Shading 2 Accent 3" w:uiPriority="64"/>
+    <w:lsdException w:name="Medium List 1 Accent 3" w:uiPriority="65"/>
+    <w:lsdException w:name="Medium List 2 Accent 3" w:uiPriority="66"/>
+    <w:lsdException w:name="Medium Grid 1 Accent 3" w:uiPriority="67"/>
+    <w:lsdException w:name="Medium Grid 2 Accent 3" w:uiPriority="68"/>
+    <w:lsdException w:name="Medium Grid 3 Accent 3" w:uiPriority="69"/>
+    <w:lsdException w:name="Dark List Accent 3" w:uiPriority="70"/>
+    <w:lsdException w:name="Colorful Shading Accent 3" w:uiPriority="71"/>
+    <w:lsdException w:name="Colorful List Accent 3" w:uiPriority="72"/>
+    <w:lsdException w:name="Colorful Grid Accent 3" w:uiPriority="73"/>
+    <w:lsdException w:name="Light Shading Accent 4" w:uiPriority="60"/>
+    <w:lsdException w:name="Light List Accent 4" w:uiPriority="61"/>
+    <w:lsdException w:name="Light Grid Accent 4" w:uiPriority="62"/>
+    <w:lsdException w:name="Medium Shading 1 Accent 4" w:uiPriority="63"/>
+    <w:lsdException w:name="Medium Shading 2 Accent 4" w:uiPriority="64"/>
+    <w:lsdException w:name="Medium List 1 Accent 4" w:uiPriority="65"/>
+    <w:lsdException w:name="Medium List 2 Accent 4" w:uiPriority="66"/>
+    <w:lsdException w:name="Medium Grid 1 Accent 4" w:uiPriority="67"/>
+    <w:lsdException w:name="Medium Grid 2 Accent 4" w:uiPriority="68"/>
+    <w:lsdException w:name="Medium Grid 3 Accent 4" w:uiPriority="69"/>
+    <w:lsdException w:name="Dark List Accent 4" w:uiPriority="70"/>
+    <w:lsdException w:name="Colorful Shading Accent 4" w:uiPriority="71"/>
+    <w:lsdException w:name="Colorful List Accent 4" w:uiPriority="72"/>
+    <w:lsdException w:name="Colorful Grid Accent 4" w:uiPriority="73"/>
+    <w:lsdException w:name="Light Shading Accent 5" w:uiPriority="60"/>
+    <w:lsdException w:name="Light List Accent 5" w:uiPriority="61"/>
+    <w:lsdException w:name="Light Grid Accent 5" w:uiPriority="62"/>
+    <w:lsdException w:name="Medium Shading 1 Accent 5" w:uiPriority="63"/>
+    <w:lsdException w:name="Medium Shading 2 Accent 5" w:uiPriority="64"/>
+    <w:lsdException w:name="Medium List 1 Accent 5" w:uiPriority="65"/>
+    <w:lsdException w:name="Medium List 2 Accent 5" w:uiPriority="66"/>
+    <w:lsdException w:name="Medium Grid 1 Accent 5" w:uiPriority="67"/>
+    <w:lsdException w:name="Medium Grid 2 Accent 5" w:uiPriority="68"/>
+    <w:lsdException w:name="Medium Grid 3 Accent 5" w:uiPriority="69"/>
+    <w:lsdException w:name="Dark List Accent 5" w:uiPriority="70"/>
+    <w:lsdException w:name="Colorful Shading Accent 5" w:uiPriority="71"/>
+    <w:lsdException w:name="Colorful List Accent 5" w:uiPriority="72"/>
+    <w:lsdException w:name="Colorful Grid Accent 5" w:uiPriority="73"/>
+    <w:lsdException w:name="Light Shading Accent 6" w:uiPriority="60"/>
+    <w:lsdException w:name="Light List Accent 6" w:uiPriority="61"/>
+    <w:lsdException w:name="Light Grid Accent 6" w:uiPriority="62"/>
+    <w:lsdException w:name="Medium Shading 1 Accent 6" w:uiPriority="63"/>
+    <w:lsdException w:name="Medium Shading 2 Accent 6" w:uiPriority="64"/>
+    <w:lsdException w:name="Medium List 1 Accent 6" w:uiPriority="65"/>
+    <w:lsdException w:name="Medium List 2 Accent 6" w:uiPriority="66"/>
+    <w:lsdException w:name="Medium Grid 1 Accent 6" w:uiPriority="67"/>
+    <w:lsdException w:name="Medium Grid 2 Accent 6" w:uiPriority="68"/>
+    <w:lsdException w:name="Medium Grid 3 Accent 6" w:uiPriority="69"/>
+    <w:lsdException w:name="Dark List Accent 6" w:uiPriority="70"/>
+    <w:lsdException w:name="Colorful Shading Accent 6" w:uiPriority="71"/>
+    <w:lsdException w:name="Colorful List Accent 6" w:uiPriority="72"/>
+    <w:lsdException w:name="Colorful Grid Accent 6" w:uiPriority="73"/>
+    <w:lsdException w:name="Subtle Emphasis" w:uiPriority="19" w:qFormat="1"/>
+    <w:lsdException w:name="Intense Emphasis" w:uiPriority="21" w:qFormat="1"/>
+    <w:lsdException w:name="Subtle Reference" w:uiPriority="31" w:qFormat="1"/>
+    <w:lsdException w:name="Intense Reference" w:uiPriority="32" w:qFormat="1"/>
+    <w:lsdException w:name="Book Title" w:uiPriority="33" w:qFormat="1"/>
+    <w:lsdException w:name="Bibliography" w:semiHidden="1" w:uiPriority="37" w:unhideWhenUsed="1"/>
+    <w:lsdException w:name="TOC Heading" w:semiHidden="1" w:uiPriority="39" w:unhideWhenUsed="1" w:qFormat="1"/>
+    <w:lsdException w:name="Plain Table 1" w:uiPriority="41"/>
+    <w:lsdException w:name="Plain Table 2" w:uiPriority="42"/>
+    <w:lsdException w:name="Plain Table 3" w:uiPriority="43"/>
+    <w:lsdException w:name="Plain Table 4" w:uiPriority="44"/>
+    <w:lsdException w:name="Plain Table 5" w:uiPriority="45"/>
+    <w:lsdException w:name="Grid Table Light" w:uiPriority="40"/>
+    <w:lsdException w:name="Grid Table 1 Light" w:uiPriority="46"/>
+    <w:lsdException w:name="Grid Table 2" w:uiPriority="47"/>
+    <w:lsdException w:name="Grid Table 3" w:uiPriority="48"/>
+    <w:lsdException w:name="Grid Table 4" w:uiPriority="49"/>
+    <w:lsdException w:name="Grid Table 5 Dark" w:uiPriority="50"/>
+    <w:lsdException w:name="Grid Table 6 Colorful" w:uiPriority="51"/>
+    <w:lsdException w:name="Grid Table 7 Colorful" w:uiPriority="52"/>
+    <w:lsdException w:name="Grid Table 1 Light Accent 1" w:uiPriority="46"/>
+    <w:lsdException w:name="Grid Table 2 Accent 1" w:uiPriority="47"/>
+    <w:lsdException w:name="Grid Table 3 Accent 1" w:uiPriority="48"/>
+    <w:lsdException w:name="Grid Table 4 Accent 1" w:uiPriority="49"/>
+    <w:lsdException w:name="Grid Table 5 Dark Accent 1" w:uiPriority="50"/>
+    <w:lsdException w:name="Grid Table 6 Colorful Accent 1" w:uiPriority="51"/>
+    <w:lsdException w:name="Grid Table 7 Colorful Accent 1" w:uiPriority="52"/>
+    <w:lsdException w:name="Grid Table 1 Light Accent 2" w:uiPriority="46"/>
+    <w:lsdException w:name="Grid Table 2 Accent 2" w:uiPriority="47"/>
+    <w:lsdException w:name="Grid Table 3 Accent 2" w:uiPriority="48"/>
+    <w:lsdException w:name="Grid Table 4 Accent 2" w:uiPriority="49"/>
+    <w:lsdException w:name="Grid Table 5 Dark Accent 2" w:uiPriority="50"/>
+    <w:lsdException w:name="Grid Table 6 Colorful Accent 2" w:uiPriority="51"/>
+    <w:lsdException w:name="Grid Table 7 Colorful Accent 2" w:uiPriority="52"/>
+    <w:lsdException w:name="Grid Table 1 Light Accent 3" w:uiPriority="46"/>
+    <w:lsdException w:name="Grid Table 2 Accent 3" w:uiPriority="47"/>
+    <w:lsdException w:name="Grid Table 3 Accent 3" w:uiPriority="48"/>
+    <w:lsdException w:name="Grid Table 4 Accent 3" w:uiPriority="49"/>
+    <w:lsdException w:name="Grid Table 5 Dark Accent 3" w:uiPriority="50"/>
+    <w:lsdException w:name="Grid Table 6 Colorful Accent 3" w:uiPriority="51"/>
+    <w:lsdException w:name="Grid Table 7 Colorful Accent 3" w:uiPriority="52"/>
+    <w:lsdException w:name="Grid Table 1 Light Accent 4" w:uiPriority="46"/>
+    <w:lsdException w:name="Grid Table 2 Accent 4" w:uiPriority="47"/>
+    <w:lsdException w:name="Grid Table 3 Accent 4" w:uiPriority="48"/>
+    <w:lsdException w:name="Grid Table 4 Accent 4" w:uiPriority="49"/>
+    <w:lsdException w:name="Grid Table 5 Dark Accent 4" w:uiPriority="50"/>
+    <w:lsdException w:name="Grid Table 6 Colorful Accent 4" w:uiPriority="51"/>
+    <w:lsdException w:name="Grid Table 7 Colorful Accent 4" w:uiPriority="52"/>
+    <w:lsdException w:name="Grid Table 1 Light Accent 5" w:uiPriority="46"/>
+    <w:lsdException w:name="Grid Table 2 Accent 5" w:uiPriority="47"/>
+    <w:lsdException w:name="Grid Table 3 Accent 5" w:uiPriority="48"/>
+    <w:lsdException w:name="Grid Table 4 Accent 5" w:uiPriority="49"/>
+    <w:lsdException w:name="Grid Table 5 Dark Accent 5" w:uiPriority="50"/>
+    <w:lsdException w:name="Grid Table 6 Colorful Accent 5" w:uiPriority="51"/>
+    <w:lsdException w:name="Grid Table 7 Colorful Accent 5" w:uiPriority="52"/>
+    <w:lsdException w:name="Grid Table 1 Light Accent 6" w:uiPriority="46"/>
+    <w:lsdException w:name="Grid Table 2 Accent 6" w:uiPriority="47"/>
+    <w:lsdException w:name="Grid Table 3 Accent 6" w:uiPriority="48"/>
+    <w:lsdException w:name="Grid Table 4 Accent 6" w:uiPriority="49"/>
+    <w:lsdException w:name="Grid Table 5 Dark Accent 6" w:uiPriority="50"/>
+    <w:lsdException w:name="Grid Table 6 Colorful Accent 6" w:uiPriority="51"/>
+    <w:lsdException w:name="Grid Table 7 Colorful Accent 6" w:uiPriority="52"/>
+    <w:lsdException w:name="List Table 1 Light" w:uiPriority="46"/>
+    <w:lsdException w:name="List Table 2" w:uiPriority="47"/>
+    <w:lsdException w:name="List Table 3" w:uiPriority="48"/>
+    <w:lsdException w:name="List Table 4" w:uiPriority="49"/>
+    <w:lsdException w:name="List Table 5 Dark" w:uiPriority="50"/>
+    <w:lsdException w:name="List Table 6 Colorful" w:uiPriority="51"/>
+    <w:lsdException w:name="List Table 7 Colorful" w:uiPriority="52"/>
+    <w:lsdException w:name="List Table 1 Light Accent 1" w:uiPriority="46"/>
+    <w:lsdException w:name="List Table 2 Accent 1" w:uiPriority="47"/>
+    <w:lsdException w:name="List Table 3 Accent 1" w:uiPriority="48"/>
+    <w:lsdException w:name="List Table 4 Accent 1" w:uiPriority="49"/>
+    <w:lsdException w:name="List Table 5 Dark Accent 1" w:uiPriority="50"/>
+    <w:lsdException w:name="List Table 6 Colorful Accent 1" w:uiPriority="51"/>
+    <w:lsdException w:name="List Table 7 Colorful Accent 1" w:uiPriority="52"/>
+    <w:lsdException w:name="List Table 1 Light Accent 2" w:uiPriority="46"/>
+    <w:lsdException w:name="List Table 2 Accent 2" w:uiPriority="47"/>
+    <w:lsdException w:name="List Table 3 Accent 2" w:uiPriority="48"/>
+    <w:lsdException w:name="List Table 4 Accent 2" w:uiPriority="49"/>
+    <w:lsdException w:name="List Table 5 Dark Accent 2" w:uiPriority="50"/>
+    <w:lsdException w:name="List Table 6 Colorful Accent 2" w:uiPriority="51"/>
+    <w:lsdException w:name="List Table 7 Colorful Accent 2" w:uiPriority="52"/>
+    <w:lsdException w:name="List Table 1 Light Accent 3" w:uiPriority="46"/>
+    <w:lsdException w:name="List Table 2 Accent 3" w:uiPriority="47"/>
+    <w:lsdException w:name="List Table 3 Accent 3" w:uiPriority="48"/>
+    <w:lsdException w:name="List Table 4 Accent 3" w:uiPriority="49"/>
+    <w:lsdException w:name="List Table 5 Dark Accent 3" w:uiPriority="50"/>
+    <w:lsdException w:name="List Table 6 Colorful Accent 3" w:uiPriority="51"/>
+    <w:lsdException w:name="List Table 7 Colorful Accent 3" w:uiPriority="52"/>
+    <w:lsdException w:name="List Table 1 Light Accent 4" w:uiPriority="46"/>
+    <w:lsdException w:name="List Table 2 Accent 4" w:uiPriority="47"/>
+    <w:lsdException w:name="List Table 3 Accent 4" w:uiPriority="48"/>
+    <w:lsdException w:name="List Table 4 Accent 4" w:uiPriority="49"/>
+    <w:lsdException w:name="List Table 5 Dark Accent 4" w:uiPriority="50"/>
+    <w:lsdException w:name="List Table 6 Colorful Accent 4" w:uiPriority="51"/>
+    <w:lsdException w:name="List Table 7 Colorful Accent 4" w:uiPriority="52"/>
+    <w:lsdException w:name="List Table 1 Light Accent 5" w:uiPriority="46"/>
+    <w:lsdException w:name="List Table 2 Accent 5" w:uiPriority="47"/>
+    <w:lsdException w:name="List Table 3 Accent 5" w:uiPriority="48"/>
+    <w:lsdException w:name="List Table 4 Accent 5" w:uiPriority="49"/>
+    <w:lsdException w:name="List Table 5 Dark Accent 5" w:uiPriority="50"/>
+    <w:lsdException w:name="List Table 6 Colorful Accent 5" w:uiPriority="51"/>
+    <w:lsdException w:name="List Table 7 Colorful Accent 5" w:uiPriority="52"/>
+    <w:lsdException w:name="List Table 1 Light Accent 6" w:uiPriority="46"/>
+    <w:lsdException w:name="List Table 2 Accent 6" w:uiPriority="47"/>
+    <w:lsdException w:name="List Table 3 Accent 6" w:uiPriority="48"/>
+    <w:lsdException w:name="List Table 4 Accent 6" w:uiPriority="49"/>
+    <w:lsdException w:name="List Table 5 Dark Accent 6" w:uiPriority="50"/>
+    <w:lsdException w:name="List Table 6 Colorful Accent 6" w:uiPriority="51"/>
+    <w:lsdException w:name="List Table 7 Colorful Accent 6" w:uiPriority="52"/>
+    <w:lsdException w:name="Mention" w:semiHidden="1" w:unhideWhenUsed="1"/>
+    <w:lsdException w:name="Smart Hyperlink" w:semiHidden="1" w:unhideWhenUsed="1"/>
+    <w:lsdException w:name="Hashtag" w:semiHidden="1" w:unhideWhenUsed="1"/>
+    <w:lsdException w:name="Unresolved Mention" w:semiHidden="1" w:unhideWhenUsed="1"/>
+    <w:lsdException w:name="Smart Link" w:semiHidden="1" w:unhideWhenUsed="1"/>
   </w:latentStyles>
   <w:style w:type="paragraph" w:default="1" w:styleId="a">
     <w:name w:val="Normal"/>
@@ -22371,7 +24779,6 @@
   <w:style w:type="character" w:default="1" w:styleId="a0">
     <w:name w:val="Default Paragraph Font"/>
     <w:uiPriority w:val="1"/>
-    <w:semiHidden/>
     <w:unhideWhenUsed/>
   </w:style>
   <w:style w:type="table" w:default="1" w:styleId="a1">
@@ -23293,197 +25700,6 @@
 </w:styles>
 </file>
 
-<file path=word/stylesWithEffects.xml><?xml version="1.0" encoding="utf-8"?>
-<w:styles xmlns:wpc="http://schemas.microsoft.com/office/word/2010/wordprocessingCanvas" xmlns:mc="http://schemas.openxmlformats.org/markup-compatibility/2006" xmlns:o="urn:schemas-microsoft-com:office:office" xmlns:r="http://schemas.openxmlformats.org/officeDocument/2006/relationships" xmlns:m="http://schemas.openxmlformats.org/officeDocument/2006/math" xmlns:v="urn:schemas-microsoft-com:vml" xmlns:wp14="http://schemas.microsoft.com/office/word/2010/wordprocessingDrawing" xmlns:wp="http://schemas.openxmlformats.org/drawingml/2006/wordprocessingDrawing" xmlns:w10="urn:schemas-microsoft-com:office:word" xmlns:w="http://schemas.openxmlformats.org/wordprocessingml/2006/main" xmlns:w14="http://schemas.microsoft.com/office/word/2010/wordml" xmlns:wpg="http://schemas.microsoft.com/office/word/2010/wordprocessingGroup" xmlns:wpi="http://schemas.microsoft.com/office/word/2010/wordprocessingInk" xmlns:wne="http://schemas.microsoft.com/office/word/2006/wordml" xmlns:wps="http://schemas.microsoft.com/office/word/2010/wordprocessingShape" mc:Ignorable="w14 wp14">
-  <w:docDefaults>
-    <w:rPrDefault>
-      <w:rPr>
-        <w:rFonts w:asciiTheme="minorHAnsi" w:eastAsiaTheme="minorEastAsia" w:hAnsiTheme="minorHAnsi" w:cstheme="minorBidi"/>
-        <w:kern w:val="2"/>
-        <w:sz w:val="21"/>
-        <w:szCs w:val="22"/>
-        <w:lang w:val="en-US" w:eastAsia="ja-JP" w:bidi="ar-SA"/>
-      </w:rPr>
-    </w:rPrDefault>
-    <w:pPrDefault/>
-  </w:docDefaults>
-  <w:latentStyles w:defLockedState="0" w:defUIPriority="99" w:defSemiHidden="1" w:defUnhideWhenUsed="1" w:defQFormat="0" w:count="267">
-    <w:lsdException w:name="Normal" w:semiHidden="0" w:uiPriority="0" w:unhideWhenUsed="0" w:qFormat="1"/>
-    <w:lsdException w:name="heading 1" w:semiHidden="0" w:uiPriority="9" w:unhideWhenUsed="0" w:qFormat="1"/>
-    <w:lsdException w:name="heading 2" w:uiPriority="9" w:qFormat="1"/>
-    <w:lsdException w:name="heading 3" w:uiPriority="9" w:qFormat="1"/>
-    <w:lsdException w:name="heading 4" w:uiPriority="9" w:qFormat="1"/>
-    <w:lsdException w:name="heading 5" w:uiPriority="9" w:qFormat="1"/>
-    <w:lsdException w:name="heading 6" w:uiPriority="9" w:qFormat="1"/>
-    <w:lsdException w:name="heading 7" w:uiPriority="9" w:qFormat="1"/>
-    <w:lsdException w:name="heading 8" w:uiPriority="9" w:qFormat="1"/>
-    <w:lsdException w:name="heading 9" w:uiPriority="9" w:qFormat="1"/>
-    <w:lsdException w:name="toc 1" w:uiPriority="39"/>
-    <w:lsdException w:name="toc 2" w:uiPriority="39"/>
-    <w:lsdException w:name="toc 3" w:uiPriority="39"/>
-    <w:lsdException w:name="toc 4" w:uiPriority="39"/>
-    <w:lsdException w:name="toc 5" w:uiPriority="39"/>
-    <w:lsdException w:name="toc 6" w:uiPriority="39"/>
-    <w:lsdException w:name="toc 7" w:uiPriority="39"/>
-    <w:lsdException w:name="toc 8" w:uiPriority="39"/>
-    <w:lsdException w:name="toc 9" w:uiPriority="39"/>
-    <w:lsdException w:name="caption" w:uiPriority="35" w:qFormat="1"/>
-    <w:lsdException w:name="Title" w:semiHidden="0" w:uiPriority="10" w:unhideWhenUsed="0" w:qFormat="1"/>
-    <w:lsdException w:name="Default Paragraph Font" w:uiPriority="1"/>
-    <w:lsdException w:name="Subtitle" w:semiHidden="0" w:uiPriority="11" w:unhideWhenUsed="0" w:qFormat="1"/>
-    <w:lsdException w:name="Strong" w:semiHidden="0" w:uiPriority="22" w:unhideWhenUsed="0" w:qFormat="1"/>
-    <w:lsdException w:name="Emphasis" w:semiHidden="0" w:uiPriority="20" w:unhideWhenUsed="0" w:qFormat="1"/>
-    <w:lsdException w:name="Table Grid" w:semiHidden="0" w:uiPriority="59" w:unhideWhenUsed="0"/>
-    <w:lsdException w:name="Placeholder Text" w:unhideWhenUsed="0"/>
-    <w:lsdException w:name="No Spacing" w:semiHidden="0" w:uiPriority="1" w:unhideWhenUsed="0" w:qFormat="1"/>
-    <w:lsdException w:name="Light Shading" w:semiHidden="0" w:uiPriority="60" w:unhideWhenUsed="0"/>
-    <w:lsdException w:name="Light List" w:semiHidden="0" w:uiPriority="61" w:unhideWhenUsed="0"/>
-    <w:lsdException w:name="Light Grid" w:semiHidden="0" w:uiPriority="62" w:unhideWhenUsed="0"/>
-    <w:lsdException w:name="Medium Shading 1" w:semiHidden="0" w:uiPriority="63" w:unhideWhenUsed="0"/>
-    <w:lsdException w:name="Medium Shading 2" w:semiHidden="0" w:uiPriority="64" w:unhideWhenUsed="0"/>
-    <w:lsdException w:name="Medium List 1" w:semiHidden="0" w:uiPriority="65" w:unhideWhenUsed="0"/>
-    <w:lsdException w:name="Medium List 2" w:semiHidden="0" w:uiPriority="66" w:unhideWhenUsed="0"/>
-    <w:lsdException w:name="Medium Grid 1" w:semiHidden="0" w:uiPriority="67" w:unhideWhenUsed="0"/>
-    <w:lsdException w:name="Medium Grid 2" w:semiHidden="0" w:uiPriority="68" w:unhideWhenUsed="0"/>
-    <w:lsdException w:name="Medium Grid 3" w:semiHidden="0" w:uiPriority="69" w:unhideWhenUsed="0"/>
-    <w:lsdException w:name="Dark List" w:semiHidden="0" w:uiPriority="70" w:unhideWhenUsed="0"/>
-    <w:lsdException w:name="Colorful Shading" w:semiHidden="0" w:uiPriority="71" w:unhideWhenUsed="0"/>
-    <w:lsdException w:name="Colorful List" w:semiHidden="0" w:uiPriority="72" w:unhideWhenUsed="0"/>
-    <w:lsdException w:name="Colorful Grid" w:semiHidden="0" w:uiPriority="73" w:unhideWhenUsed="0"/>
-    <w:lsdException w:name="Light Shading Accent 1" w:semiHidden="0" w:uiPriority="60" w:unhideWhenUsed="0"/>
-    <w:lsdException w:name="Light List Accent 1" w:semiHidden="0" w:uiPriority="61" w:unhideWhenUsed="0"/>
-    <w:lsdException w:name="Light Grid Accent 1" w:semiHidden="0" w:uiPriority="62" w:unhideWhenUsed="0"/>
-    <w:lsdException w:name="Medium Shading 1 Accent 1" w:semiHidden="0" w:uiPriority="63" w:unhideWhenUsed="0"/>
-    <w:lsdException w:name="Medium Shading 2 Accent 1" w:semiHidden="0" w:uiPriority="64" w:unhideWhenUsed="0"/>
-    <w:lsdException w:name="Medium List 1 Accent 1" w:semiHidden="0" w:uiPriority="65" w:unhideWhenUsed="0"/>
-    <w:lsdException w:name="Revision" w:unhideWhenUsed="0"/>
-    <w:lsdException w:name="List Paragraph" w:semiHidden="0" w:uiPriority="34" w:unhideWhenUsed="0" w:qFormat="1"/>
-    <w:lsdException w:name="Quote" w:semiHidden="0" w:uiPriority="29" w:unhideWhenUsed="0" w:qFormat="1"/>
-    <w:lsdException w:name="Intense Quote" w:semiHidden="0" w:uiPriority="30" w:unhideWhenUsed="0" w:qFormat="1"/>
-    <w:lsdException w:name="Medium List 2 Accent 1" w:semiHidden="0" w:uiPriority="66" w:unhideWhenUsed="0"/>
-    <w:lsdException w:name="Medium Grid 1 Accent 1" w:semiHidden="0" w:uiPriority="67" w:unhideWhenUsed="0"/>
-    <w:lsdException w:name="Medium Grid 2 Accent 1" w:semiHidden="0" w:uiPriority="68" w:unhideWhenUsed="0"/>
-    <w:lsdException w:name="Medium Grid 3 Accent 1" w:semiHidden="0" w:uiPriority="69" w:unhideWhenUsed="0"/>
-    <w:lsdException w:name="Dark List Accent 1" w:semiHidden="0" w:uiPriority="70" w:unhideWhenUsed="0"/>
-    <w:lsdException w:name="Colorful Shading Accent 1" w:semiHidden="0" w:uiPriority="71" w:unhideWhenUsed="0"/>
-    <w:lsdException w:name="Colorful List Accent 1" w:semiHidden="0" w:uiPriority="72" w:unhideWhenUsed="0"/>
-    <w:lsdException w:name="Colorful Grid Accent 1" w:semiHidden="0" w:uiPriority="73" w:unhideWhenUsed="0"/>
-    <w:lsdException w:name="Light Shading Accent 2" w:semiHidden="0" w:uiPriority="60" w:unhideWhenUsed="0"/>
-    <w:lsdException w:name="Light List Accent 2" w:semiHidden="0" w:uiPriority="61" w:unhideWhenUsed="0"/>
-    <w:lsdException w:name="Light Grid Accent 2" w:semiHidden="0" w:uiPriority="62" w:unhideWhenUsed="0"/>
-    <w:lsdException w:name="Medium Shading 1 Accent 2" w:semiHidden="0" w:uiPriority="63" w:unhideWhenUsed="0"/>
-    <w:lsdException w:name="Medium Shading 2 Accent 2" w:semiHidden="0" w:uiPriority="64" w:unhideWhenUsed="0"/>
-    <w:lsdException w:name="Medium List 1 Accent 2" w:semiHidden="0" w:uiPriority="65" w:unhideWhenUsed="0"/>
-    <w:lsdException w:name="Medium List 2 Accent 2" w:semiHidden="0" w:uiPriority="66" w:unhideWhenUsed="0"/>
-    <w:lsdException w:name="Medium Grid 1 Accent 2" w:semiHidden="0" w:uiPriority="67" w:unhideWhenUsed="0"/>
-    <w:lsdException w:name="Medium Grid 2 Accent 2" w:semiHidden="0" w:uiPriority="68" w:unhideWhenUsed="0"/>
-    <w:lsdException w:name="Medium Grid 3 Accent 2" w:semiHidden="0" w:uiPriority="69" w:unhideWhenUsed="0"/>
-    <w:lsdException w:name="Dark List Accent 2" w:semiHidden="0" w:uiPriority="70" w:unhideWhenUsed="0"/>
-    <w:lsdException w:name="Colorful Shading Accent 2" w:semiHidden="0" w:uiPriority="71" w:unhideWhenUsed="0"/>
-    <w:lsdException w:name="Colorful List Accent 2" w:semiHidden="0" w:uiPriority="72" w:unhideWhenUsed="0"/>
-    <w:lsdException w:name="Colorful Grid Accent 2" w:semiHidden="0" w:uiPriority="73" w:unhideWhenUsed="0"/>
-    <w:lsdException w:name="Light Shading Accent 3" w:semiHidden="0" w:uiPriority="60" w:unhideWhenUsed="0"/>
-    <w:lsdException w:name="Light List Accent 3" w:semiHidden="0" w:uiPriority="61" w:unhideWhenUsed="0"/>
-    <w:lsdException w:name="Light Grid Accent 3" w:semiHidden="0" w:uiPriority="62" w:unhideWhenUsed="0"/>
-    <w:lsdException w:name="Medium Shading 1 Accent 3" w:semiHidden="0" w:uiPriority="63" w:unhideWhenUsed="0"/>
-    <w:lsdException w:name="Medium Shading 2 Accent 3" w:semiHidden="0" w:uiPriority="64" w:unhideWhenUsed="0"/>
-    <w:lsdException w:name="Medium List 1 Accent 3" w:semiHidden="0" w:uiPriority="65" w:unhideWhenUsed="0"/>
-    <w:lsdException w:name="Medium List 2 Accent 3" w:semiHidden="0" w:uiPriority="66" w:unhideWhenUsed="0"/>
-    <w:lsdException w:name="Medium Grid 1 Accent 3" w:semiHidden="0" w:uiPriority="67" w:unhideWhenUsed="0"/>
-    <w:lsdException w:name="Medium Grid 2 Accent 3" w:semiHidden="0" w:uiPriority="68" w:unhideWhenUsed="0"/>
-    <w:lsdException w:name="Medium Grid 3 Accent 3" w:semiHidden="0" w:uiPriority="69" w:unhideWhenUsed="0"/>
-    <w:lsdException w:name="Dark List Accent 3" w:semiHidden="0" w:uiPriority="70" w:unhideWhenUsed="0"/>
-    <w:lsdException w:name="Colorful Shading Accent 3" w:semiHidden="0" w:uiPriority="71" w:unhideWhenUsed="0"/>
-    <w:lsdException w:name="Colorful List Accent 3" w:semiHidden="0" w:uiPriority="72" w:unhideWhenUsed="0"/>
-    <w:lsdException w:name="Colorful Grid Accent 3" w:semiHidden="0" w:uiPriority="73" w:unhideWhenUsed="0"/>
-    <w:lsdException w:name="Light Shading Accent 4" w:semiHidden="0" w:uiPriority="60" w:unhideWhenUsed="0"/>
-    <w:lsdException w:name="Light List Accent 4" w:semiHidden="0" w:uiPriority="61" w:unhideWhenUsed="0"/>
-    <w:lsdException w:name="Light Grid Accent 4" w:semiHidden="0" w:uiPriority="62" w:unhideWhenUsed="0"/>
-    <w:lsdException w:name="Medium Shading 1 Accent 4" w:semiHidden="0" w:uiPriority="63" w:unhideWhenUsed="0"/>
-    <w:lsdException w:name="Medium Shading 2 Accent 4" w:semiHidden="0" w:uiPriority="64" w:unhideWhenUsed="0"/>
-    <w:lsdException w:name="Medium List 1 Accent 4" w:semiHidden="0" w:uiPriority="65" w:unhideWhenUsed="0"/>
-    <w:lsdException w:name="Medium List 2 Accent 4" w:semiHidden="0" w:uiPriority="66" w:unhideWhenUsed="0"/>
-    <w:lsdException w:name="Medium Grid 1 Accent 4" w:semiHidden="0" w:uiPriority="67" w:unhideWhenUsed="0"/>
-    <w:lsdException w:name="Medium Grid 2 Accent 4" w:semiHidden="0" w:uiPriority="68" w:unhideWhenUsed="0"/>
-    <w:lsdException w:name="Medium Grid 3 Accent 4" w:semiHidden="0" w:uiPriority="69" w:unhideWhenUsed="0"/>
-    <w:lsdException w:name="Dark List Accent 4" w:semiHidden="0" w:uiPriority="70" w:unhideWhenUsed="0"/>
-    <w:lsdException w:name="Colorful Shading Accent 4" w:semiHidden="0" w:uiPriority="71" w:unhideWhenUsed="0"/>
-    <w:lsdException w:name="Colorful List Accent 4" w:semiHidden="0" w:uiPriority="72" w:unhideWhenUsed="0"/>
-    <w:lsdException w:name="Colorful Grid Accent 4" w:semiHidden="0" w:uiPriority="73" w:unhideWhenUsed="0"/>
-    <w:lsdException w:name="Light Shading Accent 5" w:semiHidden="0" w:uiPriority="60" w:unhideWhenUsed="0"/>
-    <w:lsdException w:name="Light List Accent 5" w:semiHidden="0" w:uiPriority="61" w:unhideWhenUsed="0"/>
-    <w:lsdException w:name="Light Grid Accent 5" w:semiHidden="0" w:uiPriority="62" w:unhideWhenUsed="0"/>
-    <w:lsdException w:name="Medium Shading 1 Accent 5" w:semiHidden="0" w:uiPriority="63" w:unhideWhenUsed="0"/>
-    <w:lsdException w:name="Medium Shading 2 Accent 5" w:semiHidden="0" w:uiPriority="64" w:unhideWhenUsed="0"/>
-    <w:lsdException w:name="Medium List 1 Accent 5" w:semiHidden="0" w:uiPriority="65" w:unhideWhenUsed="0"/>
-    <w:lsdException w:name="Medium List 2 Accent 5" w:semiHidden="0" w:uiPriority="66" w:unhideWhenUsed="0"/>
-    <w:lsdException w:name="Medium Grid 1 Accent 5" w:semiHidden="0" w:uiPriority="67" w:unhideWhenUsed="0"/>
-    <w:lsdException w:name="Medium Grid 2 Accent 5" w:semiHidden="0" w:uiPriority="68" w:unhideWhenUsed="0"/>
-    <w:lsdException w:name="Medium Grid 3 Accent 5" w:semiHidden="0" w:uiPriority="69" w:unhideWhenUsed="0"/>
-    <w:lsdException w:name="Dark List Accent 5" w:semiHidden="0" w:uiPriority="70" w:unhideWhenUsed="0"/>
-    <w:lsdException w:name="Colorful Shading Accent 5" w:semiHidden="0" w:uiPriority="71" w:unhideWhenUsed="0"/>
-    <w:lsdException w:name="Colorful List Accent 5" w:semiHidden="0" w:uiPriority="72" w:unhideWhenUsed="0"/>
-    <w:lsdException w:name="Colorful Grid Accent 5" w:semiHidden="0" w:uiPriority="73" w:unhideWhenUsed="0"/>
-    <w:lsdException w:name="Light Shading Accent 6" w:semiHidden="0" w:uiPriority="60" w:unhideWhenUsed="0"/>
-    <w:lsdException w:name="Light List Accent 6" w:semiHidden="0" w:uiPriority="61" w:unhideWhenUsed="0"/>
-    <w:lsdException w:name="Light Grid Accent 6" w:semiHidden="0" w:uiPriority="62" w:unhideWhenUsed="0"/>
-    <w:lsdException w:name="Medium Shading 1 Accent 6" w:semiHidden="0" w:uiPriority="63" w:unhideWhenUsed="0"/>
-    <w:lsdException w:name="Medium Shading 2 Accent 6" w:semiHidden="0" w:uiPriority="64" w:unhideWhenUsed="0"/>
-    <w:lsdException w:name="Medium List 1 Accent 6" w:semiHidden="0" w:uiPriority="65" w:unhideWhenUsed="0"/>
-    <w:lsdException w:name="Medium List 2 Accent 6" w:semiHidden="0" w:uiPriority="66" w:unhideWhenUsed="0"/>
-    <w:lsdException w:name="Medium Grid 1 Accent 6" w:semiHidden="0" w:uiPriority="67" w:unhideWhenUsed="0"/>
-    <w:lsdException w:name="Medium Grid 2 Accent 6" w:semiHidden="0" w:uiPriority="68" w:unhideWhenUsed="0"/>
-    <w:lsdException w:name="Medium Grid 3 Accent 6" w:semiHidden="0" w:uiPriority="69" w:unhideWhenUsed="0"/>
-    <w:lsdException w:name="Dark List Accent 6" w:semiHidden="0" w:uiPriority="70" w:unhideWhenUsed="0"/>
-    <w:lsdException w:name="Colorful Shading Accent 6" w:semiHidden="0" w:uiPriority="71" w:unhideWhenUsed="0"/>
-    <w:lsdException w:name="Colorful List Accent 6" w:semiHidden="0" w:uiPriority="72" w:unhideWhenUsed="0"/>
-    <w:lsdException w:name="Colorful Grid Accent 6" w:semiHidden="0" w:uiPriority="73" w:unhideWhenUsed="0"/>
-    <w:lsdException w:name="Subtle Emphasis" w:semiHidden="0" w:uiPriority="19" w:unhideWhenUsed="0" w:qFormat="1"/>
-    <w:lsdException w:name="Intense Emphasis" w:semiHidden="0" w:uiPriority="21" w:unhideWhenUsed="0" w:qFormat="1"/>
-    <w:lsdException w:name="Subtle Reference" w:semiHidden="0" w:uiPriority="31" w:unhideWhenUsed="0" w:qFormat="1"/>
-    <w:lsdException w:name="Intense Reference" w:semiHidden="0" w:uiPriority="32" w:unhideWhenUsed="0" w:qFormat="1"/>
-    <w:lsdException w:name="Book Title" w:semiHidden="0" w:uiPriority="33" w:unhideWhenUsed="0" w:qFormat="1"/>
-    <w:lsdException w:name="Bibliography" w:uiPriority="37"/>
-    <w:lsdException w:name="TOC Heading" w:uiPriority="39" w:qFormat="1"/>
-  </w:latentStyles>
-  <w:style w:type="paragraph" w:default="1" w:styleId="a">
-    <w:name w:val="Normal"/>
-    <w:qFormat/>
-    <w:pPr>
-      <w:widowControl w:val="0"/>
-      <w:jc w:val="both"/>
-    </w:pPr>
-  </w:style>
-  <w:style w:type="character" w:default="1" w:styleId="a0">
-    <w:name w:val="Default Paragraph Font"/>
-    <w:uiPriority w:val="1"/>
-    <w:semiHidden/>
-    <w:unhideWhenUsed/>
-  </w:style>
-  <w:style w:type="table" w:default="1" w:styleId="a1">
-    <w:name w:val="Normal Table"/>
-    <w:uiPriority w:val="99"/>
-    <w:semiHidden/>
-    <w:unhideWhenUsed/>
-    <w:tblPr>
-      <w:tblInd w:w="0" w:type="dxa"/>
-      <w:tblCellMar>
-        <w:top w:w="0" w:type="dxa"/>
-        <w:left w:w="108" w:type="dxa"/>
-        <w:bottom w:w="0" w:type="dxa"/>
-        <w:right w:w="108" w:type="dxa"/>
-      </w:tblCellMar>
-    </w:tblPr>
-  </w:style>
-  <w:style w:type="numbering" w:default="1" w:styleId="a2">
-    <w:name w:val="No List"/>
-    <w:uiPriority w:val="99"/>
-    <w:semiHidden/>
-    <w:unhideWhenUsed/>
-  </w:style>
-</w:styles>
-</file>
-
 <file path=word/theme/theme1.xml><?xml version="1.0" encoding="utf-8"?>
 <a:theme xmlns:a="http://schemas.openxmlformats.org/drawingml/2006/main" name="Office Theme">
   <a:themeElements>
@@ -23765,4 +25981,16 @@
   <a:objectDefaults/>
   <a:extraClrSchemeLst/>
 </a:theme>
+</file>
+
+<file path=customXml/item1.xml><?xml version="1.0" encoding="utf-8"?>
+<b:Sources xmlns:b="http://schemas.openxmlformats.org/officeDocument/2006/bibliography" xmlns="http://schemas.openxmlformats.org/officeDocument/2006/bibliography" SelectedStyle="\APASixthEditionOfficeOnline.xsl" StyleName="APA" Version="6"/>
+</file>
+
+<file path=customXml/itemProps1.xml><?xml version="1.0" encoding="utf-8"?>
+<ds:datastoreItem xmlns:ds="http://schemas.openxmlformats.org/officeDocument/2006/customXml" ds:itemID="{B4AB84A8-5B3B-4AC3-A89A-3A46F30D8A39}">
+  <ds:schemaRefs>
+    <ds:schemaRef ds:uri="http://schemas.openxmlformats.org/officeDocument/2006/bibliography"/>
+  </ds:schemaRefs>
+</ds:datastoreItem>
 </file>
--- a/020_アプリケーション開発標準/010_設計標準/DB設計標準.docx
+++ b/020_アプリケーション開発標準/010_設計標準/DB設計標準.docx
@@ -4773,12 +4773,6 @@
             <w:webHidden/>
           </w:rPr>
           <w:tab/>
-        </w:r>
-        <w:r>
-          <w:rPr>
-            <w:noProof/>
-            <w:webHidden/>
-          </w:rPr>
           <w:t>7</w:t>
         </w:r>
       </w:hyperlink>
@@ -7272,9 +7266,11 @@
         </w:rPr>
         <w:t xml:space="preserve"> </w:t>
       </w:r>
+      <w:proofErr w:type="spellStart"/>
       <w:r>
         <w:t>Nablarch</w:t>
       </w:r>
+      <w:proofErr w:type="spellEnd"/>
       <w:r>
         <w:rPr>
           <w:rFonts w:hint="eastAsia"/>
@@ -7306,18 +7302,22 @@
         </w:rPr>
         <w:t>実行基盤「</w:t>
       </w:r>
+      <w:proofErr w:type="spellStart"/>
       <w:r>
         <w:t>Nablarch</w:t>
       </w:r>
+      <w:proofErr w:type="spellEnd"/>
       <w:r>
         <w:rPr>
           <w:rFonts w:hint="eastAsia"/>
         </w:rPr>
         <w:t>」（以降、</w:t>
       </w:r>
+      <w:proofErr w:type="spellStart"/>
       <w:r>
         <w:t>Nablarch</w:t>
       </w:r>
+      <w:proofErr w:type="spellEnd"/>
       <w:r>
         <w:rPr>
           <w:rFonts w:hint="eastAsia"/>
@@ -7330,18 +7330,22 @@
         </w:rPr>
         <w:t>を採用する前提としている。よって、後述の記載において、</w:t>
       </w:r>
+      <w:proofErr w:type="spellStart"/>
       <w:r>
         <w:t>Nablarch</w:t>
       </w:r>
+      <w:proofErr w:type="spellEnd"/>
       <w:r>
         <w:rPr>
           <w:rFonts w:hint="eastAsia"/>
         </w:rPr>
         <w:t>特有の処理方式や設計思想が背景・経緯として存在するが、その詳細を本書では説明しない。必要に応じて、</w:t>
       </w:r>
+      <w:proofErr w:type="spellStart"/>
       <w:r>
         <w:t>Nablarch</w:t>
       </w:r>
+      <w:proofErr w:type="spellEnd"/>
       <w:r>
         <w:rPr>
           <w:rFonts w:hint="eastAsia"/>
@@ -7510,9 +7514,6 @@
     <w:p>
       <w:pPr>
         <w:pStyle w:val="1"/>
-        <w:rPr>
-          <w:rFonts w:hint="eastAsia"/>
-        </w:rPr>
       </w:pPr>
       <w:bookmarkStart w:id="11" w:name="_Toc367281827"/>
       <w:r>
@@ -8072,6 +8073,7 @@
                     </w:rPr>
                     <w:t xml:space="preserve"> </w:t>
                   </w:r>
+                  <w:proofErr w:type="spellStart"/>
                   <w:r>
                     <w:rPr>
                       <w:rFonts w:ascii="ＭＳ ゴシック" w:eastAsia="ＭＳ ゴシック" w:hAnsi="ＭＳ ゴシック" w:hint="eastAsia"/>
@@ -8080,6 +8082,7 @@
                     </w:rPr>
                     <w:t>abcdefghijklmnopqrstuvwxyz</w:t>
                   </w:r>
+                  <w:proofErr w:type="spellEnd"/>
                   <w:r>
                     <w:rPr>
                       <w:rFonts w:ascii="ＭＳ ゴシック" w:eastAsia="ＭＳ ゴシック" w:hAnsi="ＭＳ ゴシック"/>
@@ -8182,10 +8185,7 @@
         <w:t>最大</w:t>
       </w:r>
       <w:r>
-        <w:rPr>
-          <w:rFonts w:hint="eastAsia"/>
-        </w:rPr>
-        <w:t>5</w:t>
+        <w:t>6</w:t>
       </w:r>
       <w:r>
         <w:t>3</w:t>
@@ -8756,9 +8756,11 @@
                     </w:rPr>
                     <w:t xml:space="preserve">　　　　</w:t>
                   </w:r>
+                  <w:proofErr w:type="spellStart"/>
                   <w:r>
                     <w:t>mail_send_request</w:t>
                   </w:r>
+                  <w:proofErr w:type="spellEnd"/>
                 </w:p>
               </w:txbxContent>
             </v:textbox>
@@ -9199,9 +9201,11 @@
                     </w:rPr>
                     <w:t xml:space="preserve">　　　　</w:t>
                   </w:r>
+                  <w:proofErr w:type="spellStart"/>
                   <w:r>
                     <w:t>address_code</w:t>
                   </w:r>
+                  <w:proofErr w:type="spellEnd"/>
                 </w:p>
               </w:txbxContent>
             </v:textbox>
@@ -9979,9 +9983,11 @@
                     </w:rPr>
                     <w:t xml:space="preserve">　　　　</w:t>
                   </w:r>
+                  <w:proofErr w:type="spellStart"/>
                   <w:r>
                     <w:t>sq_credit_detail_id</w:t>
                   </w:r>
+                  <w:proofErr w:type="spellEnd"/>
                 </w:p>
               </w:txbxContent>
             </v:textbox>
@@ -10307,6 +10313,7 @@
                       </w:rPr>
                       <w:t>『</w:t>
                     </w:r>
+                    <w:proofErr w:type="spellStart"/>
                     <w:r>
                       <w:rPr>
                         <w:rFonts w:ascii="ＭＳ Ｐ明朝" w:eastAsia="ＭＳ Ｐ明朝" w:hAnsi="ＭＳ Ｐ明朝"/>
@@ -10316,6 +10323,7 @@
                       </w:rPr>
                       <w:t>vw</w:t>
                     </w:r>
+                    <w:proofErr w:type="spellEnd"/>
                     <w:r>
                       <w:rPr>
                         <w:rFonts w:ascii="ＭＳ Ｐ明朝" w:eastAsia="ＭＳ Ｐ明朝" w:hAnsi="ＭＳ Ｐ明朝"/>
@@ -10694,6 +10702,7 @@
                     </w:rPr>
                     <w:t xml:space="preserve">　　　　</w:t>
                   </w:r>
+                  <w:proofErr w:type="spellStart"/>
                   <w:r>
                     <w:t>vw_</w:t>
                   </w:r>
@@ -10703,6 +10712,7 @@
                   <w:r>
                     <w:t>_sales_amount</w:t>
                   </w:r>
+                  <w:proofErr w:type="spellEnd"/>
                 </w:p>
               </w:txbxContent>
             </v:textbox>
@@ -10731,9 +10741,6 @@
     <w:p>
       <w:pPr>
         <w:widowControl/>
-        <w:rPr>
-          <w:rFonts w:hint="eastAsia"/>
-        </w:rPr>
       </w:pPr>
       <w:r>
         <w:br w:type="page"/>
@@ -11427,6 +11434,7 @@
                     </w:rPr>
                     <w:t xml:space="preserve">　　　　</w:t>
                   </w:r>
+                  <w:proofErr w:type="spellStart"/>
                   <w:r>
                     <w:t>mv_</w:t>
                   </w:r>
@@ -11436,6 +11444,7 @@
                   <w:r>
                     <w:t>_sales_amount</w:t>
                   </w:r>
+                  <w:proofErr w:type="spellEnd"/>
                 </w:p>
               </w:txbxContent>
             </v:textbox>
@@ -12018,11 +12027,19 @@
                     <w:rPr>
                       <w:rFonts w:hint="eastAsia"/>
                     </w:rPr>
-                    <w:t xml:space="preserve">　　　　p</w:t>
+                    <w:t xml:space="preserve">　　　　</w:t>
+                  </w:r>
+                  <w:proofErr w:type="spellStart"/>
+                  <w:r>
+                    <w:rPr>
+                      <w:rFonts w:hint="eastAsia"/>
+                    </w:rPr>
+                    <w:t>p</w:t>
                   </w:r>
                   <w:r>
                     <w:t>k_project</w:t>
                   </w:r>
+                  <w:proofErr w:type="spellEnd"/>
                 </w:p>
               </w:txbxContent>
             </v:textbox>
@@ -12058,9 +12075,6 @@
       <w:pPr>
         <w:pStyle w:val="41"/>
         <w:ind w:left="0" w:firstLineChars="0" w:firstLine="0"/>
-        <w:rPr>
-          <w:rFonts w:hint="eastAsia"/>
-        </w:rPr>
       </w:pPr>
       <w:r>
         <w:br w:type="page"/>
@@ -12293,6 +12307,7 @@
                       </w:rPr>
                       <w:t>『</w:t>
                     </w:r>
+                    <w:proofErr w:type="spellStart"/>
                     <w:r>
                       <w:rPr>
                         <w:rFonts w:ascii="ＭＳ Ｐ明朝" w:eastAsia="ＭＳ Ｐ明朝" w:hAnsi="ＭＳ Ｐ明朝"/>
@@ -12302,6 +12317,7 @@
                       </w:rPr>
                       <w:t>uk</w:t>
                     </w:r>
+                    <w:proofErr w:type="spellEnd"/>
                     <w:r>
                       <w:rPr>
                         <w:rFonts w:ascii="ＭＳ Ｐ明朝" w:eastAsia="ＭＳ Ｐ明朝" w:hAnsi="ＭＳ Ｐ明朝"/>
@@ -12849,9 +12865,6 @@
       <w:pPr>
         <w:pStyle w:val="31"/>
         <w:ind w:firstLine="160"/>
-        <w:rPr>
-          <w:rFonts w:hint="eastAsia"/>
-        </w:rPr>
       </w:pPr>
     </w:p>
     <w:p>
@@ -12985,6 +12998,7 @@
                         <w:color w:val="FF0000"/>
                       </w:rPr>
                     </w:pPr>
+                    <w:proofErr w:type="spellStart"/>
                     <w:r>
                       <w:rPr>
                         <w:rFonts w:ascii="ＭＳ Ｐゴシック" w:eastAsia="ＭＳ Ｐゴシック" w:hAnsi="ＭＳ Ｐゴシック"/>
@@ -12993,6 +13007,7 @@
                       </w:rPr>
                       <w:t>i</w:t>
                     </w:r>
+                    <w:proofErr w:type="spellEnd"/>
                   </w:p>
                 </w:txbxContent>
               </v:textbox>
@@ -14909,9 +14924,6 @@
     <w:p>
       <w:pPr>
         <w:widowControl/>
-        <w:rPr>
-          <w:rFonts w:hint="eastAsia"/>
-        </w:rPr>
       </w:pPr>
     </w:p>
     <w:p>
@@ -15512,9 +15524,6 @@
     <w:p>
       <w:pPr>
         <w:widowControl/>
-        <w:rPr>
-          <w:rFonts w:hint="eastAsia"/>
-        </w:rPr>
       </w:pPr>
     </w:p>
     <w:p>
@@ -15639,9 +15648,6 @@
       <w:pPr>
         <w:pStyle w:val="10"/>
         <w:ind w:firstLine="160"/>
-        <w:rPr>
-          <w:rFonts w:hint="eastAsia"/>
-        </w:rPr>
       </w:pPr>
       <w:r>
         <w:rPr>
@@ -15924,6 +15930,7 @@
               <w:ind w:left="0" w:firstLineChars="0" w:firstLine="0"/>
               <w:jc w:val="both"/>
             </w:pPr>
+            <w:proofErr w:type="spellStart"/>
             <w:r>
               <w:t>version</w:t>
             </w:r>
@@ -15936,6 +15943,7 @@
             <w:r>
               <w:t>no</w:t>
             </w:r>
+            <w:proofErr w:type="spellEnd"/>
           </w:p>
         </w:tc>
         <w:tc>
@@ -16171,6 +16179,92 @@
               <w:pStyle w:val="20"/>
               <w:ind w:left="0" w:firstLineChars="0" w:firstLine="0"/>
               <w:jc w:val="both"/>
+              <w:rPr>
+                <w:rFonts w:hint="eastAsia"/>
+              </w:rPr>
+            </w:pPr>
+            <w:r>
+              <w:rPr>
+                <w:rFonts w:hint="eastAsia"/>
+              </w:rPr>
+              <w:t>削除フラグ</w:t>
+            </w:r>
+          </w:p>
+        </w:tc>
+        <w:tc>
+          <w:tcPr>
+            <w:tcW w:w="1849" w:type="dxa"/>
+          </w:tcPr>
+          <w:p>
+            <w:pPr>
+              <w:pStyle w:val="20"/>
+              <w:ind w:left="0" w:firstLineChars="0" w:firstLine="0"/>
+              <w:jc w:val="both"/>
+            </w:pPr>
+            <w:proofErr w:type="spellStart"/>
+            <w:r>
+              <w:t>deleted_flg</w:t>
+            </w:r>
+            <w:proofErr w:type="spellEnd"/>
+          </w:p>
+        </w:tc>
+        <w:tc>
+          <w:tcPr>
+            <w:tcW w:w="1559" w:type="dxa"/>
+          </w:tcPr>
+          <w:p>
+            <w:pPr>
+              <w:pStyle w:val="20"/>
+              <w:ind w:left="0" w:firstLineChars="0" w:firstLine="0"/>
+              <w:jc w:val="both"/>
+              <w:rPr>
+                <w:rFonts w:hint="eastAsia"/>
+              </w:rPr>
+            </w:pPr>
+            <w:r>
+              <w:rPr>
+                <w:rFonts w:hint="eastAsia"/>
+              </w:rPr>
+              <w:t>B</w:t>
+            </w:r>
+            <w:r>
+              <w:t>OOLEAN</w:t>
+            </w:r>
+          </w:p>
+        </w:tc>
+        <w:tc>
+          <w:tcPr>
+            <w:tcW w:w="1276" w:type="dxa"/>
+          </w:tcPr>
+          <w:p>
+            <w:pPr>
+              <w:pStyle w:val="20"/>
+              <w:ind w:left="0" w:firstLineChars="0" w:firstLine="0"/>
+              <w:jc w:val="both"/>
+            </w:pPr>
+            <w:r>
+              <w:rPr>
+                <w:rFonts w:hint="eastAsia"/>
+              </w:rPr>
+              <w:t>○</w:t>
+            </w:r>
+          </w:p>
+        </w:tc>
+      </w:tr>
+      <w:tr>
+        <w:trPr>
+          <w:cantSplit/>
+          <w:tblHeader/>
+        </w:trPr>
+        <w:tc>
+          <w:tcPr>
+            <w:tcW w:w="1411" w:type="dxa"/>
+          </w:tcPr>
+          <w:p>
+            <w:pPr>
+              <w:pStyle w:val="20"/>
+              <w:ind w:left="0" w:firstLineChars="0" w:firstLine="0"/>
+              <w:jc w:val="both"/>
             </w:pPr>
             <w:r>
               <w:rPr>
@@ -16190,9 +16284,11 @@
               <w:ind w:left="0" w:firstLineChars="0" w:firstLine="0"/>
               <w:jc w:val="both"/>
             </w:pPr>
+            <w:proofErr w:type="spellStart"/>
             <w:r>
               <w:t>deleted_date</w:t>
             </w:r>
+            <w:proofErr w:type="spellEnd"/>
           </w:p>
         </w:tc>
         <w:tc>
@@ -16497,9 +16593,11 @@
               <w:ind w:left="0" w:firstLineChars="0" w:firstLine="0"/>
               <w:jc w:val="both"/>
             </w:pPr>
+            <w:proofErr w:type="spellStart"/>
             <w:r>
               <w:t>apply_start_date</w:t>
             </w:r>
+            <w:proofErr w:type="spellEnd"/>
           </w:p>
         </w:tc>
         <w:tc>
@@ -16569,9 +16667,11 @@
               <w:ind w:left="0" w:firstLineChars="0" w:firstLine="0"/>
               <w:jc w:val="both"/>
             </w:pPr>
+            <w:proofErr w:type="spellStart"/>
             <w:r>
               <w:t>apply_end_date</w:t>
             </w:r>
+            <w:proofErr w:type="spellEnd"/>
           </w:p>
         </w:tc>
         <w:tc>
@@ -16817,9 +16917,11 @@
               <w:ind w:left="0" w:firstLineChars="0" w:firstLine="0"/>
               <w:jc w:val="both"/>
             </w:pPr>
+            <w:proofErr w:type="spellStart"/>
             <w:r>
               <w:t>processed_flg</w:t>
             </w:r>
+            <w:proofErr w:type="spellEnd"/>
           </w:p>
         </w:tc>
         <w:tc>
@@ -17069,9 +17171,11 @@
               <w:ind w:left="0" w:firstLineChars="0" w:firstLine="0"/>
               <w:jc w:val="both"/>
             </w:pPr>
+            <w:proofErr w:type="spellStart"/>
             <w:r>
               <w:t>insert_date_time</w:t>
             </w:r>
+            <w:proofErr w:type="spellEnd"/>
           </w:p>
         </w:tc>
         <w:tc>
@@ -17144,9 +17248,11 @@
               <w:ind w:left="0" w:firstLineChars="0" w:firstLine="0"/>
               <w:jc w:val="both"/>
             </w:pPr>
+            <w:proofErr w:type="spellStart"/>
             <w:r>
               <w:t>insert_user_id</w:t>
             </w:r>
+            <w:proofErr w:type="spellEnd"/>
           </w:p>
         </w:tc>
         <w:tc>
@@ -17222,9 +17328,11 @@
               <w:ind w:left="0" w:firstLineChars="0" w:firstLine="0"/>
               <w:jc w:val="both"/>
             </w:pPr>
+            <w:proofErr w:type="spellStart"/>
             <w:r>
               <w:t>update_date_time</w:t>
             </w:r>
+            <w:proofErr w:type="spellEnd"/>
           </w:p>
         </w:tc>
         <w:tc>
@@ -17297,9 +17405,11 @@
               <w:ind w:left="0" w:firstLineChars="0" w:firstLine="0"/>
               <w:jc w:val="both"/>
             </w:pPr>
+            <w:proofErr w:type="spellStart"/>
             <w:r>
               <w:t>update_user_id</w:t>
             </w:r>
+            <w:proofErr w:type="spellEnd"/>
           </w:p>
         </w:tc>
         <w:tc>
@@ -19385,29 +19495,15 @@
       </w:rPr>
       <w:t xml:space="preserve"> / </w:t>
     </w:r>
-    <w:r>
-      <w:fldChar w:fldCharType="begin"/>
-    </w:r>
-    <w:r>
-      <w:instrText xml:space="preserve"> SECTIONPAGES  \* MERGEFORMAT </w:instrText>
-    </w:r>
-    <w:r>
-      <w:fldChar w:fldCharType="separate"/>
-    </w:r>
-    <w:r>
-      <w:rPr>
-        <w:noProof/>
-        <w:sz w:val="28"/>
-      </w:rPr>
-      <w:t>2</w:t>
-    </w:r>
-    <w:r>
-      <w:rPr>
-        <w:noProof/>
-        <w:sz w:val="28"/>
-      </w:rPr>
-      <w:fldChar w:fldCharType="end"/>
-    </w:r>
+    <w:fldSimple w:instr=" SECTIONPAGES  \* MERGEFORMAT ">
+      <w:r>
+        <w:rPr>
+          <w:noProof/>
+          <w:sz w:val="28"/>
+        </w:rPr>
+        <w:t>2</w:t>
+      </w:r>
+    </w:fldSimple>
     <w:r>
       <w:rPr>
         <w:sz w:val="28"/>
@@ -24375,11 +24471,11 @@
     <w:lsdException w:name="Table Subtle 1" w:locked="1" w:semiHidden="1" w:unhideWhenUsed="1"/>
     <w:lsdException w:name="Table Subtle 2" w:locked="1" w:semiHidden="1" w:unhideWhenUsed="1"/>
     <w:lsdException w:name="Table Web 1" w:locked="1" w:semiHidden="1" w:unhideWhenUsed="1"/>
-    <w:lsdException w:name="Table Web 2" w:locked="1" w:semiHidden="1"/>
-    <w:lsdException w:name="Table Web 3" w:locked="1" w:semiHidden="1"/>
+    <w:lsdException w:name="Table Web 2" w:locked="1" w:semiHidden="1" w:unhideWhenUsed="1"/>
+    <w:lsdException w:name="Table Web 3" w:locked="1" w:semiHidden="1" w:unhideWhenUsed="1"/>
     <w:lsdException w:name="Balloon Text" w:locked="1" w:semiHidden="1" w:unhideWhenUsed="1"/>
-    <w:lsdException w:name="Table Grid" w:semiHidden="1" w:uiPriority="0"/>
-    <w:lsdException w:name="Table Theme" w:locked="1" w:semiHidden="1"/>
+    <w:lsdException w:name="Table Grid" w:uiPriority="0"/>
+    <w:lsdException w:name="Table Theme" w:locked="1" w:semiHidden="1" w:unhideWhenUsed="1"/>
     <w:lsdException w:name="Placeholder Text" w:semiHidden="1"/>
     <w:lsdException w:name="No Spacing" w:uiPriority="1" w:qFormat="1"/>
     <w:lsdException w:name="Light Shading" w:uiPriority="60"/>
@@ -24779,6 +24875,7 @@
   <w:style w:type="character" w:default="1" w:styleId="a0">
     <w:name w:val="Default Paragraph Font"/>
     <w:uiPriority w:val="1"/>
+    <w:semiHidden/>
     <w:unhideWhenUsed/>
   </w:style>
   <w:style w:type="table" w:default="1" w:styleId="a1">

--- a/020_アプリケーション開発標準/010_設計標準/DB設計標準.docx
+++ b/020_アプリケーション開発標準/010_設計標準/DB設計標準.docx
@@ -1,6 +1,6 @@
 
 <file path=word/document.xml><?xml version="1.0" encoding="utf-8"?>
-<w:document xmlns:wpc="http://schemas.microsoft.com/office/word/2010/wordprocessingCanvas" xmlns:mc="http://schemas.openxmlformats.org/markup-compatibility/2006" xmlns:o="urn:schemas-microsoft-com:office:office" xmlns:r="http://schemas.openxmlformats.org/officeDocument/2006/relationships" xmlns:m="http://schemas.openxmlformats.org/officeDocument/2006/math" xmlns:v="urn:schemas-microsoft-com:vml" xmlns:wp14="http://schemas.microsoft.com/office/word/2010/wordprocessingDrawing" xmlns:wp="http://schemas.openxmlformats.org/drawingml/2006/wordprocessingDrawing" xmlns:w10="urn:schemas-microsoft-com:office:word" xmlns:w="http://schemas.openxmlformats.org/wordprocessingml/2006/main" xmlns:w14="http://schemas.microsoft.com/office/word/2010/wordml" xmlns:wpg="http://schemas.microsoft.com/office/word/2010/wordprocessingGroup" xmlns:wpi="http://schemas.microsoft.com/office/word/2010/wordprocessingInk" xmlns:wne="http://schemas.microsoft.com/office/word/2006/wordml" xmlns:wps="http://schemas.microsoft.com/office/word/2010/wordprocessingShape" mc:Ignorable="w14 wp14">
+<w:document xmlns:wpc="http://schemas.microsoft.com/office/word/2010/wordprocessingCanvas" xmlns:cx="http://schemas.microsoft.com/office/drawing/2014/chartex" xmlns:cx1="http://schemas.microsoft.com/office/drawing/2015/9/8/chartex" xmlns:cx2="http://schemas.microsoft.com/office/drawing/2015/10/21/chartex" xmlns:cx3="http://schemas.microsoft.com/office/drawing/2016/5/9/chartex" xmlns:cx4="http://schemas.microsoft.com/office/drawing/2016/5/10/chartex" xmlns:cx5="http://schemas.microsoft.com/office/drawing/2016/5/11/chartex" xmlns:cx6="http://schemas.microsoft.com/office/drawing/2016/5/12/chartex" xmlns:cx7="http://schemas.microsoft.com/office/drawing/2016/5/13/chartex" xmlns:cx8="http://schemas.microsoft.com/office/drawing/2016/5/14/chartex" xmlns:mc="http://schemas.openxmlformats.org/markup-compatibility/2006" xmlns:aink="http://schemas.microsoft.com/office/drawing/2016/ink" xmlns:am3d="http://schemas.microsoft.com/office/drawing/2017/model3d" xmlns:o="urn:schemas-microsoft-com:office:office" xmlns:r="http://schemas.openxmlformats.org/officeDocument/2006/relationships" xmlns:m="http://schemas.openxmlformats.org/officeDocument/2006/math" xmlns:v="urn:schemas-microsoft-com:vml" xmlns:wp14="http://schemas.microsoft.com/office/word/2010/wordprocessingDrawing" xmlns:wp="http://schemas.openxmlformats.org/drawingml/2006/wordprocessingDrawing" xmlns:w10="urn:schemas-microsoft-com:office:word" xmlns:w="http://schemas.openxmlformats.org/wordprocessingml/2006/main" xmlns:w14="http://schemas.microsoft.com/office/word/2010/wordml" xmlns:w15="http://schemas.microsoft.com/office/word/2012/wordml" xmlns:w16cex="http://schemas.microsoft.com/office/word/2018/wordml/cex" xmlns:w16cid="http://schemas.microsoft.com/office/word/2016/wordml/cid" xmlns:w16="http://schemas.microsoft.com/office/word/2018/wordml" xmlns:w16sdtdh="http://schemas.microsoft.com/office/word/2020/wordml/sdtdatahash" xmlns:w16se="http://schemas.microsoft.com/office/word/2015/wordml/symex" xmlns:wpg="http://schemas.microsoft.com/office/word/2010/wordprocessingGroup" xmlns:wpi="http://schemas.microsoft.com/office/word/2010/wordprocessingInk" xmlns:wne="http://schemas.microsoft.com/office/word/2006/wordml" xmlns:wps="http://schemas.microsoft.com/office/word/2010/wordprocessingShape" mc:Ignorable="w14 w15 w16se w16cid w16 w16cex w16sdtdh wp14">
   <w:body>
     <w:p>
       <w:bookmarkStart w:id="0" w:name="_Toc453738395"/>
@@ -8,13 +8,13 @@
         <w:rPr>
           <w:noProof/>
         </w:rPr>
-        <w:pict>
-          <v:group id="Group 2" o:spid="_x0000_s1026" style="position:absolute;margin-left:646pt;margin-top:0;width:109.25pt;height:45.95pt;z-index:2" coordorigin="13640,527" coordsize="2185,919">
+        <w:pict w14:anchorId="3A4CB204">
+          <v:group id="Group 2" o:spid="_x0000_s2050" style="position:absolute;margin-left:646pt;margin-top:0;width:109.25pt;height:45.95pt;z-index:2" coordorigin="13640,527" coordsize="2185,919">
             <v:shapetype id="_x0000_t202" coordsize="21600,21600" o:spt="202" path="m,l,21600r21600,l21600,xe">
               <v:stroke joinstyle="miter"/>
               <v:path gradientshapeok="t" o:connecttype="rect"/>
             </v:shapetype>
-            <v:shape id="Text Box 3" o:spid="_x0000_s1027" type="#_x0000_t202" style="position:absolute;left:13640;top:527;width:2185;height:919;visibility:visible" strokecolor="red" strokeweight="1.5pt">
+            <v:shape id="Text Box 3" o:spid="_x0000_s2051" type="#_x0000_t202" style="position:absolute;left:13640;top:527;width:2185;height:919;visibility:visible" strokecolor="red" strokeweight="1.5pt">
               <v:textbox>
                 <w:txbxContent>
                   <w:p>
@@ -62,22 +62,19 @@
                 </w:txbxContent>
               </v:textbox>
             </v:shape>
-            <v:line id="Line 4" o:spid="_x0000_s1028" style="position:absolute;visibility:visible" from="13640,956" to="15825,956" o:connectortype="straight" strokecolor="red"/>
+            <v:line id="Line 4" o:spid="_x0000_s2052" style="position:absolute;visibility:visible" from="13640,956" to="15825,956" o:connectortype="straight" strokecolor="red"/>
           </v:group>
         </w:pict>
       </w:r>
     </w:p>
-    <w:p>
-      <w:bookmarkStart w:id="1" w:name="_GoBack"/>
-      <w:bookmarkEnd w:id="1"/>
-    </w:p>
+    <w:p/>
     <w:p>
       <w:r>
         <w:rPr>
           <w:noProof/>
         </w:rPr>
-        <w:pict>
-          <v:shape id="Text Box 5" o:spid="_x0000_s1029" type="#_x0000_t202" style="position:absolute;margin-left:46.75pt;margin-top:14.2pt;width:441pt;height:145.8pt;z-index:1;visibility:visible">
+        <w:pict w14:anchorId="2B562550">
+          <v:shape id="Text Box 5" o:spid="_x0000_s2053" type="#_x0000_t202" style="position:absolute;margin-left:46.75pt;margin-top:14.2pt;width:441pt;height:145.8pt;z-index:1;visibility:visible">
             <v:shadow on="t" offset="6pt,6pt"/>
             <v:textbox>
               <w:txbxContent>
@@ -4596,14 +4593,30 @@
           <w:szCs w:val="22"/>
         </w:rPr>
       </w:pPr>
-      <w:hyperlink w:anchor="_Toc367281838" w:history="1">
+      <w:hyperlink w:anchor="_Toc367281837" w:history="1">
         <w:r>
           <w:rPr>
             <w:rStyle w:val="af7"/>
             <w:rFonts w:cs="Times New Roman"/>
             <w:noProof/>
           </w:rPr>
-          <w:t xml:space="preserve">3.2.6. </w:t>
+          <w:t>3.2.</w:t>
+        </w:r>
+        <w:r>
+          <w:rPr>
+            <w:rStyle w:val="af7"/>
+            <w:rFonts w:cs="Times New Roman"/>
+            <w:noProof/>
+          </w:rPr>
+          <w:t>6</w:t>
+        </w:r>
+        <w:r>
+          <w:rPr>
+            <w:rStyle w:val="af7"/>
+            <w:rFonts w:cs="Times New Roman"/>
+            <w:noProof/>
+          </w:rPr>
+          <w:t xml:space="preserve">. </w:t>
         </w:r>
         <w:r>
           <w:rPr>
@@ -4611,7 +4624,31 @@
             <w:rFonts w:cs="Times New Roman" w:hint="eastAsia"/>
             <w:noProof/>
           </w:rPr>
-          <w:t>インデックス</w:t>
+          <w:t>プライマリ</w:t>
+        </w:r>
+        <w:r>
+          <w:rPr>
+            <w:rStyle w:val="af7"/>
+            <w:rFonts w:cs="Times New Roman" w:hint="eastAsia"/>
+            <w:noProof/>
+          </w:rPr>
+          <w:t>・</w:t>
+        </w:r>
+        <w:r>
+          <w:rPr>
+            <w:rStyle w:val="af7"/>
+            <w:rFonts w:cs="Times New Roman" w:hint="eastAsia"/>
+            <w:noProof/>
+          </w:rPr>
+          <w:t>キ</w:t>
+        </w:r>
+        <w:r>
+          <w:rPr>
+            <w:rStyle w:val="af7"/>
+            <w:rFonts w:cs="Times New Roman" w:hint="eastAsia"/>
+            <w:noProof/>
+          </w:rPr>
+          <w:t>ー</w:t>
         </w:r>
         <w:r>
           <w:rPr>
@@ -4632,7 +4669,7 @@
             <w:noProof/>
             <w:webHidden/>
           </w:rPr>
-          <w:instrText xml:space="preserve"> PAGEREF _Toc367281838 \h </w:instrText>
+          <w:instrText xml:space="preserve"> PAGEREF _Toc367281837 \h </w:instrText>
         </w:r>
         <w:r>
           <w:rPr>
@@ -4665,7 +4702,7 @@
     </w:p>
     <w:p>
       <w:pPr>
-        <w:pStyle w:val="12"/>
+        <w:pStyle w:val="33"/>
         <w:rPr>
           <w:rFonts w:ascii="Century" w:eastAsia="ＭＳ 明朝" w:hAnsi="Century" w:cs="Times New Roman"/>
           <w:noProof/>
@@ -4673,14 +4710,30 @@
           <w:szCs w:val="22"/>
         </w:rPr>
       </w:pPr>
-      <w:hyperlink w:anchor="_Toc367281839" w:history="1">
+      <w:hyperlink w:anchor="_Toc367281837" w:history="1">
         <w:r>
           <w:rPr>
             <w:rStyle w:val="af7"/>
             <w:rFonts w:cs="Times New Roman"/>
             <w:noProof/>
           </w:rPr>
-          <w:t xml:space="preserve">4. </w:t>
+          <w:t>3.2.</w:t>
+        </w:r>
+        <w:r>
+          <w:rPr>
+            <w:rStyle w:val="af7"/>
+            <w:rFonts w:cs="Times New Roman"/>
+            <w:noProof/>
+          </w:rPr>
+          <w:t>7</w:t>
+        </w:r>
+        <w:r>
+          <w:rPr>
+            <w:rStyle w:val="af7"/>
+            <w:rFonts w:cs="Times New Roman"/>
+            <w:noProof/>
+          </w:rPr>
+          <w:t xml:space="preserve">. </w:t>
         </w:r>
         <w:r>
           <w:rPr>
@@ -4688,6 +4741,126 @@
             <w:rFonts w:cs="Times New Roman" w:hint="eastAsia"/>
             <w:noProof/>
           </w:rPr>
+          <w:t>ユニーク</w:t>
+        </w:r>
+        <w:r>
+          <w:rPr>
+            <w:rStyle w:val="af7"/>
+            <w:rFonts w:cs="Times New Roman" w:hint="eastAsia"/>
+            <w:noProof/>
+          </w:rPr>
+          <w:t>・</w:t>
+        </w:r>
+        <w:r>
+          <w:rPr>
+            <w:rStyle w:val="af7"/>
+            <w:rFonts w:cs="Times New Roman" w:hint="eastAsia"/>
+            <w:noProof/>
+          </w:rPr>
+          <w:t>キ</w:t>
+        </w:r>
+        <w:r>
+          <w:rPr>
+            <w:rStyle w:val="af7"/>
+            <w:rFonts w:cs="Times New Roman" w:hint="eastAsia"/>
+            <w:noProof/>
+          </w:rPr>
+          <w:t>ー</w:t>
+        </w:r>
+        <w:r>
+          <w:rPr>
+            <w:noProof/>
+            <w:webHidden/>
+          </w:rPr>
+          <w:tab/>
+          <w:t>7</w:t>
+        </w:r>
+      </w:hyperlink>
+    </w:p>
+    <w:p>
+      <w:pPr>
+        <w:pStyle w:val="33"/>
+        <w:rPr>
+          <w:rFonts w:ascii="Century" w:eastAsia="ＭＳ 明朝" w:hAnsi="Century" w:cs="Times New Roman"/>
+          <w:noProof/>
+          <w:sz w:val="21"/>
+          <w:szCs w:val="22"/>
+        </w:rPr>
+      </w:pPr>
+      <w:hyperlink w:anchor="_Toc367281838" w:history="1">
+        <w:r>
+          <w:rPr>
+            <w:rStyle w:val="af7"/>
+            <w:rFonts w:cs="Times New Roman"/>
+            <w:noProof/>
+          </w:rPr>
+          <w:t>3.2.</w:t>
+        </w:r>
+        <w:r>
+          <w:rPr>
+            <w:rStyle w:val="af7"/>
+            <w:rFonts w:cs="Times New Roman"/>
+            <w:noProof/>
+          </w:rPr>
+          <w:t>8</w:t>
+        </w:r>
+        <w:r>
+          <w:rPr>
+            <w:rStyle w:val="af7"/>
+            <w:rFonts w:cs="Times New Roman"/>
+            <w:noProof/>
+          </w:rPr>
+          <w:t xml:space="preserve">. </w:t>
+        </w:r>
+        <w:r>
+          <w:rPr>
+            <w:rStyle w:val="af7"/>
+            <w:rFonts w:cs="Times New Roman" w:hint="eastAsia"/>
+            <w:noProof/>
+          </w:rPr>
+          <w:t>インデックス</w:t>
+        </w:r>
+        <w:r>
+          <w:rPr>
+            <w:noProof/>
+            <w:webHidden/>
+          </w:rPr>
+          <w:tab/>
+        </w:r>
+        <w:r>
+          <w:rPr>
+            <w:noProof/>
+            <w:webHidden/>
+          </w:rPr>
+          <w:t>7</w:t>
+        </w:r>
+      </w:hyperlink>
+    </w:p>
+    <w:p>
+      <w:pPr>
+        <w:pStyle w:val="12"/>
+        <w:rPr>
+          <w:rFonts w:ascii="Century" w:eastAsia="ＭＳ 明朝" w:hAnsi="Century" w:cs="Times New Roman"/>
+          <w:noProof/>
+          <w:sz w:val="21"/>
+          <w:szCs w:val="22"/>
+        </w:rPr>
+      </w:pPr>
+      <w:hyperlink w:anchor="_Toc367281839" w:history="1">
+        <w:r>
+          <w:rPr>
+            <w:rStyle w:val="af7"/>
+            <w:rFonts w:cs="Times New Roman"/>
+            <w:noProof/>
+          </w:rPr>
+          <w:t xml:space="preserve">4. </w:t>
+        </w:r>
+        <w:r>
+          <w:rPr>
+            <w:rStyle w:val="af7"/>
+            <w:rFonts w:cs="Times New Roman" w:hint="eastAsia"/>
+            <w:noProof/>
+          </w:rPr>
           <w:t>ドメイン定義</w:t>
         </w:r>
         <w:r>
@@ -4702,41 +4875,7 @@
             <w:noProof/>
             <w:webHidden/>
           </w:rPr>
-          <w:fldChar w:fldCharType="begin"/>
-        </w:r>
-        <w:r>
-          <w:rPr>
-            <w:noProof/>
-            <w:webHidden/>
-          </w:rPr>
-          <w:instrText xml:space="preserve"> PAGEREF _Toc367281839 \h </w:instrText>
-        </w:r>
-        <w:r>
-          <w:rPr>
-            <w:noProof/>
-            <w:webHidden/>
-          </w:rPr>
-        </w:r>
-        <w:r>
-          <w:rPr>
-            <w:noProof/>
-            <w:webHidden/>
-          </w:rPr>
-          <w:fldChar w:fldCharType="separate"/>
-        </w:r>
-        <w:r>
-          <w:rPr>
-            <w:noProof/>
-            <w:webHidden/>
-          </w:rPr>
-          <w:t>7</w:t>
-        </w:r>
-        <w:r>
-          <w:rPr>
-            <w:noProof/>
-            <w:webHidden/>
-          </w:rPr>
-          <w:fldChar w:fldCharType="end"/>
+          <w:t>8</w:t>
         </w:r>
       </w:hyperlink>
     </w:p>
@@ -4783,41 +4922,7 @@
             <w:noProof/>
             <w:webHidden/>
           </w:rPr>
-          <w:fldChar w:fldCharType="begin"/>
-        </w:r>
-        <w:r>
-          <w:rPr>
-            <w:noProof/>
-            <w:webHidden/>
-          </w:rPr>
-          <w:instrText xml:space="preserve"> PAGEREF _Toc367281840 \h </w:instrText>
-        </w:r>
-        <w:r>
-          <w:rPr>
-            <w:noProof/>
-            <w:webHidden/>
-          </w:rPr>
-        </w:r>
-        <w:r>
-          <w:rPr>
-            <w:noProof/>
-            <w:webHidden/>
-          </w:rPr>
-          <w:fldChar w:fldCharType="separate"/>
-        </w:r>
-        <w:r>
-          <w:rPr>
-            <w:noProof/>
-            <w:webHidden/>
-          </w:rPr>
-          <w:t>7</w:t>
-        </w:r>
-        <w:r>
-          <w:rPr>
-            <w:noProof/>
-            <w:webHidden/>
-          </w:rPr>
-          <w:fldChar w:fldCharType="end"/>
+          <w:t>8</w:t>
         </w:r>
       </w:hyperlink>
     </w:p>
@@ -4880,41 +4985,7 @@
             <w:noProof/>
             <w:webHidden/>
           </w:rPr>
-          <w:fldChar w:fldCharType="begin"/>
-        </w:r>
-        <w:r>
-          <w:rPr>
-            <w:noProof/>
-            <w:webHidden/>
-          </w:rPr>
-          <w:instrText xml:space="preserve"> PAGEREF _Toc367281841 \h </w:instrText>
-        </w:r>
-        <w:r>
-          <w:rPr>
-            <w:noProof/>
-            <w:webHidden/>
-          </w:rPr>
-        </w:r>
-        <w:r>
-          <w:rPr>
-            <w:noProof/>
-            <w:webHidden/>
-          </w:rPr>
-          <w:fldChar w:fldCharType="separate"/>
-        </w:r>
-        <w:r>
-          <w:rPr>
-            <w:noProof/>
-            <w:webHidden/>
-          </w:rPr>
-          <w:t>7</w:t>
-        </w:r>
-        <w:r>
-          <w:rPr>
-            <w:noProof/>
-            <w:webHidden/>
-          </w:rPr>
-          <w:fldChar w:fldCharType="end"/>
+          <w:t>8</w:t>
         </w:r>
       </w:hyperlink>
     </w:p>
@@ -4957,41 +5028,7 @@
             <w:noProof/>
             <w:webHidden/>
           </w:rPr>
-          <w:fldChar w:fldCharType="begin"/>
-        </w:r>
-        <w:r>
-          <w:rPr>
-            <w:noProof/>
-            <w:webHidden/>
-          </w:rPr>
-          <w:instrText xml:space="preserve"> PAGEREF _Toc367281842 \h </w:instrText>
-        </w:r>
-        <w:r>
-          <w:rPr>
-            <w:noProof/>
-            <w:webHidden/>
-          </w:rPr>
-        </w:r>
-        <w:r>
-          <w:rPr>
-            <w:noProof/>
-            <w:webHidden/>
-          </w:rPr>
-          <w:fldChar w:fldCharType="separate"/>
-        </w:r>
-        <w:r>
-          <w:rPr>
-            <w:noProof/>
-            <w:webHidden/>
-          </w:rPr>
-          <w:t>7</w:t>
-        </w:r>
-        <w:r>
-          <w:rPr>
-            <w:noProof/>
-            <w:webHidden/>
-          </w:rPr>
-          <w:fldChar w:fldCharType="end"/>
+          <w:t>9</w:t>
         </w:r>
       </w:hyperlink>
     </w:p>
@@ -5038,41 +5075,7 @@
             <w:noProof/>
             <w:webHidden/>
           </w:rPr>
-          <w:fldChar w:fldCharType="begin"/>
-        </w:r>
-        <w:r>
-          <w:rPr>
-            <w:noProof/>
-            <w:webHidden/>
-          </w:rPr>
-          <w:instrText xml:space="preserve"> PAGEREF _Toc367281843 \h </w:instrText>
-        </w:r>
-        <w:r>
-          <w:rPr>
-            <w:noProof/>
-            <w:webHidden/>
-          </w:rPr>
-        </w:r>
-        <w:r>
-          <w:rPr>
-            <w:noProof/>
-            <w:webHidden/>
-          </w:rPr>
-          <w:fldChar w:fldCharType="separate"/>
-        </w:r>
-        <w:r>
-          <w:rPr>
-            <w:noProof/>
-            <w:webHidden/>
-          </w:rPr>
-          <w:t>7</w:t>
-        </w:r>
-        <w:r>
-          <w:rPr>
-            <w:noProof/>
-            <w:webHidden/>
-          </w:rPr>
-          <w:fldChar w:fldCharType="end"/>
+          <w:t>9</w:t>
         </w:r>
       </w:hyperlink>
     </w:p>
@@ -5119,41 +5122,7 @@
             <w:noProof/>
             <w:webHidden/>
           </w:rPr>
-          <w:fldChar w:fldCharType="begin"/>
-        </w:r>
-        <w:r>
-          <w:rPr>
-            <w:noProof/>
-            <w:webHidden/>
-          </w:rPr>
-          <w:instrText xml:space="preserve"> PAGEREF _Toc367281844 \h </w:instrText>
-        </w:r>
-        <w:r>
-          <w:rPr>
-            <w:noProof/>
-            <w:webHidden/>
-          </w:rPr>
-        </w:r>
-        <w:r>
-          <w:rPr>
-            <w:noProof/>
-            <w:webHidden/>
-          </w:rPr>
-          <w:fldChar w:fldCharType="separate"/>
-        </w:r>
-        <w:r>
-          <w:rPr>
-            <w:noProof/>
-            <w:webHidden/>
-          </w:rPr>
-          <w:t>8</w:t>
-        </w:r>
-        <w:r>
-          <w:rPr>
-            <w:noProof/>
-            <w:webHidden/>
-          </w:rPr>
-          <w:fldChar w:fldCharType="end"/>
+          <w:t>9</w:t>
         </w:r>
       </w:hyperlink>
     </w:p>
@@ -5196,41 +5165,7 @@
             <w:noProof/>
             <w:webHidden/>
           </w:rPr>
-          <w:fldChar w:fldCharType="begin"/>
-        </w:r>
-        <w:r>
-          <w:rPr>
-            <w:noProof/>
-            <w:webHidden/>
-          </w:rPr>
-          <w:instrText xml:space="preserve"> PAGEREF _Toc367281845 \h </w:instrText>
-        </w:r>
-        <w:r>
-          <w:rPr>
-            <w:noProof/>
-            <w:webHidden/>
-          </w:rPr>
-        </w:r>
-        <w:r>
-          <w:rPr>
-            <w:noProof/>
-            <w:webHidden/>
-          </w:rPr>
-          <w:fldChar w:fldCharType="separate"/>
-        </w:r>
-        <w:r>
-          <w:rPr>
-            <w:noProof/>
-            <w:webHidden/>
-          </w:rPr>
-          <w:t>8</w:t>
-        </w:r>
-        <w:r>
-          <w:rPr>
-            <w:noProof/>
-            <w:webHidden/>
-          </w:rPr>
-          <w:fldChar w:fldCharType="end"/>
+          <w:t>10</w:t>
         </w:r>
       </w:hyperlink>
     </w:p>
@@ -5285,41 +5220,7 @@
             <w:noProof/>
             <w:webHidden/>
           </w:rPr>
-          <w:fldChar w:fldCharType="begin"/>
-        </w:r>
-        <w:r>
-          <w:rPr>
-            <w:noProof/>
-            <w:webHidden/>
-          </w:rPr>
-          <w:instrText xml:space="preserve"> PAGEREF _Toc367281846 \h </w:instrText>
-        </w:r>
-        <w:r>
-          <w:rPr>
-            <w:noProof/>
-            <w:webHidden/>
-          </w:rPr>
-        </w:r>
-        <w:r>
-          <w:rPr>
-            <w:noProof/>
-            <w:webHidden/>
-          </w:rPr>
-          <w:fldChar w:fldCharType="separate"/>
-        </w:r>
-        <w:r>
-          <w:rPr>
-            <w:noProof/>
-            <w:webHidden/>
-          </w:rPr>
-          <w:t>8</w:t>
-        </w:r>
-        <w:r>
-          <w:rPr>
-            <w:noProof/>
-            <w:webHidden/>
-          </w:rPr>
-          <w:fldChar w:fldCharType="end"/>
+          <w:t>10</w:t>
         </w:r>
       </w:hyperlink>
     </w:p>
@@ -5374,41 +5275,7 @@
             <w:noProof/>
             <w:webHidden/>
           </w:rPr>
-          <w:fldChar w:fldCharType="begin"/>
-        </w:r>
-        <w:r>
-          <w:rPr>
-            <w:noProof/>
-            <w:webHidden/>
-          </w:rPr>
-          <w:instrText xml:space="preserve"> PAGEREF _Toc367281847 \h </w:instrText>
-        </w:r>
-        <w:r>
-          <w:rPr>
-            <w:noProof/>
-            <w:webHidden/>
-          </w:rPr>
-        </w:r>
-        <w:r>
-          <w:rPr>
-            <w:noProof/>
-            <w:webHidden/>
-          </w:rPr>
-          <w:fldChar w:fldCharType="separate"/>
-        </w:r>
-        <w:r>
-          <w:rPr>
-            <w:noProof/>
-            <w:webHidden/>
-          </w:rPr>
-          <w:t>8</w:t>
-        </w:r>
-        <w:r>
-          <w:rPr>
-            <w:noProof/>
-            <w:webHidden/>
-          </w:rPr>
-          <w:fldChar w:fldCharType="end"/>
+          <w:t>10</w:t>
         </w:r>
       </w:hyperlink>
     </w:p>
@@ -5479,41 +5346,7 @@
             <w:noProof/>
             <w:webHidden/>
           </w:rPr>
-          <w:fldChar w:fldCharType="begin"/>
-        </w:r>
-        <w:r>
-          <w:rPr>
-            <w:noProof/>
-            <w:webHidden/>
-          </w:rPr>
-          <w:instrText xml:space="preserve"> PAGEREF _Toc367281848 \h </w:instrText>
-        </w:r>
-        <w:r>
-          <w:rPr>
-            <w:noProof/>
-            <w:webHidden/>
-          </w:rPr>
-        </w:r>
-        <w:r>
-          <w:rPr>
-            <w:noProof/>
-            <w:webHidden/>
-          </w:rPr>
-          <w:fldChar w:fldCharType="separate"/>
-        </w:r>
-        <w:r>
-          <w:rPr>
-            <w:noProof/>
-            <w:webHidden/>
-          </w:rPr>
-          <w:t>8</w:t>
-        </w:r>
-        <w:r>
-          <w:rPr>
-            <w:noProof/>
-            <w:webHidden/>
-          </w:rPr>
-          <w:fldChar w:fldCharType="end"/>
+          <w:t>10</w:t>
         </w:r>
       </w:hyperlink>
     </w:p>
@@ -5576,41 +5409,7 @@
             <w:noProof/>
             <w:webHidden/>
           </w:rPr>
-          <w:fldChar w:fldCharType="begin"/>
-        </w:r>
-        <w:r>
-          <w:rPr>
-            <w:noProof/>
-            <w:webHidden/>
-          </w:rPr>
-          <w:instrText xml:space="preserve"> PAGEREF _Toc367281849 \h </w:instrText>
-        </w:r>
-        <w:r>
-          <w:rPr>
-            <w:noProof/>
-            <w:webHidden/>
-          </w:rPr>
-        </w:r>
-        <w:r>
-          <w:rPr>
-            <w:noProof/>
-            <w:webHidden/>
-          </w:rPr>
-          <w:fldChar w:fldCharType="separate"/>
-        </w:r>
-        <w:r>
-          <w:rPr>
-            <w:noProof/>
-            <w:webHidden/>
-          </w:rPr>
-          <w:t>8</w:t>
-        </w:r>
-        <w:r>
-          <w:rPr>
-            <w:noProof/>
-            <w:webHidden/>
-          </w:rPr>
-          <w:fldChar w:fldCharType="end"/>
+          <w:t>10</w:t>
         </w:r>
       </w:hyperlink>
     </w:p>
@@ -5673,41 +5472,7 @@
             <w:noProof/>
             <w:webHidden/>
           </w:rPr>
-          <w:fldChar w:fldCharType="begin"/>
-        </w:r>
-        <w:r>
-          <w:rPr>
-            <w:noProof/>
-            <w:webHidden/>
-          </w:rPr>
-          <w:instrText xml:space="preserve"> PAGEREF _Toc367281850 \h </w:instrText>
-        </w:r>
-        <w:r>
-          <w:rPr>
-            <w:noProof/>
-            <w:webHidden/>
-          </w:rPr>
-        </w:r>
-        <w:r>
-          <w:rPr>
-            <w:noProof/>
-            <w:webHidden/>
-          </w:rPr>
-          <w:fldChar w:fldCharType="separate"/>
-        </w:r>
-        <w:r>
-          <w:rPr>
-            <w:noProof/>
-            <w:webHidden/>
-          </w:rPr>
-          <w:t>9</w:t>
-        </w:r>
-        <w:r>
-          <w:rPr>
-            <w:noProof/>
-            <w:webHidden/>
-          </w:rPr>
-          <w:fldChar w:fldCharType="end"/>
+          <w:t>10</w:t>
         </w:r>
       </w:hyperlink>
     </w:p>
@@ -5766,41 +5531,14 @@
             <w:noProof/>
             <w:webHidden/>
           </w:rPr>
-          <w:fldChar w:fldCharType="begin"/>
-        </w:r>
-        <w:r>
-          <w:rPr>
-            <w:noProof/>
-            <w:webHidden/>
-          </w:rPr>
-          <w:instrText xml:space="preserve"> PAGEREF _Toc367281851 \h </w:instrText>
-        </w:r>
-        <w:r>
-          <w:rPr>
-            <w:noProof/>
-            <w:webHidden/>
-          </w:rPr>
-        </w:r>
-        <w:r>
-          <w:rPr>
-            <w:noProof/>
-            <w:webHidden/>
-          </w:rPr>
-          <w:fldChar w:fldCharType="separate"/>
-        </w:r>
-        <w:r>
-          <w:rPr>
-            <w:noProof/>
-            <w:webHidden/>
-          </w:rPr>
-          <w:t>9</w:t>
-        </w:r>
-        <w:r>
-          <w:rPr>
-            <w:noProof/>
-            <w:webHidden/>
-          </w:rPr>
-          <w:fldChar w:fldCharType="end"/>
+          <w:t>1</w:t>
+        </w:r>
+        <w:r>
+          <w:rPr>
+            <w:noProof/>
+            <w:webHidden/>
+          </w:rPr>
+          <w:t>1</w:t>
         </w:r>
       </w:hyperlink>
     </w:p>
@@ -5870,7 +5608,14 @@
             <w:noProof/>
             <w:webHidden/>
           </w:rPr>
-          <w:t>10</w:t>
+          <w:t>1</w:t>
+        </w:r>
+        <w:r>
+          <w:rPr>
+            <w:noProof/>
+            <w:webHidden/>
+          </w:rPr>
+          <w:t>2</w:t>
         </w:r>
         <w:r>
           <w:rPr>
@@ -5951,7 +5696,14 @@
             <w:noProof/>
             <w:webHidden/>
           </w:rPr>
-          <w:t>10</w:t>
+          <w:t>1</w:t>
+        </w:r>
+        <w:r>
+          <w:rPr>
+            <w:noProof/>
+            <w:webHidden/>
+          </w:rPr>
+          <w:t>2</w:t>
         </w:r>
         <w:r>
           <w:rPr>
@@ -6032,7 +5784,14 @@
             <w:noProof/>
             <w:webHidden/>
           </w:rPr>
-          <w:t>10</w:t>
+          <w:t>1</w:t>
+        </w:r>
+        <w:r>
+          <w:rPr>
+            <w:noProof/>
+            <w:webHidden/>
+          </w:rPr>
+          <w:t>2</w:t>
         </w:r>
         <w:r>
           <w:rPr>
@@ -6113,7 +5872,14 @@
             <w:noProof/>
             <w:webHidden/>
           </w:rPr>
-          <w:t>10</w:t>
+          <w:t>1</w:t>
+        </w:r>
+        <w:r>
+          <w:rPr>
+            <w:noProof/>
+            <w:webHidden/>
+          </w:rPr>
+          <w:t>2</w:t>
         </w:r>
         <w:r>
           <w:rPr>
@@ -6194,7 +5960,14 @@
             <w:noProof/>
             <w:webHidden/>
           </w:rPr>
-          <w:t>10</w:t>
+          <w:t>1</w:t>
+        </w:r>
+        <w:r>
+          <w:rPr>
+            <w:noProof/>
+            <w:webHidden/>
+          </w:rPr>
+          <w:t>2</w:t>
         </w:r>
         <w:r>
           <w:rPr>
@@ -6275,7 +6048,14 @@
             <w:noProof/>
             <w:webHidden/>
           </w:rPr>
-          <w:t>11</w:t>
+          <w:t>1</w:t>
+        </w:r>
+        <w:r>
+          <w:rPr>
+            <w:noProof/>
+            <w:webHidden/>
+          </w:rPr>
+          <w:t>3</w:t>
         </w:r>
         <w:r>
           <w:rPr>
@@ -6352,7 +6132,14 @@
             <w:noProof/>
             <w:webHidden/>
           </w:rPr>
-          <w:t>12</w:t>
+          <w:t>1</w:t>
+        </w:r>
+        <w:r>
+          <w:rPr>
+            <w:noProof/>
+            <w:webHidden/>
+          </w:rPr>
+          <w:t>4</w:t>
         </w:r>
         <w:r>
           <w:rPr>
@@ -6429,7 +6216,14 @@
             <w:noProof/>
             <w:webHidden/>
           </w:rPr>
-          <w:t>12</w:t>
+          <w:t>1</w:t>
+        </w:r>
+        <w:r>
+          <w:rPr>
+            <w:noProof/>
+            <w:webHidden/>
+          </w:rPr>
+          <w:t>4</w:t>
         </w:r>
         <w:r>
           <w:rPr>
@@ -6506,7 +6300,14 @@
             <w:noProof/>
             <w:webHidden/>
           </w:rPr>
-          <w:t>12</w:t>
+          <w:t>1</w:t>
+        </w:r>
+        <w:r>
+          <w:rPr>
+            <w:noProof/>
+            <w:webHidden/>
+          </w:rPr>
+          <w:t>4</w:t>
         </w:r>
         <w:r>
           <w:rPr>
@@ -6583,7 +6384,14 @@
             <w:noProof/>
             <w:webHidden/>
           </w:rPr>
-          <w:t>13</w:t>
+          <w:t>1</w:t>
+        </w:r>
+        <w:r>
+          <w:rPr>
+            <w:noProof/>
+            <w:webHidden/>
+          </w:rPr>
+          <w:t>5</w:t>
         </w:r>
         <w:r>
           <w:rPr>
@@ -6660,7 +6468,14 @@
             <w:noProof/>
             <w:webHidden/>
           </w:rPr>
-          <w:t>13</w:t>
+          <w:t>1</w:t>
+        </w:r>
+        <w:r>
+          <w:rPr>
+            <w:noProof/>
+            <w:webHidden/>
+          </w:rPr>
+          <w:t>5</w:t>
         </w:r>
         <w:r>
           <w:rPr>
@@ -6737,7 +6552,14 @@
             <w:noProof/>
             <w:webHidden/>
           </w:rPr>
-          <w:t>13</w:t>
+          <w:t>1</w:t>
+        </w:r>
+        <w:r>
+          <w:rPr>
+            <w:noProof/>
+            <w:webHidden/>
+          </w:rPr>
+          <w:t>5</w:t>
         </w:r>
         <w:r>
           <w:rPr>
@@ -6767,9 +6589,9 @@
       <w:r>
         <w:fldChar w:fldCharType="end"/>
       </w:r>
-      <w:bookmarkStart w:id="2" w:name="_Ref312695202"/>
-    </w:p>
-    <w:bookmarkEnd w:id="2"/>
+      <w:bookmarkStart w:id="1" w:name="_Ref312695202"/>
+    </w:p>
+    <w:bookmarkEnd w:id="1"/>
     <w:p>
       <w:pPr>
         <w:widowControl/>
@@ -6779,7 +6601,7 @@
       <w:pPr>
         <w:pStyle w:val="1"/>
       </w:pPr>
-      <w:bookmarkStart w:id="3" w:name="_Toc367281818"/>
+      <w:bookmarkStart w:id="2" w:name="_Toc367281818"/>
       <w:r>
         <w:rPr>
           <w:rFonts w:hint="eastAsia"/>
@@ -6792,7 +6614,7 @@
         </w:rPr>
         <w:t>本書について</w:t>
       </w:r>
-      <w:bookmarkEnd w:id="3"/>
+      <w:bookmarkEnd w:id="2"/>
     </w:p>
     <w:p>
       <w:pPr>
@@ -6822,7 +6644,7 @@
       <w:pPr>
         <w:pStyle w:val="2"/>
       </w:pPr>
-      <w:bookmarkStart w:id="4" w:name="_Toc367281819"/>
+      <w:bookmarkStart w:id="3" w:name="_Toc367281819"/>
       <w:r>
         <w:rPr>
           <w:rFonts w:hint="eastAsia"/>
@@ -6835,7 +6657,7 @@
         </w:rPr>
         <w:t>本書の目的</w:t>
       </w:r>
-      <w:bookmarkEnd w:id="4"/>
+      <w:bookmarkEnd w:id="3"/>
     </w:p>
     <w:p>
       <w:pPr>
@@ -6928,7 +6750,7 @@
       <w:pPr>
         <w:pStyle w:val="2"/>
       </w:pPr>
-      <w:bookmarkStart w:id="5" w:name="_Toc367281820"/>
+      <w:bookmarkStart w:id="4" w:name="_Toc367281820"/>
       <w:r>
         <w:rPr>
           <w:rFonts w:hint="eastAsia"/>
@@ -6941,7 +6763,7 @@
         </w:rPr>
         <w:t>想定読者</w:t>
       </w:r>
-      <w:bookmarkEnd w:id="5"/>
+      <w:bookmarkEnd w:id="4"/>
     </w:p>
     <w:p>
       <w:pPr>
@@ -7000,7 +6822,7 @@
       <w:pPr>
         <w:pStyle w:val="2"/>
       </w:pPr>
-      <w:bookmarkStart w:id="6" w:name="_Toc367281821"/>
+      <w:bookmarkStart w:id="5" w:name="_Toc367281821"/>
       <w:r>
         <w:rPr>
           <w:rFonts w:hint="eastAsia"/>
@@ -7013,7 +6835,7 @@
         </w:rPr>
         <w:t>本書の対象範囲</w:t>
       </w:r>
-      <w:bookmarkEnd w:id="6"/>
+      <w:bookmarkEnd w:id="5"/>
     </w:p>
     <w:p>
       <w:pPr>
@@ -7260,7 +7082,7 @@
         <w:rPr>
           <w:rFonts w:hint="eastAsia"/>
         </w:rPr>
-        <w:t>シーケンス一覧</w:t>
+        <w:t>採番一覧</w:t>
       </w:r>
     </w:p>
     <w:p>
@@ -7279,7 +7101,19 @@
         <w:rPr>
           <w:rFonts w:hint="eastAsia"/>
         </w:rPr>
-        <w:t>図</w:t>
+        <w:t>図(</w:t>
+      </w:r>
+      <w:r>
+        <w:t>EDM</w:t>
+      </w:r>
+      <w:r>
+        <w:rPr>
+          <w:rFonts w:hint="eastAsia"/>
+        </w:rPr>
+        <w:t>ファイル</w:t>
+      </w:r>
+      <w:r>
+        <w:t>)</w:t>
       </w:r>
     </w:p>
     <w:p>
@@ -7327,7 +7161,7 @@
         <w:rPr>
           <w:rFonts w:hint="eastAsia"/>
         </w:rPr>
-        <w:t>コード一覧</w:t>
+        <w:t>コード設計書</w:t>
       </w:r>
     </w:p>
     <w:p>
@@ -7348,7 +7182,7 @@
       <w:pPr>
         <w:pStyle w:val="1"/>
       </w:pPr>
-      <w:bookmarkStart w:id="7" w:name="_Toc367281822"/>
+      <w:bookmarkStart w:id="6" w:name="_Toc367281822"/>
       <w:r>
         <w:rPr>
           <w:rFonts w:hint="eastAsia"/>
@@ -7361,7 +7195,7 @@
         </w:rPr>
         <w:t>前提および制約事項</w:t>
       </w:r>
-      <w:bookmarkEnd w:id="7"/>
+      <w:bookmarkEnd w:id="6"/>
     </w:p>
     <w:p>
       <w:pPr>
@@ -7388,7 +7222,7 @@
       <w:pPr>
         <w:pStyle w:val="2"/>
       </w:pPr>
-      <w:bookmarkStart w:id="8" w:name="_Toc367281823"/>
+      <w:bookmarkStart w:id="7" w:name="_Toc367281823"/>
       <w:r>
         <w:rPr>
           <w:rFonts w:hint="eastAsia"/>
@@ -7401,7 +7235,7 @@
         </w:rPr>
         <w:t>データベース方式設計</w:t>
       </w:r>
-      <w:bookmarkEnd w:id="8"/>
+      <w:bookmarkEnd w:id="7"/>
     </w:p>
     <w:p>
       <w:pPr>
@@ -7425,23 +7259,25 @@
       <w:pPr>
         <w:pStyle w:val="2"/>
       </w:pPr>
-      <w:bookmarkStart w:id="9" w:name="_Toc367281824"/>
+      <w:bookmarkStart w:id="8" w:name="_Toc367281824"/>
       <w:r>
         <w:rPr>
           <w:rFonts w:hint="eastAsia"/>
         </w:rPr>
         <w:t xml:space="preserve"> </w:t>
       </w:r>
+      <w:proofErr w:type="spellStart"/>
       <w:r>
         <w:t>Nablarch</w:t>
       </w:r>
+      <w:proofErr w:type="spellEnd"/>
       <w:r>
         <w:rPr>
           <w:rFonts w:hint="eastAsia"/>
         </w:rPr>
         <w:t>の採用</w:t>
       </w:r>
-      <w:bookmarkEnd w:id="9"/>
+      <w:bookmarkEnd w:id="8"/>
     </w:p>
     <w:p>
       <w:pPr>
@@ -7466,18 +7302,22 @@
         </w:rPr>
         <w:t>実行基盤「</w:t>
       </w:r>
+      <w:proofErr w:type="spellStart"/>
       <w:r>
         <w:t>Nablarch</w:t>
       </w:r>
+      <w:proofErr w:type="spellEnd"/>
       <w:r>
         <w:rPr>
           <w:rFonts w:hint="eastAsia"/>
         </w:rPr>
         <w:t>」（以降、</w:t>
       </w:r>
+      <w:proofErr w:type="spellStart"/>
       <w:r>
         <w:t>Nablarch</w:t>
       </w:r>
+      <w:proofErr w:type="spellEnd"/>
       <w:r>
         <w:rPr>
           <w:rFonts w:hint="eastAsia"/>
@@ -7490,18 +7330,22 @@
         </w:rPr>
         <w:t>を採用する前提としている。よって、後述の記載において、</w:t>
       </w:r>
+      <w:proofErr w:type="spellStart"/>
       <w:r>
         <w:t>Nablarch</w:t>
       </w:r>
+      <w:proofErr w:type="spellEnd"/>
       <w:r>
         <w:rPr>
           <w:rFonts w:hint="eastAsia"/>
         </w:rPr>
         <w:t>特有の処理方式や設計思想が背景・経緯として存在するが、その詳細を本書では説明しない。必要に応じて、</w:t>
       </w:r>
+      <w:proofErr w:type="spellStart"/>
       <w:r>
         <w:t>Nablarch</w:t>
       </w:r>
+      <w:proofErr w:type="spellEnd"/>
       <w:r>
         <w:rPr>
           <w:rFonts w:hint="eastAsia"/>
@@ -7519,7 +7363,7 @@
       <w:pPr>
         <w:pStyle w:val="2"/>
       </w:pPr>
-      <w:bookmarkStart w:id="10" w:name="_Toc367281825"/>
+      <w:bookmarkStart w:id="9" w:name="_Toc367281825"/>
       <w:r>
         <w:rPr>
           <w:rFonts w:hint="eastAsia"/>
@@ -7535,7 +7379,7 @@
         </w:rPr>
         <w:t>製品</w:t>
       </w:r>
-      <w:bookmarkEnd w:id="10"/>
+      <w:bookmarkEnd w:id="9"/>
     </w:p>
     <w:p>
       <w:pPr>
@@ -7558,7 +7402,7 @@
         <w:t>製品「</w:t>
       </w:r>
       <w:r>
-        <w:t>Oracle Database</w:t>
+        <w:t>PostgreSQL</w:t>
       </w:r>
       <w:r>
         <w:rPr>
@@ -7567,13 +7411,19 @@
         <w:t>」を前提とした記載としており、</w:t>
       </w:r>
       <w:r>
-        <w:t>Oracle Database</w:t>
-      </w:r>
-      <w:r>
-        <w:rPr>
-          <w:rFonts w:hint="eastAsia"/>
-        </w:rPr>
-        <w:t>に関連する用語などは、対象製品のオンラインマニュアルに掲載されている用語を使用している。</w:t>
+        <w:t>PostgreSQL</w:t>
+      </w:r>
+      <w:r>
+        <w:rPr>
+          <w:rFonts w:hint="eastAsia"/>
+        </w:rPr>
+        <w:t>に関連する用語などは、対象製品のオンラインマニュアルに掲載されている用語を使用している</w:t>
+      </w:r>
+      <w:r>
+        <w:rPr>
+          <w:rFonts w:hint="eastAsia"/>
+        </w:rPr>
+        <w:t>。</w:t>
       </w:r>
     </w:p>
     <w:p>
@@ -7586,7 +7436,7 @@
       <w:pPr>
         <w:pStyle w:val="2"/>
       </w:pPr>
-      <w:bookmarkStart w:id="11" w:name="_Toc367281826"/>
+      <w:bookmarkStart w:id="10" w:name="_Toc367281826"/>
       <w:r>
         <w:rPr>
           <w:rFonts w:hint="eastAsia"/>
@@ -7599,7 +7449,7 @@
         </w:rPr>
         <w:t>データベース設計における一般知識</w:t>
       </w:r>
-      <w:bookmarkEnd w:id="11"/>
+      <w:bookmarkEnd w:id="10"/>
     </w:p>
     <w:p>
       <w:pPr>
@@ -7663,9 +7513,9 @@
     </w:p>
     <w:p>
       <w:pPr>
-        <w:pStyle w:val="2"/>
-      </w:pPr>
-      <w:bookmarkStart w:id="12" w:name="_Toc367281827"/>
+        <w:pStyle w:val="1"/>
+      </w:pPr>
+      <w:bookmarkStart w:id="11" w:name="_Toc367281827"/>
       <w:r>
         <w:rPr>
           <w:rFonts w:hint="eastAsia"/>
@@ -7678,7 +7528,7 @@
         </w:rPr>
         <w:t>命名規約</w:t>
       </w:r>
-      <w:bookmarkEnd w:id="12"/>
+      <w:bookmarkEnd w:id="11"/>
     </w:p>
     <w:p>
       <w:pPr>
@@ -7699,7 +7549,7 @@
       <w:pPr>
         <w:pStyle w:val="2"/>
       </w:pPr>
-      <w:bookmarkStart w:id="13" w:name="_Toc367281828"/>
+      <w:bookmarkStart w:id="12" w:name="_Toc367281828"/>
       <w:r>
         <w:rPr>
           <w:rFonts w:hint="eastAsia"/>
@@ -7712,26 +7562,34 @@
         </w:rPr>
         <w:t>基本方針・共通ルール</w:t>
       </w:r>
+      <w:bookmarkEnd w:id="12"/>
+    </w:p>
+    <w:p>
+      <w:pPr>
+        <w:pStyle w:val="3"/>
+        <w:rPr>
+          <w:sz w:val="16"/>
+          <w:szCs w:val="16"/>
+        </w:rPr>
+      </w:pPr>
+      <w:bookmarkStart w:id="13" w:name="_Toc367281829"/>
+      <w:r>
+        <w:rPr>
+          <w:rFonts w:hint="eastAsia"/>
+          <w:sz w:val="16"/>
+          <w:szCs w:val="16"/>
+        </w:rPr>
+        <w:t xml:space="preserve"> </w:t>
+      </w:r>
+      <w:r>
+        <w:rPr>
+          <w:rFonts w:hint="eastAsia"/>
+          <w:sz w:val="16"/>
+          <w:szCs w:val="16"/>
+        </w:rPr>
+        <w:t>命名手順</w:t>
+      </w:r>
       <w:bookmarkEnd w:id="13"/>
-    </w:p>
-    <w:p>
-      <w:pPr>
-        <w:pStyle w:val="3"/>
-      </w:pPr>
-      <w:bookmarkStart w:id="14" w:name="_Toc367281829"/>
-      <w:r>
-        <w:rPr>
-          <w:rFonts w:hint="eastAsia"/>
-        </w:rPr>
-        <w:t xml:space="preserve"> </w:t>
-      </w:r>
-      <w:r>
-        <w:rPr>
-          <w:rFonts w:hint="eastAsia"/>
-        </w:rPr>
-        <w:t>命名手順</w:t>
-      </w:r>
-      <w:bookmarkEnd w:id="14"/>
     </w:p>
     <w:p>
       <w:pPr>
@@ -7891,39 +7749,48 @@
     <w:p>
       <w:pPr>
         <w:pStyle w:val="3"/>
-      </w:pPr>
-      <w:bookmarkStart w:id="15" w:name="_Ref366141270"/>
-      <w:bookmarkStart w:id="16" w:name="_Ref366141283"/>
-      <w:bookmarkStart w:id="17" w:name="_Ref366141294"/>
-      <w:bookmarkStart w:id="18" w:name="_Ref366141304"/>
-      <w:bookmarkStart w:id="19" w:name="_Ref366141325"/>
-      <w:bookmarkStart w:id="20" w:name="_Ref366141366"/>
-      <w:bookmarkStart w:id="21" w:name="_Ref366141384"/>
-      <w:bookmarkStart w:id="22" w:name="_Ref366142039"/>
-      <w:bookmarkStart w:id="23" w:name="_Ref366142085"/>
-      <w:bookmarkStart w:id="24" w:name="_Ref366142095"/>
-      <w:bookmarkStart w:id="25" w:name="_Ref366142104"/>
-      <w:bookmarkStart w:id="26" w:name="_Ref366142123"/>
-      <w:bookmarkStart w:id="27" w:name="_Ref366142127"/>
-      <w:bookmarkStart w:id="28" w:name="_Ref366142141"/>
-      <w:bookmarkStart w:id="29" w:name="_Ref366142195"/>
-      <w:bookmarkStart w:id="30" w:name="_Ref366142212"/>
-      <w:bookmarkStart w:id="31" w:name="_Ref366142251"/>
-      <w:bookmarkStart w:id="32" w:name="_Ref366142261"/>
-      <w:bookmarkStart w:id="33" w:name="_Ref366142268"/>
-      <w:bookmarkStart w:id="34" w:name="_Toc367281830"/>
-      <w:r>
-        <w:rPr>
-          <w:rFonts w:hint="eastAsia"/>
+        <w:rPr>
+          <w:sz w:val="16"/>
+          <w:szCs w:val="16"/>
+        </w:rPr>
+      </w:pPr>
+      <w:bookmarkStart w:id="14" w:name="_Ref366141270"/>
+      <w:bookmarkStart w:id="15" w:name="_Ref366141283"/>
+      <w:bookmarkStart w:id="16" w:name="_Ref366141294"/>
+      <w:bookmarkStart w:id="17" w:name="_Ref366141304"/>
+      <w:bookmarkStart w:id="18" w:name="_Ref366141325"/>
+      <w:bookmarkStart w:id="19" w:name="_Ref366141366"/>
+      <w:bookmarkStart w:id="20" w:name="_Ref366141384"/>
+      <w:bookmarkStart w:id="21" w:name="_Ref366142039"/>
+      <w:bookmarkStart w:id="22" w:name="_Ref366142085"/>
+      <w:bookmarkStart w:id="23" w:name="_Ref366142095"/>
+      <w:bookmarkStart w:id="24" w:name="_Ref366142104"/>
+      <w:bookmarkStart w:id="25" w:name="_Ref366142123"/>
+      <w:bookmarkStart w:id="26" w:name="_Ref366142127"/>
+      <w:bookmarkStart w:id="27" w:name="_Ref366142141"/>
+      <w:bookmarkStart w:id="28" w:name="_Ref366142195"/>
+      <w:bookmarkStart w:id="29" w:name="_Ref366142212"/>
+      <w:bookmarkStart w:id="30" w:name="_Ref366142251"/>
+      <w:bookmarkStart w:id="31" w:name="_Ref366142261"/>
+      <w:bookmarkStart w:id="32" w:name="_Ref366142268"/>
+      <w:bookmarkStart w:id="33" w:name="_Toc367281830"/>
+      <w:r>
+        <w:rPr>
+          <w:rFonts w:hint="eastAsia"/>
+          <w:sz w:val="16"/>
+          <w:szCs w:val="16"/>
         </w:rPr>
         <w:t xml:space="preserve"> </w:t>
       </w:r>
       <w:r>
         <w:rPr>
           <w:rFonts w:hint="eastAsia"/>
+          <w:sz w:val="16"/>
+          <w:szCs w:val="16"/>
         </w:rPr>
         <w:t>論理名に関する共通ルール</w:t>
       </w:r>
+      <w:bookmarkEnd w:id="14"/>
       <w:bookmarkEnd w:id="15"/>
       <w:bookmarkEnd w:id="16"/>
       <w:bookmarkEnd w:id="17"/>
@@ -7943,7 +7810,6 @@
       <w:bookmarkEnd w:id="31"/>
       <w:bookmarkEnd w:id="32"/>
       <w:bookmarkEnd w:id="33"/>
-      <w:bookmarkEnd w:id="34"/>
     </w:p>
     <w:p>
       <w:pPr>
@@ -8045,10 +7911,14 @@
     <w:p>
       <w:pPr>
         <w:pStyle w:val="3"/>
-      </w:pPr>
-      <w:bookmarkStart w:id="35" w:name="_Ref366147697"/>
-      <w:bookmarkStart w:id="36" w:name="_Ref366147709"/>
-      <w:bookmarkStart w:id="37" w:name="_Toc367281831"/>
+        <w:rPr>
+          <w:sz w:val="16"/>
+          <w:szCs w:val="16"/>
+        </w:rPr>
+      </w:pPr>
+      <w:bookmarkStart w:id="34" w:name="_Ref366147697"/>
+      <w:bookmarkStart w:id="35" w:name="_Ref366147709"/>
+      <w:bookmarkStart w:id="36" w:name="_Toc367281831"/>
       <w:r>
         <w:rPr>
           <w:rFonts w:hint="eastAsia"/>
@@ -8058,12 +7928,14 @@
       <w:r>
         <w:rPr>
           <w:rFonts w:hint="eastAsia"/>
+          <w:sz w:val="16"/>
+          <w:szCs w:val="16"/>
         </w:rPr>
         <w:t>物理名に関する共通ルール</w:t>
       </w:r>
+      <w:bookmarkEnd w:id="34"/>
       <w:bookmarkEnd w:id="35"/>
       <w:bookmarkEnd w:id="36"/>
-      <w:bookmarkEnd w:id="37"/>
     </w:p>
     <w:p>
       <w:pPr>
@@ -8078,7 +7950,13 @@
         <w:rPr>
           <w:rFonts w:hint="eastAsia"/>
         </w:rPr>
-        <w:t>使用可能な文字は半角英数字とアンダースコアとする。英字は大文字</w:t>
+        <w:t>使用可能な文字は半角英数字とアンダースコアとする。英字は</w:t>
+      </w:r>
+      <w:r>
+        <w:rPr>
+          <w:rFonts w:hint="eastAsia"/>
+        </w:rPr>
+        <w:t>小文字</w:t>
       </w:r>
       <w:r>
         <w:rPr>
@@ -8096,7 +7974,19 @@
         <w:rPr>
           <w:rFonts w:hint="eastAsia"/>
         </w:rPr>
-        <w:t>し、小文字は使用しない</w:t>
+        <w:t>し、</w:t>
+      </w:r>
+      <w:r>
+        <w:rPr>
+          <w:rFonts w:hint="eastAsia"/>
+        </w:rPr>
+        <w:t>大文字</w:t>
+      </w:r>
+      <w:r>
+        <w:rPr>
+          <w:rFonts w:hint="eastAsia"/>
+        </w:rPr>
+        <w:t>は使用しない</w:t>
       </w:r>
     </w:p>
     <w:p>
@@ -8108,8 +7998,8 @@
         <w:rPr>
           <w:noProof/>
         </w:rPr>
-        <w:pict>
-          <v:rect id="正方形/長方形 1" o:spid="_x0000_s1033" style="position:absolute;left:0;text-align:left;margin-left:76.3pt;margin-top:2.25pt;width:223.45pt;height:50.95pt;z-index:3;visibility:visible" fillcolor="#ffc" strokecolor="#fabf8f" strokeweight=".25pt">
+        <w:pict w14:anchorId="22E22A15">
+          <v:rect id="正方形/長方形 1" o:spid="_x0000_s2057" style="position:absolute;left:0;text-align:left;margin-left:76.3pt;margin-top:2.25pt;width:223.45pt;height:50.95pt;z-index:3;visibility:visible" fillcolor="#ffc" strokecolor="#fabf8f" strokeweight=".25pt">
             <v:textbox>
               <w:txbxContent>
                 <w:p>
@@ -8183,14 +8073,16 @@
                     </w:rPr>
                     <w:t xml:space="preserve"> </w:t>
                   </w:r>
+                  <w:proofErr w:type="spellStart"/>
                   <w:r>
                     <w:rPr>
-                      <w:rFonts w:ascii="ＭＳ ゴシック" w:eastAsia="ＭＳ ゴシック" w:hAnsi="ＭＳ ゴシック"/>
+                      <w:rFonts w:ascii="ＭＳ ゴシック" w:eastAsia="ＭＳ ゴシック" w:hAnsi="ＭＳ ゴシック" w:hint="eastAsia"/>
                       <w:b/>
                       <w:color w:val="0000FF"/>
                     </w:rPr>
-                    <w:t>ABCDEFGHIJKLMNOPQRSTUVWXYZ</w:t>
+                    <w:t>abcdefghijklmnopqrstuvwxyz</w:t>
                   </w:r>
+                  <w:proofErr w:type="spellEnd"/>
                   <w:r>
                     <w:rPr>
                       <w:rFonts w:ascii="ＭＳ ゴシック" w:eastAsia="ＭＳ ゴシック" w:hAnsi="ＭＳ ゴシック"/>
@@ -8293,7 +8185,10 @@
         <w:t>最大</w:t>
       </w:r>
       <w:r>
-        <w:t>30</w:t>
+        <w:t>6</w:t>
+      </w:r>
+      <w:r>
+        <w:t>3</w:t>
       </w:r>
       <w:r>
         <w:t>Byte</w:t>
@@ -8311,7 +8206,13 @@
         <w:t>（</w:t>
       </w:r>
       <w:r>
-        <w:t>Oracle Database</w:t>
+        <w:rPr>
+          <w:rFonts w:hint="eastAsia"/>
+        </w:rPr>
+        <w:t>P</w:t>
+      </w:r>
+      <w:r>
+        <w:t>ostgreSQL</w:t>
       </w:r>
       <w:r>
         <w:rPr>
@@ -8338,7 +8239,10 @@
         <w:t>オブジェクトによっては</w:t>
       </w:r>
       <w:r>
-        <w:t>30Byte</w:t>
+        <w:t>63</w:t>
+      </w:r>
+      <w:r>
+        <w:t>Byte</w:t>
       </w:r>
       <w:r>
         <w:rPr>
@@ -8500,7 +8404,7 @@
       <w:pPr>
         <w:pStyle w:val="2"/>
       </w:pPr>
-      <w:bookmarkStart w:id="38" w:name="_Toc367281832"/>
+      <w:bookmarkStart w:id="37" w:name="_Toc367281832"/>
       <w:r>
         <w:rPr>
           <w:rFonts w:hint="eastAsia"/>
@@ -8516,7 +8420,7 @@
         </w:rPr>
         <w:t>オブジェクト別の命名規約</w:t>
       </w:r>
-      <w:bookmarkEnd w:id="38"/>
+      <w:bookmarkEnd w:id="37"/>
     </w:p>
     <w:p>
       <w:pPr>
@@ -8548,8 +8452,12 @@
     <w:p>
       <w:pPr>
         <w:pStyle w:val="3"/>
-      </w:pPr>
-      <w:bookmarkStart w:id="39" w:name="_Toc367281833"/>
+        <w:rPr>
+          <w:sz w:val="16"/>
+          <w:szCs w:val="16"/>
+        </w:rPr>
+      </w:pPr>
+      <w:bookmarkStart w:id="38" w:name="_Toc367281833"/>
       <w:r>
         <w:rPr>
           <w:rFonts w:hint="eastAsia"/>
@@ -8559,10 +8467,12 @@
       <w:r>
         <w:rPr>
           <w:rFonts w:hint="eastAsia"/>
+          <w:sz w:val="16"/>
+          <w:szCs w:val="16"/>
         </w:rPr>
         <w:t>テーブル</w:t>
       </w:r>
-      <w:bookmarkEnd w:id="39"/>
+      <w:bookmarkEnd w:id="38"/>
     </w:p>
     <w:p>
       <w:pPr>
@@ -8734,7 +8644,10 @@
         <w:t>最大</w:t>
       </w:r>
       <w:r>
-        <w:t>24Byte</w:t>
+        <w:t>57</w:t>
+      </w:r>
+      <w:r>
+        <w:t>Byte</w:t>
       </w:r>
       <w:r>
         <w:rPr>
@@ -8787,8 +8700,8 @@
         <w:rPr>
           <w:noProof/>
         </w:rPr>
-        <w:pict>
-          <v:shape id="テキスト ボックス 6" o:spid="_x0000_s1034" type="#_x0000_t202" style="position:absolute;left:0;text-align:left;margin-left:85.3pt;margin-top:5.8pt;width:287.4pt;height:82.85pt;z-index:4;visibility:visible" fillcolor="#dbe5f1" strokecolor="#4579b8">
+        <w:pict w14:anchorId="59752E0F">
+          <v:shape id="テキスト ボックス 6" o:spid="_x0000_s2058" type="#_x0000_t202" style="position:absolute;left:0;text-align:left;margin-left:85.3pt;margin-top:5.8pt;width:287.4pt;height:82.85pt;z-index:4;visibility:visible" fillcolor="#dbe5f1" strokecolor="#4579b8">
             <v:shadow on="t" color="black" opacity="24903f" origin=",.5" offset="0,.55556mm"/>
             <v:textbox>
               <w:txbxContent>
@@ -8843,9 +8756,11 @@
                     </w:rPr>
                     <w:t xml:space="preserve">　　　　</w:t>
                   </w:r>
+                  <w:proofErr w:type="spellStart"/>
                   <w:r>
-                    <w:t>MAIL_SEND_REQUEST</w:t>
+                    <w:t>mail_send_request</w:t>
                   </w:r>
+                  <w:proofErr w:type="spellEnd"/>
                 </w:p>
               </w:txbxContent>
             </v:textbox>
@@ -8892,21 +8807,29 @@
     <w:p>
       <w:pPr>
         <w:pStyle w:val="3"/>
-      </w:pPr>
-      <w:bookmarkStart w:id="40" w:name="_Toc367281834"/>
-      <w:r>
-        <w:rPr>
-          <w:rFonts w:hint="eastAsia"/>
+        <w:rPr>
+          <w:sz w:val="16"/>
+          <w:szCs w:val="16"/>
+        </w:rPr>
+      </w:pPr>
+      <w:bookmarkStart w:id="39" w:name="_Toc367281834"/>
+      <w:r>
+        <w:rPr>
+          <w:rFonts w:hint="eastAsia"/>
+          <w:sz w:val="16"/>
+          <w:szCs w:val="16"/>
         </w:rPr>
         <w:t xml:space="preserve"> </w:t>
       </w:r>
       <w:r>
         <w:rPr>
           <w:rFonts w:hint="eastAsia"/>
+          <w:sz w:val="16"/>
+          <w:szCs w:val="16"/>
         </w:rPr>
         <w:t>カラム（テーブル項目）</w:t>
       </w:r>
-      <w:bookmarkEnd w:id="40"/>
+      <w:bookmarkEnd w:id="39"/>
     </w:p>
     <w:p>
       <w:pPr>
@@ -9215,8 +9138,8 @@
         <w:rPr>
           <w:noProof/>
         </w:rPr>
-        <w:pict>
-          <v:shape id="テキスト ボックス 7" o:spid="_x0000_s1035" type="#_x0000_t202" style="position:absolute;left:0;text-align:left;margin-left:85.3pt;margin-top:6pt;width:287.4pt;height:77.4pt;z-index:5;visibility:visible" fillcolor="#dbe5f1" strokecolor="#4579b8">
+        <w:pict w14:anchorId="7F74EBC2">
+          <v:shape id="テキスト ボックス 7" o:spid="_x0000_s2059" type="#_x0000_t202" style="position:absolute;left:0;text-align:left;margin-left:85.3pt;margin-top:6pt;width:287.4pt;height:77.4pt;z-index:5;visibility:visible" fillcolor="#dbe5f1" strokecolor="#4579b8">
             <v:shadow on="t" color="black" opacity="24903f" origin=",.5" offset="0,.55556mm"/>
             <v:textbox>
               <w:txbxContent>
@@ -9278,9 +9201,11 @@
                     </w:rPr>
                     <w:t xml:space="preserve">　　　　</w:t>
                   </w:r>
+                  <w:proofErr w:type="spellStart"/>
                   <w:r>
-                    <w:t>ADDRESS_CODE</w:t>
+                    <w:t>address_code</w:t>
                   </w:r>
+                  <w:proofErr w:type="spellEnd"/>
                 </w:p>
               </w:txbxContent>
             </v:textbox>
@@ -9323,8 +9248,12 @@
     <w:p>
       <w:pPr>
         <w:pStyle w:val="3"/>
-      </w:pPr>
-      <w:bookmarkStart w:id="41" w:name="_Toc367281835"/>
+        <w:rPr>
+          <w:sz w:val="16"/>
+          <w:szCs w:val="16"/>
+        </w:rPr>
+      </w:pPr>
+      <w:bookmarkStart w:id="40" w:name="_Toc367281835"/>
       <w:r>
         <w:rPr>
           <w:rFonts w:hint="eastAsia"/>
@@ -9334,10 +9263,12 @@
       <w:r>
         <w:rPr>
           <w:rFonts w:hint="eastAsia"/>
+          <w:sz w:val="16"/>
+          <w:szCs w:val="16"/>
         </w:rPr>
         <w:t>シーケンス</w:t>
       </w:r>
-      <w:bookmarkEnd w:id="41"/>
+      <w:bookmarkEnd w:id="40"/>
     </w:p>
     <w:p>
       <w:pPr>
@@ -9475,8 +9406,8 @@
         <w:rPr>
           <w:noProof/>
         </w:rPr>
-        <w:pict>
-          <v:group id="キャンバス 16" o:spid="_x0000_s1036" editas="canvas" style="position:absolute;left:0;text-align:left;margin-left:86.5pt;margin-top:2.6pt;width:332.15pt;height:103.9pt;z-index:6" coordsize="42183,13195">
+        <w:pict w14:anchorId="43856A69">
+          <v:group id="キャンバス 16" o:spid="_x0000_s2060" editas="canvas" style="position:absolute;left:0;text-align:left;margin-left:86.5pt;margin-top:2.6pt;width:332.15pt;height:103.9pt;z-index:6" coordsize="42183,13195">
             <v:shapetype id="_x0000_t75" coordsize="21600,21600" o:spt="75" o:preferrelative="t" path="m@4@5l@4@11@9@11@9@5xe" filled="f" stroked="f">
               <v:stroke joinstyle="miter"/>
               <v:formulas>
@@ -9496,12 +9427,12 @@
               <v:path o:extrusionok="f" gradientshapeok="t" o:connecttype="rect"/>
               <o:lock v:ext="edit" aspectratio="t"/>
             </v:shapetype>
-            <v:shape id="_x0000_s1037" type="#_x0000_t75" style="position:absolute;width:42183;height:13195;visibility:visible" stroked="t" strokecolor="#548dd4">
+            <v:shape id="_x0000_s2061" type="#_x0000_t75" style="position:absolute;width:42183;height:13195;visibility:visible" stroked="t" strokecolor="#548dd4">
               <v:fill o:detectmouseclick="t"/>
               <v:stroke dashstyle="dash"/>
               <v:path o:connecttype="none"/>
             </v:shape>
-            <v:shape id="_x0000_s1038" type="#_x0000_t202" style="position:absolute;left:2444;top:1136;width:2502;height:2674;visibility:visible" fillcolor="#ffc">
+            <v:shape id="_x0000_s2062" type="#_x0000_t202" style="position:absolute;left:2444;top:1136;width:2502;height:2674;visibility:visible" fillcolor="#ffc">
               <v:textbox>
                 <w:txbxContent>
                   <w:p>
@@ -9518,13 +9449,13 @@
                         <w:b/>
                         <w:color w:val="FF0000"/>
                       </w:rPr>
-                      <w:t>S</w:t>
+                      <w:t>s</w:t>
                     </w:r>
                   </w:p>
                 </w:txbxContent>
               </v:textbox>
             </v:shape>
-            <v:shape id="Text Box 6" o:spid="_x0000_s1039" type="#_x0000_t202" style="position:absolute;left:4895;top:1136;width:2509;height:2674;visibility:visible" fillcolor="#ffc">
+            <v:shape id="Text Box 6" o:spid="_x0000_s2063" type="#_x0000_t202" style="position:absolute;left:4895;top:1136;width:2509;height:2674;visibility:visible" fillcolor="#ffc">
               <v:textbox>
                 <w:txbxContent>
                   <w:p>
@@ -9541,13 +9472,13 @@
                         <w:b/>
                         <w:color w:val="FF0000"/>
                       </w:rPr>
-                      <w:t>Q</w:t>
+                      <w:t>q</w:t>
                     </w:r>
                   </w:p>
                 </w:txbxContent>
               </v:textbox>
             </v:shape>
-            <v:shape id="Text Box 7" o:spid="_x0000_s1040" type="#_x0000_t202" style="position:absolute;left:7404;top:1136;width:2502;height:2674;visibility:visible" fillcolor="#ffc">
+            <v:shape id="Text Box 7" o:spid="_x0000_s2064" type="#_x0000_t202" style="position:absolute;left:7404;top:1136;width:2502;height:2674;visibility:visible" fillcolor="#ffc">
               <v:textbox>
                 <w:txbxContent>
                   <w:p>
@@ -9573,7 +9504,7 @@
                 </w:txbxContent>
               </v:textbox>
             </v:shape>
-            <v:shape id="Text Box 8" o:spid="_x0000_s1041" type="#_x0000_t202" style="position:absolute;left:9906;top:1136;width:29730;height:2674;visibility:visible">
+            <v:shape id="Text Box 8" o:spid="_x0000_s2065" type="#_x0000_t202" style="position:absolute;left:9906;top:1136;width:29730;height:2674;visibility:visible">
               <v:textbox>
                 <w:txbxContent>
                   <w:p>
@@ -9610,14 +9541,18 @@
                 <v:h position="topLeft,#1" yrange="@9,@10"/>
               </v:handles>
             </v:shapetype>
-            <v:shape id="AutoShape 11" o:spid="_x0000_s1042" type="#_x0000_t87" style="position:absolute;left:5778;top:1568;width:1207;height:6223;rotation:-90;visibility:visible" adj="0,11245" fillcolor="#ffc"/>
-            <v:shape id="AutoShape 12" o:spid="_x0000_s1043" type="#_x0000_t87" style="position:absolute;left:24377;top:-9910;width:1117;height:29090;rotation:-90;visibility:visible" adj="0,11245" fillcolor="#ffc"/>
-            <v:shape id="Text Box 9" o:spid="_x0000_s1044" type="#_x0000_t202" style="position:absolute;left:1799;top:7627;width:38745;height:4622;visibility:visible" filled="f" fillcolor="#ffc" stroked="f">
+            <v:shape id="AutoShape 11" o:spid="_x0000_s2066" type="#_x0000_t87" style="position:absolute;left:5778;top:1568;width:1207;height:6223;rotation:-90;visibility:visible" adj="0,11245" fillcolor="#ffc"/>
+            <v:shape id="AutoShape 12" o:spid="_x0000_s2067" type="#_x0000_t87" style="position:absolute;left:24377;top:-9910;width:1117;height:29090;rotation:-90;visibility:visible" adj="0,11245" fillcolor="#ffc"/>
+            <v:shape id="Text Box 9" o:spid="_x0000_s2068" type="#_x0000_t202" style="position:absolute;left:1799;top:7627;width:38745;height:4622;visibility:visible" filled="f" fillcolor="#ffc" stroked="f">
               <v:textbox inset="1mm,1mm,1mm,1mm">
                 <w:txbxContent>
                   <w:p>
                     <w:pPr>
                       <w:pStyle w:val="Web"/>
+                      <w:numPr>
+                        <w:ilvl w:val="0"/>
+                        <w:numId w:val="31"/>
+                      </w:numPr>
                       <w:spacing w:before="0" w:beforeAutospacing="0" w:after="0" w:afterAutospacing="0"/>
                       <w:rPr>
                         <w:rFonts w:ascii="ＭＳ Ｐ明朝" w:eastAsia="ＭＳ Ｐ明朝" w:hAnsi="ＭＳ Ｐ明朝" w:cs="ＭＳ Ｐ明朝"/>
@@ -9628,17 +9563,6 @@
                         <w:lang w:eastAsia="zh-CN"/>
                       </w:rPr>
                     </w:pPr>
-                    <w:r>
-                      <w:rPr>
-                        <w:rFonts w:ascii="ＭＳ Ｐ明朝" w:eastAsia="ＭＳ Ｐ明朝" w:hAnsi="ＭＳ Ｐ明朝" w:cs="ＭＳ Ｐ明朝" w:hint="eastAsia"/>
-                        <w:bCs/>
-                        <w:kern w:val="2"/>
-                        <w:sz w:val="16"/>
-                        <w:szCs w:val="16"/>
-                        <w:lang w:eastAsia="zh-CN"/>
-                      </w:rPr>
-                      <w:t>①</w:t>
-                    </w:r>
                     <w:r>
                       <w:rPr>
                         <w:rFonts w:ascii="ＭＳ Ｐ明朝" w:eastAsia="ＭＳ Ｐ明朝" w:hAnsi="ＭＳ Ｐ明朝" w:hint="eastAsia"/>
@@ -9664,7 +9588,7 @@
                         <w:szCs w:val="16"/>
                         <w:lang w:eastAsia="zh-CN"/>
                       </w:rPr>
-                      <w:t>SQ_</w:t>
+                      <w:t>sq_</w:t>
                     </w:r>
                     <w:r>
                       <w:rPr>
@@ -9682,7 +9606,7 @@
                         <w:szCs w:val="16"/>
                         <w:lang w:eastAsia="zh-CN"/>
                       </w:rPr>
-                      <w:tab/>
+                      <w:t xml:space="preserve"> </w:t>
                     </w:r>
                     <w:r>
                       <w:rPr>
@@ -9724,6 +9648,48 @@
                   <w:p>
                     <w:pPr>
                       <w:pStyle w:val="Web"/>
+                      <w:numPr>
+                        <w:ilvl w:val="0"/>
+                        <w:numId w:val="31"/>
+                      </w:numPr>
+                      <w:spacing w:before="0" w:beforeAutospacing="0" w:after="0" w:afterAutospacing="0"/>
+                      <w:rPr>
+                        <w:rFonts w:ascii="ＭＳ Ｐ明朝" w:eastAsia="ＭＳ Ｐ明朝" w:hAnsi="ＭＳ Ｐ明朝" w:cs="ＭＳ Ｐ明朝"/>
+                        <w:bCs/>
+                        <w:kern w:val="2"/>
+                        <w:sz w:val="16"/>
+                        <w:szCs w:val="16"/>
+                        <w:lang w:eastAsia="zh-CN"/>
+                      </w:rPr>
+                    </w:pPr>
+                    <w:r>
+                      <w:rPr>
+                        <w:rFonts w:ascii="ＭＳ Ｐ明朝" w:eastAsia="ＭＳ Ｐ明朝" w:hAnsi="ＭＳ Ｐ明朝" w:hint="eastAsia"/>
+                        <w:sz w:val="16"/>
+                        <w:szCs w:val="16"/>
+                      </w:rPr>
+                      <w:t>シーケンス論理名に対応する物理名</w:t>
+                    </w:r>
+                    <w:r>
+                      <w:rPr>
+                        <w:rFonts w:ascii="ＭＳ Ｐ明朝" w:eastAsia="ＭＳ Ｐ明朝" w:hAnsi="ＭＳ Ｐ明朝" w:hint="eastAsia"/>
+                        <w:sz w:val="16"/>
+                        <w:szCs w:val="16"/>
+                      </w:rPr>
+                      <w:t xml:space="preserve"> </w:t>
+                    </w:r>
+                    <w:r>
+                      <w:rPr>
+                        <w:rFonts w:ascii="ＭＳ Ｐ明朝" w:eastAsia="ＭＳ Ｐ明朝" w:hAnsi="ＭＳ Ｐ明朝" w:hint="eastAsia"/>
+                        <w:sz w:val="16"/>
+                        <w:szCs w:val="16"/>
+                      </w:rPr>
+                      <w:t>：　最大60桁</w:t>
+                    </w:r>
+                  </w:p>
+                  <w:p>
+                    <w:pPr>
+                      <w:pStyle w:val="Web"/>
                       <w:spacing w:before="0" w:beforeAutospacing="0" w:after="0" w:afterAutospacing="0"/>
                       <w:rPr>
                         <w:rFonts w:ascii="ＭＳ Ｐ明朝" w:eastAsia="ＭＳ Ｐ明朝" w:hAnsi="ＭＳ Ｐ明朝"/>
@@ -9731,85 +9697,11 @@
                         <w:szCs w:val="16"/>
                       </w:rPr>
                     </w:pPr>
-                    <w:r>
-                      <w:rPr>
-                        <w:rFonts w:ascii="ＭＳ Ｐ明朝" w:eastAsia="ＭＳ Ｐ明朝" w:hAnsi="ＭＳ Ｐ明朝" w:cs="ＭＳ Ｐ明朝" w:hint="eastAsia"/>
-                        <w:bCs/>
-                        <w:kern w:val="2"/>
-                        <w:sz w:val="16"/>
-                        <w:szCs w:val="16"/>
-                      </w:rPr>
-                      <w:t>②</w:t>
-                    </w:r>
-                    <w:r>
-                      <w:rPr>
-                        <w:rFonts w:ascii="ＭＳ Ｐ明朝" w:eastAsia="ＭＳ Ｐ明朝" w:hAnsi="ＭＳ Ｐ明朝" w:hint="eastAsia"/>
-                        <w:sz w:val="16"/>
-                        <w:szCs w:val="16"/>
-                      </w:rPr>
-                      <w:t>シーケンス</w:t>
-                    </w:r>
-                    <w:r>
-                      <w:rPr>
-                        <w:rFonts w:ascii="ＭＳ Ｐ明朝" w:eastAsia="ＭＳ Ｐ明朝" w:hAnsi="ＭＳ Ｐ明朝" w:hint="eastAsia"/>
-                        <w:sz w:val="16"/>
-                        <w:szCs w:val="16"/>
-                      </w:rPr>
-                      <w:t>論理名に対応する物理名</w:t>
-                    </w:r>
-                    <w:r>
-                      <w:rPr>
-                        <w:rFonts w:ascii="ＭＳ Ｐ明朝" w:eastAsia="ＭＳ Ｐ明朝" w:hAnsi="ＭＳ Ｐ明朝"/>
-                        <w:sz w:val="16"/>
-                        <w:szCs w:val="16"/>
-                      </w:rPr>
-                      <w:tab/>
-                    </w:r>
-                    <w:r>
-                      <w:rPr>
-                        <w:rFonts w:ascii="ＭＳ Ｐ明朝" w:eastAsia="ＭＳ Ｐ明朝" w:hAnsi="ＭＳ Ｐ明朝" w:hint="eastAsia"/>
-                        <w:sz w:val="16"/>
-                        <w:szCs w:val="16"/>
-                      </w:rPr>
-                      <w:t>：</w:t>
-                    </w:r>
-                    <w:r>
-                      <w:rPr>
-                        <w:rFonts w:ascii="ＭＳ Ｐ明朝" w:eastAsia="ＭＳ Ｐ明朝" w:hAnsi="ＭＳ Ｐ明朝" w:hint="eastAsia"/>
-                        <w:sz w:val="16"/>
-                        <w:szCs w:val="16"/>
-                      </w:rPr>
-                      <w:t xml:space="preserve">　</w:t>
-                    </w:r>
-                    <w:r>
-                      <w:rPr>
-                        <w:rFonts w:ascii="ＭＳ Ｐ明朝" w:eastAsia="ＭＳ Ｐ明朝" w:hAnsi="ＭＳ Ｐ明朝" w:hint="eastAsia"/>
-                        <w:sz w:val="16"/>
-                        <w:szCs w:val="16"/>
-                      </w:rPr>
-                      <w:t>最大</w:t>
-                    </w:r>
-                    <w:r>
-                      <w:rPr>
-                        <w:rFonts w:ascii="ＭＳ Ｐ明朝" w:eastAsia="ＭＳ Ｐ明朝" w:hAnsi="ＭＳ Ｐ明朝"/>
-                        <w:sz w:val="16"/>
-                        <w:szCs w:val="16"/>
-                      </w:rPr>
-                      <w:t>27</w:t>
-                    </w:r>
-                    <w:r>
-                      <w:rPr>
-                        <w:rFonts w:ascii="ＭＳ Ｐ明朝" w:eastAsia="ＭＳ Ｐ明朝" w:hAnsi="ＭＳ Ｐ明朝" w:hint="eastAsia"/>
-                        <w:sz w:val="16"/>
-                        <w:szCs w:val="16"/>
-                      </w:rPr>
-                      <w:t>桁</w:t>
-                    </w:r>
                   </w:p>
                 </w:txbxContent>
               </v:textbox>
             </v:shape>
-            <v:shape id="Text Box 9" o:spid="_x0000_s1045" type="#_x0000_t202" style="position:absolute;left:24056;top:4747;width:3232;height:2883;visibility:visible;v-text-anchor:middle" filled="f" fillcolor="#ffc" stroked="f">
+            <v:shape id="Text Box 9" o:spid="_x0000_s2069" type="#_x0000_t202" style="position:absolute;left:24056;top:4747;width:3232;height:2883;visibility:visible;v-text-anchor:middle" filled="f" fillcolor="#ffc" stroked="f">
               <v:textbox inset="1mm,1mm,1mm,1mm">
                 <w:txbxContent>
                   <w:p>
@@ -9832,7 +9724,7 @@
                 </w:txbxContent>
               </v:textbox>
             </v:shape>
-            <v:shape id="Text Box 9" o:spid="_x0000_s1046" type="#_x0000_t202" style="position:absolute;left:4967;top:4789;width:3236;height:2887;visibility:visible;v-text-anchor:middle" filled="f" fillcolor="#ffc" stroked="f">
+            <v:shape id="Text Box 9" o:spid="_x0000_s2070" type="#_x0000_t202" style="position:absolute;left:4967;top:4789;width:3236;height:2887;visibility:visible;v-text-anchor:middle" filled="f" fillcolor="#ffc" stroked="f">
               <v:textbox inset="1mm,1mm,1mm,1mm">
                 <w:txbxContent>
                   <w:p>
@@ -9965,24 +9857,26 @@
     <w:p>
       <w:pPr>
         <w:pStyle w:val="41"/>
-        <w:ind w:firstLine="160"/>
-      </w:pPr>
-    </w:p>
-    <w:p>
-      <w:pPr>
-        <w:pStyle w:val="40"/>
-      </w:pPr>
-      <w:r>
-        <w:rPr>
-          <w:rFonts w:hint="eastAsia"/>
-        </w:rPr>
-        <w:t xml:space="preserve"> </w:t>
-      </w:r>
-      <w:r>
-        <w:rPr>
-          <w:rFonts w:hint="eastAsia"/>
-        </w:rPr>
-        <w:t>命名事例</w:t>
+        <w:numPr>
+          <w:ilvl w:val="0"/>
+          <w:numId w:val="14"/>
+        </w:numPr>
+        <w:ind w:firstLineChars="0"/>
+      </w:pPr>
+      <w:r>
+        <w:rPr>
+          <w:rFonts w:hint="eastAsia"/>
+        </w:rPr>
+        <w:t>ただし、S</w:t>
+      </w:r>
+      <w:r>
+        <w:t>ERIAL</w:t>
+      </w:r>
+      <w:r>
+        <w:rPr>
+          <w:rFonts w:hint="eastAsia"/>
+        </w:rPr>
+        <w:t>型を設定することで自動生成されるシーケンスの名前については例外とする</w:t>
       </w:r>
     </w:p>
     <w:p>
@@ -9990,11 +9884,22 @@
         <w:pStyle w:val="41"/>
         <w:ind w:firstLine="160"/>
       </w:pPr>
-      <w:r>
-        <w:rPr>
-          <w:rFonts w:hint="eastAsia"/>
-        </w:rPr>
-        <w:t>シーケンスの命名事例を以下に示す。</w:t>
+    </w:p>
+    <w:p>
+      <w:pPr>
+        <w:pStyle w:val="40"/>
+      </w:pPr>
+      <w:r>
+        <w:rPr>
+          <w:rFonts w:hint="eastAsia"/>
+        </w:rPr>
+        <w:t xml:space="preserve"> </w:t>
+      </w:r>
+      <w:r>
+        <w:rPr>
+          <w:rFonts w:hint="eastAsia"/>
+        </w:rPr>
+        <w:t>命名事例</w:t>
       </w:r>
     </w:p>
     <w:p>
@@ -10004,10 +9909,22 @@
       </w:pPr>
       <w:r>
         <w:rPr>
+          <w:rFonts w:hint="eastAsia"/>
+        </w:rPr>
+        <w:t>シーケンスの命名事例を以下に示す。</w:t>
+      </w:r>
+    </w:p>
+    <w:p>
+      <w:pPr>
+        <w:pStyle w:val="41"/>
+        <w:ind w:firstLine="160"/>
+      </w:pPr>
+      <w:r>
+        <w:rPr>
           <w:noProof/>
         </w:rPr>
-        <w:pict>
-          <v:shape id="テキスト ボックス 40" o:spid="_x0000_s1047" type="#_x0000_t202" style="position:absolute;left:0;text-align:left;margin-left:85.75pt;margin-top:3.2pt;width:287.4pt;height:76.9pt;z-index:7;visibility:visible" fillcolor="#dbe5f1" strokecolor="#4579b8">
+        <w:pict w14:anchorId="70501E93">
+          <v:shape id="テキスト ボックス 40" o:spid="_x0000_s2071" type="#_x0000_t202" style="position:absolute;left:0;text-align:left;margin-left:85.75pt;margin-top:3.2pt;width:287.4pt;height:76.9pt;z-index:7;visibility:visible" fillcolor="#dbe5f1" strokecolor="#4579b8">
             <v:shadow on="t" color="black" opacity="24903f" origin=",.5" offset="0,.55556mm"/>
             <v:textbox>
               <w:txbxContent>
@@ -10066,9 +9983,11 @@
                     </w:rPr>
                     <w:t xml:space="preserve">　　　　</w:t>
                   </w:r>
+                  <w:proofErr w:type="spellStart"/>
                   <w:r>
-                    <w:t>SQ_CREDIT_DETAIL_ID</w:t>
+                    <w:t>sq_credit_detail_id</w:t>
                   </w:r>
+                  <w:proofErr w:type="spellEnd"/>
                 </w:p>
               </w:txbxContent>
             </v:textbox>
@@ -10109,21 +10028,29 @@
     <w:p>
       <w:pPr>
         <w:pStyle w:val="3"/>
-      </w:pPr>
-      <w:bookmarkStart w:id="42" w:name="_Toc367281836"/>
-      <w:r>
-        <w:rPr>
-          <w:rFonts w:hint="eastAsia"/>
+        <w:rPr>
+          <w:sz w:val="16"/>
+          <w:szCs w:val="16"/>
+        </w:rPr>
+      </w:pPr>
+      <w:bookmarkStart w:id="41" w:name="_Toc367281836"/>
+      <w:r>
+        <w:rPr>
+          <w:rFonts w:hint="eastAsia"/>
+          <w:sz w:val="16"/>
+          <w:szCs w:val="16"/>
         </w:rPr>
         <w:t xml:space="preserve"> </w:t>
       </w:r>
       <w:r>
         <w:rPr>
           <w:rFonts w:hint="eastAsia"/>
+          <w:sz w:val="16"/>
+          <w:szCs w:val="16"/>
         </w:rPr>
         <w:t>ビュー</w:t>
       </w:r>
-      <w:bookmarkEnd w:id="42"/>
+      <w:bookmarkEnd w:id="41"/>
     </w:p>
     <w:p>
       <w:pPr>
@@ -10253,14 +10180,14 @@
         <w:rPr>
           <w:noProof/>
         </w:rPr>
-        <w:pict>
-          <v:group id="キャンバス 50" o:spid="_x0000_s1048" editas="canvas" style="position:absolute;left:0;text-align:left;margin-left:86.5pt;margin-top:2.55pt;width:332.15pt;height:97.15pt;z-index:8" coordsize="42183,12331">
-            <v:shape id="_x0000_s1049" type="#_x0000_t75" style="position:absolute;width:42183;height:12331;visibility:visible" stroked="t" strokecolor="#548dd4">
+        <w:pict w14:anchorId="4CB1E4D6">
+          <v:group id="キャンバス 50" o:spid="_x0000_s2072" editas="canvas" style="position:absolute;left:0;text-align:left;margin-left:86.5pt;margin-top:2.55pt;width:332.15pt;height:97.15pt;z-index:8" coordsize="42183,12331">
+            <v:shape id="_x0000_s2073" type="#_x0000_t75" style="position:absolute;width:42183;height:12331;visibility:visible" stroked="t" strokecolor="#548dd4">
               <v:fill o:detectmouseclick="t"/>
               <v:stroke dashstyle="dash"/>
               <v:path o:connecttype="none"/>
             </v:shape>
-            <v:shape id="_x0000_s1050" type="#_x0000_t202" style="position:absolute;left:2444;top:1136;width:2502;height:2674;visibility:visible" fillcolor="#ffc">
+            <v:shape id="_x0000_s2074" type="#_x0000_t202" style="position:absolute;left:2444;top:1136;width:2502;height:2674;visibility:visible" fillcolor="#ffc">
               <v:textbox>
                 <w:txbxContent>
                   <w:p>
@@ -10277,13 +10204,13 @@
                         <w:b/>
                         <w:color w:val="FF0000"/>
                       </w:rPr>
-                      <w:t>V</w:t>
+                      <w:t>v</w:t>
                     </w:r>
                   </w:p>
                 </w:txbxContent>
               </v:textbox>
             </v:shape>
-            <v:shape id="Text Box 6" o:spid="_x0000_s1051" type="#_x0000_t202" style="position:absolute;left:4895;top:1136;width:2509;height:2674;visibility:visible" fillcolor="#ffc">
+            <v:shape id="Text Box 6" o:spid="_x0000_s2075" type="#_x0000_t202" style="position:absolute;left:4895;top:1136;width:2509;height:2674;visibility:visible" fillcolor="#ffc">
               <v:textbox>
                 <w:txbxContent>
                   <w:p>
@@ -10300,13 +10227,13 @@
                         <w:b/>
                         <w:color w:val="FF0000"/>
                       </w:rPr>
-                      <w:t>W</w:t>
+                      <w:t>w</w:t>
                     </w:r>
                   </w:p>
                 </w:txbxContent>
               </v:textbox>
             </v:shape>
-            <v:shape id="Text Box 7" o:spid="_x0000_s1052" type="#_x0000_t202" style="position:absolute;left:7404;top:1136;width:2502;height:2674;visibility:visible" fillcolor="#ffc">
+            <v:shape id="Text Box 7" o:spid="_x0000_s2076" type="#_x0000_t202" style="position:absolute;left:7404;top:1136;width:2502;height:2674;visibility:visible" fillcolor="#ffc">
               <v:textbox>
                 <w:txbxContent>
                   <w:p>
@@ -10332,7 +10259,7 @@
                 </w:txbxContent>
               </v:textbox>
             </v:shape>
-            <v:shape id="Text Box 8" o:spid="_x0000_s1053" type="#_x0000_t202" style="position:absolute;left:9906;top:1136;width:29730;height:2674;visibility:visible">
+            <v:shape id="Text Box 8" o:spid="_x0000_s2077" type="#_x0000_t202" style="position:absolute;left:9906;top:1136;width:29730;height:2674;visibility:visible">
               <v:textbox>
                 <w:txbxContent>
                   <w:p>
@@ -10348,35 +10275,26 @@
                 </w:txbxContent>
               </v:textbox>
             </v:shape>
-            <v:shape id="AutoShape 11" o:spid="_x0000_s1054" type="#_x0000_t87" style="position:absolute;left:5778;top:1568;width:1207;height:6223;rotation:-90;visibility:visible" adj="0,11245" fillcolor="#ffc"/>
-            <v:shape id="AutoShape 12" o:spid="_x0000_s1055" type="#_x0000_t87" style="position:absolute;left:24377;top:-9910;width:1117;height:29090;rotation:-90;visibility:visible" adj="0,11245" fillcolor="#ffc"/>
-            <v:shape id="Text Box 9" o:spid="_x0000_s1056" type="#_x0000_t202" style="position:absolute;left:1799;top:7627;width:38745;height:4104;visibility:visible" filled="f" fillcolor="#ffc" stroked="f">
+            <v:shape id="AutoShape 11" o:spid="_x0000_s2078" type="#_x0000_t87" style="position:absolute;left:5778;top:1568;width:1207;height:6223;rotation:-90;visibility:visible" adj="0,11245" fillcolor="#ffc"/>
+            <v:shape id="AutoShape 12" o:spid="_x0000_s2079" type="#_x0000_t87" style="position:absolute;left:24377;top:-9910;width:1117;height:29090;rotation:-90;visibility:visible" adj="0,11245" fillcolor="#ffc"/>
+            <v:shape id="Text Box 9" o:spid="_x0000_s2080" type="#_x0000_t202" style="position:absolute;left:1799;top:7627;width:38745;height:4104;visibility:visible" filled="f" fillcolor="#ffc" stroked="f">
               <v:textbox inset="1mm,1mm,1mm,1mm">
                 <w:txbxContent>
                   <w:p>
                     <w:pPr>
                       <w:pStyle w:val="Web"/>
+                      <w:numPr>
+                        <w:ilvl w:val="0"/>
+                        <w:numId w:val="32"/>
+                      </w:numPr>
                       <w:spacing w:before="0" w:beforeAutospacing="0" w:after="0" w:afterAutospacing="0"/>
                       <w:rPr>
-                        <w:rFonts w:ascii="ＭＳ Ｐ明朝" w:eastAsia="ＭＳ Ｐ明朝" w:hAnsi="ＭＳ Ｐ明朝" w:cs="ＭＳ Ｐ明朝"/>
-                        <w:bCs/>
-                        <w:kern w:val="2"/>
+                        <w:rFonts w:ascii="ＭＳ Ｐ明朝" w:eastAsia="SimSun" w:hAnsi="ＭＳ Ｐ明朝"/>
                         <w:sz w:val="16"/>
                         <w:szCs w:val="16"/>
                         <w:lang w:eastAsia="zh-CN"/>
                       </w:rPr>
                     </w:pPr>
-                    <w:r>
-                      <w:rPr>
-                        <w:rFonts w:ascii="ＭＳ Ｐ明朝" w:eastAsia="ＭＳ Ｐ明朝" w:hAnsi="ＭＳ Ｐ明朝" w:cs="ＭＳ Ｐ明朝" w:hint="eastAsia"/>
-                        <w:bCs/>
-                        <w:kern w:val="2"/>
-                        <w:sz w:val="16"/>
-                        <w:szCs w:val="16"/>
-                        <w:lang w:eastAsia="zh-CN"/>
-                      </w:rPr>
-                      <w:t>①</w:t>
-                    </w:r>
                     <w:r>
                       <w:rPr>
                         <w:rFonts w:ascii="ＭＳ Ｐ明朝" w:eastAsia="ＭＳ Ｐ明朝" w:hAnsi="ＭＳ Ｐ明朝" w:hint="eastAsia"/>
@@ -10395,6 +10313,7 @@
                       </w:rPr>
                       <w:t>『</w:t>
                     </w:r>
+                    <w:proofErr w:type="spellStart"/>
                     <w:r>
                       <w:rPr>
                         <w:rFonts w:ascii="ＭＳ Ｐ明朝" w:eastAsia="ＭＳ Ｐ明朝" w:hAnsi="ＭＳ Ｐ明朝"/>
@@ -10402,8 +10321,9 @@
                         <w:szCs w:val="16"/>
                         <w:lang w:eastAsia="zh-CN"/>
                       </w:rPr>
-                      <w:t>VW</w:t>
+                      <w:t>vw</w:t>
                     </w:r>
+                    <w:proofErr w:type="spellEnd"/>
                     <w:r>
                       <w:rPr>
                         <w:rFonts w:ascii="ＭＳ Ｐ明朝" w:eastAsia="ＭＳ Ｐ明朝" w:hAnsi="ＭＳ Ｐ明朝"/>
@@ -10429,7 +10349,7 @@
                         <w:szCs w:val="16"/>
                         <w:lang w:eastAsia="zh-CN"/>
                       </w:rPr>
-                      <w:tab/>
+                      <w:t xml:space="preserve"> </w:t>
                     </w:r>
                     <w:r>
                       <w:rPr>
@@ -10471,38 +10391,25 @@
                   <w:p>
                     <w:pPr>
                       <w:pStyle w:val="Web"/>
+                      <w:numPr>
+                        <w:ilvl w:val="0"/>
+                        <w:numId w:val="32"/>
+                      </w:numPr>
                       <w:spacing w:before="0" w:beforeAutospacing="0" w:after="0" w:afterAutospacing="0"/>
                       <w:rPr>
-                        <w:rFonts w:ascii="ＭＳ Ｐ明朝" w:eastAsia="ＭＳ Ｐ明朝" w:hAnsi="ＭＳ Ｐ明朝"/>
+                        <w:rFonts w:ascii="ＭＳ Ｐ明朝" w:eastAsia="SimSun" w:hAnsi="ＭＳ Ｐ明朝"/>
                         <w:sz w:val="16"/>
                         <w:szCs w:val="16"/>
+                        <w:lang w:eastAsia="zh-CN"/>
                       </w:rPr>
                     </w:pPr>
-                    <w:r>
-                      <w:rPr>
-                        <w:rFonts w:ascii="ＭＳ Ｐ明朝" w:eastAsia="ＭＳ Ｐ明朝" w:hAnsi="ＭＳ Ｐ明朝" w:cs="ＭＳ Ｐ明朝" w:hint="eastAsia"/>
-                        <w:bCs/>
-                        <w:kern w:val="2"/>
-                        <w:sz w:val="16"/>
-                        <w:szCs w:val="16"/>
-                      </w:rPr>
-                      <w:t>②</w:t>
-                    </w:r>
                     <w:r>
                       <w:rPr>
                         <w:rFonts w:ascii="ＭＳ Ｐ明朝" w:eastAsia="ＭＳ Ｐ明朝" w:hAnsi="ＭＳ Ｐ明朝" w:hint="eastAsia"/>
                         <w:sz w:val="16"/>
                         <w:szCs w:val="16"/>
                       </w:rPr>
-                      <w:t>ビュー論理名に対応する物理名</w:t>
-                    </w:r>
-                    <w:r>
-                      <w:rPr>
-                        <w:rFonts w:ascii="ＭＳ Ｐ明朝" w:eastAsia="ＭＳ Ｐ明朝" w:hAnsi="ＭＳ Ｐ明朝"/>
-                        <w:sz w:val="16"/>
-                        <w:szCs w:val="16"/>
-                      </w:rPr>
-                      <w:tab/>
+                      <w:t xml:space="preserve">ビュー論理名に対応する物理名 </w:t>
                     </w:r>
                     <w:r>
                       <w:rPr>
@@ -10530,11 +10437,11 @@
                     </w:r>
                     <w:r>
                       <w:rPr>
-                        <w:rFonts w:ascii="ＭＳ Ｐ明朝" w:eastAsia="ＭＳ Ｐ明朝" w:hAnsi="ＭＳ Ｐ明朝"/>
+                        <w:rFonts w:ascii="ＭＳ Ｐ明朝" w:eastAsia="ＭＳ Ｐ明朝" w:hAnsi="ＭＳ Ｐ明朝" w:hint="eastAsia"/>
                         <w:sz w:val="16"/>
                         <w:szCs w:val="16"/>
                       </w:rPr>
-                      <w:t>27</w:t>
+                      <w:t>60</w:t>
                     </w:r>
                     <w:r>
                       <w:rPr>
@@ -10545,10 +10452,21 @@
                       <w:t>桁</w:t>
                     </w:r>
                   </w:p>
+                  <w:p>
+                    <w:pPr>
+                      <w:pStyle w:val="Web"/>
+                      <w:spacing w:before="0" w:beforeAutospacing="0" w:after="0" w:afterAutospacing="0"/>
+                      <w:rPr>
+                        <w:rFonts w:ascii="ＭＳ Ｐ明朝" w:eastAsia="ＭＳ Ｐ明朝" w:hAnsi="ＭＳ Ｐ明朝"/>
+                        <w:sz w:val="16"/>
+                        <w:szCs w:val="16"/>
+                      </w:rPr>
+                    </w:pPr>
+                  </w:p>
                 </w:txbxContent>
               </v:textbox>
             </v:shape>
-            <v:shape id="Text Box 9" o:spid="_x0000_s1057" type="#_x0000_t202" style="position:absolute;left:24056;top:4747;width:3232;height:2883;visibility:visible;v-text-anchor:middle" filled="f" fillcolor="#ffc" stroked="f">
+            <v:shape id="Text Box 9" o:spid="_x0000_s2081" type="#_x0000_t202" style="position:absolute;left:24056;top:4747;width:3232;height:2883;visibility:visible;v-text-anchor:middle" filled="f" fillcolor="#ffc" stroked="f">
               <v:textbox inset="1mm,1mm,1mm,1mm">
                 <w:txbxContent>
                   <w:p>
@@ -10571,7 +10489,7 @@
                 </w:txbxContent>
               </v:textbox>
             </v:shape>
-            <v:shape id="Text Box 9" o:spid="_x0000_s1058" type="#_x0000_t202" style="position:absolute;left:4967;top:4789;width:3236;height:2887;visibility:visible;v-text-anchor:middle" filled="f" fillcolor="#ffc" stroked="f">
+            <v:shape id="Text Box 9" o:spid="_x0000_s2082" type="#_x0000_t202" style="position:absolute;left:4967;top:4789;width:3236;height:2887;visibility:visible;v-text-anchor:middle" filled="f" fillcolor="#ffc" stroked="f">
               <v:textbox inset="1mm,1mm,1mm,1mm">
                 <w:txbxContent>
                   <w:p>
@@ -10727,8 +10645,8 @@
         <w:rPr>
           <w:noProof/>
         </w:rPr>
-        <w:pict>
-          <v:shape id="テキスト ボックス 51" o:spid="_x0000_s1059" type="#_x0000_t202" style="position:absolute;left:0;text-align:left;margin-left:86.5pt;margin-top:.9pt;width:287.4pt;height:78.15pt;z-index:9;visibility:visible" fillcolor="#dbe5f1" strokecolor="#4579b8">
+        <w:pict w14:anchorId="5FA4D443">
+          <v:shape id="テキスト ボックス 51" o:spid="_x0000_s2083" type="#_x0000_t202" style="position:absolute;left:0;text-align:left;margin-left:86.5pt;margin-top:.9pt;width:287.4pt;height:78.15pt;z-index:9;visibility:visible" fillcolor="#dbe5f1" strokecolor="#4579b8">
             <v:shadow on="t" color="black" opacity="24903f" origin=",.5" offset="0,.55556mm"/>
             <v:textbox>
               <w:txbxContent>
@@ -10784,15 +10702,17 @@
                     </w:rPr>
                     <w:t xml:space="preserve">　　　　</w:t>
                   </w:r>
+                  <w:proofErr w:type="spellStart"/>
                   <w:r>
-                    <w:t>VW_</w:t>
+                    <w:t>vw_</w:t>
                   </w:r>
                   <w:r>
-                    <w:t>MONTHLY</w:t>
+                    <w:t>monthly</w:t>
                   </w:r>
                   <w:r>
-                    <w:t>_SALES_AMOUNT</w:t>
+                    <w:t>_sales_amount</w:t>
                   </w:r>
+                  <w:proofErr w:type="spellEnd"/>
                 </w:p>
               </w:txbxContent>
             </v:textbox>
@@ -10828,28 +10748,30 @@
     </w:p>
     <w:p>
       <w:pPr>
-        <w:pStyle w:val="41"/>
-        <w:ind w:firstLine="160"/>
-      </w:pPr>
-    </w:p>
-    <w:p>
-      <w:pPr>
         <w:pStyle w:val="3"/>
-      </w:pPr>
-      <w:bookmarkStart w:id="43" w:name="_Toc367281837"/>
-      <w:r>
-        <w:rPr>
-          <w:rFonts w:hint="eastAsia"/>
+        <w:rPr>
+          <w:sz w:val="16"/>
+          <w:szCs w:val="16"/>
+        </w:rPr>
+      </w:pPr>
+      <w:bookmarkStart w:id="42" w:name="_Toc367281837"/>
+      <w:r>
+        <w:rPr>
+          <w:rFonts w:hint="eastAsia"/>
+          <w:sz w:val="16"/>
+          <w:szCs w:val="16"/>
         </w:rPr>
         <w:t xml:space="preserve"> </w:t>
       </w:r>
       <w:r>
         <w:rPr>
           <w:rFonts w:hint="eastAsia"/>
+          <w:sz w:val="16"/>
+          <w:szCs w:val="16"/>
         </w:rPr>
         <w:t>マテリアライズド・ビュー</w:t>
       </w:r>
-      <w:bookmarkEnd w:id="43"/>
+      <w:bookmarkEnd w:id="42"/>
     </w:p>
     <w:p>
       <w:pPr>
@@ -10985,14 +10907,14 @@
         <w:rPr>
           <w:noProof/>
         </w:rPr>
-        <w:pict>
-          <v:group id="キャンバス 68" o:spid="_x0000_s1060" editas="canvas" style="position:absolute;left:0;text-align:left;margin-left:86.5pt;margin-top:2.55pt;width:332.15pt;height:97.15pt;z-index:10" coordsize="42183,12331">
-            <v:shape id="_x0000_s1061" type="#_x0000_t75" style="position:absolute;width:42183;height:12331;visibility:visible" stroked="t" strokecolor="#548dd4">
+        <w:pict w14:anchorId="516FE51B">
+          <v:group id="キャンバス 68" o:spid="_x0000_s2084" editas="canvas" style="position:absolute;left:0;text-align:left;margin-left:86.5pt;margin-top:2.55pt;width:332.15pt;height:97.15pt;z-index:10" coordsize="42183,12331">
+            <v:shape id="_x0000_s2085" type="#_x0000_t75" style="position:absolute;width:42183;height:12331;visibility:visible" stroked="t" strokecolor="#548dd4">
               <v:fill o:detectmouseclick="t"/>
               <v:stroke dashstyle="dash"/>
               <v:path o:connecttype="none"/>
             </v:shape>
-            <v:shape id="_x0000_s1062" type="#_x0000_t202" style="position:absolute;left:2444;top:1136;width:2502;height:2674;visibility:visible" fillcolor="#ffc">
+            <v:shape id="_x0000_s2086" type="#_x0000_t202" style="position:absolute;left:2444;top:1136;width:2502;height:2674;visibility:visible" fillcolor="#ffc">
               <v:textbox>
                 <w:txbxContent>
                   <w:p>
@@ -11009,13 +10931,13 @@
                         <w:b/>
                         <w:color w:val="FF0000"/>
                       </w:rPr>
-                      <w:t>M</w:t>
+                      <w:t>m</w:t>
                     </w:r>
                   </w:p>
                 </w:txbxContent>
               </v:textbox>
             </v:shape>
-            <v:shape id="Text Box 6" o:spid="_x0000_s1063" type="#_x0000_t202" style="position:absolute;left:4895;top:1136;width:2509;height:2674;visibility:visible" fillcolor="#ffc">
+            <v:shape id="Text Box 6" o:spid="_x0000_s2087" type="#_x0000_t202" style="position:absolute;left:4895;top:1136;width:2509;height:2674;visibility:visible" fillcolor="#ffc">
               <v:textbox>
                 <w:txbxContent>
                   <w:p>
@@ -11032,13 +10954,13 @@
                         <w:b/>
                         <w:color w:val="FF0000"/>
                       </w:rPr>
-                      <w:t>V</w:t>
+                      <w:t>v</w:t>
                     </w:r>
                   </w:p>
                 </w:txbxContent>
               </v:textbox>
             </v:shape>
-            <v:shape id="Text Box 7" o:spid="_x0000_s1064" type="#_x0000_t202" style="position:absolute;left:7404;top:1136;width:2502;height:2674;visibility:visible" fillcolor="#ffc">
+            <v:shape id="Text Box 7" o:spid="_x0000_s2088" type="#_x0000_t202" style="position:absolute;left:7404;top:1136;width:2502;height:2674;visibility:visible" fillcolor="#ffc">
               <v:textbox>
                 <w:txbxContent>
                   <w:p>
@@ -11064,7 +10986,7 @@
                 </w:txbxContent>
               </v:textbox>
             </v:shape>
-            <v:shape id="Text Box 8" o:spid="_x0000_s1065" type="#_x0000_t202" style="position:absolute;left:9906;top:1136;width:29730;height:2674;visibility:visible">
+            <v:shape id="Text Box 8" o:spid="_x0000_s2089" type="#_x0000_t202" style="position:absolute;left:9906;top:1136;width:29730;height:2674;visibility:visible">
               <v:textbox>
                 <w:txbxContent>
                   <w:p>
@@ -11080,35 +11002,25 @@
                 </w:txbxContent>
               </v:textbox>
             </v:shape>
-            <v:shape id="AutoShape 11" o:spid="_x0000_s1066" type="#_x0000_t87" style="position:absolute;left:5778;top:1568;width:1207;height:6223;rotation:-90;visibility:visible" adj="0,11245" fillcolor="#ffc"/>
-            <v:shape id="AutoShape 12" o:spid="_x0000_s1067" type="#_x0000_t87" style="position:absolute;left:24377;top:-9910;width:1117;height:29090;rotation:-90;visibility:visible" adj="0,11245" fillcolor="#ffc"/>
-            <v:shape id="Text Box 9" o:spid="_x0000_s1068" type="#_x0000_t202" style="position:absolute;left:1799;top:7627;width:38745;height:4104;visibility:visible" filled="f" fillcolor="#ffc" stroked="f">
+            <v:shape id="AutoShape 11" o:spid="_x0000_s2090" type="#_x0000_t87" style="position:absolute;left:5778;top:1568;width:1207;height:6223;rotation:-90;visibility:visible" adj="0,11245" fillcolor="#ffc"/>
+            <v:shape id="AutoShape 12" o:spid="_x0000_s2091" type="#_x0000_t87" style="position:absolute;left:24377;top:-9910;width:1117;height:29090;rotation:-90;visibility:visible" adj="0,11245" fillcolor="#ffc"/>
+            <v:shape id="Text Box 9" o:spid="_x0000_s2092" type="#_x0000_t202" style="position:absolute;left:1799;top:7627;width:38745;height:4104;visibility:visible" filled="f" fillcolor="#ffc" stroked="f">
               <v:textbox inset="1mm,1mm,1mm,1mm">
                 <w:txbxContent>
                   <w:p>
                     <w:pPr>
                       <w:pStyle w:val="Web"/>
+                      <w:numPr>
+                        <w:ilvl w:val="0"/>
+                        <w:numId w:val="33"/>
+                      </w:numPr>
                       <w:spacing w:before="0" w:beforeAutospacing="0" w:after="0" w:afterAutospacing="0"/>
                       <w:rPr>
-                        <w:rFonts w:ascii="ＭＳ Ｐ明朝" w:eastAsia="ＭＳ Ｐ明朝" w:hAnsi="ＭＳ Ｐ明朝" w:cs="ＭＳ Ｐ明朝"/>
-                        <w:bCs/>
-                        <w:kern w:val="2"/>
+                        <w:rFonts w:ascii="ＭＳ Ｐ明朝" w:eastAsia="ＭＳ Ｐ明朝" w:hAnsi="ＭＳ Ｐ明朝"/>
                         <w:sz w:val="16"/>
                         <w:szCs w:val="16"/>
-                        <w:lang w:eastAsia="zh-CN"/>
                       </w:rPr>
                     </w:pPr>
-                    <w:r>
-                      <w:rPr>
-                        <w:rFonts w:ascii="ＭＳ Ｐ明朝" w:eastAsia="ＭＳ Ｐ明朝" w:hAnsi="ＭＳ Ｐ明朝" w:cs="ＭＳ Ｐ明朝" w:hint="eastAsia"/>
-                        <w:bCs/>
-                        <w:kern w:val="2"/>
-                        <w:sz w:val="16"/>
-                        <w:szCs w:val="16"/>
-                        <w:lang w:eastAsia="zh-CN"/>
-                      </w:rPr>
-                      <w:t>①</w:t>
-                    </w:r>
                     <w:r>
                       <w:rPr>
                         <w:rFonts w:ascii="ＭＳ Ｐ明朝" w:eastAsia="ＭＳ Ｐ明朝" w:hAnsi="ＭＳ Ｐ明朝" w:hint="eastAsia"/>
@@ -11134,7 +11046,7 @@
                         <w:szCs w:val="16"/>
                         <w:lang w:eastAsia="zh-CN"/>
                       </w:rPr>
-                      <w:t>MV</w:t>
+                      <w:t>mv</w:t>
                     </w:r>
                     <w:r>
                       <w:rPr>
@@ -11156,12 +11068,11 @@
                     </w:r>
                     <w:r>
                       <w:rPr>
-                        <w:rFonts w:ascii="ＭＳ Ｐ明朝" w:eastAsia="ＭＳ Ｐ明朝" w:hAnsi="ＭＳ Ｐ明朝"/>
+                        <w:rFonts w:ascii="ＭＳ Ｐ明朝" w:eastAsia="ＭＳ Ｐ明朝" w:hAnsi="ＭＳ Ｐ明朝" w:hint="eastAsia"/>
                         <w:sz w:val="16"/>
                         <w:szCs w:val="16"/>
-                        <w:lang w:eastAsia="zh-CN"/>
                       </w:rPr>
-                      <w:tab/>
+                      <w:t xml:space="preserve"> </w:t>
                     </w:r>
                     <w:r>
                       <w:rPr>
@@ -11203,6 +11114,10 @@
                   <w:p>
                     <w:pPr>
                       <w:pStyle w:val="Web"/>
+                      <w:numPr>
+                        <w:ilvl w:val="0"/>
+                        <w:numId w:val="33"/>
+                      </w:numPr>
                       <w:spacing w:before="0" w:beforeAutospacing="0" w:after="0" w:afterAutospacing="0"/>
                       <w:rPr>
                         <w:rFonts w:ascii="ＭＳ Ｐ明朝" w:eastAsia="ＭＳ Ｐ明朝" w:hAnsi="ＭＳ Ｐ明朝"/>
@@ -11210,16 +11125,6 @@
                         <w:szCs w:val="16"/>
                       </w:rPr>
                     </w:pPr>
-                    <w:r>
-                      <w:rPr>
-                        <w:rFonts w:ascii="ＭＳ Ｐ明朝" w:eastAsia="ＭＳ Ｐ明朝" w:hAnsi="ＭＳ Ｐ明朝" w:cs="ＭＳ Ｐ明朝" w:hint="eastAsia"/>
-                        <w:bCs/>
-                        <w:kern w:val="2"/>
-                        <w:sz w:val="16"/>
-                        <w:szCs w:val="16"/>
-                      </w:rPr>
-                      <w:t>②</w:t>
-                    </w:r>
                     <w:r>
                       <w:rPr>
                         <w:rFonts w:ascii="ＭＳ Ｐ明朝" w:eastAsia="ＭＳ Ｐ明朝" w:hAnsi="ＭＳ Ｐ明朝" w:cs="ＭＳ Ｐ明朝" w:hint="eastAsia"/>
@@ -11236,15 +11141,7 @@
                         <w:sz w:val="16"/>
                         <w:szCs w:val="16"/>
                       </w:rPr>
-                      <w:t>ビュー論理名に対応する物理名</w:t>
-                    </w:r>
-                    <w:r>
-                      <w:rPr>
-                        <w:rFonts w:ascii="ＭＳ Ｐ明朝" w:eastAsia="ＭＳ Ｐ明朝" w:hAnsi="ＭＳ Ｐ明朝"/>
-                        <w:sz w:val="16"/>
-                        <w:szCs w:val="16"/>
-                      </w:rPr>
-                      <w:tab/>
+                      <w:t xml:space="preserve">ビュー論理名に対応する物理名 </w:t>
                     </w:r>
                     <w:r>
                       <w:rPr>
@@ -11272,11 +11169,11 @@
                     </w:r>
                     <w:r>
                       <w:rPr>
-                        <w:rFonts w:ascii="ＭＳ Ｐ明朝" w:eastAsia="ＭＳ Ｐ明朝" w:hAnsi="ＭＳ Ｐ明朝"/>
+                        <w:rFonts w:ascii="ＭＳ Ｐ明朝" w:eastAsia="ＭＳ Ｐ明朝" w:hAnsi="ＭＳ Ｐ明朝" w:hint="eastAsia"/>
                         <w:sz w:val="16"/>
                         <w:szCs w:val="16"/>
                       </w:rPr>
-                      <w:t>27</w:t>
+                      <w:t>60</w:t>
                     </w:r>
                     <w:r>
                       <w:rPr>
@@ -11287,10 +11184,21 @@
                       <w:t>桁</w:t>
                     </w:r>
                   </w:p>
+                  <w:p>
+                    <w:pPr>
+                      <w:pStyle w:val="Web"/>
+                      <w:spacing w:before="0" w:beforeAutospacing="0" w:after="0" w:afterAutospacing="0"/>
+                      <w:rPr>
+                        <w:rFonts w:ascii="ＭＳ Ｐ明朝" w:eastAsia="ＭＳ Ｐ明朝" w:hAnsi="ＭＳ Ｐ明朝"/>
+                        <w:sz w:val="16"/>
+                        <w:szCs w:val="16"/>
+                      </w:rPr>
+                    </w:pPr>
+                  </w:p>
                 </w:txbxContent>
               </v:textbox>
             </v:shape>
-            <v:shape id="Text Box 9" o:spid="_x0000_s1069" type="#_x0000_t202" style="position:absolute;left:24056;top:4747;width:3232;height:2883;visibility:visible;v-text-anchor:middle" filled="f" fillcolor="#ffc" stroked="f">
+            <v:shape id="Text Box 9" o:spid="_x0000_s2093" type="#_x0000_t202" style="position:absolute;left:24056;top:4747;width:3232;height:2883;visibility:visible;v-text-anchor:middle" filled="f" fillcolor="#ffc" stroked="f">
               <v:textbox inset="1mm,1mm,1mm,1mm">
                 <w:txbxContent>
                   <w:p>
@@ -11313,7 +11221,7 @@
                 </w:txbxContent>
               </v:textbox>
             </v:shape>
-            <v:shape id="Text Box 9" o:spid="_x0000_s1070" type="#_x0000_t202" style="position:absolute;left:4967;top:4789;width:3236;height:2887;visibility:visible;v-text-anchor:middle" filled="f" fillcolor="#ffc" stroked="f">
+            <v:shape id="Text Box 9" o:spid="_x0000_s2094" type="#_x0000_t202" style="position:absolute;left:4967;top:4789;width:3236;height:2887;visibility:visible;v-text-anchor:middle" filled="f" fillcolor="#ffc" stroked="f">
               <v:textbox inset="1mm,1mm,1mm,1mm">
                 <w:txbxContent>
                   <w:p>
@@ -11469,8 +11377,8 @@
         <w:rPr>
           <w:noProof/>
         </w:rPr>
-        <w:pict>
-          <v:shape id="テキスト ボックス 67" o:spid="_x0000_s1071" type="#_x0000_t202" style="position:absolute;left:0;text-align:left;margin-left:86.5pt;margin-top:1.95pt;width:287.4pt;height:82.85pt;z-index:11;visibility:visible" fillcolor="#dbe5f1" strokecolor="#4579b8">
+        <w:pict w14:anchorId="4CB523AF">
+          <v:shape id="テキスト ボックス 67" o:spid="_x0000_s2095" type="#_x0000_t202" style="position:absolute;left:0;text-align:left;margin-left:86.5pt;margin-top:1.95pt;width:287.4pt;height:82.85pt;z-index:11;visibility:visible" fillcolor="#dbe5f1" strokecolor="#4579b8">
             <v:shadow on="t" color="black" opacity="24903f" origin=",.5" offset="0,.55556mm"/>
             <v:textbox>
               <w:txbxContent>
@@ -11526,15 +11434,17 @@
                     </w:rPr>
                     <w:t xml:space="preserve">　　　　</w:t>
                   </w:r>
+                  <w:proofErr w:type="spellStart"/>
                   <w:r>
-                    <w:t>MV_</w:t>
+                    <w:t>mv_</w:t>
                   </w:r>
                   <w:r>
-                    <w:t>MONTHLY</w:t>
+                    <w:t>monthly</w:t>
                   </w:r>
                   <w:r>
-                    <w:t>_SALES_AMOUNT</w:t>
+                    <w:t>_sales_amount</w:t>
                   </w:r>
+                  <w:proofErr w:type="spellEnd"/>
                 </w:p>
               </w:txbxContent>
             </v:textbox>
@@ -11581,21 +11491,27 @@
     <w:p>
       <w:pPr>
         <w:pStyle w:val="3"/>
-      </w:pPr>
-      <w:bookmarkStart w:id="44" w:name="_Toc367281838"/>
-      <w:r>
-        <w:rPr>
-          <w:rFonts w:hint="eastAsia"/>
+        <w:rPr>
+          <w:sz w:val="16"/>
+          <w:szCs w:val="16"/>
+        </w:rPr>
+      </w:pPr>
+      <w:r>
+        <w:rPr>
+          <w:rFonts w:hint="eastAsia"/>
+          <w:sz w:val="16"/>
+          <w:szCs w:val="16"/>
         </w:rPr>
         <w:t xml:space="preserve"> </w:t>
       </w:r>
       <w:r>
         <w:rPr>
           <w:rFonts w:hint="eastAsia"/>
-        </w:rPr>
-        <w:t>インデックス</w:t>
-      </w:r>
-      <w:bookmarkEnd w:id="44"/>
+          <w:sz w:val="16"/>
+          <w:szCs w:val="16"/>
+        </w:rPr>
+        <w:t>プライマリ・キー</w:t>
+      </w:r>
     </w:p>
     <w:p>
       <w:pPr>
@@ -11605,13 +11521,7 @@
         <w:rPr>
           <w:rFonts w:hint="eastAsia"/>
         </w:rPr>
-        <w:t xml:space="preserve"> </w:t>
-      </w:r>
-      <w:r>
-        <w:rPr>
-          <w:rFonts w:hint="eastAsia"/>
-        </w:rPr>
-        <w:t>論理名</w:t>
+        <w:t xml:space="preserve"> 論理名</w:t>
       </w:r>
     </w:p>
     <w:p>
@@ -11619,7 +11529,7 @@
         <w:pStyle w:val="41"/>
         <w:numPr>
           <w:ilvl w:val="0"/>
-          <w:numId w:val="21"/>
+          <w:numId w:val="12"/>
         </w:numPr>
         <w:ind w:firstLineChars="0"/>
       </w:pPr>
@@ -11627,13 +11537,13 @@
         <w:rPr>
           <w:rFonts w:hint="eastAsia"/>
         </w:rPr>
-        <w:t>定義不要（インデックスを論理名で管理する必要がないため）</w:t>
+        <w:t>定義不要（プライマリ・キーを論理名で管理する必要がないため）</w:t>
       </w:r>
     </w:p>
     <w:p>
       <w:pPr>
         <w:pStyle w:val="41"/>
-        <w:ind w:firstLine="160"/>
+        <w:ind w:left="1294" w:firstLineChars="0" w:firstLine="0"/>
       </w:pPr>
     </w:p>
     <w:p>
@@ -11644,13 +11554,7 @@
         <w:rPr>
           <w:rFonts w:hint="eastAsia"/>
         </w:rPr>
-        <w:t xml:space="preserve"> </w:t>
-      </w:r>
-      <w:r>
-        <w:rPr>
-          <w:rFonts w:hint="eastAsia"/>
-        </w:rPr>
-        <w:t>物理名</w:t>
+        <w:t xml:space="preserve"> 物理名</w:t>
       </w:r>
     </w:p>
     <w:p>
@@ -11658,7 +11562,7 @@
         <w:pStyle w:val="41"/>
         <w:numPr>
           <w:ilvl w:val="0"/>
-          <w:numId w:val="21"/>
+          <w:numId w:val="19"/>
         </w:numPr>
         <w:ind w:firstLineChars="0"/>
       </w:pPr>
@@ -11666,7 +11570,7 @@
         <w:rPr>
           <w:rFonts w:hint="eastAsia"/>
         </w:rPr>
-        <w:t>インデックスの物理名は下記構成とする</w:t>
+        <w:t>プライマリ・キーの物理名は下記構成とする</w:t>
       </w:r>
     </w:p>
     <w:p>
@@ -11678,14 +11582,37 @@
         <w:rPr>
           <w:noProof/>
         </w:rPr>
-        <w:pict>
-          <v:group id="キャンバス 78" o:spid="_x0000_s1072" editas="canvas" style="position:absolute;left:0;text-align:left;margin-left:86.5pt;margin-top:5.95pt;width:332.15pt;height:115.85pt;z-index:12" coordorigin="2581,11159" coordsize="6643,2317">
-            <v:shape id="_x0000_s1073" type="#_x0000_t75" style="position:absolute;left:2581;top:11159;width:6643;height:2317;visibility:visible" stroked="t" strokecolor="#548dd4">
+        <w:pict w14:anchorId="69AC21D5">
+          <v:group id="_x0000_s2115" editas="canvas" style="position:absolute;left:0;text-align:left;margin-left:86.5pt;margin-top:2.55pt;width:332.15pt;height:97.15pt;z-index:14" coordsize="42183,12338" o:gfxdata="UEsDBBQABgAIAAAAIQC2gziS/gAAAOEBAAATAAAAW0NvbnRlbnRfVHlwZXNdLnhtbJSRQU7DMBBF&#10;90jcwfIWJU67QAgl6YK0S0CoHGBkTxKLZGx5TGhvj5O2G0SRWNoz/78nu9wcxkFMGNg6quQqL6RA&#10;0s5Y6ir5vt9lD1JwBDIwOMJKHpHlpr69KfdHjyxSmriSfYz+USnWPY7AufNIadK6MEJMx9ApD/oD&#10;OlTrorhX2lFEilmcO2RdNtjC5xDF9pCuTyYBB5bi6bQ4syoJ3g9WQ0ymaiLzg5KdCXlKLjvcW893&#10;SUOqXwnz5DrgnHtJTxOsQfEKIT7DmDSUCaxw7Rqn8787ZsmRM9e2VmPeBN4uqYvTtW7jvijg9N/y&#10;JsXecLq0q+WD6m8AAAD//wMAUEsDBBQABgAIAAAAIQA4/SH/1gAAAJQBAAALAAAAX3JlbHMvLnJl&#10;bHOkkMFqwzAMhu+DvYPRfXGawxijTi+j0GvpHsDYimMaW0Yy2fr2M4PBMnrbUb/Q94l/f/hMi1qR&#10;JVI2sOt6UJgd+ZiDgffL8ekFlFSbvV0oo4EbChzGx4f9GRdb25HMsYhqlCwG5lrLq9biZkxWOiqY&#10;22YiTra2kYMu1l1tQD30/bPm3wwYN0x18gb45AdQl1tp5j/sFB2T0FQ7R0nTNEV3j6o9feQzro1i&#10;OWA14Fm+Q8a1a8+Bvu/d/dMb2JY5uiPbhG/ktn4cqGU/er3pcvwCAAD//wMAUEsDBBQABgAIAAAA&#10;IQB7KzZqsQQAANUaAAAOAAAAZHJzL2Uyb0RvYy54bWzsWdty2zYQfe9M/wHD91i8AqTGciaR605n&#10;0stMkg+AeJHYkgQLwJbcr+8BQEmUEtup29jxVHqQAAJaLHYPFmeX5683bUNuSqlq0c284Mz3SNnl&#10;oqi75cz7+OHqVeoRpXlX8EZ05cy7LZX3+uL7787X/bQMxUo0RSkJhHRquu5n3krrfjqZqHxVtlyd&#10;ib7sMFgJ2XKNrlxOCsnXkN42k9D36WQtZNFLkZdK4emlG/QurPyqKnP9a1WpUpNm5kE3bb+l/V6Y&#10;78nFOZ8uJe9XdT6owR+hRcvrDovuRF1yzcm1rD8R1da5FEpU+iwX7URUVZ2Xdg/YTeAf7WbOuxuu&#10;7GZyWGerIFr/odzF0ujdiau6aWCNCaRPzTPzu4Z/SjPcdGQ987IkTDySc/iparhGs+2Lmae6pUd4&#10;swQAci2tGZRo6sJINH9WcrmYN5LccDghidPLy9jYfYKR8bReKn3J1crNK9By3mlrDYg0dTvzUt98&#10;3ONVyYsfuoLo2x646oAuz+jYloVHmhK6mJZ1r+Z18yUzoVDTDRYYdr7uAUvV7wCq/p3h3694X1p/&#10;qmn+y81vktSwX5J5pOMtdvGh3GjyVmxIlBrVzeqY9r7HRL3Bc5wwZ97+ncj/UKQT8xXvluUbKcXa&#10;GAT6Beaf8OLur06OMkIW659FgXX4tRZW0KaSrXERgEggPYzjGPYltxATRJQmzoBGq9wMJz7OHNyO&#10;8ZCyJInsWny6FWNc+GMpWmIaM0/i+Nll+M07pZ3Lt1MsMMbuP0DJFT7z+SD9ACUjJN4vwkLFYuUY&#10;aPcDagwZp/IACjU1NnTW1JvFxvoutuY21l6I4hYmlsLFGMRENFZC/gVYIr7gmPx5zSVA2vzUwU1Z&#10;AFMjINlOnLAQHTkeWYxHeJdD1MzDmXPNuXZB7LqX9XKFlRwwOvEGrq1qa+y9VgMggGSn/leHNMVu&#10;jiBNjTdHsHwaRMdplvjBfYjOTog2XtkjOtw66oToUZCmANERotnWUE8ao1nsx/cj+hSjbZzZI9pe&#10;U/toeIrR9uqi4SeIfh7WkWU+vQ/RGYt8P34q2nF19RJoh2XQJ0hvCcXApGm0hbShQZZtk2DH0IYw&#10;bWmjI9CG340oyUNM2QWOgCLAmjRkRJwTxhiljmYkzKf2auDTLXEOQp9RsHxDnGkYRkC7o5Z3EOem&#10;rPRbyXOTK/CpZc+msSyGK4gXv+M6qtoGuSqyKrLNY0fjONz78STECRuWHKSBFI+p+C7/O8j1rKnu&#10;JOl3M2wprrsCO+TTIUuz7SEPczv/DKk+8Y0x30DAc3xjBOUdNfuKUA7jiFHmKPMrhGYWHYM5CBjd&#10;huPMB39+IA08oRnZ0P88H0Td6Ig9Z8/CngMGSMMdCMSMRqhxGC32gTpKWZz4psiFCXHg08iWQBAs&#10;74jUD5U4DuKqWWn3YF9t+nxhwS78iBs+ouZuGgoLQ8cVFoaOKywMnRdXWMAl+00AKYz9hCLyGSTF&#10;LM4QMQ+RFEb7PCxNY1dLew4g7Qov//B+fRyQTAX4hdSo2DcCpTijbMh/YpYFzHL7UUwKjSeG9CdN&#10;0+dD0q7g8XKQZF9n4FUGiP7By5lx3yYB+7dRF38DAAD//wMAUEsDBBQABgAIAAAAIQAXpXSm3wAA&#10;AAkBAAAPAAAAZHJzL2Rvd25yZXYueG1sTI9BT4NAEIXvJv6HzZh4s0uLlYIsjdFw8OChReN1YUfA&#10;srOE3bb03zue9PjyTd58L9/OdhAnnHzvSMFyEYFAapzpqVXwXpV3GxA+aDJ6cIQKLuhhW1xf5Toz&#10;7kw7PO1DK7iEfKYVdCGMmZS+6dBqv3AjErMvN1kdOE6tNJM+c7kd5CqKHqTVPfGHTo/43GFz2B+t&#10;grLaVeWwXr19fryUr7U+9Ol3clHq9mZ+egQRcA5/x/Crz+pQsFPtjmS8GDgnMW8JCtZLEMw3cRKD&#10;qBmk6T3IIpf/FxQ/AAAA//8DAFBLAQItABQABgAIAAAAIQC2gziS/gAAAOEBAAATAAAAAAAAAAAA&#10;AAAAAAAAAABbQ29udGVudF9UeXBlc10ueG1sUEsBAi0AFAAGAAgAAAAhADj9If/WAAAAlAEAAAsA&#10;AAAAAAAAAAAAAAAALwEAAF9yZWxzLy5yZWxzUEsBAi0AFAAGAAgAAAAhAHsrNmqxBAAA1RoAAA4A&#10;AAAAAAAAAAAAAAAALgIAAGRycy9lMm9Eb2MueG1sUEsBAi0AFAAGAAgAAAAhABeldKbfAAAACQEA&#10;AA8AAAAAAAAAAAAAAAAACwcAAGRycy9kb3ducmV2LnhtbFBLBQYAAAAABAAEAPMAAAAXCAAAAAA=&#10;">
+            <v:shape id="_x0000_s2116" type="#_x0000_t75" style="position:absolute;width:42183;height:12338;visibility:visible;mso-wrap-style:square" stroked="t" strokecolor="#548dd4">
               <v:fill o:detectmouseclick="t"/>
               <v:stroke dashstyle="dash"/>
               <v:path o:connecttype="none"/>
             </v:shape>
-            <v:shape id="_x0000_s1074" type="#_x0000_t202" style="position:absolute;left:2966;top:11338;width:394;height:421;visibility:visible" fillcolor="#ffc">
+            <v:shape id="Text Box 38" o:spid="_x0000_s2117" type="#_x0000_t202" style="position:absolute;left:2444;top:1136;width:2502;height:2676;visibility:visible;mso-wrap-style:square;v-text-anchor:top" o:gfxdata="UEsDBBQABgAIAAAAIQDb4fbL7gAAAIUBAAATAAAAW0NvbnRlbnRfVHlwZXNdLnhtbHyQz07DMAyH&#10;70i8Q+QralM4IITa7kDhCAiNB7ASt43WOlEcyvb2pNu4IODoPz9/n1xv9vOkForiPDdwXVagiI23&#10;jocG3rdPxR0oScgWJ8/UwIEENu3lRb09BBKV0ywNjCmFe63FjDSjlD4Q50nv44wpl3HQAc0OB9I3&#10;VXWrjedEnIq03oC27qjHjympx31un0wiTQLq4bS4shrAECZnMGVTvbD9QSnOhDInjzsyuiBXWQP0&#10;r4R18jfgnHvJr4nOknrFmJ5xzhraRtHWf3Kkpfz/yGo5S+H73hkquyhdjr3R8m2lj09svwAAAP//&#10;AwBQSwMEFAAGAAgAAAAhAFr0LFu/AAAAFQEAAAsAAABfcmVscy8ucmVsc2zPwWrDMAwG4Ptg72B0&#10;X5TuUMaI01uh19I+gLGVxCy2jGSy9e1nemrHjpL4P0nD4SetZiPRyNnCruvBUPYcYp4tXC/Htw8w&#10;Wl0ObuVMFm6kcBhfX4Yzra62kC6xqGlKVgtLreUTUf1CyWnHhXKbTCzJ1VbKjMX5LzcTvvf9HuXR&#10;gPHJNKdgQU5hB+ZyK23zHztFL6w81c5zQp6m6P9TMfB3PtPWFCczVQtB9N4U2rp2HOA44NMz4y8A&#10;AAD//wMAUEsDBBQABgAIAAAAIQDQO/1BxgAAANsAAAAPAAAAZHJzL2Rvd25yZXYueG1sRI/RagIx&#10;FETfC/5DuEJfSs0qVO1qFFkptS1Yqn7AZXPdLG5u1iTV7d83QqGPw8ycYebLzjbiQj7UjhUMBxkI&#10;4tLpmisFh/3L4xREiMgaG8ek4IcCLBe9uznm2l35iy67WIkE4ZCjAhNjm0sZSkMWw8C1xMk7Om8x&#10;JukrqT1eE9w2cpRlY2mx5rRgsKXCUHnafVsFq9ezKTbFZPq2/RzW64fjx3s8eKXu+91qBiJSF//D&#10;f+2NVvD0DLcv6QfIxS8AAAD//wMAUEsBAi0AFAAGAAgAAAAhANvh9svuAAAAhQEAABMAAAAAAAAA&#10;AAAAAAAAAAAAAFtDb250ZW50X1R5cGVzXS54bWxQSwECLQAUAAYACAAAACEAWvQsW78AAAAVAQAA&#10;CwAAAAAAAAAAAAAAAAAfAQAAX3JlbHMvLnJlbHNQSwECLQAUAAYACAAAACEA0Dv9QcYAAADbAAAA&#10;DwAAAAAAAAAAAAAAAAAHAgAAZHJzL2Rvd25yZXYueG1sUEsFBgAAAAADAAMAtwAAAPoCAAAAAA==&#10;" fillcolor="#ffc">
+              <v:textbox>
+                <w:txbxContent>
+                  <w:p>
+                    <w:pPr>
+                      <w:rPr>
+                        <w:rFonts w:ascii="ＭＳ Ｐゴシック" w:eastAsia="ＭＳ Ｐゴシック" w:hAnsi="ＭＳ Ｐゴシック"/>
+                        <w:b/>
+                        <w:color w:val="FF0000"/>
+                      </w:rPr>
+                    </w:pPr>
+                    <w:r>
+                      <w:rPr>
+                        <w:rFonts w:ascii="ＭＳ Ｐゴシック" w:eastAsia="ＭＳ Ｐゴシック" w:hAnsi="ＭＳ Ｐゴシック" w:hint="eastAsia"/>
+                        <w:b/>
+                        <w:color w:val="FF0000"/>
+                      </w:rPr>
+                      <w:t>p</w:t>
+                    </w:r>
+                  </w:p>
+                </w:txbxContent>
+              </v:textbox>
+            </v:shape>
+            <v:shape id="Text Box 6" o:spid="_x0000_s2118" type="#_x0000_t202" style="position:absolute;left:4895;top:1136;width:2509;height:2676;visibility:visible;mso-wrap-style:square;v-text-anchor:top" o:gfxdata="UEsDBBQABgAIAAAAIQDb4fbL7gAAAIUBAAATAAAAW0NvbnRlbnRfVHlwZXNdLnhtbHyQz07DMAyH&#10;70i8Q+QralM4IITa7kDhCAiNB7ASt43WOlEcyvb2pNu4IODoPz9/n1xv9vOkForiPDdwXVagiI23&#10;jocG3rdPxR0oScgWJ8/UwIEENu3lRb09BBKV0ywNjCmFe63FjDSjlD4Q50nv44wpl3HQAc0OB9I3&#10;VXWrjedEnIq03oC27qjHjympx31un0wiTQLq4bS4shrAECZnMGVTvbD9QSnOhDInjzsyuiBXWQP0&#10;r4R18jfgnHvJr4nOknrFmJ5xzhraRtHWf3Kkpfz/yGo5S+H73hkquyhdjr3R8m2lj09svwAAAP//&#10;AwBQSwMEFAAGAAgAAAAhAFr0LFu/AAAAFQEAAAsAAABfcmVscy8ucmVsc2zPwWrDMAwG4Ptg72B0&#10;X5TuUMaI01uh19I+gLGVxCy2jGSy9e1nemrHjpL4P0nD4SetZiPRyNnCruvBUPYcYp4tXC/Htw8w&#10;Wl0ObuVMFm6kcBhfX4Yzra62kC6xqGlKVgtLreUTUf1CyWnHhXKbTCzJ1VbKjMX5LzcTvvf9HuXR&#10;gPHJNKdgQU5hB+ZyK23zHztFL6w81c5zQp6m6P9TMfB3PtPWFCczVQtB9N4U2rp2HOA44NMz4y8A&#10;AAD//wMAUEsDBBQABgAIAAAAIQCPbZ5hwgAAANsAAAAPAAAAZHJzL2Rvd25yZXYueG1sRE/dasIw&#10;FL4XfIdwBrsZM3UXTmqjSEXmJmxMfYBDc9qUNSc1ybR7++VC8PLj+y9Wg+3EhXxoHSuYTjIQxJXT&#10;LTcKTsft8xxEiMgaO8ek4I8CrJbjUYG5dlf+psshNiKFcMhRgYmxz6UMlSGLYeJ64sTVzluMCfpG&#10;ao/XFG47+ZJlM2mx5dRgsKfSUPVz+LUK1m9nU+7K1/n759e03TzV+4948ko9PgzrBYhIQ7yLb+6d&#10;VjBL69OX9APk8h8AAP//AwBQSwECLQAUAAYACAAAACEA2+H2y+4AAACFAQAAEwAAAAAAAAAAAAAA&#10;AAAAAAAAW0NvbnRlbnRfVHlwZXNdLnhtbFBLAQItABQABgAIAAAAIQBa9CxbvwAAABUBAAALAAAA&#10;AAAAAAAAAAAAAB8BAABfcmVscy8ucmVsc1BLAQItABQABgAIAAAAIQCPbZ5hwgAAANsAAAAPAAAA&#10;AAAAAAAAAAAAAAcCAABkcnMvZG93bnJldi54bWxQSwUGAAAAAAMAAwC3AAAA9gIAAAAA&#10;" fillcolor="#ffc">
               <v:textbox>
                 <w:txbxContent>
                   <w:p>
@@ -11702,36 +11629,13 @@
                         <w:b/>
                         <w:color w:val="FF0000"/>
                       </w:rPr>
-                      <w:t>I</w:t>
+                      <w:t>k</w:t>
                     </w:r>
                   </w:p>
                 </w:txbxContent>
               </v:textbox>
             </v:shape>
-            <v:shape id="Text Box 6" o:spid="_x0000_s1075" type="#_x0000_t202" style="position:absolute;left:3352;top:11338;width:395;height:421;visibility:visible" fillcolor="#ffc">
-              <v:textbox>
-                <w:txbxContent>
-                  <w:p>
-                    <w:pPr>
-                      <w:rPr>
-                        <w:rFonts w:ascii="ＭＳ Ｐゴシック" w:eastAsia="ＭＳ Ｐゴシック" w:hAnsi="ＭＳ Ｐゴシック"/>
-                        <w:b/>
-                        <w:color w:val="FF0000"/>
-                      </w:rPr>
-                    </w:pPr>
-                    <w:r>
-                      <w:rPr>
-                        <w:rFonts w:ascii="ＭＳ Ｐゴシック" w:eastAsia="ＭＳ Ｐゴシック" w:hAnsi="ＭＳ Ｐゴシック"/>
-                        <w:b/>
-                        <w:color w:val="FF0000"/>
-                      </w:rPr>
-                      <w:t>X</w:t>
-                    </w:r>
-                  </w:p>
-                </w:txbxContent>
-              </v:textbox>
-            </v:shape>
-            <v:shape id="Text Box 7" o:spid="_x0000_s1076" type="#_x0000_t202" style="position:absolute;left:3747;top:11338;width:394;height:421;visibility:visible" fillcolor="#ffc">
+            <v:shape id="Text Box 7" o:spid="_x0000_s2119" type="#_x0000_t202" style="position:absolute;left:7404;top:1136;width:2502;height:2676;visibility:visible;mso-wrap-style:square;v-text-anchor:top" o:gfxdata="UEsDBBQABgAIAAAAIQDb4fbL7gAAAIUBAAATAAAAW0NvbnRlbnRfVHlwZXNdLnhtbHyQz07DMAyH&#10;70i8Q+QralM4IITa7kDhCAiNB7ASt43WOlEcyvb2pNu4IODoPz9/n1xv9vOkForiPDdwXVagiI23&#10;jocG3rdPxR0oScgWJ8/UwIEENu3lRb09BBKV0ywNjCmFe63FjDSjlD4Q50nv44wpl3HQAc0OB9I3&#10;VXWrjedEnIq03oC27qjHjympx31un0wiTQLq4bS4shrAECZnMGVTvbD9QSnOhDInjzsyuiBXWQP0&#10;r4R18jfgnHvJr4nOknrFmJ5xzhraRtHWf3Kkpfz/yGo5S+H73hkquyhdjr3R8m2lj09svwAAAP//&#10;AwBQSwMEFAAGAAgAAAAhAFr0LFu/AAAAFQEAAAsAAABfcmVscy8ucmVsc2zPwWrDMAwG4Ptg72B0&#10;X5TuUMaI01uh19I+gLGVxCy2jGSy9e1nemrHjpL4P0nD4SetZiPRyNnCruvBUPYcYp4tXC/Htw8w&#10;Wl0ObuVMFm6kcBhfX4Yzra62kC6xqGlKVgtLreUTUf1CyWnHhXKbTCzJ1VbKjMX5LzcTvvf9HuXR&#10;gPHJNKdgQU5hB+ZyK23zHztFL6w81c5zQp6m6P9TMfB3PtPWFCczVQtB9N4U2rp2HOA44NMz4y8A&#10;AAD//wMAUEsDBBQABgAIAAAAIQDgITv6xQAAANsAAAAPAAAAZHJzL2Rvd25yZXYueG1sRI/RagIx&#10;FETfC/5DuEJfima3D1ZWo8gW0bZgqfoBl811s7i52Saprn9vCoU+DjNzhpkve9uKC/nQOFaQjzMQ&#10;xJXTDdcKjof1aAoiRGSNrWNScKMAy8XgYY6Fdlf+oss+1iJBOBSowMTYFVKGypDFMHYdcfJOzluM&#10;Sfpaao/XBLetfM6yibTYcFow2FFpqDrvf6yC1ebblNvyZfq2+8yb16fTx3s8eqUeh/1qBiJSH//D&#10;f+2tVjDJ4fdL+gFycQcAAP//AwBQSwECLQAUAAYACAAAACEA2+H2y+4AAACFAQAAEwAAAAAAAAAA&#10;AAAAAAAAAAAAW0NvbnRlbnRfVHlwZXNdLnhtbFBLAQItABQABgAIAAAAIQBa9CxbvwAAABUBAAAL&#10;AAAAAAAAAAAAAAAAAB8BAABfcmVscy8ucmVsc1BLAQItABQABgAIAAAAIQDgITv6xQAAANsAAAAP&#10;AAAAAAAAAAAAAAAAAAcCAABkcnMvZG93bnJldi54bWxQSwUGAAAAAAMAAwC3AAAA+QIAAAAA&#10;" fillcolor="#ffc">
               <v:textbox>
                 <w:txbxContent>
                   <w:p>
@@ -11757,7 +11661,7 @@
                 </w:txbxContent>
               </v:textbox>
             </v:shape>
-            <v:shape id="Text Box 8" o:spid="_x0000_s1077" type="#_x0000_t202" style="position:absolute;left:4141;top:11338;width:3503;height:421;visibility:visible">
+            <v:shape id="Text Box 8" o:spid="_x0000_s2120" type="#_x0000_t202" style="position:absolute;left:9906;top:1136;width:29730;height:2676;visibility:visible;mso-wrap-style:square;v-text-anchor:top" o:gfxdata="UEsDBBQABgAIAAAAIQDb4fbL7gAAAIUBAAATAAAAW0NvbnRlbnRfVHlwZXNdLnhtbHyQz07DMAyH&#10;70i8Q+QralM4IITa7kDhCAiNB7ASt43WOlEcyvb2pNu4IODoPz9/n1xv9vOkForiPDdwXVagiI23&#10;jocG3rdPxR0oScgWJ8/UwIEENu3lRb09BBKV0ywNjCmFe63FjDSjlD4Q50nv44wpl3HQAc0OB9I3&#10;VXWrjedEnIq03oC27qjHjympx31un0wiTQLq4bS4shrAECZnMGVTvbD9QSnOhDInjzsyuiBXWQP0&#10;r4R18jfgnHvJr4nOknrFmJ5xzhraRtHWf3Kkpfz/yGo5S+H73hkquyhdjr3R8m2lj09svwAAAP//&#10;AwBQSwMEFAAGAAgAAAAhAFr0LFu/AAAAFQEAAAsAAABfcmVscy8ucmVsc2zPwWrDMAwG4Ptg72B0&#10;X5TuUMaI01uh19I+gLGVxCy2jGSy9e1nemrHjpL4P0nD4SetZiPRyNnCruvBUPYcYp4tXC/Htw8w&#10;Wl0ObuVMFm6kcBhfX4Yzra62kC6xqGlKVgtLreUTUf1CyWnHhXKbTCzJ1VbKjMX5LzcTvvf9HuXR&#10;gPHJNKdgQU5hB+ZyK23zHztFL6w81c5zQp6m6P9TMfB3PtPWFCczVQtB9N4U2rp2HOA44NMz4y8A&#10;AAD//wMAUEsDBBQABgAIAAAAIQCh78RHxAAAANsAAAAPAAAAZHJzL2Rvd25yZXYueG1sRI9Ba8JA&#10;FITvgv9heQUvUjdaSTW6iggWe1Nb2usj+0xCs2/j7hrTf98tCB6HmfmGWa47U4uWnK8sKxiPEhDE&#10;udUVFwo+P3bPMxA+IGusLZOCX/KwXvV7S8y0vfGR2lMoRISwz1BBGUKTSenzkgz6kW2Io3e2zmCI&#10;0hVSO7xFuKnlJElSabDiuFBiQ9uS8p/T1SiYTfftt39/OXzl6bmeh+Fr+3ZxSg2eus0CRKAuPML3&#10;9l4rSCfw/yX+ALn6AwAA//8DAFBLAQItABQABgAIAAAAIQDb4fbL7gAAAIUBAAATAAAAAAAAAAAA&#10;AAAAAAAAAABbQ29udGVudF9UeXBlc10ueG1sUEsBAi0AFAAGAAgAAAAhAFr0LFu/AAAAFQEAAAsA&#10;AAAAAAAAAAAAAAAAHwEAAF9yZWxzLy5yZWxzUEsBAi0AFAAGAAgAAAAhAKHvxEfEAAAA2wAAAA8A&#10;AAAAAAAAAAAAAAAABwIAAGRycy9kb3ducmV2LnhtbFBLBQYAAAAAAwADALcAAAD4AgAAAAA=&#10;">
               <v:textbox>
                 <w:txbxContent>
                   <w:p>
@@ -11773,35 +11677,25 @@
                 </w:txbxContent>
               </v:textbox>
             </v:shape>
-            <v:shape id="AutoShape 11" o:spid="_x0000_s1078" type="#_x0000_t87" style="position:absolute;left:3491;top:11406;width:190;height:980;rotation:-90;visibility:visible" adj="0,11245" fillcolor="#ffc"/>
-            <v:shape id="AutoShape 12" o:spid="_x0000_s1079" type="#_x0000_t87" style="position:absolute;left:5803;top:10216;width:176;height:3346;rotation:-90;visibility:visible" adj="0,11245" fillcolor="#ffc"/>
-            <v:shape id="Text Box 9" o:spid="_x0000_s1080" type="#_x0000_t202" style="position:absolute;left:2864;top:12360;width:6102;height:1030;visibility:visible" filled="f" fillcolor="#ffc" stroked="f">
+            <v:shape id="AutoShape 11" o:spid="_x0000_s2121" type="#_x0000_t87" style="position:absolute;left:5778;top:1570;width:1208;height:6223;rotation:-90;visibility:visible;mso-wrap-style:square;v-text-anchor:top" o:gfxdata="UEsDBBQABgAIAAAAIQDb4fbL7gAAAIUBAAATAAAAW0NvbnRlbnRfVHlwZXNdLnhtbHyQz07DMAyH&#10;70i8Q+QralM4IITa7kDhCAiNB7ASt43WOlEcyvb2pNu4IODoPz9/n1xv9vOkForiPDdwXVagiI23&#10;jocG3rdPxR0oScgWJ8/UwIEENu3lRb09BBKV0ywNjCmFe63FjDSjlD4Q50nv44wpl3HQAc0OB9I3&#10;VXWrjedEnIq03oC27qjHjympx31un0wiTQLq4bS4shrAECZnMGVTvbD9QSnOhDInjzsyuiBXWQP0&#10;r4R18jfgnHvJr4nOknrFmJ5xzhraRtHWf3Kkpfz/yGo5S+H73hkquyhdjr3R8m2lj09svwAAAP//&#10;AwBQSwMEFAAGAAgAAAAhAFr0LFu/AAAAFQEAAAsAAABfcmVscy8ucmVsc2zPwWrDMAwG4Ptg72B0&#10;X5TuUMaI01uh19I+gLGVxCy2jGSy9e1nemrHjpL4P0nD4SetZiPRyNnCruvBUPYcYp4tXC/Htw8w&#10;Wl0ObuVMFm6kcBhfX4Yzra62kC6xqGlKVgtLreUTUf1CyWnHhXKbTCzJ1VbKjMX5LzcTvvf9HuXR&#10;gPHJNKdgQU5hB+ZyK23zHztFL6w81c5zQp6m6P9TMfB3PtPWFCczVQtB9N4U2rp2HOA44NMz4y8A&#10;AAD//wMAUEsDBBQABgAIAAAAIQASj0mLwwAAANsAAAAPAAAAZHJzL2Rvd25yZXYueG1sRI9BawIx&#10;FITvQv9DeIXeNFsFW1ajSEHpoQjV6vmxeW5WNy8hibvbf98UCj0OM/MNs1wPthUdhdg4VvA8KUAQ&#10;V043XCv4Om7HryBiQtbYOiYF3xRhvXoYLbHUrudP6g6pFhnCsUQFJiVfShkrQxbjxHni7F1csJiy&#10;DLXUAfsMt62cFsVcWmw4Lxj09Gaouh3uVsGUXz5Ovr6b2+waem/O+13R7ZV6ehw2CxCJhvQf/mu/&#10;awXzGfx+yT9Arn4AAAD//wMAUEsBAi0AFAAGAAgAAAAhANvh9svuAAAAhQEAABMAAAAAAAAAAAAA&#10;AAAAAAAAAFtDb250ZW50X1R5cGVzXS54bWxQSwECLQAUAAYACAAAACEAWvQsW78AAAAVAQAACwAA&#10;AAAAAAAAAAAAAAAfAQAAX3JlbHMvLnJlbHNQSwECLQAUAAYACAAAACEAEo9Ji8MAAADbAAAADwAA&#10;AAAAAAAAAAAAAAAHAgAAZHJzL2Rvd25yZXYueG1sUEsFBgAAAAADAAMAtwAAAPcCAAAAAA==&#10;" adj="0,11245" fillcolor="#ffc"/>
+            <v:shape id="AutoShape 12" o:spid="_x0000_s2122" type="#_x0000_t87" style="position:absolute;left:24376;top:-9908;width:1118;height:29090;rotation:-90;visibility:visible;mso-wrap-style:square;v-text-anchor:top" o:gfxdata="UEsDBBQABgAIAAAAIQDb4fbL7gAAAIUBAAATAAAAW0NvbnRlbnRfVHlwZXNdLnhtbHyQz07DMAyH&#10;70i8Q+QralM4IITa7kDhCAiNB7ASt43WOlEcyvb2pNu4IODoPz9/n1xv9vOkForiPDdwXVagiI23&#10;jocG3rdPxR0oScgWJ8/UwIEENu3lRb09BBKV0ywNjCmFe63FjDSjlD4Q50nv44wpl3HQAc0OB9I3&#10;VXWrjedEnIq03oC27qjHjympx31un0wiTQLq4bS4shrAECZnMGVTvbD9QSnOhDInjzsyuiBXWQP0&#10;r4R18jfgnHvJr4nOknrFmJ5xzhraRtHWf3Kkpfz/yGo5S+H73hkquyhdjr3R8m2lj09svwAAAP//&#10;AwBQSwMEFAAGAAgAAAAhAFr0LFu/AAAAFQEAAAsAAABfcmVscy8ucmVsc2zPwWrDMAwG4Ptg72B0&#10;X5TuUMaI01uh19I+gLGVxCy2jGSy9e1nemrHjpL4P0nD4SetZiPRyNnCruvBUPYcYp4tXC/Htw8w&#10;Wl0ObuVMFm6kcBhfX4Yzra62kC6xqGlKVgtLreUTUf1CyWnHhXKbTCzJ1VbKjMX5LzcTvvf9HuXR&#10;gPHJNKdgQU5hB+ZyK23zHztFL6w81c5zQp6m6P9TMfB3PtPWFCczVQtB9N4U2rp2HOA44NMz4y8A&#10;AAD//wMAUEsDBBQABgAIAAAAIQCdZtH/wwAAANsAAAAPAAAAZHJzL2Rvd25yZXYueG1sRI9BawIx&#10;FITvhf6H8ArearZarKxGKYUWD0WoVc+PzXOzdfMSkri7/vumUPA4zMw3zHI92FZ0FGLjWMHTuABB&#10;XDndcK1g//3+OAcRE7LG1jEpuFKE9er+bomldj1/UbdLtcgQjiUqMCn5UspYGbIYx84TZ+/kgsWU&#10;ZailDthnuG3lpChm0mLDecGgpzdD1Xl3sQom/PJ58PXFnKc/offmuP0ouq1So4fhdQEi0ZBu4f/2&#10;RiuYPcPfl/wD5OoXAAD//wMAUEsBAi0AFAAGAAgAAAAhANvh9svuAAAAhQEAABMAAAAAAAAAAAAA&#10;AAAAAAAAAFtDb250ZW50X1R5cGVzXS54bWxQSwECLQAUAAYACAAAACEAWvQsW78AAAAVAQAACwAA&#10;AAAAAAAAAAAAAAAfAQAAX3JlbHMvLnJlbHNQSwECLQAUAAYACAAAACEAnWbR/8MAAADbAAAADwAA&#10;AAAAAAAAAAAAAAAHAgAAZHJzL2Rvd25yZXYueG1sUEsFBgAAAAADAAMAtwAAAPcCAAAAAA==&#10;" adj="0,11245" fillcolor="#ffc"/>
+            <v:shape id="Text Box 9" o:spid="_x0000_s2123" type="#_x0000_t202" style="position:absolute;left:1799;top:7631;width:38745;height:4106;visibility:visible;mso-wrap-style:square;v-text-anchor:top" o:gfxdata="UEsDBBQABgAIAAAAIQDb4fbL7gAAAIUBAAATAAAAW0NvbnRlbnRfVHlwZXNdLnhtbHyQz07DMAyH&#10;70i8Q+QralM4IITa7kDhCAiNB7ASt43WOlEcyvb2pNu4IODoPz9/n1xv9vOkForiPDdwXVagiI23&#10;jocG3rdPxR0oScgWJ8/UwIEENu3lRb09BBKV0ywNjCmFe63FjDSjlD4Q50nv44wpl3HQAc0OB9I3&#10;VXWrjedEnIq03oC27qjHjympx31un0wiTQLq4bS4shrAECZnMGVTvbD9QSnOhDInjzsyuiBXWQP0&#10;r4R18jfgnHvJr4nOknrFmJ5xzhraRtHWf3Kkpfz/yGo5S+H73hkquyhdjr3R8m2lj09svwAAAP//&#10;AwBQSwMEFAAGAAgAAAAhAFr0LFu/AAAAFQEAAAsAAABfcmVscy8ucmVsc2zPwWrDMAwG4Ptg72B0&#10;X5TuUMaI01uh19I+gLGVxCy2jGSy9e1nemrHjpL4P0nD4SetZiPRyNnCruvBUPYcYp4tXC/Htw8w&#10;Wl0ObuVMFm6kcBhfX4Yzra62kC6xqGlKVgtLreUTUf1CyWnHhXKbTCzJ1VbKjMX5LzcTvvf9HuXR&#10;gPHJNKdgQU5hB+ZyK23zHztFL6w81c5zQp6m6P9TMfB3PtPWFCczVQtB9N4U2rp2HOA44NMz4y8A&#10;AAD//wMAUEsDBBQABgAIAAAAIQALydTxwgAAANsAAAAPAAAAZHJzL2Rvd25yZXYueG1sRI9PawIx&#10;EMXvBb9DmIK3mrVYWbZGEUvBo7UePI6bMVncTJbNVNd++qZQ6PHx/vx4i9UQWnWlPjWRDUwnBSji&#10;OtqGnYHD5/tTCSoJssU2Mhm4U4LVcvSwwMrGG3/QdS9O5RFOFRrwIl2ldao9BUyT2BFn7xz7gJJl&#10;77Tt8ZbHQ6ufi2KuAzacCR472niqL/uvkCFv7nyaOs/fcpzJZbcu77Ndacz4cVi/ghIa5D/8195a&#10;A/MX+P2Sf4Be/gAAAP//AwBQSwECLQAUAAYACAAAACEA2+H2y+4AAACFAQAAEwAAAAAAAAAAAAAA&#10;AAAAAAAAW0NvbnRlbnRfVHlwZXNdLnhtbFBLAQItABQABgAIAAAAIQBa9CxbvwAAABUBAAALAAAA&#10;AAAAAAAAAAAAAB8BAABfcmVscy8ucmVsc1BLAQItABQABgAIAAAAIQALydTxwgAAANsAAAAPAAAA&#10;AAAAAAAAAAAAAAcCAABkcnMvZG93bnJldi54bWxQSwUGAAAAAAMAAwC3AAAA9gIAAAAA&#10;" filled="f" fillcolor="#ffc" stroked="f">
               <v:textbox inset="1mm,1mm,1mm,1mm">
                 <w:txbxContent>
                   <w:p>
                     <w:pPr>
                       <w:pStyle w:val="Web"/>
+                      <w:numPr>
+                        <w:ilvl w:val="0"/>
+                        <w:numId w:val="34"/>
+                      </w:numPr>
                       <w:spacing w:before="0" w:beforeAutospacing="0" w:after="0" w:afterAutospacing="0"/>
                       <w:rPr>
-                        <w:rFonts w:ascii="ＭＳ Ｐ明朝" w:eastAsia="ＭＳ Ｐ明朝" w:hAnsi="ＭＳ Ｐ明朝" w:cs="ＭＳ Ｐ明朝"/>
-                        <w:bCs/>
-                        <w:kern w:val="2"/>
+                        <w:rFonts w:ascii="ＭＳ Ｐ明朝" w:eastAsia="ＭＳ Ｐ明朝" w:hAnsi="ＭＳ Ｐ明朝"/>
                         <w:sz w:val="16"/>
                         <w:szCs w:val="16"/>
-                        <w:lang w:eastAsia="zh-CN"/>
                       </w:rPr>
                     </w:pPr>
-                    <w:r>
-                      <w:rPr>
-                        <w:rFonts w:ascii="ＭＳ Ｐ明朝" w:eastAsia="ＭＳ Ｐ明朝" w:hAnsi="ＭＳ Ｐ明朝" w:cs="ＭＳ Ｐ明朝" w:hint="eastAsia"/>
-                        <w:bCs/>
-                        <w:kern w:val="2"/>
-                        <w:sz w:val="16"/>
-                        <w:szCs w:val="16"/>
-                        <w:lang w:eastAsia="zh-CN"/>
-                      </w:rPr>
-                      <w:t>①</w:t>
-                    </w:r>
                     <w:r>
                       <w:rPr>
                         <w:rFonts w:ascii="ＭＳ Ｐ明朝" w:eastAsia="ＭＳ Ｐ明朝" w:hAnsi="ＭＳ Ｐ明朝" w:hint="eastAsia"/>
@@ -11827,7 +11721,7 @@
                         <w:szCs w:val="16"/>
                         <w:lang w:eastAsia="zh-CN"/>
                       </w:rPr>
-                      <w:t>IX</w:t>
+                      <w:t>pk</w:t>
                     </w:r>
                     <w:r>
                       <w:rPr>
@@ -11849,12 +11743,11 @@
                     </w:r>
                     <w:r>
                       <w:rPr>
-                        <w:rFonts w:ascii="ＭＳ Ｐ明朝" w:eastAsia="ＭＳ Ｐ明朝" w:hAnsi="ＭＳ Ｐ明朝"/>
+                        <w:rFonts w:ascii="ＭＳ Ｐ明朝" w:eastAsia="ＭＳ Ｐ明朝" w:hAnsi="ＭＳ Ｐ明朝" w:hint="eastAsia"/>
                         <w:sz w:val="16"/>
                         <w:szCs w:val="16"/>
-                        <w:lang w:eastAsia="zh-CN"/>
                       </w:rPr>
-                      <w:tab/>
+                      <w:t xml:space="preserve"> </w:t>
                     </w:r>
                     <w:r>
                       <w:rPr>
@@ -11896,6 +11789,10 @@
                   <w:p>
                     <w:pPr>
                       <w:pStyle w:val="Web"/>
+                      <w:numPr>
+                        <w:ilvl w:val="0"/>
+                        <w:numId w:val="34"/>
+                      </w:numPr>
                       <w:spacing w:before="0" w:beforeAutospacing="0" w:after="0" w:afterAutospacing="0"/>
                       <w:rPr>
                         <w:rFonts w:ascii="ＭＳ Ｐ明朝" w:eastAsia="ＭＳ Ｐ明朝" w:hAnsi="ＭＳ Ｐ明朝"/>
@@ -11911,25 +11808,15 @@
                         <w:sz w:val="16"/>
                         <w:szCs w:val="16"/>
                       </w:rPr>
-                      <w:t>②</w:t>
+                      <w:t>プライマリ・キーを作成するテーブルの</w:t>
                     </w:r>
                     <w:r>
                       <w:rPr>
-                        <w:rFonts w:ascii="ＭＳ Ｐ明朝" w:eastAsia="ＭＳ Ｐ明朝" w:hAnsi="ＭＳ Ｐ明朝" w:cs="ＭＳ Ｐ明朝" w:hint="eastAsia"/>
-                        <w:bCs/>
-                        <w:kern w:val="2"/>
+                        <w:rFonts w:ascii="ＭＳ Ｐ明朝" w:eastAsia="ＭＳ Ｐ明朝" w:hAnsi="ＭＳ Ｐ明朝" w:hint="eastAsia"/>
                         <w:sz w:val="16"/>
                         <w:szCs w:val="16"/>
                       </w:rPr>
-                      <w:t>インデックスを作成するテーブルの物理名</w:t>
-                    </w:r>
-                    <w:r>
-                      <w:rPr>
-                        <w:rFonts w:ascii="ＭＳ Ｐ明朝" w:eastAsia="ＭＳ Ｐ明朝" w:hAnsi="ＭＳ Ｐ明朝"/>
-                        <w:sz w:val="16"/>
-                        <w:szCs w:val="16"/>
-                      </w:rPr>
-                      <w:tab/>
+                      <w:t xml:space="preserve">物理名 </w:t>
                     </w:r>
                     <w:r>
                       <w:rPr>
@@ -11957,19 +11844,11 @@
                     </w:r>
                     <w:r>
                       <w:rPr>
-                        <w:rFonts w:ascii="ＭＳ Ｐ明朝" w:eastAsia="ＭＳ Ｐ明朝" w:hAnsi="ＭＳ Ｐ明朝"/>
+                        <w:rFonts w:ascii="ＭＳ Ｐ明朝" w:eastAsia="ＭＳ Ｐ明朝" w:hAnsi="ＭＳ Ｐ明朝" w:hint="eastAsia"/>
                         <w:sz w:val="16"/>
                         <w:szCs w:val="16"/>
                       </w:rPr>
-                      <w:t>2</w:t>
-                    </w:r>
-                    <w:r>
-                      <w:rPr>
-                        <w:rFonts w:ascii="ＭＳ Ｐ明朝" w:eastAsia="ＭＳ Ｐ明朝" w:hAnsi="ＭＳ Ｐ明朝"/>
-                        <w:sz w:val="16"/>
-                        <w:szCs w:val="16"/>
-                      </w:rPr>
-                      <w:t>4</w:t>
+                      <w:t>60</w:t>
                     </w:r>
                     <w:r>
                       <w:rPr>
@@ -11980,9 +11859,429 @@
                       <w:t>桁</w:t>
                     </w:r>
                   </w:p>
+                </w:txbxContent>
+              </v:textbox>
+            </v:shape>
+            <v:shape id="Text Box 9" o:spid="_x0000_s2124" type="#_x0000_t202" style="position:absolute;left:24056;top:4749;width:3232;height:2885;visibility:visible;mso-wrap-style:square;v-text-anchor:middle" o:gfxdata="UEsDBBQABgAIAAAAIQDb4fbL7gAAAIUBAAATAAAAW0NvbnRlbnRfVHlwZXNdLnhtbHyQz07DMAyH&#10;70i8Q+QralM4IITa7kDhCAiNB7ASt43WOlEcyvb2pNu4IODoPz9/n1xv9vOkForiPDdwXVagiI23&#10;jocG3rdPxR0oScgWJ8/UwIEENu3lRb09BBKV0ywNjCmFe63FjDSjlD4Q50nv44wpl3HQAc0OB9I3&#10;VXWrjedEnIq03oC27qjHjympx31un0wiTQLq4bS4shrAECZnMGVTvbD9QSnOhDInjzsyuiBXWQP0&#10;r4R18jfgnHvJr4nOknrFmJ5xzhraRtHWf3Kkpfz/yGo5S+H73hkquyhdjr3R8m2lj09svwAAAP//&#10;AwBQSwMEFAAGAAgAAAAhAFr0LFu/AAAAFQEAAAsAAABfcmVscy8ucmVsc2zPwWrDMAwG4Ptg72B0&#10;X5TuUMaI01uh19I+gLGVxCy2jGSy9e1nemrHjpL4P0nD4SetZiPRyNnCruvBUPYcYp4tXC/Htw8w&#10;Wl0ObuVMFm6kcBhfX4Yzra62kC6xqGlKVgtLreUTUf1CyWnHhXKbTCzJ1VbKjMX5LzcTvvf9HuXR&#10;gPHJNKdgQU5hB+ZyK23zHztFL6w81c5zQp6m6P9TMfB3PtPWFCczVQtB9N4U2rp2HOA44NMz4y8A&#10;AAD//wMAUEsDBBQABgAIAAAAIQC5hHw3xQAAANsAAAAPAAAAZHJzL2Rvd25yZXYueG1sRI9BawIx&#10;FITvgv8hPKG3mlXLYlejiFgRD9JqKfX22Dw3q5uXZRN1+++bQsHjMDPfMNN5aytxo8aXjhUM+gkI&#10;4tzpkgsFn4e35zEIH5A1Vo5JwQ95mM+6nSlm2t35g277UIgIYZ+hAhNCnUnpc0MWfd/VxNE7ucZi&#10;iLIppG7wHuG2ksMkSaXFkuOCwZqWhvLL/moVvG5HL9fj6mwGyegb68Xu6327Wyv11GsXExCB2vAI&#10;/7c3WkGawt+X+APk7BcAAP//AwBQSwECLQAUAAYACAAAACEA2+H2y+4AAACFAQAAEwAAAAAAAAAA&#10;AAAAAAAAAAAAW0NvbnRlbnRfVHlwZXNdLnhtbFBLAQItABQABgAIAAAAIQBa9CxbvwAAABUBAAAL&#10;AAAAAAAAAAAAAAAAAB8BAABfcmVscy8ucmVsc1BLAQItABQABgAIAAAAIQC5hHw3xQAAANsAAAAP&#10;AAAAAAAAAAAAAAAAAAcCAABkcnMvZG93bnJldi54bWxQSwUGAAAAAAMAAwC3AAAA+QIAAAAA&#10;" filled="f" fillcolor="#ffc" stroked="f">
+              <v:textbox inset="1mm,1mm,1mm,1mm">
+                <w:txbxContent>
                   <w:p>
                     <w:pPr>
                       <w:pStyle w:val="Web"/>
+                      <w:spacing w:before="0" w:beforeAutospacing="0" w:after="0" w:afterAutospacing="0"/>
+                      <w:jc w:val="center"/>
+                    </w:pPr>
+                    <w:r>
+                      <w:rPr>
+                        <w:rFonts w:ascii="ＭＳ Ｐ明朝" w:eastAsia="ＭＳ Ｐ明朝" w:hAnsi="ＭＳ Ｐ明朝" w:cs="ＭＳ Ｐ明朝" w:hint="eastAsia"/>
+                        <w:bCs/>
+                        <w:kern w:val="2"/>
+                        <w:sz w:val="16"/>
+                        <w:szCs w:val="16"/>
+                      </w:rPr>
+                      <w:t>②</w:t>
+                    </w:r>
+                  </w:p>
+                </w:txbxContent>
+              </v:textbox>
+            </v:shape>
+            <v:shape id="Text Box 9" o:spid="_x0000_s2125" type="#_x0000_t202" style="position:absolute;left:4967;top:4791;width:3236;height:2889;visibility:visible;mso-wrap-style:square;v-text-anchor:middle" o:gfxdata="UEsDBBQABgAIAAAAIQDb4fbL7gAAAIUBAAATAAAAW0NvbnRlbnRfVHlwZXNdLnhtbHyQz07DMAyH&#10;70i8Q+QralM4IITa7kDhCAiNB7ASt43WOlEcyvb2pNu4IODoPz9/n1xv9vOkForiPDdwXVagiI23&#10;jocG3rdPxR0oScgWJ8/UwIEENu3lRb09BBKV0ywNjCmFe63FjDSjlD4Q50nv44wpl3HQAc0OB9I3&#10;VXWrjedEnIq03oC27qjHjympx31un0wiTQLq4bS4shrAECZnMGVTvbD9QSnOhDInjzsyuiBXWQP0&#10;r4R18jfgnHvJr4nOknrFmJ5xzhraRtHWf3Kkpfz/yGo5S+H73hkquyhdjr3R8m2lj09svwAAAP//&#10;AwBQSwMEFAAGAAgAAAAhAFr0LFu/AAAAFQEAAAsAAABfcmVscy8ucmVsc2zPwWrDMAwG4Ptg72B0&#10;X5TuUMaI01uh19I+gLGVxCy2jGSy9e1nemrHjpL4P0nD4SetZiPRyNnCruvBUPYcYp4tXC/Htw8w&#10;Wl0ObuVMFm6kcBhfX4Yzra62kC6xqGlKVgtLreUTUf1CyWnHhXKbTCzJ1VbKjMX5LzcTvvf9HuXR&#10;gPHJNKdgQU5hB+ZyK23zHztFL6w81c5zQp6m6P9TMfB3PtPWFCczVQtB9N4U2rp2HOA44NMz4y8A&#10;AAD//wMAUEsDBBQABgAIAAAAIQDWyNmsxwAAANsAAAAPAAAAZHJzL2Rvd25yZXYueG1sRI9PawIx&#10;FMTvgt8hPMGbZv2DbbdGkVKleJB2W8TeHpvnZnXzsmyibr+9KRR6HGbmN8x82dpKXKnxpWMFo2EC&#10;gjh3uuRCwdfnevAIwgdkjZVjUvBDHpaLbmeOqXY3/qBrFgoRIexTVGBCqFMpfW7Ioh+6mjh6R9dY&#10;DFE2hdQN3iLcVnKcJDNpseS4YLCmF0P5ObtYBU/byfTy/Xoyo2RywHq1279vdxul+r129QwiUBv+&#10;w3/tN61g9gC/X+IPkIs7AAAA//8DAFBLAQItABQABgAIAAAAIQDb4fbL7gAAAIUBAAATAAAAAAAA&#10;AAAAAAAAAAAAAABbQ29udGVudF9UeXBlc10ueG1sUEsBAi0AFAAGAAgAAAAhAFr0LFu/AAAAFQEA&#10;AAsAAAAAAAAAAAAAAAAAHwEAAF9yZWxzLy5yZWxzUEsBAi0AFAAGAAgAAAAhANbI2azHAAAA2wAA&#10;AA8AAAAAAAAAAAAAAAAABwIAAGRycy9kb3ducmV2LnhtbFBLBQYAAAAAAwADALcAAAD7AgAAAAA=&#10;" filled="f" fillcolor="#ffc" stroked="f">
+              <v:textbox inset="1mm,1mm,1mm,1mm">
+                <w:txbxContent>
+                  <w:p>
+                    <w:pPr>
+                      <w:jc w:val="center"/>
+                    </w:pPr>
+                    <w:r>
+                      <w:rPr>
+                        <w:rFonts w:hint="eastAsia"/>
+                      </w:rPr>
+                      <w:t>①</w:t>
+                    </w:r>
+                  </w:p>
+                </w:txbxContent>
+              </v:textbox>
+            </v:shape>
+          </v:group>
+        </w:pict>
+      </w:r>
+    </w:p>
+    <w:p>
+      <w:pPr>
+        <w:pStyle w:val="41"/>
+        <w:ind w:firstLine="160"/>
+      </w:pPr>
+    </w:p>
+    <w:p>
+      <w:pPr>
+        <w:pStyle w:val="41"/>
+        <w:ind w:firstLine="160"/>
+      </w:pPr>
+    </w:p>
+    <w:p>
+      <w:pPr>
+        <w:pStyle w:val="41"/>
+        <w:ind w:firstLine="160"/>
+      </w:pPr>
+    </w:p>
+    <w:p>
+      <w:pPr>
+        <w:pStyle w:val="41"/>
+        <w:ind w:firstLine="160"/>
+      </w:pPr>
+    </w:p>
+    <w:p>
+      <w:pPr>
+        <w:pStyle w:val="41"/>
+        <w:ind w:firstLine="160"/>
+      </w:pPr>
+    </w:p>
+    <w:p>
+      <w:pPr>
+        <w:pStyle w:val="41"/>
+        <w:ind w:firstLine="160"/>
+      </w:pPr>
+    </w:p>
+    <w:p>
+      <w:pPr>
+        <w:pStyle w:val="41"/>
+        <w:ind w:left="1294" w:firstLineChars="0" w:firstLine="0"/>
+      </w:pPr>
+    </w:p>
+    <w:p>
+      <w:pPr>
+        <w:pStyle w:val="40"/>
+      </w:pPr>
+      <w:r>
+        <w:rPr>
+          <w:rFonts w:hint="eastAsia"/>
+        </w:rPr>
+        <w:t xml:space="preserve"> 命名事例</w:t>
+      </w:r>
+    </w:p>
+    <w:p>
+      <w:pPr>
+        <w:pStyle w:val="41"/>
+        <w:ind w:firstLine="160"/>
+      </w:pPr>
+      <w:r>
+        <w:rPr>
+          <w:rFonts w:hint="eastAsia"/>
+        </w:rPr>
+        <w:t>プライマリ・キーの命名事例を以下に示す。</w:t>
+      </w:r>
+    </w:p>
+    <w:p>
+      <w:pPr>
+        <w:pStyle w:val="41"/>
+        <w:ind w:firstLine="160"/>
+      </w:pPr>
+      <w:r>
+        <w:rPr>
+          <w:noProof/>
+        </w:rPr>
+        <w:pict w14:anchorId="3FD6E457">
+          <v:shape id="_x0000_s2114" type="#_x0000_t202" style="position:absolute;left:0;text-align:left;margin-left:86.65pt;margin-top:1.65pt;width:287.4pt;height:68pt;z-index:15;visibility:visible;mso-wrap-style:square;mso-width-percent:0;mso-height-percent:0;mso-wrap-distance-left:9pt;mso-wrap-distance-top:0;mso-wrap-distance-right:9pt;mso-wrap-distance-bottom:0;mso-position-horizontal:absolute;mso-position-horizontal-relative:text;mso-position-vertical:absolute;mso-position-vertical-relative:text;mso-width-percent:0;mso-height-percent:0;mso-width-relative:page;mso-height-relative:page;v-text-anchor:top" o:gfxdata="UEsDBBQABgAIAAAAIQC2gziS/gAAAOEBAAATAAAAW0NvbnRlbnRfVHlwZXNdLnhtbJSRQU7DMBBF&#10;90jcwfIWJU67QAgl6YK0S0CoHGBkTxKLZGx5TGhvj5O2G0SRWNoz/78nu9wcxkFMGNg6quQqL6RA&#10;0s5Y6ir5vt9lD1JwBDIwOMJKHpHlpr69KfdHjyxSmriSfYz+USnWPY7AufNIadK6MEJMx9ApD/oD&#10;OlTrorhX2lFEilmcO2RdNtjC5xDF9pCuTyYBB5bi6bQ4syoJ3g9WQ0ymaiLzg5KdCXlKLjvcW893&#10;SUOqXwnz5DrgnHtJTxOsQfEKIT7DmDSUCaxw7Rqn8787ZsmRM9e2VmPeBN4uqYvTtW7jvijg9N/y&#10;JsXecLq0q+WD6m8AAAD//wMAUEsDBBQABgAIAAAAIQA4/SH/1gAAAJQBAAALAAAAX3JlbHMvLnJl&#10;bHOkkMFqwzAMhu+DvYPRfXGawxijTi+j0GvpHsDYimMaW0Yy2fr2M4PBMnrbUb/Q94l/f/hMi1qR&#10;JVI2sOt6UJgd+ZiDgffL8ekFlFSbvV0oo4EbChzGx4f9GRdb25HMsYhqlCwG5lrLq9biZkxWOiqY&#10;22YiTra2kYMu1l1tQD30/bPm3wwYN0x18gb45AdQl1tp5j/sFB2T0FQ7R0nTNEV3j6o9feQzro1i&#10;OWA14Fm+Q8a1a8+Bvu/d/dMb2JY5uiPbhG/ktn4cqGU/er3pcvwCAAD//wMAUEsDBBQABgAIAAAA&#10;IQAxRqIYZQIAAM8EAAAOAAAAZHJzL2Uyb0RvYy54bWysVF1v2yAUfZ+0/4B4X52kSRtbdaombadJ&#10;3YfUTXsmgGM0zGVAYne/fhdI0qzVXqb5AXF98bn3nHvw1fXQabKTziswNR2fjSiRhoNQZlPTb1/v&#10;380p8YEZwTQYWdMn6en14u2bq95WcgItaCEdQRDjq97WtA3BVkXheSs75s/ASoPJBlzHAoZuUwjH&#10;ekTvdDEZjS6KHpywDrj0Ht/e5iRdJPymkTx8bhovA9E1xd5CWl1a13EtFles2jhmW8X3bbB/6KJj&#10;ymDRI9QtC4xsnXoF1SnuwEMTzjh0BTSN4jJxQDbj0Qs2jy2zMnFBcbw9yuT/Hyz/tHu0XxwJwxIG&#10;HGAi4e0D8B+eGFi1zGzkjXPQt5IJLDyOkhW99dX+0yi1r3wEWfcfQeCQ2TZAAhoa10VVkCdBdBzA&#10;01F0OQTC8eX5xbQs55jimJtfYDhPJVh1+No6H95L6Ejc1NThUBM62z34ELth1eFILOZBK3GvtE6B&#10;26xX2pEdQwPcLu9m95nAi2PakL6m5WwyywL8FWI6uyyXhwb/qNSpgE7WqkMWo/hkb0XZ7oxIPgtM&#10;6bzHlrWJ/cnkUeSRZNoixGMreiJUZIoGRxgM0LCzaQwwchC+q9Amb0QxX7FM5/J7pm3LMvfzy7Is&#10;98L6LEpSDg41U3TSTppxHGsecBjWA1Gipnk8ceZrEE84dWwojRb/Arhpwf2ipMcbVVP/c8ucpER/&#10;MOiccjydYv8hBajjJJI5zaxPM8xwhKppoCRvVyFf2611atNipexVAzfotkYlIzx3tfco3prEa3/D&#10;47U8jdOp5//Q4jcAAAD//wMAUEsDBBQABgAIAAAAIQDV7rQq3gAAAAkBAAAPAAAAZHJzL2Rvd25y&#10;ZXYueG1sTI/BTsMwEETvSPyDtUhcEHWaoLaEOBVC4gAHWgLc3XgbB+J1FLtN+Hu2p3Jajd5odqZY&#10;T64TRxxC60nBfJaAQKq9aalR8PnxfLsCEaImoztPqOAXA6zLy4tC58aP9I7HKjaCQyjkWoGNsc+l&#10;DLVFp8PM90jM9n5wOrIcGmkGPXK462SaJAvpdEv8weoenyzWP9XBKUgXW7t/q6rXjX75iuN248L3&#10;TarU9dX0+AAi4hTPZjjV5+pQcqedP5AJomO9zDK2Kjgd5su71RzEjkF2n4EsC/l/QfkHAAD//wMA&#10;UEsBAi0AFAAGAAgAAAAhALaDOJL+AAAA4QEAABMAAAAAAAAAAAAAAAAAAAAAAFtDb250ZW50X1R5&#10;cGVzXS54bWxQSwECLQAUAAYACAAAACEAOP0h/9YAAACUAQAACwAAAAAAAAAAAAAAAAAvAQAAX3Jl&#10;bHMvLnJlbHNQSwECLQAUAAYACAAAACEAMUaiGGUCAADPBAAADgAAAAAAAAAAAAAAAAAuAgAAZHJz&#10;L2Uyb0RvYy54bWxQSwECLQAUAAYACAAAACEA1e60Kt4AAAAJAQAADwAAAAAAAAAAAAAAAAC/BAAA&#10;ZHJzL2Rvd25yZXYueG1sUEsFBgAAAAAEAAQA8wAAAMoFAAAAAA==&#10;" fillcolor="#dbe5f1" strokecolor="#4579b8">
+            <v:shadow on="t" color="black" opacity="24903f" origin=",.5" offset="0,.55556mm"/>
+            <v:textbox>
+              <w:txbxContent>
+                <w:p>
+                  <w:pPr>
+                    <w:rPr>
+                      <w:b/>
+                    </w:rPr>
+                  </w:pPr>
+                  <w:r>
+                    <w:rPr>
+                      <w:rFonts w:hint="eastAsia"/>
+                      <w:b/>
+                    </w:rPr>
+                    <w:t>命名事例：</w:t>
+                  </w:r>
+                  <w:r>
+                    <w:rPr>
+                      <w:rFonts w:hint="eastAsia"/>
+                      <w:b/>
+                    </w:rPr>
+                    <w:t>プライマリ・キー</w:t>
+                  </w:r>
+                </w:p>
+                <w:p>
+                  <w:r>
+                    <w:rPr>
+                      <w:rFonts w:hint="eastAsia"/>
+                    </w:rPr>
+                    <w:t>「プロジェクト」テーブルに定義した場合の例</w:t>
+                  </w:r>
+                </w:p>
+                <w:p>
+                  <w:r>
+                    <w:rPr>
+                      <w:rFonts w:hint="eastAsia"/>
+                    </w:rPr>
+                    <w:t>■物理名</w:t>
+                  </w:r>
+                </w:p>
+                <w:p>
+                  <w:r>
+                    <w:rPr>
+                      <w:rFonts w:hint="eastAsia"/>
+                    </w:rPr>
+                    <w:t xml:space="preserve">　　　　</w:t>
+                  </w:r>
+                  <w:proofErr w:type="spellStart"/>
+                  <w:r>
+                    <w:rPr>
+                      <w:rFonts w:hint="eastAsia"/>
+                    </w:rPr>
+                    <w:t>p</w:t>
+                  </w:r>
+                  <w:r>
+                    <w:t>k_project</w:t>
+                  </w:r>
+                  <w:proofErr w:type="spellEnd"/>
+                </w:p>
+              </w:txbxContent>
+            </v:textbox>
+          </v:shape>
+        </w:pict>
+      </w:r>
+    </w:p>
+    <w:p>
+      <w:pPr>
+        <w:pStyle w:val="41"/>
+        <w:ind w:firstLine="160"/>
+      </w:pPr>
+    </w:p>
+    <w:p>
+      <w:pPr>
+        <w:pStyle w:val="41"/>
+        <w:ind w:firstLine="160"/>
+      </w:pPr>
+    </w:p>
+    <w:p>
+      <w:pPr>
+        <w:pStyle w:val="41"/>
+        <w:ind w:firstLine="160"/>
+      </w:pPr>
+    </w:p>
+    <w:p>
+      <w:pPr>
+        <w:pStyle w:val="41"/>
+        <w:ind w:firstLine="160"/>
+      </w:pPr>
+    </w:p>
+    <w:p>
+      <w:pPr>
+        <w:pStyle w:val="41"/>
+        <w:ind w:left="0" w:firstLineChars="0" w:firstLine="0"/>
+      </w:pPr>
+      <w:r>
+        <w:br w:type="page"/>
+      </w:r>
+    </w:p>
+    <w:p>
+      <w:pPr>
+        <w:pStyle w:val="3"/>
+        <w:rPr>
+          <w:sz w:val="16"/>
+          <w:szCs w:val="16"/>
+        </w:rPr>
+      </w:pPr>
+      <w:bookmarkStart w:id="43" w:name="_Toc367281838"/>
+      <w:r>
+        <w:rPr>
+          <w:rFonts w:hint="eastAsia"/>
+          <w:sz w:val="16"/>
+          <w:szCs w:val="16"/>
+        </w:rPr>
+        <w:t xml:space="preserve"> </w:t>
+      </w:r>
+      <w:r>
+        <w:rPr>
+          <w:rFonts w:hint="eastAsia"/>
+          <w:sz w:val="16"/>
+          <w:szCs w:val="16"/>
+        </w:rPr>
+        <w:t>ユニーク・キー</w:t>
+      </w:r>
+    </w:p>
+    <w:p>
+      <w:pPr>
+        <w:pStyle w:val="40"/>
+      </w:pPr>
+      <w:r>
+        <w:rPr>
+          <w:rFonts w:hint="eastAsia"/>
+        </w:rPr>
+        <w:t xml:space="preserve"> 論理名</w:t>
+      </w:r>
+    </w:p>
+    <w:p>
+      <w:pPr>
+        <w:pStyle w:val="41"/>
+        <w:numPr>
+          <w:ilvl w:val="0"/>
+          <w:numId w:val="21"/>
+        </w:numPr>
+        <w:ind w:firstLineChars="0"/>
+      </w:pPr>
+      <w:r>
+        <w:rPr>
+          <w:rFonts w:hint="eastAsia"/>
+        </w:rPr>
+        <w:t>定義不要（ユニーク・キーを論理名で管理する必要がないため）</w:t>
+      </w:r>
+    </w:p>
+    <w:p>
+      <w:pPr>
+        <w:pStyle w:val="41"/>
+        <w:ind w:firstLine="160"/>
+      </w:pPr>
+    </w:p>
+    <w:p>
+      <w:pPr>
+        <w:pStyle w:val="40"/>
+      </w:pPr>
+      <w:r>
+        <w:rPr>
+          <w:rFonts w:hint="eastAsia"/>
+        </w:rPr>
+        <w:t xml:space="preserve"> 物理名</w:t>
+      </w:r>
+    </w:p>
+    <w:p>
+      <w:pPr>
+        <w:pStyle w:val="41"/>
+        <w:numPr>
+          <w:ilvl w:val="0"/>
+          <w:numId w:val="21"/>
+        </w:numPr>
+        <w:ind w:firstLineChars="0"/>
+      </w:pPr>
+      <w:r>
+        <w:rPr>
+          <w:rFonts w:hint="eastAsia"/>
+        </w:rPr>
+        <w:t>ユニーク・キーの物理名は下記構成とする</w:t>
+      </w:r>
+    </w:p>
+    <w:p>
+      <w:pPr>
+        <w:pStyle w:val="41"/>
+        <w:ind w:firstLine="160"/>
+      </w:pPr>
+      <w:r>
+        <w:rPr>
+          <w:noProof/>
+        </w:rPr>
+        <w:pict w14:anchorId="53392699">
+          <v:group id="_x0000_s2144" editas="canvas" style="position:absolute;left:0;text-align:left;margin-left:86.5pt;margin-top:5.95pt;width:332.15pt;height:115.85pt;z-index:16" coordsize="42183,14712" o:gfxdata="UEsDBBQABgAIAAAAIQC2gziS/gAAAOEBAAATAAAAW0NvbnRlbnRfVHlwZXNdLnhtbJSRQU7DMBBF&#10;90jcwfIWJU67QAgl6YK0S0CoHGBkTxKLZGx5TGhvj5O2G0SRWNoz/78nu9wcxkFMGNg6quQqL6RA&#10;0s5Y6ir5vt9lD1JwBDIwOMJKHpHlpr69KfdHjyxSmriSfYz+USnWPY7AufNIadK6MEJMx9ApD/oD&#10;OlTrorhX2lFEilmcO2RdNtjC5xDF9pCuTyYBB5bi6bQ4syoJ3g9WQ0ymaiLzg5KdCXlKLjvcW893&#10;SUOqXwnz5DrgnHtJTxOsQfEKIT7DmDSUCaxw7Rqn8787ZsmRM9e2VmPeBN4uqYvTtW7jvijg9N/y&#10;JsXecLq0q+WD6m8AAAD//wMAUEsDBBQABgAIAAAAIQA4/SH/1gAAAJQBAAALAAAAX3JlbHMvLnJl&#10;bHOkkMFqwzAMhu+DvYPRfXGawxijTi+j0GvpHsDYimMaW0Yy2fr2M4PBMnrbUb/Q94l/f/hMi1qR&#10;JVI2sOt6UJgd+ZiDgffL8ekFlFSbvV0oo4EbChzGx4f9GRdb25HMsYhqlCwG5lrLq9biZkxWOiqY&#10;22YiTra2kYMu1l1tQD30/bPm3wwYN0x18gb45AdQl1tp5j/sFB2T0FQ7R0nTNEV3j6o9feQzro1i&#10;OWA14Fm+Q8a1a8+Bvu/d/dMb2JY5uiPbhG/ktn4cqGU/er3pcvwCAAD//wMAUEsDBBQABgAIAAAA&#10;IQBSMQ5JawUAAGUoAAAOAAAAZHJzL2Uyb0RvYy54bWzsmmtzmzgUhr/vTP8Dw/fGXMTNE6fTOpud&#10;neleZtr9ATIXmy4gViKx01+/ryQg2I6TNk2dpMUfbIGwkM55OLznwOmbTVkYVykXOatmpn1imUZa&#10;xSzJq+XM/OfjxevQNERDq4QWrEpn5nUqzDdnr345XdfT1GErViQpNzBIJabremaumqaeTiYiXqUl&#10;FSesTit0ZoyXtMEmX04STtcYvSwmjmX5kzXjSc1ZnAqBvee60zxT42dZGjd/ZZlIG6OYmZhbo765&#10;+l7I78nZKZ0uOa1XedxOgz5gFiXNK5y0H+qcNtS45PneUGUecyZY1pzErJywLMvjVK0Bq7GtndXM&#10;aXVFhVpMDOt0E0TrEcddLOW8K3aRFwWsMcHoU7lP/q7hn1R2F5WxnpmR53imEVP4KStog2ZZJzNT&#10;VEvToMUSAMQNV2YQrMgTOaL8s+DLxbzgxhWFEzwSnp8TafcJeoaH1Vw051Ss9HEJWto7Zd4AkSIv&#10;Z2ZoyY/evUpp8muVGM11Da4q0GXKOZZpYhpFirnIlnJvQ/PiS47EhIqqtUC78nUNLEXdAyq+zfAf&#10;VrROlT/FNP7z6m9u5LBfaJtGRUus4mO6aYx3bGN4apHy7DjsQ40Dmw324wrT5q3fs/hfYVRsvqLV&#10;Mn3LOVtLg2B+trLt4K/SlWIq5CCL9R8swXnoZcPUQJuMl9JFANHA6A4hJICLrzGM7fq+pw0oZxXL&#10;bs+yI1xFMfodP3Bd1Q+zdcNIF/6WstKQjZnJcfmp09Cr96LRLu8OUWAM3b9FyQU+87layQ4lAxLv&#10;HkKhosy4C9rdQA2R0VNuodA21NZsNouN8p3fO2rBkmuYmDMdYxAT0Vgx/hlYIr7gMvnvknJAWvxe&#10;wU2RTYgMSGqDeIGDDT7sWQx7aBVjqJmJa043540OYpc1z5crnEmDUbG3cG2WK2NLt+tZKagVyXr6&#10;3x9pZw9pX3pzgOVxiCZh5IV3Eh2qmDYS3RHtRZ2jRqKHQdrdIzroDHXUGB0Qi9gIFmOM1rf1+2O0&#10;F3aOGokeEk32iO4NdVSio8jyoeoOEu1AlliI4ceRHRcXkpZdzfDMZIfXx54R6SHSoEQraSmDlNo2&#10;bCWIB8JDyUYtoKWjt3rkxmGlrMWd7SPxlGnIQDh7QRBCsyuEPT8kO8LZdixfdkuCfcdxdQ5zWDgX&#10;ada84zSWuQKdKvUsG8ukXR1NPiFnyMoCuSqyKqNNiYb9EGA3/R7O30nhdjScfCjF+/xvK9dTpjoo&#10;0g8rbM4uqwTGpdM2S1PtNg/TV9ctonpEeYiyfwvKTncja+Oz8s8jo+xYxIsCzfJrLwpDhF7lvi4L&#10;tG07AE06HNsOCaBGtE8PpIEjzbDWT54PBh3NfYmjTzOOqjXsAGzrfDDwHV9XMOi0Y9sNAxJI+FWk&#10;9iA77mH7vhLHVlyVl2u/AwH4lhjYFxa8Pl/+yrDoQkthAbqw0G7owkK7oQsL7caLKyygnrxTK3si&#10;kKLIjiJNEglIFLb34J4kx3XsTrSGoYO62Z1B8vuBpMK3FDZHAUlWgF9IjSp6JiiRyPfaGy4JIoJ6&#10;1Nb91nVcpS1V+vOkJKmy/UgSRHmbNLQFfFkT3wlKfX521LubC+lGEIkOptIoh8pCs86kfSQl3xaU&#10;tp7fvMwCvudKEzwA6h+7gB/tP5N6IqRxF/Xlk5JD9c4Raa75vZGOfZr4lXf8Hxzp/WdST4R0YIVE&#10;avQR6S8u4fdFvBHpQZEo6h9KHbne6XruTc0eafTumwJbBU9o2vvS6LFEhHDwc5eIov3HUU+T2bsE&#10;Erot5j/vfEyVFB4gXR9WInqUzF69XoZXy9QTtva9O/my3HBbPZS5eTvw7H8AAAD//wMAUEsDBBQA&#10;BgAIAAAAIQCwsGf03wAAAAoBAAAPAAAAZHJzL2Rvd25yZXYueG1sTI9LT8MwEITvSPwHa5G4Uadx&#10;6SPEqRCICz2loNKjG28ewo8odtPw71lO5bajHc18k28na9iIQ+i8kzCfJcDQVV53rpHw+fH2sAYW&#10;onJaGe9Qwg8G2Ba3N7nKtL+4Esd9bBiFuJApCW2MfcZ5qFq0Ksx8j45+tR+siiSHhutBXSjcGp4m&#10;yZJb1TlqaFWPLy1W3/uzlaBLM4av97oed6nYla+Px4M4LKS8v5uen4BFnOLVDH/4hA4FMZ382enA&#10;DOmVoC2RjvkGGBnWYiWAnSSkC7EEXuT8/4TiFwAA//8DAFBLAQItABQABgAIAAAAIQC2gziS/gAA&#10;AOEBAAATAAAAAAAAAAAAAAAAAAAAAABbQ29udGVudF9UeXBlc10ueG1sUEsBAi0AFAAGAAgAAAAh&#10;ADj9If/WAAAAlAEAAAsAAAAAAAAAAAAAAAAALwEAAF9yZWxzLy5yZWxzUEsBAi0AFAAGAAgAAAAh&#10;AFIxDklrBQAAZSgAAA4AAAAAAAAAAAAAAAAALgIAAGRycy9lMm9Eb2MueG1sUEsBAi0AFAAGAAgA&#10;AAAhALCwZ/TfAAAACgEAAA8AAAAAAAAAAAAAAAAAxQcAAGRycy9kb3ducmV2LnhtbFBLBQYAAAAA&#10;BAAEAPMAAADRCAAAAAA=&#10;">
+            <v:shape id="_x0000_s2145" type="#_x0000_t75" style="position:absolute;width:42183;height:14712;visibility:visible;mso-wrap-style:square" stroked="t" strokecolor="#548dd4">
+              <v:fill o:detectmouseclick="t"/>
+              <v:stroke dashstyle="dash"/>
+              <v:path o:connecttype="none"/>
+            </v:shape>
+            <v:shape id="Text Box 50" o:spid="_x0000_s2146" type="#_x0000_t202" style="position:absolute;left:2444;top:1136;width:2502;height:2674;visibility:visible;mso-wrap-style:square;v-text-anchor:top" o:gfxdata="UEsDBBQABgAIAAAAIQDb4fbL7gAAAIUBAAATAAAAW0NvbnRlbnRfVHlwZXNdLnhtbHyQz07DMAyH&#10;70i8Q+QralM4IITa7kDhCAiNB7ASt43WOlEcyvb2pNu4IODoPz9/n1xv9vOkForiPDdwXVagiI23&#10;jocG3rdPxR0oScgWJ8/UwIEENu3lRb09BBKV0ywNjCmFe63FjDSjlD4Q50nv44wpl3HQAc0OB9I3&#10;VXWrjedEnIq03oC27qjHjympx31un0wiTQLq4bS4shrAECZnMGVTvbD9QSnOhDInjzsyuiBXWQP0&#10;r4R18jfgnHvJr4nOknrFmJ5xzhraRtHWf3Kkpfz/yGo5S+H73hkquyhdjr3R8m2lj09svwAAAP//&#10;AwBQSwMEFAAGAAgAAAAhAFr0LFu/AAAAFQEAAAsAAABfcmVscy8ucmVsc2zPwWrDMAwG4Ptg72B0&#10;X5TuUMaI01uh19I+gLGVxCy2jGSy9e1nemrHjpL4P0nD4SetZiPRyNnCruvBUPYcYp4tXC/Htw8w&#10;Wl0ObuVMFm6kcBhfX4Yzra62kC6xqGlKVgtLreUTUf1CyWnHhXKbTCzJ1VbKjMX5LzcTvvf9HuXR&#10;gPHJNKdgQU5hB+ZyK23zHztFL6w81c5zQp6m6P9TMfB3PtPWFCczVQtB9N4U2rp2HOA44NMz4y8A&#10;AAD//wMAUEsDBBQABgAIAAAAIQBQLd0AxgAAANsAAAAPAAAAZHJzL2Rvd25yZXYueG1sRI9RS8Mw&#10;FIXfB/6HcIW9iEvrwyzdsjEq4qag2O0HXJq7ptjc1CTb6r83grDHwznnO5zlerS9OJMPnWMF+SwD&#10;Qdw43XGr4LB/vi9AhIissXdMCn4owHp1M1liqd2FP+lcx1YkCIcSFZgYh1LK0BiyGGZuIE7e0XmL&#10;MUnfSu3xkuC2lw9ZNpcWO04LBgeqDDVf9ckq2Lx8m2pbPRa794+8e7o7vr3Gg1dqejtuFiAijfEa&#10;/m9vtYIih78v6QfI1S8AAAD//wMAUEsBAi0AFAAGAAgAAAAhANvh9svuAAAAhQEAABMAAAAAAAAA&#10;AAAAAAAAAAAAAFtDb250ZW50X1R5cGVzXS54bWxQSwECLQAUAAYACAAAACEAWvQsW78AAAAVAQAA&#10;CwAAAAAAAAAAAAAAAAAfAQAAX3JlbHMvLnJlbHNQSwECLQAUAAYACAAAACEAUC3dAMYAAADbAAAA&#10;DwAAAAAAAAAAAAAAAAAHAgAAZHJzL2Rvd25yZXYueG1sUEsFBgAAAAADAAMAtwAAAPoCAAAAAA==&#10;" fillcolor="#ffc">
+              <v:textbox>
+                <w:txbxContent>
+                  <w:p>
+                    <w:pPr>
+                      <w:rPr>
+                        <w:rFonts w:ascii="ＭＳ Ｐゴシック" w:eastAsia="ＭＳ Ｐゴシック" w:hAnsi="ＭＳ Ｐゴシック"/>
+                        <w:b/>
+                        <w:color w:val="FF0000"/>
+                      </w:rPr>
+                    </w:pPr>
+                    <w:r>
+                      <w:rPr>
+                        <w:rFonts w:ascii="ＭＳ Ｐゴシック" w:eastAsia="ＭＳ Ｐゴシック" w:hAnsi="ＭＳ Ｐゴシック"/>
+                        <w:b/>
+                        <w:color w:val="FF0000"/>
+                      </w:rPr>
+                      <w:t>u</w:t>
+                    </w:r>
+                  </w:p>
+                </w:txbxContent>
+              </v:textbox>
+            </v:shape>
+            <v:shape id="Text Box 6" o:spid="_x0000_s2147" type="#_x0000_t202" style="position:absolute;left:4895;top:1136;width:2509;height:2674;visibility:visible;mso-wrap-style:square;v-text-anchor:top" o:gfxdata="UEsDBBQABgAIAAAAIQDb4fbL7gAAAIUBAAATAAAAW0NvbnRlbnRfVHlwZXNdLnhtbHyQz07DMAyH&#10;70i8Q+QralM4IITa7kDhCAiNB7ASt43WOlEcyvb2pNu4IODoPz9/n1xv9vOkForiPDdwXVagiI23&#10;jocG3rdPxR0oScgWJ8/UwIEENu3lRb09BBKV0ywNjCmFe63FjDSjlD4Q50nv44wpl3HQAc0OB9I3&#10;VXWrjedEnIq03oC27qjHjympx31un0wiTQLq4bS4shrAECZnMGVTvbD9QSnOhDInjzsyuiBXWQP0&#10;r4R18jfgnHvJr4nOknrFmJ5xzhraRtHWf3Kkpfz/yGo5S+H73hkquyhdjr3R8m2lj09svwAAAP//&#10;AwBQSwMEFAAGAAgAAAAhAFr0LFu/AAAAFQEAAAsAAABfcmVscy8ucmVsc2zPwWrDMAwG4Ptg72B0&#10;X5TuUMaI01uh19I+gLGVxCy2jGSy9e1nemrHjpL4P0nD4SetZiPRyNnCruvBUPYcYp4tXC/Htw8w&#10;Wl0ObuVMFm6kcBhfX4Yzra62kC6xqGlKVgtLreUTUf1CyWnHhXKbTCzJ1VbKjMX5LzcTvvf9HuXR&#10;gPHJNKdgQU5hB+ZyK23zHztFL6w81c5zQp6m6P9TMfB3PtPWFCczVQtB9N4U2rp2HOA44NMz4y8A&#10;AAD//wMAUEsDBBQABgAIAAAAIQCg/0N3xgAAANsAAAAPAAAAZHJzL2Rvd25yZXYueG1sRI/dagIx&#10;FITvC32HcArelJrVC7usRpEt4k/BUusDHDbHzeLmZJtE3b59IxR6OczMN8xs0dtWXMmHxrGC0TAD&#10;QVw53XCt4Pi1eslBhIissXVMCn4owGL++DDDQrsbf9L1EGuRIBwKVGBi7AopQ2XIYhi6jjh5J+ct&#10;xiR9LbXHW4LbVo6zbCItNpwWDHZUGqrOh4tVsFx/m3JTvubb/ceoeXs+ve/i0Ss1eOqXUxCR+vgf&#10;/mtvtIJ8DPcv6QfI+S8AAAD//wMAUEsBAi0AFAAGAAgAAAAhANvh9svuAAAAhQEAABMAAAAAAAAA&#10;AAAAAAAAAAAAAFtDb250ZW50X1R5cGVzXS54bWxQSwECLQAUAAYACAAAACEAWvQsW78AAAAVAQAA&#10;CwAAAAAAAAAAAAAAAAAfAQAAX3JlbHMvLnJlbHNQSwECLQAUAAYACAAAACEAoP9Dd8YAAADbAAAA&#10;DwAAAAAAAAAAAAAAAAAHAgAAZHJzL2Rvd25yZXYueG1sUEsFBgAAAAADAAMAtwAAAPoCAAAAAA==&#10;" fillcolor="#ffc">
+              <v:textbox>
+                <w:txbxContent>
+                  <w:p>
+                    <w:pPr>
+                      <w:rPr>
+                        <w:rFonts w:ascii="ＭＳ Ｐゴシック" w:eastAsia="ＭＳ Ｐゴシック" w:hAnsi="ＭＳ Ｐゴシック"/>
+                        <w:b/>
+                        <w:color w:val="FF0000"/>
+                      </w:rPr>
+                    </w:pPr>
+                    <w:r>
+                      <w:rPr>
+                        <w:rFonts w:ascii="ＭＳ Ｐゴシック" w:eastAsia="ＭＳ Ｐゴシック" w:hAnsi="ＭＳ Ｐゴシック"/>
+                        <w:b/>
+                        <w:color w:val="FF0000"/>
+                      </w:rPr>
+                      <w:t>k</w:t>
+                    </w:r>
+                  </w:p>
+                </w:txbxContent>
+              </v:textbox>
+            </v:shape>
+            <v:shape id="Text Box 7" o:spid="_x0000_s2148" type="#_x0000_t202" style="position:absolute;left:7404;top:1136;width:2502;height:2674;visibility:visible;mso-wrap-style:square;v-text-anchor:top" o:gfxdata="UEsDBBQABgAIAAAAIQDb4fbL7gAAAIUBAAATAAAAW0NvbnRlbnRfVHlwZXNdLnhtbHyQz07DMAyH&#10;70i8Q+QralM4IITa7kDhCAiNB7ASt43WOlEcyvb2pNu4IODoPz9/n1xv9vOkForiPDdwXVagiI23&#10;jocG3rdPxR0oScgWJ8/UwIEENu3lRb09BBKV0ywNjCmFe63FjDSjlD4Q50nv44wpl3HQAc0OB9I3&#10;VXWrjedEnIq03oC27qjHjympx31un0wiTQLq4bS4shrAECZnMGVTvbD9QSnOhDInjzsyuiBXWQP0&#10;r4R18jfgnHvJr4nOknrFmJ5xzhraRtHWf3Kkpfz/yGo5S+H73hkquyhdjr3R8m2lj09svwAAAP//&#10;AwBQSwMEFAAGAAgAAAAhAFr0LFu/AAAAFQEAAAsAAABfcmVscy8ucmVsc2zPwWrDMAwG4Ptg72B0&#10;X5TuUMaI01uh19I+gLGVxCy2jGSy9e1nemrHjpL4P0nD4SetZiPRyNnCruvBUPYcYp4tXC/Htw8w&#10;Wl0ObuVMFm6kcBhfX4Yzra62kC6xqGlKVgtLreUTUf1CyWnHhXKbTCzJ1VbKjMX5LzcTvvf9HuXR&#10;gPHJNKdgQU5hB+ZyK23zHztFL6w81c5zQp6m6P9TMfB3PtPWFCczVQtB9N4U2rp2HOA44NMz4y8A&#10;AAD//wMAUEsDBBQABgAIAAAAIQDPs+bsxgAAANsAAAAPAAAAZHJzL2Rvd25yZXYueG1sRI/dSgMx&#10;FITvBd8hHMEbabNV0GXbtJQVsT9g6c8DHDanm6WbkzWJ7fbtG0HwcpiZb5jJrLetOJMPjWMFo2EG&#10;grhyuuFawWH/MchBhIissXVMCq4UYDa9v5tgod2Ft3TexVokCIcCFZgYu0LKUBmyGIauI07e0XmL&#10;MUlfS+3xkuC2lc9Z9iotNpwWDHZUGqpOux+rYP75bcpF+ZYvvzaj5v3puF7Fg1fq8aGfj0FE6uN/&#10;+K+90AryF/j9kn6AnN4AAAD//wMAUEsBAi0AFAAGAAgAAAAhANvh9svuAAAAhQEAABMAAAAAAAAA&#10;AAAAAAAAAAAAAFtDb250ZW50X1R5cGVzXS54bWxQSwECLQAUAAYACAAAACEAWvQsW78AAAAVAQAA&#10;CwAAAAAAAAAAAAAAAAAfAQAAX3JlbHMvLnJlbHNQSwECLQAUAAYACAAAACEAz7Pm7MYAAADbAAAA&#10;DwAAAAAAAAAAAAAAAAAHAgAAZHJzL2Rvd25yZXYueG1sUEsFBgAAAAADAAMAtwAAAPoCAAAAAA==&#10;" fillcolor="#ffc">
+              <v:textbox>
+                <w:txbxContent>
+                  <w:p>
+                    <w:pPr>
+                      <w:rPr>
+                        <w:rFonts w:ascii="ＭＳ Ｐゴシック" w:eastAsia="ＭＳ Ｐゴシック" w:hAnsi="ＭＳ Ｐゴシック"/>
+                        <w:b/>
+                        <w:color w:val="FF0000"/>
+                        <w:sz w:val="20"/>
+                        <w:szCs w:val="20"/>
+                      </w:rPr>
+                    </w:pPr>
+                    <w:r>
+                      <w:rPr>
+                        <w:rFonts w:ascii="ＭＳ Ｐゴシック" w:eastAsia="ＭＳ Ｐゴシック" w:hAnsi="ＭＳ Ｐゴシック"/>
+                        <w:b/>
+                        <w:color w:val="FF0000"/>
+                        <w:sz w:val="20"/>
+                      </w:rPr>
+                      <w:t>_</w:t>
+                    </w:r>
+                  </w:p>
+                </w:txbxContent>
+              </v:textbox>
+            </v:shape>
+            <v:shape id="Text Box 8" o:spid="_x0000_s2149" type="#_x0000_t202" style="position:absolute;left:9906;top:1136;width:22244;height:2674;visibility:visible;mso-wrap-style:square;v-text-anchor:top" o:gfxdata="UEsDBBQABgAIAAAAIQDb4fbL7gAAAIUBAAATAAAAW0NvbnRlbnRfVHlwZXNdLnhtbHyQz07DMAyH&#10;70i8Q+QralM4IITa7kDhCAiNB7ASt43WOlEcyvb2pNu4IODoPz9/n1xv9vOkForiPDdwXVagiI23&#10;jocG3rdPxR0oScgWJ8/UwIEENu3lRb09BBKV0ywNjCmFe63FjDSjlD4Q50nv44wpl3HQAc0OB9I3&#10;VXWrjedEnIq03oC27qjHjympx31un0wiTQLq4bS4shrAECZnMGVTvbD9QSnOhDInjzsyuiBXWQP0&#10;r4R18jfgnHvJr4nOknrFmJ5xzhraRtHWf3Kkpfz/yGo5S+H73hkquyhdjr3R8m2lj09svwAAAP//&#10;AwBQSwMEFAAGAAgAAAAhAFr0LFu/AAAAFQEAAAsAAABfcmVscy8ucmVsc2zPwWrDMAwG4Ptg72B0&#10;X5TuUMaI01uh19I+gLGVxCy2jGSy9e1nemrHjpL4P0nD4SetZiPRyNnCruvBUPYcYp4tXC/Htw8w&#10;Wl0ObuVMFm6kcBhfX4Yzra62kC6xqGlKVgtLreUTUf1CyWnHhXKbTCzJ1VbKjMX5LzcTvvf9HuXR&#10;gPHJNKdgQU5hB+ZyK23zHztFL6w81c5zQp6m6P9TMfB3PtPWFCczVQtB9N4U2rp2HOA44NMz4y8A&#10;AAD//wMAUEsDBBQABgAIAAAAIQDxRh9SxAAAANsAAAAPAAAAZHJzL2Rvd25yZXYueG1sRI9PawIx&#10;FMTvQr9DeAUv4mbbirVbo0hB0Zu10l4fm7d/6OZlTeK6/fZGEHocZn4zzHzZm0Z05HxtWcFTkoIg&#10;zq2uuVRw/FqPZyB8QNbYWCYFf+RhuXgYzDHT9sKf1B1CKWIJ+wwVVCG0mZQ+r8igT2xLHL3COoMh&#10;SldK7fASy00jn9N0Kg3WHBcqbOmjovz3cDYKZpNt9+N3L/vvfFo0b2H02m1OTqnhY796BxGoD//h&#10;O73VNw5uX+IPkIsrAAAA//8DAFBLAQItABQABgAIAAAAIQDb4fbL7gAAAIUBAAATAAAAAAAAAAAA&#10;AAAAAAAAAABbQ29udGVudF9UeXBlc10ueG1sUEsBAi0AFAAGAAgAAAAhAFr0LFu/AAAAFQEAAAsA&#10;AAAAAAAAAAAAAAAAHwEAAF9yZWxzLy5yZWxzUEsBAi0AFAAGAAgAAAAhAPFGH1LEAAAA2wAAAA8A&#10;AAAAAAAAAAAAAAAABwIAAGRycy9kb3ducmV2LnhtbFBLBQYAAAAAAwADALcAAAD4AgAAAAA=&#10;">
+              <v:textbox>
+                <w:txbxContent>
+                  <w:p>
+                    <w:pPr>
+                      <w:rPr>
+                        <w:rFonts w:ascii="ＭＳ Ｐゴシック" w:eastAsia="ＭＳ Ｐゴシック" w:hAnsi="ＭＳ Ｐゴシック"/>
+                        <w:b/>
+                        <w:sz w:val="20"/>
+                        <w:szCs w:val="20"/>
+                      </w:rPr>
+                    </w:pPr>
+                  </w:p>
+                </w:txbxContent>
+              </v:textbox>
+            </v:shape>
+            <v:shape id="AutoShape 11" o:spid="_x0000_s2150" type="#_x0000_t87" style="position:absolute;left:5778;top:1568;width:1207;height:6223;rotation:-90;visibility:visible;mso-wrap-style:square;v-text-anchor:top" o:gfxdata="UEsDBBQABgAIAAAAIQDb4fbL7gAAAIUBAAATAAAAW0NvbnRlbnRfVHlwZXNdLnhtbHyQz07DMAyH&#10;70i8Q+QralM4IITa7kDhCAiNB7ASt43WOlEcyvb2pNu4IODoPz9/n1xv9vOkForiPDdwXVagiI23&#10;jocG3rdPxR0oScgWJ8/UwIEENu3lRb09BBKV0ywNjCmFe63FjDSjlD4Q50nv44wpl3HQAc0OB9I3&#10;VXWrjedEnIq03oC27qjHjympx31un0wiTQLq4bS4shrAECZnMGVTvbD9QSnOhDInjzsyuiBXWQP0&#10;r4R18jfgnHvJr4nOknrFmJ5xzhraRtHWf3Kkpfz/yGo5S+H73hkquyhdjr3R8m2lj09svwAAAP//&#10;AwBQSwMEFAAGAAgAAAAhAFr0LFu/AAAAFQEAAAsAAABfcmVscy8ucmVsc2zPwWrDMAwG4Ptg72B0&#10;X5TuUMaI01uh19I+gLGVxCy2jGSy9e1nemrHjpL4P0nD4SetZiPRyNnCruvBUPYcYp4tXC/Htw8w&#10;Wl0ObuVMFm6kcBhfX4Yzra62kC6xqGlKVgtLreUTUf1CyWnHhXKbTCzJ1VbKjMX5LzcTvvf9HuXR&#10;gPHJNKdgQU5hB+ZyK23zHztFL6w81c5zQp6m6P9TMfB3PtPWFCczVQtB9N4U2rp2HOA44NMz4y8A&#10;AAD//wMAUEsDBBQABgAIAAAAIQBCJpKewwAAANsAAAAPAAAAZHJzL2Rvd25yZXYueG1sRI9BawIx&#10;FITvhf6H8ArearaWtrIapRRaPBShVj0/Ns/N6uYlJHF3++8bQfA4zMw3zHw52FZ0FGLjWMHTuABB&#10;XDndcK1g+/v5OAURE7LG1jEp+KMIy8X93RxL7Xr+oW6TapEhHEtUYFLypZSxMmQxjp0nzt7BBYsp&#10;y1BLHbDPcNvKSVG8SosN5wWDnj4MVafN2SqY8Nv3ztdnc3o+ht6b/fqr6NZKjR6G9xmIREO6ha/t&#10;lVYwfYHLl/wD5OIfAAD//wMAUEsBAi0AFAAGAAgAAAAhANvh9svuAAAAhQEAABMAAAAAAAAAAAAA&#10;AAAAAAAAAFtDb250ZW50X1R5cGVzXS54bWxQSwECLQAUAAYACAAAACEAWvQsW78AAAAVAQAACwAA&#10;AAAAAAAAAAAAAAAfAQAAX3JlbHMvLnJlbHNQSwECLQAUAAYACAAAACEAQiaSnsMAAADbAAAADwAA&#10;AAAAAAAAAAAAAAAHAgAAZHJzL2Rvd25yZXYueG1sUEsFBgAAAAADAAMAtwAAAPcCAAAAAA==&#10;" adj="0,11245" fillcolor="#ffc"/>
+            <v:shape id="AutoShape 12" o:spid="_x0000_s2151" type="#_x0000_t87" style="position:absolute;left:20459;top:-5989;width:1118;height:21248;rotation:-90;visibility:visible;mso-wrap-style:square;v-text-anchor:top" o:gfxdata="UEsDBBQABgAIAAAAIQDb4fbL7gAAAIUBAAATAAAAW0NvbnRlbnRfVHlwZXNdLnhtbHyQz07DMAyH&#10;70i8Q+QralM4IITa7kDhCAiNB7ASt43WOlEcyvb2pNu4IODoPz9/n1xv9vOkForiPDdwXVagiI23&#10;jocG3rdPxR0oScgWJ8/UwIEENu3lRb09BBKV0ywNjCmFe63FjDSjlD4Q50nv44wpl3HQAc0OB9I3&#10;VXWrjedEnIq03oC27qjHjympx31un0wiTQLq4bS4shrAECZnMGVTvbD9QSnOhDInjzsyuiBXWQP0&#10;r4R18jfgnHvJr4nOknrFmJ5xzhraRtHWf3Kkpfz/yGo5S+H73hkquyhdjr3R8m2lj09svwAAAP//&#10;AwBQSwMEFAAGAAgAAAAhAFr0LFu/AAAAFQEAAAsAAABfcmVscy8ucmVsc2zPwWrDMAwG4Ptg72B0&#10;X5TuUMaI01uh19I+gLGVxCy2jGSy9e1nemrHjpL4P0nD4SetZiPRyNnCruvBUPYcYp4tXC/Htw8w&#10;Wl0ObuVMFm6kcBhfX4Yzra62kC6xqGlKVgtLreUTUf1CyWnHhXKbTCzJ1VbKjMX5LzcTvvf9HuXR&#10;gPHJNKdgQU5hB+ZyK23zHztFL6w81c5zQp6m6P9TMfB3PtPWFCczVQtB9N4U2rp2HOA44NMz4y8A&#10;AAD//wMAUEsDBBQABgAIAAAAIQCy9AzpwwAAANsAAAAPAAAAZHJzL2Rvd25yZXYueG1sRI9PawIx&#10;FMTvQr9DeAVvmq2Cla1RSqGlhyL4r+fH5rlZ3byEJO5uv31TEHocZuY3zGoz2FZ0FGLjWMHTtABB&#10;XDndcK3geHifLEHEhKyxdUwKfijCZv0wWmGpXc876vapFhnCsUQFJiVfShkrQxbj1Hni7J1dsJiy&#10;DLXUAfsMt62cFcVCWmw4Lxj09Gaouu5vVsGMn79Ovr6Z6/wSem++tx9Ft1Vq/Di8voBINKT/8L39&#10;qRUsF/D3Jf8Auf4FAAD//wMAUEsBAi0AFAAGAAgAAAAhANvh9svuAAAAhQEAABMAAAAAAAAAAAAA&#10;AAAAAAAAAFtDb250ZW50X1R5cGVzXS54bWxQSwECLQAUAAYACAAAACEAWvQsW78AAAAVAQAACwAA&#10;AAAAAAAAAAAAAAAfAQAAX3JlbHMvLnJlbHNQSwECLQAUAAYACAAAACEAsvQM6cMAAADbAAAADwAA&#10;AAAAAAAAAAAAAAAHAgAAZHJzL2Rvd25yZXYueG1sUEsFBgAAAAADAAMAtwAAAPcCAAAAAA==&#10;" adj="0,11245" fillcolor="#ffc"/>
+            <v:shape id="Text Box 9" o:spid="_x0000_s2152" type="#_x0000_t202" style="position:absolute;left:1797;top:7626;width:38747;height:6540;visibility:visible;mso-wrap-style:square;v-text-anchor:top" o:gfxdata="UEsDBBQABgAIAAAAIQDb4fbL7gAAAIUBAAATAAAAW0NvbnRlbnRfVHlwZXNdLnhtbHyQz07DMAyH&#10;70i8Q+QralM4IITa7kDhCAiNB7ASt43WOlEcyvb2pNu4IODoPz9/n1xv9vOkForiPDdwXVagiI23&#10;jocG3rdPxR0oScgWJ8/UwIEENu3lRb09BBKV0ywNjCmFe63FjDSjlD4Q50nv44wpl3HQAc0OB9I3&#10;VXWrjedEnIq03oC27qjHjympx31un0wiTQLq4bS4shrAECZnMGVTvbD9QSnOhDInjzsyuiBXWQP0&#10;r4R18jfgnHvJr4nOknrFmJ5xzhraRtHWf3Kkpfz/yGo5S+H73hkquyhdjr3R8m2lj09svwAAAP//&#10;AwBQSwMEFAAGAAgAAAAhAFr0LFu/AAAAFQEAAAsAAABfcmVscy8ucmVsc2zPwWrDMAwG4Ptg72B0&#10;X5TuUMaI01uh19I+gLGVxCy2jGSy9e1nemrHjpL4P0nD4SetZiPRyNnCruvBUPYcYp4tXC/Htw8w&#10;Wl0ObuVMFm6kcBhfX4Yzra62kC6xqGlKVgtLreUTUf1CyWnHhXKbTCzJ1VbKjMX5LzcTvvf9HuXR&#10;gPHJNKdgQU5hB+ZyK23zHztFL6w81c5zQp6m6P9TMfB3PtPWFCczVQtB9N4U2rp2HOA44NMz4y8A&#10;AAD//wMAUEsDBBQABgAIAAAAIQAkWwnnwgAAANsAAAAPAAAAZHJzL2Rvd25yZXYueG1sRI9PawIx&#10;EMXvhX6HMAVvNatIu2yNIi2FHq314HG6GZPFzWTZjLr66ZuC4PHx/vx48+UQWnWiPjWRDUzGBSji&#10;OtqGnYHtz+dzCSoJssU2Mhm4UILl4vFhjpWNZ/6m00acyiOcKjTgRbpK61R7CpjGsSPO3j72ASXL&#10;3mnb4zmPh1ZPi+JFB2w4Ezx29O6pPmyOIUM+3P534jxfZTeTw3pVXmbr0pjR07B6AyU0yD18a39Z&#10;A+Ur/H/JP0Av/gAAAP//AwBQSwECLQAUAAYACAAAACEA2+H2y+4AAACFAQAAEwAAAAAAAAAAAAAA&#10;AAAAAAAAW0NvbnRlbnRfVHlwZXNdLnhtbFBLAQItABQABgAIAAAAIQBa9CxbvwAAABUBAAALAAAA&#10;AAAAAAAAAAAAAB8BAABfcmVscy8ucmVsc1BLAQItABQABgAIAAAAIQAkWwnnwgAAANsAAAAPAAAA&#10;AAAAAAAAAAAAAAcCAABkcnMvZG93bnJldi54bWxQSwUGAAAAAAMAAwC3AAAA9gIAAAAA&#10;" filled="f" fillcolor="#ffc" stroked="f">
+              <v:textbox inset="1mm,1mm,1mm,1mm">
+                <w:txbxContent>
+                  <w:p>
+                    <w:pPr>
+                      <w:pStyle w:val="Web"/>
+                      <w:numPr>
+                        <w:ilvl w:val="0"/>
+                        <w:numId w:val="35"/>
+                      </w:numPr>
                       <w:spacing w:before="0" w:beforeAutospacing="0" w:after="0" w:afterAutospacing="0"/>
                       <w:rPr>
                         <w:rFonts w:ascii="ＭＳ Ｐ明朝" w:eastAsia="ＭＳ Ｐ明朝" w:hAnsi="ＭＳ Ｐ明朝"/>
@@ -11995,9 +12294,158 @@
                         <w:rFonts w:ascii="ＭＳ Ｐ明朝" w:eastAsia="ＭＳ Ｐ明朝" w:hAnsi="ＭＳ Ｐ明朝" w:hint="eastAsia"/>
                         <w:sz w:val="16"/>
                         <w:szCs w:val="16"/>
+                        <w:lang w:eastAsia="zh-CN"/>
                       </w:rPr>
-                      <w:t>③</w:t>
+                      <w:t xml:space="preserve">接頭辞　</w:t>
                     </w:r>
+                    <w:r>
+                      <w:rPr>
+                        <w:rFonts w:ascii="ＭＳ Ｐ明朝" w:eastAsia="ＭＳ Ｐ明朝" w:hAnsi="ＭＳ Ｐ明朝" w:hint="eastAsia"/>
+                        <w:sz w:val="16"/>
+                        <w:szCs w:val="16"/>
+                        <w:lang w:eastAsia="zh-CN"/>
+                      </w:rPr>
+                      <w:t>『</w:t>
+                    </w:r>
+                    <w:proofErr w:type="spellStart"/>
+                    <w:r>
+                      <w:rPr>
+                        <w:rFonts w:ascii="ＭＳ Ｐ明朝" w:eastAsia="ＭＳ Ｐ明朝" w:hAnsi="ＭＳ Ｐ明朝"/>
+                        <w:sz w:val="16"/>
+                        <w:szCs w:val="16"/>
+                        <w:lang w:eastAsia="zh-CN"/>
+                      </w:rPr>
+                      <w:t>uk</w:t>
+                    </w:r>
+                    <w:proofErr w:type="spellEnd"/>
+                    <w:r>
+                      <w:rPr>
+                        <w:rFonts w:ascii="ＭＳ Ｐ明朝" w:eastAsia="ＭＳ Ｐ明朝" w:hAnsi="ＭＳ Ｐ明朝"/>
+                        <w:sz w:val="16"/>
+                        <w:szCs w:val="16"/>
+                        <w:lang w:eastAsia="zh-CN"/>
+                      </w:rPr>
+                      <w:t>_</w:t>
+                    </w:r>
+                    <w:r>
+                      <w:rPr>
+                        <w:rFonts w:ascii="ＭＳ Ｐ明朝" w:eastAsia="ＭＳ Ｐ明朝" w:hAnsi="ＭＳ Ｐ明朝" w:hint="eastAsia"/>
+                        <w:sz w:val="16"/>
+                        <w:szCs w:val="16"/>
+                        <w:lang w:eastAsia="zh-CN"/>
+                      </w:rPr>
+                      <w:t>』固定</w:t>
+                    </w:r>
+                    <w:r>
+                      <w:rPr>
+                        <w:rFonts w:ascii="ＭＳ Ｐ明朝" w:eastAsia="ＭＳ Ｐ明朝" w:hAnsi="ＭＳ Ｐ明朝" w:hint="eastAsia"/>
+                        <w:sz w:val="16"/>
+                        <w:szCs w:val="16"/>
+                      </w:rPr>
+                      <w:t xml:space="preserve"> </w:t>
+                    </w:r>
+                    <w:r>
+                      <w:rPr>
+                        <w:rFonts w:ascii="ＭＳ Ｐ明朝" w:eastAsia="ＭＳ Ｐ明朝" w:hAnsi="ＭＳ Ｐ明朝" w:hint="eastAsia"/>
+                        <w:sz w:val="16"/>
+                        <w:szCs w:val="16"/>
+                        <w:lang w:eastAsia="zh-CN"/>
+                      </w:rPr>
+                      <w:t>：</w:t>
+                    </w:r>
+                    <w:r>
+                      <w:rPr>
+                        <w:rFonts w:ascii="ＭＳ Ｐ明朝" w:eastAsia="ＭＳ Ｐ明朝" w:hAnsi="ＭＳ Ｐ明朝" w:hint="eastAsia"/>
+                        <w:sz w:val="16"/>
+                        <w:szCs w:val="16"/>
+                        <w:lang w:eastAsia="zh-CN"/>
+                      </w:rPr>
+                      <w:t xml:space="preserve">　</w:t>
+                    </w:r>
+                    <w:r>
+                      <w:rPr>
+                        <w:rFonts w:ascii="ＭＳ Ｐ明朝" w:eastAsia="ＭＳ Ｐ明朝" w:hAnsi="ＭＳ Ｐ明朝"/>
+                        <w:sz w:val="16"/>
+                        <w:szCs w:val="16"/>
+                        <w:lang w:eastAsia="zh-CN"/>
+                      </w:rPr>
+                      <w:t>3</w:t>
+                    </w:r>
+                    <w:r>
+                      <w:rPr>
+                        <w:rFonts w:ascii="ＭＳ Ｐ明朝" w:eastAsia="ＭＳ Ｐ明朝" w:hAnsi="ＭＳ Ｐ明朝" w:hint="eastAsia"/>
+                        <w:sz w:val="16"/>
+                        <w:szCs w:val="16"/>
+                        <w:lang w:eastAsia="zh-CN"/>
+                      </w:rPr>
+                      <w:t>桁</w:t>
+                    </w:r>
+                  </w:p>
+                  <w:p>
+                    <w:pPr>
+                      <w:pStyle w:val="Web"/>
+                      <w:numPr>
+                        <w:ilvl w:val="0"/>
+                        <w:numId w:val="35"/>
+                      </w:numPr>
+                      <w:spacing w:before="0" w:beforeAutospacing="0" w:after="0" w:afterAutospacing="0"/>
+                      <w:rPr>
+                        <w:rFonts w:ascii="ＭＳ Ｐ明朝" w:eastAsia="ＭＳ Ｐ明朝" w:hAnsi="ＭＳ Ｐ明朝"/>
+                        <w:sz w:val="16"/>
+                        <w:szCs w:val="16"/>
+                      </w:rPr>
+                    </w:pPr>
+                    <w:r>
+                      <w:rPr>
+                        <w:rFonts w:ascii="ＭＳ Ｐ明朝" w:eastAsia="ＭＳ Ｐ明朝" w:hAnsi="ＭＳ Ｐ明朝" w:cs="ＭＳ Ｐ明朝" w:hint="eastAsia"/>
+                        <w:bCs/>
+                        <w:kern w:val="2"/>
+                        <w:sz w:val="16"/>
+                        <w:szCs w:val="16"/>
+                      </w:rPr>
+                      <w:t>ユニーク・キー</w:t>
+                    </w:r>
+                    <w:r>
+                      <w:rPr>
+                        <w:rFonts w:ascii="ＭＳ Ｐ明朝" w:eastAsia="ＭＳ Ｐ明朝" w:hAnsi="ＭＳ Ｐ明朝" w:cs="ＭＳ Ｐ明朝" w:hint="eastAsia"/>
+                        <w:bCs/>
+                        <w:kern w:val="2"/>
+                        <w:sz w:val="16"/>
+                        <w:szCs w:val="16"/>
+                      </w:rPr>
+                      <w:t>を作成するテーブルの物理名</w:t>
+                    </w:r>
+                    <w:r>
+                      <w:rPr>
+                        <w:rFonts w:ascii="ＭＳ Ｐ明朝" w:eastAsia="ＭＳ Ｐ明朝" w:hAnsi="ＭＳ Ｐ明朝"/>
+                        <w:sz w:val="16"/>
+                        <w:szCs w:val="16"/>
+                      </w:rPr>
+                      <w:t xml:space="preserve"> </w:t>
+                    </w:r>
+                    <w:r>
+                      <w:rPr>
+                        <w:rFonts w:ascii="ＭＳ Ｐ明朝" w:eastAsia="ＭＳ Ｐ明朝" w:hAnsi="ＭＳ Ｐ明朝" w:hint="eastAsia"/>
+                        <w:sz w:val="16"/>
+                        <w:szCs w:val="16"/>
+                      </w:rPr>
+                      <w:t>：　最大57桁</w:t>
+                    </w:r>
+                  </w:p>
+                  <w:p>
+                    <w:pPr>
+                      <w:pStyle w:val="Web"/>
+                      <w:numPr>
+                        <w:ilvl w:val="0"/>
+                        <w:numId w:val="35"/>
+                      </w:numPr>
+                      <w:spacing w:before="0" w:beforeAutospacing="0" w:after="0" w:afterAutospacing="0"/>
+                      <w:rPr>
+                        <w:rFonts w:ascii="ＭＳ Ｐ明朝" w:eastAsia="ＭＳ Ｐ明朝" w:hAnsi="ＭＳ Ｐ明朝"/>
+                        <w:sz w:val="16"/>
+                        <w:szCs w:val="16"/>
+                      </w:rPr>
+                    </w:pPr>
                     <w:r>
                       <w:rPr>
                         <w:rFonts w:ascii="ＭＳ Ｐ明朝" w:eastAsia="ＭＳ Ｐ明朝" w:hAnsi="ＭＳ Ｐ明朝" w:hint="eastAsia"/>
@@ -12092,7 +12540,7 @@
                         <w:sz w:val="16"/>
                         <w:szCs w:val="16"/>
                       </w:rPr>
-                      <w:tab/>
+                      <w:t xml:space="preserve"> </w:t>
                     </w:r>
                     <w:r>
                       <w:rPr>
@@ -12122,7 +12570,7 @@
                 </w:txbxContent>
               </v:textbox>
             </v:shape>
-            <v:shape id="Text Box 9" o:spid="_x0000_s1081" type="#_x0000_t202" style="position:absolute;left:5718;top:11907;width:509;height:454;visibility:visible;v-text-anchor:middle" filled="f" fillcolor="#ffc" stroked="f">
+            <v:shape id="Text Box 9" o:spid="_x0000_s2153" type="#_x0000_t202" style="position:absolute;left:19919;top:4749;width:3233;height:2883;visibility:visible;mso-wrap-style:square;v-text-anchor:middle" o:gfxdata="UEsDBBQABgAIAAAAIQDb4fbL7gAAAIUBAAATAAAAW0NvbnRlbnRfVHlwZXNdLnhtbHyQz07DMAyH&#10;70i8Q+QralM4IITa7kDhCAiNB7ASt43WOlEcyvb2pNu4IODoPz9/n1xv9vOkForiPDdwXVagiI23&#10;jocG3rdPxR0oScgWJ8/UwIEENu3lRb09BBKV0ywNjCmFe63FjDSjlD4Q50nv44wpl3HQAc0OB9I3&#10;VXWrjedEnIq03oC27qjHjympx31un0wiTQLq4bS4shrAECZnMGVTvbD9QSnOhDInjzsyuiBXWQP0&#10;r4R18jfgnHvJr4nOknrFmJ5xzhraRtHWf3Kkpfz/yGo5S+H73hkquyhdjr3R8m2lj09svwAAAP//&#10;AwBQSwMEFAAGAAgAAAAhAFr0LFu/AAAAFQEAAAsAAABfcmVscy8ucmVsc2zPwWrDMAwG4Ptg72B0&#10;X5TuUMaI01uh19I+gLGVxCy2jGSy9e1nemrHjpL4P0nD4SetZiPRyNnCruvBUPYcYp4tXC/Htw8w&#10;Wl0ObuVMFm6kcBhfX4Yzra62kC6xqGlKVgtLreUTUf1CyWnHhXKbTCzJ1VbKjMX5LzcTvvf9HuXR&#10;gPHJNKdgQU5hB+ZyK23zHztFL6w81c5zQp6m6P9TMfB3PtPWFCczVQtB9N4U2rp2HOA44NMz4y8A&#10;AAD//wMAUEsDBBQABgAIAAAAIQAXW6skwgAAANsAAAAPAAAAZHJzL2Rvd25yZXYueG1sRE/LagIx&#10;FN0X+g/hFtzVjA9Ep0YRUREXYlVEd5fJ7WR0cjNMok7/vlkIXR7OezxtbCkeVPvCsYJOOwFBnDld&#10;cK7geFh+DkH4gKyxdEwKfsnDdPL+NsZUuyd/02MfchFD2KeowIRQpVL6zJBF33YVceR+XG0xRFjn&#10;Utf4jOG2lN0kGUiLBccGgxXNDWW3/d0qGG16/ftlcTWdpHfGarY97TbblVKtj2b2BSJQE/7FL/da&#10;KxjGsfFL/AFy8gcAAP//AwBQSwECLQAUAAYACAAAACEA2+H2y+4AAACFAQAAEwAAAAAAAAAAAAAA&#10;AAAAAAAAW0NvbnRlbnRfVHlwZXNdLnhtbFBLAQItABQABgAIAAAAIQBa9CxbvwAAABUBAAALAAAA&#10;AAAAAAAAAAAAAB8BAABfcmVscy8ucmVsc1BLAQItABQABgAIAAAAIQAXW6skwgAAANsAAAAPAAAA&#10;AAAAAAAAAAAAAAcCAABkcnMvZG93bnJldi54bWxQSwUGAAAAAAMAAwC3AAAA9gIAAAAA&#10;" filled="f" fillcolor="#ffc" stroked="f">
               <v:textbox inset="1mm,1mm,1mm,1mm">
                 <w:txbxContent>
                   <w:p>
@@ -12145,7 +12593,7 @@
                 </w:txbxContent>
               </v:textbox>
             </v:shape>
-            <v:shape id="Text Box 9" o:spid="_x0000_s1082" type="#_x0000_t202" style="position:absolute;left:3363;top:11914;width:510;height:454;visibility:visible;v-text-anchor:middle" filled="f" fillcolor="#ffc" stroked="f">
+            <v:shape id="Text Box 9" o:spid="_x0000_s2154" type="#_x0000_t202" style="position:absolute;left:4965;top:4794;width:3239;height:2883;visibility:visible;mso-wrap-style:square;v-text-anchor:middle" o:gfxdata="UEsDBBQABgAIAAAAIQDb4fbL7gAAAIUBAAATAAAAW0NvbnRlbnRfVHlwZXNdLnhtbHyQz07DMAyH&#10;70i8Q+QralM4IITa7kDhCAiNB7ASt43WOlEcyvb2pNu4IODoPz9/n1xv9vOkForiPDdwXVagiI23&#10;jocG3rdPxR0oScgWJ8/UwIEENu3lRb09BBKV0ywNjCmFe63FjDSjlD4Q50nv44wpl3HQAc0OB9I3&#10;VXWrjedEnIq03oC27qjHjympx31un0wiTQLq4bS4shrAECZnMGVTvbD9QSnOhDInjzsyuiBXWQP0&#10;r4R18jfgnHvJr4nOknrFmJ5xzhraRtHWf3Kkpfz/yGo5S+H73hkquyhdjr3R8m2lj09svwAAAP//&#10;AwBQSwMEFAAGAAgAAAAhAFr0LFu/AAAAFQEAAAsAAABfcmVscy8ucmVsc2zPwWrDMAwG4Ptg72B0&#10;X5TuUMaI01uh19I+gLGVxCy2jGSy9e1nemrHjpL4P0nD4SetZiPRyNnCruvBUPYcYp4tXC/Htw8w&#10;Wl0ObuVMFm6kcBhfX4Yzra62kC6xqGlKVgtLreUTUf1CyWnHhXKbTCzJ1VbKjMX5LzcTvvf9HuXR&#10;gPHJNKdgQU5hB+ZyK23zHztFL6w81c5zQp6m6P9TMfB3PtPWFCczVQtB9N4U2rp2HOA44NMz4y8A&#10;AAD//wMAUEsDBBQABgAIAAAAIQB4Fw6/xgAAANsAAAAPAAAAZHJzL2Rvd25yZXYueG1sRI9Ba8JA&#10;FITvhf6H5RW81U1qEU3diJQq4kGsitjbI/uaTZt9G7Krpv/eFYQeh5n5hplMO1uLM7W+cqwg7Scg&#10;iAunKy4V7Hfz5xEIH5A11o5JwR95mOaPDxPMtLvwJ523oRQRwj5DBSaEJpPSF4Ys+r5riKP37VqL&#10;Icq2lLrFS4TbWr4kyVBarDguGGzo3VDxuz1ZBePV4PX09fFj0mRwxGa2PmxW64VSvadu9gYiUBf+&#10;w/f2UisYjeH2Jf4AmV8BAAD//wMAUEsBAi0AFAAGAAgAAAAhANvh9svuAAAAhQEAABMAAAAAAAAA&#10;AAAAAAAAAAAAAFtDb250ZW50X1R5cGVzXS54bWxQSwECLQAUAAYACAAAACEAWvQsW78AAAAVAQAA&#10;CwAAAAAAAAAAAAAAAAAfAQAAX3JlbHMvLnJlbHNQSwECLQAUAAYACAAAACEAeBcOv8YAAADbAAAA&#10;DwAAAAAAAAAAAAAAAAAHAgAAZHJzL2Rvd25yZXYueG1sUEsFBgAAAAADAAMAtwAAAPoCAAAAAA==&#10;" filled="f" fillcolor="#ffc" stroked="f">
               <v:textbox inset="1mm,1mm,1mm,1mm">
                 <w:txbxContent>
                   <w:p>
@@ -12162,7 +12610,7 @@
                 </w:txbxContent>
               </v:textbox>
             </v:shape>
-            <v:shape id="Text Box 7" o:spid="_x0000_s1083" type="#_x0000_t202" style="position:absolute;left:8029;top:11338;width:392;height:419;visibility:visible" fillcolor="#ffc">
+            <v:shape id="Text Box 7" o:spid="_x0000_s2155" type="#_x0000_t202" style="position:absolute;left:34594;top:1136;width:2490;height:2661;visibility:visible;mso-wrap-style:square;v-text-anchor:top" o:gfxdata="UEsDBBQABgAIAAAAIQDb4fbL7gAAAIUBAAATAAAAW0NvbnRlbnRfVHlwZXNdLnhtbHyQz07DMAyH&#10;70i8Q+QralM4IITa7kDhCAiNB7ASt43WOlEcyvb2pNu4IODoPz9/n1xv9vOkForiPDdwXVagiI23&#10;jocG3rdPxR0oScgWJ8/UwIEENu3lRb09BBKV0ywNjCmFe63FjDSjlD4Q50nv44wpl3HQAc0OB9I3&#10;VXWrjedEnIq03oC27qjHjympx31un0wiTQLq4bS4shrAECZnMGVTvbD9QSnOhDInjzsyuiBXWQP0&#10;r4R18jfgnHvJr4nOknrFmJ5xzhraRtHWf3Kkpfz/yGo5S+H73hkquyhdjr3R8m2lj09svwAAAP//&#10;AwBQSwMEFAAGAAgAAAAhAFr0LFu/AAAAFQEAAAsAAABfcmVscy8ucmVsc2zPwWrDMAwG4Ptg72B0&#10;X5TuUMaI01uh19I+gLGVxCy2jGSy9e1nemrHjpL4P0nD4SetZiPRyNnCruvBUPYcYp4tXC/Htw8w&#10;Wl0ObuVMFm6kcBhfX4Yzra62kC6xqGlKVgtLreUTUf1CyWnHhXKbTCzJ1VbKjMX5LzcTvvf9HuXR&#10;gPHJNKdgQU5hB+ZyK23zHztFL6w81c5zQp6m6P9TMfB3PtPWFCczVQtB9N4U2rp2HOA44NMz4y8A&#10;AAD//wMAUEsDBBQABgAIAAAAIQC6uO5GwgAAANsAAAAPAAAAZHJzL2Rvd25yZXYueG1sRE/NagIx&#10;EL4XfIcwBS9Fs3podWsUWZFqBUXrAwybcbN0M1mTVLdvbw6FHj++/9mis424kQ+1YwWjYQaCuHS6&#10;5krB+Ws9mIAIEVlj45gU/FKAxbz3NMNcuzsf6XaKlUghHHJUYGJscylDachiGLqWOHEX5y3GBH0l&#10;tcd7CreNHGfZq7RYc2ow2FJhqPw+/VgFy4+rKTbF22S7P4zq1ctl9xnPXqn+c7d8BxGpi//iP/dG&#10;K5im9elL+gFy/gAAAP//AwBQSwECLQAUAAYACAAAACEA2+H2y+4AAACFAQAAEwAAAAAAAAAAAAAA&#10;AAAAAAAAW0NvbnRlbnRfVHlwZXNdLnhtbFBLAQItABQABgAIAAAAIQBa9CxbvwAAABUBAAALAAAA&#10;AAAAAAAAAAAAAB8BAABfcmVscy8ucmVsc1BLAQItABQABgAIAAAAIQC6uO5GwgAAANsAAAAPAAAA&#10;AAAAAAAAAAAAAAcCAABkcnMvZG93bnJldi54bWxQSwUGAAAAAAMAAwC3AAAA9gIAAAAA&#10;" fillcolor="#ffc">
               <v:textbox>
                 <w:txbxContent>
                   <w:p>
@@ -12186,7 +12634,7 @@
                 </w:txbxContent>
               </v:textbox>
             </v:shape>
-            <v:shape id="Text Box 7" o:spid="_x0000_s1084" type="#_x0000_t202" style="position:absolute;left:7645;top:11338;width:392;height:419;visibility:visible" fillcolor="#ffc">
+            <v:shape id="Text Box 7" o:spid="_x0000_s2156" type="#_x0000_t202" style="position:absolute;left:32156;top:1136;width:2489;height:2661;visibility:visible;mso-wrap-style:square;v-text-anchor:top" o:gfxdata="UEsDBBQABgAIAAAAIQDb4fbL7gAAAIUBAAATAAAAW0NvbnRlbnRfVHlwZXNdLnhtbHyQz07DMAyH&#10;70i8Q+QralM4IITa7kDhCAiNB7ASt43WOlEcyvb2pNu4IODoPz9/n1xv9vOkForiPDdwXVagiI23&#10;jocG3rdPxR0oScgWJ8/UwIEENu3lRb09BBKV0ywNjCmFe63FjDSjlD4Q50nv44wpl3HQAc0OB9I3&#10;VXWrjedEnIq03oC27qjHjympx31un0wiTQLq4bS4shrAECZnMGVTvbD9QSnOhDInjzsyuiBXWQP0&#10;r4R18jfgnHvJr4nOknrFmJ5xzhraRtHWf3Kkpfz/yGo5S+H73hkquyhdjr3R8m2lj09svwAAAP//&#10;AwBQSwMEFAAGAAgAAAAhAFr0LFu/AAAAFQEAAAsAAABfcmVscy8ucmVsc2zPwWrDMAwG4Ptg72B0&#10;X5TuUMaI01uh19I+gLGVxCy2jGSy9e1nemrHjpL4P0nD4SetZiPRyNnCruvBUPYcYp4tXC/Htw8w&#10;Wl0ObuVMFm6kcBhfX4Yzra62kC6xqGlKVgtLreUTUf1CyWnHhXKbTCzJ1VbKjMX5LzcTvvf9HuXR&#10;gPHJNKdgQU5hB+ZyK23zHztFL6w81c5zQp6m6P9TMfB3PtPWFCczVQtB9N4U2rp2HOA44NMz4y8A&#10;AAD//wMAUEsDBBQABgAIAAAAIQDV9EvdxgAAANsAAAAPAAAAZHJzL2Rvd25yZXYueG1sRI/RagIx&#10;FETfC/2HcIW+FM1uH1pdjSIrUlvBUvUDLpvrZnFzs01S3f59Uyj4OMzMGWa26G0rLuRD41hBPspA&#10;EFdON1wrOB7WwzGIEJE1to5JwQ8FWMzv72ZYaHflT7rsYy0ShEOBCkyMXSFlqAxZDCPXESfv5LzF&#10;mKSvpfZ4TXDbyqcse5YWG04LBjsqDVXn/bdVsHz9MuWmfBm/7T7yZvV42r7Ho1fqYdAvpyAi9fEW&#10;/m9vtIJJDn9f0g+Q818AAAD//wMAUEsBAi0AFAAGAAgAAAAhANvh9svuAAAAhQEAABMAAAAAAAAA&#10;AAAAAAAAAAAAAFtDb250ZW50X1R5cGVzXS54bWxQSwECLQAUAAYACAAAACEAWvQsW78AAAAVAQAA&#10;CwAAAAAAAAAAAAAAAAAfAQAAX3JlbHMvLnJlbHNQSwECLQAUAAYACAAAACEA1fRL3cYAAADbAAAA&#10;DwAAAAAAAAAAAAAAAAAHAgAAZHJzL2Rvd25yZXYueG1sUEsFBgAAAAADAAMAtwAAAPoCAAAAAA==&#10;" fillcolor="#ffc">
               <v:textbox>
                 <w:txbxContent>
                   <w:p>
@@ -12210,7 +12658,7 @@
                 </w:txbxContent>
               </v:textbox>
             </v:shape>
-            <v:shape id="Text Box 7" o:spid="_x0000_s1085" type="#_x0000_t202" style="position:absolute;left:8421;top:11338;width:392;height:419;visibility:visible" fillcolor="#ffc">
+            <v:shape id="Text Box 7" o:spid="_x0000_s2157" type="#_x0000_t202" style="position:absolute;left:37084;top:1136;width:2489;height:2661;visibility:visible;mso-wrap-style:square;v-text-anchor:top" o:gfxdata="UEsDBBQABgAIAAAAIQDb4fbL7gAAAIUBAAATAAAAW0NvbnRlbnRfVHlwZXNdLnhtbHyQz07DMAyH&#10;70i8Q+QralM4IITa7kDhCAiNB7ASt43WOlEcyvb2pNu4IODoPz9/n1xv9vOkForiPDdwXVagiI23&#10;jocG3rdPxR0oScgWJ8/UwIEENu3lRb09BBKV0ywNjCmFe63FjDSjlD4Q50nv44wpl3HQAc0OB9I3&#10;VXWrjedEnIq03oC27qjHjympx31un0wiTQLq4bS4shrAECZnMGVTvbD9QSnOhDInjzsyuiBXWQP0&#10;r4R18jfgnHvJr4nOknrFmJ5xzhraRtHWf3Kkpfz/yGo5S+H73hkquyhdjr3R8m2lj09svwAAAP//&#10;AwBQSwMEFAAGAAgAAAAhAFr0LFu/AAAAFQEAAAsAAABfcmVscy8ucmVsc2zPwWrDMAwG4Ptg72B0&#10;X5TuUMaI01uh19I+gLGVxCy2jGSy9e1nemrHjpL4P0nD4SetZiPRyNnCruvBUPYcYp4tXC/Htw8w&#10;Wl0ObuVMFm6kcBhfX4Yzra62kC6xqGlKVgtLreUTUf1CyWnHhXKbTCzJ1VbKjMX5LzcTvvf9HuXR&#10;gPHJNKdgQU5hB+ZyK23zHztFL6w81c5zQp6m6P9TMfB3PtPWFCczVQtB9N4U2rp2HOA44NMz4y8A&#10;AAD//wMAUEsDBBQABgAIAAAAIQAlJtWqxQAAANsAAAAPAAAAZHJzL2Rvd25yZXYueG1sRI/RagIx&#10;FETfC/2HcAt9KTWrD2q3RpGVUqug1PoBl811s3Rzsyaprn/fCIKPw8ycYSazzjbiRD7UjhX0exkI&#10;4tLpmisF+5+P1zGIEJE1No5JwYUCzKaPDxPMtTvzN512sRIJwiFHBSbGNpcylIYshp5riZN3cN5i&#10;TNJXUns8J7ht5CDLhtJizWnBYEuFofJ392cVzD+PplgWo/HXZtuvFy+H9SruvVLPT938HUSkLt7D&#10;t/ZSK3gbwPVL+gFy+g8AAP//AwBQSwECLQAUAAYACAAAACEA2+H2y+4AAACFAQAAEwAAAAAAAAAA&#10;AAAAAAAAAAAAW0NvbnRlbnRfVHlwZXNdLnhtbFBLAQItABQABgAIAAAAIQBa9CxbvwAAABUBAAAL&#10;AAAAAAAAAAAAAAAAAB8BAABfcmVscy8ucmVsc1BLAQItABQABgAIAAAAIQAlJtWqxQAAANsAAAAP&#10;AAAAAAAAAAAAAAAAAAcCAABkcnMvZG93bnJldi54bWxQSwUGAAAAAAMAAwC3AAAA+QIAAAAA&#10;" fillcolor="#ffc">
               <v:textbox>
                 <w:txbxContent>
                   <w:p>
@@ -12234,8 +12682,8 @@
                 </w:txbxContent>
               </v:textbox>
             </v:shape>
-            <v:shape id="AutoShape 11" o:spid="_x0000_s1086" type="#_x0000_t87" style="position:absolute;left:8141;top:11358;width:190;height:1070;rotation:-90;visibility:visible" adj="0,11245" fillcolor="#ffc"/>
-            <v:shape id="Text Box 9" o:spid="_x0000_s1087" type="#_x0000_t202" style="position:absolute;left:8011;top:11914;width:510;height:454;visibility:visible;v-text-anchor:middle" filled="f" fillcolor="#ffc" stroked="f">
+            <v:shape id="AutoShape 11" o:spid="_x0000_s2158" type="#_x0000_t87" style="position:absolute;left:35305;top:1264;width:1207;height:6794;rotation:-90;visibility:visible;mso-wrap-style:square;v-text-anchor:top" o:gfxdata="UEsDBBQABgAIAAAAIQDb4fbL7gAAAIUBAAATAAAAW0NvbnRlbnRfVHlwZXNdLnhtbHyQz07DMAyH&#10;70i8Q+QralM4IITa7kDhCAiNB7ASt43WOlEcyvb2pNu4IODoPz9/n1xv9vOkForiPDdwXVagiI23&#10;jocG3rdPxR0oScgWJ8/UwIEENu3lRb09BBKV0ywNjCmFe63FjDSjlD4Q50nv44wpl3HQAc0OB9I3&#10;VXWrjedEnIq03oC27qjHjympx31un0wiTQLq4bS4shrAECZnMGVTvbD9QSnOhDInjzsyuiBXWQP0&#10;r4R18jfgnHvJr4nOknrFmJ5xzhraRtHWf3Kkpfz/yGo5S+H73hkquyhdjr3R8m2lj09svwAAAP//&#10;AwBQSwMEFAAGAAgAAAAhAFr0LFu/AAAAFQEAAAsAAABfcmVscy8ucmVsc2zPwWrDMAwG4Ptg72B0&#10;X5TuUMaI01uh19I+gLGVxCy2jGSy9e1nemrHjpL4P0nD4SetZiPRyNnCruvBUPYcYp4tXC/Htw8w&#10;Wl0ObuVMFm6kcBhfX4Yzra62kC6xqGlKVgtLreUTUf1CyWnHhXKbTCzJ1VbKjMX5LzcTvvf9HuXR&#10;gPHJNKdgQU5hB+ZyK23zHztFL6w81c5zQp6m6P9TMfB3PtPWFCczVQtB9N4U2rp2HOA44NMz4y8A&#10;AAD//wMAUEsDBBQABgAIAAAAIQAnWjmswwAAANsAAAAPAAAAZHJzL2Rvd25yZXYueG1sRI9PSwMx&#10;FMTvgt8hPMGbzboFtWvTIkKLh1Kwas+PzXOzdvMSkuyffnsjCD0OM/MbZrmebCcGCrF1rOB+VoAg&#10;rp1uuVHw+bG5ewIRE7LGzjEpOFOE9er6aomVdiO/03BIjcgQjhUqMCn5SspYG7IYZ84TZ+/bBYsp&#10;y9BIHXDMcNvJsigepMWW84JBT6+G6tOhtwpKftx9+aY3p/lPGL057rfFsFfq9mZ6eQaRaEqX8H/7&#10;TStYzOHvS/4BcvULAAD//wMAUEsBAi0AFAAGAAgAAAAhANvh9svuAAAAhQEAABMAAAAAAAAAAAAA&#10;AAAAAAAAAFtDb250ZW50X1R5cGVzXS54bWxQSwECLQAUAAYACAAAACEAWvQsW78AAAAVAQAACwAA&#10;AAAAAAAAAAAAAAAfAQAAX3JlbHMvLnJlbHNQSwECLQAUAAYACAAAACEAJ1o5rMMAAADbAAAADwAA&#10;AAAAAAAAAAAAAAAHAgAAZHJzL2Rvd25yZXYueG1sUEsFBgAAAAADAAMAtwAAAPcCAAAAAA==&#10;" adj="0,11245" fillcolor="#ffc"/>
+            <v:shape id="Text Box 9" o:spid="_x0000_s2159" type="#_x0000_t202" style="position:absolute;left:34480;top:4794;width:3239;height:2883;visibility:visible;mso-wrap-style:square;v-text-anchor:middle" o:gfxdata="UEsDBBQABgAIAAAAIQDb4fbL7gAAAIUBAAATAAAAW0NvbnRlbnRfVHlwZXNdLnhtbHyQz07DMAyH&#10;70i8Q+QralM4IITa7kDhCAiNB7ASt43WOlEcyvb2pNu4IODoPz9/n1xv9vOkForiPDdwXVagiI23&#10;jocG3rdPxR0oScgWJ8/UwIEENu3lRb09BBKV0ywNjCmFe63FjDSjlD4Q50nv44wpl3HQAc0OB9I3&#10;VXWrjedEnIq03oC27qjHjympx31un0wiTQLq4bS4shrAECZnMGVTvbD9QSnOhDInjzsyuiBXWQP0&#10;r4R18jfgnHvJr4nOknrFmJ5xzhraRtHWf3Kkpfz/yGo5S+H73hkquyhdjr3R8m2lj09svwAAAP//&#10;AwBQSwMEFAAGAAgAAAAhAFr0LFu/AAAAFQEAAAsAAABfcmVscy8ucmVsc2zPwWrDMAwG4Ptg72B0&#10;X5TuUMaI01uh19I+gLGVxCy2jGSy9e1nemrHjpL4P0nD4SetZiPRyNnCruvBUPYcYp4tXC/Htw8w&#10;Wl0ObuVMFm6kcBhfX4Yzra62kC6xqGlKVgtLreUTUf1CyWnHhXKbTCzJ1VbKjMX5LzcTvvf9HuXR&#10;gPHJNKdgQU5hB+ZyK23zHztFL6w81c5zQp6m6P9TMfB3PtPWFCczVQtB9N4U2rp2HOA44NMz4y8A&#10;AAD//wMAUEsDBBQABgAIAAAAIQATzzf8xQAAANsAAAAPAAAAZHJzL2Rvd25yZXYueG1sRI9PawIx&#10;FMTvgt8hvIK3mvUPYlejiGgpHqTVInp7bF43q5uXZRN1++0boeBxmPnNMNN5Y0txo9oXjhX0ugkI&#10;4szpgnMF3/v16xiED8gaS8ek4Jc8zGft1hRT7e78RbddyEUsYZ+iAhNClUrpM0MWfddVxNH7cbXF&#10;EGWdS13jPZbbUvaTZCQtFhwXDFa0NJRddler4G0zGF5Pq7PpJYMjVovt4XOzfVeq89IsJiACNeEZ&#10;/qc/dOSG8PgSf4Cc/QEAAP//AwBQSwECLQAUAAYACAAAACEA2+H2y+4AAACFAQAAEwAAAAAAAAAA&#10;AAAAAAAAAAAAW0NvbnRlbnRfVHlwZXNdLnhtbFBLAQItABQABgAIAAAAIQBa9CxbvwAAABUBAAAL&#10;AAAAAAAAAAAAAAAAAB8BAABfcmVscy8ucmVsc1BLAQItABQABgAIAAAAIQATzzf8xQAAANsAAAAP&#10;AAAAAAAAAAAAAAAAAAcCAABkcnMvZG93bnJldi54bWxQSwUGAAAAAAMAAwC3AAAA+QIAAAAA&#10;" filled="f" fillcolor="#ffc" stroked="f">
               <v:textbox inset="1mm,1mm,1mm,1mm">
                 <w:txbxContent>
                   <w:p>
@@ -12312,13 +12760,7 @@
         <w:rPr>
           <w:rFonts w:hint="eastAsia"/>
         </w:rPr>
-        <w:t xml:space="preserve"> </w:t>
-      </w:r>
-      <w:r>
-        <w:rPr>
-          <w:rFonts w:hint="eastAsia"/>
-        </w:rPr>
-        <w:t>命名事例</w:t>
+        <w:t xml:space="preserve"> 命名事例</w:t>
       </w:r>
     </w:p>
     <w:p>
@@ -12330,7 +12772,7 @@
         <w:rPr>
           <w:rFonts w:hint="eastAsia"/>
         </w:rPr>
-        <w:t>インデックスの命名事例を以下に示す。</w:t>
+        <w:t>ユニーク・キーの命名事例を以下に示す。</w:t>
       </w:r>
     </w:p>
     <w:p>
@@ -12342,8 +12784,820 @@
         <w:rPr>
           <w:noProof/>
         </w:rPr>
-        <w:pict>
-          <v:shape id="テキスト ボックス 83" o:spid="_x0000_s1088" type="#_x0000_t202" style="position:absolute;left:0;text-align:left;margin-left:86.5pt;margin-top:.15pt;width:287.4pt;height:64.5pt;z-index:13;visibility:visible" fillcolor="#dbe5f1" strokecolor="#4579b8">
+        <w:pict w14:anchorId="1812B128">
+          <v:shape id="_x0000_s2143" type="#_x0000_t202" style="position:absolute;left:0;text-align:left;margin-left:86.5pt;margin-top:.15pt;width:287.4pt;height:64.5pt;z-index:17;visibility:visible;mso-wrap-style:square;mso-width-percent:0;mso-height-percent:0;mso-wrap-distance-left:9pt;mso-wrap-distance-top:0;mso-wrap-distance-right:9pt;mso-wrap-distance-bottom:0;mso-position-horizontal:absolute;mso-position-horizontal-relative:text;mso-position-vertical:absolute;mso-position-vertical-relative:text;mso-width-percent:0;mso-height-percent:0;mso-width-relative:page;mso-height-relative:page;v-text-anchor:top" o:gfxdata="UEsDBBQABgAIAAAAIQC2gziS/gAAAOEBAAATAAAAW0NvbnRlbnRfVHlwZXNdLnhtbJSRQU7DMBBF&#10;90jcwfIWJU67QAgl6YK0S0CoHGBkTxKLZGx5TGhvj5O2G0SRWNoz/78nu9wcxkFMGNg6quQqL6RA&#10;0s5Y6ir5vt9lD1JwBDIwOMJKHpHlpr69KfdHjyxSmriSfYz+USnWPY7AufNIadK6MEJMx9ApD/oD&#10;OlTrorhX2lFEilmcO2RdNtjC5xDF9pCuTyYBB5bi6bQ4syoJ3g9WQ0ymaiLzg5KdCXlKLjvcW893&#10;SUOqXwnz5DrgnHtJTxOsQfEKIT7DmDSUCaxw7Rqn8787ZsmRM9e2VmPeBN4uqYvTtW7jvijg9N/y&#10;JsXecLq0q+WD6m8AAAD//wMAUEsDBBQABgAIAAAAIQA4/SH/1gAAAJQBAAALAAAAX3JlbHMvLnJl&#10;bHOkkMFqwzAMhu+DvYPRfXGawxijTi+j0GvpHsDYimMaW0Yy2fr2M4PBMnrbUb/Q94l/f/hMi1qR&#10;JVI2sOt6UJgd+ZiDgffL8ekFlFSbvV0oo4EbChzGx4f9GRdb25HMsYhqlCwG5lrLq9biZkxWOiqY&#10;22YiTra2kYMu1l1tQD30/bPm3wwYN0x18gb45AdQl1tp5j/sFB2T0FQ7R0nTNEV3j6o9feQzro1i&#10;OWA14Fm+Q8a1a8+Bvu/d/dMb2JY5uiPbhG/ktn4cqGU/er3pcvwCAAD//wMAUEsDBBQABgAIAAAA&#10;IQDpWDSpZAIAAM8EAAAOAAAAZHJzL2Uyb0RvYy54bWysVE1vGyEQvVfqf0Dcm7UdO/Guso7yWVXq&#10;l5RWPWNgvagsQwF7N/31HWbtxErUS9U9IIZhH/PePLi4HDrLdjpEA67m05MJZ9pJUMZtav792/27&#10;JWcxCaeEBadr/qgjv1y9fXPR+0rPoAWrdGAI4mLV+5q3KfmqKKJsdSfiCXjtMNlA6ETCMGwKFUSP&#10;6J0tZpPJWdFDUD6A1DHi6u2Y5CvCbxot05emiToxW3OsLdEYaFznsVhdiGoThG+N3Jch/qGKThiH&#10;hz5B3Yok2DaYV1CdkQEiNOlEQldA0xipiQOymU5esHlohdfEBcWJ/kmm+P9g5efdg/8aWBquYcAG&#10;EonoP4L8GZmDm1a4jb4KAfpWC4UHT7NkRe9jtf81Sx2rmEHW/SdQ2GSxTUBAQxO6rAryZIiODXh8&#10;El0PiUlcPD2bl+USUxJzy2k5XVBXClEd/vYhpvcaOpYnNQ/YVEIXu48x5WpEddiSD4tgjbo31lIQ&#10;NusbG9hOoAFur+8W9yOBF9usY33Ny8VsMQrwV4j54ry8XpIGLyA6k9DJ1nTIYpK/0VtZtjunyGdJ&#10;GDvOsWTrcn2aPIo8SKYtQjy0qmfKZKZocITBAA27mOcAowDph0kteSOL+Yol7RvXhfWtGLmfnpdl&#10;eah7FIWUg8OZFB2VQz3ObR0bnIb1wIyq+ZxQcs/XoB6x61gQtRZfAZy0EH5z1uONqnn8tRVBc2Y/&#10;OHROOZ3Psf5EAeo4y2SOM+vjjHASoWqeOBunN2m8tlsfzKbFk0avOrhCtzWGjPBc1d6jeGuI1/6G&#10;52t5HNOu53do9QcAAP//AwBQSwMEFAAGAAgAAAAhAPv89UTdAAAACAEAAA8AAABkcnMvZG93bnJl&#10;di54bWxMj8FOwzAQRO9I/IO1SFwQdUhQU0KcCiFxgAMtody3sRsH4nUUu034e5YTHGdnNDuvXM+u&#10;Fyczhs6TgptFAsJQ43VHrYLd+9P1CkSISBp7T0bBtwmwrs7PSiy0n+jNnOrYCi6hUKACG+NQSBka&#10;axyGhR8MsXfwo8PIcmylHnHictfLNEmW0mFH/MHiYB6tab7qo1OQLrf28FrXLxt8/ojTduPC51Wq&#10;1OXF/HAPIpo5/oXhdz5Ph4o37f2RdBA96zxjlqggA8F2fpszyZ7v6V0Gsirlf4DqBwAA//8DAFBL&#10;AQItABQABgAIAAAAIQC2gziS/gAAAOEBAAATAAAAAAAAAAAAAAAAAAAAAABbQ29udGVudF9UeXBl&#10;c10ueG1sUEsBAi0AFAAGAAgAAAAhADj9If/WAAAAlAEAAAsAAAAAAAAAAAAAAAAALwEAAF9yZWxz&#10;Ly5yZWxzUEsBAi0AFAAGAAgAAAAhAOlYNKlkAgAAzwQAAA4AAAAAAAAAAAAAAAAALgIAAGRycy9l&#10;Mm9Eb2MueG1sUEsBAi0AFAAGAAgAAAAhAPv89UTdAAAACAEAAA8AAAAAAAAAAAAAAAAAvgQAAGRy&#10;cy9kb3ducmV2LnhtbFBLBQYAAAAABAAEAPMAAADIBQAAAAA=&#10;" fillcolor="#dbe5f1" strokecolor="#4579b8">
+            <v:shadow on="t" color="black" opacity="24903f" origin=",.5" offset="0,.55556mm"/>
+            <v:textbox>
+              <w:txbxContent>
+                <w:p>
+                  <w:pPr>
+                    <w:rPr>
+                      <w:b/>
+                    </w:rPr>
+                  </w:pPr>
+                  <w:r>
+                    <w:rPr>
+                      <w:rFonts w:hint="eastAsia"/>
+                      <w:b/>
+                    </w:rPr>
+                    <w:t>命名事例：</w:t>
+                  </w:r>
+                  <w:r>
+                    <w:rPr>
+                      <w:rFonts w:hint="eastAsia"/>
+                      <w:b/>
+                    </w:rPr>
+                    <w:t>ユニーク・キー</w:t>
+                  </w:r>
+                </w:p>
+                <w:p>
+                  <w:r>
+                    <w:rPr>
+                      <w:rFonts w:hint="eastAsia"/>
+                    </w:rPr>
+                    <w:t>「システムアカウント」テーブルに定義した場合の例</w:t>
+                  </w:r>
+                </w:p>
+                <w:p>
+                  <w:r>
+                    <w:rPr>
+                      <w:rFonts w:hint="eastAsia"/>
+                    </w:rPr>
+                    <w:t>■物理名</w:t>
+                  </w:r>
+                </w:p>
+                <w:p>
+                  <w:r>
+                    <w:rPr>
+                      <w:rFonts w:hint="eastAsia"/>
+                    </w:rPr>
+                    <w:t xml:space="preserve">　　　　</w:t>
+                  </w:r>
+                  <w:r>
+                    <w:t>uk_system_account_01</w:t>
+                  </w:r>
+                </w:p>
+              </w:txbxContent>
+            </v:textbox>
+          </v:shape>
+        </w:pict>
+      </w:r>
+    </w:p>
+    <w:p>
+      <w:pPr>
+        <w:pStyle w:val="41"/>
+        <w:ind w:firstLine="160"/>
+      </w:pPr>
+    </w:p>
+    <w:p>
+      <w:pPr>
+        <w:pStyle w:val="41"/>
+        <w:ind w:firstLine="160"/>
+      </w:pPr>
+    </w:p>
+    <w:p>
+      <w:pPr>
+        <w:pStyle w:val="41"/>
+        <w:ind w:firstLine="160"/>
+      </w:pPr>
+    </w:p>
+    <w:p>
+      <w:pPr>
+        <w:pStyle w:val="31"/>
+        <w:ind w:firstLine="160"/>
+      </w:pPr>
+    </w:p>
+    <w:p>
+      <w:pPr>
+        <w:pStyle w:val="31"/>
+        <w:ind w:firstLine="160"/>
+      </w:pPr>
+    </w:p>
+    <w:p>
+      <w:pPr>
+        <w:pStyle w:val="3"/>
+        <w:rPr>
+          <w:sz w:val="16"/>
+          <w:szCs w:val="16"/>
+        </w:rPr>
+      </w:pPr>
+      <w:r>
+        <w:rPr>
+          <w:rFonts w:hint="eastAsia"/>
+          <w:sz w:val="16"/>
+          <w:szCs w:val="16"/>
+        </w:rPr>
+        <w:t xml:space="preserve"> </w:t>
+      </w:r>
+      <w:r>
+        <w:rPr>
+          <w:rFonts w:hint="eastAsia"/>
+          <w:sz w:val="16"/>
+          <w:szCs w:val="16"/>
+        </w:rPr>
+        <w:t>インデックス</w:t>
+      </w:r>
+      <w:bookmarkEnd w:id="43"/>
+    </w:p>
+    <w:p>
+      <w:pPr>
+        <w:pStyle w:val="40"/>
+      </w:pPr>
+      <w:r>
+        <w:rPr>
+          <w:rFonts w:hint="eastAsia"/>
+        </w:rPr>
+        <w:t xml:space="preserve"> </w:t>
+      </w:r>
+      <w:r>
+        <w:rPr>
+          <w:rFonts w:hint="eastAsia"/>
+        </w:rPr>
+        <w:t>論理名</w:t>
+      </w:r>
+    </w:p>
+    <w:p>
+      <w:pPr>
+        <w:pStyle w:val="41"/>
+        <w:numPr>
+          <w:ilvl w:val="0"/>
+          <w:numId w:val="21"/>
+        </w:numPr>
+        <w:ind w:firstLineChars="0"/>
+      </w:pPr>
+      <w:r>
+        <w:rPr>
+          <w:rFonts w:hint="eastAsia"/>
+        </w:rPr>
+        <w:t>定義不要（インデックスを論理名で管理する必要がないため）</w:t>
+      </w:r>
+    </w:p>
+    <w:p>
+      <w:pPr>
+        <w:pStyle w:val="41"/>
+        <w:ind w:firstLine="160"/>
+      </w:pPr>
+    </w:p>
+    <w:p>
+      <w:pPr>
+        <w:pStyle w:val="40"/>
+      </w:pPr>
+      <w:r>
+        <w:rPr>
+          <w:rFonts w:hint="eastAsia"/>
+        </w:rPr>
+        <w:t xml:space="preserve"> </w:t>
+      </w:r>
+      <w:r>
+        <w:rPr>
+          <w:rFonts w:hint="eastAsia"/>
+        </w:rPr>
+        <w:t>物理名</w:t>
+      </w:r>
+    </w:p>
+    <w:p>
+      <w:pPr>
+        <w:pStyle w:val="41"/>
+        <w:numPr>
+          <w:ilvl w:val="0"/>
+          <w:numId w:val="21"/>
+        </w:numPr>
+        <w:ind w:firstLineChars="0"/>
+      </w:pPr>
+      <w:r>
+        <w:rPr>
+          <w:rFonts w:hint="eastAsia"/>
+        </w:rPr>
+        <w:t>インデックスの物理名は下記構成とする</w:t>
+      </w:r>
+    </w:p>
+    <w:p>
+      <w:pPr>
+        <w:pStyle w:val="41"/>
+        <w:ind w:firstLine="160"/>
+      </w:pPr>
+      <w:r>
+        <w:rPr>
+          <w:noProof/>
+        </w:rPr>
+        <w:pict w14:anchorId="5C26D979">
+          <v:group id="キャンバス 78" o:spid="_x0000_s2096" editas="canvas" style="position:absolute;left:0;text-align:left;margin-left:86.5pt;margin-top:5.95pt;width:332.15pt;height:115.85pt;z-index:12" coordorigin="2581,11159" coordsize="6643,2317">
+            <v:shape id="_x0000_s2097" type="#_x0000_t75" style="position:absolute;left:2581;top:11159;width:6643;height:2317;visibility:visible" stroked="t" strokecolor="#548dd4">
+              <v:fill o:detectmouseclick="t"/>
+              <v:stroke dashstyle="dash"/>
+              <v:path o:connecttype="none"/>
+            </v:shape>
+            <v:shape id="_x0000_s2098" type="#_x0000_t202" style="position:absolute;left:2966;top:11338;width:394;height:421;visibility:visible" fillcolor="#ffc">
+              <v:textbox>
+                <w:txbxContent>
+                  <w:p>
+                    <w:pPr>
+                      <w:rPr>
+                        <w:rFonts w:ascii="ＭＳ Ｐゴシック" w:eastAsia="ＭＳ Ｐゴシック" w:hAnsi="ＭＳ Ｐゴシック"/>
+                        <w:b/>
+                        <w:color w:val="FF0000"/>
+                      </w:rPr>
+                    </w:pPr>
+                    <w:proofErr w:type="spellStart"/>
+                    <w:r>
+                      <w:rPr>
+                        <w:rFonts w:ascii="ＭＳ Ｐゴシック" w:eastAsia="ＭＳ Ｐゴシック" w:hAnsi="ＭＳ Ｐゴシック"/>
+                        <w:b/>
+                        <w:color w:val="FF0000"/>
+                      </w:rPr>
+                      <w:t>i</w:t>
+                    </w:r>
+                    <w:proofErr w:type="spellEnd"/>
+                  </w:p>
+                </w:txbxContent>
+              </v:textbox>
+            </v:shape>
+            <v:shape id="Text Box 6" o:spid="_x0000_s2099" type="#_x0000_t202" style="position:absolute;left:3352;top:11338;width:395;height:421;visibility:visible" fillcolor="#ffc">
+              <v:textbox>
+                <w:txbxContent>
+                  <w:p>
+                    <w:pPr>
+                      <w:rPr>
+                        <w:rFonts w:ascii="ＭＳ Ｐゴシック" w:eastAsia="ＭＳ Ｐゴシック" w:hAnsi="ＭＳ Ｐゴシック"/>
+                        <w:b/>
+                        <w:color w:val="FF0000"/>
+                      </w:rPr>
+                    </w:pPr>
+                    <w:r>
+                      <w:rPr>
+                        <w:rFonts w:ascii="ＭＳ Ｐゴシック" w:eastAsia="ＭＳ Ｐゴシック" w:hAnsi="ＭＳ Ｐゴシック"/>
+                        <w:b/>
+                        <w:color w:val="FF0000"/>
+                      </w:rPr>
+                      <w:t>x</w:t>
+                    </w:r>
+                  </w:p>
+                </w:txbxContent>
+              </v:textbox>
+            </v:shape>
+            <v:shape id="Text Box 7" o:spid="_x0000_s2100" type="#_x0000_t202" style="position:absolute;left:3747;top:11338;width:394;height:421;visibility:visible" fillcolor="#ffc">
+              <v:textbox>
+                <w:txbxContent>
+                  <w:p>
+                    <w:pPr>
+                      <w:rPr>
+                        <w:rFonts w:ascii="ＭＳ Ｐゴシック" w:eastAsia="ＭＳ Ｐゴシック" w:hAnsi="ＭＳ Ｐゴシック"/>
+                        <w:b/>
+                        <w:color w:val="FF0000"/>
+                        <w:sz w:val="20"/>
+                        <w:szCs w:val="20"/>
+                      </w:rPr>
+                    </w:pPr>
+                    <w:r>
+                      <w:rPr>
+                        <w:rFonts w:ascii="ＭＳ Ｐゴシック" w:eastAsia="ＭＳ Ｐゴシック" w:hAnsi="ＭＳ Ｐゴシック"/>
+                        <w:b/>
+                        <w:color w:val="FF0000"/>
+                        <w:sz w:val="20"/>
+                      </w:rPr>
+                      <w:t>_</w:t>
+                    </w:r>
+                  </w:p>
+                </w:txbxContent>
+              </v:textbox>
+            </v:shape>
+            <v:shape id="Text Box 8" o:spid="_x0000_s2101" type="#_x0000_t202" style="position:absolute;left:4141;top:11338;width:3503;height:421;visibility:visible">
+              <v:textbox>
+                <w:txbxContent>
+                  <w:p>
+                    <w:pPr>
+                      <w:rPr>
+                        <w:rFonts w:ascii="ＭＳ Ｐゴシック" w:eastAsia="ＭＳ Ｐゴシック" w:hAnsi="ＭＳ Ｐゴシック"/>
+                        <w:b/>
+                        <w:sz w:val="20"/>
+                        <w:szCs w:val="20"/>
+                      </w:rPr>
+                    </w:pPr>
+                  </w:p>
+                </w:txbxContent>
+              </v:textbox>
+            </v:shape>
+            <v:shape id="AutoShape 11" o:spid="_x0000_s2102" type="#_x0000_t87" style="position:absolute;left:3491;top:11406;width:190;height:980;rotation:-90;visibility:visible" adj="0,11245" fillcolor="#ffc"/>
+            <v:shape id="AutoShape 12" o:spid="_x0000_s2103" type="#_x0000_t87" style="position:absolute;left:5803;top:10216;width:176;height:3346;rotation:-90;visibility:visible" adj="0,11245" fillcolor="#ffc"/>
+            <v:shape id="Text Box 9" o:spid="_x0000_s2104" type="#_x0000_t202" style="position:absolute;left:2864;top:12360;width:6102;height:1030;visibility:visible" filled="f" fillcolor="#ffc" stroked="f">
+              <v:textbox inset="1mm,1mm,1mm,1mm">
+                <w:txbxContent>
+                  <w:p>
+                    <w:pPr>
+                      <w:pStyle w:val="Web"/>
+                      <w:numPr>
+                        <w:ilvl w:val="0"/>
+                        <w:numId w:val="37"/>
+                      </w:numPr>
+                      <w:spacing w:before="0" w:beforeAutospacing="0" w:after="0" w:afterAutospacing="0"/>
+                      <w:rPr>
+                        <w:rFonts w:ascii="ＭＳ Ｐ明朝" w:eastAsia="ＭＳ Ｐ明朝" w:hAnsi="ＭＳ Ｐ明朝"/>
+                        <w:sz w:val="16"/>
+                        <w:szCs w:val="16"/>
+                      </w:rPr>
+                    </w:pPr>
+                    <w:r>
+                      <w:rPr>
+                        <w:rFonts w:ascii="ＭＳ Ｐ明朝" w:eastAsia="ＭＳ Ｐ明朝" w:hAnsi="ＭＳ Ｐ明朝" w:hint="eastAsia"/>
+                        <w:sz w:val="16"/>
+                        <w:szCs w:val="16"/>
+                        <w:lang w:eastAsia="zh-CN"/>
+                      </w:rPr>
+                      <w:t xml:space="preserve">接頭辞　</w:t>
+                    </w:r>
+                    <w:r>
+                      <w:rPr>
+                        <w:rFonts w:ascii="ＭＳ Ｐ明朝" w:eastAsia="ＭＳ Ｐ明朝" w:hAnsi="ＭＳ Ｐ明朝" w:hint="eastAsia"/>
+                        <w:sz w:val="16"/>
+                        <w:szCs w:val="16"/>
+                        <w:lang w:eastAsia="zh-CN"/>
+                      </w:rPr>
+                      <w:t>『</w:t>
+                    </w:r>
+                    <w:r>
+                      <w:rPr>
+                        <w:rFonts w:ascii="ＭＳ Ｐ明朝" w:eastAsia="ＭＳ Ｐ明朝" w:hAnsi="ＭＳ Ｐ明朝"/>
+                        <w:sz w:val="16"/>
+                        <w:szCs w:val="16"/>
+                        <w:lang w:eastAsia="zh-CN"/>
+                      </w:rPr>
+                      <w:t>ix</w:t>
+                    </w:r>
+                    <w:r>
+                      <w:rPr>
+                        <w:rFonts w:ascii="ＭＳ Ｐ明朝" w:eastAsia="ＭＳ Ｐ明朝" w:hAnsi="ＭＳ Ｐ明朝"/>
+                        <w:sz w:val="16"/>
+                        <w:szCs w:val="16"/>
+                        <w:lang w:eastAsia="zh-CN"/>
+                      </w:rPr>
+                      <w:t>_</w:t>
+                    </w:r>
+                    <w:r>
+                      <w:rPr>
+                        <w:rFonts w:ascii="ＭＳ Ｐ明朝" w:eastAsia="ＭＳ Ｐ明朝" w:hAnsi="ＭＳ Ｐ明朝" w:hint="eastAsia"/>
+                        <w:sz w:val="16"/>
+                        <w:szCs w:val="16"/>
+                        <w:lang w:eastAsia="zh-CN"/>
+                      </w:rPr>
+                      <w:t>』固定</w:t>
+                    </w:r>
+                    <w:r>
+                      <w:rPr>
+                        <w:rFonts w:ascii="ＭＳ Ｐ明朝" w:eastAsia="ＭＳ Ｐ明朝" w:hAnsi="ＭＳ Ｐ明朝" w:hint="eastAsia"/>
+                        <w:sz w:val="16"/>
+                        <w:szCs w:val="16"/>
+                      </w:rPr>
+                      <w:t xml:space="preserve"> </w:t>
+                    </w:r>
+                    <w:r>
+                      <w:rPr>
+                        <w:rFonts w:ascii="ＭＳ Ｐ明朝" w:eastAsia="ＭＳ Ｐ明朝" w:hAnsi="ＭＳ Ｐ明朝" w:hint="eastAsia"/>
+                        <w:sz w:val="16"/>
+                        <w:szCs w:val="16"/>
+                        <w:lang w:eastAsia="zh-CN"/>
+                      </w:rPr>
+                      <w:t>：</w:t>
+                    </w:r>
+                    <w:r>
+                      <w:rPr>
+                        <w:rFonts w:ascii="ＭＳ Ｐ明朝" w:eastAsia="ＭＳ Ｐ明朝" w:hAnsi="ＭＳ Ｐ明朝" w:hint="eastAsia"/>
+                        <w:sz w:val="16"/>
+                        <w:szCs w:val="16"/>
+                        <w:lang w:eastAsia="zh-CN"/>
+                      </w:rPr>
+                      <w:t xml:space="preserve">　</w:t>
+                    </w:r>
+                    <w:r>
+                      <w:rPr>
+                        <w:rFonts w:ascii="ＭＳ Ｐ明朝" w:eastAsia="ＭＳ Ｐ明朝" w:hAnsi="ＭＳ Ｐ明朝"/>
+                        <w:sz w:val="16"/>
+                        <w:szCs w:val="16"/>
+                        <w:lang w:eastAsia="zh-CN"/>
+                      </w:rPr>
+                      <w:t>3</w:t>
+                    </w:r>
+                    <w:r>
+                      <w:rPr>
+                        <w:rFonts w:ascii="ＭＳ Ｐ明朝" w:eastAsia="ＭＳ Ｐ明朝" w:hAnsi="ＭＳ Ｐ明朝" w:hint="eastAsia"/>
+                        <w:sz w:val="16"/>
+                        <w:szCs w:val="16"/>
+                        <w:lang w:eastAsia="zh-CN"/>
+                      </w:rPr>
+                      <w:t>桁</w:t>
+                    </w:r>
+                  </w:p>
+                  <w:p>
+                    <w:pPr>
+                      <w:pStyle w:val="Web"/>
+                      <w:numPr>
+                        <w:ilvl w:val="0"/>
+                        <w:numId w:val="37"/>
+                      </w:numPr>
+                      <w:spacing w:before="0" w:beforeAutospacing="0" w:after="0" w:afterAutospacing="0"/>
+                      <w:rPr>
+                        <w:rFonts w:ascii="ＭＳ Ｐ明朝" w:eastAsia="ＭＳ Ｐ明朝" w:hAnsi="ＭＳ Ｐ明朝"/>
+                        <w:sz w:val="16"/>
+                        <w:szCs w:val="16"/>
+                      </w:rPr>
+                    </w:pPr>
+                    <w:r>
+                      <w:rPr>
+                        <w:rFonts w:ascii="ＭＳ Ｐ明朝" w:eastAsia="ＭＳ Ｐ明朝" w:hAnsi="ＭＳ Ｐ明朝" w:cs="ＭＳ Ｐ明朝" w:hint="eastAsia"/>
+                        <w:bCs/>
+                        <w:kern w:val="2"/>
+                        <w:sz w:val="16"/>
+                        <w:szCs w:val="16"/>
+                      </w:rPr>
+                      <w:t>インデックスを作成するテーブルの物理名</w:t>
+                    </w:r>
+                    <w:r>
+                      <w:rPr>
+                        <w:rFonts w:ascii="ＭＳ Ｐ明朝" w:eastAsia="ＭＳ Ｐ明朝" w:hAnsi="ＭＳ Ｐ明朝"/>
+                        <w:sz w:val="16"/>
+                        <w:szCs w:val="16"/>
+                      </w:rPr>
+                      <w:t xml:space="preserve"> </w:t>
+                    </w:r>
+                    <w:r>
+                      <w:rPr>
+                        <w:rFonts w:ascii="ＭＳ Ｐ明朝" w:eastAsia="ＭＳ Ｐ明朝" w:hAnsi="ＭＳ Ｐ明朝" w:hint="eastAsia"/>
+                        <w:sz w:val="16"/>
+                        <w:szCs w:val="16"/>
+                      </w:rPr>
+                      <w:t>：　最大57桁</w:t>
+                    </w:r>
+                  </w:p>
+                  <w:p>
+                    <w:pPr>
+                      <w:pStyle w:val="Web"/>
+                      <w:numPr>
+                        <w:ilvl w:val="0"/>
+                        <w:numId w:val="37"/>
+                      </w:numPr>
+                      <w:spacing w:before="0" w:beforeAutospacing="0" w:after="0" w:afterAutospacing="0"/>
+                      <w:rPr>
+                        <w:rFonts w:ascii="ＭＳ Ｐ明朝" w:eastAsia="ＭＳ Ｐ明朝" w:hAnsi="ＭＳ Ｐ明朝"/>
+                        <w:sz w:val="16"/>
+                        <w:szCs w:val="16"/>
+                      </w:rPr>
+                    </w:pPr>
+                    <w:r>
+                      <w:rPr>
+                        <w:rFonts w:ascii="ＭＳ Ｐ明朝" w:eastAsia="ＭＳ Ｐ明朝" w:hAnsi="ＭＳ Ｐ明朝" w:hint="eastAsia"/>
+                        <w:sz w:val="16"/>
+                        <w:szCs w:val="16"/>
+                      </w:rPr>
+                      <w:t>連番（</w:t>
+                    </w:r>
+                    <w:r>
+                      <w:rPr>
+                        <w:rFonts w:ascii="ＭＳ Ｐ明朝" w:eastAsia="ＭＳ Ｐ明朝" w:hAnsi="ＭＳ Ｐ明朝"/>
+                        <w:sz w:val="16"/>
+                        <w:szCs w:val="16"/>
+                      </w:rPr>
+                      <w:t xml:space="preserve"> </w:t>
+                    </w:r>
+                    <w:r>
+                      <w:rPr>
+                        <w:rFonts w:ascii="ＭＳ Ｐ明朝" w:eastAsia="ＭＳ Ｐ明朝" w:hAnsi="ＭＳ Ｐ明朝" w:hint="eastAsia"/>
+                        <w:sz w:val="16"/>
+                        <w:szCs w:val="16"/>
+                      </w:rPr>
+                      <w:t>“</w:t>
+                    </w:r>
+                    <w:r>
+                      <w:rPr>
+                        <w:rFonts w:ascii="ＭＳ Ｐ明朝" w:eastAsia="ＭＳ Ｐ明朝" w:hAnsi="ＭＳ Ｐ明朝"/>
+                        <w:sz w:val="16"/>
+                        <w:szCs w:val="16"/>
+                      </w:rPr>
+                      <w:t>_</w:t>
+                    </w:r>
+                    <w:r>
+                      <w:rPr>
+                        <w:rFonts w:ascii="ＭＳ Ｐ明朝" w:eastAsia="ＭＳ Ｐ明朝" w:hAnsi="ＭＳ Ｐ明朝" w:hint="eastAsia"/>
+                        <w:sz w:val="16"/>
+                        <w:szCs w:val="16"/>
+                      </w:rPr>
+                      <w:t xml:space="preserve">”　</w:t>
+                    </w:r>
+                    <w:r>
+                      <w:rPr>
+                        <w:rFonts w:ascii="ＭＳ Ｐ明朝" w:eastAsia="ＭＳ Ｐ明朝" w:hAnsi="ＭＳ Ｐ明朝"/>
+                        <w:sz w:val="16"/>
+                        <w:szCs w:val="16"/>
+                      </w:rPr>
+                      <w:t>+</w:t>
+                    </w:r>
+                    <w:r>
+                      <w:rPr>
+                        <w:rFonts w:ascii="ＭＳ Ｐ明朝" w:eastAsia="ＭＳ Ｐ明朝" w:hAnsi="ＭＳ Ｐ明朝" w:hint="eastAsia"/>
+                        <w:sz w:val="16"/>
+                        <w:szCs w:val="16"/>
+                      </w:rPr>
+                      <w:t xml:space="preserve">　</w:t>
+                    </w:r>
+                    <w:r>
+                      <w:rPr>
+                        <w:rFonts w:ascii="ＭＳ Ｐ明朝" w:eastAsia="ＭＳ Ｐ明朝" w:hAnsi="ＭＳ Ｐ明朝"/>
+                        <w:sz w:val="16"/>
+                        <w:szCs w:val="16"/>
+                      </w:rPr>
+                      <w:t>01</w:t>
+                    </w:r>
+                    <w:r>
+                      <w:rPr>
+                        <w:rFonts w:ascii="ＭＳ Ｐ明朝" w:eastAsia="ＭＳ Ｐ明朝" w:hAnsi="ＭＳ Ｐ明朝" w:hint="eastAsia"/>
+                        <w:sz w:val="16"/>
+                        <w:szCs w:val="16"/>
+                      </w:rPr>
+                      <w:t>～</w:t>
+                    </w:r>
+                    <w:r>
+                      <w:rPr>
+                        <w:rFonts w:ascii="ＭＳ Ｐ明朝" w:eastAsia="ＭＳ Ｐ明朝" w:hAnsi="ＭＳ Ｐ明朝"/>
+                        <w:sz w:val="16"/>
+                        <w:szCs w:val="16"/>
+                      </w:rPr>
+                      <w:t>99</w:t>
+                    </w:r>
+                    <w:r>
+                      <w:rPr>
+                        <w:rFonts w:ascii="ＭＳ Ｐ明朝" w:eastAsia="ＭＳ Ｐ明朝" w:hAnsi="ＭＳ Ｐ明朝" w:hint="eastAsia"/>
+                        <w:sz w:val="16"/>
+                        <w:szCs w:val="16"/>
+                      </w:rPr>
+                      <w:t>）</w:t>
+                    </w:r>
+                    <w:r>
+                      <w:rPr>
+                        <w:rFonts w:ascii="ＭＳ Ｐ明朝" w:eastAsia="ＭＳ Ｐ明朝" w:hAnsi="ＭＳ Ｐ明朝"/>
+                        <w:sz w:val="16"/>
+                        <w:szCs w:val="16"/>
+                      </w:rPr>
+                      <w:t xml:space="preserve"> </w:t>
+                    </w:r>
+                    <w:r>
+                      <w:rPr>
+                        <w:rFonts w:ascii="ＭＳ Ｐ明朝" w:eastAsia="ＭＳ Ｐ明朝" w:hAnsi="ＭＳ Ｐ明朝" w:hint="eastAsia"/>
+                        <w:sz w:val="16"/>
+                        <w:szCs w:val="16"/>
+                      </w:rPr>
+                      <w:t xml:space="preserve">：　</w:t>
+                    </w:r>
+                    <w:r>
+                      <w:rPr>
+                        <w:rFonts w:ascii="ＭＳ Ｐ明朝" w:eastAsia="ＭＳ Ｐ明朝" w:hAnsi="ＭＳ Ｐ明朝"/>
+                        <w:sz w:val="16"/>
+                        <w:szCs w:val="16"/>
+                      </w:rPr>
+                      <w:t>3</w:t>
+                    </w:r>
+                    <w:r>
+                      <w:rPr>
+                        <w:rFonts w:ascii="ＭＳ Ｐ明朝" w:eastAsia="ＭＳ Ｐ明朝" w:hAnsi="ＭＳ Ｐ明朝" w:hint="eastAsia"/>
+                        <w:sz w:val="16"/>
+                        <w:szCs w:val="16"/>
+                      </w:rPr>
+                      <w:t>桁</w:t>
+                    </w:r>
+                  </w:p>
+                  <w:p>
+                    <w:pPr>
+                      <w:pStyle w:val="Web"/>
+                      <w:spacing w:before="0" w:beforeAutospacing="0" w:after="0" w:afterAutospacing="0"/>
+                      <w:rPr>
+                        <w:rFonts w:ascii="ＭＳ Ｐ明朝" w:eastAsia="ＭＳ Ｐ明朝" w:hAnsi="ＭＳ Ｐ明朝"/>
+                        <w:sz w:val="16"/>
+                        <w:szCs w:val="16"/>
+                      </w:rPr>
+                    </w:pPr>
+                  </w:p>
+                </w:txbxContent>
+              </v:textbox>
+            </v:shape>
+            <v:shape id="Text Box 9" o:spid="_x0000_s2105" type="#_x0000_t202" style="position:absolute;left:5718;top:11907;width:509;height:454;visibility:visible;v-text-anchor:middle" filled="f" fillcolor="#ffc" stroked="f">
+              <v:textbox inset="1mm,1mm,1mm,1mm">
+                <w:txbxContent>
+                  <w:p>
+                    <w:pPr>
+                      <w:pStyle w:val="Web"/>
+                      <w:spacing w:before="0" w:beforeAutospacing="0" w:after="0" w:afterAutospacing="0"/>
+                      <w:jc w:val="center"/>
+                    </w:pPr>
+                    <w:r>
+                      <w:rPr>
+                        <w:rFonts w:ascii="ＭＳ Ｐ明朝" w:eastAsia="ＭＳ Ｐ明朝" w:hAnsi="ＭＳ Ｐ明朝" w:cs="ＭＳ Ｐ明朝" w:hint="eastAsia"/>
+                        <w:bCs/>
+                        <w:kern w:val="2"/>
+                        <w:sz w:val="16"/>
+                        <w:szCs w:val="16"/>
+                      </w:rPr>
+                      <w:t>②</w:t>
+                    </w:r>
+                  </w:p>
+                </w:txbxContent>
+              </v:textbox>
+            </v:shape>
+            <v:shape id="Text Box 9" o:spid="_x0000_s2106" type="#_x0000_t202" style="position:absolute;left:3363;top:11914;width:510;height:454;visibility:visible;v-text-anchor:middle" filled="f" fillcolor="#ffc" stroked="f">
+              <v:textbox inset="1mm,1mm,1mm,1mm">
+                <w:txbxContent>
+                  <w:p>
+                    <w:pPr>
+                      <w:jc w:val="center"/>
+                    </w:pPr>
+                    <w:r>
+                      <w:rPr>
+                        <w:rFonts w:hint="eastAsia"/>
+                      </w:rPr>
+                      <w:t>①</w:t>
+                    </w:r>
+                  </w:p>
+                </w:txbxContent>
+              </v:textbox>
+            </v:shape>
+            <v:shape id="Text Box 7" o:spid="_x0000_s2107" type="#_x0000_t202" style="position:absolute;left:8029;top:11338;width:392;height:419;visibility:visible" fillcolor="#ffc">
+              <v:textbox>
+                <w:txbxContent>
+                  <w:p>
+                    <w:pPr>
+                      <w:pStyle w:val="Web"/>
+                      <w:spacing w:before="0" w:beforeAutospacing="0" w:after="0" w:afterAutospacing="0"/>
+                    </w:pPr>
+                    <w:r>
+                      <w:rPr>
+                        <w:rFonts w:cs="ＭＳ Ｐ明朝"/>
+                        <w:b/>
+                        <w:bCs/>
+                        <w:color w:val="FF0000"/>
+                        <w:kern w:val="2"/>
+                        <w:sz w:val="20"/>
+                        <w:szCs w:val="20"/>
+                      </w:rPr>
+                      <w:t>9</w:t>
+                    </w:r>
+                  </w:p>
+                </w:txbxContent>
+              </v:textbox>
+            </v:shape>
+            <v:shape id="Text Box 7" o:spid="_x0000_s2108" type="#_x0000_t202" style="position:absolute;left:7645;top:11338;width:392;height:419;visibility:visible" fillcolor="#ffc">
+              <v:textbox>
+                <w:txbxContent>
+                  <w:p>
+                    <w:pPr>
+                      <w:pStyle w:val="Web"/>
+                      <w:spacing w:before="0" w:beforeAutospacing="0" w:after="0" w:afterAutospacing="0"/>
+                    </w:pPr>
+                    <w:r>
+                      <w:rPr>
+                        <w:rFonts w:cs="ＭＳ Ｐ明朝"/>
+                        <w:b/>
+                        <w:bCs/>
+                        <w:color w:val="FF0000"/>
+                        <w:kern w:val="2"/>
+                        <w:sz w:val="20"/>
+                        <w:szCs w:val="20"/>
+                      </w:rPr>
+                      <w:t>_</w:t>
+                    </w:r>
+                  </w:p>
+                </w:txbxContent>
+              </v:textbox>
+            </v:shape>
+            <v:shape id="Text Box 7" o:spid="_x0000_s2109" type="#_x0000_t202" style="position:absolute;left:8421;top:11338;width:392;height:419;visibility:visible" fillcolor="#ffc">
+              <v:textbox>
+                <w:txbxContent>
+                  <w:p>
+                    <w:pPr>
+                      <w:pStyle w:val="Web"/>
+                      <w:spacing w:before="0" w:beforeAutospacing="0" w:after="0" w:afterAutospacing="0"/>
+                    </w:pPr>
+                    <w:r>
+                      <w:rPr>
+                        <w:rFonts w:cs="ＭＳ Ｐ明朝"/>
+                        <w:b/>
+                        <w:bCs/>
+                        <w:color w:val="FF0000"/>
+                        <w:kern w:val="2"/>
+                        <w:sz w:val="20"/>
+                        <w:szCs w:val="20"/>
+                      </w:rPr>
+                      <w:t>9</w:t>
+                    </w:r>
+                  </w:p>
+                </w:txbxContent>
+              </v:textbox>
+            </v:shape>
+            <v:shape id="AutoShape 11" o:spid="_x0000_s2110" type="#_x0000_t87" style="position:absolute;left:8141;top:11358;width:190;height:1070;rotation:-90;visibility:visible" adj="0,11245" fillcolor="#ffc"/>
+            <v:shape id="Text Box 9" o:spid="_x0000_s2111" type="#_x0000_t202" style="position:absolute;left:8011;top:11914;width:510;height:454;visibility:visible;v-text-anchor:middle" filled="f" fillcolor="#ffc" stroked="f">
+              <v:textbox inset="1mm,1mm,1mm,1mm">
+                <w:txbxContent>
+                  <w:p>
+                    <w:pPr>
+                      <w:jc w:val="center"/>
+                    </w:pPr>
+                    <w:r>
+                      <w:rPr>
+                        <w:rFonts w:hint="eastAsia"/>
+                      </w:rPr>
+                      <w:t>③</w:t>
+                    </w:r>
+                  </w:p>
+                </w:txbxContent>
+              </v:textbox>
+            </v:shape>
+          </v:group>
+        </w:pict>
+      </w:r>
+    </w:p>
+    <w:p>
+      <w:pPr>
+        <w:pStyle w:val="41"/>
+        <w:ind w:firstLine="160"/>
+      </w:pPr>
+    </w:p>
+    <w:p>
+      <w:pPr>
+        <w:pStyle w:val="41"/>
+        <w:ind w:firstLine="160"/>
+      </w:pPr>
+    </w:p>
+    <w:p>
+      <w:pPr>
+        <w:pStyle w:val="41"/>
+        <w:ind w:firstLine="160"/>
+      </w:pPr>
+    </w:p>
+    <w:p>
+      <w:pPr>
+        <w:pStyle w:val="41"/>
+        <w:ind w:firstLine="160"/>
+      </w:pPr>
+    </w:p>
+    <w:p>
+      <w:pPr>
+        <w:pStyle w:val="41"/>
+        <w:ind w:firstLine="160"/>
+      </w:pPr>
+    </w:p>
+    <w:p>
+      <w:pPr>
+        <w:pStyle w:val="41"/>
+        <w:ind w:firstLine="160"/>
+      </w:pPr>
+    </w:p>
+    <w:p>
+      <w:pPr>
+        <w:pStyle w:val="41"/>
+        <w:ind w:firstLine="160"/>
+      </w:pPr>
+    </w:p>
+    <w:p>
+      <w:pPr>
+        <w:pStyle w:val="41"/>
+        <w:ind w:firstLine="160"/>
+      </w:pPr>
+    </w:p>
+    <w:p>
+      <w:pPr>
+        <w:pStyle w:val="40"/>
+      </w:pPr>
+      <w:r>
+        <w:rPr>
+          <w:rFonts w:hint="eastAsia"/>
+        </w:rPr>
+        <w:t xml:space="preserve"> </w:t>
+      </w:r>
+      <w:r>
+        <w:rPr>
+          <w:rFonts w:hint="eastAsia"/>
+        </w:rPr>
+        <w:t>命名事例</w:t>
+      </w:r>
+    </w:p>
+    <w:p>
+      <w:pPr>
+        <w:pStyle w:val="41"/>
+        <w:ind w:firstLine="160"/>
+      </w:pPr>
+      <w:r>
+        <w:rPr>
+          <w:rFonts w:hint="eastAsia"/>
+        </w:rPr>
+        <w:t>インデックスの命名事例を以下に示す。</w:t>
+      </w:r>
+    </w:p>
+    <w:p>
+      <w:pPr>
+        <w:pStyle w:val="41"/>
+        <w:ind w:firstLine="160"/>
+      </w:pPr>
+      <w:r>
+        <w:rPr>
+          <w:noProof/>
+        </w:rPr>
+        <w:pict w14:anchorId="5971DC2F">
+          <v:shape id="テキスト ボックス 83" o:spid="_x0000_s2112" type="#_x0000_t202" style="position:absolute;left:0;text-align:left;margin-left:86.5pt;margin-top:.15pt;width:287.4pt;height:64.5pt;z-index:13;visibility:visible" fillcolor="#dbe5f1" strokecolor="#4579b8">
             <v:shadow on="t" color="black" opacity="24903f" origin=",.5" offset="0,.55556mm"/>
             <v:textbox>
               <w:txbxContent>
@@ -12392,7 +13646,7 @@
                     <w:t xml:space="preserve">　　　　</w:t>
                   </w:r>
                   <w:r>
-                    <w:t>IX_CREDIT_DETAIL_01</w:t>
+                    <w:t>ix_credit_detail_01</w:t>
                   </w:r>
                 </w:p>
               </w:txbxContent>
@@ -12431,7 +13685,7 @@
       <w:pPr>
         <w:pStyle w:val="1"/>
       </w:pPr>
-      <w:bookmarkStart w:id="45" w:name="_Toc367281839"/>
+      <w:bookmarkStart w:id="44" w:name="_Toc367281839"/>
       <w:r>
         <w:rPr>
           <w:rFonts w:hint="eastAsia"/>
@@ -12444,26 +13698,26 @@
         </w:rPr>
         <w:t>ドメイン定義</w:t>
       </w:r>
+      <w:bookmarkEnd w:id="44"/>
+    </w:p>
+    <w:p>
+      <w:pPr>
+        <w:pStyle w:val="2"/>
+      </w:pPr>
+      <w:bookmarkStart w:id="45" w:name="_Toc367281840"/>
+      <w:r>
+        <w:rPr>
+          <w:rFonts w:hint="eastAsia"/>
+        </w:rPr>
+        <w:t xml:space="preserve"> </w:t>
+      </w:r>
+      <w:r>
+        <w:rPr>
+          <w:rFonts w:hint="eastAsia"/>
+        </w:rPr>
+        <w:t>ドメイン定義への準拠</w:t>
+      </w:r>
       <w:bookmarkEnd w:id="45"/>
-    </w:p>
-    <w:p>
-      <w:pPr>
-        <w:pStyle w:val="2"/>
-      </w:pPr>
-      <w:bookmarkStart w:id="46" w:name="_Toc367281840"/>
-      <w:r>
-        <w:rPr>
-          <w:rFonts w:hint="eastAsia"/>
-        </w:rPr>
-        <w:t xml:space="preserve"> </w:t>
-      </w:r>
-      <w:r>
-        <w:rPr>
-          <w:rFonts w:hint="eastAsia"/>
-        </w:rPr>
-        <w:t>ドメイン定義への準拠</w:t>
-      </w:r>
-      <w:bookmarkEnd w:id="46"/>
     </w:p>
     <w:p>
       <w:pPr>
@@ -12565,7 +13819,7 @@
       <w:pPr>
         <w:pStyle w:val="2"/>
       </w:pPr>
-      <w:bookmarkStart w:id="47" w:name="_Toc367281841"/>
+      <w:bookmarkStart w:id="46" w:name="_Toc367281841"/>
       <w:r>
         <w:rPr>
           <w:rFonts w:hint="eastAsia"/>
@@ -12587,7 +13841,7 @@
         </w:rPr>
         <w:t>データ型</w:t>
       </w:r>
-      <w:bookmarkEnd w:id="47"/>
+      <w:bookmarkEnd w:id="46"/>
     </w:p>
     <w:p>
       <w:pPr>
@@ -12673,7 +13927,7 @@
               <w:rPr>
                 <w:rFonts w:hint="eastAsia"/>
               </w:rPr>
-              <w:t>対象ドメインのデータ種別</w:t>
+              <w:t>対象ドメインのデータ種別（大別）</w:t>
             </w:r>
           </w:p>
         </w:tc>
@@ -12744,28 +13998,13 @@
               <w:rPr>
                 <w:rFonts w:hint="eastAsia"/>
               </w:rPr>
-              <w:t>文字列（固定長）</w:t>
+              <w:t>文字列</w:t>
             </w:r>
           </w:p>
         </w:tc>
         <w:tc>
           <w:tcPr>
             <w:tcW w:w="2268" w:type="dxa"/>
-          </w:tcPr>
-          <w:p>
-            <w:pPr>
-              <w:pStyle w:val="20"/>
-              <w:ind w:left="0" w:firstLineChars="0" w:firstLine="0"/>
-              <w:jc w:val="both"/>
-            </w:pPr>
-            <w:r>
-              <w:t>NCHAR</w:t>
-            </w:r>
-          </w:p>
-        </w:tc>
-        <w:tc>
-          <w:tcPr>
-            <w:tcW w:w="3969" w:type="dxa"/>
           </w:tcPr>
           <w:p>
             <w:pPr>
@@ -12777,16 +14016,25 @@
               <w:rPr>
                 <w:rFonts w:hint="eastAsia"/>
               </w:rPr>
-              <w:t>金融機関コード、年月日（</w:t>
+              <w:t>VARCHAR</w:t>
             </w:r>
-            <w:r>
-              <w:t>yyyyMMdd</w:t>
-            </w:r>
+          </w:p>
+        </w:tc>
+        <w:tc>
+          <w:tcPr>
+            <w:tcW w:w="3969" w:type="dxa"/>
+          </w:tcPr>
+          <w:p>
+            <w:pPr>
+              <w:pStyle w:val="20"/>
+              <w:ind w:left="0" w:firstLineChars="0" w:firstLine="0"/>
+              <w:jc w:val="both"/>
+            </w:pPr>
             <w:r>
               <w:rPr>
                 <w:rFonts w:hint="eastAsia"/>
               </w:rPr>
-              <w:t>）</w:t>
+              <w:t>プロジェクト名、コード</w:t>
             </w:r>
           </w:p>
         </w:tc>
@@ -12810,28 +14058,13 @@
               <w:rPr>
                 <w:rFonts w:hint="eastAsia"/>
               </w:rPr>
-              <w:t>文字列（可変長）</w:t>
+              <w:t>数値（整数）</w:t>
             </w:r>
           </w:p>
         </w:tc>
         <w:tc>
           <w:tcPr>
             <w:tcW w:w="2268" w:type="dxa"/>
-          </w:tcPr>
-          <w:p>
-            <w:pPr>
-              <w:pStyle w:val="20"/>
-              <w:ind w:left="0" w:firstLineChars="0" w:firstLine="0"/>
-              <w:jc w:val="both"/>
-            </w:pPr>
-            <w:r>
-              <w:t>NVARCHAR2</w:t>
-            </w:r>
-          </w:p>
-        </w:tc>
-        <w:tc>
-          <w:tcPr>
-            <w:tcW w:w="3969" w:type="dxa"/>
           </w:tcPr>
           <w:p>
             <w:pPr>
@@ -12843,7 +14076,67 @@
               <w:rPr>
                 <w:rFonts w:hint="eastAsia"/>
               </w:rPr>
-              <w:t>住所（漢字）、メールアドレス</w:t>
+              <w:t>S</w:t>
+            </w:r>
+            <w:r>
+              <w:t>MALLINT</w:t>
+            </w:r>
+          </w:p>
+          <w:p>
+            <w:pPr>
+              <w:pStyle w:val="20"/>
+              <w:ind w:left="0" w:firstLineChars="0" w:firstLine="0"/>
+              <w:jc w:val="both"/>
+            </w:pPr>
+            <w:r>
+              <w:t>INTEGER</w:t>
+            </w:r>
+          </w:p>
+          <w:p>
+            <w:pPr>
+              <w:pStyle w:val="20"/>
+              <w:ind w:left="0" w:firstLineChars="0" w:firstLine="0"/>
+              <w:jc w:val="both"/>
+            </w:pPr>
+            <w:r>
+              <w:t>SERIAL</w:t>
+            </w:r>
+          </w:p>
+          <w:p>
+            <w:pPr>
+              <w:pStyle w:val="20"/>
+              <w:ind w:left="0" w:firstLineChars="0" w:firstLine="0"/>
+              <w:jc w:val="both"/>
+            </w:pPr>
+            <w:r>
+              <w:t>BIGINT</w:t>
+            </w:r>
+          </w:p>
+        </w:tc>
+        <w:tc>
+          <w:tcPr>
+            <w:tcW w:w="3969" w:type="dxa"/>
+          </w:tcPr>
+          <w:p>
+            <w:pPr>
+              <w:pStyle w:val="20"/>
+              <w:ind w:left="0" w:firstLineChars="0" w:firstLine="0"/>
+              <w:jc w:val="both"/>
+            </w:pPr>
+            <w:r>
+              <w:rPr>
+                <w:rFonts w:hint="eastAsia"/>
+              </w:rPr>
+              <w:t>ユーザI</w:t>
+            </w:r>
+            <w:r>
+              <w:t>D</w:t>
+            </w:r>
+            <w:r>
+              <w:rPr>
+                <w:rFonts w:hint="eastAsia"/>
+              </w:rPr>
+              <w:t>、売上高</w:t>
             </w:r>
           </w:p>
         </w:tc>
@@ -12867,7 +14160,7 @@
               <w:rPr>
                 <w:rFonts w:hint="eastAsia"/>
               </w:rPr>
-              <w:t>数値（演算用途）</w:t>
+              <w:t>数値（小数）</w:t>
             </w:r>
           </w:p>
         </w:tc>
@@ -12882,7 +14175,7 @@
               <w:jc w:val="both"/>
             </w:pPr>
             <w:r>
-              <w:t>NUMBER</w:t>
+              <w:t>NUMERIC</w:t>
             </w:r>
           </w:p>
         </w:tc>
@@ -12900,7 +14193,7 @@
               <w:rPr>
                 <w:rFonts w:hint="eastAsia"/>
               </w:rPr>
-              <w:t>金額、件数、ページ数</w:t>
+              <w:t>重量、速度</w:t>
             </w:r>
           </w:p>
         </w:tc>
@@ -12924,7 +14217,70 @@
               <w:rPr>
                 <w:rFonts w:hint="eastAsia"/>
               </w:rPr>
-              <w:t>日時（タイムスタンプ用途）</w:t>
+              <w:t>日付</w:t>
+            </w:r>
+          </w:p>
+        </w:tc>
+        <w:tc>
+          <w:tcPr>
+            <w:tcW w:w="2268" w:type="dxa"/>
+          </w:tcPr>
+          <w:p>
+            <w:pPr>
+              <w:pStyle w:val="20"/>
+              <w:ind w:left="0" w:firstLineChars="0" w:firstLine="0"/>
+              <w:jc w:val="both"/>
+            </w:pPr>
+            <w:r>
+              <w:rPr>
+                <w:rFonts w:hint="eastAsia"/>
+              </w:rPr>
+              <w:t>D</w:t>
+            </w:r>
+            <w:r>
+              <w:t>ATE</w:t>
+            </w:r>
+          </w:p>
+        </w:tc>
+        <w:tc>
+          <w:tcPr>
+            <w:tcW w:w="3969" w:type="dxa"/>
+          </w:tcPr>
+          <w:p>
+            <w:pPr>
+              <w:pStyle w:val="20"/>
+              <w:ind w:left="0" w:firstLineChars="0" w:firstLine="0"/>
+              <w:jc w:val="both"/>
+            </w:pPr>
+            <w:r>
+              <w:rPr>
+                <w:rFonts w:hint="eastAsia"/>
+              </w:rPr>
+              <w:t>プロジェクト開始日付、パスワード有効期限</w:t>
+            </w:r>
+          </w:p>
+        </w:tc>
+      </w:tr>
+      <w:tr>
+        <w:trPr>
+          <w:cantSplit/>
+          <w:tblHeader/>
+        </w:trPr>
+        <w:tc>
+          <w:tcPr>
+            <w:tcW w:w="2977" w:type="dxa"/>
+          </w:tcPr>
+          <w:p>
+            <w:pPr>
+              <w:pStyle w:val="20"/>
+              <w:ind w:left="0" w:firstLineChars="0" w:firstLine="0"/>
+              <w:jc w:val="both"/>
+            </w:pPr>
+            <w:r>
+              <w:rPr>
+                <w:rFonts w:hint="eastAsia"/>
+              </w:rPr>
+              <w:t>日時</w:t>
             </w:r>
           </w:p>
         </w:tc>
@@ -12981,28 +14337,13 @@
               <w:rPr>
                 <w:rFonts w:hint="eastAsia"/>
               </w:rPr>
-              <w:t>文字ラージオブジェクト</w:t>
+              <w:t>真偽値</w:t>
             </w:r>
           </w:p>
         </w:tc>
         <w:tc>
           <w:tcPr>
             <w:tcW w:w="2268" w:type="dxa"/>
-          </w:tcPr>
-          <w:p>
-            <w:pPr>
-              <w:pStyle w:val="20"/>
-              <w:ind w:left="0" w:firstLineChars="0" w:firstLine="0"/>
-              <w:jc w:val="both"/>
-            </w:pPr>
-            <w:r>
-              <w:t>NCLOB</w:t>
-            </w:r>
-          </w:p>
-        </w:tc>
-        <w:tc>
-          <w:tcPr>
-            <w:tcW w:w="3969" w:type="dxa"/>
           </w:tcPr>
           <w:p>
             <w:pPr>
@@ -13014,7 +14355,28 @@
               <w:rPr>
                 <w:rFonts w:hint="eastAsia"/>
               </w:rPr>
-              <w:t>メール本文</w:t>
+              <w:t>B</w:t>
+            </w:r>
+            <w:r>
+              <w:t>OOLEAN</w:t>
+            </w:r>
+          </w:p>
+        </w:tc>
+        <w:tc>
+          <w:tcPr>
+            <w:tcW w:w="3969" w:type="dxa"/>
+          </w:tcPr>
+          <w:p>
+            <w:pPr>
+              <w:pStyle w:val="20"/>
+              <w:ind w:left="0" w:firstLineChars="0" w:firstLine="0"/>
+              <w:jc w:val="both"/>
+            </w:pPr>
+            <w:r>
+              <w:rPr>
+                <w:rFonts w:hint="eastAsia"/>
+              </w:rPr>
+              <w:t>PM職フラグ</w:t>
             </w:r>
           </w:p>
         </w:tc>
@@ -13038,28 +14400,13 @@
               <w:rPr>
                 <w:rFonts w:hint="eastAsia"/>
               </w:rPr>
-              <w:t>バイナリデータ</w:t>
+              <w:t>バイナリ</w:t>
             </w:r>
           </w:p>
         </w:tc>
         <w:tc>
           <w:tcPr>
             <w:tcW w:w="2268" w:type="dxa"/>
-          </w:tcPr>
-          <w:p>
-            <w:pPr>
-              <w:pStyle w:val="20"/>
-              <w:ind w:left="0" w:firstLineChars="0" w:firstLine="0"/>
-              <w:jc w:val="both"/>
-            </w:pPr>
-            <w:r>
-              <w:t>BLOB</w:t>
-            </w:r>
-          </w:p>
-        </w:tc>
-        <w:tc>
-          <w:tcPr>
-            <w:tcW w:w="3969" w:type="dxa"/>
           </w:tcPr>
           <w:p>
             <w:pPr>
@@ -13071,7 +14418,28 @@
               <w:rPr>
                 <w:rFonts w:hint="eastAsia"/>
               </w:rPr>
-              <w:t>添付ファイル</w:t>
+              <w:t>B</w:t>
+            </w:r>
+            <w:r>
+              <w:t>YTEA</w:t>
+            </w:r>
+          </w:p>
+        </w:tc>
+        <w:tc>
+          <w:tcPr>
+            <w:tcW w:w="3969" w:type="dxa"/>
+          </w:tcPr>
+          <w:p>
+            <w:pPr>
+              <w:pStyle w:val="20"/>
+              <w:ind w:left="0" w:firstLineChars="0" w:firstLine="0"/>
+              <w:jc w:val="both"/>
+            </w:pPr>
+            <w:r>
+              <w:rPr>
+                <w:rFonts w:hint="eastAsia"/>
+              </w:rPr>
+              <w:t>セッションオブジェクト、アップロードファイル</w:t>
             </w:r>
           </w:p>
         </w:tc>
@@ -13079,20 +14447,274 @@
     </w:tbl>
     <w:p>
       <w:pPr>
+        <w:widowControl/>
+      </w:pPr>
+    </w:p>
+    <w:p>
+      <w:pPr>
         <w:pStyle w:val="20"/>
         <w:ind w:firstLine="160"/>
       </w:pPr>
-    </w:p>
+      <w:r>
+        <w:rPr>
+          <w:rFonts w:hint="eastAsia"/>
+        </w:rPr>
+        <w:t>S</w:t>
+      </w:r>
+      <w:r>
+        <w:t>ERIAL</w:t>
+      </w:r>
+      <w:r>
+        <w:rPr>
+          <w:rFonts w:hint="eastAsia"/>
+        </w:rPr>
+        <w:t>は、連番を自動採番させたい数値カラムに使用する。</w:t>
+      </w:r>
+    </w:p>
+    <w:p>
+      <w:pPr>
+        <w:pStyle w:val="20"/>
+        <w:ind w:firstLine="160"/>
+      </w:pPr>
+      <w:r>
+        <w:rPr>
+          <w:rFonts w:hint="eastAsia"/>
+        </w:rPr>
+        <w:t>またSMALL</w:t>
+      </w:r>
+      <w:r>
+        <w:t>INT, INTEGER, BIGIN</w:t>
+      </w:r>
+      <w:r>
+        <w:rPr>
+          <w:rFonts w:hint="eastAsia"/>
+        </w:rPr>
+        <w:t>Tは、それぞれの型の範囲内にカラムの数値が収まるかどうかで型を選択する。</w:t>
+      </w:r>
+    </w:p>
+    <w:p>
+      <w:pPr>
+        <w:pStyle w:val="20"/>
+        <w:ind w:firstLine="160"/>
+      </w:pPr>
+    </w:p>
+    <w:tbl>
+      <w:tblPr>
+        <w:tblW w:w="0" w:type="auto"/>
+        <w:tblInd w:w="928" w:type="dxa"/>
+        <w:tblBorders>
+          <w:top w:val="single" w:sz="4" w:space="0" w:color="auto"/>
+          <w:left w:val="single" w:sz="4" w:space="0" w:color="auto"/>
+          <w:bottom w:val="single" w:sz="4" w:space="0" w:color="auto"/>
+          <w:right w:val="single" w:sz="4" w:space="0" w:color="auto"/>
+          <w:insideH w:val="single" w:sz="4" w:space="0" w:color="auto"/>
+          <w:insideV w:val="single" w:sz="4" w:space="0" w:color="auto"/>
+        </w:tblBorders>
+        <w:tblLook w:val="04A0" w:firstRow="1" w:lastRow="0" w:firstColumn="1" w:lastColumn="0" w:noHBand="0" w:noVBand="1"/>
+      </w:tblPr>
+      <w:tblGrid>
+        <w:gridCol w:w="1668"/>
+        <w:gridCol w:w="4394"/>
+      </w:tblGrid>
+      <w:tr>
+        <w:trPr>
+          <w:cantSplit/>
+          <w:tblHeader/>
+        </w:trPr>
+        <w:tc>
+          <w:tcPr>
+            <w:tcW w:w="1668" w:type="dxa"/>
+            <w:shd w:val="clear" w:color="auto" w:fill="BFBFBF"/>
+          </w:tcPr>
+          <w:p>
+            <w:pPr>
+              <w:pStyle w:val="20"/>
+              <w:ind w:left="0" w:firstLineChars="0" w:firstLine="0"/>
+              <w:jc w:val="both"/>
+            </w:pPr>
+            <w:r>
+              <w:rPr>
+                <w:rFonts w:hint="eastAsia"/>
+              </w:rPr>
+              <w:t>型</w:t>
+            </w:r>
+          </w:p>
+        </w:tc>
+        <w:tc>
+          <w:tcPr>
+            <w:tcW w:w="4394" w:type="dxa"/>
+            <w:shd w:val="clear" w:color="auto" w:fill="BFBFBF"/>
+          </w:tcPr>
+          <w:p>
+            <w:pPr>
+              <w:pStyle w:val="20"/>
+              <w:ind w:left="0" w:firstLineChars="0" w:firstLine="0"/>
+              <w:jc w:val="both"/>
+            </w:pPr>
+            <w:r>
+              <w:rPr>
+                <w:rFonts w:hint="eastAsia"/>
+              </w:rPr>
+              <w:t>範囲</w:t>
+            </w:r>
+          </w:p>
+        </w:tc>
+      </w:tr>
+      <w:tr>
+        <w:trPr>
+          <w:cantSplit/>
+          <w:tblHeader/>
+        </w:trPr>
+        <w:tc>
+          <w:tcPr>
+            <w:tcW w:w="1668" w:type="dxa"/>
+            <w:shd w:val="clear" w:color="auto" w:fill="auto"/>
+          </w:tcPr>
+          <w:p>
+            <w:pPr>
+              <w:pStyle w:val="20"/>
+              <w:ind w:left="0" w:firstLineChars="0" w:firstLine="0"/>
+              <w:jc w:val="both"/>
+            </w:pPr>
+            <w:r>
+              <w:rPr>
+                <w:rFonts w:hint="eastAsia"/>
+              </w:rPr>
+              <w:t>S</w:t>
+            </w:r>
+            <w:r>
+              <w:t>MALLINT</w:t>
+            </w:r>
+          </w:p>
+        </w:tc>
+        <w:tc>
+          <w:tcPr>
+            <w:tcW w:w="4394" w:type="dxa"/>
+            <w:shd w:val="clear" w:color="auto" w:fill="auto"/>
+          </w:tcPr>
+          <w:p>
+            <w:pPr>
+              <w:pStyle w:val="20"/>
+              <w:ind w:left="0" w:firstLineChars="0" w:firstLine="0"/>
+              <w:jc w:val="both"/>
+            </w:pPr>
+            <w:r>
+              <w:t>-32768から+32767</w:t>
+            </w:r>
+          </w:p>
+        </w:tc>
+      </w:tr>
+      <w:tr>
+        <w:trPr>
+          <w:cantSplit/>
+          <w:tblHeader/>
+        </w:trPr>
+        <w:tc>
+          <w:tcPr>
+            <w:tcW w:w="1668" w:type="dxa"/>
+            <w:shd w:val="clear" w:color="auto" w:fill="auto"/>
+          </w:tcPr>
+          <w:p>
+            <w:pPr>
+              <w:pStyle w:val="20"/>
+              <w:ind w:left="0" w:firstLineChars="0" w:firstLine="0"/>
+              <w:jc w:val="both"/>
+            </w:pPr>
+            <w:r>
+              <w:rPr>
+                <w:rFonts w:hint="eastAsia"/>
+              </w:rPr>
+              <w:t>I</w:t>
+            </w:r>
+            <w:r>
+              <w:t>NTEGER</w:t>
+            </w:r>
+          </w:p>
+        </w:tc>
+        <w:tc>
+          <w:tcPr>
+            <w:tcW w:w="4394" w:type="dxa"/>
+            <w:shd w:val="clear" w:color="auto" w:fill="auto"/>
+          </w:tcPr>
+          <w:p>
+            <w:pPr>
+              <w:pStyle w:val="20"/>
+              <w:ind w:left="0" w:firstLineChars="0" w:firstLine="0"/>
+              <w:jc w:val="both"/>
+            </w:pPr>
+            <w:r>
+              <w:t>-2147483648から+2147483647</w:t>
+            </w:r>
+          </w:p>
+        </w:tc>
+      </w:tr>
+      <w:tr>
+        <w:trPr>
+          <w:cantSplit/>
+          <w:tblHeader/>
+        </w:trPr>
+        <w:tc>
+          <w:tcPr>
+            <w:tcW w:w="1668" w:type="dxa"/>
+            <w:shd w:val="clear" w:color="auto" w:fill="auto"/>
+          </w:tcPr>
+          <w:p>
+            <w:pPr>
+              <w:pStyle w:val="20"/>
+              <w:ind w:left="0" w:firstLineChars="0" w:firstLine="0"/>
+              <w:jc w:val="both"/>
+            </w:pPr>
+            <w:r>
+              <w:rPr>
+                <w:rFonts w:hint="eastAsia"/>
+              </w:rPr>
+              <w:t>B</w:t>
+            </w:r>
+            <w:r>
+              <w:t>IGINT</w:t>
+            </w:r>
+          </w:p>
+        </w:tc>
+        <w:tc>
+          <w:tcPr>
+            <w:tcW w:w="4394" w:type="dxa"/>
+            <w:shd w:val="clear" w:color="auto" w:fill="auto"/>
+          </w:tcPr>
+          <w:p>
+            <w:pPr>
+              <w:pStyle w:val="20"/>
+              <w:ind w:left="0" w:firstLineChars="0" w:firstLine="0"/>
+              <w:jc w:val="both"/>
+            </w:pPr>
+            <w:r>
+              <w:t>-9223372036854775808から</w:t>
+            </w:r>
+            <w:r>
+              <w:rPr>
+                <w:rFonts w:hint="eastAsia"/>
+              </w:rPr>
+              <w:t>+</w:t>
+            </w:r>
+            <w:r>
+              <w:t>9223372036854775807</w:t>
+            </w:r>
+          </w:p>
+        </w:tc>
+      </w:tr>
+    </w:tbl>
     <w:p>
       <w:pPr>
         <w:widowControl/>
       </w:pPr>
+      <w:r>
+        <w:br w:type="page"/>
+      </w:r>
     </w:p>
     <w:p>
       <w:pPr>
         <w:pStyle w:val="1"/>
       </w:pPr>
-      <w:bookmarkStart w:id="48" w:name="_Toc367281842"/>
+      <w:bookmarkStart w:id="47" w:name="_Toc367281842"/>
       <w:r>
         <w:rPr>
           <w:rFonts w:hint="eastAsia"/>
@@ -13105,7 +14727,7 @@
         </w:rPr>
         <w:t>カラム順</w:t>
       </w:r>
-      <w:bookmarkEnd w:id="48"/>
+      <w:bookmarkEnd w:id="47"/>
     </w:p>
     <w:p>
       <w:pPr>
@@ -13129,7 +14751,7 @@
       <w:pPr>
         <w:pStyle w:val="2"/>
       </w:pPr>
-      <w:bookmarkStart w:id="49" w:name="_Toc367281843"/>
+      <w:bookmarkStart w:id="48" w:name="_Toc367281843"/>
       <w:r>
         <w:rPr>
           <w:rFonts w:hint="eastAsia"/>
@@ -13142,7 +14764,7 @@
         </w:rPr>
         <w:t>基本方針</w:t>
       </w:r>
-      <w:bookmarkEnd w:id="49"/>
+      <w:bookmarkEnd w:id="48"/>
     </w:p>
     <w:p>
       <w:pPr>
@@ -13301,29 +14923,14 @@
     </w:p>
     <w:p>
       <w:pPr>
-        <w:pStyle w:val="20"/>
-        <w:ind w:firstLine="160"/>
-      </w:pPr>
-    </w:p>
-    <w:p>
-      <w:pPr>
         <w:widowControl/>
       </w:pPr>
-      <w:r>
-        <w:br w:type="page"/>
-      </w:r>
-    </w:p>
-    <w:p>
-      <w:pPr>
-        <w:pStyle w:val="20"/>
-        <w:ind w:firstLine="160"/>
-      </w:pPr>
     </w:p>
     <w:p>
       <w:pPr>
         <w:pStyle w:val="2"/>
       </w:pPr>
-      <w:bookmarkStart w:id="50" w:name="_Toc367281844"/>
+      <w:bookmarkStart w:id="49" w:name="_Toc367281844"/>
       <w:r>
         <w:rPr>
           <w:rFonts w:hint="eastAsia"/>
@@ -13336,7 +14943,7 @@
         </w:rPr>
         <w:t>カラム追加時の対応</w:t>
       </w:r>
-      <w:bookmarkEnd w:id="50"/>
+      <w:bookmarkEnd w:id="49"/>
     </w:p>
     <w:p>
       <w:pPr>
@@ -13462,12 +15069,15 @@
         <w:pStyle w:val="20"/>
         <w:ind w:left="1147" w:firstLineChars="0" w:firstLine="0"/>
       </w:pPr>
+      <w:r>
+        <w:br w:type="page"/>
+      </w:r>
     </w:p>
     <w:p>
       <w:pPr>
         <w:pStyle w:val="1"/>
       </w:pPr>
-      <w:bookmarkStart w:id="51" w:name="_Toc367281845"/>
+      <w:bookmarkStart w:id="50" w:name="_Toc367281845"/>
       <w:r>
         <w:rPr>
           <w:rFonts w:hint="eastAsia"/>
@@ -13480,7 +15090,7 @@
         </w:rPr>
         <w:t>制約</w:t>
       </w:r>
-      <w:bookmarkEnd w:id="51"/>
+      <w:bookmarkEnd w:id="50"/>
     </w:p>
     <w:p>
       <w:pPr>
@@ -13504,7 +15114,7 @@
       <w:pPr>
         <w:pStyle w:val="2"/>
       </w:pPr>
-      <w:bookmarkStart w:id="52" w:name="_Toc367281846"/>
+      <w:bookmarkStart w:id="51" w:name="_Toc367281846"/>
       <w:r>
         <w:rPr>
           <w:rFonts w:hint="eastAsia"/>
@@ -13520,7 +15130,7 @@
       <w:r>
         <w:t>(PRIMARY KEY)</w:t>
       </w:r>
-      <w:bookmarkEnd w:id="52"/>
+      <w:bookmarkEnd w:id="51"/>
     </w:p>
     <w:p>
       <w:pPr>
@@ -13586,7 +15196,7 @@
       <w:pPr>
         <w:pStyle w:val="2"/>
       </w:pPr>
-      <w:bookmarkStart w:id="53" w:name="_Toc367281847"/>
+      <w:bookmarkStart w:id="52" w:name="_Toc367281847"/>
       <w:r>
         <w:rPr>
           <w:rFonts w:hint="eastAsia"/>
@@ -13602,7 +15212,7 @@
       <w:r>
         <w:t>(FOREIGN KEY)</w:t>
       </w:r>
-      <w:bookmarkEnd w:id="53"/>
+      <w:bookmarkEnd w:id="52"/>
     </w:p>
     <w:p>
       <w:pPr>
@@ -13674,7 +15284,7 @@
       <w:pPr>
         <w:pStyle w:val="2"/>
       </w:pPr>
-      <w:bookmarkStart w:id="54" w:name="_Toc367281848"/>
+      <w:bookmarkStart w:id="53" w:name="_Toc367281848"/>
       <w:r>
         <w:rPr>
           <w:rFonts w:hint="eastAsia"/>
@@ -13699,7 +15309,7 @@
       <w:r>
         <w:t>(NOT NULL)</w:t>
       </w:r>
-      <w:bookmarkEnd w:id="54"/>
+      <w:bookmarkEnd w:id="53"/>
     </w:p>
     <w:p>
       <w:pPr>
@@ -13780,7 +15390,7 @@
       <w:pPr>
         <w:pStyle w:val="2"/>
       </w:pPr>
-      <w:bookmarkStart w:id="55" w:name="_Toc367281849"/>
+      <w:bookmarkStart w:id="54" w:name="_Toc367281849"/>
       <w:r>
         <w:rPr>
           <w:rFonts w:hint="eastAsia"/>
@@ -13802,7 +15412,7 @@
         </w:rPr>
         <w:t>）</w:t>
       </w:r>
-      <w:bookmarkEnd w:id="55"/>
+      <w:bookmarkEnd w:id="54"/>
     </w:p>
     <w:p>
       <w:pPr>
@@ -13913,16 +15523,47 @@
     </w:p>
     <w:p>
       <w:pPr>
+        <w:widowControl/>
+      </w:pPr>
+    </w:p>
+    <w:p>
+      <w:pPr>
+        <w:pStyle w:val="2"/>
+      </w:pPr>
+      <w:bookmarkStart w:id="55" w:name="_Toc367281850"/>
+      <w:r>
+        <w:rPr>
+          <w:rFonts w:hint="eastAsia"/>
+        </w:rPr>
+        <w:t xml:space="preserve"> </w:t>
+      </w:r>
+      <w:r>
+        <w:rPr>
+          <w:rFonts w:hint="eastAsia"/>
+        </w:rPr>
+        <w:t>検査制約（</w:t>
+      </w:r>
+      <w:r>
+        <w:t>CHECK</w:t>
+      </w:r>
+      <w:r>
+        <w:rPr>
+          <w:rFonts w:hint="eastAsia"/>
+        </w:rPr>
+        <w:t>）</w:t>
+      </w:r>
+      <w:bookmarkEnd w:id="55"/>
+    </w:p>
+    <w:p>
+      <w:pPr>
         <w:pStyle w:val="20"/>
         <w:ind w:firstLine="160"/>
       </w:pPr>
-    </w:p>
-    <w:p>
-      <w:pPr>
-        <w:widowControl/>
-      </w:pPr>
-      <w:r>
-        <w:br w:type="page"/>
+      <w:r>
+        <w:rPr>
+          <w:rFonts w:hint="eastAsia"/>
+        </w:rPr>
+        <w:t>検査制約は使用しない。</w:t>
       </w:r>
     </w:p>
     <w:p>
@@ -13933,34 +15574,6 @@
     </w:p>
     <w:p>
       <w:pPr>
-        <w:pStyle w:val="2"/>
-      </w:pPr>
-      <w:bookmarkStart w:id="56" w:name="_Toc367281850"/>
-      <w:r>
-        <w:rPr>
-          <w:rFonts w:hint="eastAsia"/>
-        </w:rPr>
-        <w:t xml:space="preserve"> </w:t>
-      </w:r>
-      <w:r>
-        <w:rPr>
-          <w:rFonts w:hint="eastAsia"/>
-        </w:rPr>
-        <w:t>検査制約（</w:t>
-      </w:r>
-      <w:r>
-        <w:t>CHECK</w:t>
-      </w:r>
-      <w:r>
-        <w:rPr>
-          <w:rFonts w:hint="eastAsia"/>
-        </w:rPr>
-        <w:t>）</w:t>
-      </w:r>
-      <w:bookmarkEnd w:id="56"/>
-    </w:p>
-    <w:p>
-      <w:pPr>
         <w:pStyle w:val="20"/>
         <w:ind w:firstLine="160"/>
       </w:pPr>
@@ -13968,24 +15581,6 @@
         <w:rPr>
           <w:rFonts w:hint="eastAsia"/>
         </w:rPr>
-        <w:t>検査制約は使用しない。</w:t>
-      </w:r>
-    </w:p>
-    <w:p>
-      <w:pPr>
-        <w:pStyle w:val="20"/>
-        <w:ind w:firstLine="160"/>
-      </w:pPr>
-    </w:p>
-    <w:p>
-      <w:pPr>
-        <w:pStyle w:val="20"/>
-        <w:ind w:firstLine="160"/>
-      </w:pPr>
-      <w:r>
-        <w:rPr>
-          <w:rFonts w:hint="eastAsia"/>
-        </w:rPr>
         <w:t>【補足事項】</w:t>
       </w:r>
     </w:p>
@@ -14005,12 +15600,15 @@
       <w:pPr>
         <w:widowControl/>
       </w:pPr>
+      <w:r>
+        <w:br w:type="page"/>
+      </w:r>
     </w:p>
     <w:p>
       <w:pPr>
         <w:pStyle w:val="1"/>
       </w:pPr>
-      <w:bookmarkStart w:id="57" w:name="_Toc367281851"/>
+      <w:bookmarkStart w:id="56" w:name="_Toc367281851"/>
       <w:r>
         <w:rPr>
           <w:rFonts w:hint="eastAsia"/>
@@ -14032,7 +15630,7 @@
         </w:rPr>
         <w:t>）</w:t>
       </w:r>
-      <w:bookmarkEnd w:id="57"/>
+      <w:bookmarkEnd w:id="56"/>
     </w:p>
     <w:p>
       <w:pPr>
@@ -14051,12 +15649,33 @@
         <w:pStyle w:val="10"/>
         <w:ind w:firstLine="160"/>
       </w:pPr>
+      <w:r>
+        <w:rPr>
+          <w:rFonts w:hint="eastAsia"/>
+        </w:rPr>
+        <w:t>ただし、S</w:t>
+      </w:r>
+      <w:r>
+        <w:t>ERIAL</w:t>
+      </w:r>
+      <w:r>
+        <w:rPr>
+          <w:rFonts w:hint="eastAsia"/>
+        </w:rPr>
+        <w:t>型を指定することによって自動採番される値については例外とする。</w:t>
+      </w:r>
     </w:p>
     <w:p>
       <w:pPr>
         <w:pStyle w:val="10"/>
         <w:ind w:firstLine="160"/>
       </w:pPr>
+    </w:p>
+    <w:p>
+      <w:pPr>
+        <w:pStyle w:val="10"/>
+        <w:ind w:firstLine="160"/>
+      </w:pPr>
       <w:r>
         <w:rPr>
           <w:rFonts w:hint="eastAsia"/>
@@ -14106,7 +15725,7 @@
       <w:pPr>
         <w:pStyle w:val="1"/>
       </w:pPr>
-      <w:bookmarkStart w:id="58" w:name="_Toc367281852"/>
+      <w:bookmarkStart w:id="57" w:name="_Toc367281852"/>
       <w:r>
         <w:rPr>
           <w:rFonts w:hint="eastAsia"/>
@@ -14119,7 +15738,7 @@
         </w:rPr>
         <w:t>テーブル共通項目</w:t>
       </w:r>
-      <w:bookmarkEnd w:id="58"/>
+      <w:bookmarkEnd w:id="57"/>
     </w:p>
     <w:p>
       <w:pPr>
@@ -14143,7 +15762,7 @@
       <w:pPr>
         <w:pStyle w:val="2"/>
       </w:pPr>
-      <w:bookmarkStart w:id="59" w:name="_Toc367281853"/>
+      <w:bookmarkStart w:id="58" w:name="_Toc367281853"/>
       <w:r>
         <w:rPr>
           <w:rFonts w:hint="eastAsia"/>
@@ -14156,7 +15775,7 @@
         </w:rPr>
         <w:t>排他制御用項目</w:t>
       </w:r>
-      <w:bookmarkEnd w:id="59"/>
+      <w:bookmarkEnd w:id="58"/>
     </w:p>
     <w:p>
       <w:pPr>
@@ -14311,9 +15930,20 @@
               <w:ind w:left="0" w:firstLineChars="0" w:firstLine="0"/>
               <w:jc w:val="both"/>
             </w:pPr>
+            <w:proofErr w:type="spellStart"/>
             <w:r>
-              <w:t>VERSION</w:t>
+              <w:t>version</w:t>
             </w:r>
+            <w:r>
+              <w:rPr>
+                <w:rFonts w:hint="eastAsia"/>
+              </w:rPr>
+              <w:t>_</w:t>
+            </w:r>
+            <w:r>
+              <w:t>no</w:t>
+            </w:r>
+            <w:proofErr w:type="spellEnd"/>
           </w:p>
         </w:tc>
         <w:tc>
@@ -14327,7 +15957,7 @@
               <w:jc w:val="both"/>
             </w:pPr>
             <w:r>
-              <w:t>NUMBER(10)</w:t>
+              <w:t>BIGINT</w:t>
             </w:r>
           </w:p>
         </w:tc>
@@ -14391,7 +16021,7 @@
       <w:pPr>
         <w:pStyle w:val="2"/>
       </w:pPr>
-      <w:bookmarkStart w:id="60" w:name="_Toc367281854"/>
+      <w:bookmarkStart w:id="59" w:name="_Toc367281854"/>
       <w:r>
         <w:rPr>
           <w:rFonts w:hint="eastAsia"/>
@@ -14404,7 +16034,7 @@
         </w:rPr>
         <w:t>データ削除管理用項目</w:t>
       </w:r>
-      <w:bookmarkEnd w:id="60"/>
+      <w:bookmarkEnd w:id="59"/>
     </w:p>
     <w:p>
       <w:pPr>
@@ -14549,6 +16179,9 @@
               <w:pStyle w:val="20"/>
               <w:ind w:left="0" w:firstLineChars="0" w:firstLine="0"/>
               <w:jc w:val="both"/>
+              <w:rPr>
+                <w:rFonts w:hint="eastAsia"/>
+              </w:rPr>
             </w:pPr>
             <w:r>
               <w:rPr>
@@ -14568,9 +16201,11 @@
               <w:ind w:left="0" w:firstLineChars="0" w:firstLine="0"/>
               <w:jc w:val="both"/>
             </w:pPr>
+            <w:proofErr w:type="spellStart"/>
             <w:r>
-              <w:t>DELETED_FLG</w:t>
+              <w:t>deleted_flg</w:t>
             </w:r>
+            <w:proofErr w:type="spellEnd"/>
           </w:p>
         </w:tc>
         <w:tc>
@@ -14582,9 +16217,18 @@
               <w:pStyle w:val="20"/>
               <w:ind w:left="0" w:firstLineChars="0" w:firstLine="0"/>
               <w:jc w:val="both"/>
+              <w:rPr>
+                <w:rFonts w:hint="eastAsia"/>
+              </w:rPr>
             </w:pPr>
             <w:r>
-              <w:t>NCHAR(1)</w:t>
+              <w:rPr>
+                <w:rFonts w:hint="eastAsia"/>
+              </w:rPr>
+              <w:t>B</w:t>
+            </w:r>
+            <w:r>
+              <w:t>OOLEAN</w:t>
             </w:r>
           </w:p>
         </w:tc>
@@ -14640,9 +16284,11 @@
               <w:ind w:left="0" w:firstLineChars="0" w:firstLine="0"/>
               <w:jc w:val="both"/>
             </w:pPr>
+            <w:proofErr w:type="spellStart"/>
             <w:r>
-              <w:t>DELETED_DATE</w:t>
+              <w:t>deleted_date</w:t>
             </w:r>
+            <w:proofErr w:type="spellEnd"/>
           </w:p>
         </w:tc>
         <w:tc>
@@ -14656,7 +16302,10 @@
               <w:jc w:val="both"/>
             </w:pPr>
             <w:r>
-              <w:t>NCHAR(8)</w:t>
+              <w:rPr>
+                <w:rFonts w:hint="eastAsia"/>
+              </w:rPr>
+              <w:t>DATE</w:t>
             </w:r>
           </w:p>
         </w:tc>
@@ -14776,7 +16425,7 @@
       <w:pPr>
         <w:pStyle w:val="2"/>
       </w:pPr>
-      <w:bookmarkStart w:id="61" w:name="_Toc367281855"/>
+      <w:bookmarkStart w:id="60" w:name="_Toc367281855"/>
       <w:r>
         <w:rPr>
           <w:rFonts w:hint="eastAsia"/>
@@ -14789,7 +16438,7 @@
         </w:rPr>
         <w:t>データ有効期限管理用項目</w:t>
       </w:r>
-      <w:bookmarkEnd w:id="61"/>
+      <w:bookmarkEnd w:id="60"/>
     </w:p>
     <w:p>
       <w:pPr>
@@ -14944,9 +16593,11 @@
               <w:ind w:left="0" w:firstLineChars="0" w:firstLine="0"/>
               <w:jc w:val="both"/>
             </w:pPr>
+            <w:proofErr w:type="spellStart"/>
             <w:r>
-              <w:t>APPLY_START_DATE</w:t>
+              <w:t>apply_start_date</w:t>
             </w:r>
+            <w:proofErr w:type="spellEnd"/>
           </w:p>
         </w:tc>
         <w:tc>
@@ -14960,7 +16611,7 @@
               <w:jc w:val="both"/>
             </w:pPr>
             <w:r>
-              <w:t>NCHAR(8)</w:t>
+              <w:t>DATE</w:t>
             </w:r>
           </w:p>
         </w:tc>
@@ -15016,9 +16667,11 @@
               <w:ind w:left="0" w:firstLineChars="0" w:firstLine="0"/>
               <w:jc w:val="both"/>
             </w:pPr>
+            <w:proofErr w:type="spellStart"/>
             <w:r>
-              <w:t>APPLY_END_DATE</w:t>
+              <w:t>apply_end_date</w:t>
             </w:r>
+            <w:proofErr w:type="spellEnd"/>
           </w:p>
         </w:tc>
         <w:tc>
@@ -15032,7 +16685,7 @@
               <w:jc w:val="both"/>
             </w:pPr>
             <w:r>
-              <w:t>NCHAR(8)</w:t>
+              <w:t>DATE</w:t>
             </w:r>
           </w:p>
         </w:tc>
@@ -15096,7 +16749,7 @@
       <w:pPr>
         <w:pStyle w:val="2"/>
       </w:pPr>
-      <w:bookmarkStart w:id="62" w:name="_Toc367281856"/>
+      <w:bookmarkStart w:id="61" w:name="_Toc367281856"/>
       <w:r>
         <w:rPr>
           <w:rFonts w:hint="eastAsia"/>
@@ -15109,7 +16762,7 @@
         </w:rPr>
         <w:t>処理済フラグ</w:t>
       </w:r>
-      <w:bookmarkEnd w:id="62"/>
+      <w:bookmarkEnd w:id="61"/>
     </w:p>
     <w:p>
       <w:pPr>
@@ -15264,9 +16917,11 @@
               <w:ind w:left="0" w:firstLineChars="0" w:firstLine="0"/>
               <w:jc w:val="both"/>
             </w:pPr>
+            <w:proofErr w:type="spellStart"/>
             <w:r>
-              <w:t>PROCESSED_FLG</w:t>
+              <w:t>processed_flg</w:t>
             </w:r>
+            <w:proofErr w:type="spellEnd"/>
           </w:p>
         </w:tc>
         <w:tc>
@@ -15280,7 +16935,7 @@
               <w:jc w:val="both"/>
             </w:pPr>
             <w:r>
-              <w:t>NCHAR(8)</w:t>
+              <w:t>BOOLEAN</w:t>
             </w:r>
           </w:p>
         </w:tc>
@@ -15347,7 +17002,7 @@
       <w:pPr>
         <w:pStyle w:val="2"/>
       </w:pPr>
-      <w:bookmarkStart w:id="63" w:name="_Toc367281857"/>
+      <w:bookmarkStart w:id="62" w:name="_Toc367281857"/>
       <w:r>
         <w:rPr>
           <w:rFonts w:hint="eastAsia"/>
@@ -15360,7 +17015,7 @@
         </w:rPr>
         <w:t>レコード登録･更新記録</w:t>
       </w:r>
-      <w:bookmarkEnd w:id="63"/>
+      <w:bookmarkEnd w:id="62"/>
     </w:p>
     <w:p>
       <w:pPr>
@@ -15516,9 +17171,11 @@
               <w:ind w:left="0" w:firstLineChars="0" w:firstLine="0"/>
               <w:jc w:val="both"/>
             </w:pPr>
+            <w:proofErr w:type="spellStart"/>
             <w:r>
-              <w:t>INSERT_DATE_TIME</w:t>
+              <w:t>insert_date_time</w:t>
             </w:r>
+            <w:proofErr w:type="spellEnd"/>
           </w:p>
         </w:tc>
         <w:tc>
@@ -15591,9 +17248,11 @@
               <w:ind w:left="0" w:firstLineChars="0" w:firstLine="0"/>
               <w:jc w:val="both"/>
             </w:pPr>
+            <w:proofErr w:type="spellStart"/>
             <w:r>
-              <w:t>INSERT_USER_ID</w:t>
+              <w:t>insert_user_id</w:t>
             </w:r>
+            <w:proofErr w:type="spellEnd"/>
           </w:p>
         </w:tc>
         <w:tc>
@@ -15607,7 +17266,13 @@
               <w:jc w:val="both"/>
             </w:pPr>
             <w:r>
-              <w:t>NVARCHAR2(20)</w:t>
+              <w:rPr>
+                <w:rFonts w:hint="eastAsia"/>
+              </w:rPr>
+              <w:t>I</w:t>
+            </w:r>
+            <w:r>
+              <w:t>NTEGER</w:t>
             </w:r>
           </w:p>
         </w:tc>
@@ -15663,9 +17328,11 @@
               <w:ind w:left="0" w:firstLineChars="0" w:firstLine="0"/>
               <w:jc w:val="both"/>
             </w:pPr>
+            <w:proofErr w:type="spellStart"/>
             <w:r>
-              <w:t>UPDATE_DATE_TIME</w:t>
+              <w:t>update_date_time</w:t>
             </w:r>
+            <w:proofErr w:type="spellEnd"/>
           </w:p>
         </w:tc>
         <w:tc>
@@ -15738,9 +17405,11 @@
               <w:ind w:left="0" w:firstLineChars="0" w:firstLine="0"/>
               <w:jc w:val="both"/>
             </w:pPr>
+            <w:proofErr w:type="spellStart"/>
             <w:r>
-              <w:t>UPDATE_USER_ID</w:t>
+              <w:t>update_user_id</w:t>
             </w:r>
+            <w:proofErr w:type="spellEnd"/>
           </w:p>
         </w:tc>
         <w:tc>
@@ -15754,7 +17423,13 @@
               <w:jc w:val="both"/>
             </w:pPr>
             <w:r>
-              <w:t>NVARCHAR2(20)</w:t>
+              <w:rPr>
+                <w:rFonts w:hint="eastAsia"/>
+              </w:rPr>
+              <w:t>I</w:t>
+            </w:r>
+            <w:r>
+              <w:t>NTEGER</w:t>
             </w:r>
           </w:p>
         </w:tc>
@@ -15837,7 +17512,7 @@
       <w:pPr>
         <w:pStyle w:val="1"/>
       </w:pPr>
-      <w:bookmarkStart w:id="64" w:name="_Toc367281858"/>
+      <w:bookmarkStart w:id="63" w:name="_Toc367281858"/>
       <w:r>
         <w:rPr>
           <w:rFonts w:hint="eastAsia"/>
@@ -15850,7 +17525,7 @@
         </w:rPr>
         <w:t>項目暗号化</w:t>
       </w:r>
-      <w:bookmarkEnd w:id="64"/>
+      <w:bookmarkEnd w:id="63"/>
     </w:p>
     <w:p>
       <w:pPr>
@@ -15921,7 +17596,7 @@
       <w:pPr>
         <w:pStyle w:val="1"/>
       </w:pPr>
-      <w:bookmarkStart w:id="65" w:name="_Toc367281859"/>
+      <w:bookmarkStart w:id="64" w:name="_Toc367281859"/>
       <w:r>
         <w:rPr>
           <w:rFonts w:hint="eastAsia"/>
@@ -15934,7 +17609,7 @@
         </w:rPr>
         <w:t>インデックス設計</w:t>
       </w:r>
-      <w:bookmarkEnd w:id="65"/>
+      <w:bookmarkEnd w:id="64"/>
     </w:p>
     <w:p>
       <w:pPr>
@@ -16033,7 +17708,7 @@
       <w:pPr>
         <w:pStyle w:val="1"/>
       </w:pPr>
-      <w:bookmarkStart w:id="66" w:name="_Toc367281860"/>
+      <w:bookmarkStart w:id="65" w:name="_Toc367281860"/>
       <w:r>
         <w:rPr>
           <w:rFonts w:hint="eastAsia"/>
@@ -16046,7 +17721,7 @@
         </w:rPr>
         <w:t>非正規化設計</w:t>
       </w:r>
-      <w:bookmarkEnd w:id="66"/>
+      <w:bookmarkEnd w:id="65"/>
     </w:p>
     <w:p>
       <w:pPr>
@@ -16321,7 +17996,7 @@
       <w:pPr>
         <w:pStyle w:val="1"/>
       </w:pPr>
-      <w:bookmarkStart w:id="67" w:name="_Toc367281861"/>
+      <w:bookmarkStart w:id="66" w:name="_Toc367281861"/>
       <w:r>
         <w:rPr>
           <w:rFonts w:hint="eastAsia"/>
@@ -16334,7 +18009,7 @@
         </w:rPr>
         <w:t>パーティションの使用</w:t>
       </w:r>
-      <w:bookmarkEnd w:id="67"/>
+      <w:bookmarkEnd w:id="66"/>
     </w:p>
     <w:p>
       <w:pPr>
@@ -16406,7 +18081,7 @@
       <w:pPr>
         <w:pStyle w:val="1"/>
       </w:pPr>
-      <w:bookmarkStart w:id="68" w:name="_Toc367281862"/>
+      <w:bookmarkStart w:id="67" w:name="_Toc367281862"/>
       <w:r>
         <w:rPr>
           <w:rFonts w:hint="eastAsia"/>
@@ -16419,7 +18094,7 @@
         </w:rPr>
         <w:t>ビュー、マテリアライズド・ビューの使用</w:t>
       </w:r>
-      <w:bookmarkEnd w:id="68"/>
+      <w:bookmarkEnd w:id="67"/>
     </w:p>
     <w:p>
       <w:pPr>
@@ -16607,7 +18282,7 @@
       <w:pPr>
         <w:pStyle w:val="1"/>
       </w:pPr>
-      <w:bookmarkStart w:id="69" w:name="_Toc367281863"/>
+      <w:bookmarkStart w:id="68" w:name="_Toc367281863"/>
       <w:r>
         <w:rPr>
           <w:rFonts w:hint="eastAsia"/>
@@ -16620,7 +18295,7 @@
         </w:rPr>
         <w:t>ストアドプロシージャの使用</w:t>
       </w:r>
-      <w:bookmarkEnd w:id="69"/>
+      <w:bookmarkEnd w:id="68"/>
     </w:p>
     <w:p>
       <w:pPr>
@@ -16767,7 +18442,7 @@
 </file>
 
 <file path=word/endnotes.xml><?xml version="1.0" encoding="utf-8"?>
-<w:endnotes xmlns:wpc="http://schemas.microsoft.com/office/word/2010/wordprocessingCanvas" xmlns:mc="http://schemas.openxmlformats.org/markup-compatibility/2006" xmlns:o="urn:schemas-microsoft-com:office:office" xmlns:r="http://schemas.openxmlformats.org/officeDocument/2006/relationships" xmlns:m="http://schemas.openxmlformats.org/officeDocument/2006/math" xmlns:v="urn:schemas-microsoft-com:vml" xmlns:wp14="http://schemas.microsoft.com/office/word/2010/wordprocessingDrawing" xmlns:wp="http://schemas.openxmlformats.org/drawingml/2006/wordprocessingDrawing" xmlns:w10="urn:schemas-microsoft-com:office:word" xmlns:w="http://schemas.openxmlformats.org/wordprocessingml/2006/main" xmlns:w14="http://schemas.microsoft.com/office/word/2010/wordml" xmlns:wpg="http://schemas.microsoft.com/office/word/2010/wordprocessingGroup" xmlns:wpi="http://schemas.microsoft.com/office/word/2010/wordprocessingInk" xmlns:wne="http://schemas.microsoft.com/office/word/2006/wordml" xmlns:wps="http://schemas.microsoft.com/office/word/2010/wordprocessingShape" mc:Ignorable="w14 wp14">
+<w:endnotes xmlns:wpc="http://schemas.microsoft.com/office/word/2010/wordprocessingCanvas" xmlns:cx="http://schemas.microsoft.com/office/drawing/2014/chartex" xmlns:cx1="http://schemas.microsoft.com/office/drawing/2015/9/8/chartex" xmlns:cx2="http://schemas.microsoft.com/office/drawing/2015/10/21/chartex" xmlns:cx3="http://schemas.microsoft.com/office/drawing/2016/5/9/chartex" xmlns:cx4="http://schemas.microsoft.com/office/drawing/2016/5/10/chartex" xmlns:cx5="http://schemas.microsoft.com/office/drawing/2016/5/11/chartex" xmlns:cx6="http://schemas.microsoft.com/office/drawing/2016/5/12/chartex" xmlns:cx7="http://schemas.microsoft.com/office/drawing/2016/5/13/chartex" xmlns:cx8="http://schemas.microsoft.com/office/drawing/2016/5/14/chartex" xmlns:mc="http://schemas.openxmlformats.org/markup-compatibility/2006" xmlns:aink="http://schemas.microsoft.com/office/drawing/2016/ink" xmlns:am3d="http://schemas.microsoft.com/office/drawing/2017/model3d" xmlns:o="urn:schemas-microsoft-com:office:office" xmlns:r="http://schemas.openxmlformats.org/officeDocument/2006/relationships" xmlns:m="http://schemas.openxmlformats.org/officeDocument/2006/math" xmlns:v="urn:schemas-microsoft-com:vml" xmlns:wp14="http://schemas.microsoft.com/office/word/2010/wordprocessingDrawing" xmlns:wp="http://schemas.openxmlformats.org/drawingml/2006/wordprocessingDrawing" xmlns:w10="urn:schemas-microsoft-com:office:word" xmlns:w="http://schemas.openxmlformats.org/wordprocessingml/2006/main" xmlns:w14="http://schemas.microsoft.com/office/word/2010/wordml" xmlns:w15="http://schemas.microsoft.com/office/word/2012/wordml" xmlns:w16cex="http://schemas.microsoft.com/office/word/2018/wordml/cex" xmlns:w16cid="http://schemas.microsoft.com/office/word/2016/wordml/cid" xmlns:w16="http://schemas.microsoft.com/office/word/2018/wordml" xmlns:w16sdtdh="http://schemas.microsoft.com/office/word/2020/wordml/sdtdatahash" xmlns:w16se="http://schemas.microsoft.com/office/word/2015/wordml/symex" xmlns:wpg="http://schemas.microsoft.com/office/word/2010/wordprocessingGroup" xmlns:wpi="http://schemas.microsoft.com/office/word/2010/wordprocessingInk" xmlns:wne="http://schemas.microsoft.com/office/word/2006/wordml" xmlns:wps="http://schemas.microsoft.com/office/word/2010/wordprocessingShape" mc:Ignorable="w14 w15 w16se w16cid w16 w16cex w16sdtdh wp14">
   <w:endnote w:type="separator" w:id="-1">
     <w:p>
       <w:r>
@@ -16786,7 +18461,7 @@
 </file>
 
 <file path=word/footer1.xml><?xml version="1.0" encoding="utf-8"?>
-<w:ftr xmlns:wpc="http://schemas.microsoft.com/office/word/2010/wordprocessingCanvas" xmlns:mc="http://schemas.openxmlformats.org/markup-compatibility/2006" xmlns:o="urn:schemas-microsoft-com:office:office" xmlns:r="http://schemas.openxmlformats.org/officeDocument/2006/relationships" xmlns:m="http://schemas.openxmlformats.org/officeDocument/2006/math" xmlns:v="urn:schemas-microsoft-com:vml" xmlns:wp14="http://schemas.microsoft.com/office/word/2010/wordprocessingDrawing" xmlns:wp="http://schemas.openxmlformats.org/drawingml/2006/wordprocessingDrawing" xmlns:w10="urn:schemas-microsoft-com:office:word" xmlns:w="http://schemas.openxmlformats.org/wordprocessingml/2006/main" xmlns:w14="http://schemas.microsoft.com/office/word/2010/wordml" xmlns:wpg="http://schemas.microsoft.com/office/word/2010/wordprocessingGroup" xmlns:wpi="http://schemas.microsoft.com/office/word/2010/wordprocessingInk" xmlns:wne="http://schemas.microsoft.com/office/word/2006/wordml" xmlns:wps="http://schemas.microsoft.com/office/word/2010/wordprocessingShape" mc:Ignorable="w14 wp14">
+<w:ftr xmlns:wpc="http://schemas.microsoft.com/office/word/2010/wordprocessingCanvas" xmlns:cx="http://schemas.microsoft.com/office/drawing/2014/chartex" xmlns:cx1="http://schemas.microsoft.com/office/drawing/2015/9/8/chartex" xmlns:cx2="http://schemas.microsoft.com/office/drawing/2015/10/21/chartex" xmlns:cx3="http://schemas.microsoft.com/office/drawing/2016/5/9/chartex" xmlns:cx4="http://schemas.microsoft.com/office/drawing/2016/5/10/chartex" xmlns:cx5="http://schemas.microsoft.com/office/drawing/2016/5/11/chartex" xmlns:cx6="http://schemas.microsoft.com/office/drawing/2016/5/12/chartex" xmlns:cx7="http://schemas.microsoft.com/office/drawing/2016/5/13/chartex" xmlns:cx8="http://schemas.microsoft.com/office/drawing/2016/5/14/chartex" xmlns:mc="http://schemas.openxmlformats.org/markup-compatibility/2006" xmlns:aink="http://schemas.microsoft.com/office/drawing/2016/ink" xmlns:am3d="http://schemas.microsoft.com/office/drawing/2017/model3d" xmlns:o="urn:schemas-microsoft-com:office:office" xmlns:r="http://schemas.openxmlformats.org/officeDocument/2006/relationships" xmlns:m="http://schemas.openxmlformats.org/officeDocument/2006/math" xmlns:v="urn:schemas-microsoft-com:vml" xmlns:wp14="http://schemas.microsoft.com/office/word/2010/wordprocessingDrawing" xmlns:wp="http://schemas.openxmlformats.org/drawingml/2006/wordprocessingDrawing" xmlns:w10="urn:schemas-microsoft-com:office:word" xmlns:w="http://schemas.openxmlformats.org/wordprocessingml/2006/main" xmlns:w14="http://schemas.microsoft.com/office/word/2010/wordml" xmlns:w15="http://schemas.microsoft.com/office/word/2012/wordml" xmlns:w16cex="http://schemas.microsoft.com/office/word/2018/wordml/cex" xmlns:w16cid="http://schemas.microsoft.com/office/word/2016/wordml/cid" xmlns:w16="http://schemas.microsoft.com/office/word/2018/wordml" xmlns:w16sdtdh="http://schemas.microsoft.com/office/word/2020/wordml/sdtdatahash" xmlns:w16se="http://schemas.microsoft.com/office/word/2015/wordml/symex" xmlns:wpg="http://schemas.microsoft.com/office/word/2010/wordprocessingGroup" xmlns:wpi="http://schemas.microsoft.com/office/word/2010/wordprocessingInk" xmlns:wne="http://schemas.microsoft.com/office/word/2006/wordml" xmlns:wps="http://schemas.microsoft.com/office/word/2010/wordprocessingShape" mc:Ignorable="w14 w15 w16se w16cid w16 w16cex w16sdtdh wp14">
   <w:p>
     <w:pPr>
       <w:tabs>
@@ -16799,7 +18474,7 @@
 </file>
 
 <file path=word/footer2.xml><?xml version="1.0" encoding="utf-8"?>
-<w:ftr xmlns:wpc="http://schemas.microsoft.com/office/word/2010/wordprocessingCanvas" xmlns:mc="http://schemas.openxmlformats.org/markup-compatibility/2006" xmlns:o="urn:schemas-microsoft-com:office:office" xmlns:r="http://schemas.openxmlformats.org/officeDocument/2006/relationships" xmlns:m="http://schemas.openxmlformats.org/officeDocument/2006/math" xmlns:v="urn:schemas-microsoft-com:vml" xmlns:wp14="http://schemas.microsoft.com/office/word/2010/wordprocessingDrawing" xmlns:wp="http://schemas.openxmlformats.org/drawingml/2006/wordprocessingDrawing" xmlns:w10="urn:schemas-microsoft-com:office:word" xmlns:w="http://schemas.openxmlformats.org/wordprocessingml/2006/main" xmlns:w14="http://schemas.microsoft.com/office/word/2010/wordml" xmlns:wpg="http://schemas.microsoft.com/office/word/2010/wordprocessingGroup" xmlns:wpi="http://schemas.microsoft.com/office/word/2010/wordprocessingInk" xmlns:wne="http://schemas.microsoft.com/office/word/2006/wordml" xmlns:wps="http://schemas.microsoft.com/office/word/2010/wordprocessingShape" mc:Ignorable="w14 wp14">
+<w:ftr xmlns:wpc="http://schemas.microsoft.com/office/word/2010/wordprocessingCanvas" xmlns:cx="http://schemas.microsoft.com/office/drawing/2014/chartex" xmlns:cx1="http://schemas.microsoft.com/office/drawing/2015/9/8/chartex" xmlns:cx2="http://schemas.microsoft.com/office/drawing/2015/10/21/chartex" xmlns:cx3="http://schemas.microsoft.com/office/drawing/2016/5/9/chartex" xmlns:cx4="http://schemas.microsoft.com/office/drawing/2016/5/10/chartex" xmlns:cx5="http://schemas.microsoft.com/office/drawing/2016/5/11/chartex" xmlns:cx6="http://schemas.microsoft.com/office/drawing/2016/5/12/chartex" xmlns:cx7="http://schemas.microsoft.com/office/drawing/2016/5/13/chartex" xmlns:cx8="http://schemas.microsoft.com/office/drawing/2016/5/14/chartex" xmlns:mc="http://schemas.openxmlformats.org/markup-compatibility/2006" xmlns:aink="http://schemas.microsoft.com/office/drawing/2016/ink" xmlns:am3d="http://schemas.microsoft.com/office/drawing/2017/model3d" xmlns:o="urn:schemas-microsoft-com:office:office" xmlns:r="http://schemas.openxmlformats.org/officeDocument/2006/relationships" xmlns:m="http://schemas.openxmlformats.org/officeDocument/2006/math" xmlns:v="urn:schemas-microsoft-com:vml" xmlns:wp14="http://schemas.microsoft.com/office/word/2010/wordprocessingDrawing" xmlns:wp="http://schemas.openxmlformats.org/drawingml/2006/wordprocessingDrawing" xmlns:w10="urn:schemas-microsoft-com:office:word" xmlns:w="http://schemas.openxmlformats.org/wordprocessingml/2006/main" xmlns:w14="http://schemas.microsoft.com/office/word/2010/wordml" xmlns:w15="http://schemas.microsoft.com/office/word/2012/wordml" xmlns:w16cex="http://schemas.microsoft.com/office/word/2018/wordml/cex" xmlns:w16cid="http://schemas.microsoft.com/office/word/2016/wordml/cid" xmlns:w16="http://schemas.microsoft.com/office/word/2018/wordml" xmlns:w16sdtdh="http://schemas.microsoft.com/office/word/2020/wordml/sdtdatahash" xmlns:w16se="http://schemas.microsoft.com/office/word/2015/wordml/symex" xmlns:wpg="http://schemas.microsoft.com/office/word/2010/wordprocessingGroup" xmlns:wpi="http://schemas.microsoft.com/office/word/2010/wordprocessingInk" xmlns:wne="http://schemas.microsoft.com/office/word/2006/wordml" xmlns:wps="http://schemas.microsoft.com/office/word/2010/wordprocessingShape" mc:Ignorable="w14 w15 w16se w16cid w16 w16cex w16sdtdh wp14">
   <w:p>
     <w:pPr>
       <w:pStyle w:val="af0"/>
@@ -16812,13 +18487,13 @@
 </file>
 
 <file path=word/footer3.xml><?xml version="1.0" encoding="utf-8"?>
-<w:ftr xmlns:wpc="http://schemas.microsoft.com/office/word/2010/wordprocessingCanvas" xmlns:mc="http://schemas.openxmlformats.org/markup-compatibility/2006" xmlns:o="urn:schemas-microsoft-com:office:office" xmlns:r="http://schemas.openxmlformats.org/officeDocument/2006/relationships" xmlns:m="http://schemas.openxmlformats.org/officeDocument/2006/math" xmlns:v="urn:schemas-microsoft-com:vml" xmlns:wp14="http://schemas.microsoft.com/office/word/2010/wordprocessingDrawing" xmlns:wp="http://schemas.openxmlformats.org/drawingml/2006/wordprocessingDrawing" xmlns:w10="urn:schemas-microsoft-com:office:word" xmlns:w="http://schemas.openxmlformats.org/wordprocessingml/2006/main" xmlns:w14="http://schemas.microsoft.com/office/word/2010/wordml" xmlns:wpg="http://schemas.microsoft.com/office/word/2010/wordprocessingGroup" xmlns:wpi="http://schemas.microsoft.com/office/word/2010/wordprocessingInk" xmlns:wne="http://schemas.microsoft.com/office/word/2006/wordml" xmlns:wps="http://schemas.microsoft.com/office/word/2010/wordprocessingShape" mc:Ignorable="w14 wp14">
+<w:ftr xmlns:wpc="http://schemas.microsoft.com/office/word/2010/wordprocessingCanvas" xmlns:cx="http://schemas.microsoft.com/office/drawing/2014/chartex" xmlns:cx1="http://schemas.microsoft.com/office/drawing/2015/9/8/chartex" xmlns:cx2="http://schemas.microsoft.com/office/drawing/2015/10/21/chartex" xmlns:cx3="http://schemas.microsoft.com/office/drawing/2016/5/9/chartex" xmlns:cx4="http://schemas.microsoft.com/office/drawing/2016/5/10/chartex" xmlns:cx5="http://schemas.microsoft.com/office/drawing/2016/5/11/chartex" xmlns:cx6="http://schemas.microsoft.com/office/drawing/2016/5/12/chartex" xmlns:cx7="http://schemas.microsoft.com/office/drawing/2016/5/13/chartex" xmlns:cx8="http://schemas.microsoft.com/office/drawing/2016/5/14/chartex" xmlns:mc="http://schemas.openxmlformats.org/markup-compatibility/2006" xmlns:aink="http://schemas.microsoft.com/office/drawing/2016/ink" xmlns:am3d="http://schemas.microsoft.com/office/drawing/2017/model3d" xmlns:o="urn:schemas-microsoft-com:office:office" xmlns:r="http://schemas.openxmlformats.org/officeDocument/2006/relationships" xmlns:m="http://schemas.openxmlformats.org/officeDocument/2006/math" xmlns:v="urn:schemas-microsoft-com:vml" xmlns:wp14="http://schemas.microsoft.com/office/word/2010/wordprocessingDrawing" xmlns:wp="http://schemas.openxmlformats.org/drawingml/2006/wordprocessingDrawing" xmlns:w10="urn:schemas-microsoft-com:office:word" xmlns:w="http://schemas.openxmlformats.org/wordprocessingml/2006/main" xmlns:w14="http://schemas.microsoft.com/office/word/2010/wordml" xmlns:w15="http://schemas.microsoft.com/office/word/2012/wordml" xmlns:w16cex="http://schemas.microsoft.com/office/word/2018/wordml/cex" xmlns:w16cid="http://schemas.microsoft.com/office/word/2016/wordml/cid" xmlns:w16="http://schemas.microsoft.com/office/word/2018/wordml" xmlns:w16sdtdh="http://schemas.microsoft.com/office/word/2020/wordml/sdtdatahash" xmlns:w16se="http://schemas.microsoft.com/office/word/2015/wordml/symex" xmlns:wpg="http://schemas.microsoft.com/office/word/2010/wordprocessingGroup" xmlns:wpi="http://schemas.microsoft.com/office/word/2010/wordprocessingInk" xmlns:wne="http://schemas.microsoft.com/office/word/2006/wordml" xmlns:wps="http://schemas.microsoft.com/office/word/2010/wordprocessingShape" mc:Ignorable="w14 w15 w16se w16cid w16 w16cex w16sdtdh wp14">
   <w:p/>
 </w:ftr>
 </file>
 
 <file path=word/footer4.xml><?xml version="1.0" encoding="utf-8"?>
-<w:ftr xmlns:wpc="http://schemas.microsoft.com/office/word/2010/wordprocessingCanvas" xmlns:mc="http://schemas.openxmlformats.org/markup-compatibility/2006" xmlns:o="urn:schemas-microsoft-com:office:office" xmlns:r="http://schemas.openxmlformats.org/officeDocument/2006/relationships" xmlns:m="http://schemas.openxmlformats.org/officeDocument/2006/math" xmlns:v="urn:schemas-microsoft-com:vml" xmlns:wp14="http://schemas.microsoft.com/office/word/2010/wordprocessingDrawing" xmlns:wp="http://schemas.openxmlformats.org/drawingml/2006/wordprocessingDrawing" xmlns:w10="urn:schemas-microsoft-com:office:word" xmlns:w="http://schemas.openxmlformats.org/wordprocessingml/2006/main" xmlns:w14="http://schemas.microsoft.com/office/word/2010/wordml" xmlns:wpg="http://schemas.microsoft.com/office/word/2010/wordprocessingGroup" xmlns:wpi="http://schemas.microsoft.com/office/word/2010/wordprocessingInk" xmlns:wne="http://schemas.microsoft.com/office/word/2006/wordml" xmlns:wps="http://schemas.microsoft.com/office/word/2010/wordprocessingShape" mc:Ignorable="w14 wp14">
+<w:ftr xmlns:wpc="http://schemas.microsoft.com/office/word/2010/wordprocessingCanvas" xmlns:cx="http://schemas.microsoft.com/office/drawing/2014/chartex" xmlns:cx1="http://schemas.microsoft.com/office/drawing/2015/9/8/chartex" xmlns:cx2="http://schemas.microsoft.com/office/drawing/2015/10/21/chartex" xmlns:cx3="http://schemas.microsoft.com/office/drawing/2016/5/9/chartex" xmlns:cx4="http://schemas.microsoft.com/office/drawing/2016/5/10/chartex" xmlns:cx5="http://schemas.microsoft.com/office/drawing/2016/5/11/chartex" xmlns:cx6="http://schemas.microsoft.com/office/drawing/2016/5/12/chartex" xmlns:cx7="http://schemas.microsoft.com/office/drawing/2016/5/13/chartex" xmlns:cx8="http://schemas.microsoft.com/office/drawing/2016/5/14/chartex" xmlns:mc="http://schemas.openxmlformats.org/markup-compatibility/2006" xmlns:aink="http://schemas.microsoft.com/office/drawing/2016/ink" xmlns:am3d="http://schemas.microsoft.com/office/drawing/2017/model3d" xmlns:o="urn:schemas-microsoft-com:office:office" xmlns:r="http://schemas.openxmlformats.org/officeDocument/2006/relationships" xmlns:m="http://schemas.openxmlformats.org/officeDocument/2006/math" xmlns:v="urn:schemas-microsoft-com:vml" xmlns:wp14="http://schemas.microsoft.com/office/word/2010/wordprocessingDrawing" xmlns:wp="http://schemas.openxmlformats.org/drawingml/2006/wordprocessingDrawing" xmlns:w10="urn:schemas-microsoft-com:office:word" xmlns:w="http://schemas.openxmlformats.org/wordprocessingml/2006/main" xmlns:w14="http://schemas.microsoft.com/office/word/2010/wordml" xmlns:w15="http://schemas.microsoft.com/office/word/2012/wordml" xmlns:w16cex="http://schemas.microsoft.com/office/word/2018/wordml/cex" xmlns:w16cid="http://schemas.microsoft.com/office/word/2016/wordml/cid" xmlns:w16="http://schemas.microsoft.com/office/word/2018/wordml" xmlns:w16sdtdh="http://schemas.microsoft.com/office/word/2020/wordml/sdtdatahash" xmlns:w16se="http://schemas.microsoft.com/office/word/2015/wordml/symex" xmlns:wpg="http://schemas.microsoft.com/office/word/2010/wordprocessingGroup" xmlns:wpi="http://schemas.microsoft.com/office/word/2010/wordprocessingInk" xmlns:wne="http://schemas.microsoft.com/office/word/2006/wordml" xmlns:wps="http://schemas.microsoft.com/office/word/2010/wordprocessingShape" mc:Ignorable="w14 w15 w16se w16cid w16 w16cex w16sdtdh wp14">
   <w:p>
     <w:pPr>
       <w:tabs>
@@ -16835,13 +18510,13 @@
 </file>
 
 <file path=word/footer5.xml><?xml version="1.0" encoding="utf-8"?>
-<w:ftr xmlns:wpc="http://schemas.microsoft.com/office/word/2010/wordprocessingCanvas" xmlns:mc="http://schemas.openxmlformats.org/markup-compatibility/2006" xmlns:o="urn:schemas-microsoft-com:office:office" xmlns:r="http://schemas.openxmlformats.org/officeDocument/2006/relationships" xmlns:m="http://schemas.openxmlformats.org/officeDocument/2006/math" xmlns:v="urn:schemas-microsoft-com:vml" xmlns:wp14="http://schemas.microsoft.com/office/word/2010/wordprocessingDrawing" xmlns:wp="http://schemas.openxmlformats.org/drawingml/2006/wordprocessingDrawing" xmlns:w10="urn:schemas-microsoft-com:office:word" xmlns:w="http://schemas.openxmlformats.org/wordprocessingml/2006/main" xmlns:w14="http://schemas.microsoft.com/office/word/2010/wordml" xmlns:wpg="http://schemas.microsoft.com/office/word/2010/wordprocessingGroup" xmlns:wpi="http://schemas.microsoft.com/office/word/2010/wordprocessingInk" xmlns:wne="http://schemas.microsoft.com/office/word/2006/wordml" xmlns:wps="http://schemas.microsoft.com/office/word/2010/wordprocessingShape" mc:Ignorable="w14 wp14">
+<w:ftr xmlns:wpc="http://schemas.microsoft.com/office/word/2010/wordprocessingCanvas" xmlns:cx="http://schemas.microsoft.com/office/drawing/2014/chartex" xmlns:cx1="http://schemas.microsoft.com/office/drawing/2015/9/8/chartex" xmlns:cx2="http://schemas.microsoft.com/office/drawing/2015/10/21/chartex" xmlns:cx3="http://schemas.microsoft.com/office/drawing/2016/5/9/chartex" xmlns:cx4="http://schemas.microsoft.com/office/drawing/2016/5/10/chartex" xmlns:cx5="http://schemas.microsoft.com/office/drawing/2016/5/11/chartex" xmlns:cx6="http://schemas.microsoft.com/office/drawing/2016/5/12/chartex" xmlns:cx7="http://schemas.microsoft.com/office/drawing/2016/5/13/chartex" xmlns:cx8="http://schemas.microsoft.com/office/drawing/2016/5/14/chartex" xmlns:mc="http://schemas.openxmlformats.org/markup-compatibility/2006" xmlns:aink="http://schemas.microsoft.com/office/drawing/2016/ink" xmlns:am3d="http://schemas.microsoft.com/office/drawing/2017/model3d" xmlns:o="urn:schemas-microsoft-com:office:office" xmlns:r="http://schemas.openxmlformats.org/officeDocument/2006/relationships" xmlns:m="http://schemas.openxmlformats.org/officeDocument/2006/math" xmlns:v="urn:schemas-microsoft-com:vml" xmlns:wp14="http://schemas.microsoft.com/office/word/2010/wordprocessingDrawing" xmlns:wp="http://schemas.openxmlformats.org/drawingml/2006/wordprocessingDrawing" xmlns:w10="urn:schemas-microsoft-com:office:word" xmlns:w="http://schemas.openxmlformats.org/wordprocessingml/2006/main" xmlns:w14="http://schemas.microsoft.com/office/word/2010/wordml" xmlns:w15="http://schemas.microsoft.com/office/word/2012/wordml" xmlns:w16cex="http://schemas.microsoft.com/office/word/2018/wordml/cex" xmlns:w16cid="http://schemas.microsoft.com/office/word/2016/wordml/cid" xmlns:w16="http://schemas.microsoft.com/office/word/2018/wordml" xmlns:w16sdtdh="http://schemas.microsoft.com/office/word/2020/wordml/sdtdatahash" xmlns:w16se="http://schemas.microsoft.com/office/word/2015/wordml/symex" xmlns:wpg="http://schemas.microsoft.com/office/word/2010/wordprocessingGroup" xmlns:wpi="http://schemas.microsoft.com/office/word/2010/wordprocessingInk" xmlns:wne="http://schemas.microsoft.com/office/word/2006/wordml" xmlns:wps="http://schemas.microsoft.com/office/word/2010/wordprocessingShape" mc:Ignorable="w14 w15 w16se w16cid w16 w16cex w16sdtdh wp14">
   <w:p/>
 </w:ftr>
 </file>
 
 <file path=word/footer6.xml><?xml version="1.0" encoding="utf-8"?>
-<w:ftr xmlns:wpc="http://schemas.microsoft.com/office/word/2010/wordprocessingCanvas" xmlns:mc="http://schemas.openxmlformats.org/markup-compatibility/2006" xmlns:o="urn:schemas-microsoft-com:office:office" xmlns:r="http://schemas.openxmlformats.org/officeDocument/2006/relationships" xmlns:m="http://schemas.openxmlformats.org/officeDocument/2006/math" xmlns:v="urn:schemas-microsoft-com:vml" xmlns:wp14="http://schemas.microsoft.com/office/word/2010/wordprocessingDrawing" xmlns:wp="http://schemas.openxmlformats.org/drawingml/2006/wordprocessingDrawing" xmlns:w10="urn:schemas-microsoft-com:office:word" xmlns:w="http://schemas.openxmlformats.org/wordprocessingml/2006/main" xmlns:w14="http://schemas.microsoft.com/office/word/2010/wordml" xmlns:wpg="http://schemas.microsoft.com/office/word/2010/wordprocessingGroup" xmlns:wpi="http://schemas.microsoft.com/office/word/2010/wordprocessingInk" xmlns:wne="http://schemas.microsoft.com/office/word/2006/wordml" xmlns:wps="http://schemas.microsoft.com/office/word/2010/wordprocessingShape" mc:Ignorable="w14 wp14">
+<w:ftr xmlns:wpc="http://schemas.microsoft.com/office/word/2010/wordprocessingCanvas" xmlns:cx="http://schemas.microsoft.com/office/drawing/2014/chartex" xmlns:cx1="http://schemas.microsoft.com/office/drawing/2015/9/8/chartex" xmlns:cx2="http://schemas.microsoft.com/office/drawing/2015/10/21/chartex" xmlns:cx3="http://schemas.microsoft.com/office/drawing/2016/5/9/chartex" xmlns:cx4="http://schemas.microsoft.com/office/drawing/2016/5/10/chartex" xmlns:cx5="http://schemas.microsoft.com/office/drawing/2016/5/11/chartex" xmlns:cx6="http://schemas.microsoft.com/office/drawing/2016/5/12/chartex" xmlns:cx7="http://schemas.microsoft.com/office/drawing/2016/5/13/chartex" xmlns:cx8="http://schemas.microsoft.com/office/drawing/2016/5/14/chartex" xmlns:mc="http://schemas.openxmlformats.org/markup-compatibility/2006" xmlns:aink="http://schemas.microsoft.com/office/drawing/2016/ink" xmlns:am3d="http://schemas.microsoft.com/office/drawing/2017/model3d" xmlns:o="urn:schemas-microsoft-com:office:office" xmlns:r="http://schemas.openxmlformats.org/officeDocument/2006/relationships" xmlns:m="http://schemas.openxmlformats.org/officeDocument/2006/math" xmlns:v="urn:schemas-microsoft-com:vml" xmlns:wp14="http://schemas.microsoft.com/office/word/2010/wordprocessingDrawing" xmlns:wp="http://schemas.openxmlformats.org/drawingml/2006/wordprocessingDrawing" xmlns:w10="urn:schemas-microsoft-com:office:word" xmlns:w="http://schemas.openxmlformats.org/wordprocessingml/2006/main" xmlns:w14="http://schemas.microsoft.com/office/word/2010/wordml" xmlns:w15="http://schemas.microsoft.com/office/word/2012/wordml" xmlns:w16cex="http://schemas.microsoft.com/office/word/2018/wordml/cex" xmlns:w16cid="http://schemas.microsoft.com/office/word/2016/wordml/cid" xmlns:w16="http://schemas.microsoft.com/office/word/2018/wordml" xmlns:w16sdtdh="http://schemas.microsoft.com/office/word/2020/wordml/sdtdatahash" xmlns:w16se="http://schemas.microsoft.com/office/word/2015/wordml/symex" xmlns:wpg="http://schemas.microsoft.com/office/word/2010/wordprocessingGroup" xmlns:wpi="http://schemas.microsoft.com/office/word/2010/wordprocessingInk" xmlns:wne="http://schemas.microsoft.com/office/word/2006/wordml" xmlns:wps="http://schemas.microsoft.com/office/word/2010/wordprocessingShape" mc:Ignorable="w14 w15 w16se w16cid w16 w16cex w16sdtdh wp14">
   <w:p>
     <w:pPr>
       <w:pStyle w:val="af0"/>
@@ -16912,7 +18587,7 @@
 </file>
 
 <file path=word/footnotes.xml><?xml version="1.0" encoding="utf-8"?>
-<w:footnotes xmlns:wpc="http://schemas.microsoft.com/office/word/2010/wordprocessingCanvas" xmlns:mc="http://schemas.openxmlformats.org/markup-compatibility/2006" xmlns:o="urn:schemas-microsoft-com:office:office" xmlns:r="http://schemas.openxmlformats.org/officeDocument/2006/relationships" xmlns:m="http://schemas.openxmlformats.org/officeDocument/2006/math" xmlns:v="urn:schemas-microsoft-com:vml" xmlns:wp14="http://schemas.microsoft.com/office/word/2010/wordprocessingDrawing" xmlns:wp="http://schemas.openxmlformats.org/drawingml/2006/wordprocessingDrawing" xmlns:w10="urn:schemas-microsoft-com:office:word" xmlns:w="http://schemas.openxmlformats.org/wordprocessingml/2006/main" xmlns:w14="http://schemas.microsoft.com/office/word/2010/wordml" xmlns:wpg="http://schemas.microsoft.com/office/word/2010/wordprocessingGroup" xmlns:wpi="http://schemas.microsoft.com/office/word/2010/wordprocessingInk" xmlns:wne="http://schemas.microsoft.com/office/word/2006/wordml" xmlns:wps="http://schemas.microsoft.com/office/word/2010/wordprocessingShape" mc:Ignorable="w14 wp14">
+<w:footnotes xmlns:wpc="http://schemas.microsoft.com/office/word/2010/wordprocessingCanvas" xmlns:cx="http://schemas.microsoft.com/office/drawing/2014/chartex" xmlns:cx1="http://schemas.microsoft.com/office/drawing/2015/9/8/chartex" xmlns:cx2="http://schemas.microsoft.com/office/drawing/2015/10/21/chartex" xmlns:cx3="http://schemas.microsoft.com/office/drawing/2016/5/9/chartex" xmlns:cx4="http://schemas.microsoft.com/office/drawing/2016/5/10/chartex" xmlns:cx5="http://schemas.microsoft.com/office/drawing/2016/5/11/chartex" xmlns:cx6="http://schemas.microsoft.com/office/drawing/2016/5/12/chartex" xmlns:cx7="http://schemas.microsoft.com/office/drawing/2016/5/13/chartex" xmlns:cx8="http://schemas.microsoft.com/office/drawing/2016/5/14/chartex" xmlns:mc="http://schemas.openxmlformats.org/markup-compatibility/2006" xmlns:aink="http://schemas.microsoft.com/office/drawing/2016/ink" xmlns:am3d="http://schemas.microsoft.com/office/drawing/2017/model3d" xmlns:o="urn:schemas-microsoft-com:office:office" xmlns:r="http://schemas.openxmlformats.org/officeDocument/2006/relationships" xmlns:m="http://schemas.openxmlformats.org/officeDocument/2006/math" xmlns:v="urn:schemas-microsoft-com:vml" xmlns:wp14="http://schemas.microsoft.com/office/word/2010/wordprocessingDrawing" xmlns:wp="http://schemas.openxmlformats.org/drawingml/2006/wordprocessingDrawing" xmlns:w10="urn:schemas-microsoft-com:office:word" xmlns:w="http://schemas.openxmlformats.org/wordprocessingml/2006/main" xmlns:w14="http://schemas.microsoft.com/office/word/2010/wordml" xmlns:w15="http://schemas.microsoft.com/office/word/2012/wordml" xmlns:w16cex="http://schemas.microsoft.com/office/word/2018/wordml/cex" xmlns:w16cid="http://schemas.microsoft.com/office/word/2016/wordml/cid" xmlns:w16="http://schemas.microsoft.com/office/word/2018/wordml" xmlns:w16sdtdh="http://schemas.microsoft.com/office/word/2020/wordml/sdtdatahash" xmlns:w16se="http://schemas.microsoft.com/office/word/2015/wordml/symex" xmlns:wpg="http://schemas.microsoft.com/office/word/2010/wordprocessingGroup" xmlns:wpi="http://schemas.microsoft.com/office/word/2010/wordprocessingInk" xmlns:wne="http://schemas.microsoft.com/office/word/2006/wordml" xmlns:wps="http://schemas.microsoft.com/office/word/2010/wordprocessingShape" mc:Ignorable="w14 w15 w16se w16cid w16 w16cex w16sdtdh wp14">
   <w:footnote w:type="separator" w:id="-1">
     <w:p>
       <w:r>
@@ -16931,7 +18606,7 @@
 </file>
 
 <file path=word/header1.xml><?xml version="1.0" encoding="utf-8"?>
-<w:hdr xmlns:wpc="http://schemas.microsoft.com/office/word/2010/wordprocessingCanvas" xmlns:mc="http://schemas.openxmlformats.org/markup-compatibility/2006" xmlns:o="urn:schemas-microsoft-com:office:office" xmlns:r="http://schemas.openxmlformats.org/officeDocument/2006/relationships" xmlns:m="http://schemas.openxmlformats.org/officeDocument/2006/math" xmlns:v="urn:schemas-microsoft-com:vml" xmlns:wp14="http://schemas.microsoft.com/office/word/2010/wordprocessingDrawing" xmlns:wp="http://schemas.openxmlformats.org/drawingml/2006/wordprocessingDrawing" xmlns:w10="urn:schemas-microsoft-com:office:word" xmlns:w="http://schemas.openxmlformats.org/wordprocessingml/2006/main" xmlns:w14="http://schemas.microsoft.com/office/word/2010/wordml" xmlns:wpg="http://schemas.microsoft.com/office/word/2010/wordprocessingGroup" xmlns:wpi="http://schemas.microsoft.com/office/word/2010/wordprocessingInk" xmlns:wne="http://schemas.microsoft.com/office/word/2006/wordml" xmlns:wps="http://schemas.microsoft.com/office/word/2010/wordprocessingShape" mc:Ignorable="w14 wp14">
+<w:hdr xmlns:wpc="http://schemas.microsoft.com/office/word/2010/wordprocessingCanvas" xmlns:cx="http://schemas.microsoft.com/office/drawing/2014/chartex" xmlns:cx1="http://schemas.microsoft.com/office/drawing/2015/9/8/chartex" xmlns:cx2="http://schemas.microsoft.com/office/drawing/2015/10/21/chartex" xmlns:cx3="http://schemas.microsoft.com/office/drawing/2016/5/9/chartex" xmlns:cx4="http://schemas.microsoft.com/office/drawing/2016/5/10/chartex" xmlns:cx5="http://schemas.microsoft.com/office/drawing/2016/5/11/chartex" xmlns:cx6="http://schemas.microsoft.com/office/drawing/2016/5/12/chartex" xmlns:cx7="http://schemas.microsoft.com/office/drawing/2016/5/13/chartex" xmlns:cx8="http://schemas.microsoft.com/office/drawing/2016/5/14/chartex" xmlns:mc="http://schemas.openxmlformats.org/markup-compatibility/2006" xmlns:aink="http://schemas.microsoft.com/office/drawing/2016/ink" xmlns:am3d="http://schemas.microsoft.com/office/drawing/2017/model3d" xmlns:o="urn:schemas-microsoft-com:office:office" xmlns:r="http://schemas.openxmlformats.org/officeDocument/2006/relationships" xmlns:m="http://schemas.openxmlformats.org/officeDocument/2006/math" xmlns:v="urn:schemas-microsoft-com:vml" xmlns:wp14="http://schemas.microsoft.com/office/word/2010/wordprocessingDrawing" xmlns:wp="http://schemas.openxmlformats.org/drawingml/2006/wordprocessingDrawing" xmlns:w10="urn:schemas-microsoft-com:office:word" xmlns:w="http://schemas.openxmlformats.org/wordprocessingml/2006/main" xmlns:w14="http://schemas.microsoft.com/office/word/2010/wordml" xmlns:w15="http://schemas.microsoft.com/office/word/2012/wordml" xmlns:w16cex="http://schemas.microsoft.com/office/word/2018/wordml/cex" xmlns:w16cid="http://schemas.microsoft.com/office/word/2016/wordml/cid" xmlns:w16="http://schemas.microsoft.com/office/word/2018/wordml" xmlns:w16sdtdh="http://schemas.microsoft.com/office/word/2020/wordml/sdtdatahash" xmlns:w16se="http://schemas.microsoft.com/office/word/2015/wordml/symex" xmlns:wpg="http://schemas.microsoft.com/office/word/2010/wordprocessingGroup" xmlns:wpi="http://schemas.microsoft.com/office/word/2010/wordprocessingInk" xmlns:wne="http://schemas.microsoft.com/office/word/2006/wordml" xmlns:wps="http://schemas.microsoft.com/office/word/2010/wordprocessingShape" mc:Ignorable="w14 w15 w16se w16cid w16 w16cex w16sdtdh wp14">
   <w:tbl>
     <w:tblPr>
       <w:tblW w:w="0" w:type="auto"/>
@@ -17375,12 +19050,12 @@
             <w:rPr>
               <w:noProof/>
             </w:rPr>
-            <w:pict>
+            <w:pict w14:anchorId="2A807441">
               <v:shapetype id="_x0000_t202" coordsize="21600,21600" o:spt="202" path="m,l,21600r21600,l21600,xe">
                 <v:stroke joinstyle="miter"/>
                 <v:path gradientshapeok="t" o:connecttype="rect"/>
               </v:shapetype>
-              <v:shape id="Text Box 1" o:spid="_x0000_s2049" type="#_x0000_t202" style="position:absolute;margin-left:258.65pt;margin-top:167.9pt;width:88pt;height:24pt;z-index:1;visibility:visible">
+              <v:shape id="Text Box 1" o:spid="_x0000_s1025" type="#_x0000_t202" style="position:absolute;margin-left:258.65pt;margin-top:167.9pt;width:88pt;height:24pt;z-index:1;visibility:visible">
                 <v:textbox style="mso-next-textbox:#Text Box 1">
                   <w:txbxContent>
                     <w:p>
@@ -17476,7 +19151,7 @@
 </file>
 
 <file path=word/header2.xml><?xml version="1.0" encoding="utf-8"?>
-<w:hdr xmlns:wpc="http://schemas.microsoft.com/office/word/2010/wordprocessingCanvas" xmlns:mc="http://schemas.openxmlformats.org/markup-compatibility/2006" xmlns:o="urn:schemas-microsoft-com:office:office" xmlns:r="http://schemas.openxmlformats.org/officeDocument/2006/relationships" xmlns:m="http://schemas.openxmlformats.org/officeDocument/2006/math" xmlns:v="urn:schemas-microsoft-com:vml" xmlns:wp14="http://schemas.microsoft.com/office/word/2010/wordprocessingDrawing" xmlns:wp="http://schemas.openxmlformats.org/drawingml/2006/wordprocessingDrawing" xmlns:w10="urn:schemas-microsoft-com:office:word" xmlns:w="http://schemas.openxmlformats.org/wordprocessingml/2006/main" xmlns:w14="http://schemas.microsoft.com/office/word/2010/wordml" xmlns:wpg="http://schemas.microsoft.com/office/word/2010/wordprocessingGroup" xmlns:wpi="http://schemas.microsoft.com/office/word/2010/wordprocessingInk" xmlns:wne="http://schemas.microsoft.com/office/word/2006/wordml" xmlns:wps="http://schemas.microsoft.com/office/word/2010/wordprocessingShape" mc:Ignorable="w14 wp14">
+<w:hdr xmlns:wpc="http://schemas.microsoft.com/office/word/2010/wordprocessingCanvas" xmlns:cx="http://schemas.microsoft.com/office/drawing/2014/chartex" xmlns:cx1="http://schemas.microsoft.com/office/drawing/2015/9/8/chartex" xmlns:cx2="http://schemas.microsoft.com/office/drawing/2015/10/21/chartex" xmlns:cx3="http://schemas.microsoft.com/office/drawing/2016/5/9/chartex" xmlns:cx4="http://schemas.microsoft.com/office/drawing/2016/5/10/chartex" xmlns:cx5="http://schemas.microsoft.com/office/drawing/2016/5/11/chartex" xmlns:cx6="http://schemas.microsoft.com/office/drawing/2016/5/12/chartex" xmlns:cx7="http://schemas.microsoft.com/office/drawing/2016/5/13/chartex" xmlns:cx8="http://schemas.microsoft.com/office/drawing/2016/5/14/chartex" xmlns:mc="http://schemas.openxmlformats.org/markup-compatibility/2006" xmlns:aink="http://schemas.microsoft.com/office/drawing/2016/ink" xmlns:am3d="http://schemas.microsoft.com/office/drawing/2017/model3d" xmlns:o="urn:schemas-microsoft-com:office:office" xmlns:r="http://schemas.openxmlformats.org/officeDocument/2006/relationships" xmlns:m="http://schemas.openxmlformats.org/officeDocument/2006/math" xmlns:v="urn:schemas-microsoft-com:vml" xmlns:wp14="http://schemas.microsoft.com/office/word/2010/wordprocessingDrawing" xmlns:wp="http://schemas.openxmlformats.org/drawingml/2006/wordprocessingDrawing" xmlns:w10="urn:schemas-microsoft-com:office:word" xmlns:w="http://schemas.openxmlformats.org/wordprocessingml/2006/main" xmlns:w14="http://schemas.microsoft.com/office/word/2010/wordml" xmlns:w15="http://schemas.microsoft.com/office/word/2012/wordml" xmlns:w16cex="http://schemas.microsoft.com/office/word/2018/wordml/cex" xmlns:w16cid="http://schemas.microsoft.com/office/word/2016/wordml/cid" xmlns:w16="http://schemas.microsoft.com/office/word/2018/wordml" xmlns:w16sdtdh="http://schemas.microsoft.com/office/word/2020/wordml/sdtdatahash" xmlns:w16se="http://schemas.microsoft.com/office/word/2015/wordml/symex" xmlns:wpg="http://schemas.microsoft.com/office/word/2010/wordprocessingGroup" xmlns:wpi="http://schemas.microsoft.com/office/word/2010/wordprocessingInk" xmlns:wne="http://schemas.microsoft.com/office/word/2006/wordml" xmlns:wps="http://schemas.microsoft.com/office/word/2010/wordprocessingShape" mc:Ignorable="w14 w15 w16se w16cid w16 w16cex w16sdtdh wp14">
   <w:p>
     <w:pPr>
       <w:pStyle w:val="a3"/>
@@ -17486,7 +19161,7 @@
 </file>
 
 <file path=word/header3.xml><?xml version="1.0" encoding="utf-8"?>
-<w:hdr xmlns:wpc="http://schemas.microsoft.com/office/word/2010/wordprocessingCanvas" xmlns:mc="http://schemas.openxmlformats.org/markup-compatibility/2006" xmlns:o="urn:schemas-microsoft-com:office:office" xmlns:r="http://schemas.openxmlformats.org/officeDocument/2006/relationships" xmlns:m="http://schemas.openxmlformats.org/officeDocument/2006/math" xmlns:v="urn:schemas-microsoft-com:vml" xmlns:wp14="http://schemas.microsoft.com/office/word/2010/wordprocessingDrawing" xmlns:wp="http://schemas.openxmlformats.org/drawingml/2006/wordprocessingDrawing" xmlns:w10="urn:schemas-microsoft-com:office:word" xmlns:w="http://schemas.openxmlformats.org/wordprocessingml/2006/main" xmlns:w14="http://schemas.microsoft.com/office/word/2010/wordml" xmlns:wpg="http://schemas.microsoft.com/office/word/2010/wordprocessingGroup" xmlns:wpi="http://schemas.microsoft.com/office/word/2010/wordprocessingInk" xmlns:wne="http://schemas.microsoft.com/office/word/2006/wordml" xmlns:wps="http://schemas.microsoft.com/office/word/2010/wordprocessingShape" mc:Ignorable="w14 wp14">
+<w:hdr xmlns:wpc="http://schemas.microsoft.com/office/word/2010/wordprocessingCanvas" xmlns:cx="http://schemas.microsoft.com/office/drawing/2014/chartex" xmlns:cx1="http://schemas.microsoft.com/office/drawing/2015/9/8/chartex" xmlns:cx2="http://schemas.microsoft.com/office/drawing/2015/10/21/chartex" xmlns:cx3="http://schemas.microsoft.com/office/drawing/2016/5/9/chartex" xmlns:cx4="http://schemas.microsoft.com/office/drawing/2016/5/10/chartex" xmlns:cx5="http://schemas.microsoft.com/office/drawing/2016/5/11/chartex" xmlns:cx6="http://schemas.microsoft.com/office/drawing/2016/5/12/chartex" xmlns:cx7="http://schemas.microsoft.com/office/drawing/2016/5/13/chartex" xmlns:cx8="http://schemas.microsoft.com/office/drawing/2016/5/14/chartex" xmlns:mc="http://schemas.openxmlformats.org/markup-compatibility/2006" xmlns:aink="http://schemas.microsoft.com/office/drawing/2016/ink" xmlns:am3d="http://schemas.microsoft.com/office/drawing/2017/model3d" xmlns:o="urn:schemas-microsoft-com:office:office" xmlns:r="http://schemas.openxmlformats.org/officeDocument/2006/relationships" xmlns:m="http://schemas.openxmlformats.org/officeDocument/2006/math" xmlns:v="urn:schemas-microsoft-com:vml" xmlns:wp14="http://schemas.microsoft.com/office/word/2010/wordprocessingDrawing" xmlns:wp="http://schemas.openxmlformats.org/drawingml/2006/wordprocessingDrawing" xmlns:w10="urn:schemas-microsoft-com:office:word" xmlns:w="http://schemas.openxmlformats.org/wordprocessingml/2006/main" xmlns:w14="http://schemas.microsoft.com/office/word/2010/wordml" xmlns:w15="http://schemas.microsoft.com/office/word/2012/wordml" xmlns:w16cex="http://schemas.microsoft.com/office/word/2018/wordml/cex" xmlns:w16cid="http://schemas.microsoft.com/office/word/2016/wordml/cid" xmlns:w16="http://schemas.microsoft.com/office/word/2018/wordml" xmlns:w16sdtdh="http://schemas.microsoft.com/office/word/2020/wordml/sdtdatahash" xmlns:w16se="http://schemas.microsoft.com/office/word/2015/wordml/symex" xmlns:wpg="http://schemas.microsoft.com/office/word/2010/wordprocessingGroup" xmlns:wpi="http://schemas.microsoft.com/office/word/2010/wordprocessingInk" xmlns:wne="http://schemas.microsoft.com/office/word/2006/wordml" xmlns:wps="http://schemas.microsoft.com/office/word/2010/wordprocessingShape" mc:Ignorable="w14 w15 w16se w16cid w16 w16cex w16sdtdh wp14">
   <w:tbl>
     <w:tblPr>
       <w:tblW w:w="0" w:type="auto"/>
@@ -17826,7 +19501,7 @@
           <w:noProof/>
           <w:sz w:val="28"/>
         </w:rPr>
-        <w:t>1</w:t>
+        <w:t>2</w:t>
       </w:r>
     </w:fldSimple>
     <w:r>
@@ -17852,7 +19527,7 @@
 </file>
 
 <file path=word/header4.xml><?xml version="1.0" encoding="utf-8"?>
-<w:hdr xmlns:wpc="http://schemas.microsoft.com/office/word/2010/wordprocessingCanvas" xmlns:mc="http://schemas.openxmlformats.org/markup-compatibility/2006" xmlns:o="urn:schemas-microsoft-com:office:office" xmlns:r="http://schemas.openxmlformats.org/officeDocument/2006/relationships" xmlns:m="http://schemas.openxmlformats.org/officeDocument/2006/math" xmlns:v="urn:schemas-microsoft-com:vml" xmlns:wp14="http://schemas.microsoft.com/office/word/2010/wordprocessingDrawing" xmlns:wp="http://schemas.openxmlformats.org/drawingml/2006/wordprocessingDrawing" xmlns:w10="urn:schemas-microsoft-com:office:word" xmlns:w="http://schemas.openxmlformats.org/wordprocessingml/2006/main" xmlns:w14="http://schemas.microsoft.com/office/word/2010/wordml" xmlns:wpg="http://schemas.microsoft.com/office/word/2010/wordprocessingGroup" xmlns:wpi="http://schemas.microsoft.com/office/word/2010/wordprocessingInk" xmlns:wne="http://schemas.microsoft.com/office/word/2006/wordml" xmlns:wps="http://schemas.microsoft.com/office/word/2010/wordprocessingShape" mc:Ignorable="w14 wp14">
+<w:hdr xmlns:wpc="http://schemas.microsoft.com/office/word/2010/wordprocessingCanvas" xmlns:cx="http://schemas.microsoft.com/office/drawing/2014/chartex" xmlns:cx1="http://schemas.microsoft.com/office/drawing/2015/9/8/chartex" xmlns:cx2="http://schemas.microsoft.com/office/drawing/2015/10/21/chartex" xmlns:cx3="http://schemas.microsoft.com/office/drawing/2016/5/9/chartex" xmlns:cx4="http://schemas.microsoft.com/office/drawing/2016/5/10/chartex" xmlns:cx5="http://schemas.microsoft.com/office/drawing/2016/5/11/chartex" xmlns:cx6="http://schemas.microsoft.com/office/drawing/2016/5/12/chartex" xmlns:cx7="http://schemas.microsoft.com/office/drawing/2016/5/13/chartex" xmlns:cx8="http://schemas.microsoft.com/office/drawing/2016/5/14/chartex" xmlns:mc="http://schemas.openxmlformats.org/markup-compatibility/2006" xmlns:aink="http://schemas.microsoft.com/office/drawing/2016/ink" xmlns:am3d="http://schemas.microsoft.com/office/drawing/2017/model3d" xmlns:o="urn:schemas-microsoft-com:office:office" xmlns:r="http://schemas.openxmlformats.org/officeDocument/2006/relationships" xmlns:m="http://schemas.openxmlformats.org/officeDocument/2006/math" xmlns:v="urn:schemas-microsoft-com:vml" xmlns:wp14="http://schemas.microsoft.com/office/word/2010/wordprocessingDrawing" xmlns:wp="http://schemas.openxmlformats.org/drawingml/2006/wordprocessingDrawing" xmlns:w10="urn:schemas-microsoft-com:office:word" xmlns:w="http://schemas.openxmlformats.org/wordprocessingml/2006/main" xmlns:w14="http://schemas.microsoft.com/office/word/2010/wordml" xmlns:w15="http://schemas.microsoft.com/office/word/2012/wordml" xmlns:w16cex="http://schemas.microsoft.com/office/word/2018/wordml/cex" xmlns:w16cid="http://schemas.microsoft.com/office/word/2016/wordml/cid" xmlns:w16="http://schemas.microsoft.com/office/word/2018/wordml" xmlns:w16sdtdh="http://schemas.microsoft.com/office/word/2020/wordml/sdtdatahash" xmlns:w16se="http://schemas.microsoft.com/office/word/2015/wordml/symex" xmlns:wpg="http://schemas.microsoft.com/office/word/2010/wordprocessingGroup" xmlns:wpi="http://schemas.microsoft.com/office/word/2010/wordprocessingInk" xmlns:wne="http://schemas.microsoft.com/office/word/2006/wordml" xmlns:wps="http://schemas.microsoft.com/office/word/2010/wordprocessingShape" mc:Ignorable="w14 w15 w16se w16cid w16 w16cex w16sdtdh wp14">
   <w:p>
     <w:pPr>
       <w:pStyle w:val="a3"/>
@@ -17862,7 +19537,7 @@
 </file>
 
 <file path=word/header5.xml><?xml version="1.0" encoding="utf-8"?>
-<w:hdr xmlns:wpc="http://schemas.microsoft.com/office/word/2010/wordprocessingCanvas" xmlns:mc="http://schemas.openxmlformats.org/markup-compatibility/2006" xmlns:o="urn:schemas-microsoft-com:office:office" xmlns:r="http://schemas.openxmlformats.org/officeDocument/2006/relationships" xmlns:m="http://schemas.openxmlformats.org/officeDocument/2006/math" xmlns:v="urn:schemas-microsoft-com:vml" xmlns:wp14="http://schemas.microsoft.com/office/word/2010/wordprocessingDrawing" xmlns:wp="http://schemas.openxmlformats.org/drawingml/2006/wordprocessingDrawing" xmlns:w10="urn:schemas-microsoft-com:office:word" xmlns:w="http://schemas.openxmlformats.org/wordprocessingml/2006/main" xmlns:w14="http://schemas.microsoft.com/office/word/2010/wordml" xmlns:wpg="http://schemas.microsoft.com/office/word/2010/wordprocessingGroup" xmlns:wpi="http://schemas.microsoft.com/office/word/2010/wordprocessingInk" xmlns:wne="http://schemas.microsoft.com/office/word/2006/wordml" xmlns:wps="http://schemas.microsoft.com/office/word/2010/wordprocessingShape" mc:Ignorable="w14 wp14">
+<w:hdr xmlns:wpc="http://schemas.microsoft.com/office/word/2010/wordprocessingCanvas" xmlns:cx="http://schemas.microsoft.com/office/drawing/2014/chartex" xmlns:cx1="http://schemas.microsoft.com/office/drawing/2015/9/8/chartex" xmlns:cx2="http://schemas.microsoft.com/office/drawing/2015/10/21/chartex" xmlns:cx3="http://schemas.microsoft.com/office/drawing/2016/5/9/chartex" xmlns:cx4="http://schemas.microsoft.com/office/drawing/2016/5/10/chartex" xmlns:cx5="http://schemas.microsoft.com/office/drawing/2016/5/11/chartex" xmlns:cx6="http://schemas.microsoft.com/office/drawing/2016/5/12/chartex" xmlns:cx7="http://schemas.microsoft.com/office/drawing/2016/5/13/chartex" xmlns:cx8="http://schemas.microsoft.com/office/drawing/2016/5/14/chartex" xmlns:mc="http://schemas.openxmlformats.org/markup-compatibility/2006" xmlns:aink="http://schemas.microsoft.com/office/drawing/2016/ink" xmlns:am3d="http://schemas.microsoft.com/office/drawing/2017/model3d" xmlns:o="urn:schemas-microsoft-com:office:office" xmlns:r="http://schemas.openxmlformats.org/officeDocument/2006/relationships" xmlns:m="http://schemas.openxmlformats.org/officeDocument/2006/math" xmlns:v="urn:schemas-microsoft-com:vml" xmlns:wp14="http://schemas.microsoft.com/office/word/2010/wordprocessingDrawing" xmlns:wp="http://schemas.openxmlformats.org/drawingml/2006/wordprocessingDrawing" xmlns:w10="urn:schemas-microsoft-com:office:word" xmlns:w="http://schemas.openxmlformats.org/wordprocessingml/2006/main" xmlns:w14="http://schemas.microsoft.com/office/word/2010/wordml" xmlns:w15="http://schemas.microsoft.com/office/word/2012/wordml" xmlns:w16cex="http://schemas.microsoft.com/office/word/2018/wordml/cex" xmlns:w16cid="http://schemas.microsoft.com/office/word/2016/wordml/cid" xmlns:w16="http://schemas.microsoft.com/office/word/2018/wordml" xmlns:w16sdtdh="http://schemas.microsoft.com/office/word/2020/wordml/sdtdatahash" xmlns:w16se="http://schemas.microsoft.com/office/word/2015/wordml/symex" xmlns:wpg="http://schemas.microsoft.com/office/word/2010/wordprocessingGroup" xmlns:wpi="http://schemas.microsoft.com/office/word/2010/wordprocessingInk" xmlns:wne="http://schemas.microsoft.com/office/word/2006/wordml" xmlns:wps="http://schemas.microsoft.com/office/word/2010/wordprocessingShape" mc:Ignorable="w14 w15 w16se w16cid w16 w16cex w16sdtdh wp14">
   <w:tbl>
     <w:tblPr>
       <w:tblW w:w="0" w:type="auto"/>
@@ -18253,12 +19928,12 @@
             <w:rPr>
               <w:noProof/>
             </w:rPr>
-            <w:pict>
+            <w:pict w14:anchorId="1CF8B037">
               <v:shapetype id="_x0000_t202" coordsize="21600,21600" o:spt="202" path="m,l,21600r21600,l21600,xe">
                 <v:stroke joinstyle="miter"/>
                 <v:path gradientshapeok="t" o:connecttype="rect"/>
               </v:shapetype>
-              <v:shape id="Text Box 92" o:spid="_x0000_s2050" type="#_x0000_t202" style="position:absolute;margin-left:258.65pt;margin-top:167.9pt;width:88pt;height:24pt;z-index:2;visibility:visible;mso-position-horizontal-relative:text;mso-position-vertical-relative:text">
+              <v:shape id="Text Box 92" o:spid="_x0000_s1026" type="#_x0000_t202" style="position:absolute;margin-left:258.65pt;margin-top:167.9pt;width:88pt;height:24pt;z-index:2;visibility:visible;mso-position-horizontal-relative:text;mso-position-vertical-relative:text">
                 <v:textbox style="mso-next-textbox:#Text Box 92">
                   <w:txbxContent>
                     <w:p>
@@ -18344,8 +20019,8 @@
 </file>
 
 <file path=word/numbering.xml><?xml version="1.0" encoding="utf-8"?>
-<w:numbering xmlns:wpc="http://schemas.microsoft.com/office/word/2010/wordprocessingCanvas" xmlns:mc="http://schemas.openxmlformats.org/markup-compatibility/2006" xmlns:o="urn:schemas-microsoft-com:office:office" xmlns:r="http://schemas.openxmlformats.org/officeDocument/2006/relationships" xmlns:m="http://schemas.openxmlformats.org/officeDocument/2006/math" xmlns:v="urn:schemas-microsoft-com:vml" xmlns:wp14="http://schemas.microsoft.com/office/word/2010/wordprocessingDrawing" xmlns:wp="http://schemas.openxmlformats.org/drawingml/2006/wordprocessingDrawing" xmlns:w10="urn:schemas-microsoft-com:office:word" xmlns:w="http://schemas.openxmlformats.org/wordprocessingml/2006/main" xmlns:w14="http://schemas.microsoft.com/office/word/2010/wordml" xmlns:wpg="http://schemas.microsoft.com/office/word/2010/wordprocessingGroup" xmlns:wpi="http://schemas.microsoft.com/office/word/2010/wordprocessingInk" xmlns:wne="http://schemas.microsoft.com/office/word/2006/wordml" xmlns:wps="http://schemas.microsoft.com/office/word/2010/wordprocessingShape" mc:Ignorable="w14 wp14">
-  <w:abstractNum w:abstractNumId="0">
+<w:numbering xmlns:wpc="http://schemas.microsoft.com/office/word/2010/wordprocessingCanvas" xmlns:cx="http://schemas.microsoft.com/office/drawing/2014/chartex" xmlns:cx1="http://schemas.microsoft.com/office/drawing/2015/9/8/chartex" xmlns:cx2="http://schemas.microsoft.com/office/drawing/2015/10/21/chartex" xmlns:cx3="http://schemas.microsoft.com/office/drawing/2016/5/9/chartex" xmlns:cx4="http://schemas.microsoft.com/office/drawing/2016/5/10/chartex" xmlns:cx5="http://schemas.microsoft.com/office/drawing/2016/5/11/chartex" xmlns:cx6="http://schemas.microsoft.com/office/drawing/2016/5/12/chartex" xmlns:cx7="http://schemas.microsoft.com/office/drawing/2016/5/13/chartex" xmlns:cx8="http://schemas.microsoft.com/office/drawing/2016/5/14/chartex" xmlns:mc="http://schemas.openxmlformats.org/markup-compatibility/2006" xmlns:aink="http://schemas.microsoft.com/office/drawing/2016/ink" xmlns:am3d="http://schemas.microsoft.com/office/drawing/2017/model3d" xmlns:o="urn:schemas-microsoft-com:office:office" xmlns:r="http://schemas.openxmlformats.org/officeDocument/2006/relationships" xmlns:m="http://schemas.openxmlformats.org/officeDocument/2006/math" xmlns:v="urn:schemas-microsoft-com:vml" xmlns:wp14="http://schemas.microsoft.com/office/word/2010/wordprocessingDrawing" xmlns:wp="http://schemas.openxmlformats.org/drawingml/2006/wordprocessingDrawing" xmlns:w10="urn:schemas-microsoft-com:office:word" xmlns:w="http://schemas.openxmlformats.org/wordprocessingml/2006/main" xmlns:w14="http://schemas.microsoft.com/office/word/2010/wordml" xmlns:w15="http://schemas.microsoft.com/office/word/2012/wordml" xmlns:w16cex="http://schemas.microsoft.com/office/word/2018/wordml/cex" xmlns:w16cid="http://schemas.microsoft.com/office/word/2016/wordml/cid" xmlns:w16="http://schemas.microsoft.com/office/word/2018/wordml" xmlns:w16sdtdh="http://schemas.microsoft.com/office/word/2020/wordml/sdtdatahash" xmlns:w16se="http://schemas.microsoft.com/office/word/2015/wordml/symex" xmlns:wpg="http://schemas.microsoft.com/office/word/2010/wordprocessingGroup" xmlns:wpi="http://schemas.microsoft.com/office/word/2010/wordprocessingInk" xmlns:wne="http://schemas.microsoft.com/office/word/2006/wordml" xmlns:wps="http://schemas.microsoft.com/office/word/2010/wordprocessingShape" mc:Ignorable="w14 w15 w16se w16cid w16 w16cex w16sdtdh wp14">
+  <w:abstractNum w:abstractNumId="0" w15:restartNumberingAfterBreak="0">
     <w:nsid w:val="01DF0271"/>
     <w:multiLevelType w:val="hybridMultilevel"/>
     <w:tmpl w:val="8CBC7EE0"/>
@@ -18485,7 +20160,182 @@
       </w:rPr>
     </w:lvl>
   </w:abstractNum>
-  <w:abstractNum w:abstractNumId="1">
+  <w:abstractNum w:abstractNumId="1" w15:restartNumberingAfterBreak="0">
+    <w:nsid w:val="026513A2"/>
+    <w:multiLevelType w:val="hybridMultilevel"/>
+    <w:tmpl w:val="C9BEF716"/>
+    <w:lvl w:ilvl="0" w:tplc="04090011">
+      <w:start w:val="1"/>
+      <w:numFmt w:val="decimalEnclosedCircle"/>
+      <w:lvlText w:val="%1"/>
+      <w:lvlJc w:val="left"/>
+      <w:pPr>
+        <w:ind w:left="420" w:hanging="420"/>
+      </w:pPr>
+    </w:lvl>
+    <w:lvl w:ilvl="1" w:tplc="04090017" w:tentative="1">
+      <w:start w:val="1"/>
+      <w:numFmt w:val="aiueoFullWidth"/>
+      <w:lvlText w:val="(%2)"/>
+      <w:lvlJc w:val="left"/>
+      <w:pPr>
+        <w:ind w:left="840" w:hanging="420"/>
+      </w:pPr>
+    </w:lvl>
+    <w:lvl w:ilvl="2" w:tplc="04090011" w:tentative="1">
+      <w:start w:val="1"/>
+      <w:numFmt w:val="decimalEnclosedCircle"/>
+      <w:lvlText w:val="%3"/>
+      <w:lvlJc w:val="left"/>
+      <w:pPr>
+        <w:ind w:left="1260" w:hanging="420"/>
+      </w:pPr>
+    </w:lvl>
+    <w:lvl w:ilvl="3" w:tplc="0409000F" w:tentative="1">
+      <w:start w:val="1"/>
+      <w:numFmt w:val="decimal"/>
+      <w:lvlText w:val="%4."/>
+      <w:lvlJc w:val="left"/>
+      <w:pPr>
+        <w:ind w:left="1680" w:hanging="420"/>
+      </w:pPr>
+    </w:lvl>
+    <w:lvl w:ilvl="4" w:tplc="04090017" w:tentative="1">
+      <w:start w:val="1"/>
+      <w:numFmt w:val="aiueoFullWidth"/>
+      <w:lvlText w:val="(%5)"/>
+      <w:lvlJc w:val="left"/>
+      <w:pPr>
+        <w:ind w:left="2100" w:hanging="420"/>
+      </w:pPr>
+    </w:lvl>
+    <w:lvl w:ilvl="5" w:tplc="04090011" w:tentative="1">
+      <w:start w:val="1"/>
+      <w:numFmt w:val="decimalEnclosedCircle"/>
+      <w:lvlText w:val="%6"/>
+      <w:lvlJc w:val="left"/>
+      <w:pPr>
+        <w:ind w:left="2520" w:hanging="420"/>
+      </w:pPr>
+    </w:lvl>
+    <w:lvl w:ilvl="6" w:tplc="0409000F" w:tentative="1">
+      <w:start w:val="1"/>
+      <w:numFmt w:val="decimal"/>
+      <w:lvlText w:val="%7."/>
+      <w:lvlJc w:val="left"/>
+      <w:pPr>
+        <w:ind w:left="2940" w:hanging="420"/>
+      </w:pPr>
+    </w:lvl>
+    <w:lvl w:ilvl="7" w:tplc="04090017" w:tentative="1">
+      <w:start w:val="1"/>
+      <w:numFmt w:val="aiueoFullWidth"/>
+      <w:lvlText w:val="(%8)"/>
+      <w:lvlJc w:val="left"/>
+      <w:pPr>
+        <w:ind w:left="3360" w:hanging="420"/>
+      </w:pPr>
+    </w:lvl>
+    <w:lvl w:ilvl="8" w:tplc="04090011" w:tentative="1">
+      <w:start w:val="1"/>
+      <w:numFmt w:val="decimalEnclosedCircle"/>
+      <w:lvlText w:val="%9"/>
+      <w:lvlJc w:val="left"/>
+      <w:pPr>
+        <w:ind w:left="3780" w:hanging="420"/>
+      </w:pPr>
+    </w:lvl>
+  </w:abstractNum>
+  <w:abstractNum w:abstractNumId="2" w15:restartNumberingAfterBreak="0">
+    <w:nsid w:val="039A62FC"/>
+    <w:multiLevelType w:val="hybridMultilevel"/>
+    <w:tmpl w:val="6A108974"/>
+    <w:lvl w:ilvl="0" w:tplc="DF42ABE8">
+      <w:start w:val="2"/>
+      <w:numFmt w:val="decimalEnclosedCircle"/>
+      <w:lvlText w:val="%1"/>
+      <w:lvlJc w:val="left"/>
+      <w:pPr>
+        <w:ind w:left="360" w:hanging="360"/>
+      </w:pPr>
+      <w:rPr>
+        <w:rFonts w:hint="default"/>
+      </w:rPr>
+    </w:lvl>
+    <w:lvl w:ilvl="1" w:tplc="04090017" w:tentative="1">
+      <w:start w:val="1"/>
+      <w:numFmt w:val="aiueoFullWidth"/>
+      <w:lvlText w:val="(%2)"/>
+      <w:lvlJc w:val="left"/>
+      <w:pPr>
+        <w:ind w:left="840" w:hanging="420"/>
+      </w:pPr>
+    </w:lvl>
+    <w:lvl w:ilvl="2" w:tplc="04090011" w:tentative="1">
+      <w:start w:val="1"/>
+      <w:numFmt w:val="decimalEnclosedCircle"/>
+      <w:lvlText w:val="%3"/>
+      <w:lvlJc w:val="left"/>
+      <w:pPr>
+        <w:ind w:left="1260" w:hanging="420"/>
+      </w:pPr>
+    </w:lvl>
+    <w:lvl w:ilvl="3" w:tplc="0409000F" w:tentative="1">
+      <w:start w:val="1"/>
+      <w:numFmt w:val="decimal"/>
+      <w:lvlText w:val="%4."/>
+      <w:lvlJc w:val="left"/>
+      <w:pPr>
+        <w:ind w:left="1680" w:hanging="420"/>
+      </w:pPr>
+    </w:lvl>
+    <w:lvl w:ilvl="4" w:tplc="04090017" w:tentative="1">
+      <w:start w:val="1"/>
+      <w:numFmt w:val="aiueoFullWidth"/>
+      <w:lvlText w:val="(%5)"/>
+      <w:lvlJc w:val="left"/>
+      <w:pPr>
+        <w:ind w:left="2100" w:hanging="420"/>
+      </w:pPr>
+    </w:lvl>
+    <w:lvl w:ilvl="5" w:tplc="04090011" w:tentative="1">
+      <w:start w:val="1"/>
+      <w:numFmt w:val="decimalEnclosedCircle"/>
+      <w:lvlText w:val="%6"/>
+      <w:lvlJc w:val="left"/>
+      <w:pPr>
+        <w:ind w:left="2520" w:hanging="420"/>
+      </w:pPr>
+    </w:lvl>
+    <w:lvl w:ilvl="6" w:tplc="0409000F" w:tentative="1">
+      <w:start w:val="1"/>
+      <w:numFmt w:val="decimal"/>
+      <w:lvlText w:val="%7."/>
+      <w:lvlJc w:val="left"/>
+      <w:pPr>
+        <w:ind w:left="2940" w:hanging="420"/>
+      </w:pPr>
+    </w:lvl>
+    <w:lvl w:ilvl="7" w:tplc="04090017" w:tentative="1">
+      <w:start w:val="1"/>
+      <w:numFmt w:val="aiueoFullWidth"/>
+      <w:lvlText w:val="(%8)"/>
+      <w:lvlJc w:val="left"/>
+      <w:pPr>
+        <w:ind w:left="3360" w:hanging="420"/>
+      </w:pPr>
+    </w:lvl>
+    <w:lvl w:ilvl="8" w:tplc="04090011" w:tentative="1">
+      <w:start w:val="1"/>
+      <w:numFmt w:val="decimalEnclosedCircle"/>
+      <w:lvlText w:val="%9"/>
+      <w:lvlJc w:val="left"/>
+      <w:pPr>
+        <w:ind w:left="3780" w:hanging="420"/>
+      </w:pPr>
+    </w:lvl>
+  </w:abstractNum>
+  <w:abstractNum w:abstractNumId="3" w15:restartNumberingAfterBreak="0">
     <w:nsid w:val="04474BD7"/>
     <w:multiLevelType w:val="hybridMultilevel"/>
     <w:tmpl w:val="851E55DE"/>
@@ -18598,7 +20448,7 @@
       </w:rPr>
     </w:lvl>
   </w:abstractNum>
-  <w:abstractNum w:abstractNumId="2">
+  <w:abstractNum w:abstractNumId="4" w15:restartNumberingAfterBreak="0">
     <w:nsid w:val="04DF0232"/>
     <w:multiLevelType w:val="hybridMultilevel"/>
     <w:tmpl w:val="E98ADC26"/>
@@ -18711,7 +20561,7 @@
       </w:rPr>
     </w:lvl>
   </w:abstractNum>
-  <w:abstractNum w:abstractNumId="3">
+  <w:abstractNum w:abstractNumId="5" w15:restartNumberingAfterBreak="0">
     <w:nsid w:val="07491C29"/>
     <w:multiLevelType w:val="hybridMultilevel"/>
     <w:tmpl w:val="86FA9D3A"/>
@@ -18852,7 +20702,7 @@
       </w:rPr>
     </w:lvl>
   </w:abstractNum>
-  <w:abstractNum w:abstractNumId="4">
+  <w:abstractNum w:abstractNumId="6" w15:restartNumberingAfterBreak="0">
     <w:nsid w:val="15E64D09"/>
     <w:multiLevelType w:val="hybridMultilevel"/>
     <w:tmpl w:val="2BF00A02"/>
@@ -18965,7 +20815,7 @@
       </w:rPr>
     </w:lvl>
   </w:abstractNum>
-  <w:abstractNum w:abstractNumId="5">
+  <w:abstractNum w:abstractNumId="7" w15:restartNumberingAfterBreak="0">
     <w:nsid w:val="19004365"/>
     <w:multiLevelType w:val="hybridMultilevel"/>
     <w:tmpl w:val="74B4903E"/>
@@ -19078,7 +20928,7 @@
       </w:rPr>
     </w:lvl>
   </w:abstractNum>
-  <w:abstractNum w:abstractNumId="6">
+  <w:abstractNum w:abstractNumId="8" w15:restartNumberingAfterBreak="0">
     <w:nsid w:val="19515FBA"/>
     <w:multiLevelType w:val="hybridMultilevel"/>
     <w:tmpl w:val="5F50E3F2"/>
@@ -19191,7 +21041,7 @@
       </w:rPr>
     </w:lvl>
   </w:abstractNum>
-  <w:abstractNum w:abstractNumId="7">
+  <w:abstractNum w:abstractNumId="9" w15:restartNumberingAfterBreak="0">
     <w:nsid w:val="1D9508A8"/>
     <w:multiLevelType w:val="hybridMultilevel"/>
     <w:tmpl w:val="88B8A05A"/>
@@ -19304,7 +21154,7 @@
       </w:rPr>
     </w:lvl>
   </w:abstractNum>
-  <w:abstractNum w:abstractNumId="8">
+  <w:abstractNum w:abstractNumId="10" w15:restartNumberingAfterBreak="0">
     <w:nsid w:val="20A05814"/>
     <w:multiLevelType w:val="hybridMultilevel"/>
     <w:tmpl w:val="74B22A70"/>
@@ -19417,7 +21267,7 @@
       </w:rPr>
     </w:lvl>
   </w:abstractNum>
-  <w:abstractNum w:abstractNumId="9">
+  <w:abstractNum w:abstractNumId="11" w15:restartNumberingAfterBreak="0">
     <w:nsid w:val="2328621D"/>
     <w:multiLevelType w:val="hybridMultilevel"/>
     <w:tmpl w:val="775C6C28"/>
@@ -19530,7 +21380,93 @@
       </w:rPr>
     </w:lvl>
   </w:abstractNum>
-  <w:abstractNum w:abstractNumId="10">
+  <w:abstractNum w:abstractNumId="12" w15:restartNumberingAfterBreak="0">
+    <w:nsid w:val="232D2487"/>
+    <w:multiLevelType w:val="hybridMultilevel"/>
+    <w:tmpl w:val="A3B83146"/>
+    <w:lvl w:ilvl="0" w:tplc="FFFFFFFF">
+      <w:start w:val="1"/>
+      <w:numFmt w:val="decimalEnclosedCircle"/>
+      <w:lvlText w:val="%1"/>
+      <w:lvlJc w:val="left"/>
+      <w:pPr>
+        <w:ind w:left="420" w:hanging="420"/>
+      </w:pPr>
+    </w:lvl>
+    <w:lvl w:ilvl="1" w:tplc="FFFFFFFF" w:tentative="1">
+      <w:start w:val="1"/>
+      <w:numFmt w:val="aiueoFullWidth"/>
+      <w:lvlText w:val="(%2)"/>
+      <w:lvlJc w:val="left"/>
+      <w:pPr>
+        <w:ind w:left="840" w:hanging="420"/>
+      </w:pPr>
+    </w:lvl>
+    <w:lvl w:ilvl="2" w:tplc="FFFFFFFF" w:tentative="1">
+      <w:start w:val="1"/>
+      <w:numFmt w:val="decimalEnclosedCircle"/>
+      <w:lvlText w:val="%3"/>
+      <w:lvlJc w:val="left"/>
+      <w:pPr>
+        <w:ind w:left="1260" w:hanging="420"/>
+      </w:pPr>
+    </w:lvl>
+    <w:lvl w:ilvl="3" w:tplc="FFFFFFFF" w:tentative="1">
+      <w:start w:val="1"/>
+      <w:numFmt w:val="decimal"/>
+      <w:lvlText w:val="%4."/>
+      <w:lvlJc w:val="left"/>
+      <w:pPr>
+        <w:ind w:left="1680" w:hanging="420"/>
+      </w:pPr>
+    </w:lvl>
+    <w:lvl w:ilvl="4" w:tplc="FFFFFFFF" w:tentative="1">
+      <w:start w:val="1"/>
+      <w:numFmt w:val="aiueoFullWidth"/>
+      <w:lvlText w:val="(%5)"/>
+      <w:lvlJc w:val="left"/>
+      <w:pPr>
+        <w:ind w:left="2100" w:hanging="420"/>
+      </w:pPr>
+    </w:lvl>
+    <w:lvl w:ilvl="5" w:tplc="FFFFFFFF" w:tentative="1">
+      <w:start w:val="1"/>
+      <w:numFmt w:val="decimalEnclosedCircle"/>
+      <w:lvlText w:val="%6"/>
+      <w:lvlJc w:val="left"/>
+      <w:pPr>
+        <w:ind w:left="2520" w:hanging="420"/>
+      </w:pPr>
+    </w:lvl>
+    <w:lvl w:ilvl="6" w:tplc="FFFFFFFF" w:tentative="1">
+      <w:start w:val="1"/>
+      <w:numFmt w:val="decimal"/>
+      <w:lvlText w:val="%7."/>
+      <w:lvlJc w:val="left"/>
+      <w:pPr>
+        <w:ind w:left="2940" w:hanging="420"/>
+      </w:pPr>
+    </w:lvl>
+    <w:lvl w:ilvl="7" w:tplc="FFFFFFFF" w:tentative="1">
+      <w:start w:val="1"/>
+      <w:numFmt w:val="aiueoFullWidth"/>
+      <w:lvlText w:val="(%8)"/>
+      <w:lvlJc w:val="left"/>
+      <w:pPr>
+        <w:ind w:left="3360" w:hanging="420"/>
+      </w:pPr>
+    </w:lvl>
+    <w:lvl w:ilvl="8" w:tplc="FFFFFFFF" w:tentative="1">
+      <w:start w:val="1"/>
+      <w:numFmt w:val="decimalEnclosedCircle"/>
+      <w:lvlText w:val="%9"/>
+      <w:lvlJc w:val="left"/>
+      <w:pPr>
+        <w:ind w:left="3780" w:hanging="420"/>
+      </w:pPr>
+    </w:lvl>
+  </w:abstractNum>
+  <w:abstractNum w:abstractNumId="13" w15:restartNumberingAfterBreak="0">
     <w:nsid w:val="25B41840"/>
     <w:multiLevelType w:val="hybridMultilevel"/>
     <w:tmpl w:val="262E3464"/>
@@ -19670,7 +21606,182 @@
       </w:rPr>
     </w:lvl>
   </w:abstractNum>
-  <w:abstractNum w:abstractNumId="11">
+  <w:abstractNum w:abstractNumId="14" w15:restartNumberingAfterBreak="0">
+    <w:nsid w:val="279C4139"/>
+    <w:multiLevelType w:val="hybridMultilevel"/>
+    <w:tmpl w:val="FE886120"/>
+    <w:lvl w:ilvl="0" w:tplc="B410475C">
+      <w:start w:val="1"/>
+      <w:numFmt w:val="decimalEnclosedCircle"/>
+      <w:lvlText w:val="%1"/>
+      <w:lvlJc w:val="left"/>
+      <w:pPr>
+        <w:ind w:left="360" w:hanging="360"/>
+      </w:pPr>
+      <w:rPr>
+        <w:rFonts w:hint="default"/>
+      </w:rPr>
+    </w:lvl>
+    <w:lvl w:ilvl="1" w:tplc="04090017" w:tentative="1">
+      <w:start w:val="1"/>
+      <w:numFmt w:val="aiueoFullWidth"/>
+      <w:lvlText w:val="(%2)"/>
+      <w:lvlJc w:val="left"/>
+      <w:pPr>
+        <w:ind w:left="840" w:hanging="420"/>
+      </w:pPr>
+    </w:lvl>
+    <w:lvl w:ilvl="2" w:tplc="04090011" w:tentative="1">
+      <w:start w:val="1"/>
+      <w:numFmt w:val="decimalEnclosedCircle"/>
+      <w:lvlText w:val="%3"/>
+      <w:lvlJc w:val="left"/>
+      <w:pPr>
+        <w:ind w:left="1260" w:hanging="420"/>
+      </w:pPr>
+    </w:lvl>
+    <w:lvl w:ilvl="3" w:tplc="0409000F" w:tentative="1">
+      <w:start w:val="1"/>
+      <w:numFmt w:val="decimal"/>
+      <w:lvlText w:val="%4."/>
+      <w:lvlJc w:val="left"/>
+      <w:pPr>
+        <w:ind w:left="1680" w:hanging="420"/>
+      </w:pPr>
+    </w:lvl>
+    <w:lvl w:ilvl="4" w:tplc="04090017" w:tentative="1">
+      <w:start w:val="1"/>
+      <w:numFmt w:val="aiueoFullWidth"/>
+      <w:lvlText w:val="(%5)"/>
+      <w:lvlJc w:val="left"/>
+      <w:pPr>
+        <w:ind w:left="2100" w:hanging="420"/>
+      </w:pPr>
+    </w:lvl>
+    <w:lvl w:ilvl="5" w:tplc="04090011" w:tentative="1">
+      <w:start w:val="1"/>
+      <w:numFmt w:val="decimalEnclosedCircle"/>
+      <w:lvlText w:val="%6"/>
+      <w:lvlJc w:val="left"/>
+      <w:pPr>
+        <w:ind w:left="2520" w:hanging="420"/>
+      </w:pPr>
+    </w:lvl>
+    <w:lvl w:ilvl="6" w:tplc="0409000F" w:tentative="1">
+      <w:start w:val="1"/>
+      <w:numFmt w:val="decimal"/>
+      <w:lvlText w:val="%7."/>
+      <w:lvlJc w:val="left"/>
+      <w:pPr>
+        <w:ind w:left="2940" w:hanging="420"/>
+      </w:pPr>
+    </w:lvl>
+    <w:lvl w:ilvl="7" w:tplc="04090017" w:tentative="1">
+      <w:start w:val="1"/>
+      <w:numFmt w:val="aiueoFullWidth"/>
+      <w:lvlText w:val="(%8)"/>
+      <w:lvlJc w:val="left"/>
+      <w:pPr>
+        <w:ind w:left="3360" w:hanging="420"/>
+      </w:pPr>
+    </w:lvl>
+    <w:lvl w:ilvl="8" w:tplc="04090011" w:tentative="1">
+      <w:start w:val="1"/>
+      <w:numFmt w:val="decimalEnclosedCircle"/>
+      <w:lvlText w:val="%9"/>
+      <w:lvlJc w:val="left"/>
+      <w:pPr>
+        <w:ind w:left="3780" w:hanging="420"/>
+      </w:pPr>
+    </w:lvl>
+  </w:abstractNum>
+  <w:abstractNum w:abstractNumId="15" w15:restartNumberingAfterBreak="0">
+    <w:nsid w:val="2AA95B0E"/>
+    <w:multiLevelType w:val="hybridMultilevel"/>
+    <w:tmpl w:val="A3B83146"/>
+    <w:lvl w:ilvl="0" w:tplc="04090011">
+      <w:start w:val="1"/>
+      <w:numFmt w:val="decimalEnclosedCircle"/>
+      <w:lvlText w:val="%1"/>
+      <w:lvlJc w:val="left"/>
+      <w:pPr>
+        <w:ind w:left="420" w:hanging="420"/>
+      </w:pPr>
+    </w:lvl>
+    <w:lvl w:ilvl="1" w:tplc="04090017" w:tentative="1">
+      <w:start w:val="1"/>
+      <w:numFmt w:val="aiueoFullWidth"/>
+      <w:lvlText w:val="(%2)"/>
+      <w:lvlJc w:val="left"/>
+      <w:pPr>
+        <w:ind w:left="840" w:hanging="420"/>
+      </w:pPr>
+    </w:lvl>
+    <w:lvl w:ilvl="2" w:tplc="04090011" w:tentative="1">
+      <w:start w:val="1"/>
+      <w:numFmt w:val="decimalEnclosedCircle"/>
+      <w:lvlText w:val="%3"/>
+      <w:lvlJc w:val="left"/>
+      <w:pPr>
+        <w:ind w:left="1260" w:hanging="420"/>
+      </w:pPr>
+    </w:lvl>
+    <w:lvl w:ilvl="3" w:tplc="0409000F" w:tentative="1">
+      <w:start w:val="1"/>
+      <w:numFmt w:val="decimal"/>
+      <w:lvlText w:val="%4."/>
+      <w:lvlJc w:val="left"/>
+      <w:pPr>
+        <w:ind w:left="1680" w:hanging="420"/>
+      </w:pPr>
+    </w:lvl>
+    <w:lvl w:ilvl="4" w:tplc="04090017" w:tentative="1">
+      <w:start w:val="1"/>
+      <w:numFmt w:val="aiueoFullWidth"/>
+      <w:lvlText w:val="(%5)"/>
+      <w:lvlJc w:val="left"/>
+      <w:pPr>
+        <w:ind w:left="2100" w:hanging="420"/>
+      </w:pPr>
+    </w:lvl>
+    <w:lvl w:ilvl="5" w:tplc="04090011" w:tentative="1">
+      <w:start w:val="1"/>
+      <w:numFmt w:val="decimalEnclosedCircle"/>
+      <w:lvlText w:val="%6"/>
+      <w:lvlJc w:val="left"/>
+      <w:pPr>
+        <w:ind w:left="2520" w:hanging="420"/>
+      </w:pPr>
+    </w:lvl>
+    <w:lvl w:ilvl="6" w:tplc="0409000F" w:tentative="1">
+      <w:start w:val="1"/>
+      <w:numFmt w:val="decimal"/>
+      <w:lvlText w:val="%7."/>
+      <w:lvlJc w:val="left"/>
+      <w:pPr>
+        <w:ind w:left="2940" w:hanging="420"/>
+      </w:pPr>
+    </w:lvl>
+    <w:lvl w:ilvl="7" w:tplc="04090017" w:tentative="1">
+      <w:start w:val="1"/>
+      <w:numFmt w:val="aiueoFullWidth"/>
+      <w:lvlText w:val="(%8)"/>
+      <w:lvlJc w:val="left"/>
+      <w:pPr>
+        <w:ind w:left="3360" w:hanging="420"/>
+      </w:pPr>
+    </w:lvl>
+    <w:lvl w:ilvl="8" w:tplc="04090011" w:tentative="1">
+      <w:start w:val="1"/>
+      <w:numFmt w:val="decimalEnclosedCircle"/>
+      <w:lvlText w:val="%9"/>
+      <w:lvlJc w:val="left"/>
+      <w:pPr>
+        <w:ind w:left="3780" w:hanging="420"/>
+      </w:pPr>
+    </w:lvl>
+  </w:abstractNum>
+  <w:abstractNum w:abstractNumId="16" w15:restartNumberingAfterBreak="0">
     <w:nsid w:val="2BF75765"/>
     <w:multiLevelType w:val="multilevel"/>
     <w:tmpl w:val="FCE482D0"/>
@@ -19880,7 +21991,7 @@
       </w:rPr>
     </w:lvl>
   </w:abstractNum>
-  <w:abstractNum w:abstractNumId="12">
+  <w:abstractNum w:abstractNumId="17" w15:restartNumberingAfterBreak="0">
     <w:nsid w:val="2D30368D"/>
     <w:multiLevelType w:val="hybridMultilevel"/>
     <w:tmpl w:val="EB9C53DE"/>
@@ -19993,7 +22104,7 @@
       </w:rPr>
     </w:lvl>
   </w:abstractNum>
-  <w:abstractNum w:abstractNumId="13">
+  <w:abstractNum w:abstractNumId="18" w15:restartNumberingAfterBreak="0">
     <w:nsid w:val="327B5DC8"/>
     <w:multiLevelType w:val="hybridMultilevel"/>
     <w:tmpl w:val="14C66E74"/>
@@ -20106,7 +22217,7 @@
       </w:rPr>
     </w:lvl>
   </w:abstractNum>
-  <w:abstractNum w:abstractNumId="14">
+  <w:abstractNum w:abstractNumId="19" w15:restartNumberingAfterBreak="0">
     <w:nsid w:val="34CB0732"/>
     <w:multiLevelType w:val="hybridMultilevel"/>
     <w:tmpl w:val="75560330"/>
@@ -20219,7 +22330,7 @@
       </w:rPr>
     </w:lvl>
   </w:abstractNum>
-  <w:abstractNum w:abstractNumId="15">
+  <w:abstractNum w:abstractNumId="20" w15:restartNumberingAfterBreak="0">
     <w:nsid w:val="3B671370"/>
     <w:multiLevelType w:val="hybridMultilevel"/>
     <w:tmpl w:val="ED60190E"/>
@@ -20332,7 +22443,7 @@
       </w:rPr>
     </w:lvl>
   </w:abstractNum>
-  <w:abstractNum w:abstractNumId="16">
+  <w:abstractNum w:abstractNumId="21" w15:restartNumberingAfterBreak="0">
     <w:nsid w:val="4290541F"/>
     <w:multiLevelType w:val="hybridMultilevel"/>
     <w:tmpl w:val="D11217E0"/>
@@ -20472,7 +22583,7 @@
       </w:rPr>
     </w:lvl>
   </w:abstractNum>
-  <w:abstractNum w:abstractNumId="17">
+  <w:abstractNum w:abstractNumId="22" w15:restartNumberingAfterBreak="0">
     <w:nsid w:val="499D4B26"/>
     <w:multiLevelType w:val="hybridMultilevel"/>
     <w:tmpl w:val="60E0E702"/>
@@ -20585,7 +22696,7 @@
       </w:rPr>
     </w:lvl>
   </w:abstractNum>
-  <w:abstractNum w:abstractNumId="18">
+  <w:abstractNum w:abstractNumId="23" w15:restartNumberingAfterBreak="0">
     <w:nsid w:val="4CCE4D59"/>
     <w:multiLevelType w:val="hybridMultilevel"/>
     <w:tmpl w:val="4F9EF014"/>
@@ -20725,7 +22836,7 @@
       </w:rPr>
     </w:lvl>
   </w:abstractNum>
-  <w:abstractNum w:abstractNumId="19">
+  <w:abstractNum w:abstractNumId="24" w15:restartNumberingAfterBreak="0">
     <w:nsid w:val="54C72959"/>
     <w:multiLevelType w:val="hybridMultilevel"/>
     <w:tmpl w:val="28D4B694"/>
@@ -20838,7 +22949,7 @@
       </w:rPr>
     </w:lvl>
   </w:abstractNum>
-  <w:abstractNum w:abstractNumId="20">
+  <w:abstractNum w:abstractNumId="25" w15:restartNumberingAfterBreak="0">
     <w:nsid w:val="58707843"/>
     <w:multiLevelType w:val="hybridMultilevel"/>
     <w:tmpl w:val="4D762502"/>
@@ -20979,7 +23090,7 @@
       </w:rPr>
     </w:lvl>
   </w:abstractNum>
-  <w:abstractNum w:abstractNumId="21">
+  <w:abstractNum w:abstractNumId="26" w15:restartNumberingAfterBreak="0">
     <w:nsid w:val="59834012"/>
     <w:multiLevelType w:val="hybridMultilevel"/>
     <w:tmpl w:val="477AA466"/>
@@ -21119,7 +23230,7 @@
       </w:rPr>
     </w:lvl>
   </w:abstractNum>
-  <w:abstractNum w:abstractNumId="22">
+  <w:abstractNum w:abstractNumId="27" w15:restartNumberingAfterBreak="0">
     <w:nsid w:val="603C1ABD"/>
     <w:multiLevelType w:val="hybridMultilevel"/>
     <w:tmpl w:val="FFC6F2B6"/>
@@ -21232,7 +23343,265 @@
       </w:rPr>
     </w:lvl>
   </w:abstractNum>
-  <w:abstractNum w:abstractNumId="23">
+  <w:abstractNum w:abstractNumId="28" w15:restartNumberingAfterBreak="0">
+    <w:nsid w:val="61316D48"/>
+    <w:multiLevelType w:val="hybridMultilevel"/>
+    <w:tmpl w:val="6DE094E0"/>
+    <w:lvl w:ilvl="0" w:tplc="04090011">
+      <w:start w:val="1"/>
+      <w:numFmt w:val="decimalEnclosedCircle"/>
+      <w:lvlText w:val="%1"/>
+      <w:lvlJc w:val="left"/>
+      <w:pPr>
+        <w:ind w:left="420" w:hanging="420"/>
+      </w:pPr>
+    </w:lvl>
+    <w:lvl w:ilvl="1" w:tplc="04090017" w:tentative="1">
+      <w:start w:val="1"/>
+      <w:numFmt w:val="aiueoFullWidth"/>
+      <w:lvlText w:val="(%2)"/>
+      <w:lvlJc w:val="left"/>
+      <w:pPr>
+        <w:ind w:left="840" w:hanging="420"/>
+      </w:pPr>
+    </w:lvl>
+    <w:lvl w:ilvl="2" w:tplc="04090011" w:tentative="1">
+      <w:start w:val="1"/>
+      <w:numFmt w:val="decimalEnclosedCircle"/>
+      <w:lvlText w:val="%3"/>
+      <w:lvlJc w:val="left"/>
+      <w:pPr>
+        <w:ind w:left="1260" w:hanging="420"/>
+      </w:pPr>
+    </w:lvl>
+    <w:lvl w:ilvl="3" w:tplc="0409000F" w:tentative="1">
+      <w:start w:val="1"/>
+      <w:numFmt w:val="decimal"/>
+      <w:lvlText w:val="%4."/>
+      <w:lvlJc w:val="left"/>
+      <w:pPr>
+        <w:ind w:left="1680" w:hanging="420"/>
+      </w:pPr>
+    </w:lvl>
+    <w:lvl w:ilvl="4" w:tplc="04090017" w:tentative="1">
+      <w:start w:val="1"/>
+      <w:numFmt w:val="aiueoFullWidth"/>
+      <w:lvlText w:val="(%5)"/>
+      <w:lvlJc w:val="left"/>
+      <w:pPr>
+        <w:ind w:left="2100" w:hanging="420"/>
+      </w:pPr>
+    </w:lvl>
+    <w:lvl w:ilvl="5" w:tplc="04090011" w:tentative="1">
+      <w:start w:val="1"/>
+      <w:numFmt w:val="decimalEnclosedCircle"/>
+      <w:lvlText w:val="%6"/>
+      <w:lvlJc w:val="left"/>
+      <w:pPr>
+        <w:ind w:left="2520" w:hanging="420"/>
+      </w:pPr>
+    </w:lvl>
+    <w:lvl w:ilvl="6" w:tplc="0409000F" w:tentative="1">
+      <w:start w:val="1"/>
+      <w:numFmt w:val="decimal"/>
+      <w:lvlText w:val="%7."/>
+      <w:lvlJc w:val="left"/>
+      <w:pPr>
+        <w:ind w:left="2940" w:hanging="420"/>
+      </w:pPr>
+    </w:lvl>
+    <w:lvl w:ilvl="7" w:tplc="04090017" w:tentative="1">
+      <w:start w:val="1"/>
+      <w:numFmt w:val="aiueoFullWidth"/>
+      <w:lvlText w:val="(%8)"/>
+      <w:lvlJc w:val="left"/>
+      <w:pPr>
+        <w:ind w:left="3360" w:hanging="420"/>
+      </w:pPr>
+    </w:lvl>
+    <w:lvl w:ilvl="8" w:tplc="04090011" w:tentative="1">
+      <w:start w:val="1"/>
+      <w:numFmt w:val="decimalEnclosedCircle"/>
+      <w:lvlText w:val="%9"/>
+      <w:lvlJc w:val="left"/>
+      <w:pPr>
+        <w:ind w:left="3780" w:hanging="420"/>
+      </w:pPr>
+    </w:lvl>
+  </w:abstractNum>
+  <w:abstractNum w:abstractNumId="29" w15:restartNumberingAfterBreak="0">
+    <w:nsid w:val="66686725"/>
+    <w:multiLevelType w:val="hybridMultilevel"/>
+    <w:tmpl w:val="646602B2"/>
+    <w:lvl w:ilvl="0" w:tplc="04090011">
+      <w:start w:val="1"/>
+      <w:numFmt w:val="decimalEnclosedCircle"/>
+      <w:lvlText w:val="%1"/>
+      <w:lvlJc w:val="left"/>
+      <w:pPr>
+        <w:ind w:left="420" w:hanging="420"/>
+      </w:pPr>
+    </w:lvl>
+    <w:lvl w:ilvl="1" w:tplc="04090017" w:tentative="1">
+      <w:start w:val="1"/>
+      <w:numFmt w:val="aiueoFullWidth"/>
+      <w:lvlText w:val="(%2)"/>
+      <w:lvlJc w:val="left"/>
+      <w:pPr>
+        <w:ind w:left="840" w:hanging="420"/>
+      </w:pPr>
+    </w:lvl>
+    <w:lvl w:ilvl="2" w:tplc="04090011" w:tentative="1">
+      <w:start w:val="1"/>
+      <w:numFmt w:val="decimalEnclosedCircle"/>
+      <w:lvlText w:val="%3"/>
+      <w:lvlJc w:val="left"/>
+      <w:pPr>
+        <w:ind w:left="1260" w:hanging="420"/>
+      </w:pPr>
+    </w:lvl>
+    <w:lvl w:ilvl="3" w:tplc="0409000F" w:tentative="1">
+      <w:start w:val="1"/>
+      <w:numFmt w:val="decimal"/>
+      <w:lvlText w:val="%4."/>
+      <w:lvlJc w:val="left"/>
+      <w:pPr>
+        <w:ind w:left="1680" w:hanging="420"/>
+      </w:pPr>
+    </w:lvl>
+    <w:lvl w:ilvl="4" w:tplc="04090017" w:tentative="1">
+      <w:start w:val="1"/>
+      <w:numFmt w:val="aiueoFullWidth"/>
+      <w:lvlText w:val="(%5)"/>
+      <w:lvlJc w:val="left"/>
+      <w:pPr>
+        <w:ind w:left="2100" w:hanging="420"/>
+      </w:pPr>
+    </w:lvl>
+    <w:lvl w:ilvl="5" w:tplc="04090011" w:tentative="1">
+      <w:start w:val="1"/>
+      <w:numFmt w:val="decimalEnclosedCircle"/>
+      <w:lvlText w:val="%6"/>
+      <w:lvlJc w:val="left"/>
+      <w:pPr>
+        <w:ind w:left="2520" w:hanging="420"/>
+      </w:pPr>
+    </w:lvl>
+    <w:lvl w:ilvl="6" w:tplc="0409000F" w:tentative="1">
+      <w:start w:val="1"/>
+      <w:numFmt w:val="decimal"/>
+      <w:lvlText w:val="%7."/>
+      <w:lvlJc w:val="left"/>
+      <w:pPr>
+        <w:ind w:left="2940" w:hanging="420"/>
+      </w:pPr>
+    </w:lvl>
+    <w:lvl w:ilvl="7" w:tplc="04090017" w:tentative="1">
+      <w:start w:val="1"/>
+      <w:numFmt w:val="aiueoFullWidth"/>
+      <w:lvlText w:val="(%8)"/>
+      <w:lvlJc w:val="left"/>
+      <w:pPr>
+        <w:ind w:left="3360" w:hanging="420"/>
+      </w:pPr>
+    </w:lvl>
+    <w:lvl w:ilvl="8" w:tplc="04090011" w:tentative="1">
+      <w:start w:val="1"/>
+      <w:numFmt w:val="decimalEnclosedCircle"/>
+      <w:lvlText w:val="%9"/>
+      <w:lvlJc w:val="left"/>
+      <w:pPr>
+        <w:ind w:left="3780" w:hanging="420"/>
+      </w:pPr>
+    </w:lvl>
+  </w:abstractNum>
+  <w:abstractNum w:abstractNumId="30" w15:restartNumberingAfterBreak="0">
+    <w:nsid w:val="677D7C70"/>
+    <w:multiLevelType w:val="hybridMultilevel"/>
+    <w:tmpl w:val="A232F892"/>
+    <w:lvl w:ilvl="0" w:tplc="04090011">
+      <w:start w:val="1"/>
+      <w:numFmt w:val="decimalEnclosedCircle"/>
+      <w:lvlText w:val="%1"/>
+      <w:lvlJc w:val="left"/>
+      <w:pPr>
+        <w:ind w:left="420" w:hanging="420"/>
+      </w:pPr>
+    </w:lvl>
+    <w:lvl w:ilvl="1" w:tplc="04090017" w:tentative="1">
+      <w:start w:val="1"/>
+      <w:numFmt w:val="aiueoFullWidth"/>
+      <w:lvlText w:val="(%2)"/>
+      <w:lvlJc w:val="left"/>
+      <w:pPr>
+        <w:ind w:left="840" w:hanging="420"/>
+      </w:pPr>
+    </w:lvl>
+    <w:lvl w:ilvl="2" w:tplc="04090011" w:tentative="1">
+      <w:start w:val="1"/>
+      <w:numFmt w:val="decimalEnclosedCircle"/>
+      <w:lvlText w:val="%3"/>
+      <w:lvlJc w:val="left"/>
+      <w:pPr>
+        <w:ind w:left="1260" w:hanging="420"/>
+      </w:pPr>
+    </w:lvl>
+    <w:lvl w:ilvl="3" w:tplc="0409000F" w:tentative="1">
+      <w:start w:val="1"/>
+      <w:numFmt w:val="decimal"/>
+      <w:lvlText w:val="%4."/>
+      <w:lvlJc w:val="left"/>
+      <w:pPr>
+        <w:ind w:left="1680" w:hanging="420"/>
+      </w:pPr>
+    </w:lvl>
+    <w:lvl w:ilvl="4" w:tplc="04090017" w:tentative="1">
+      <w:start w:val="1"/>
+      <w:numFmt w:val="aiueoFullWidth"/>
+      <w:lvlText w:val="(%5)"/>
+      <w:lvlJc w:val="left"/>
+      <w:pPr>
+        <w:ind w:left="2100" w:hanging="420"/>
+      </w:pPr>
+    </w:lvl>
+    <w:lvl w:ilvl="5" w:tplc="04090011" w:tentative="1">
+      <w:start w:val="1"/>
+      <w:numFmt w:val="decimalEnclosedCircle"/>
+      <w:lvlText w:val="%6"/>
+      <w:lvlJc w:val="left"/>
+      <w:pPr>
+        <w:ind w:left="2520" w:hanging="420"/>
+      </w:pPr>
+    </w:lvl>
+    <w:lvl w:ilvl="6" w:tplc="0409000F" w:tentative="1">
+      <w:start w:val="1"/>
+      <w:numFmt w:val="decimal"/>
+      <w:lvlText w:val="%7."/>
+      <w:lvlJc w:val="left"/>
+      <w:pPr>
+        <w:ind w:left="2940" w:hanging="420"/>
+      </w:pPr>
+    </w:lvl>
+    <w:lvl w:ilvl="7" w:tplc="04090017" w:tentative="1">
+      <w:start w:val="1"/>
+      <w:numFmt w:val="aiueoFullWidth"/>
+      <w:lvlText w:val="(%8)"/>
+      <w:lvlJc w:val="left"/>
+      <w:pPr>
+        <w:ind w:left="3360" w:hanging="420"/>
+      </w:pPr>
+    </w:lvl>
+    <w:lvl w:ilvl="8" w:tplc="04090011" w:tentative="1">
+      <w:start w:val="1"/>
+      <w:numFmt w:val="decimalEnclosedCircle"/>
+      <w:lvlText w:val="%9"/>
+      <w:lvlJc w:val="left"/>
+      <w:pPr>
+        <w:ind w:left="3780" w:hanging="420"/>
+      </w:pPr>
+    </w:lvl>
+  </w:abstractNum>
+  <w:abstractNum w:abstractNumId="31" w15:restartNumberingAfterBreak="0">
     <w:nsid w:val="68694810"/>
     <w:multiLevelType w:val="hybridMultilevel"/>
     <w:tmpl w:val="A3A80FA4"/>
@@ -21345,7 +23714,7 @@
       </w:rPr>
     </w:lvl>
   </w:abstractNum>
-  <w:abstractNum w:abstractNumId="24">
+  <w:abstractNum w:abstractNumId="32" w15:restartNumberingAfterBreak="0">
     <w:nsid w:val="69AE7900"/>
     <w:multiLevelType w:val="hybridMultilevel"/>
     <w:tmpl w:val="9B38365A"/>
@@ -21458,7 +23827,7 @@
       </w:rPr>
     </w:lvl>
   </w:abstractNum>
-  <w:abstractNum w:abstractNumId="25">
+  <w:abstractNum w:abstractNumId="33" w15:restartNumberingAfterBreak="0">
     <w:nsid w:val="6E30786A"/>
     <w:multiLevelType w:val="hybridMultilevel"/>
     <w:tmpl w:val="B6C4082E"/>
@@ -21571,7 +23940,7 @@
       </w:rPr>
     </w:lvl>
   </w:abstractNum>
-  <w:abstractNum w:abstractNumId="26">
+  <w:abstractNum w:abstractNumId="34" w15:restartNumberingAfterBreak="0">
     <w:nsid w:val="70361B3D"/>
     <w:multiLevelType w:val="hybridMultilevel"/>
     <w:tmpl w:val="72860642"/>
@@ -21684,7 +24053,7 @@
       </w:rPr>
     </w:lvl>
   </w:abstractNum>
-  <w:abstractNum w:abstractNumId="27">
+  <w:abstractNum w:abstractNumId="35" w15:restartNumberingAfterBreak="0">
     <w:nsid w:val="78A70329"/>
     <w:multiLevelType w:val="hybridMultilevel"/>
     <w:tmpl w:val="BDBA10AC"/>
@@ -21798,58 +24167,58 @@
     </w:lvl>
   </w:abstractNum>
   <w:num w:numId="1">
-    <w:abstractNumId w:val="11"/>
+    <w:abstractNumId w:val="16"/>
   </w:num>
   <w:num w:numId="2">
+    <w:abstractNumId w:val="5"/>
+  </w:num>
+  <w:num w:numId="3">
+    <w:abstractNumId w:val="25"/>
+  </w:num>
+  <w:num w:numId="4">
+    <w:abstractNumId w:val="22"/>
+  </w:num>
+  <w:num w:numId="5">
+    <w:abstractNumId w:val="32"/>
+  </w:num>
+  <w:num w:numId="6">
+    <w:abstractNumId w:val="35"/>
+  </w:num>
+  <w:num w:numId="7">
+    <w:abstractNumId w:val="4"/>
+  </w:num>
+  <w:num w:numId="8">
+    <w:abstractNumId w:val="18"/>
+  </w:num>
+  <w:num w:numId="9">
+    <w:abstractNumId w:val="20"/>
+  </w:num>
+  <w:num w:numId="10">
     <w:abstractNumId w:val="3"/>
   </w:num>
-  <w:num w:numId="3">
-    <w:abstractNumId w:val="20"/>
+  <w:num w:numId="11">
+    <w:abstractNumId w:val="31"/>
   </w:num>
-  <w:num w:numId="4">
+  <w:num w:numId="12">
+    <w:abstractNumId w:val="8"/>
+  </w:num>
+  <w:num w:numId="13">
     <w:abstractNumId w:val="17"/>
   </w:num>
-  <w:num w:numId="5">
-    <w:abstractNumId w:val="24"/>
+  <w:num w:numId="14">
+    <w:abstractNumId w:val="33"/>
   </w:num>
-  <w:num w:numId="6">
+  <w:num w:numId="15">
+    <w:abstractNumId w:val="7"/>
+  </w:num>
+  <w:num w:numId="16">
     <w:abstractNumId w:val="27"/>
   </w:num>
-  <w:num w:numId="7">
-    <w:abstractNumId w:val="2"/>
-  </w:num>
-  <w:num w:numId="8">
-    <w:abstractNumId w:val="13"/>
-  </w:num>
-  <w:num w:numId="9">
-    <w:abstractNumId w:val="15"/>
-  </w:num>
-  <w:num w:numId="10">
-    <w:abstractNumId w:val="1"/>
-  </w:num>
-  <w:num w:numId="11">
-    <w:abstractNumId w:val="23"/>
-  </w:num>
-  <w:num w:numId="12">
+  <w:num w:numId="17">
     <w:abstractNumId w:val="6"/>
   </w:num>
-  <w:num w:numId="13">
-    <w:abstractNumId w:val="12"/>
-  </w:num>
-  <w:num w:numId="14">
-    <w:abstractNumId w:val="25"/>
-  </w:num>
-  <w:num w:numId="15">
-    <w:abstractNumId w:val="5"/>
-  </w:num>
-  <w:num w:numId="16">
-    <w:abstractNumId w:val="22"/>
-  </w:num>
-  <w:num w:numId="17">
-    <w:abstractNumId w:val="4"/>
-  </w:num>
   <w:num w:numId="18">
-    <w:abstractNumId w:val="11"/>
+    <w:abstractNumId w:val="16"/>
     <w:lvlOverride w:ilvl="0">
       <w:startOverride w:val="1"/>
     </w:lvlOverride>
@@ -21879,44 +24248,68 @@
     </w:lvlOverride>
   </w:num>
   <w:num w:numId="19">
+    <w:abstractNumId w:val="11"/>
+  </w:num>
+  <w:num w:numId="20">
+    <w:abstractNumId w:val="19"/>
+  </w:num>
+  <w:num w:numId="21">
+    <w:abstractNumId w:val="24"/>
+  </w:num>
+  <w:num w:numId="22">
+    <w:abstractNumId w:val="34"/>
+  </w:num>
+  <w:num w:numId="23">
     <w:abstractNumId w:val="9"/>
   </w:num>
-  <w:num w:numId="20">
-    <w:abstractNumId w:val="14"/>
-  </w:num>
-  <w:num w:numId="21">
-    <w:abstractNumId w:val="19"/>
-  </w:num>
-  <w:num w:numId="22">
+  <w:num w:numId="24">
     <w:abstractNumId w:val="26"/>
   </w:num>
-  <w:num w:numId="23">
-    <w:abstractNumId w:val="7"/>
+  <w:num w:numId="25">
+    <w:abstractNumId w:val="23"/>
   </w:num>
-  <w:num w:numId="24">
+  <w:num w:numId="26">
+    <w:abstractNumId w:val="13"/>
+  </w:num>
+  <w:num w:numId="27">
     <w:abstractNumId w:val="21"/>
   </w:num>
-  <w:num w:numId="25">
-    <w:abstractNumId w:val="18"/>
-  </w:num>
-  <w:num w:numId="26">
+  <w:num w:numId="28">
     <w:abstractNumId w:val="10"/>
-  </w:num>
-  <w:num w:numId="27">
-    <w:abstractNumId w:val="16"/>
-  </w:num>
-  <w:num w:numId="28">
-    <w:abstractNumId w:val="8"/>
   </w:num>
   <w:num w:numId="29">
     <w:abstractNumId w:val="0"/>
+  </w:num>
+  <w:num w:numId="30">
+    <w:abstractNumId w:val="2"/>
+  </w:num>
+  <w:num w:numId="31">
+    <w:abstractNumId w:val="30"/>
+  </w:num>
+  <w:num w:numId="32">
+    <w:abstractNumId w:val="1"/>
+  </w:num>
+  <w:num w:numId="33">
+    <w:abstractNumId w:val="29"/>
+  </w:num>
+  <w:num w:numId="34">
+    <w:abstractNumId w:val="28"/>
+  </w:num>
+  <w:num w:numId="35">
+    <w:abstractNumId w:val="15"/>
+  </w:num>
+  <w:num w:numId="36">
+    <w:abstractNumId w:val="14"/>
+  </w:num>
+  <w:num w:numId="37">
+    <w:abstractNumId w:val="12"/>
   </w:num>
   <w:numIdMacAtCleanup w:val="27"/>
 </w:numbering>
 </file>
 
 <file path=word/styles.xml><?xml version="1.0" encoding="utf-8"?>
-<w:styles xmlns:mc="http://schemas.openxmlformats.org/markup-compatibility/2006" xmlns:r="http://schemas.openxmlformats.org/officeDocument/2006/relationships" xmlns:w="http://schemas.openxmlformats.org/wordprocessingml/2006/main" xmlns:w14="http://schemas.microsoft.com/office/word/2010/wordml" mc:Ignorable="w14">
+<w:styles xmlns:mc="http://schemas.openxmlformats.org/markup-compatibility/2006" xmlns:r="http://schemas.openxmlformats.org/officeDocument/2006/relationships" xmlns:w="http://schemas.openxmlformats.org/wordprocessingml/2006/main" xmlns:w14="http://schemas.microsoft.com/office/word/2010/wordml" xmlns:w15="http://schemas.microsoft.com/office/word/2012/wordml" xmlns:w16cex="http://schemas.microsoft.com/office/word/2018/wordml/cex" xmlns:w16cid="http://schemas.microsoft.com/office/word/2016/wordml/cid" xmlns:w16="http://schemas.microsoft.com/office/word/2018/wordml" xmlns:w16sdtdh="http://schemas.microsoft.com/office/word/2020/wordml/sdtdatahash" xmlns:w16se="http://schemas.microsoft.com/office/word/2015/wordml/symex" mc:Ignorable="w14 w15 w16se w16cid w16 w16cex w16sdtdh">
   <w:docDefaults>
     <w:rPrDefault>
       <w:rPr>
@@ -21926,272 +24319,383 @@
     </w:rPrDefault>
     <w:pPrDefault/>
   </w:docDefaults>
-  <w:latentStyles w:defLockedState="0" w:defUIPriority="99" w:defSemiHidden="1" w:defUnhideWhenUsed="0" w:defQFormat="0" w:count="267">
-    <w:lsdException w:name="Normal" w:semiHidden="0" w:uiPriority="0" w:qFormat="1"/>
-    <w:lsdException w:name="heading 1" w:semiHidden="0" w:uiPriority="0" w:qFormat="1"/>
-    <w:lsdException w:name="heading 2" w:semiHidden="0" w:uiPriority="0" w:qFormat="1"/>
-    <w:lsdException w:name="heading 3" w:semiHidden="0" w:uiPriority="0" w:qFormat="1"/>
-    <w:lsdException w:name="heading 4" w:semiHidden="0" w:uiPriority="0" w:qFormat="1"/>
-    <w:lsdException w:name="heading 5" w:semiHidden="0" w:uiPriority="0" w:qFormat="1"/>
-    <w:lsdException w:name="heading 6" w:semiHidden="0" w:uiPriority="0" w:qFormat="1"/>
-    <w:lsdException w:name="heading 7" w:semiHidden="0" w:uiPriority="0" w:qFormat="1"/>
-    <w:lsdException w:name="heading 8" w:semiHidden="0" w:uiPriority="0" w:qFormat="1"/>
-    <w:lsdException w:name="heading 9" w:semiHidden="0" w:uiPriority="0" w:qFormat="1"/>
-    <w:lsdException w:name="index 1" w:locked="1" w:unhideWhenUsed="1"/>
-    <w:lsdException w:name="index 2" w:locked="1" w:unhideWhenUsed="1"/>
-    <w:lsdException w:name="index 3" w:locked="1" w:unhideWhenUsed="1"/>
-    <w:lsdException w:name="index 4" w:locked="1" w:unhideWhenUsed="1"/>
-    <w:lsdException w:name="index 5" w:locked="1" w:unhideWhenUsed="1"/>
-    <w:lsdException w:name="index 6" w:locked="1" w:unhideWhenUsed="1"/>
-    <w:lsdException w:name="index 7" w:locked="1" w:unhideWhenUsed="1"/>
-    <w:lsdException w:name="index 8" w:locked="1" w:unhideWhenUsed="1"/>
-    <w:lsdException w:name="index 9" w:locked="1" w:unhideWhenUsed="1"/>
-    <w:lsdException w:name="toc 1" w:semiHidden="0" w:uiPriority="39"/>
-    <w:lsdException w:name="toc 2" w:semiHidden="0" w:uiPriority="39"/>
-    <w:lsdException w:name="toc 3" w:semiHidden="0" w:uiPriority="39"/>
-    <w:lsdException w:name="toc 4" w:semiHidden="0" w:uiPriority="0"/>
-    <w:lsdException w:name="toc 5" w:semiHidden="0" w:uiPriority="0"/>
-    <w:lsdException w:name="toc 6" w:semiHidden="0" w:uiPriority="0"/>
-    <w:lsdException w:name="toc 7" w:semiHidden="0" w:uiPriority="0"/>
-    <w:lsdException w:name="toc 8" w:semiHidden="0" w:uiPriority="0"/>
-    <w:lsdException w:name="toc 9" w:semiHidden="0" w:uiPriority="0"/>
-    <w:lsdException w:name="Normal Indent" w:locked="1" w:unhideWhenUsed="1"/>
-    <w:lsdException w:name="footnote text" w:locked="1" w:unhideWhenUsed="1"/>
-    <w:lsdException w:name="annotation text" w:locked="1" w:unhideWhenUsed="1"/>
-    <w:lsdException w:name="header" w:locked="1" w:unhideWhenUsed="1"/>
-    <w:lsdException w:name="footer" w:locked="1" w:unhideWhenUsed="1"/>
-    <w:lsdException w:name="index heading" w:locked="1" w:unhideWhenUsed="1"/>
-    <w:lsdException w:name="caption" w:uiPriority="0" w:unhideWhenUsed="1" w:qFormat="1"/>
-    <w:lsdException w:name="table of figures" w:locked="1" w:unhideWhenUsed="1"/>
-    <w:lsdException w:name="envelope address" w:locked="1" w:unhideWhenUsed="1"/>
-    <w:lsdException w:name="envelope return" w:locked="1" w:unhideWhenUsed="1"/>
-    <w:lsdException w:name="footnote reference" w:locked="1" w:unhideWhenUsed="1"/>
-    <w:lsdException w:name="annotation reference" w:locked="1" w:unhideWhenUsed="1"/>
-    <w:lsdException w:name="line number" w:locked="1" w:unhideWhenUsed="1"/>
-    <w:lsdException w:name="page number" w:locked="1" w:unhideWhenUsed="1"/>
-    <w:lsdException w:name="endnote reference" w:locked="1" w:unhideWhenUsed="1"/>
-    <w:lsdException w:name="endnote text" w:locked="1" w:unhideWhenUsed="1"/>
-    <w:lsdException w:name="table of authorities" w:locked="1" w:unhideWhenUsed="1"/>
-    <w:lsdException w:name="macro" w:locked="1" w:unhideWhenUsed="1"/>
-    <w:lsdException w:name="toa heading" w:locked="1" w:unhideWhenUsed="1"/>
-    <w:lsdException w:name="List" w:locked="1" w:unhideWhenUsed="1"/>
-    <w:lsdException w:name="List Bullet" w:locked="1" w:unhideWhenUsed="1"/>
-    <w:lsdException w:name="List Number" w:locked="1" w:unhideWhenUsed="1"/>
-    <w:lsdException w:name="List 2" w:locked="1" w:unhideWhenUsed="1"/>
-    <w:lsdException w:name="List 3" w:locked="1" w:unhideWhenUsed="1"/>
-    <w:lsdException w:name="List 4" w:locked="1" w:unhideWhenUsed="1"/>
-    <w:lsdException w:name="List 5" w:locked="1" w:unhideWhenUsed="1"/>
-    <w:lsdException w:name="List Bullet 2" w:locked="1" w:unhideWhenUsed="1"/>
-    <w:lsdException w:name="List Bullet 3" w:locked="1" w:unhideWhenUsed="1"/>
-    <w:lsdException w:name="List Bullet 4" w:locked="1" w:unhideWhenUsed="1"/>
-    <w:lsdException w:name="List Bullet 5" w:locked="1" w:unhideWhenUsed="1"/>
-    <w:lsdException w:name="List Number 2" w:locked="1" w:unhideWhenUsed="1"/>
-    <w:lsdException w:name="List Number 3" w:locked="1" w:unhideWhenUsed="1"/>
-    <w:lsdException w:name="List Number 4" w:locked="1" w:unhideWhenUsed="1"/>
-    <w:lsdException w:name="List Number 5" w:locked="1" w:unhideWhenUsed="1"/>
-    <w:lsdException w:name="Title" w:semiHidden="0" w:uiPriority="0" w:qFormat="1"/>
-    <w:lsdException w:name="Closing" w:locked="1" w:unhideWhenUsed="1"/>
-    <w:lsdException w:name="Signature" w:locked="1" w:unhideWhenUsed="1"/>
-    <w:lsdException w:name="Default Paragraph Font" w:semiHidden="0" w:uiPriority="0"/>
-    <w:lsdException w:name="Body Text" w:locked="1" w:unhideWhenUsed="1"/>
-    <w:lsdException w:name="Body Text Indent" w:locked="1" w:unhideWhenUsed="1"/>
-    <w:lsdException w:name="List Continue" w:locked="1" w:unhideWhenUsed="1"/>
-    <w:lsdException w:name="List Continue 2" w:locked="1" w:unhideWhenUsed="1"/>
-    <w:lsdException w:name="List Continue 3" w:locked="1" w:unhideWhenUsed="1"/>
-    <w:lsdException w:name="List Continue 4" w:locked="1" w:unhideWhenUsed="1"/>
-    <w:lsdException w:name="List Continue 5" w:locked="1" w:unhideWhenUsed="1"/>
-    <w:lsdException w:name="Message Header" w:locked="1" w:unhideWhenUsed="1"/>
-    <w:lsdException w:name="Subtitle" w:semiHidden="0" w:uiPriority="0" w:qFormat="1"/>
-    <w:lsdException w:name="Salutation" w:locked="1" w:unhideWhenUsed="1"/>
-    <w:lsdException w:name="Date" w:locked="1" w:unhideWhenUsed="1"/>
-    <w:lsdException w:name="Body Text First Indent" w:locked="1" w:unhideWhenUsed="1"/>
-    <w:lsdException w:name="Body Text First Indent 2" w:locked="1" w:unhideWhenUsed="1"/>
-    <w:lsdException w:name="Note Heading" w:locked="1" w:unhideWhenUsed="1"/>
-    <w:lsdException w:name="Body Text 2" w:locked="1" w:unhideWhenUsed="1"/>
-    <w:lsdException w:name="Body Text 3" w:locked="1" w:unhideWhenUsed="1"/>
-    <w:lsdException w:name="Body Text Indent 2" w:locked="1" w:unhideWhenUsed="1"/>
-    <w:lsdException w:name="Body Text Indent 3" w:locked="1" w:unhideWhenUsed="1"/>
-    <w:lsdException w:name="Block Text" w:locked="1" w:unhideWhenUsed="1"/>
-    <w:lsdException w:name="Hyperlink" w:locked="1" w:unhideWhenUsed="1"/>
-    <w:lsdException w:name="FollowedHyperlink" w:locked="1" w:unhideWhenUsed="1"/>
-    <w:lsdException w:name="Strong" w:semiHidden="0" w:uiPriority="0" w:qFormat="1"/>
-    <w:lsdException w:name="Emphasis" w:semiHidden="0" w:uiPriority="0" w:qFormat="1"/>
-    <w:lsdException w:name="Document Map" w:locked="1" w:unhideWhenUsed="1"/>
-    <w:lsdException w:name="Plain Text" w:locked="1" w:unhideWhenUsed="1"/>
-    <w:lsdException w:name="E-mail Signature" w:locked="1" w:unhideWhenUsed="1"/>
-    <w:lsdException w:name="HTML Top of Form" w:locked="1" w:unhideWhenUsed="1"/>
-    <w:lsdException w:name="HTML Bottom of Form" w:locked="1" w:unhideWhenUsed="1"/>
-    <w:lsdException w:name="Normal (Web)" w:locked="1" w:unhideWhenUsed="1"/>
-    <w:lsdException w:name="HTML Acronym" w:locked="1" w:unhideWhenUsed="1"/>
-    <w:lsdException w:name="HTML Address" w:locked="1" w:unhideWhenUsed="1"/>
-    <w:lsdException w:name="HTML Cite" w:locked="1" w:unhideWhenUsed="1"/>
-    <w:lsdException w:name="HTML Code" w:locked="1" w:unhideWhenUsed="1"/>
-    <w:lsdException w:name="HTML Definition" w:locked="1" w:unhideWhenUsed="1"/>
-    <w:lsdException w:name="HTML Keyboard" w:locked="1" w:unhideWhenUsed="1"/>
-    <w:lsdException w:name="HTML Preformatted" w:locked="1" w:unhideWhenUsed="1"/>
-    <w:lsdException w:name="HTML Sample" w:locked="1" w:unhideWhenUsed="1"/>
-    <w:lsdException w:name="HTML Typewriter" w:locked="1" w:unhideWhenUsed="1"/>
-    <w:lsdException w:name="HTML Variable" w:locked="1" w:unhideWhenUsed="1"/>
-    <w:lsdException w:name="Normal Table" w:locked="1" w:unhideWhenUsed="1"/>
-    <w:lsdException w:name="annotation subject" w:locked="1" w:unhideWhenUsed="1"/>
-    <w:lsdException w:name="No List" w:locked="1" w:unhideWhenUsed="1"/>
-    <w:lsdException w:name="Outline List 1" w:locked="1" w:unhideWhenUsed="1"/>
-    <w:lsdException w:name="Outline List 2" w:locked="1" w:unhideWhenUsed="1"/>
-    <w:lsdException w:name="Outline List 3" w:locked="1" w:unhideWhenUsed="1"/>
-    <w:lsdException w:name="Table Simple 1" w:locked="1" w:unhideWhenUsed="1"/>
-    <w:lsdException w:name="Table Simple 2" w:locked="1" w:unhideWhenUsed="1"/>
-    <w:lsdException w:name="Table Simple 3" w:locked="1" w:unhideWhenUsed="1"/>
-    <w:lsdException w:name="Table Classic 1" w:locked="1" w:unhideWhenUsed="1"/>
-    <w:lsdException w:name="Table Classic 2" w:locked="1" w:unhideWhenUsed="1"/>
-    <w:lsdException w:name="Table Classic 3" w:locked="1" w:unhideWhenUsed="1"/>
-    <w:lsdException w:name="Table Classic 4" w:locked="1" w:unhideWhenUsed="1"/>
-    <w:lsdException w:name="Table Colorful 1" w:locked="1" w:unhideWhenUsed="1"/>
-    <w:lsdException w:name="Table Colorful 2" w:locked="1" w:unhideWhenUsed="1"/>
-    <w:lsdException w:name="Table Colorful 3" w:locked="1" w:unhideWhenUsed="1"/>
-    <w:lsdException w:name="Table Columns 1" w:locked="1" w:unhideWhenUsed="1"/>
-    <w:lsdException w:name="Table Columns 2" w:locked="1" w:unhideWhenUsed="1"/>
-    <w:lsdException w:name="Table Columns 3" w:locked="1" w:unhideWhenUsed="1"/>
-    <w:lsdException w:name="Table Columns 4" w:locked="1" w:unhideWhenUsed="1"/>
-    <w:lsdException w:name="Table Columns 5" w:locked="1" w:unhideWhenUsed="1"/>
-    <w:lsdException w:name="Table Grid 1" w:locked="1" w:unhideWhenUsed="1"/>
-    <w:lsdException w:name="Table Grid 2" w:locked="1" w:unhideWhenUsed="1"/>
-    <w:lsdException w:name="Table Grid 3" w:locked="1" w:unhideWhenUsed="1"/>
-    <w:lsdException w:name="Table Grid 4" w:locked="1" w:unhideWhenUsed="1"/>
-    <w:lsdException w:name="Table Grid 5" w:locked="1" w:unhideWhenUsed="1"/>
-    <w:lsdException w:name="Table Grid 6" w:locked="1" w:unhideWhenUsed="1"/>
-    <w:lsdException w:name="Table Grid 7" w:locked="1" w:unhideWhenUsed="1"/>
-    <w:lsdException w:name="Table Grid 8" w:locked="1" w:unhideWhenUsed="1"/>
-    <w:lsdException w:name="Table List 1" w:locked="1" w:unhideWhenUsed="1"/>
-    <w:lsdException w:name="Table List 2" w:locked="1" w:unhideWhenUsed="1"/>
-    <w:lsdException w:name="Table List 3" w:locked="1" w:unhideWhenUsed="1"/>
-    <w:lsdException w:name="Table List 4" w:locked="1" w:unhideWhenUsed="1"/>
-    <w:lsdException w:name="Table List 5" w:locked="1" w:unhideWhenUsed="1"/>
-    <w:lsdException w:name="Table List 6" w:locked="1" w:unhideWhenUsed="1"/>
-    <w:lsdException w:name="Table List 7" w:locked="1" w:unhideWhenUsed="1"/>
-    <w:lsdException w:name="Table List 8" w:locked="1" w:unhideWhenUsed="1"/>
-    <w:lsdException w:name="Table 3D effects 1" w:locked="1" w:unhideWhenUsed="1"/>
-    <w:lsdException w:name="Table 3D effects 2" w:locked="1" w:unhideWhenUsed="1"/>
-    <w:lsdException w:name="Table 3D effects 3" w:locked="1" w:unhideWhenUsed="1"/>
-    <w:lsdException w:name="Table Contemporary" w:locked="1" w:unhideWhenUsed="1"/>
-    <w:lsdException w:name="Table Elegant" w:locked="1" w:unhideWhenUsed="1"/>
-    <w:lsdException w:name="Table Professional" w:locked="1" w:unhideWhenUsed="1"/>
-    <w:lsdException w:name="Table Subtle 1" w:locked="1" w:unhideWhenUsed="1"/>
-    <w:lsdException w:name="Table Subtle 2" w:locked="1" w:unhideWhenUsed="1"/>
-    <w:lsdException w:name="Table Web 1" w:locked="1" w:unhideWhenUsed="1"/>
-    <w:lsdException w:name="Table Web 2" w:locked="1" w:unhideWhenUsed="1"/>
-    <w:lsdException w:name="Table Web 3" w:locked="1" w:unhideWhenUsed="1"/>
-    <w:lsdException w:name="Balloon Text" w:locked="1" w:unhideWhenUsed="1"/>
-    <w:lsdException w:name="Table Grid" w:semiHidden="0" w:uiPriority="0"/>
-    <w:lsdException w:name="Table Theme" w:locked="1" w:unhideWhenUsed="1"/>
-    <w:lsdException w:name="No Spacing" w:semiHidden="0" w:uiPriority="1" w:qFormat="1"/>
-    <w:lsdException w:name="Light Shading" w:semiHidden="0" w:uiPriority="60"/>
-    <w:lsdException w:name="Light List" w:semiHidden="0" w:uiPriority="61"/>
-    <w:lsdException w:name="Light Grid" w:semiHidden="0" w:uiPriority="62"/>
-    <w:lsdException w:name="Medium Shading 1" w:semiHidden="0" w:uiPriority="63"/>
-    <w:lsdException w:name="Medium Shading 2" w:semiHidden="0" w:uiPriority="64"/>
-    <w:lsdException w:name="Medium List 1" w:semiHidden="0" w:uiPriority="65"/>
-    <w:lsdException w:name="Medium List 2" w:semiHidden="0" w:uiPriority="66"/>
-    <w:lsdException w:name="Medium Grid 1" w:semiHidden="0" w:uiPriority="67"/>
-    <w:lsdException w:name="Medium Grid 2" w:semiHidden="0" w:uiPriority="68"/>
-    <w:lsdException w:name="Medium Grid 3" w:semiHidden="0" w:uiPriority="69"/>
-    <w:lsdException w:name="Dark List" w:semiHidden="0" w:uiPriority="70"/>
-    <w:lsdException w:name="Colorful Shading" w:semiHidden="0" w:uiPriority="71"/>
-    <w:lsdException w:name="Colorful List" w:semiHidden="0" w:uiPriority="72"/>
-    <w:lsdException w:name="Colorful Grid" w:semiHidden="0" w:uiPriority="73"/>
-    <w:lsdException w:name="Light Shading Accent 1" w:semiHidden="0" w:uiPriority="60"/>
-    <w:lsdException w:name="Light List Accent 1" w:semiHidden="0" w:uiPriority="61"/>
-    <w:lsdException w:name="Light Grid Accent 1" w:semiHidden="0" w:uiPriority="62"/>
-    <w:lsdException w:name="Medium Shading 1 Accent 1" w:semiHidden="0" w:uiPriority="63"/>
-    <w:lsdException w:name="Medium Shading 2 Accent 1" w:semiHidden="0" w:uiPriority="64"/>
-    <w:lsdException w:name="Medium List 1 Accent 1" w:semiHidden="0" w:uiPriority="65"/>
-    <w:lsdException w:name="List Paragraph" w:semiHidden="0" w:uiPriority="34" w:qFormat="1"/>
-    <w:lsdException w:name="Quote" w:semiHidden="0" w:uiPriority="29" w:qFormat="1"/>
-    <w:lsdException w:name="Intense Quote" w:semiHidden="0" w:uiPriority="30" w:qFormat="1"/>
-    <w:lsdException w:name="Medium List 2 Accent 1" w:semiHidden="0" w:uiPriority="66"/>
-    <w:lsdException w:name="Medium Grid 1 Accent 1" w:semiHidden="0" w:uiPriority="67"/>
-    <w:lsdException w:name="Medium Grid 2 Accent 1" w:semiHidden="0" w:uiPriority="68"/>
-    <w:lsdException w:name="Medium Grid 3 Accent 1" w:semiHidden="0" w:uiPriority="69"/>
-    <w:lsdException w:name="Dark List Accent 1" w:semiHidden="0" w:uiPriority="70"/>
-    <w:lsdException w:name="Colorful Shading Accent 1" w:semiHidden="0" w:uiPriority="71"/>
-    <w:lsdException w:name="Colorful List Accent 1" w:semiHidden="0" w:uiPriority="72"/>
-    <w:lsdException w:name="Colorful Grid Accent 1" w:semiHidden="0" w:uiPriority="73"/>
-    <w:lsdException w:name="Light Shading Accent 2" w:semiHidden="0" w:uiPriority="60"/>
-    <w:lsdException w:name="Light List Accent 2" w:semiHidden="0" w:uiPriority="61"/>
-    <w:lsdException w:name="Light Grid Accent 2" w:semiHidden="0" w:uiPriority="62"/>
-    <w:lsdException w:name="Medium Shading 1 Accent 2" w:semiHidden="0" w:uiPriority="63"/>
-    <w:lsdException w:name="Medium Shading 2 Accent 2" w:semiHidden="0" w:uiPriority="64"/>
-    <w:lsdException w:name="Medium List 1 Accent 2" w:semiHidden="0" w:uiPriority="65"/>
-    <w:lsdException w:name="Medium List 2 Accent 2" w:semiHidden="0" w:uiPriority="66"/>
-    <w:lsdException w:name="Medium Grid 1 Accent 2" w:semiHidden="0" w:uiPriority="67"/>
-    <w:lsdException w:name="Medium Grid 2 Accent 2" w:semiHidden="0" w:uiPriority="68"/>
-    <w:lsdException w:name="Medium Grid 3 Accent 2" w:semiHidden="0" w:uiPriority="69"/>
-    <w:lsdException w:name="Dark List Accent 2" w:semiHidden="0" w:uiPriority="70"/>
-    <w:lsdException w:name="Colorful Shading Accent 2" w:semiHidden="0" w:uiPriority="71"/>
-    <w:lsdException w:name="Colorful List Accent 2" w:semiHidden="0" w:uiPriority="72"/>
-    <w:lsdException w:name="Colorful Grid Accent 2" w:semiHidden="0" w:uiPriority="73"/>
-    <w:lsdException w:name="Light Shading Accent 3" w:semiHidden="0" w:uiPriority="60"/>
-    <w:lsdException w:name="Light List Accent 3" w:semiHidden="0" w:uiPriority="61"/>
-    <w:lsdException w:name="Light Grid Accent 3" w:semiHidden="0" w:uiPriority="62"/>
-    <w:lsdException w:name="Medium Shading 1 Accent 3" w:semiHidden="0" w:uiPriority="63"/>
-    <w:lsdException w:name="Medium Shading 2 Accent 3" w:semiHidden="0" w:uiPriority="64"/>
-    <w:lsdException w:name="Medium List 1 Accent 3" w:semiHidden="0" w:uiPriority="65"/>
-    <w:lsdException w:name="Medium List 2 Accent 3" w:semiHidden="0" w:uiPriority="66"/>
-    <w:lsdException w:name="Medium Grid 1 Accent 3" w:semiHidden="0" w:uiPriority="67"/>
-    <w:lsdException w:name="Medium Grid 2 Accent 3" w:semiHidden="0" w:uiPriority="68"/>
-    <w:lsdException w:name="Medium Grid 3 Accent 3" w:semiHidden="0" w:uiPriority="69"/>
-    <w:lsdException w:name="Dark List Accent 3" w:semiHidden="0" w:uiPriority="70"/>
-    <w:lsdException w:name="Colorful Shading Accent 3" w:semiHidden="0" w:uiPriority="71"/>
-    <w:lsdException w:name="Colorful List Accent 3" w:semiHidden="0" w:uiPriority="72"/>
-    <w:lsdException w:name="Colorful Grid Accent 3" w:semiHidden="0" w:uiPriority="73"/>
-    <w:lsdException w:name="Light Shading Accent 4" w:semiHidden="0" w:uiPriority="60"/>
-    <w:lsdException w:name="Light List Accent 4" w:semiHidden="0" w:uiPriority="61"/>
-    <w:lsdException w:name="Light Grid Accent 4" w:semiHidden="0" w:uiPriority="62"/>
-    <w:lsdException w:name="Medium Shading 1 Accent 4" w:semiHidden="0" w:uiPriority="63"/>
-    <w:lsdException w:name="Medium Shading 2 Accent 4" w:semiHidden="0" w:uiPriority="64"/>
-    <w:lsdException w:name="Medium List 1 Accent 4" w:semiHidden="0" w:uiPriority="65"/>
-    <w:lsdException w:name="Medium List 2 Accent 4" w:semiHidden="0" w:uiPriority="66"/>
-    <w:lsdException w:name="Medium Grid 1 Accent 4" w:semiHidden="0" w:uiPriority="67"/>
-    <w:lsdException w:name="Medium Grid 2 Accent 4" w:semiHidden="0" w:uiPriority="68"/>
-    <w:lsdException w:name="Medium Grid 3 Accent 4" w:semiHidden="0" w:uiPriority="69"/>
-    <w:lsdException w:name="Dark List Accent 4" w:semiHidden="0" w:uiPriority="70"/>
-    <w:lsdException w:name="Colorful Shading Accent 4" w:semiHidden="0" w:uiPriority="71"/>
-    <w:lsdException w:name="Colorful List Accent 4" w:semiHidden="0" w:uiPriority="72"/>
-    <w:lsdException w:name="Colorful Grid Accent 4" w:semiHidden="0" w:uiPriority="73"/>
-    <w:lsdException w:name="Light Shading Accent 5" w:semiHidden="0" w:uiPriority="60"/>
-    <w:lsdException w:name="Light List Accent 5" w:semiHidden="0" w:uiPriority="61"/>
-    <w:lsdException w:name="Light Grid Accent 5" w:semiHidden="0" w:uiPriority="62"/>
-    <w:lsdException w:name="Medium Shading 1 Accent 5" w:semiHidden="0" w:uiPriority="63"/>
-    <w:lsdException w:name="Medium Shading 2 Accent 5" w:semiHidden="0" w:uiPriority="64"/>
-    <w:lsdException w:name="Medium List 1 Accent 5" w:semiHidden="0" w:uiPriority="65"/>
-    <w:lsdException w:name="Medium List 2 Accent 5" w:semiHidden="0" w:uiPriority="66"/>
-    <w:lsdException w:name="Medium Grid 1 Accent 5" w:semiHidden="0" w:uiPriority="67"/>
-    <w:lsdException w:name="Medium Grid 2 Accent 5" w:semiHidden="0" w:uiPriority="68"/>
-    <w:lsdException w:name="Medium Grid 3 Accent 5" w:semiHidden="0" w:uiPriority="69"/>
-    <w:lsdException w:name="Dark List Accent 5" w:semiHidden="0" w:uiPriority="70"/>
-    <w:lsdException w:name="Colorful Shading Accent 5" w:semiHidden="0" w:uiPriority="71"/>
-    <w:lsdException w:name="Colorful List Accent 5" w:semiHidden="0" w:uiPriority="72"/>
-    <w:lsdException w:name="Colorful Grid Accent 5" w:semiHidden="0" w:uiPriority="73"/>
-    <w:lsdException w:name="Light Shading Accent 6" w:semiHidden="0" w:uiPriority="60"/>
-    <w:lsdException w:name="Light List Accent 6" w:semiHidden="0" w:uiPriority="61"/>
-    <w:lsdException w:name="Light Grid Accent 6" w:semiHidden="0" w:uiPriority="62"/>
-    <w:lsdException w:name="Medium Shading 1 Accent 6" w:semiHidden="0" w:uiPriority="63"/>
-    <w:lsdException w:name="Medium Shading 2 Accent 6" w:semiHidden="0" w:uiPriority="64"/>
-    <w:lsdException w:name="Medium List 1 Accent 6" w:semiHidden="0" w:uiPriority="65"/>
-    <w:lsdException w:name="Medium List 2 Accent 6" w:semiHidden="0" w:uiPriority="66"/>
-    <w:lsdException w:name="Medium Grid 1 Accent 6" w:semiHidden="0" w:uiPriority="67"/>
-    <w:lsdException w:name="Medium Grid 2 Accent 6" w:semiHidden="0" w:uiPriority="68"/>
-    <w:lsdException w:name="Medium Grid 3 Accent 6" w:semiHidden="0" w:uiPriority="69"/>
-    <w:lsdException w:name="Dark List Accent 6" w:semiHidden="0" w:uiPriority="70"/>
-    <w:lsdException w:name="Colorful Shading Accent 6" w:semiHidden="0" w:uiPriority="71"/>
-    <w:lsdException w:name="Colorful List Accent 6" w:semiHidden="0" w:uiPriority="72"/>
-    <w:lsdException w:name="Colorful Grid Accent 6" w:semiHidden="0" w:uiPriority="73"/>
-    <w:lsdException w:name="Subtle Emphasis" w:semiHidden="0" w:uiPriority="19" w:qFormat="1"/>
-    <w:lsdException w:name="Intense Emphasis" w:semiHidden="0" w:uiPriority="21" w:qFormat="1"/>
-    <w:lsdException w:name="Subtle Reference" w:semiHidden="0" w:uiPriority="31" w:qFormat="1"/>
-    <w:lsdException w:name="Intense Reference" w:semiHidden="0" w:uiPriority="32" w:qFormat="1"/>
-    <w:lsdException w:name="Book Title" w:semiHidden="0" w:uiPriority="33" w:qFormat="1"/>
-    <w:lsdException w:name="Bibliography" w:uiPriority="37" w:unhideWhenUsed="1"/>
-    <w:lsdException w:name="TOC Heading" w:uiPriority="39" w:unhideWhenUsed="1" w:qFormat="1"/>
+  <w:latentStyles w:defLockedState="0" w:defUIPriority="99" w:defSemiHidden="0" w:defUnhideWhenUsed="0" w:defQFormat="0" w:count="376">
+    <w:lsdException w:name="Normal" w:uiPriority="0" w:qFormat="1"/>
+    <w:lsdException w:name="heading 1" w:uiPriority="0" w:qFormat="1"/>
+    <w:lsdException w:name="heading 2" w:uiPriority="0" w:unhideWhenUsed="1" w:qFormat="1"/>
+    <w:lsdException w:name="heading 3" w:uiPriority="0" w:unhideWhenUsed="1" w:qFormat="1"/>
+    <w:lsdException w:name="heading 4" w:uiPriority="0" w:unhideWhenUsed="1" w:qFormat="1"/>
+    <w:lsdException w:name="heading 5" w:uiPriority="0" w:unhideWhenUsed="1" w:qFormat="1"/>
+    <w:lsdException w:name="heading 6" w:uiPriority="0" w:unhideWhenUsed="1" w:qFormat="1"/>
+    <w:lsdException w:name="heading 7" w:uiPriority="0" w:unhideWhenUsed="1" w:qFormat="1"/>
+    <w:lsdException w:name="heading 8" w:uiPriority="0" w:unhideWhenUsed="1" w:qFormat="1"/>
+    <w:lsdException w:name="heading 9" w:uiPriority="0" w:unhideWhenUsed="1" w:qFormat="1"/>
+    <w:lsdException w:name="index 1" w:locked="1" w:semiHidden="1" w:unhideWhenUsed="1"/>
+    <w:lsdException w:name="index 2" w:locked="1" w:semiHidden="1" w:unhideWhenUsed="1"/>
+    <w:lsdException w:name="index 3" w:locked="1" w:semiHidden="1" w:unhideWhenUsed="1"/>
+    <w:lsdException w:name="index 4" w:locked="1" w:semiHidden="1" w:unhideWhenUsed="1"/>
+    <w:lsdException w:name="index 5" w:locked="1" w:semiHidden="1" w:unhideWhenUsed="1"/>
+    <w:lsdException w:name="index 6" w:locked="1" w:semiHidden="1" w:unhideWhenUsed="1"/>
+    <w:lsdException w:name="index 7" w:locked="1" w:semiHidden="1" w:unhideWhenUsed="1"/>
+    <w:lsdException w:name="index 8" w:locked="1" w:semiHidden="1" w:unhideWhenUsed="1"/>
+    <w:lsdException w:name="index 9" w:locked="1" w:semiHidden="1" w:unhideWhenUsed="1"/>
+    <w:lsdException w:name="toc 1" w:uiPriority="39" w:unhideWhenUsed="1"/>
+    <w:lsdException w:name="toc 2" w:uiPriority="39" w:unhideWhenUsed="1"/>
+    <w:lsdException w:name="toc 3" w:uiPriority="39" w:unhideWhenUsed="1"/>
+    <w:lsdException w:name="toc 4" w:uiPriority="0" w:unhideWhenUsed="1"/>
+    <w:lsdException w:name="toc 5" w:uiPriority="0" w:unhideWhenUsed="1"/>
+    <w:lsdException w:name="toc 6" w:uiPriority="0" w:unhideWhenUsed="1"/>
+    <w:lsdException w:name="toc 7" w:uiPriority="0" w:unhideWhenUsed="1"/>
+    <w:lsdException w:name="toc 8" w:uiPriority="0" w:unhideWhenUsed="1"/>
+    <w:lsdException w:name="toc 9" w:uiPriority="0" w:unhideWhenUsed="1"/>
+    <w:lsdException w:name="Normal Indent" w:locked="1" w:semiHidden="1" w:unhideWhenUsed="1"/>
+    <w:lsdException w:name="footnote text" w:locked="1" w:semiHidden="1" w:unhideWhenUsed="1"/>
+    <w:lsdException w:name="annotation text" w:locked="1" w:semiHidden="1" w:unhideWhenUsed="1"/>
+    <w:lsdException w:name="header" w:locked="1" w:semiHidden="1" w:unhideWhenUsed="1"/>
+    <w:lsdException w:name="footer" w:locked="1" w:semiHidden="1" w:unhideWhenUsed="1"/>
+    <w:lsdException w:name="index heading" w:locked="1" w:semiHidden="1" w:unhideWhenUsed="1"/>
+    <w:lsdException w:name="caption" w:semiHidden="1" w:uiPriority="0" w:unhideWhenUsed="1" w:qFormat="1"/>
+    <w:lsdException w:name="table of figures" w:locked="1" w:semiHidden="1" w:unhideWhenUsed="1"/>
+    <w:lsdException w:name="envelope address" w:locked="1" w:semiHidden="1" w:unhideWhenUsed="1"/>
+    <w:lsdException w:name="envelope return" w:locked="1" w:semiHidden="1" w:unhideWhenUsed="1"/>
+    <w:lsdException w:name="footnote reference" w:locked="1" w:semiHidden="1" w:unhideWhenUsed="1"/>
+    <w:lsdException w:name="annotation reference" w:locked="1" w:semiHidden="1" w:unhideWhenUsed="1"/>
+    <w:lsdException w:name="line number" w:locked="1" w:semiHidden="1" w:unhideWhenUsed="1"/>
+    <w:lsdException w:name="page number" w:locked="1" w:semiHidden="1" w:unhideWhenUsed="1"/>
+    <w:lsdException w:name="endnote reference" w:locked="1" w:semiHidden="1" w:unhideWhenUsed="1"/>
+    <w:lsdException w:name="endnote text" w:locked="1" w:semiHidden="1" w:unhideWhenUsed="1"/>
+    <w:lsdException w:name="table of authorities" w:locked="1" w:semiHidden="1" w:unhideWhenUsed="1"/>
+    <w:lsdException w:name="macro" w:locked="1" w:semiHidden="1" w:unhideWhenUsed="1"/>
+    <w:lsdException w:name="toa heading" w:locked="1" w:semiHidden="1" w:unhideWhenUsed="1"/>
+    <w:lsdException w:name="List" w:locked="1" w:semiHidden="1" w:unhideWhenUsed="1"/>
+    <w:lsdException w:name="List Bullet" w:locked="1" w:semiHidden="1" w:unhideWhenUsed="1"/>
+    <w:lsdException w:name="List Number" w:locked="1" w:semiHidden="1" w:unhideWhenUsed="1"/>
+    <w:lsdException w:name="List 2" w:locked="1" w:semiHidden="1" w:unhideWhenUsed="1"/>
+    <w:lsdException w:name="List 3" w:locked="1" w:semiHidden="1" w:unhideWhenUsed="1"/>
+    <w:lsdException w:name="List 4" w:locked="1" w:semiHidden="1" w:unhideWhenUsed="1"/>
+    <w:lsdException w:name="List 5" w:locked="1" w:semiHidden="1" w:unhideWhenUsed="1"/>
+    <w:lsdException w:name="List Bullet 2" w:locked="1" w:semiHidden="1" w:unhideWhenUsed="1"/>
+    <w:lsdException w:name="List Bullet 3" w:locked="1" w:semiHidden="1" w:unhideWhenUsed="1"/>
+    <w:lsdException w:name="List Bullet 4" w:locked="1" w:semiHidden="1" w:unhideWhenUsed="1"/>
+    <w:lsdException w:name="List Bullet 5" w:locked="1" w:semiHidden="1" w:unhideWhenUsed="1"/>
+    <w:lsdException w:name="List Number 2" w:locked="1" w:semiHidden="1" w:unhideWhenUsed="1"/>
+    <w:lsdException w:name="List Number 3" w:locked="1" w:semiHidden="1" w:unhideWhenUsed="1"/>
+    <w:lsdException w:name="List Number 4" w:locked="1" w:semiHidden="1" w:unhideWhenUsed="1"/>
+    <w:lsdException w:name="List Number 5" w:locked="1" w:semiHidden="1" w:unhideWhenUsed="1"/>
+    <w:lsdException w:name="Title" w:uiPriority="0" w:qFormat="1"/>
+    <w:lsdException w:name="Closing" w:locked="1" w:semiHidden="1" w:unhideWhenUsed="1"/>
+    <w:lsdException w:name="Signature" w:locked="1" w:semiHidden="1" w:unhideWhenUsed="1"/>
+    <w:lsdException w:name="Default Paragraph Font" w:uiPriority="0" w:unhideWhenUsed="1"/>
+    <w:lsdException w:name="Body Text" w:locked="1" w:semiHidden="1" w:unhideWhenUsed="1"/>
+    <w:lsdException w:name="Body Text Indent" w:locked="1" w:semiHidden="1" w:unhideWhenUsed="1"/>
+    <w:lsdException w:name="List Continue" w:locked="1" w:semiHidden="1" w:unhideWhenUsed="1"/>
+    <w:lsdException w:name="List Continue 2" w:locked="1" w:semiHidden="1" w:unhideWhenUsed="1"/>
+    <w:lsdException w:name="List Continue 3" w:locked="1" w:semiHidden="1" w:unhideWhenUsed="1"/>
+    <w:lsdException w:name="List Continue 4" w:locked="1" w:semiHidden="1" w:unhideWhenUsed="1"/>
+    <w:lsdException w:name="List Continue 5" w:locked="1" w:semiHidden="1" w:unhideWhenUsed="1"/>
+    <w:lsdException w:name="Message Header" w:locked="1" w:semiHidden="1" w:unhideWhenUsed="1"/>
+    <w:lsdException w:name="Subtitle" w:uiPriority="0" w:qFormat="1"/>
+    <w:lsdException w:name="Salutation" w:locked="1" w:semiHidden="1" w:unhideWhenUsed="1"/>
+    <w:lsdException w:name="Date" w:locked="1" w:semiHidden="1" w:unhideWhenUsed="1"/>
+    <w:lsdException w:name="Body Text First Indent" w:locked="1" w:semiHidden="1" w:unhideWhenUsed="1"/>
+    <w:lsdException w:name="Body Text First Indent 2" w:locked="1" w:semiHidden="1" w:unhideWhenUsed="1"/>
+    <w:lsdException w:name="Note Heading" w:locked="1" w:semiHidden="1" w:unhideWhenUsed="1"/>
+    <w:lsdException w:name="Body Text 2" w:locked="1" w:semiHidden="1" w:unhideWhenUsed="1"/>
+    <w:lsdException w:name="Body Text 3" w:locked="1" w:semiHidden="1" w:unhideWhenUsed="1"/>
+    <w:lsdException w:name="Body Text Indent 2" w:locked="1" w:semiHidden="1" w:unhideWhenUsed="1"/>
+    <w:lsdException w:name="Body Text Indent 3" w:locked="1" w:semiHidden="1" w:unhideWhenUsed="1"/>
+    <w:lsdException w:name="Block Text" w:locked="1" w:semiHidden="1" w:unhideWhenUsed="1"/>
+    <w:lsdException w:name="Hyperlink" w:locked="1" w:semiHidden="1" w:unhideWhenUsed="1"/>
+    <w:lsdException w:name="FollowedHyperlink" w:locked="1" w:semiHidden="1" w:unhideWhenUsed="1"/>
+    <w:lsdException w:name="Strong" w:uiPriority="0" w:qFormat="1"/>
+    <w:lsdException w:name="Emphasis" w:uiPriority="0" w:qFormat="1"/>
+    <w:lsdException w:name="Document Map" w:locked="1" w:semiHidden="1" w:unhideWhenUsed="1"/>
+    <w:lsdException w:name="Plain Text" w:locked="1" w:semiHidden="1" w:unhideWhenUsed="1"/>
+    <w:lsdException w:name="E-mail Signature" w:locked="1" w:semiHidden="1" w:unhideWhenUsed="1"/>
+    <w:lsdException w:name="HTML Top of Form" w:locked="1" w:semiHidden="1" w:unhideWhenUsed="1"/>
+    <w:lsdException w:name="HTML Bottom of Form" w:locked="1" w:semiHidden="1" w:unhideWhenUsed="1"/>
+    <w:lsdException w:name="Normal (Web)" w:locked="1" w:semiHidden="1" w:unhideWhenUsed="1"/>
+    <w:lsdException w:name="HTML Acronym" w:locked="1" w:semiHidden="1" w:unhideWhenUsed="1"/>
+    <w:lsdException w:name="HTML Address" w:locked="1" w:semiHidden="1" w:unhideWhenUsed="1"/>
+    <w:lsdException w:name="HTML Cite" w:locked="1" w:semiHidden="1" w:unhideWhenUsed="1"/>
+    <w:lsdException w:name="HTML Code" w:locked="1" w:semiHidden="1" w:unhideWhenUsed="1"/>
+    <w:lsdException w:name="HTML Definition" w:locked="1" w:semiHidden="1" w:unhideWhenUsed="1"/>
+    <w:lsdException w:name="HTML Keyboard" w:locked="1" w:semiHidden="1" w:unhideWhenUsed="1"/>
+    <w:lsdException w:name="HTML Preformatted" w:locked="1" w:semiHidden="1" w:unhideWhenUsed="1"/>
+    <w:lsdException w:name="HTML Sample" w:locked="1" w:semiHidden="1" w:unhideWhenUsed="1"/>
+    <w:lsdException w:name="HTML Typewriter" w:locked="1" w:semiHidden="1" w:unhideWhenUsed="1"/>
+    <w:lsdException w:name="HTML Variable" w:locked="1" w:semiHidden="1" w:unhideWhenUsed="1"/>
+    <w:lsdException w:name="Normal Table" w:locked="1" w:semiHidden="1" w:unhideWhenUsed="1"/>
+    <w:lsdException w:name="annotation subject" w:locked="1" w:semiHidden="1" w:unhideWhenUsed="1"/>
+    <w:lsdException w:name="No List" w:locked="1" w:semiHidden="1" w:unhideWhenUsed="1"/>
+    <w:lsdException w:name="Outline List 1" w:locked="1" w:semiHidden="1" w:unhideWhenUsed="1"/>
+    <w:lsdException w:name="Outline List 2" w:locked="1" w:semiHidden="1" w:unhideWhenUsed="1"/>
+    <w:lsdException w:name="Outline List 3" w:locked="1" w:semiHidden="1" w:unhideWhenUsed="1"/>
+    <w:lsdException w:name="Table Simple 1" w:locked="1" w:semiHidden="1" w:unhideWhenUsed="1"/>
+    <w:lsdException w:name="Table Simple 2" w:locked="1" w:semiHidden="1" w:unhideWhenUsed="1"/>
+    <w:lsdException w:name="Table Simple 3" w:locked="1" w:semiHidden="1" w:unhideWhenUsed="1"/>
+    <w:lsdException w:name="Table Classic 1" w:locked="1" w:semiHidden="1" w:unhideWhenUsed="1"/>
+    <w:lsdException w:name="Table Classic 2" w:locked="1" w:semiHidden="1" w:unhideWhenUsed="1"/>
+    <w:lsdException w:name="Table Classic 3" w:locked="1" w:semiHidden="1" w:unhideWhenUsed="1"/>
+    <w:lsdException w:name="Table Classic 4" w:locked="1" w:semiHidden="1" w:unhideWhenUsed="1"/>
+    <w:lsdException w:name="Table Colorful 1" w:locked="1" w:semiHidden="1" w:unhideWhenUsed="1"/>
+    <w:lsdException w:name="Table Colorful 2" w:locked="1" w:semiHidden="1" w:unhideWhenUsed="1"/>
+    <w:lsdException w:name="Table Colorful 3" w:locked="1" w:semiHidden="1" w:unhideWhenUsed="1"/>
+    <w:lsdException w:name="Table Columns 1" w:locked="1" w:semiHidden="1" w:unhideWhenUsed="1"/>
+    <w:lsdException w:name="Table Columns 2" w:locked="1" w:semiHidden="1" w:unhideWhenUsed="1"/>
+    <w:lsdException w:name="Table Columns 3" w:locked="1" w:semiHidden="1" w:unhideWhenUsed="1"/>
+    <w:lsdException w:name="Table Columns 4" w:locked="1" w:semiHidden="1" w:unhideWhenUsed="1"/>
+    <w:lsdException w:name="Table Columns 5" w:locked="1" w:semiHidden="1" w:unhideWhenUsed="1"/>
+    <w:lsdException w:name="Table Grid 1" w:locked="1" w:semiHidden="1" w:unhideWhenUsed="1"/>
+    <w:lsdException w:name="Table Grid 2" w:locked="1" w:semiHidden="1" w:unhideWhenUsed="1"/>
+    <w:lsdException w:name="Table Grid 3" w:locked="1" w:semiHidden="1" w:unhideWhenUsed="1"/>
+    <w:lsdException w:name="Table Grid 4" w:locked="1" w:semiHidden="1" w:unhideWhenUsed="1"/>
+    <w:lsdException w:name="Table Grid 5" w:locked="1" w:semiHidden="1" w:unhideWhenUsed="1"/>
+    <w:lsdException w:name="Table Grid 6" w:locked="1" w:semiHidden="1" w:unhideWhenUsed="1"/>
+    <w:lsdException w:name="Table Grid 7" w:locked="1" w:semiHidden="1" w:unhideWhenUsed="1"/>
+    <w:lsdException w:name="Table Grid 8" w:locked="1" w:semiHidden="1" w:unhideWhenUsed="1"/>
+    <w:lsdException w:name="Table List 1" w:locked="1" w:semiHidden="1" w:unhideWhenUsed="1"/>
+    <w:lsdException w:name="Table List 2" w:locked="1" w:semiHidden="1" w:unhideWhenUsed="1"/>
+    <w:lsdException w:name="Table List 3" w:locked="1" w:semiHidden="1" w:unhideWhenUsed="1"/>
+    <w:lsdException w:name="Table List 4" w:locked="1" w:semiHidden="1" w:unhideWhenUsed="1"/>
+    <w:lsdException w:name="Table List 5" w:locked="1" w:semiHidden="1" w:unhideWhenUsed="1"/>
+    <w:lsdException w:name="Table List 6" w:locked="1" w:semiHidden="1" w:unhideWhenUsed="1"/>
+    <w:lsdException w:name="Table List 7" w:locked="1" w:semiHidden="1" w:unhideWhenUsed="1"/>
+    <w:lsdException w:name="Table List 8" w:locked="1" w:semiHidden="1" w:unhideWhenUsed="1"/>
+    <w:lsdException w:name="Table 3D effects 1" w:locked="1" w:semiHidden="1" w:unhideWhenUsed="1"/>
+    <w:lsdException w:name="Table 3D effects 2" w:locked="1" w:semiHidden="1" w:unhideWhenUsed="1"/>
+    <w:lsdException w:name="Table 3D effects 3" w:locked="1" w:semiHidden="1" w:unhideWhenUsed="1"/>
+    <w:lsdException w:name="Table Contemporary" w:locked="1" w:semiHidden="1" w:unhideWhenUsed="1"/>
+    <w:lsdException w:name="Table Elegant" w:locked="1" w:semiHidden="1" w:unhideWhenUsed="1"/>
+    <w:lsdException w:name="Table Professional" w:locked="1" w:semiHidden="1" w:unhideWhenUsed="1"/>
+    <w:lsdException w:name="Table Subtle 1" w:locked="1" w:semiHidden="1" w:unhideWhenUsed="1"/>
+    <w:lsdException w:name="Table Subtle 2" w:locked="1" w:semiHidden="1" w:unhideWhenUsed="1"/>
+    <w:lsdException w:name="Table Web 1" w:locked="1" w:semiHidden="1" w:unhideWhenUsed="1"/>
+    <w:lsdException w:name="Table Web 2" w:locked="1" w:semiHidden="1" w:unhideWhenUsed="1"/>
+    <w:lsdException w:name="Table Web 3" w:locked="1" w:semiHidden="1" w:unhideWhenUsed="1"/>
+    <w:lsdException w:name="Balloon Text" w:locked="1" w:semiHidden="1" w:unhideWhenUsed="1"/>
+    <w:lsdException w:name="Table Grid" w:uiPriority="0"/>
+    <w:lsdException w:name="Table Theme" w:locked="1" w:semiHidden="1" w:unhideWhenUsed="1"/>
+    <w:lsdException w:name="Placeholder Text" w:semiHidden="1"/>
+    <w:lsdException w:name="No Spacing" w:uiPriority="1" w:qFormat="1"/>
+    <w:lsdException w:name="Light Shading" w:uiPriority="60"/>
+    <w:lsdException w:name="Light List" w:uiPriority="61"/>
+    <w:lsdException w:name="Light Grid" w:uiPriority="62"/>
+    <w:lsdException w:name="Medium Shading 1" w:uiPriority="63"/>
+    <w:lsdException w:name="Medium Shading 2" w:uiPriority="64"/>
+    <w:lsdException w:name="Medium List 1" w:uiPriority="65"/>
+    <w:lsdException w:name="Medium List 2" w:uiPriority="66"/>
+    <w:lsdException w:name="Medium Grid 1" w:uiPriority="67"/>
+    <w:lsdException w:name="Medium Grid 2" w:uiPriority="68"/>
+    <w:lsdException w:name="Medium Grid 3" w:uiPriority="69"/>
+    <w:lsdException w:name="Dark List" w:uiPriority="70"/>
+    <w:lsdException w:name="Colorful Shading" w:uiPriority="71"/>
+    <w:lsdException w:name="Colorful List" w:uiPriority="72"/>
+    <w:lsdException w:name="Colorful Grid" w:uiPriority="73"/>
+    <w:lsdException w:name="Light Shading Accent 1" w:uiPriority="60"/>
+    <w:lsdException w:name="Light List Accent 1" w:uiPriority="61"/>
+    <w:lsdException w:name="Light Grid Accent 1" w:uiPriority="62"/>
+    <w:lsdException w:name="Medium Shading 1 Accent 1" w:uiPriority="63"/>
+    <w:lsdException w:name="Medium Shading 2 Accent 1" w:uiPriority="64"/>
+    <w:lsdException w:name="Medium List 1 Accent 1" w:uiPriority="65"/>
+    <w:lsdException w:name="Revision" w:semiHidden="1"/>
+    <w:lsdException w:name="List Paragraph" w:uiPriority="34" w:qFormat="1"/>
+    <w:lsdException w:name="Quote" w:uiPriority="29" w:qFormat="1"/>
+    <w:lsdException w:name="Intense Quote" w:uiPriority="30" w:qFormat="1"/>
+    <w:lsdException w:name="Medium List 2 Accent 1" w:uiPriority="66"/>
+    <w:lsdException w:name="Medium Grid 1 Accent 1" w:uiPriority="67"/>
+    <w:lsdException w:name="Medium Grid 2 Accent 1" w:uiPriority="68"/>
+    <w:lsdException w:name="Medium Grid 3 Accent 1" w:uiPriority="69"/>
+    <w:lsdException w:name="Dark List Accent 1" w:uiPriority="70"/>
+    <w:lsdException w:name="Colorful Shading Accent 1" w:uiPriority="71"/>
+    <w:lsdException w:name="Colorful List Accent 1" w:uiPriority="72"/>
+    <w:lsdException w:name="Colorful Grid Accent 1" w:uiPriority="73"/>
+    <w:lsdException w:name="Light Shading Accent 2" w:uiPriority="60"/>
+    <w:lsdException w:name="Light List Accent 2" w:uiPriority="61"/>
+    <w:lsdException w:name="Light Grid Accent 2" w:uiPriority="62"/>
+    <w:lsdException w:name="Medium Shading 1 Accent 2" w:uiPriority="63"/>
+    <w:lsdException w:name="Medium Shading 2 Accent 2" w:uiPriority="64"/>
+    <w:lsdException w:name="Medium List 1 Accent 2" w:uiPriority="65"/>
+    <w:lsdException w:name="Medium List 2 Accent 2" w:uiPriority="66"/>
+    <w:lsdException w:name="Medium Grid 1 Accent 2" w:uiPriority="67"/>
+    <w:lsdException w:name="Medium Grid 2 Accent 2" w:uiPriority="68"/>
+    <w:lsdException w:name="Medium Grid 3 Accent 2" w:uiPriority="69"/>
+    <w:lsdException w:name="Dark List Accent 2" w:uiPriority="70"/>
+    <w:lsdException w:name="Colorful Shading Accent 2" w:uiPriority="71"/>
+    <w:lsdException w:name="Colorful List Accent 2" w:uiPriority="72"/>
+    <w:lsdException w:name="Colorful Grid Accent 2" w:uiPriority="73"/>
+    <w:lsdException w:name="Light Shading Accent 3" w:uiPriority="60"/>
+    <w:lsdException w:name="Light List Accent 3" w:uiPriority="61"/>
+    <w:lsdException w:name="Light Grid Accent 3" w:uiPriority="62"/>
+    <w:lsdException w:name="Medium Shading 1 Accent 3" w:uiPriority="63"/>
+    <w:lsdException w:name="Medium Shading 2 Accent 3" w:uiPriority="64"/>
+    <w:lsdException w:name="Medium List 1 Accent 3" w:uiPriority="65"/>
+    <w:lsdException w:name="Medium List 2 Accent 3" w:uiPriority="66"/>
+    <w:lsdException w:name="Medium Grid 1 Accent 3" w:uiPriority="67"/>
+    <w:lsdException w:name="Medium Grid 2 Accent 3" w:uiPriority="68"/>
+    <w:lsdException w:name="Medium Grid 3 Accent 3" w:uiPriority="69"/>
+    <w:lsdException w:name="Dark List Accent 3" w:uiPriority="70"/>
+    <w:lsdException w:name="Colorful Shading Accent 3" w:uiPriority="71"/>
+    <w:lsdException w:name="Colorful List Accent 3" w:uiPriority="72"/>
+    <w:lsdException w:name="Colorful Grid Accent 3" w:uiPriority="73"/>
+    <w:lsdException w:name="Light Shading Accent 4" w:uiPriority="60"/>
+    <w:lsdException w:name="Light List Accent 4" w:uiPriority="61"/>
+    <w:lsdException w:name="Light Grid Accent 4" w:uiPriority="62"/>
+    <w:lsdException w:name="Medium Shading 1 Accent 4" w:uiPriority="63"/>
+    <w:lsdException w:name="Medium Shading 2 Accent 4" w:uiPriority="64"/>
+    <w:lsdException w:name="Medium List 1 Accent 4" w:uiPriority="65"/>
+    <w:lsdException w:name="Medium List 2 Accent 4" w:uiPriority="66"/>
+    <w:lsdException w:name="Medium Grid 1 Accent 4" w:uiPriority="67"/>
+    <w:lsdException w:name="Medium Grid 2 Accent 4" w:uiPriority="68"/>
+    <w:lsdException w:name="Medium Grid 3 Accent 4" w:uiPriority="69"/>
+    <w:lsdException w:name="Dark List Accent 4" w:uiPriority="70"/>
+    <w:lsdException w:name="Colorful Shading Accent 4" w:uiPriority="71"/>
+    <w:lsdException w:name="Colorful List Accent 4" w:uiPriority="72"/>
+    <w:lsdException w:name="Colorful Grid Accent 4" w:uiPriority="73"/>
+    <w:lsdException w:name="Light Shading Accent 5" w:uiPriority="60"/>
+    <w:lsdException w:name="Light List Accent 5" w:uiPriority="61"/>
+    <w:lsdException w:name="Light Grid Accent 5" w:uiPriority="62"/>
+    <w:lsdException w:name="Medium Shading 1 Accent 5" w:uiPriority="63"/>
+    <w:lsdException w:name="Medium Shading 2 Accent 5" w:uiPriority="64"/>
+    <w:lsdException w:name="Medium List 1 Accent 5" w:uiPriority="65"/>
+    <w:lsdException w:name="Medium List 2 Accent 5" w:uiPriority="66"/>
+    <w:lsdException w:name="Medium Grid 1 Accent 5" w:uiPriority="67"/>
+    <w:lsdException w:name="Medium Grid 2 Accent 5" w:uiPriority="68"/>
+    <w:lsdException w:name="Medium Grid 3 Accent 5" w:uiPriority="69"/>
+    <w:lsdException w:name="Dark List Accent 5" w:uiPriority="70"/>
+    <w:lsdException w:name="Colorful Shading Accent 5" w:uiPriority="71"/>
+    <w:lsdException w:name="Colorful List Accent 5" w:uiPriority="72"/>
+    <w:lsdException w:name="Colorful Grid Accent 5" w:uiPriority="73"/>
+    <w:lsdException w:name="Light Shading Accent 6" w:uiPriority="60"/>
+    <w:lsdException w:name="Light List Accent 6" w:uiPriority="61"/>
+    <w:lsdException w:name="Light Grid Accent 6" w:uiPriority="62"/>
+    <w:lsdException w:name="Medium Shading 1 Accent 6" w:uiPriority="63"/>
+    <w:lsdException w:name="Medium Shading 2 Accent 6" w:uiPriority="64"/>
+    <w:lsdException w:name="Medium List 1 Accent 6" w:uiPriority="65"/>
+    <w:lsdException w:name="Medium List 2 Accent 6" w:uiPriority="66"/>
+    <w:lsdException w:name="Medium Grid 1 Accent 6" w:uiPriority="67"/>
+    <w:lsdException w:name="Medium Grid 2 Accent 6" w:uiPriority="68"/>
+    <w:lsdException w:name="Medium Grid 3 Accent 6" w:uiPriority="69"/>
+    <w:lsdException w:name="Dark List Accent 6" w:uiPriority="70"/>
+    <w:lsdException w:name="Colorful Shading Accent 6" w:uiPriority="71"/>
+    <w:lsdException w:name="Colorful List Accent 6" w:uiPriority="72"/>
+    <w:lsdException w:name="Colorful Grid Accent 6" w:uiPriority="73"/>
+    <w:lsdException w:name="Subtle Emphasis" w:uiPriority="19" w:qFormat="1"/>
+    <w:lsdException w:name="Intense Emphasis" w:uiPriority="21" w:qFormat="1"/>
+    <w:lsdException w:name="Subtle Reference" w:uiPriority="31" w:qFormat="1"/>
+    <w:lsdException w:name="Intense Reference" w:uiPriority="32" w:qFormat="1"/>
+    <w:lsdException w:name="Book Title" w:uiPriority="33" w:qFormat="1"/>
+    <w:lsdException w:name="Bibliography" w:semiHidden="1" w:uiPriority="37" w:unhideWhenUsed="1"/>
+    <w:lsdException w:name="TOC Heading" w:semiHidden="1" w:uiPriority="39" w:unhideWhenUsed="1" w:qFormat="1"/>
+    <w:lsdException w:name="Plain Table 1" w:uiPriority="41"/>
+    <w:lsdException w:name="Plain Table 2" w:uiPriority="42"/>
+    <w:lsdException w:name="Plain Table 3" w:uiPriority="43"/>
+    <w:lsdException w:name="Plain Table 4" w:uiPriority="44"/>
+    <w:lsdException w:name="Plain Table 5" w:uiPriority="45"/>
+    <w:lsdException w:name="Grid Table Light" w:uiPriority="40"/>
+    <w:lsdException w:name="Grid Table 1 Light" w:uiPriority="46"/>
+    <w:lsdException w:name="Grid Table 2" w:uiPriority="47"/>
+    <w:lsdException w:name="Grid Table 3" w:uiPriority="48"/>
+    <w:lsdException w:name="Grid Table 4" w:uiPriority="49"/>
+    <w:lsdException w:name="Grid Table 5 Dark" w:uiPriority="50"/>
+    <w:lsdException w:name="Grid Table 6 Colorful" w:uiPriority="51"/>
+    <w:lsdException w:name="Grid Table 7 Colorful" w:uiPriority="52"/>
+    <w:lsdException w:name="Grid Table 1 Light Accent 1" w:uiPriority="46"/>
+    <w:lsdException w:name="Grid Table 2 Accent 1" w:uiPriority="47"/>
+    <w:lsdException w:name="Grid Table 3 Accent 1" w:uiPriority="48"/>
+    <w:lsdException w:name="Grid Table 4 Accent 1" w:uiPriority="49"/>
+    <w:lsdException w:name="Grid Table 5 Dark Accent 1" w:uiPriority="50"/>
+    <w:lsdException w:name="Grid Table 6 Colorful Accent 1" w:uiPriority="51"/>
+    <w:lsdException w:name="Grid Table 7 Colorful Accent 1" w:uiPriority="52"/>
+    <w:lsdException w:name="Grid Table 1 Light Accent 2" w:uiPriority="46"/>
+    <w:lsdException w:name="Grid Table 2 Accent 2" w:uiPriority="47"/>
+    <w:lsdException w:name="Grid Table 3 Accent 2" w:uiPriority="48"/>
+    <w:lsdException w:name="Grid Table 4 Accent 2" w:uiPriority="49"/>
+    <w:lsdException w:name="Grid Table 5 Dark Accent 2" w:uiPriority="50"/>
+    <w:lsdException w:name="Grid Table 6 Colorful Accent 2" w:uiPriority="51"/>
+    <w:lsdException w:name="Grid Table 7 Colorful Accent 2" w:uiPriority="52"/>
+    <w:lsdException w:name="Grid Table 1 Light Accent 3" w:uiPriority="46"/>
+    <w:lsdException w:name="Grid Table 2 Accent 3" w:uiPriority="47"/>
+    <w:lsdException w:name="Grid Table 3 Accent 3" w:uiPriority="48"/>
+    <w:lsdException w:name="Grid Table 4 Accent 3" w:uiPriority="49"/>
+    <w:lsdException w:name="Grid Table 5 Dark Accent 3" w:uiPriority="50"/>
+    <w:lsdException w:name="Grid Table 6 Colorful Accent 3" w:uiPriority="51"/>
+    <w:lsdException w:name="Grid Table 7 Colorful Accent 3" w:uiPriority="52"/>
+    <w:lsdException w:name="Grid Table 1 Light Accent 4" w:uiPriority="46"/>
+    <w:lsdException w:name="Grid Table 2 Accent 4" w:uiPriority="47"/>
+    <w:lsdException w:name="Grid Table 3 Accent 4" w:uiPriority="48"/>
+    <w:lsdException w:name="Grid Table 4 Accent 4" w:uiPriority="49"/>
+    <w:lsdException w:name="Grid Table 5 Dark Accent 4" w:uiPriority="50"/>
+    <w:lsdException w:name="Grid Table 6 Colorful Accent 4" w:uiPriority="51"/>
+    <w:lsdException w:name="Grid Table 7 Colorful Accent 4" w:uiPriority="52"/>
+    <w:lsdException w:name="Grid Table 1 Light Accent 5" w:uiPriority="46"/>
+    <w:lsdException w:name="Grid Table 2 Accent 5" w:uiPriority="47"/>
+    <w:lsdException w:name="Grid Table 3 Accent 5" w:uiPriority="48"/>
+    <w:lsdException w:name="Grid Table 4 Accent 5" w:uiPriority="49"/>
+    <w:lsdException w:name="Grid Table 5 Dark Accent 5" w:uiPriority="50"/>
+    <w:lsdException w:name="Grid Table 6 Colorful Accent 5" w:uiPriority="51"/>
+    <w:lsdException w:name="Grid Table 7 Colorful Accent 5" w:uiPriority="52"/>
+    <w:lsdException w:name="Grid Table 1 Light Accent 6" w:uiPriority="46"/>
+    <w:lsdException w:name="Grid Table 2 Accent 6" w:uiPriority="47"/>
+    <w:lsdException w:name="Grid Table 3 Accent 6" w:uiPriority="48"/>
+    <w:lsdException w:name="Grid Table 4 Accent 6" w:uiPriority="49"/>
+    <w:lsdException w:name="Grid Table 5 Dark Accent 6" w:uiPriority="50"/>
+    <w:lsdException w:name="Grid Table 6 Colorful Accent 6" w:uiPriority="51"/>
+    <w:lsdException w:name="Grid Table 7 Colorful Accent 6" w:uiPriority="52"/>
+    <w:lsdException w:name="List Table 1 Light" w:uiPriority="46"/>
+    <w:lsdException w:name="List Table 2" w:uiPriority="47"/>
+    <w:lsdException w:name="List Table 3" w:uiPriority="48"/>
+    <w:lsdException w:name="List Table 4" w:uiPriority="49"/>
+    <w:lsdException w:name="List Table 5 Dark" w:uiPriority="50"/>
+    <w:lsdException w:name="List Table 6 Colorful" w:uiPriority="51"/>
+    <w:lsdException w:name="List Table 7 Colorful" w:uiPriority="52"/>
+    <w:lsdException w:name="List Table 1 Light Accent 1" w:uiPriority="46"/>
+    <w:lsdException w:name="List Table 2 Accent 1" w:uiPriority="47"/>
+    <w:lsdException w:name="List Table 3 Accent 1" w:uiPriority="48"/>
+    <w:lsdException w:name="List Table 4 Accent 1" w:uiPriority="49"/>
+    <w:lsdException w:name="List Table 5 Dark Accent 1" w:uiPriority="50"/>
+    <w:lsdException w:name="List Table 6 Colorful Accent 1" w:uiPriority="51"/>
+    <w:lsdException w:name="List Table 7 Colorful Accent 1" w:uiPriority="52"/>
+    <w:lsdException w:name="List Table 1 Light Accent 2" w:uiPriority="46"/>
+    <w:lsdException w:name="List Table 2 Accent 2" w:uiPriority="47"/>
+    <w:lsdException w:name="List Table 3 Accent 2" w:uiPriority="48"/>
+    <w:lsdException w:name="List Table 4 Accent 2" w:uiPriority="49"/>
+    <w:lsdException w:name="List Table 5 Dark Accent 2" w:uiPriority="50"/>
+    <w:lsdException w:name="List Table 6 Colorful Accent 2" w:uiPriority="51"/>
+    <w:lsdException w:name="List Table 7 Colorful Accent 2" w:uiPriority="52"/>
+    <w:lsdException w:name="List Table 1 Light Accent 3" w:uiPriority="46"/>
+    <w:lsdException w:name="List Table 2 Accent 3" w:uiPriority="47"/>
+    <w:lsdException w:name="List Table 3 Accent 3" w:uiPriority="48"/>
+    <w:lsdException w:name="List Table 4 Accent 3" w:uiPriority="49"/>
+    <w:lsdException w:name="List Table 5 Dark Accent 3" w:uiPriority="50"/>
+    <w:lsdException w:name="List Table 6 Colorful Accent 3" w:uiPriority="51"/>
+    <w:lsdException w:name="List Table 7 Colorful Accent 3" w:uiPriority="52"/>
+    <w:lsdException w:name="List Table 1 Light Accent 4" w:uiPriority="46"/>
+    <w:lsdException w:name="List Table 2 Accent 4" w:uiPriority="47"/>
+    <w:lsdException w:name="List Table 3 Accent 4" w:uiPriority="48"/>
+    <w:lsdException w:name="List Table 4 Accent 4" w:uiPriority="49"/>
+    <w:lsdException w:name="List Table 5 Dark Accent 4" w:uiPriority="50"/>
+    <w:lsdException w:name="List Table 6 Colorful Accent 4" w:uiPriority="51"/>
+    <w:lsdException w:name="List Table 7 Colorful Accent 4" w:uiPriority="52"/>
+    <w:lsdException w:name="List Table 1 Light Accent 5" w:uiPriority="46"/>
+    <w:lsdException w:name="List Table 2 Accent 5" w:uiPriority="47"/>
+    <w:lsdException w:name="List Table 3 Accent 5" w:uiPriority="48"/>
+    <w:lsdException w:name="List Table 4 Accent 5" w:uiPriority="49"/>
+    <w:lsdException w:name="List Table 5 Dark Accent 5" w:uiPriority="50"/>
+    <w:lsdException w:name="List Table 6 Colorful Accent 5" w:uiPriority="51"/>
+    <w:lsdException w:name="List Table 7 Colorful Accent 5" w:uiPriority="52"/>
+    <w:lsdException w:name="List Table 1 Light Accent 6" w:uiPriority="46"/>
+    <w:lsdException w:name="List Table 2 Accent 6" w:uiPriority="47"/>
+    <w:lsdException w:name="List Table 3 Accent 6" w:uiPriority="48"/>
+    <w:lsdException w:name="List Table 4 Accent 6" w:uiPriority="49"/>
+    <w:lsdException w:name="List Table 5 Dark Accent 6" w:uiPriority="50"/>
+    <w:lsdException w:name="List Table 6 Colorful Accent 6" w:uiPriority="51"/>
+    <w:lsdException w:name="List Table 7 Colorful Accent 6" w:uiPriority="52"/>
+    <w:lsdException w:name="Mention" w:semiHidden="1" w:unhideWhenUsed="1"/>
+    <w:lsdException w:name="Smart Hyperlink" w:semiHidden="1" w:unhideWhenUsed="1"/>
+    <w:lsdException w:name="Hashtag" w:semiHidden="1" w:unhideWhenUsed="1"/>
+    <w:lsdException w:name="Unresolved Mention" w:semiHidden="1" w:unhideWhenUsed="1"/>
+    <w:lsdException w:name="Smart Link" w:semiHidden="1" w:unhideWhenUsed="1"/>
   </w:latentStyles>
   <w:style w:type="paragraph" w:default="1" w:styleId="a">
     <w:name w:val="Normal"/>
@@ -23293,197 +25797,6 @@
 </w:styles>
 </file>
 
-<file path=word/stylesWithEffects.xml><?xml version="1.0" encoding="utf-8"?>
-<w:styles xmlns:wpc="http://schemas.microsoft.com/office/word/2010/wordprocessingCanvas" xmlns:mc="http://schemas.openxmlformats.org/markup-compatibility/2006" xmlns:o="urn:schemas-microsoft-com:office:office" xmlns:r="http://schemas.openxmlformats.org/officeDocument/2006/relationships" xmlns:m="http://schemas.openxmlformats.org/officeDocument/2006/math" xmlns:v="urn:schemas-microsoft-com:vml" xmlns:wp14="http://schemas.microsoft.com/office/word/2010/wordprocessingDrawing" xmlns:wp="http://schemas.openxmlformats.org/drawingml/2006/wordprocessingDrawing" xmlns:w10="urn:schemas-microsoft-com:office:word" xmlns:w="http://schemas.openxmlformats.org/wordprocessingml/2006/main" xmlns:w14="http://schemas.microsoft.com/office/word/2010/wordml" xmlns:wpg="http://schemas.microsoft.com/office/word/2010/wordprocessingGroup" xmlns:wpi="http://schemas.microsoft.com/office/word/2010/wordprocessingInk" xmlns:wne="http://schemas.microsoft.com/office/word/2006/wordml" xmlns:wps="http://schemas.microsoft.com/office/word/2010/wordprocessingShape" mc:Ignorable="w14 wp14">
-  <w:docDefaults>
-    <w:rPrDefault>
-      <w:rPr>
-        <w:rFonts w:asciiTheme="minorHAnsi" w:eastAsiaTheme="minorEastAsia" w:hAnsiTheme="minorHAnsi" w:cstheme="minorBidi"/>
-        <w:kern w:val="2"/>
-        <w:sz w:val="21"/>
-        <w:szCs w:val="22"/>
-        <w:lang w:val="en-US" w:eastAsia="ja-JP" w:bidi="ar-SA"/>
-      </w:rPr>
-    </w:rPrDefault>
-    <w:pPrDefault/>
-  </w:docDefaults>
-  <w:latentStyles w:defLockedState="0" w:defUIPriority="99" w:defSemiHidden="1" w:defUnhideWhenUsed="1" w:defQFormat="0" w:count="267">
-    <w:lsdException w:name="Normal" w:semiHidden="0" w:uiPriority="0" w:unhideWhenUsed="0" w:qFormat="1"/>
-    <w:lsdException w:name="heading 1" w:semiHidden="0" w:uiPriority="9" w:unhideWhenUsed="0" w:qFormat="1"/>
-    <w:lsdException w:name="heading 2" w:uiPriority="9" w:qFormat="1"/>
-    <w:lsdException w:name="heading 3" w:uiPriority="9" w:qFormat="1"/>
-    <w:lsdException w:name="heading 4" w:uiPriority="9" w:qFormat="1"/>
-    <w:lsdException w:name="heading 5" w:uiPriority="9" w:qFormat="1"/>
-    <w:lsdException w:name="heading 6" w:uiPriority="9" w:qFormat="1"/>
-    <w:lsdException w:name="heading 7" w:uiPriority="9" w:qFormat="1"/>
-    <w:lsdException w:name="heading 8" w:uiPriority="9" w:qFormat="1"/>
-    <w:lsdException w:name="heading 9" w:uiPriority="9" w:qFormat="1"/>
-    <w:lsdException w:name="toc 1" w:uiPriority="39"/>
-    <w:lsdException w:name="toc 2" w:uiPriority="39"/>
-    <w:lsdException w:name="toc 3" w:uiPriority="39"/>
-    <w:lsdException w:name="toc 4" w:uiPriority="39"/>
-    <w:lsdException w:name="toc 5" w:uiPriority="39"/>
-    <w:lsdException w:name="toc 6" w:uiPriority="39"/>
-    <w:lsdException w:name="toc 7" w:uiPriority="39"/>
-    <w:lsdException w:name="toc 8" w:uiPriority="39"/>
-    <w:lsdException w:name="toc 9" w:uiPriority="39"/>
-    <w:lsdException w:name="caption" w:uiPriority="35" w:qFormat="1"/>
-    <w:lsdException w:name="Title" w:semiHidden="0" w:uiPriority="10" w:unhideWhenUsed="0" w:qFormat="1"/>
-    <w:lsdException w:name="Default Paragraph Font" w:uiPriority="1"/>
-    <w:lsdException w:name="Subtitle" w:semiHidden="0" w:uiPriority="11" w:unhideWhenUsed="0" w:qFormat="1"/>
-    <w:lsdException w:name="Strong" w:semiHidden="0" w:uiPriority="22" w:unhideWhenUsed="0" w:qFormat="1"/>
-    <w:lsdException w:name="Emphasis" w:semiHidden="0" w:uiPriority="20" w:unhideWhenUsed="0" w:qFormat="1"/>
-    <w:lsdException w:name="Table Grid" w:semiHidden="0" w:uiPriority="59" w:unhideWhenUsed="0"/>
-    <w:lsdException w:name="Placeholder Text" w:unhideWhenUsed="0"/>
-    <w:lsdException w:name="No Spacing" w:semiHidden="0" w:uiPriority="1" w:unhideWhenUsed="0" w:qFormat="1"/>
-    <w:lsdException w:name="Light Shading" w:semiHidden="0" w:uiPriority="60" w:unhideWhenUsed="0"/>
-    <w:lsdException w:name="Light List" w:semiHidden="0" w:uiPriority="61" w:unhideWhenUsed="0"/>
-    <w:lsdException w:name="Light Grid" w:semiHidden="0" w:uiPriority="62" w:unhideWhenUsed="0"/>
-    <w:lsdException w:name="Medium Shading 1" w:semiHidden="0" w:uiPriority="63" w:unhideWhenUsed="0"/>
-    <w:lsdException w:name="Medium Shading 2" w:semiHidden="0" w:uiPriority="64" w:unhideWhenUsed="0"/>
-    <w:lsdException w:name="Medium List 1" w:semiHidden="0" w:uiPriority="65" w:unhideWhenUsed="0"/>
-    <w:lsdException w:name="Medium List 2" w:semiHidden="0" w:uiPriority="66" w:unhideWhenUsed="0"/>
-    <w:lsdException w:name="Medium Grid 1" w:semiHidden="0" w:uiPriority="67" w:unhideWhenUsed="0"/>
-    <w:lsdException w:name="Medium Grid 2" w:semiHidden="0" w:uiPriority="68" w:unhideWhenUsed="0"/>
-    <w:lsdException w:name="Medium Grid 3" w:semiHidden="0" w:uiPriority="69" w:unhideWhenUsed="0"/>
-    <w:lsdException w:name="Dark List" w:semiHidden="0" w:uiPriority="70" w:unhideWhenUsed="0"/>
-    <w:lsdException w:name="Colorful Shading" w:semiHidden="0" w:uiPriority="71" w:unhideWhenUsed="0"/>
-    <w:lsdException w:name="Colorful List" w:semiHidden="0" w:uiPriority="72" w:unhideWhenUsed="0"/>
-    <w:lsdException w:name="Colorful Grid" w:semiHidden="0" w:uiPriority="73" w:unhideWhenUsed="0"/>
-    <w:lsdException w:name="Light Shading Accent 1" w:semiHidden="0" w:uiPriority="60" w:unhideWhenUsed="0"/>
-    <w:lsdException w:name="Light List Accent 1" w:semiHidden="0" w:uiPriority="61" w:unhideWhenUsed="0"/>
-    <w:lsdException w:name="Light Grid Accent 1" w:semiHidden="0" w:uiPriority="62" w:unhideWhenUsed="0"/>
-    <w:lsdException w:name="Medium Shading 1 Accent 1" w:semiHidden="0" w:uiPriority="63" w:unhideWhenUsed="0"/>
-    <w:lsdException w:name="Medium Shading 2 Accent 1" w:semiHidden="0" w:uiPriority="64" w:unhideWhenUsed="0"/>
-    <w:lsdException w:name="Medium List 1 Accent 1" w:semiHidden="0" w:uiPriority="65" w:unhideWhenUsed="0"/>
-    <w:lsdException w:name="Revision" w:unhideWhenUsed="0"/>
-    <w:lsdException w:name="List Paragraph" w:semiHidden="0" w:uiPriority="34" w:unhideWhenUsed="0" w:qFormat="1"/>
-    <w:lsdException w:name="Quote" w:semiHidden="0" w:uiPriority="29" w:unhideWhenUsed="0" w:qFormat="1"/>
-    <w:lsdException w:name="Intense Quote" w:semiHidden="0" w:uiPriority="30" w:unhideWhenUsed="0" w:qFormat="1"/>
-    <w:lsdException w:name="Medium List 2 Accent 1" w:semiHidden="0" w:uiPriority="66" w:unhideWhenUsed="0"/>
-    <w:lsdException w:name="Medium Grid 1 Accent 1" w:semiHidden="0" w:uiPriority="67" w:unhideWhenUsed="0"/>
-    <w:lsdException w:name="Medium Grid 2 Accent 1" w:semiHidden="0" w:uiPriority="68" w:unhideWhenUsed="0"/>
-    <w:lsdException w:name="Medium Grid 3 Accent 1" w:semiHidden="0" w:uiPriority="69" w:unhideWhenUsed="0"/>
-    <w:lsdException w:name="Dark List Accent 1" w:semiHidden="0" w:uiPriority="70" w:unhideWhenUsed="0"/>
-    <w:lsdException w:name="Colorful Shading Accent 1" w:semiHidden="0" w:uiPriority="71" w:unhideWhenUsed="0"/>
-    <w:lsdException w:name="Colorful List Accent 1" w:semiHidden="0" w:uiPriority="72" w:unhideWhenUsed="0"/>
-    <w:lsdException w:name="Colorful Grid Accent 1" w:semiHidden="0" w:uiPriority="73" w:unhideWhenUsed="0"/>
-    <w:lsdException w:name="Light Shading Accent 2" w:semiHidden="0" w:uiPriority="60" w:unhideWhenUsed="0"/>
-    <w:lsdException w:name="Light List Accent 2" w:semiHidden="0" w:uiPriority="61" w:unhideWhenUsed="0"/>
-    <w:lsdException w:name="Light Grid Accent 2" w:semiHidden="0" w:uiPriority="62" w:unhideWhenUsed="0"/>
-    <w:lsdException w:name="Medium Shading 1 Accent 2" w:semiHidden="0" w:uiPriority="63" w:unhideWhenUsed="0"/>
-    <w:lsdException w:name="Medium Shading 2 Accent 2" w:semiHidden="0" w:uiPriority="64" w:unhideWhenUsed="0"/>
-    <w:lsdException w:name="Medium List 1 Accent 2" w:semiHidden="0" w:uiPriority="65" w:unhideWhenUsed="0"/>
-    <w:lsdException w:name="Medium List 2 Accent 2" w:semiHidden="0" w:uiPriority="66" w:unhideWhenUsed="0"/>
-    <w:lsdException w:name="Medium Grid 1 Accent 2" w:semiHidden="0" w:uiPriority="67" w:unhideWhenUsed="0"/>
-    <w:lsdException w:name="Medium Grid 2 Accent 2" w:semiHidden="0" w:uiPriority="68" w:unhideWhenUsed="0"/>
-    <w:lsdException w:name="Medium Grid 3 Accent 2" w:semiHidden="0" w:uiPriority="69" w:unhideWhenUsed="0"/>
-    <w:lsdException w:name="Dark List Accent 2" w:semiHidden="0" w:uiPriority="70" w:unhideWhenUsed="0"/>
-    <w:lsdException w:name="Colorful Shading Accent 2" w:semiHidden="0" w:uiPriority="71" w:unhideWhenUsed="0"/>
-    <w:lsdException w:name="Colorful List Accent 2" w:semiHidden="0" w:uiPriority="72" w:unhideWhenUsed="0"/>
-    <w:lsdException w:name="Colorful Grid Accent 2" w:semiHidden="0" w:uiPriority="73" w:unhideWhenUsed="0"/>
-    <w:lsdException w:name="Light Shading Accent 3" w:semiHidden="0" w:uiPriority="60" w:unhideWhenUsed="0"/>
-    <w:lsdException w:name="Light List Accent 3" w:semiHidden="0" w:uiPriority="61" w:unhideWhenUsed="0"/>
-    <w:lsdException w:name="Light Grid Accent 3" w:semiHidden="0" w:uiPriority="62" w:unhideWhenUsed="0"/>
-    <w:lsdException w:name="Medium Shading 1 Accent 3" w:semiHidden="0" w:uiPriority="63" w:unhideWhenUsed="0"/>
-    <w:lsdException w:name="Medium Shading 2 Accent 3" w:semiHidden="0" w:uiPriority="64" w:unhideWhenUsed="0"/>
-    <w:lsdException w:name="Medium List 1 Accent 3" w:semiHidden="0" w:uiPriority="65" w:unhideWhenUsed="0"/>
-    <w:lsdException w:name="Medium List 2 Accent 3" w:semiHidden="0" w:uiPriority="66" w:unhideWhenUsed="0"/>
-    <w:lsdException w:name="Medium Grid 1 Accent 3" w:semiHidden="0" w:uiPriority="67" w:unhideWhenUsed="0"/>
-    <w:lsdException w:name="Medium Grid 2 Accent 3" w:semiHidden="0" w:uiPriority="68" w:unhideWhenUsed="0"/>
-    <w:lsdException w:name="Medium Grid 3 Accent 3" w:semiHidden="0" w:uiPriority="69" w:unhideWhenUsed="0"/>
-    <w:lsdException w:name="Dark List Accent 3" w:semiHidden="0" w:uiPriority="70" w:unhideWhenUsed="0"/>
-    <w:lsdException w:name="Colorful Shading Accent 3" w:semiHidden="0" w:uiPriority="71" w:unhideWhenUsed="0"/>
-    <w:lsdException w:name="Colorful List Accent 3" w:semiHidden="0" w:uiPriority="72" w:unhideWhenUsed="0"/>
-    <w:lsdException w:name="Colorful Grid Accent 3" w:semiHidden="0" w:uiPriority="73" w:unhideWhenUsed="0"/>
-    <w:lsdException w:name="Light Shading Accent 4" w:semiHidden="0" w:uiPriority="60" w:unhideWhenUsed="0"/>
-    <w:lsdException w:name="Light List Accent 4" w:semiHidden="0" w:uiPriority="61" w:unhideWhenUsed="0"/>
-    <w:lsdException w:name="Light Grid Accent 4" w:semiHidden="0" w:uiPriority="62" w:unhideWhenUsed="0"/>
-    <w:lsdException w:name="Medium Shading 1 Accent 4" w:semiHidden="0" w:uiPriority="63" w:unhideWhenUsed="0"/>
-    <w:lsdException w:name="Medium Shading 2 Accent 4" w:semiHidden="0" w:uiPriority="64" w:unhideWhenUsed="0"/>
-    <w:lsdException w:name="Medium List 1 Accent 4" w:semiHidden="0" w:uiPriority="65" w:unhideWhenUsed="0"/>
-    <w:lsdException w:name="Medium List 2 Accent 4" w:semiHidden="0" w:uiPriority="66" w:unhideWhenUsed="0"/>
-    <w:lsdException w:name="Medium Grid 1 Accent 4" w:semiHidden="0" w:uiPriority="67" w:unhideWhenUsed="0"/>
-    <w:lsdException w:name="Medium Grid 2 Accent 4" w:semiHidden="0" w:uiPriority="68" w:unhideWhenUsed="0"/>
-    <w:lsdException w:name="Medium Grid 3 Accent 4" w:semiHidden="0" w:uiPriority="69" w:unhideWhenUsed="0"/>
-    <w:lsdException w:name="Dark List Accent 4" w:semiHidden="0" w:uiPriority="70" w:unhideWhenUsed="0"/>
-    <w:lsdException w:name="Colorful Shading Accent 4" w:semiHidden="0" w:uiPriority="71" w:unhideWhenUsed="0"/>
-    <w:lsdException w:name="Colorful List Accent 4" w:semiHidden="0" w:uiPriority="72" w:unhideWhenUsed="0"/>
-    <w:lsdException w:name="Colorful Grid Accent 4" w:semiHidden="0" w:uiPriority="73" w:unhideWhenUsed="0"/>
-    <w:lsdException w:name="Light Shading Accent 5" w:semiHidden="0" w:uiPriority="60" w:unhideWhenUsed="0"/>
-    <w:lsdException w:name="Light List Accent 5" w:semiHidden="0" w:uiPriority="61" w:unhideWhenUsed="0"/>
-    <w:lsdException w:name="Light Grid Accent 5" w:semiHidden="0" w:uiPriority="62" w:unhideWhenUsed="0"/>
-    <w:lsdException w:name="Medium Shading 1 Accent 5" w:semiHidden="0" w:uiPriority="63" w:unhideWhenUsed="0"/>
-    <w:lsdException w:name="Medium Shading 2 Accent 5" w:semiHidden="0" w:uiPriority="64" w:unhideWhenUsed="0"/>
-    <w:lsdException w:name="Medium List 1 Accent 5" w:semiHidden="0" w:uiPriority="65" w:unhideWhenUsed="0"/>
-    <w:lsdException w:name="Medium List 2 Accent 5" w:semiHidden="0" w:uiPriority="66" w:unhideWhenUsed="0"/>
-    <w:lsdException w:name="Medium Grid 1 Accent 5" w:semiHidden="0" w:uiPriority="67" w:unhideWhenUsed="0"/>
-    <w:lsdException w:name="Medium Grid 2 Accent 5" w:semiHidden="0" w:uiPriority="68" w:unhideWhenUsed="0"/>
-    <w:lsdException w:name="Medium Grid 3 Accent 5" w:semiHidden="0" w:uiPriority="69" w:unhideWhenUsed="0"/>
-    <w:lsdException w:name="Dark List Accent 5" w:semiHidden="0" w:uiPriority="70" w:unhideWhenUsed="0"/>
-    <w:lsdException w:name="Colorful Shading Accent 5" w:semiHidden="0" w:uiPriority="71" w:unhideWhenUsed="0"/>
-    <w:lsdException w:name="Colorful List Accent 5" w:semiHidden="0" w:uiPriority="72" w:unhideWhenUsed="0"/>
-    <w:lsdException w:name="Colorful Grid Accent 5" w:semiHidden="0" w:uiPriority="73" w:unhideWhenUsed="0"/>
-    <w:lsdException w:name="Light Shading Accent 6" w:semiHidden="0" w:uiPriority="60" w:unhideWhenUsed="0"/>
-    <w:lsdException w:name="Light List Accent 6" w:semiHidden="0" w:uiPriority="61" w:unhideWhenUsed="0"/>
-    <w:lsdException w:name="Light Grid Accent 6" w:semiHidden="0" w:uiPriority="62" w:unhideWhenUsed="0"/>
-    <w:lsdException w:name="Medium Shading 1 Accent 6" w:semiHidden="0" w:uiPriority="63" w:unhideWhenUsed="0"/>
-    <w:lsdException w:name="Medium Shading 2 Accent 6" w:semiHidden="0" w:uiPriority="64" w:unhideWhenUsed="0"/>
-    <w:lsdException w:name="Medium List 1 Accent 6" w:semiHidden="0" w:uiPriority="65" w:unhideWhenUsed="0"/>
-    <w:lsdException w:name="Medium List 2 Accent 6" w:semiHidden="0" w:uiPriority="66" w:unhideWhenUsed="0"/>
-    <w:lsdException w:name="Medium Grid 1 Accent 6" w:semiHidden="0" w:uiPriority="67" w:unhideWhenUsed="0"/>
-    <w:lsdException w:name="Medium Grid 2 Accent 6" w:semiHidden="0" w:uiPriority="68" w:unhideWhenUsed="0"/>
-    <w:lsdException w:name="Medium Grid 3 Accent 6" w:semiHidden="0" w:uiPriority="69" w:unhideWhenUsed="0"/>
-    <w:lsdException w:name="Dark List Accent 6" w:semiHidden="0" w:uiPriority="70" w:unhideWhenUsed="0"/>
-    <w:lsdException w:name="Colorful Shading Accent 6" w:semiHidden="0" w:uiPriority="71" w:unhideWhenUsed="0"/>
-    <w:lsdException w:name="Colorful List Accent 6" w:semiHidden="0" w:uiPriority="72" w:unhideWhenUsed="0"/>
-    <w:lsdException w:name="Colorful Grid Accent 6" w:semiHidden="0" w:uiPriority="73" w:unhideWhenUsed="0"/>
-    <w:lsdException w:name="Subtle Emphasis" w:semiHidden="0" w:uiPriority="19" w:unhideWhenUsed="0" w:qFormat="1"/>
-    <w:lsdException w:name="Intense Emphasis" w:semiHidden="0" w:uiPriority="21" w:unhideWhenUsed="0" w:qFormat="1"/>
-    <w:lsdException w:name="Subtle Reference" w:semiHidden="0" w:uiPriority="31" w:unhideWhenUsed="0" w:qFormat="1"/>
-    <w:lsdException w:name="Intense Reference" w:semiHidden="0" w:uiPriority="32" w:unhideWhenUsed="0" w:qFormat="1"/>
-    <w:lsdException w:name="Book Title" w:semiHidden="0" w:uiPriority="33" w:unhideWhenUsed="0" w:qFormat="1"/>
-    <w:lsdException w:name="Bibliography" w:uiPriority="37"/>
-    <w:lsdException w:name="TOC Heading" w:uiPriority="39" w:qFormat="1"/>
-  </w:latentStyles>
-  <w:style w:type="paragraph" w:default="1" w:styleId="a">
-    <w:name w:val="Normal"/>
-    <w:qFormat/>
-    <w:pPr>
-      <w:widowControl w:val="0"/>
-      <w:jc w:val="both"/>
-    </w:pPr>
-  </w:style>
-  <w:style w:type="character" w:default="1" w:styleId="a0">
-    <w:name w:val="Default Paragraph Font"/>
-    <w:uiPriority w:val="1"/>
-    <w:semiHidden/>
-    <w:unhideWhenUsed/>
-  </w:style>
-  <w:style w:type="table" w:default="1" w:styleId="a1">
-    <w:name w:val="Normal Table"/>
-    <w:uiPriority w:val="99"/>
-    <w:semiHidden/>
-    <w:unhideWhenUsed/>
-    <w:tblPr>
-      <w:tblInd w:w="0" w:type="dxa"/>
-      <w:tblCellMar>
-        <w:top w:w="0" w:type="dxa"/>
-        <w:left w:w="108" w:type="dxa"/>
-        <w:bottom w:w="0" w:type="dxa"/>
-        <w:right w:w="108" w:type="dxa"/>
-      </w:tblCellMar>
-    </w:tblPr>
-  </w:style>
-  <w:style w:type="numbering" w:default="1" w:styleId="a2">
-    <w:name w:val="No List"/>
-    <w:uiPriority w:val="99"/>
-    <w:semiHidden/>
-    <w:unhideWhenUsed/>
-  </w:style>
-</w:styles>
-</file>
-
 <file path=word/theme/theme1.xml><?xml version="1.0" encoding="utf-8"?>
 <a:theme xmlns:a="http://schemas.openxmlformats.org/drawingml/2006/main" name="Office Theme">
   <a:themeElements>
@@ -23765,4 +26078,16 @@
   <a:objectDefaults/>
   <a:extraClrSchemeLst/>
 </a:theme>
+</file>
+
+<file path=customXml/item1.xml><?xml version="1.0" encoding="utf-8"?>
+<b:Sources xmlns:b="http://schemas.openxmlformats.org/officeDocument/2006/bibliography" xmlns="http://schemas.openxmlformats.org/officeDocument/2006/bibliography" SelectedStyle="\APASixthEditionOfficeOnline.xsl" StyleName="APA" Version="6"/>
+</file>
+
+<file path=customXml/itemProps1.xml><?xml version="1.0" encoding="utf-8"?>
+<ds:datastoreItem xmlns:ds="http://schemas.openxmlformats.org/officeDocument/2006/customXml" ds:itemID="{B4AB84A8-5B3B-4AC3-A89A-3A46F30D8A39}">
+  <ds:schemaRefs>
+    <ds:schemaRef ds:uri="http://schemas.openxmlformats.org/officeDocument/2006/bibliography"/>
+  </ds:schemaRefs>
+</ds:datastoreItem>
 </file>